--- a/Lesson 10 Input01.docx
+++ b/Lesson 10 Input01.docx
@@ -441,7 +441,29 @@
                 <w:szCs w:val="18"/>
                 <w:lang w:val="en"/>
               </w:rPr>
-              <w:t xml:space="preserve"> page. If you're using your own implementation, please remove everything after your call to SetGraphicsAddress.</w:t>
+              <w:t xml:space="preserve"> page. If you're using your own implementation, please remove everything after your call to </w:t>
+            </w:r>
+            <w:proofErr w:type="spellStart"/>
+            <w:r>
+              <w:rPr>
+                <w:rFonts w:ascii="Verdana" w:eastAsia="Times New Roman" w:hAnsi="Verdana" w:cs="Times New Roman"/>
+                <w:color w:val="333333"/>
+                <w:sz w:val="18"/>
+                <w:szCs w:val="18"/>
+                <w:lang w:val="en"/>
+              </w:rPr>
+              <w:t>SetGraphicsAddress</w:t>
+            </w:r>
+            <w:proofErr w:type="spellEnd"/>
+            <w:r>
+              <w:rPr>
+                <w:rFonts w:ascii="Verdana" w:eastAsia="Times New Roman" w:hAnsi="Verdana" w:cs="Times New Roman"/>
+                <w:color w:val="333333"/>
+                <w:sz w:val="18"/>
+                <w:szCs w:val="18"/>
+                <w:lang w:val="en"/>
+              </w:rPr>
+              <w:t>.</w:t>
             </w:r>
           </w:p>
           <w:p>
@@ -730,7 +752,51 @@
                 <w:szCs w:val="18"/>
                 <w:lang w:val="en"/>
               </w:rPr>
-              <w:t xml:space="preserve"> page for this lesson is a makefile and my USB driver, which you will need to continue. Download them and replace the makefile in </w:t>
+              <w:t xml:space="preserve"> page for this lesson is a </w:t>
+            </w:r>
+            <w:proofErr w:type="spellStart"/>
+            <w:r>
+              <w:rPr>
+                <w:rFonts w:ascii="Verdana" w:eastAsia="Times New Roman" w:hAnsi="Verdana" w:cs="Times New Roman"/>
+                <w:color w:val="333333"/>
+                <w:sz w:val="18"/>
+                <w:szCs w:val="18"/>
+                <w:lang w:val="en"/>
+              </w:rPr>
+              <w:t>makefile</w:t>
+            </w:r>
+            <w:proofErr w:type="spellEnd"/>
+            <w:r>
+              <w:rPr>
+                <w:rFonts w:ascii="Verdana" w:eastAsia="Times New Roman" w:hAnsi="Verdana" w:cs="Times New Roman"/>
+                <w:color w:val="333333"/>
+                <w:sz w:val="18"/>
+                <w:szCs w:val="18"/>
+                <w:lang w:val="en"/>
+              </w:rPr>
+              <w:t xml:space="preserve"> and my USB driver, which you will need to continue. Download them and replace the </w:t>
+            </w:r>
+            <w:proofErr w:type="spellStart"/>
+            <w:r>
+              <w:rPr>
+                <w:rFonts w:ascii="Verdana" w:eastAsia="Times New Roman" w:hAnsi="Verdana" w:cs="Times New Roman"/>
+                <w:color w:val="333333"/>
+                <w:sz w:val="18"/>
+                <w:szCs w:val="18"/>
+                <w:lang w:val="en"/>
+              </w:rPr>
+              <w:t>makefile</w:t>
+            </w:r>
+            <w:proofErr w:type="spellEnd"/>
+            <w:r>
+              <w:rPr>
+                <w:rFonts w:ascii="Verdana" w:eastAsia="Times New Roman" w:hAnsi="Verdana" w:cs="Times New Roman"/>
+                <w:color w:val="333333"/>
+                <w:sz w:val="18"/>
+                <w:szCs w:val="18"/>
+                <w:lang w:val="en"/>
+              </w:rPr>
+              <w:t xml:space="preserve"> in </w:t>
             </w:r>
             <w:r>
               <w:rPr>
@@ -741,7 +807,29 @@
                 <w:lang w:val="en"/>
               </w:rPr>
               <w:lastRenderedPageBreak/>
-              <w:t>your code with this one, and also put the driver in the same folder as that makefile.</w:t>
+              <w:t xml:space="preserve">your code with this one, and also put the driver in the same folder as that </w:t>
+            </w:r>
+            <w:proofErr w:type="spellStart"/>
+            <w:r>
+              <w:rPr>
+                <w:rFonts w:ascii="Verdana" w:eastAsia="Times New Roman" w:hAnsi="Verdana" w:cs="Times New Roman"/>
+                <w:color w:val="333333"/>
+                <w:sz w:val="18"/>
+                <w:szCs w:val="18"/>
+                <w:lang w:val="en"/>
+              </w:rPr>
+              <w:t>makefile</w:t>
+            </w:r>
+            <w:proofErr w:type="spellEnd"/>
+            <w:r>
+              <w:rPr>
+                <w:rFonts w:ascii="Verdana" w:eastAsia="Times New Roman" w:hAnsi="Verdana" w:cs="Times New Roman"/>
+                <w:color w:val="333333"/>
+                <w:sz w:val="18"/>
+                <w:szCs w:val="18"/>
+                <w:lang w:val="en"/>
+              </w:rPr>
+              <w:t>.</w:t>
             </w:r>
           </w:p>
           <w:p>
@@ -788,7 +876,29 @@
                 <w:szCs w:val="18"/>
                 <w:lang w:val="en"/>
               </w:rPr>
-              <w:t xml:space="preserve">In order to get input into our Operating System, we need to understand at some level how keyboards actually work. Keyboards have two types of keys: Normal and Modifier keys. The normal keys are the letters, numbers, function keys, etc. They constitute almost every key on the keyboard. The modifiers are up to 8 special keys. These are left shift, right shift, left control, right control, left alt, right alt, left GUI and right GUI. The keyboard can detect any combination of the modifier keys being held, as well as up to 6 normal keys. Every time a key changes (i.e. is pushed or released), it reports this to the computer. Typically, keyboards also have three LEDs for Caps Lock, Num Lock and Scroll Lock, which are controlled by the computer, not the keyboard itself. Keyboards may have many more lights such as power, mute, etc. </w:t>
+              <w:t xml:space="preserve">In order to get input into our Operating System, we need to understand at some level how keyboards actually work. Keyboards have two types of keys: Normal and Modifier keys. The normal keys are the letters, numbers, function keys, etc. They constitute almost every key on the keyboard. The modifiers are up to 8 special keys. These are left shift, right shift, left control, right control, left alt, right alt, left GUI and right GUI. The keyboard can detect any combination of the modifier keys being held, as well as up to 6 normal keys. Every time a key changes (i.e. is pushed or released), it reports this to the computer. Typically, keyboards also have three LEDs for Caps Lock, </w:t>
+            </w:r>
+            <w:proofErr w:type="spellStart"/>
+            <w:r>
+              <w:rPr>
+                <w:rFonts w:ascii="Verdana" w:eastAsia="Times New Roman" w:hAnsi="Verdana" w:cs="Times New Roman"/>
+                <w:color w:val="333333"/>
+                <w:sz w:val="18"/>
+                <w:szCs w:val="18"/>
+                <w:lang w:val="en"/>
+              </w:rPr>
+              <w:t>Num</w:t>
+            </w:r>
+            <w:proofErr w:type="spellEnd"/>
+            <w:r>
+              <w:rPr>
+                <w:rFonts w:ascii="Verdana" w:eastAsia="Times New Roman" w:hAnsi="Verdana" w:cs="Times New Roman"/>
+                <w:color w:val="333333"/>
+                <w:sz w:val="18"/>
+                <w:szCs w:val="18"/>
+                <w:lang w:val="en"/>
+              </w:rPr>
+              <w:t xml:space="preserve"> Lock and Scroll Lock, which are controlled by the computer, not the keyboard itself. Keyboards may have many more lights such as power, mute, etc. </w:t>
             </w:r>
           </w:p>
           <w:p>
@@ -811,7 +921,29 @@
                 <w:szCs w:val="18"/>
                 <w:lang w:val="en"/>
               </w:rPr>
-              <w:t xml:space="preserve">In order to help standardise USB keyboards, a table of values was produced, such that every keyboard key ever is given a unique number, as well as every conceivable LED. The table below lists the first 126 of values. </w:t>
+              <w:t xml:space="preserve">In order to help </w:t>
+            </w:r>
+            <w:proofErr w:type="spellStart"/>
+            <w:r>
+              <w:rPr>
+                <w:rFonts w:ascii="Verdana" w:eastAsia="Times New Roman" w:hAnsi="Verdana" w:cs="Times New Roman"/>
+                <w:color w:val="333333"/>
+                <w:sz w:val="18"/>
+                <w:szCs w:val="18"/>
+                <w:lang w:val="en"/>
+              </w:rPr>
+              <w:t>standardise</w:t>
+            </w:r>
+            <w:proofErr w:type="spellEnd"/>
+            <w:r>
+              <w:rPr>
+                <w:rFonts w:ascii="Verdana" w:eastAsia="Times New Roman" w:hAnsi="Verdana" w:cs="Times New Roman"/>
+                <w:color w:val="333333"/>
+                <w:sz w:val="18"/>
+                <w:szCs w:val="18"/>
+                <w:lang w:val="en"/>
+              </w:rPr>
+              <w:t xml:space="preserve"> USB keyboards, a table of values was produced, such that every keyboard key ever is given a unique number, as well as every conceivable LED. The table below lists the first 126 of values. </w:t>
             </w:r>
           </w:p>
           <w:tbl>
@@ -1782,14 +1914,25 @@
                       <w:szCs w:val="18"/>
                     </w:rPr>
                   </w:pPr>
-                  <w:r>
-                    <w:rPr>
-                      <w:rFonts w:ascii="Verdana" w:eastAsia="Times New Roman" w:hAnsi="Verdana" w:cs="Times New Roman"/>
-                      <w:color w:val="333333"/>
-                      <w:sz w:val="18"/>
-                      <w:szCs w:val="18"/>
-                    </w:rPr>
-                    <w:t xml:space="preserve">i and I </w:t>
+                  <w:proofErr w:type="spellStart"/>
+                  <w:r>
+                    <w:rPr>
+                      <w:rFonts w:ascii="Verdana" w:eastAsia="Times New Roman" w:hAnsi="Verdana" w:cs="Times New Roman"/>
+                      <w:color w:val="333333"/>
+                      <w:sz w:val="18"/>
+                      <w:szCs w:val="18"/>
+                    </w:rPr>
+                    <w:t>i</w:t>
+                  </w:r>
+                  <w:proofErr w:type="spellEnd"/>
+                  <w:r>
+                    <w:rPr>
+                      <w:rFonts w:ascii="Verdana" w:eastAsia="Times New Roman" w:hAnsi="Verdana" w:cs="Times New Roman"/>
+                      <w:color w:val="333333"/>
+                      <w:sz w:val="18"/>
+                      <w:szCs w:val="18"/>
+                    </w:rPr>
+                    <w:t xml:space="preserve"> and I </w:t>
                   </w:r>
                 </w:p>
               </w:tc>
@@ -6554,14 +6697,25 @@
                       <w:szCs w:val="18"/>
                     </w:rPr>
                   </w:pPr>
-                  <w:r>
-                    <w:rPr>
-                      <w:rFonts w:ascii="Verdana" w:eastAsia="Times New Roman" w:hAnsi="Verdana" w:cs="Times New Roman"/>
-                      <w:color w:val="333333"/>
-                      <w:sz w:val="18"/>
-                      <w:szCs w:val="18"/>
-                    </w:rPr>
-                    <w:t xml:space="preserve">Num Lock </w:t>
+                  <w:proofErr w:type="spellStart"/>
+                  <w:r>
+                    <w:rPr>
+                      <w:rFonts w:ascii="Verdana" w:eastAsia="Times New Roman" w:hAnsi="Verdana" w:cs="Times New Roman"/>
+                      <w:color w:val="333333"/>
+                      <w:sz w:val="18"/>
+                      <w:szCs w:val="18"/>
+                    </w:rPr>
+                    <w:t>Num</w:t>
+                  </w:r>
+                  <w:proofErr w:type="spellEnd"/>
+                  <w:r>
+                    <w:rPr>
+                      <w:rFonts w:ascii="Verdana" w:eastAsia="Times New Roman" w:hAnsi="Verdana" w:cs="Times New Roman"/>
+                      <w:color w:val="333333"/>
+                      <w:sz w:val="18"/>
+                      <w:szCs w:val="18"/>
+                    </w:rPr>
+                    <w:t xml:space="preserve"> Lock </w:t>
                   </w:r>
                 </w:p>
               </w:tc>
@@ -10103,14 +10257,25 @@
                       <w:szCs w:val="18"/>
                     </w:rPr>
                   </w:pPr>
-                  <w:r>
-                    <w:rPr>
-                      <w:rFonts w:ascii="Verdana" w:eastAsia="Times New Roman" w:hAnsi="Verdana" w:cs="Times New Roman"/>
-                      <w:color w:val="333333"/>
-                      <w:sz w:val="18"/>
-                      <w:szCs w:val="18"/>
-                    </w:rPr>
-                    <w:t xml:space="preserve">UsbInitialise </w:t>
+                  <w:proofErr w:type="spellStart"/>
+                  <w:r>
+                    <w:rPr>
+                      <w:rFonts w:ascii="Verdana" w:eastAsia="Times New Roman" w:hAnsi="Verdana" w:cs="Times New Roman"/>
+                      <w:color w:val="333333"/>
+                      <w:sz w:val="18"/>
+                      <w:szCs w:val="18"/>
+                    </w:rPr>
+                    <w:t>UsbInitialise</w:t>
+                  </w:r>
+                  <w:proofErr w:type="spellEnd"/>
+                  <w:r>
+                    <w:rPr>
+                      <w:rFonts w:ascii="Verdana" w:eastAsia="Times New Roman" w:hAnsi="Verdana" w:cs="Times New Roman"/>
+                      <w:color w:val="333333"/>
+                      <w:sz w:val="18"/>
+                      <w:szCs w:val="18"/>
+                    </w:rPr>
+                    <w:t xml:space="preserve"> </w:t>
                   </w:r>
                 </w:p>
               </w:tc>
@@ -10240,14 +10405,25 @@
                       <w:szCs w:val="18"/>
                     </w:rPr>
                   </w:pPr>
-                  <w:r>
-                    <w:rPr>
-                      <w:rFonts w:ascii="Verdana" w:eastAsia="Times New Roman" w:hAnsi="Verdana" w:cs="Times New Roman"/>
-                      <w:color w:val="333333"/>
-                      <w:sz w:val="18"/>
-                      <w:szCs w:val="18"/>
-                    </w:rPr>
-                    <w:t xml:space="preserve">UsbCheckForChange </w:t>
+                  <w:proofErr w:type="spellStart"/>
+                  <w:r>
+                    <w:rPr>
+                      <w:rFonts w:ascii="Verdana" w:eastAsia="Times New Roman" w:hAnsi="Verdana" w:cs="Times New Roman"/>
+                      <w:color w:val="333333"/>
+                      <w:sz w:val="18"/>
+                      <w:szCs w:val="18"/>
+                    </w:rPr>
+                    <w:t>UsbCheckForChange</w:t>
+                  </w:r>
+                  <w:proofErr w:type="spellEnd"/>
+                  <w:r>
+                    <w:rPr>
+                      <w:rFonts w:ascii="Verdana" w:eastAsia="Times New Roman" w:hAnsi="Verdana" w:cs="Times New Roman"/>
+                      <w:color w:val="333333"/>
+                      <w:sz w:val="18"/>
+                      <w:szCs w:val="18"/>
+                    </w:rPr>
+                    <w:t xml:space="preserve"> </w:t>
                   </w:r>
                 </w:p>
               </w:tc>
@@ -10346,7 +10522,47 @@
                       <w:sz w:val="18"/>
                       <w:szCs w:val="18"/>
                     </w:rPr>
-                    <w:t xml:space="preserve">Essentially provides the same effect as UsbInitialise, but does not provide the same one time initialisation. This method checks every port on every connected hub recursively, and adds new devices if they have been added. This should be very quick if there are no changes, but can take up to a few seconds if a hub with many devices is attached. </w:t>
+                    <w:t xml:space="preserve">Essentially provides the same effect as </w:t>
+                  </w:r>
+                  <w:proofErr w:type="spellStart"/>
+                  <w:r>
+                    <w:rPr>
+                      <w:rFonts w:ascii="Verdana" w:eastAsia="Times New Roman" w:hAnsi="Verdana" w:cs="Times New Roman"/>
+                      <w:color w:val="333333"/>
+                      <w:sz w:val="18"/>
+                      <w:szCs w:val="18"/>
+                    </w:rPr>
+                    <w:t>UsbInitialise</w:t>
+                  </w:r>
+                  <w:proofErr w:type="spellEnd"/>
+                  <w:r>
+                    <w:rPr>
+                      <w:rFonts w:ascii="Verdana" w:eastAsia="Times New Roman" w:hAnsi="Verdana" w:cs="Times New Roman"/>
+                      <w:color w:val="333333"/>
+                      <w:sz w:val="18"/>
+                      <w:szCs w:val="18"/>
+                    </w:rPr>
+                    <w:t xml:space="preserve">, but does not provide the same one time </w:t>
+                  </w:r>
+                  <w:proofErr w:type="spellStart"/>
+                  <w:r>
+                    <w:rPr>
+                      <w:rFonts w:ascii="Verdana" w:eastAsia="Times New Roman" w:hAnsi="Verdana" w:cs="Times New Roman"/>
+                      <w:color w:val="333333"/>
+                      <w:sz w:val="18"/>
+                      <w:szCs w:val="18"/>
+                    </w:rPr>
+                    <w:t>initialisation</w:t>
+                  </w:r>
+                  <w:proofErr w:type="spellEnd"/>
+                  <w:r>
+                    <w:rPr>
+                      <w:rFonts w:ascii="Verdana" w:eastAsia="Times New Roman" w:hAnsi="Verdana" w:cs="Times New Roman"/>
+                      <w:color w:val="333333"/>
+                      <w:sz w:val="18"/>
+                      <w:szCs w:val="18"/>
+                    </w:rPr>
+                    <w:t xml:space="preserve">. This method checks every port on every connected hub recursively, and adds new devices if they have been added. This should be very quick if there are no changes, but can take up to a few seconds if a hub with many devices is attached. </w:t>
                   </w:r>
                 </w:p>
               </w:tc>
@@ -10377,14 +10593,25 @@
                       <w:szCs w:val="18"/>
                     </w:rPr>
                   </w:pPr>
-                  <w:r>
-                    <w:rPr>
-                      <w:rFonts w:ascii="Verdana" w:eastAsia="Times New Roman" w:hAnsi="Verdana" w:cs="Times New Roman"/>
-                      <w:color w:val="333333"/>
-                      <w:sz w:val="18"/>
-                      <w:szCs w:val="18"/>
-                    </w:rPr>
-                    <w:t xml:space="preserve">KeyboardCount </w:t>
+                  <w:proofErr w:type="spellStart"/>
+                  <w:r>
+                    <w:rPr>
+                      <w:rFonts w:ascii="Verdana" w:eastAsia="Times New Roman" w:hAnsi="Verdana" w:cs="Times New Roman"/>
+                      <w:color w:val="333333"/>
+                      <w:sz w:val="18"/>
+                      <w:szCs w:val="18"/>
+                    </w:rPr>
+                    <w:t>KeyboardCount</w:t>
+                  </w:r>
+                  <w:proofErr w:type="spellEnd"/>
+                  <w:r>
+                    <w:rPr>
+                      <w:rFonts w:ascii="Verdana" w:eastAsia="Times New Roman" w:hAnsi="Verdana" w:cs="Times New Roman"/>
+                      <w:color w:val="333333"/>
+                      <w:sz w:val="18"/>
+                      <w:szCs w:val="18"/>
+                    </w:rPr>
+                    <w:t xml:space="preserve"> </w:t>
                   </w:r>
                 </w:p>
               </w:tc>
@@ -10483,7 +10710,27 @@
                       <w:sz w:val="18"/>
                       <w:szCs w:val="18"/>
                     </w:rPr>
-                    <w:t xml:space="preserve">Returns the number of keyboards currently connected and detected. UsbCheckForChange may update this. Up to 4 keyboards are supported by default. Up to this many </w:t>
+                    <w:t xml:space="preserve">Returns the number of keyboards currently connected and detected. </w:t>
+                  </w:r>
+                  <w:proofErr w:type="spellStart"/>
+                  <w:r>
+                    <w:rPr>
+                      <w:rFonts w:ascii="Verdana" w:eastAsia="Times New Roman" w:hAnsi="Verdana" w:cs="Times New Roman"/>
+                      <w:color w:val="333333"/>
+                      <w:sz w:val="18"/>
+                      <w:szCs w:val="18"/>
+                    </w:rPr>
+                    <w:t>UsbCheckForChange</w:t>
+                  </w:r>
+                  <w:proofErr w:type="spellEnd"/>
+                  <w:r>
+                    <w:rPr>
+                      <w:rFonts w:ascii="Verdana" w:eastAsia="Times New Roman" w:hAnsi="Verdana" w:cs="Times New Roman"/>
+                      <w:color w:val="333333"/>
+                      <w:sz w:val="18"/>
+                      <w:szCs w:val="18"/>
+                    </w:rPr>
+                    <w:t xml:space="preserve"> may update this. Up to 4 keyboards are supported by default. Up to this many </w:t>
                   </w:r>
                   <w:r>
                     <w:rPr>
@@ -10524,6 +10771,7 @@
                       <w:szCs w:val="18"/>
                     </w:rPr>
                   </w:pPr>
+                  <w:proofErr w:type="spellStart"/>
                   <w:r>
                     <w:rPr>
                       <w:rFonts w:ascii="Verdana" w:eastAsia="Times New Roman" w:hAnsi="Verdana" w:cs="Times New Roman"/>
@@ -10532,7 +10780,17 @@
                       <w:szCs w:val="18"/>
                     </w:rPr>
                     <w:lastRenderedPageBreak/>
-                    <w:t xml:space="preserve">KeyboardGetAddress </w:t>
+                    <w:t>KeyboardGetAddress</w:t>
+                  </w:r>
+                  <w:proofErr w:type="spellEnd"/>
+                  <w:r>
+                    <w:rPr>
+                      <w:rFonts w:ascii="Verdana" w:eastAsia="Times New Roman" w:hAnsi="Verdana" w:cs="Times New Roman"/>
+                      <w:color w:val="333333"/>
+                      <w:sz w:val="18"/>
+                      <w:szCs w:val="18"/>
+                    </w:rPr>
+                    <w:t xml:space="preserve"> </w:t>
                   </w:r>
                 </w:p>
               </w:tc>
@@ -10631,7 +10889,27 @@
                       <w:sz w:val="18"/>
                       <w:szCs w:val="18"/>
                     </w:rPr>
-                    <w:t xml:space="preserve">Retrieves the address of a given keyboard. All other functions take a keyboard address in order to know which keyboard to access. Thus, to communicate with a keyboard, first check the count, then retrieve the address, then use other methods. Note, the order of keyboards that this method returns may change after calls to UsbCheckForChange. </w:t>
+                    <w:t xml:space="preserve">Retrieves the address of a given keyboard. All other functions take a keyboard address in order to know which keyboard to access. Thus, to communicate with a keyboard, first check the count, then retrieve the address, then use other methods. Note, the order of keyboards that this method returns may change after calls to </w:t>
+                  </w:r>
+                  <w:proofErr w:type="spellStart"/>
+                  <w:r>
+                    <w:rPr>
+                      <w:rFonts w:ascii="Verdana" w:eastAsia="Times New Roman" w:hAnsi="Verdana" w:cs="Times New Roman"/>
+                      <w:color w:val="333333"/>
+                      <w:sz w:val="18"/>
+                      <w:szCs w:val="18"/>
+                    </w:rPr>
+                    <w:t>UsbCheckForChange</w:t>
+                  </w:r>
+                  <w:proofErr w:type="spellEnd"/>
+                  <w:r>
+                    <w:rPr>
+                      <w:rFonts w:ascii="Verdana" w:eastAsia="Times New Roman" w:hAnsi="Verdana" w:cs="Times New Roman"/>
+                      <w:color w:val="333333"/>
+                      <w:sz w:val="18"/>
+                      <w:szCs w:val="18"/>
+                    </w:rPr>
+                    <w:t xml:space="preserve">. </w:t>
                   </w:r>
                 </w:p>
               </w:tc>
@@ -10662,14 +10940,25 @@
                       <w:szCs w:val="18"/>
                     </w:rPr>
                   </w:pPr>
-                  <w:r>
-                    <w:rPr>
-                      <w:rFonts w:ascii="Verdana" w:eastAsia="Times New Roman" w:hAnsi="Verdana" w:cs="Times New Roman"/>
-                      <w:color w:val="333333"/>
-                      <w:sz w:val="18"/>
-                      <w:szCs w:val="18"/>
-                    </w:rPr>
-                    <w:t xml:space="preserve">KeyboardPoll </w:t>
+                  <w:proofErr w:type="spellStart"/>
+                  <w:r>
+                    <w:rPr>
+                      <w:rFonts w:ascii="Verdana" w:eastAsia="Times New Roman" w:hAnsi="Verdana" w:cs="Times New Roman"/>
+                      <w:color w:val="333333"/>
+                      <w:sz w:val="18"/>
+                      <w:szCs w:val="18"/>
+                    </w:rPr>
+                    <w:t>KeyboardPoll</w:t>
+                  </w:r>
+                  <w:proofErr w:type="spellEnd"/>
+                  <w:r>
+                    <w:rPr>
+                      <w:rFonts w:ascii="Verdana" w:eastAsia="Times New Roman" w:hAnsi="Verdana" w:cs="Times New Roman"/>
+                      <w:color w:val="333333"/>
+                      <w:sz w:val="18"/>
+                      <w:szCs w:val="18"/>
+                    </w:rPr>
+                    <w:t xml:space="preserve"> </w:t>
                   </w:r>
                 </w:p>
               </w:tc>
@@ -10799,14 +11088,25 @@
                       <w:szCs w:val="18"/>
                     </w:rPr>
                   </w:pPr>
-                  <w:r>
-                    <w:rPr>
-                      <w:rFonts w:ascii="Verdana" w:eastAsia="Times New Roman" w:hAnsi="Verdana" w:cs="Times New Roman"/>
-                      <w:color w:val="333333"/>
-                      <w:sz w:val="18"/>
-                      <w:szCs w:val="18"/>
-                    </w:rPr>
-                    <w:t xml:space="preserve">KeyboardGetModifiers </w:t>
+                  <w:proofErr w:type="spellStart"/>
+                  <w:r>
+                    <w:rPr>
+                      <w:rFonts w:ascii="Verdana" w:eastAsia="Times New Roman" w:hAnsi="Verdana" w:cs="Times New Roman"/>
+                      <w:color w:val="333333"/>
+                      <w:sz w:val="18"/>
+                      <w:szCs w:val="18"/>
+                    </w:rPr>
+                    <w:t>KeyboardGetModifiers</w:t>
+                  </w:r>
+                  <w:proofErr w:type="spellEnd"/>
+                  <w:r>
+                    <w:rPr>
+                      <w:rFonts w:ascii="Verdana" w:eastAsia="Times New Roman" w:hAnsi="Verdana" w:cs="Times New Roman"/>
+                      <w:color w:val="333333"/>
+                      <w:sz w:val="18"/>
+                      <w:szCs w:val="18"/>
+                    </w:rPr>
+                    <w:t xml:space="preserve"> </w:t>
                   </w:r>
                 </w:p>
               </w:tc>
@@ -10936,6 +11236,7 @@
                       <w:szCs w:val="18"/>
                     </w:rPr>
                   </w:pPr>
+                  <w:proofErr w:type="spellStart"/>
                   <w:r>
                     <w:rPr>
                       <w:rFonts w:ascii="Verdana" w:eastAsia="Times New Roman" w:hAnsi="Verdana" w:cs="Times New Roman"/>
@@ -10944,7 +11245,17 @@
                       <w:szCs w:val="18"/>
                     </w:rPr>
                     <w:lastRenderedPageBreak/>
-                    <w:t xml:space="preserve">KeyboardGetKeyDownCount </w:t>
+                    <w:t>KeyboardGetKeyDownCount</w:t>
+                  </w:r>
+                  <w:proofErr w:type="spellEnd"/>
+                  <w:r>
+                    <w:rPr>
+                      <w:rFonts w:ascii="Verdana" w:eastAsia="Times New Roman" w:hAnsi="Verdana" w:cs="Times New Roman"/>
+                      <w:color w:val="333333"/>
+                      <w:sz w:val="18"/>
+                      <w:szCs w:val="18"/>
+                    </w:rPr>
+                    <w:t xml:space="preserve"> </w:t>
                   </w:r>
                 </w:p>
               </w:tc>
@@ -11074,14 +11385,25 @@
                       <w:szCs w:val="18"/>
                     </w:rPr>
                   </w:pPr>
-                  <w:r>
-                    <w:rPr>
-                      <w:rFonts w:ascii="Verdana" w:eastAsia="Times New Roman" w:hAnsi="Verdana" w:cs="Times New Roman"/>
-                      <w:color w:val="333333"/>
-                      <w:sz w:val="18"/>
-                      <w:szCs w:val="18"/>
-                    </w:rPr>
-                    <w:t xml:space="preserve">KeyboardGetKeyDown </w:t>
+                  <w:proofErr w:type="spellStart"/>
+                  <w:r>
+                    <w:rPr>
+                      <w:rFonts w:ascii="Verdana" w:eastAsia="Times New Roman" w:hAnsi="Verdana" w:cs="Times New Roman"/>
+                      <w:color w:val="333333"/>
+                      <w:sz w:val="18"/>
+                      <w:szCs w:val="18"/>
+                    </w:rPr>
+                    <w:t>KeyboardGetKeyDown</w:t>
+                  </w:r>
+                  <w:proofErr w:type="spellEnd"/>
+                  <w:r>
+                    <w:rPr>
+                      <w:rFonts w:ascii="Verdana" w:eastAsia="Times New Roman" w:hAnsi="Verdana" w:cs="Times New Roman"/>
+                      <w:color w:val="333333"/>
+                      <w:sz w:val="18"/>
+                      <w:szCs w:val="18"/>
+                    </w:rPr>
+                    <w:t xml:space="preserve"> </w:t>
                   </w:r>
                 </w:p>
               </w:tc>
@@ -11180,7 +11502,67 @@
                       <w:sz w:val="18"/>
                       <w:szCs w:val="18"/>
                     </w:rPr>
-                    <w:t xml:space="preserve">Retrieves the scan code (see Table 4.1) of a particular held down key. Normally, to work out which keys are down, call KeyboardGetKeyDownCount and then call KeyboardGetKeyDown up to that many times with increasing values of r1 to determine which keys are down. Returns 0 if there is a problem. It is safe (but not recommended) to call this method without calling KeyboardGetKeyDownCount and interpret 0s as keys not held. Note, the order or scan codes can change randomly (some keyboards sort numerically, some sort temporally, no guarantees are made). </w:t>
+                    <w:t xml:space="preserve">Retrieves the scan code (see Table 4.1) of a particular held down key. Normally, to work out which keys are down, call </w:t>
+                  </w:r>
+                  <w:proofErr w:type="spellStart"/>
+                  <w:r>
+                    <w:rPr>
+                      <w:rFonts w:ascii="Verdana" w:eastAsia="Times New Roman" w:hAnsi="Verdana" w:cs="Times New Roman"/>
+                      <w:color w:val="333333"/>
+                      <w:sz w:val="18"/>
+                      <w:szCs w:val="18"/>
+                    </w:rPr>
+                    <w:t>KeyboardGetKeyDownCount</w:t>
+                  </w:r>
+                  <w:proofErr w:type="spellEnd"/>
+                  <w:r>
+                    <w:rPr>
+                      <w:rFonts w:ascii="Verdana" w:eastAsia="Times New Roman" w:hAnsi="Verdana" w:cs="Times New Roman"/>
+                      <w:color w:val="333333"/>
+                      <w:sz w:val="18"/>
+                      <w:szCs w:val="18"/>
+                    </w:rPr>
+                    <w:t xml:space="preserve"> and then call </w:t>
+                  </w:r>
+                  <w:proofErr w:type="spellStart"/>
+                  <w:r>
+                    <w:rPr>
+                      <w:rFonts w:ascii="Verdana" w:eastAsia="Times New Roman" w:hAnsi="Verdana" w:cs="Times New Roman"/>
+                      <w:color w:val="333333"/>
+                      <w:sz w:val="18"/>
+                      <w:szCs w:val="18"/>
+                    </w:rPr>
+                    <w:t>KeyboardGetKeyDown</w:t>
+                  </w:r>
+                  <w:proofErr w:type="spellEnd"/>
+                  <w:r>
+                    <w:rPr>
+                      <w:rFonts w:ascii="Verdana" w:eastAsia="Times New Roman" w:hAnsi="Verdana" w:cs="Times New Roman"/>
+                      <w:color w:val="333333"/>
+                      <w:sz w:val="18"/>
+                      <w:szCs w:val="18"/>
+                    </w:rPr>
+                    <w:t xml:space="preserve"> up to that many times with increasing values of r1 to determine which keys are down. Returns 0 if there is a problem. It is safe (but not recommended) to call this method without calling </w:t>
+                  </w:r>
+                  <w:proofErr w:type="spellStart"/>
+                  <w:r>
+                    <w:rPr>
+                      <w:rFonts w:ascii="Verdana" w:eastAsia="Times New Roman" w:hAnsi="Verdana" w:cs="Times New Roman"/>
+                      <w:color w:val="333333"/>
+                      <w:sz w:val="18"/>
+                      <w:szCs w:val="18"/>
+                    </w:rPr>
+                    <w:t>KeyboardGetKeyDownCount</w:t>
+                  </w:r>
+                  <w:proofErr w:type="spellEnd"/>
+                  <w:r>
+                    <w:rPr>
+                      <w:rFonts w:ascii="Verdana" w:eastAsia="Times New Roman" w:hAnsi="Verdana" w:cs="Times New Roman"/>
+                      <w:color w:val="333333"/>
+                      <w:sz w:val="18"/>
+                      <w:szCs w:val="18"/>
+                    </w:rPr>
+                    <w:t xml:space="preserve"> and interpret 0s as keys not held. Note, the order or scan codes can change randomly (some keyboards sort numerically, some sort temporally, no guarantees are made). </w:t>
                   </w:r>
                 </w:p>
               </w:tc>
@@ -11211,14 +11593,25 @@
                       <w:szCs w:val="18"/>
                     </w:rPr>
                   </w:pPr>
-                  <w:r>
-                    <w:rPr>
-                      <w:rFonts w:ascii="Verdana" w:eastAsia="Times New Roman" w:hAnsi="Verdana" w:cs="Times New Roman"/>
-                      <w:color w:val="333333"/>
-                      <w:sz w:val="18"/>
-                      <w:szCs w:val="18"/>
-                    </w:rPr>
-                    <w:t xml:space="preserve">KeyboardGetKeyIsDown </w:t>
+                  <w:proofErr w:type="spellStart"/>
+                  <w:r>
+                    <w:rPr>
+                      <w:rFonts w:ascii="Verdana" w:eastAsia="Times New Roman" w:hAnsi="Verdana" w:cs="Times New Roman"/>
+                      <w:color w:val="333333"/>
+                      <w:sz w:val="18"/>
+                      <w:szCs w:val="18"/>
+                    </w:rPr>
+                    <w:t>KeyboardGetKeyIsDown</w:t>
+                  </w:r>
+                  <w:proofErr w:type="spellEnd"/>
+                  <w:r>
+                    <w:rPr>
+                      <w:rFonts w:ascii="Verdana" w:eastAsia="Times New Roman" w:hAnsi="Verdana" w:cs="Times New Roman"/>
+                      <w:color w:val="333333"/>
+                      <w:sz w:val="18"/>
+                      <w:szCs w:val="18"/>
+                    </w:rPr>
+                    <w:t xml:space="preserve"> </w:t>
                   </w:r>
                 </w:p>
               </w:tc>
@@ -11317,7 +11710,47 @@
                       <w:sz w:val="18"/>
                       <w:szCs w:val="18"/>
                     </w:rPr>
-                    <w:t xml:space="preserve">Alternative to KeyboardGetKeyDown, checks if a particular scan code is among the held down keys. Returns 0 if not, or a non-zero value if so. Faster when detecting particular scan codes (e.g. looking for ctrl+c). On error, returns 0. </w:t>
+                    <w:t xml:space="preserve">Alternative to </w:t>
+                  </w:r>
+                  <w:proofErr w:type="spellStart"/>
+                  <w:r>
+                    <w:rPr>
+                      <w:rFonts w:ascii="Verdana" w:eastAsia="Times New Roman" w:hAnsi="Verdana" w:cs="Times New Roman"/>
+                      <w:color w:val="333333"/>
+                      <w:sz w:val="18"/>
+                      <w:szCs w:val="18"/>
+                    </w:rPr>
+                    <w:t>KeyboardGetKeyDown</w:t>
+                  </w:r>
+                  <w:proofErr w:type="spellEnd"/>
+                  <w:r>
+                    <w:rPr>
+                      <w:rFonts w:ascii="Verdana" w:eastAsia="Times New Roman" w:hAnsi="Verdana" w:cs="Times New Roman"/>
+                      <w:color w:val="333333"/>
+                      <w:sz w:val="18"/>
+                      <w:szCs w:val="18"/>
+                    </w:rPr>
+                    <w:t xml:space="preserve">, checks if a particular scan code is among the held down keys. Returns 0 if not, or a non-zero value if so. Faster when detecting particular scan codes (e.g. looking for </w:t>
+                  </w:r>
+                  <w:proofErr w:type="spellStart"/>
+                  <w:r>
+                    <w:rPr>
+                      <w:rFonts w:ascii="Verdana" w:eastAsia="Times New Roman" w:hAnsi="Verdana" w:cs="Times New Roman"/>
+                      <w:color w:val="333333"/>
+                      <w:sz w:val="18"/>
+                      <w:szCs w:val="18"/>
+                    </w:rPr>
+                    <w:t>ctrl+c</w:t>
+                  </w:r>
+                  <w:proofErr w:type="spellEnd"/>
+                  <w:r>
+                    <w:rPr>
+                      <w:rFonts w:ascii="Verdana" w:eastAsia="Times New Roman" w:hAnsi="Verdana" w:cs="Times New Roman"/>
+                      <w:color w:val="333333"/>
+                      <w:sz w:val="18"/>
+                      <w:szCs w:val="18"/>
+                    </w:rPr>
+                    <w:t xml:space="preserve">). On error, returns 0. </w:t>
                   </w:r>
                 </w:p>
               </w:tc>
@@ -11348,14 +11781,25 @@
                       <w:szCs w:val="18"/>
                     </w:rPr>
                   </w:pPr>
-                  <w:r>
-                    <w:rPr>
-                      <w:rFonts w:ascii="Verdana" w:eastAsia="Times New Roman" w:hAnsi="Verdana" w:cs="Times New Roman"/>
-                      <w:color w:val="333333"/>
-                      <w:sz w:val="18"/>
-                      <w:szCs w:val="18"/>
-                    </w:rPr>
-                    <w:t xml:space="preserve">KeyboardGetLedSupport </w:t>
+                  <w:proofErr w:type="spellStart"/>
+                  <w:r>
+                    <w:rPr>
+                      <w:rFonts w:ascii="Verdana" w:eastAsia="Times New Roman" w:hAnsi="Verdana" w:cs="Times New Roman"/>
+                      <w:color w:val="333333"/>
+                      <w:sz w:val="18"/>
+                      <w:szCs w:val="18"/>
+                    </w:rPr>
+                    <w:t>KeyboardGetLedSupport</w:t>
+                  </w:r>
+                  <w:proofErr w:type="spellEnd"/>
+                  <w:r>
+                    <w:rPr>
+                      <w:rFonts w:ascii="Verdana" w:eastAsia="Times New Roman" w:hAnsi="Verdana" w:cs="Times New Roman"/>
+                      <w:color w:val="333333"/>
+                      <w:sz w:val="18"/>
+                      <w:szCs w:val="18"/>
+                    </w:rPr>
+                    <w:t xml:space="preserve"> </w:t>
                   </w:r>
                 </w:p>
               </w:tc>
@@ -11495,6 +11939,7 @@
                       <w:szCs w:val="18"/>
                     </w:rPr>
                   </w:pPr>
+                  <w:proofErr w:type="spellStart"/>
                   <w:r>
                     <w:rPr>
                       <w:rFonts w:ascii="Verdana" w:eastAsia="Times New Roman" w:hAnsi="Verdana" w:cs="Times New Roman"/>
@@ -11503,7 +11948,17 @@
                       <w:szCs w:val="18"/>
                     </w:rPr>
                     <w:lastRenderedPageBreak/>
-                    <w:t xml:space="preserve">KeyboardSetLeds </w:t>
+                    <w:t>KeyboardSetLeds</w:t>
+                  </w:r>
+                  <w:proofErr w:type="spellEnd"/>
+                  <w:r>
+                    <w:rPr>
+                      <w:rFonts w:ascii="Verdana" w:eastAsia="Times New Roman" w:hAnsi="Verdana" w:cs="Times New Roman"/>
+                      <w:color w:val="333333"/>
+                      <w:sz w:val="18"/>
+                      <w:szCs w:val="18"/>
+                    </w:rPr>
+                    <w:t xml:space="preserve"> </w:t>
                   </w:r>
                 </w:p>
               </w:tc>
@@ -11602,7 +12057,27 @@
                       <w:sz w:val="18"/>
                       <w:szCs w:val="18"/>
                     </w:rPr>
-                    <w:t xml:space="preserve">Attempts to turn on/off the specified LEDs on the keyboard. See below for result code values. See KeyboardGetLedSupport for LEDs' values. </w:t>
+                    <w:t xml:space="preserve">Attempts to turn on/off the specified LEDs on the keyboard. See below for result code values. See </w:t>
+                  </w:r>
+                  <w:proofErr w:type="spellStart"/>
+                  <w:r>
+                    <w:rPr>
+                      <w:rFonts w:ascii="Verdana" w:eastAsia="Times New Roman" w:hAnsi="Verdana" w:cs="Times New Roman"/>
+                      <w:color w:val="333333"/>
+                      <w:sz w:val="18"/>
+                      <w:szCs w:val="18"/>
+                    </w:rPr>
+                    <w:t>KeyboardGetLedSupport</w:t>
+                  </w:r>
+                  <w:proofErr w:type="spellEnd"/>
+                  <w:r>
+                    <w:rPr>
+                      <w:rFonts w:ascii="Verdana" w:eastAsia="Times New Roman" w:hAnsi="Verdana" w:cs="Times New Roman"/>
+                      <w:color w:val="333333"/>
+                      <w:sz w:val="18"/>
+                      <w:szCs w:val="18"/>
+                    </w:rPr>
+                    <w:t xml:space="preserve"> for LEDs' values. </w:t>
                   </w:r>
                 </w:p>
               </w:tc>
@@ -12415,8 +12890,20 @@
                 <w:szCs w:val="18"/>
                 <w:lang w:val="en"/>
               </w:rPr>
-              <w:t>Call UsbInitialise</w:t>
-            </w:r>
+              <w:t xml:space="preserve">Call </w:t>
+            </w:r>
+            <w:proofErr w:type="spellStart"/>
+            <w:r>
+              <w:rPr>
+                <w:rFonts w:ascii="Verdana" w:eastAsia="Times New Roman" w:hAnsi="Verdana" w:cs="Times New Roman"/>
+                <w:color w:val="333333"/>
+                <w:sz w:val="18"/>
+                <w:szCs w:val="18"/>
+                <w:lang w:val="en"/>
+              </w:rPr>
+              <w:t>UsbInitialise</w:t>
+            </w:r>
+            <w:proofErr w:type="spellEnd"/>
           </w:p>
           <w:p>
             <w:pPr>
@@ -12443,8 +12930,20 @@
                 <w:szCs w:val="18"/>
                 <w:lang w:val="en"/>
               </w:rPr>
-              <w:t>Call UsbCheckForChange</w:t>
-            </w:r>
+              <w:t xml:space="preserve">Call </w:t>
+            </w:r>
+            <w:proofErr w:type="spellStart"/>
+            <w:r>
+              <w:rPr>
+                <w:rFonts w:ascii="Verdana" w:eastAsia="Times New Roman" w:hAnsi="Verdana" w:cs="Times New Roman"/>
+                <w:color w:val="333333"/>
+                <w:sz w:val="18"/>
+                <w:szCs w:val="18"/>
+                <w:lang w:val="en"/>
+              </w:rPr>
+              <w:t>UsbCheckForChange</w:t>
+            </w:r>
+            <w:proofErr w:type="spellEnd"/>
           </w:p>
           <w:p>
             <w:pPr>
@@ -12471,8 +12970,20 @@
                 <w:szCs w:val="18"/>
                 <w:lang w:val="en"/>
               </w:rPr>
-              <w:t>Call KeyboardCount</w:t>
-            </w:r>
+              <w:t xml:space="preserve">Call </w:t>
+            </w:r>
+            <w:proofErr w:type="spellStart"/>
+            <w:r>
+              <w:rPr>
+                <w:rFonts w:ascii="Verdana" w:eastAsia="Times New Roman" w:hAnsi="Verdana" w:cs="Times New Roman"/>
+                <w:color w:val="333333"/>
+                <w:sz w:val="18"/>
+                <w:szCs w:val="18"/>
+                <w:lang w:val="en"/>
+              </w:rPr>
+              <w:t>KeyboardCount</w:t>
+            </w:r>
+            <w:proofErr w:type="spellEnd"/>
           </w:p>
           <w:p>
             <w:pPr>
@@ -12555,8 +13066,20 @@
                 <w:szCs w:val="18"/>
                 <w:lang w:val="en"/>
               </w:rPr>
-              <w:t>Call KeyboardGetAddress</w:t>
-            </w:r>
+              <w:t xml:space="preserve">Call </w:t>
+            </w:r>
+            <w:proofErr w:type="spellStart"/>
+            <w:r>
+              <w:rPr>
+                <w:rFonts w:ascii="Verdana" w:eastAsia="Times New Roman" w:hAnsi="Verdana" w:cs="Times New Roman"/>
+                <w:color w:val="333333"/>
+                <w:sz w:val="18"/>
+                <w:szCs w:val="18"/>
+                <w:lang w:val="en"/>
+              </w:rPr>
+              <w:t>KeyboardGetAddress</w:t>
+            </w:r>
+            <w:proofErr w:type="spellEnd"/>
           </w:p>
           <w:p>
             <w:pPr>
@@ -12583,8 +13106,20 @@
                 <w:szCs w:val="18"/>
                 <w:lang w:val="en"/>
               </w:rPr>
-              <w:t>Call KeybordGetKeyDownCount</w:t>
-            </w:r>
+              <w:t xml:space="preserve">Call </w:t>
+            </w:r>
+            <w:proofErr w:type="spellStart"/>
+            <w:r>
+              <w:rPr>
+                <w:rFonts w:ascii="Verdana" w:eastAsia="Times New Roman" w:hAnsi="Verdana" w:cs="Times New Roman"/>
+                <w:color w:val="333333"/>
+                <w:sz w:val="18"/>
+                <w:szCs w:val="18"/>
+                <w:lang w:val="en"/>
+              </w:rPr>
+              <w:t>KeybordGetKeyDownCount</w:t>
+            </w:r>
+            <w:proofErr w:type="spellEnd"/>
           </w:p>
           <w:p>
             <w:pPr>
@@ -12901,7 +13436,29 @@
                 <w:szCs w:val="18"/>
                 <w:lang w:val="en"/>
               </w:rPr>
-              <w:t xml:space="preserve">First of all, let's implement a method KeyboardUpdate which detects the first keyboard and uses its poll method to get the current input, as well as saving the last inputs for comparison. We can then use this data with other methods to translate scan codes to keys. The method should do precisely the following: </w:t>
+              <w:t xml:space="preserve">First of all, let's implement a method </w:t>
+            </w:r>
+            <w:proofErr w:type="spellStart"/>
+            <w:r>
+              <w:rPr>
+                <w:rFonts w:ascii="Verdana" w:eastAsia="Times New Roman" w:hAnsi="Verdana" w:cs="Times New Roman"/>
+                <w:color w:val="333333"/>
+                <w:sz w:val="18"/>
+                <w:szCs w:val="18"/>
+                <w:lang w:val="en"/>
+              </w:rPr>
+              <w:t>KeyboardUpdate</w:t>
+            </w:r>
+            <w:proofErr w:type="spellEnd"/>
+            <w:r>
+              <w:rPr>
+                <w:rFonts w:ascii="Verdana" w:eastAsia="Times New Roman" w:hAnsi="Verdana" w:cs="Times New Roman"/>
+                <w:color w:val="333333"/>
+                <w:sz w:val="18"/>
+                <w:szCs w:val="18"/>
+                <w:lang w:val="en"/>
+              </w:rPr>
+              <w:t xml:space="preserve"> which detects the first keyboard and uses its poll method to get the current input, as well as saving the last inputs for comparison. We can then use this data with other methods to translate scan codes to keys. The method should do precisely the following: </w:t>
             </w:r>
           </w:p>
           <w:p>
@@ -12985,7 +13542,29 @@
                 <w:szCs w:val="18"/>
                 <w:lang w:val="en"/>
               </w:rPr>
-              <w:t>Call UsbCheckForChange to detect new keyboards.</w:t>
+              <w:t xml:space="preserve">Call </w:t>
+            </w:r>
+            <w:proofErr w:type="spellStart"/>
+            <w:r>
+              <w:rPr>
+                <w:rFonts w:ascii="Verdana" w:eastAsia="Times New Roman" w:hAnsi="Verdana" w:cs="Times New Roman"/>
+                <w:color w:val="333333"/>
+                <w:sz w:val="18"/>
+                <w:szCs w:val="18"/>
+                <w:lang w:val="en"/>
+              </w:rPr>
+              <w:t>UsbCheckForChange</w:t>
+            </w:r>
+            <w:proofErr w:type="spellEnd"/>
+            <w:r>
+              <w:rPr>
+                <w:rFonts w:ascii="Verdana" w:eastAsia="Times New Roman" w:hAnsi="Verdana" w:cs="Times New Roman"/>
+                <w:color w:val="333333"/>
+                <w:sz w:val="18"/>
+                <w:szCs w:val="18"/>
+                <w:lang w:val="en"/>
+              </w:rPr>
+              <w:t xml:space="preserve"> to detect new keyboards.</w:t>
             </w:r>
           </w:p>
           <w:p>
@@ -13013,7 +13592,29 @@
                 <w:szCs w:val="18"/>
                 <w:lang w:val="en"/>
               </w:rPr>
-              <w:t>Call KeyboardCount to detect how many keyboards are present.</w:t>
+              <w:t xml:space="preserve">Call </w:t>
+            </w:r>
+            <w:proofErr w:type="spellStart"/>
+            <w:r>
+              <w:rPr>
+                <w:rFonts w:ascii="Verdana" w:eastAsia="Times New Roman" w:hAnsi="Verdana" w:cs="Times New Roman"/>
+                <w:color w:val="333333"/>
+                <w:sz w:val="18"/>
+                <w:szCs w:val="18"/>
+                <w:lang w:val="en"/>
+              </w:rPr>
+              <w:t>KeyboardCount</w:t>
+            </w:r>
+            <w:proofErr w:type="spellEnd"/>
+            <w:r>
+              <w:rPr>
+                <w:rFonts w:ascii="Verdana" w:eastAsia="Times New Roman" w:hAnsi="Verdana" w:cs="Times New Roman"/>
+                <w:color w:val="333333"/>
+                <w:sz w:val="18"/>
+                <w:szCs w:val="18"/>
+                <w:lang w:val="en"/>
+              </w:rPr>
+              <w:t xml:space="preserve"> to detect how many keyboards are present.</w:t>
             </w:r>
           </w:p>
           <w:p>
@@ -13069,7 +13670,29 @@
                 <w:szCs w:val="18"/>
                 <w:lang w:val="en"/>
               </w:rPr>
-              <w:t>Call KeyboardGetAddress with parameter 0 to get the first keyboard's address.</w:t>
+              <w:t xml:space="preserve">Call </w:t>
+            </w:r>
+            <w:proofErr w:type="spellStart"/>
+            <w:r>
+              <w:rPr>
+                <w:rFonts w:ascii="Verdana" w:eastAsia="Times New Roman" w:hAnsi="Verdana" w:cs="Times New Roman"/>
+                <w:color w:val="333333"/>
+                <w:sz w:val="18"/>
+                <w:szCs w:val="18"/>
+                <w:lang w:val="en"/>
+              </w:rPr>
+              <w:t>KeyboardGetAddress</w:t>
+            </w:r>
+            <w:proofErr w:type="spellEnd"/>
+            <w:r>
+              <w:rPr>
+                <w:rFonts w:ascii="Verdana" w:eastAsia="Times New Roman" w:hAnsi="Verdana" w:cs="Times New Roman"/>
+                <w:color w:val="333333"/>
+                <w:sz w:val="18"/>
+                <w:szCs w:val="18"/>
+                <w:lang w:val="en"/>
+              </w:rPr>
+              <w:t xml:space="preserve"> with parameter 0 to get the first keyboard's address.</w:t>
             </w:r>
           </w:p>
           <w:p>
@@ -13153,7 +13776,29 @@
                 <w:szCs w:val="18"/>
                 <w:lang w:val="en"/>
               </w:rPr>
-              <w:t>Call KeyboardGetKeyDown 6 times to get each key currently down and store them</w:t>
+              <w:t xml:space="preserve">Call </w:t>
+            </w:r>
+            <w:proofErr w:type="spellStart"/>
+            <w:r>
+              <w:rPr>
+                <w:rFonts w:ascii="Verdana" w:eastAsia="Times New Roman" w:hAnsi="Verdana" w:cs="Times New Roman"/>
+                <w:color w:val="333333"/>
+                <w:sz w:val="18"/>
+                <w:szCs w:val="18"/>
+                <w:lang w:val="en"/>
+              </w:rPr>
+              <w:t>KeyboardGetKeyDown</w:t>
+            </w:r>
+            <w:proofErr w:type="spellEnd"/>
+            <w:r>
+              <w:rPr>
+                <w:rFonts w:ascii="Verdana" w:eastAsia="Times New Roman" w:hAnsi="Verdana" w:cs="Times New Roman"/>
+                <w:color w:val="333333"/>
+                <w:sz w:val="18"/>
+                <w:szCs w:val="18"/>
+                <w:lang w:val="en"/>
+              </w:rPr>
+              <w:t xml:space="preserve"> 6 times to get each key currently down and store them</w:t>
             </w:r>
           </w:p>
           <w:p>
@@ -13181,8 +13826,20 @@
                 <w:szCs w:val="18"/>
                 <w:lang w:val="en"/>
               </w:rPr>
-              <w:t>Call KeyboardPoll</w:t>
-            </w:r>
+              <w:t xml:space="preserve">Call </w:t>
+            </w:r>
+            <w:proofErr w:type="spellStart"/>
+            <w:r>
+              <w:rPr>
+                <w:rFonts w:ascii="Verdana" w:eastAsia="Times New Roman" w:hAnsi="Verdana" w:cs="Times New Roman"/>
+                <w:color w:val="333333"/>
+                <w:sz w:val="18"/>
+                <w:szCs w:val="18"/>
+                <w:lang w:val="en"/>
+              </w:rPr>
+              <w:t>KeyboardPoll</w:t>
+            </w:r>
+            <w:proofErr w:type="spellEnd"/>
           </w:p>
           <w:p>
             <w:pPr>
@@ -13277,7 +13934,28 @@
                 <w:lang w:val="en"/>
               </w:rPr>
               <w:br/>
-              <w:t>KeyboardAddress:</w:t>
+            </w:r>
+            <w:proofErr w:type="spellStart"/>
+            <w:r>
+              <w:rPr>
+                <w:rFonts w:ascii="Courier New" w:eastAsia="Times New Roman" w:hAnsi="Courier New" w:cs="Courier New"/>
+                <w:color w:val="333333"/>
+                <w:sz w:val="18"/>
+                <w:szCs w:val="18"/>
+                <w:lang w:val="en"/>
+              </w:rPr>
+              <w:t>KeyboardAddress</w:t>
+            </w:r>
+            <w:proofErr w:type="spellEnd"/>
+            <w:r>
+              <w:rPr>
+                <w:rFonts w:ascii="Courier New" w:eastAsia="Times New Roman" w:hAnsi="Courier New" w:cs="Courier New"/>
+                <w:color w:val="333333"/>
+                <w:sz w:val="18"/>
+                <w:szCs w:val="18"/>
+                <w:lang w:val="en"/>
+              </w:rPr>
+              <w:t>:</w:t>
             </w:r>
             <w:r>
               <w:rPr>
@@ -13288,7 +13966,29 @@
                 <w:lang w:val="en"/>
               </w:rPr>
               <w:br/>
-              <w:t>.int 0</w:t>
+              <w:t>.</w:t>
+            </w:r>
+            <w:proofErr w:type="spellStart"/>
+            <w:r>
+              <w:rPr>
+                <w:rFonts w:ascii="Courier New" w:eastAsia="Times New Roman" w:hAnsi="Courier New" w:cs="Courier New"/>
+                <w:color w:val="333333"/>
+                <w:sz w:val="18"/>
+                <w:szCs w:val="18"/>
+                <w:lang w:val="en"/>
+              </w:rPr>
+              <w:t>int</w:t>
+            </w:r>
+            <w:proofErr w:type="spellEnd"/>
+            <w:r>
+              <w:rPr>
+                <w:rFonts w:ascii="Courier New" w:eastAsia="Times New Roman" w:hAnsi="Courier New" w:cs="Courier New"/>
+                <w:color w:val="333333"/>
+                <w:sz w:val="18"/>
+                <w:szCs w:val="18"/>
+                <w:lang w:val="en"/>
+              </w:rPr>
+              <w:t xml:space="preserve"> 0</w:t>
             </w:r>
             <w:r>
               <w:rPr>
@@ -13299,7 +13999,28 @@
                 <w:lang w:val="en"/>
               </w:rPr>
               <w:br/>
-              <w:t>KeyboardOldDown:</w:t>
+            </w:r>
+            <w:proofErr w:type="spellStart"/>
+            <w:r>
+              <w:rPr>
+                <w:rFonts w:ascii="Courier New" w:eastAsia="Times New Roman" w:hAnsi="Courier New" w:cs="Courier New"/>
+                <w:color w:val="333333"/>
+                <w:sz w:val="18"/>
+                <w:szCs w:val="18"/>
+                <w:lang w:val="en"/>
+              </w:rPr>
+              <w:t>KeyboardOldDown</w:t>
+            </w:r>
+            <w:proofErr w:type="spellEnd"/>
+            <w:r>
+              <w:rPr>
+                <w:rFonts w:ascii="Courier New" w:eastAsia="Times New Roman" w:hAnsi="Courier New" w:cs="Courier New"/>
+                <w:color w:val="333333"/>
+                <w:sz w:val="18"/>
+                <w:szCs w:val="18"/>
+                <w:lang w:val="en"/>
+              </w:rPr>
+              <w:t>:</w:t>
             </w:r>
             <w:r>
               <w:rPr>
@@ -13310,7 +14031,29 @@
                 <w:lang w:val="en"/>
               </w:rPr>
               <w:br/>
-              <w:t>.rept 6</w:t>
+              <w:t>.</w:t>
+            </w:r>
+            <w:proofErr w:type="spellStart"/>
+            <w:r>
+              <w:rPr>
+                <w:rFonts w:ascii="Courier New" w:eastAsia="Times New Roman" w:hAnsi="Courier New" w:cs="Courier New"/>
+                <w:color w:val="333333"/>
+                <w:sz w:val="18"/>
+                <w:szCs w:val="18"/>
+                <w:lang w:val="en"/>
+              </w:rPr>
+              <w:t>rept</w:t>
+            </w:r>
+            <w:proofErr w:type="spellEnd"/>
+            <w:r>
+              <w:rPr>
+                <w:rFonts w:ascii="Courier New" w:eastAsia="Times New Roman" w:hAnsi="Courier New" w:cs="Courier New"/>
+                <w:color w:val="333333"/>
+                <w:sz w:val="18"/>
+                <w:szCs w:val="18"/>
+                <w:lang w:val="en"/>
+              </w:rPr>
+              <w:t xml:space="preserve"> 6</w:t>
             </w:r>
             <w:r>
               <w:rPr>
@@ -13331,7 +14074,29 @@
                 <w:lang w:val="en"/>
               </w:rPr>
               <w:lastRenderedPageBreak/>
-              <w:t>.hword 0</w:t>
+              <w:t>.</w:t>
+            </w:r>
+            <w:proofErr w:type="spellStart"/>
+            <w:r>
+              <w:rPr>
+                <w:rFonts w:ascii="Courier New" w:eastAsia="Times New Roman" w:hAnsi="Courier New" w:cs="Courier New"/>
+                <w:color w:val="333333"/>
+                <w:sz w:val="18"/>
+                <w:szCs w:val="18"/>
+                <w:lang w:val="en"/>
+              </w:rPr>
+              <w:t>hword</w:t>
+            </w:r>
+            <w:proofErr w:type="spellEnd"/>
+            <w:r>
+              <w:rPr>
+                <w:rFonts w:ascii="Courier New" w:eastAsia="Times New Roman" w:hAnsi="Courier New" w:cs="Courier New"/>
+                <w:color w:val="333333"/>
+                <w:sz w:val="18"/>
+                <w:szCs w:val="18"/>
+                <w:lang w:val="en"/>
+              </w:rPr>
+              <w:t xml:space="preserve"> 0</w:t>
             </w:r>
             <w:r>
               <w:rPr>
@@ -13342,8 +14107,20 @@
                 <w:lang w:val="en"/>
               </w:rPr>
               <w:br/>
-              <w:t>.endr</w:t>
-            </w:r>
+              <w:t>.</w:t>
+            </w:r>
+            <w:proofErr w:type="spellStart"/>
+            <w:r>
+              <w:rPr>
+                <w:rFonts w:ascii="Courier New" w:eastAsia="Times New Roman" w:hAnsi="Courier New" w:cs="Courier New"/>
+                <w:color w:val="333333"/>
+                <w:sz w:val="18"/>
+                <w:szCs w:val="18"/>
+                <w:lang w:val="en"/>
+              </w:rPr>
+              <w:t>endr</w:t>
+            </w:r>
+            <w:proofErr w:type="spellEnd"/>
           </w:p>
           <w:p>
             <w:pPr>
@@ -13367,18 +14144,9 @@
                 <w:szCs w:val="18"/>
                 <w:lang w:val="en"/>
               </w:rPr>
-              <w:t>.hword num</w:t>
-            </w:r>
-            <w:r>
-              <w:rPr>
-                <w:rFonts w:ascii="Verdana" w:eastAsia="Times New Roman" w:hAnsi="Verdana" w:cs="Times New Roman"/>
-                <w:color w:val="333333"/>
-                <w:sz w:val="18"/>
-                <w:szCs w:val="18"/>
-                <w:lang w:val="en"/>
-              </w:rPr>
-              <w:t xml:space="preserve"> inserts the half word constant </w:t>
-            </w:r>
+              <w:t>.</w:t>
+            </w:r>
+            <w:proofErr w:type="spellStart"/>
             <w:r>
               <w:rPr>
                 <w:rFonts w:ascii="Courier New" w:eastAsia="Times New Roman" w:hAnsi="Courier New" w:cs="Courier New"/>
@@ -13389,8 +14157,59 @@
                 <w:szCs w:val="18"/>
                 <w:lang w:val="en"/>
               </w:rPr>
+              <w:t>hword</w:t>
+            </w:r>
+            <w:proofErr w:type="spellEnd"/>
+            <w:r>
+              <w:rPr>
+                <w:rFonts w:ascii="Courier New" w:eastAsia="Times New Roman" w:hAnsi="Courier New" w:cs="Courier New"/>
+                <w:b/>
+                <w:bCs/>
+                <w:color w:val="333333"/>
+                <w:sz w:val="18"/>
+                <w:szCs w:val="18"/>
+                <w:lang w:val="en"/>
+              </w:rPr>
+              <w:t xml:space="preserve"> </w:t>
+            </w:r>
+            <w:proofErr w:type="spellStart"/>
+            <w:r>
+              <w:rPr>
+                <w:rFonts w:ascii="Courier New" w:eastAsia="Times New Roman" w:hAnsi="Courier New" w:cs="Courier New"/>
+                <w:b/>
+                <w:bCs/>
+                <w:color w:val="333333"/>
+                <w:sz w:val="18"/>
+                <w:szCs w:val="18"/>
+                <w:lang w:val="en"/>
+              </w:rPr>
               <w:t>num</w:t>
             </w:r>
+            <w:proofErr w:type="spellEnd"/>
+            <w:r>
+              <w:rPr>
+                <w:rFonts w:ascii="Verdana" w:eastAsia="Times New Roman" w:hAnsi="Verdana" w:cs="Times New Roman"/>
+                <w:color w:val="333333"/>
+                <w:sz w:val="18"/>
+                <w:szCs w:val="18"/>
+                <w:lang w:val="en"/>
+              </w:rPr>
+              <w:t xml:space="preserve"> inserts the half word constant </w:t>
+            </w:r>
+            <w:proofErr w:type="spellStart"/>
+            <w:r>
+              <w:rPr>
+                <w:rFonts w:ascii="Courier New" w:eastAsia="Times New Roman" w:hAnsi="Courier New" w:cs="Courier New"/>
+                <w:b/>
+                <w:bCs/>
+                <w:color w:val="333333"/>
+                <w:sz w:val="18"/>
+                <w:szCs w:val="18"/>
+                <w:lang w:val="en"/>
+              </w:rPr>
+              <w:t>num</w:t>
+            </w:r>
+            <w:proofErr w:type="spellEnd"/>
             <w:r>
               <w:rPr>
                 <w:rFonts w:ascii="Verdana" w:eastAsia="Times New Roman" w:hAnsi="Verdana" w:cs="Times New Roman"/>
@@ -13424,18 +14243,9 @@
                 <w:szCs w:val="18"/>
                 <w:lang w:val="en"/>
               </w:rPr>
-              <w:t>.rept num [commands] .endr</w:t>
-            </w:r>
-            <w:r>
-              <w:rPr>
-                <w:rFonts w:ascii="Verdana" w:eastAsia="Times New Roman" w:hAnsi="Verdana" w:cs="Times New Roman"/>
-                <w:color w:val="333333"/>
-                <w:sz w:val="18"/>
-                <w:szCs w:val="18"/>
-                <w:lang w:val="en"/>
-              </w:rPr>
-              <w:t xml:space="preserve"> copies the commands </w:t>
-            </w:r>
+              <w:t>.</w:t>
+            </w:r>
+            <w:proofErr w:type="spellStart"/>
             <w:r>
               <w:rPr>
                 <w:rFonts w:ascii="Courier New" w:eastAsia="Times New Roman" w:hAnsi="Courier New" w:cs="Courier New"/>
@@ -13446,18 +14256,9 @@
                 <w:szCs w:val="18"/>
                 <w:lang w:val="en"/>
               </w:rPr>
-              <w:t>commands</w:t>
-            </w:r>
-            <w:r>
-              <w:rPr>
-                <w:rFonts w:ascii="Verdana" w:eastAsia="Times New Roman" w:hAnsi="Verdana" w:cs="Times New Roman"/>
-                <w:color w:val="333333"/>
-                <w:sz w:val="18"/>
-                <w:szCs w:val="18"/>
-                <w:lang w:val="en"/>
-              </w:rPr>
-              <w:t xml:space="preserve"> to the output </w:t>
-            </w:r>
+              <w:t>rept</w:t>
+            </w:r>
+            <w:proofErr w:type="spellEnd"/>
             <w:r>
               <w:rPr>
                 <w:rFonts w:ascii="Courier New" w:eastAsia="Times New Roman" w:hAnsi="Courier New" w:cs="Courier New"/>
@@ -13468,8 +14269,96 @@
                 <w:szCs w:val="18"/>
                 <w:lang w:val="en"/>
               </w:rPr>
+              <w:t xml:space="preserve"> </w:t>
+            </w:r>
+            <w:proofErr w:type="spellStart"/>
+            <w:r>
+              <w:rPr>
+                <w:rFonts w:ascii="Courier New" w:eastAsia="Times New Roman" w:hAnsi="Courier New" w:cs="Courier New"/>
+                <w:b/>
+                <w:bCs/>
+                <w:color w:val="333333"/>
+                <w:sz w:val="18"/>
+                <w:szCs w:val="18"/>
+                <w:lang w:val="en"/>
+              </w:rPr>
               <w:t>num</w:t>
             </w:r>
+            <w:proofErr w:type="spellEnd"/>
+            <w:r>
+              <w:rPr>
+                <w:rFonts w:ascii="Courier New" w:eastAsia="Times New Roman" w:hAnsi="Courier New" w:cs="Courier New"/>
+                <w:b/>
+                <w:bCs/>
+                <w:color w:val="333333"/>
+                <w:sz w:val="18"/>
+                <w:szCs w:val="18"/>
+                <w:lang w:val="en"/>
+              </w:rPr>
+              <w:t xml:space="preserve"> [commands] .</w:t>
+            </w:r>
+            <w:proofErr w:type="spellStart"/>
+            <w:r>
+              <w:rPr>
+                <w:rFonts w:ascii="Courier New" w:eastAsia="Times New Roman" w:hAnsi="Courier New" w:cs="Courier New"/>
+                <w:b/>
+                <w:bCs/>
+                <w:color w:val="333333"/>
+                <w:sz w:val="18"/>
+                <w:szCs w:val="18"/>
+                <w:lang w:val="en"/>
+              </w:rPr>
+              <w:t>endr</w:t>
+            </w:r>
+            <w:proofErr w:type="spellEnd"/>
+            <w:r>
+              <w:rPr>
+                <w:rFonts w:ascii="Verdana" w:eastAsia="Times New Roman" w:hAnsi="Verdana" w:cs="Times New Roman"/>
+                <w:color w:val="333333"/>
+                <w:sz w:val="18"/>
+                <w:szCs w:val="18"/>
+                <w:lang w:val="en"/>
+              </w:rPr>
+              <w:t xml:space="preserve"> copies the commands </w:t>
+            </w:r>
+            <w:proofErr w:type="spellStart"/>
+            <w:r>
+              <w:rPr>
+                <w:rFonts w:ascii="Courier New" w:eastAsia="Times New Roman" w:hAnsi="Courier New" w:cs="Courier New"/>
+                <w:b/>
+                <w:bCs/>
+                <w:color w:val="333333"/>
+                <w:sz w:val="18"/>
+                <w:szCs w:val="18"/>
+                <w:lang w:val="en"/>
+              </w:rPr>
+              <w:t>commands</w:t>
+            </w:r>
+            <w:proofErr w:type="spellEnd"/>
+            <w:r>
+              <w:rPr>
+                <w:rFonts w:ascii="Verdana" w:eastAsia="Times New Roman" w:hAnsi="Verdana" w:cs="Times New Roman"/>
+                <w:color w:val="333333"/>
+                <w:sz w:val="18"/>
+                <w:szCs w:val="18"/>
+                <w:lang w:val="en"/>
+              </w:rPr>
+              <w:t xml:space="preserve"> to the output </w:t>
+            </w:r>
+            <w:proofErr w:type="spellStart"/>
+            <w:r>
+              <w:rPr>
+                <w:rFonts w:ascii="Courier New" w:eastAsia="Times New Roman" w:hAnsi="Courier New" w:cs="Courier New"/>
+                <w:b/>
+                <w:bCs/>
+                <w:color w:val="333333"/>
+                <w:sz w:val="18"/>
+                <w:szCs w:val="18"/>
+                <w:lang w:val="en"/>
+              </w:rPr>
+              <w:t>num</w:t>
+            </w:r>
+            <w:proofErr w:type="spellEnd"/>
             <w:r>
               <w:rPr>
                 <w:rFonts w:ascii="Verdana" w:eastAsia="Times New Roman" w:hAnsi="Verdana" w:cs="Times New Roman"/>
@@ -13540,8 +14429,42 @@
                 <w:lang w:val="en"/>
               </w:rPr>
               <w:br/>
-              <w:t>.globl KeyboardUpdate</w:t>
-            </w:r>
+              <w:t>.</w:t>
+            </w:r>
+            <w:proofErr w:type="spellStart"/>
+            <w:r>
+              <w:rPr>
+                <w:rFonts w:ascii="Courier New" w:eastAsia="Times New Roman" w:hAnsi="Courier New" w:cs="Courier New"/>
+                <w:color w:val="333333"/>
+                <w:sz w:val="18"/>
+                <w:szCs w:val="18"/>
+                <w:lang w:val="en"/>
+              </w:rPr>
+              <w:t>globl</w:t>
+            </w:r>
+            <w:proofErr w:type="spellEnd"/>
+            <w:r>
+              <w:rPr>
+                <w:rFonts w:ascii="Courier New" w:eastAsia="Times New Roman" w:hAnsi="Courier New" w:cs="Courier New"/>
+                <w:color w:val="333333"/>
+                <w:sz w:val="18"/>
+                <w:szCs w:val="18"/>
+                <w:lang w:val="en"/>
+              </w:rPr>
+              <w:t xml:space="preserve"> </w:t>
+            </w:r>
+            <w:proofErr w:type="spellStart"/>
+            <w:r>
+              <w:rPr>
+                <w:rFonts w:ascii="Courier New" w:eastAsia="Times New Roman" w:hAnsi="Courier New" w:cs="Courier New"/>
+                <w:color w:val="333333"/>
+                <w:sz w:val="18"/>
+                <w:szCs w:val="18"/>
+                <w:lang w:val="en"/>
+              </w:rPr>
+              <w:t>KeyboardUpdate</w:t>
+            </w:r>
+            <w:proofErr w:type="spellEnd"/>
             <w:r>
               <w:rPr>
                 <w:rFonts w:ascii="Courier New" w:eastAsia="Times New Roman" w:hAnsi="Courier New" w:cs="Courier New"/>
@@ -13551,7 +14474,28 @@
                 <w:lang w:val="en"/>
               </w:rPr>
               <w:br/>
-              <w:t>KeyboardUpdate:</w:t>
+            </w:r>
+            <w:proofErr w:type="spellStart"/>
+            <w:r>
+              <w:rPr>
+                <w:rFonts w:ascii="Courier New" w:eastAsia="Times New Roman" w:hAnsi="Courier New" w:cs="Courier New"/>
+                <w:color w:val="333333"/>
+                <w:sz w:val="18"/>
+                <w:szCs w:val="18"/>
+                <w:lang w:val="en"/>
+              </w:rPr>
+              <w:t>KeyboardUpdate</w:t>
+            </w:r>
+            <w:proofErr w:type="spellEnd"/>
+            <w:r>
+              <w:rPr>
+                <w:rFonts w:ascii="Courier New" w:eastAsia="Times New Roman" w:hAnsi="Courier New" w:cs="Courier New"/>
+                <w:color w:val="333333"/>
+                <w:sz w:val="18"/>
+                <w:szCs w:val="18"/>
+                <w:lang w:val="en"/>
+              </w:rPr>
+              <w:t>:</w:t>
             </w:r>
             <w:r>
               <w:rPr>
@@ -13583,7 +14527,50 @@
                 <w:lang w:val="en"/>
               </w:rPr>
               <w:br/>
-              <w:t>kbd .req r4</w:t>
+            </w:r>
+            <w:proofErr w:type="spellStart"/>
+            <w:r>
+              <w:rPr>
+                <w:rFonts w:ascii="Courier New" w:eastAsia="Times New Roman" w:hAnsi="Courier New" w:cs="Courier New"/>
+                <w:color w:val="333333"/>
+                <w:sz w:val="18"/>
+                <w:szCs w:val="18"/>
+                <w:lang w:val="en"/>
+              </w:rPr>
+              <w:t>kbd</w:t>
+            </w:r>
+            <w:proofErr w:type="spellEnd"/>
+            <w:r>
+              <w:rPr>
+                <w:rFonts w:ascii="Courier New" w:eastAsia="Times New Roman" w:hAnsi="Courier New" w:cs="Courier New"/>
+                <w:color w:val="333333"/>
+                <w:sz w:val="18"/>
+                <w:szCs w:val="18"/>
+                <w:lang w:val="en"/>
+              </w:rPr>
+              <w:t xml:space="preserve"> .</w:t>
+            </w:r>
+            <w:proofErr w:type="spellStart"/>
+            <w:r>
+              <w:rPr>
+                <w:rFonts w:ascii="Courier New" w:eastAsia="Times New Roman" w:hAnsi="Courier New" w:cs="Courier New"/>
+                <w:color w:val="333333"/>
+                <w:sz w:val="18"/>
+                <w:szCs w:val="18"/>
+                <w:lang w:val="en"/>
+              </w:rPr>
+              <w:t>req</w:t>
+            </w:r>
+            <w:proofErr w:type="spellEnd"/>
+            <w:r>
+              <w:rPr>
+                <w:rFonts w:ascii="Courier New" w:eastAsia="Times New Roman" w:hAnsi="Courier New" w:cs="Courier New"/>
+                <w:color w:val="333333"/>
+                <w:sz w:val="18"/>
+                <w:szCs w:val="18"/>
+                <w:lang w:val="en"/>
+              </w:rPr>
+              <w:t xml:space="preserve"> r4</w:t>
             </w:r>
             <w:r>
               <w:rPr>
@@ -13594,8 +14581,41 @@
                 <w:lang w:val="en"/>
               </w:rPr>
               <w:br/>
-              <w:t>ldr r0,=KeyboardAddress</w:t>
-            </w:r>
+            </w:r>
+            <w:proofErr w:type="spellStart"/>
+            <w:r>
+              <w:rPr>
+                <w:rFonts w:ascii="Courier New" w:eastAsia="Times New Roman" w:hAnsi="Courier New" w:cs="Courier New"/>
+                <w:color w:val="333333"/>
+                <w:sz w:val="18"/>
+                <w:szCs w:val="18"/>
+                <w:lang w:val="en"/>
+              </w:rPr>
+              <w:t>ldr</w:t>
+            </w:r>
+            <w:proofErr w:type="spellEnd"/>
+            <w:r>
+              <w:rPr>
+                <w:rFonts w:ascii="Courier New" w:eastAsia="Times New Roman" w:hAnsi="Courier New" w:cs="Courier New"/>
+                <w:color w:val="333333"/>
+                <w:sz w:val="18"/>
+                <w:szCs w:val="18"/>
+                <w:lang w:val="en"/>
+              </w:rPr>
+              <w:t xml:space="preserve"> r0,=</w:t>
+            </w:r>
+            <w:proofErr w:type="spellStart"/>
+            <w:r>
+              <w:rPr>
+                <w:rFonts w:ascii="Courier New" w:eastAsia="Times New Roman" w:hAnsi="Courier New" w:cs="Courier New"/>
+                <w:color w:val="333333"/>
+                <w:sz w:val="18"/>
+                <w:szCs w:val="18"/>
+                <w:lang w:val="en"/>
+              </w:rPr>
+              <w:t>KeyboardAddress</w:t>
+            </w:r>
+            <w:proofErr w:type="spellEnd"/>
             <w:r>
               <w:rPr>
                 <w:rFonts w:ascii="Courier New" w:eastAsia="Times New Roman" w:hAnsi="Courier New" w:cs="Courier New"/>
@@ -13605,7 +14625,50 @@
                 <w:lang w:val="en"/>
               </w:rPr>
               <w:br/>
-              <w:t>ldr kbd,[r0]</w:t>
+            </w:r>
+            <w:proofErr w:type="spellStart"/>
+            <w:r>
+              <w:rPr>
+                <w:rFonts w:ascii="Courier New" w:eastAsia="Times New Roman" w:hAnsi="Courier New" w:cs="Courier New"/>
+                <w:color w:val="333333"/>
+                <w:sz w:val="18"/>
+                <w:szCs w:val="18"/>
+                <w:lang w:val="en"/>
+              </w:rPr>
+              <w:t>ldr</w:t>
+            </w:r>
+            <w:proofErr w:type="spellEnd"/>
+            <w:r>
+              <w:rPr>
+                <w:rFonts w:ascii="Courier New" w:eastAsia="Times New Roman" w:hAnsi="Courier New" w:cs="Courier New"/>
+                <w:color w:val="333333"/>
+                <w:sz w:val="18"/>
+                <w:szCs w:val="18"/>
+                <w:lang w:val="en"/>
+              </w:rPr>
+              <w:t xml:space="preserve"> </w:t>
+            </w:r>
+            <w:proofErr w:type="spellStart"/>
+            <w:r>
+              <w:rPr>
+                <w:rFonts w:ascii="Courier New" w:eastAsia="Times New Roman" w:hAnsi="Courier New" w:cs="Courier New"/>
+                <w:color w:val="333333"/>
+                <w:sz w:val="18"/>
+                <w:szCs w:val="18"/>
+                <w:lang w:val="en"/>
+              </w:rPr>
+              <w:t>kbd</w:t>
+            </w:r>
+            <w:proofErr w:type="spellEnd"/>
+            <w:r>
+              <w:rPr>
+                <w:rFonts w:ascii="Courier New" w:eastAsia="Times New Roman" w:hAnsi="Courier New" w:cs="Courier New"/>
+                <w:color w:val="333333"/>
+                <w:sz w:val="18"/>
+                <w:szCs w:val="18"/>
+                <w:lang w:val="en"/>
+              </w:rPr>
+              <w:t>,[r0]</w:t>
             </w:r>
           </w:p>
           <w:p>
@@ -13649,15 +14712,27 @@
                 <w:lang w:val="en"/>
               </w:rPr>
             </w:pPr>
-            <w:r>
-              <w:rPr>
-                <w:rFonts w:ascii="Courier New" w:eastAsia="Times New Roman" w:hAnsi="Courier New" w:cs="Courier New"/>
-                <w:color w:val="333333"/>
-                <w:sz w:val="18"/>
-                <w:szCs w:val="18"/>
-                <w:lang w:val="en"/>
-              </w:rPr>
-              <w:t>teq kbd,#0</w:t>
+            <w:proofErr w:type="spellStart"/>
+            <w:r>
+              <w:rPr>
+                <w:rFonts w:ascii="Courier New" w:eastAsia="Times New Roman" w:hAnsi="Courier New" w:cs="Courier New"/>
+                <w:color w:val="333333"/>
+                <w:sz w:val="18"/>
+                <w:szCs w:val="18"/>
+                <w:lang w:val="en"/>
+              </w:rPr>
+              <w:t>teq</w:t>
+            </w:r>
+            <w:proofErr w:type="spellEnd"/>
+            <w:r>
+              <w:rPr>
+                <w:rFonts w:ascii="Courier New" w:eastAsia="Times New Roman" w:hAnsi="Courier New" w:cs="Courier New"/>
+                <w:color w:val="333333"/>
+                <w:sz w:val="18"/>
+                <w:szCs w:val="18"/>
+                <w:lang w:val="en"/>
+              </w:rPr>
+              <w:t xml:space="preserve"> kbd,#0</w:t>
             </w:r>
             <w:r>
               <w:rPr>
@@ -13668,7 +14743,50 @@
                 <w:lang w:val="en"/>
               </w:rPr>
               <w:br/>
-              <w:t>bne haveKeyboard$</w:t>
+            </w:r>
+            <w:proofErr w:type="spellStart"/>
+            <w:r>
+              <w:rPr>
+                <w:rFonts w:ascii="Courier New" w:eastAsia="Times New Roman" w:hAnsi="Courier New" w:cs="Courier New"/>
+                <w:color w:val="333333"/>
+                <w:sz w:val="18"/>
+                <w:szCs w:val="18"/>
+                <w:lang w:val="en"/>
+              </w:rPr>
+              <w:t>bne</w:t>
+            </w:r>
+            <w:proofErr w:type="spellEnd"/>
+            <w:r>
+              <w:rPr>
+                <w:rFonts w:ascii="Courier New" w:eastAsia="Times New Roman" w:hAnsi="Courier New" w:cs="Courier New"/>
+                <w:color w:val="333333"/>
+                <w:sz w:val="18"/>
+                <w:szCs w:val="18"/>
+                <w:lang w:val="en"/>
+              </w:rPr>
+              <w:t xml:space="preserve"> </w:t>
+            </w:r>
+            <w:proofErr w:type="spellStart"/>
+            <w:r>
+              <w:rPr>
+                <w:rFonts w:ascii="Courier New" w:eastAsia="Times New Roman" w:hAnsi="Courier New" w:cs="Courier New"/>
+                <w:color w:val="333333"/>
+                <w:sz w:val="18"/>
+                <w:szCs w:val="18"/>
+                <w:lang w:val="en"/>
+              </w:rPr>
+              <w:t>haveKeyboard</w:t>
+            </w:r>
+            <w:proofErr w:type="spellEnd"/>
+            <w:r>
+              <w:rPr>
+                <w:rFonts w:ascii="Courier New" w:eastAsia="Times New Roman" w:hAnsi="Courier New" w:cs="Courier New"/>
+                <w:color w:val="333333"/>
+                <w:sz w:val="18"/>
+                <w:szCs w:val="18"/>
+                <w:lang w:val="en"/>
+              </w:rPr>
+              <w:t>$</w:t>
             </w:r>
           </w:p>
           <w:p>
@@ -13692,7 +14810,29 @@
                 <w:szCs w:val="18"/>
                 <w:lang w:val="en"/>
               </w:rPr>
-              <w:t xml:space="preserve">If the address is non-zero, we have a keyboard. Calling UsbCheckForChanges is slow, and so if everything works we avoid it. </w:t>
+              <w:t xml:space="preserve">If the address is non-zero, we have a keyboard. Calling </w:t>
+            </w:r>
+            <w:proofErr w:type="spellStart"/>
+            <w:r>
+              <w:rPr>
+                <w:rFonts w:ascii="Verdana" w:eastAsia="Times New Roman" w:hAnsi="Verdana" w:cs="Times New Roman"/>
+                <w:color w:val="333333"/>
+                <w:sz w:val="18"/>
+                <w:szCs w:val="18"/>
+                <w:lang w:val="en"/>
+              </w:rPr>
+              <w:t>UsbCheckForChanges</w:t>
+            </w:r>
+            <w:proofErr w:type="spellEnd"/>
+            <w:r>
+              <w:rPr>
+                <w:rFonts w:ascii="Verdana" w:eastAsia="Times New Roman" w:hAnsi="Verdana" w:cs="Times New Roman"/>
+                <w:color w:val="333333"/>
+                <w:sz w:val="18"/>
+                <w:szCs w:val="18"/>
+                <w:lang w:val="en"/>
+              </w:rPr>
+              <w:t xml:space="preserve"> is slow, and so if everything works we avoid it. </w:t>
             </w:r>
           </w:p>
           <w:p>
@@ -13712,15 +14852,27 @@
                 <w:lang w:val="en"/>
               </w:rPr>
             </w:pPr>
-            <w:r>
-              <w:rPr>
-                <w:rFonts w:ascii="Courier New" w:eastAsia="Times New Roman" w:hAnsi="Courier New" w:cs="Courier New"/>
-                <w:color w:val="333333"/>
-                <w:sz w:val="18"/>
-                <w:szCs w:val="18"/>
-                <w:lang w:val="en"/>
-              </w:rPr>
-              <w:t>getKeyboard$:</w:t>
+            <w:proofErr w:type="spellStart"/>
+            <w:r>
+              <w:rPr>
+                <w:rFonts w:ascii="Courier New" w:eastAsia="Times New Roman" w:hAnsi="Courier New" w:cs="Courier New"/>
+                <w:color w:val="333333"/>
+                <w:sz w:val="18"/>
+                <w:szCs w:val="18"/>
+                <w:lang w:val="en"/>
+              </w:rPr>
+              <w:t>getKeyboard</w:t>
+            </w:r>
+            <w:proofErr w:type="spellEnd"/>
+            <w:r>
+              <w:rPr>
+                <w:rFonts w:ascii="Courier New" w:eastAsia="Times New Roman" w:hAnsi="Courier New" w:cs="Courier New"/>
+                <w:color w:val="333333"/>
+                <w:sz w:val="18"/>
+                <w:szCs w:val="18"/>
+                <w:lang w:val="en"/>
+              </w:rPr>
+              <w:t>$:</w:t>
             </w:r>
             <w:r>
               <w:rPr>
@@ -13731,8 +14883,41 @@
                 <w:lang w:val="en"/>
               </w:rPr>
               <w:br/>
-              <w:t>bl UsbCheckForChange</w:t>
-            </w:r>
+            </w:r>
+            <w:proofErr w:type="spellStart"/>
+            <w:r>
+              <w:rPr>
+                <w:rFonts w:ascii="Courier New" w:eastAsia="Times New Roman" w:hAnsi="Courier New" w:cs="Courier New"/>
+                <w:color w:val="333333"/>
+                <w:sz w:val="18"/>
+                <w:szCs w:val="18"/>
+                <w:lang w:val="en"/>
+              </w:rPr>
+              <w:t>bl</w:t>
+            </w:r>
+            <w:proofErr w:type="spellEnd"/>
+            <w:r>
+              <w:rPr>
+                <w:rFonts w:ascii="Courier New" w:eastAsia="Times New Roman" w:hAnsi="Courier New" w:cs="Courier New"/>
+                <w:color w:val="333333"/>
+                <w:sz w:val="18"/>
+                <w:szCs w:val="18"/>
+                <w:lang w:val="en"/>
+              </w:rPr>
+              <w:t xml:space="preserve"> </w:t>
+            </w:r>
+            <w:proofErr w:type="spellStart"/>
+            <w:r>
+              <w:rPr>
+                <w:rFonts w:ascii="Courier New" w:eastAsia="Times New Roman" w:hAnsi="Courier New" w:cs="Courier New"/>
+                <w:color w:val="333333"/>
+                <w:sz w:val="18"/>
+                <w:szCs w:val="18"/>
+                <w:lang w:val="en"/>
+              </w:rPr>
+              <w:t>UsbCheckForChange</w:t>
+            </w:r>
+            <w:proofErr w:type="spellEnd"/>
           </w:p>
           <w:p>
             <w:pPr>
@@ -13775,16 +14960,40 @@
                 <w:lang w:val="en"/>
               </w:rPr>
             </w:pPr>
-            <w:r>
-              <w:rPr>
-                <w:rFonts w:ascii="Courier New" w:eastAsia="Times New Roman" w:hAnsi="Courier New" w:cs="Courier New"/>
-                <w:color w:val="333333"/>
-                <w:sz w:val="18"/>
-                <w:szCs w:val="18"/>
-                <w:lang w:val="en"/>
-              </w:rPr>
-              <w:t>bl KeyboardCount</w:t>
-            </w:r>
+            <w:proofErr w:type="spellStart"/>
+            <w:r>
+              <w:rPr>
+                <w:rFonts w:ascii="Courier New" w:eastAsia="Times New Roman" w:hAnsi="Courier New" w:cs="Courier New"/>
+                <w:color w:val="333333"/>
+                <w:sz w:val="18"/>
+                <w:szCs w:val="18"/>
+                <w:lang w:val="en"/>
+              </w:rPr>
+              <w:t>bl</w:t>
+            </w:r>
+            <w:proofErr w:type="spellEnd"/>
+            <w:r>
+              <w:rPr>
+                <w:rFonts w:ascii="Courier New" w:eastAsia="Times New Roman" w:hAnsi="Courier New" w:cs="Courier New"/>
+                <w:color w:val="333333"/>
+                <w:sz w:val="18"/>
+                <w:szCs w:val="18"/>
+                <w:lang w:val="en"/>
+              </w:rPr>
+              <w:t xml:space="preserve"> </w:t>
+            </w:r>
+            <w:proofErr w:type="spellStart"/>
+            <w:r>
+              <w:rPr>
+                <w:rFonts w:ascii="Courier New" w:eastAsia="Times New Roman" w:hAnsi="Courier New" w:cs="Courier New"/>
+                <w:color w:val="333333"/>
+                <w:sz w:val="18"/>
+                <w:szCs w:val="18"/>
+                <w:lang w:val="en"/>
+              </w:rPr>
+              <w:t>KeyboardCount</w:t>
+            </w:r>
+            <w:proofErr w:type="spellEnd"/>
           </w:p>
           <w:p>
             <w:pPr>
@@ -13827,15 +15036,27 @@
                 <w:lang w:val="en"/>
               </w:rPr>
             </w:pPr>
-            <w:r>
-              <w:rPr>
-                <w:rFonts w:ascii="Courier New" w:eastAsia="Times New Roman" w:hAnsi="Courier New" w:cs="Courier New"/>
-                <w:color w:val="333333"/>
-                <w:sz w:val="18"/>
-                <w:szCs w:val="18"/>
-                <w:lang w:val="en"/>
-              </w:rPr>
-              <w:t>teq r0,#0</w:t>
+            <w:proofErr w:type="spellStart"/>
+            <w:r>
+              <w:rPr>
+                <w:rFonts w:ascii="Courier New" w:eastAsia="Times New Roman" w:hAnsi="Courier New" w:cs="Courier New"/>
+                <w:color w:val="333333"/>
+                <w:sz w:val="18"/>
+                <w:szCs w:val="18"/>
+                <w:lang w:val="en"/>
+              </w:rPr>
+              <w:t>teq</w:t>
+            </w:r>
+            <w:proofErr w:type="spellEnd"/>
+            <w:r>
+              <w:rPr>
+                <w:rFonts w:ascii="Courier New" w:eastAsia="Times New Roman" w:hAnsi="Courier New" w:cs="Courier New"/>
+                <w:color w:val="333333"/>
+                <w:sz w:val="18"/>
+                <w:szCs w:val="18"/>
+                <w:lang w:val="en"/>
+              </w:rPr>
+              <w:t xml:space="preserve"> r0,#0</w:t>
             </w:r>
             <w:r>
               <w:rPr>
@@ -13846,8 +15067,41 @@
                 <w:lang w:val="en"/>
               </w:rPr>
               <w:br/>
-              <w:t>ldreq r1,=KeyboardAddress</w:t>
-            </w:r>
+            </w:r>
+            <w:proofErr w:type="spellStart"/>
+            <w:r>
+              <w:rPr>
+                <w:rFonts w:ascii="Courier New" w:eastAsia="Times New Roman" w:hAnsi="Courier New" w:cs="Courier New"/>
+                <w:color w:val="333333"/>
+                <w:sz w:val="18"/>
+                <w:szCs w:val="18"/>
+                <w:lang w:val="en"/>
+              </w:rPr>
+              <w:t>ldreq</w:t>
+            </w:r>
+            <w:proofErr w:type="spellEnd"/>
+            <w:r>
+              <w:rPr>
+                <w:rFonts w:ascii="Courier New" w:eastAsia="Times New Roman" w:hAnsi="Courier New" w:cs="Courier New"/>
+                <w:color w:val="333333"/>
+                <w:sz w:val="18"/>
+                <w:szCs w:val="18"/>
+                <w:lang w:val="en"/>
+              </w:rPr>
+              <w:t xml:space="preserve"> r1,=</w:t>
+            </w:r>
+            <w:proofErr w:type="spellStart"/>
+            <w:r>
+              <w:rPr>
+                <w:rFonts w:ascii="Courier New" w:eastAsia="Times New Roman" w:hAnsi="Courier New" w:cs="Courier New"/>
+                <w:color w:val="333333"/>
+                <w:sz w:val="18"/>
+                <w:szCs w:val="18"/>
+                <w:lang w:val="en"/>
+              </w:rPr>
+              <w:t>KeyboardAddress</w:t>
+            </w:r>
+            <w:proofErr w:type="spellEnd"/>
             <w:r>
               <w:rPr>
                 <w:rFonts w:ascii="Courier New" w:eastAsia="Times New Roman" w:hAnsi="Courier New" w:cs="Courier New"/>
@@ -13857,7 +15111,28 @@
                 <w:lang w:val="en"/>
               </w:rPr>
               <w:br/>
-              <w:t>streq r0,[r1]</w:t>
+            </w:r>
+            <w:proofErr w:type="spellStart"/>
+            <w:r>
+              <w:rPr>
+                <w:rFonts w:ascii="Courier New" w:eastAsia="Times New Roman" w:hAnsi="Courier New" w:cs="Courier New"/>
+                <w:color w:val="333333"/>
+                <w:sz w:val="18"/>
+                <w:szCs w:val="18"/>
+                <w:lang w:val="en"/>
+              </w:rPr>
+              <w:t>streq</w:t>
+            </w:r>
+            <w:proofErr w:type="spellEnd"/>
+            <w:r>
+              <w:rPr>
+                <w:rFonts w:ascii="Courier New" w:eastAsia="Times New Roman" w:hAnsi="Courier New" w:cs="Courier New"/>
+                <w:color w:val="333333"/>
+                <w:sz w:val="18"/>
+                <w:szCs w:val="18"/>
+                <w:lang w:val="en"/>
+              </w:rPr>
+              <w:t xml:space="preserve"> r0,[r1]</w:t>
             </w:r>
             <w:r>
               <w:rPr>
@@ -13868,7 +15143,28 @@
                 <w:lang w:val="en"/>
               </w:rPr>
               <w:br/>
-              <w:t>beq return$</w:t>
+            </w:r>
+            <w:proofErr w:type="spellStart"/>
+            <w:r>
+              <w:rPr>
+                <w:rFonts w:ascii="Courier New" w:eastAsia="Times New Roman" w:hAnsi="Courier New" w:cs="Courier New"/>
+                <w:color w:val="333333"/>
+                <w:sz w:val="18"/>
+                <w:szCs w:val="18"/>
+                <w:lang w:val="en"/>
+              </w:rPr>
+              <w:t>beq</w:t>
+            </w:r>
+            <w:proofErr w:type="spellEnd"/>
+            <w:r>
+              <w:rPr>
+                <w:rFonts w:ascii="Courier New" w:eastAsia="Times New Roman" w:hAnsi="Courier New" w:cs="Courier New"/>
+                <w:color w:val="333333"/>
+                <w:sz w:val="18"/>
+                <w:szCs w:val="18"/>
+                <w:lang w:val="en"/>
+              </w:rPr>
+              <w:t xml:space="preserve"> return$</w:t>
             </w:r>
           </w:p>
           <w:p>
@@ -13913,15 +15209,27 @@
                 <w:lang w:val="en"/>
               </w:rPr>
             </w:pPr>
-            <w:r>
-              <w:rPr>
-                <w:rFonts w:ascii="Courier New" w:eastAsia="Times New Roman" w:hAnsi="Courier New" w:cs="Courier New"/>
-                <w:color w:val="333333"/>
-                <w:sz w:val="18"/>
-                <w:szCs w:val="18"/>
-                <w:lang w:val="en"/>
-              </w:rPr>
-              <w:t>mov r0,#0</w:t>
+            <w:proofErr w:type="spellStart"/>
+            <w:r>
+              <w:rPr>
+                <w:rFonts w:ascii="Courier New" w:eastAsia="Times New Roman" w:hAnsi="Courier New" w:cs="Courier New"/>
+                <w:color w:val="333333"/>
+                <w:sz w:val="18"/>
+                <w:szCs w:val="18"/>
+                <w:lang w:val="en"/>
+              </w:rPr>
+              <w:t>mov</w:t>
+            </w:r>
+            <w:proofErr w:type="spellEnd"/>
+            <w:r>
+              <w:rPr>
+                <w:rFonts w:ascii="Courier New" w:eastAsia="Times New Roman" w:hAnsi="Courier New" w:cs="Courier New"/>
+                <w:color w:val="333333"/>
+                <w:sz w:val="18"/>
+                <w:szCs w:val="18"/>
+                <w:lang w:val="en"/>
+              </w:rPr>
+              <w:t xml:space="preserve"> r0,#0</w:t>
             </w:r>
             <w:r>
               <w:rPr>
@@ -13932,8 +15240,41 @@
                 <w:lang w:val="en"/>
               </w:rPr>
               <w:br/>
-              <w:t>bl KeyboardGetAddress</w:t>
-            </w:r>
+            </w:r>
+            <w:proofErr w:type="spellStart"/>
+            <w:r>
+              <w:rPr>
+                <w:rFonts w:ascii="Courier New" w:eastAsia="Times New Roman" w:hAnsi="Courier New" w:cs="Courier New"/>
+                <w:color w:val="333333"/>
+                <w:sz w:val="18"/>
+                <w:szCs w:val="18"/>
+                <w:lang w:val="en"/>
+              </w:rPr>
+              <w:t>bl</w:t>
+            </w:r>
+            <w:proofErr w:type="spellEnd"/>
+            <w:r>
+              <w:rPr>
+                <w:rFonts w:ascii="Courier New" w:eastAsia="Times New Roman" w:hAnsi="Courier New" w:cs="Courier New"/>
+                <w:color w:val="333333"/>
+                <w:sz w:val="18"/>
+                <w:szCs w:val="18"/>
+                <w:lang w:val="en"/>
+              </w:rPr>
+              <w:t xml:space="preserve"> </w:t>
+            </w:r>
+            <w:proofErr w:type="spellStart"/>
+            <w:r>
+              <w:rPr>
+                <w:rFonts w:ascii="Courier New" w:eastAsia="Times New Roman" w:hAnsi="Courier New" w:cs="Courier New"/>
+                <w:color w:val="333333"/>
+                <w:sz w:val="18"/>
+                <w:szCs w:val="18"/>
+                <w:lang w:val="en"/>
+              </w:rPr>
+              <w:t>KeyboardGetAddress</w:t>
+            </w:r>
+            <w:proofErr w:type="spellEnd"/>
           </w:p>
           <w:p>
             <w:pPr>
@@ -13976,16 +15317,40 @@
                 <w:lang w:val="en"/>
               </w:rPr>
             </w:pPr>
-            <w:r>
-              <w:rPr>
-                <w:rFonts w:ascii="Courier New" w:eastAsia="Times New Roman" w:hAnsi="Courier New" w:cs="Courier New"/>
-                <w:color w:val="333333"/>
-                <w:sz w:val="18"/>
-                <w:szCs w:val="18"/>
-                <w:lang w:val="en"/>
-              </w:rPr>
-              <w:t>ldr r1,=KeyboardAddress</w:t>
-            </w:r>
+            <w:proofErr w:type="spellStart"/>
+            <w:r>
+              <w:rPr>
+                <w:rFonts w:ascii="Courier New" w:eastAsia="Times New Roman" w:hAnsi="Courier New" w:cs="Courier New"/>
+                <w:color w:val="333333"/>
+                <w:sz w:val="18"/>
+                <w:szCs w:val="18"/>
+                <w:lang w:val="en"/>
+              </w:rPr>
+              <w:t>ldr</w:t>
+            </w:r>
+            <w:proofErr w:type="spellEnd"/>
+            <w:r>
+              <w:rPr>
+                <w:rFonts w:ascii="Courier New" w:eastAsia="Times New Roman" w:hAnsi="Courier New" w:cs="Courier New"/>
+                <w:color w:val="333333"/>
+                <w:sz w:val="18"/>
+                <w:szCs w:val="18"/>
+                <w:lang w:val="en"/>
+              </w:rPr>
+              <w:t xml:space="preserve"> r1,=</w:t>
+            </w:r>
+            <w:proofErr w:type="spellStart"/>
+            <w:r>
+              <w:rPr>
+                <w:rFonts w:ascii="Courier New" w:eastAsia="Times New Roman" w:hAnsi="Courier New" w:cs="Courier New"/>
+                <w:color w:val="333333"/>
+                <w:sz w:val="18"/>
+                <w:szCs w:val="18"/>
+                <w:lang w:val="en"/>
+              </w:rPr>
+              <w:t>KeyboardAddress</w:t>
+            </w:r>
+            <w:proofErr w:type="spellEnd"/>
             <w:r>
               <w:rPr>
                 <w:rFonts w:ascii="Courier New" w:eastAsia="Times New Roman" w:hAnsi="Courier New" w:cs="Courier New"/>
@@ -13995,7 +15360,28 @@
                 <w:lang w:val="en"/>
               </w:rPr>
               <w:br/>
-              <w:t>str r0,[r1]</w:t>
+            </w:r>
+            <w:proofErr w:type="spellStart"/>
+            <w:r>
+              <w:rPr>
+                <w:rFonts w:ascii="Courier New" w:eastAsia="Times New Roman" w:hAnsi="Courier New" w:cs="Courier New"/>
+                <w:color w:val="333333"/>
+                <w:sz w:val="18"/>
+                <w:szCs w:val="18"/>
+                <w:lang w:val="en"/>
+              </w:rPr>
+              <w:t>str</w:t>
+            </w:r>
+            <w:proofErr w:type="spellEnd"/>
+            <w:r>
+              <w:rPr>
+                <w:rFonts w:ascii="Courier New" w:eastAsia="Times New Roman" w:hAnsi="Courier New" w:cs="Courier New"/>
+                <w:color w:val="333333"/>
+                <w:sz w:val="18"/>
+                <w:szCs w:val="18"/>
+                <w:lang w:val="en"/>
+              </w:rPr>
+              <w:t xml:space="preserve"> r0,[r1]</w:t>
             </w:r>
           </w:p>
           <w:p>
@@ -14039,15 +15425,27 @@
                 <w:lang w:val="en"/>
               </w:rPr>
             </w:pPr>
-            <w:r>
-              <w:rPr>
-                <w:rFonts w:ascii="Courier New" w:eastAsia="Times New Roman" w:hAnsi="Courier New" w:cs="Courier New"/>
-                <w:color w:val="333333"/>
-                <w:sz w:val="18"/>
-                <w:szCs w:val="18"/>
-                <w:lang w:val="en"/>
-              </w:rPr>
-              <w:t>teq r0,#0</w:t>
+            <w:proofErr w:type="spellStart"/>
+            <w:r>
+              <w:rPr>
+                <w:rFonts w:ascii="Courier New" w:eastAsia="Times New Roman" w:hAnsi="Courier New" w:cs="Courier New"/>
+                <w:color w:val="333333"/>
+                <w:sz w:val="18"/>
+                <w:szCs w:val="18"/>
+                <w:lang w:val="en"/>
+              </w:rPr>
+              <w:t>teq</w:t>
+            </w:r>
+            <w:proofErr w:type="spellEnd"/>
+            <w:r>
+              <w:rPr>
+                <w:rFonts w:ascii="Courier New" w:eastAsia="Times New Roman" w:hAnsi="Courier New" w:cs="Courier New"/>
+                <w:color w:val="333333"/>
+                <w:sz w:val="18"/>
+                <w:szCs w:val="18"/>
+                <w:lang w:val="en"/>
+              </w:rPr>
+              <w:t xml:space="preserve"> r0,#0</w:t>
             </w:r>
             <w:r>
               <w:rPr>
@@ -14058,7 +15456,28 @@
                 <w:lang w:val="en"/>
               </w:rPr>
               <w:br/>
-              <w:t>beq return$</w:t>
+            </w:r>
+            <w:proofErr w:type="spellStart"/>
+            <w:r>
+              <w:rPr>
+                <w:rFonts w:ascii="Courier New" w:eastAsia="Times New Roman" w:hAnsi="Courier New" w:cs="Courier New"/>
+                <w:color w:val="333333"/>
+                <w:sz w:val="18"/>
+                <w:szCs w:val="18"/>
+                <w:lang w:val="en"/>
+              </w:rPr>
+              <w:t>beq</w:t>
+            </w:r>
+            <w:proofErr w:type="spellEnd"/>
+            <w:r>
+              <w:rPr>
+                <w:rFonts w:ascii="Courier New" w:eastAsia="Times New Roman" w:hAnsi="Courier New" w:cs="Courier New"/>
+                <w:color w:val="333333"/>
+                <w:sz w:val="18"/>
+                <w:szCs w:val="18"/>
+                <w:lang w:val="en"/>
+              </w:rPr>
+              <w:t xml:space="preserve"> return$</w:t>
             </w:r>
             <w:r>
               <w:rPr>
@@ -14069,7 +15488,28 @@
                 <w:lang w:val="en"/>
               </w:rPr>
               <w:br/>
-              <w:t>mov kbd,r0</w:t>
+            </w:r>
+            <w:proofErr w:type="spellStart"/>
+            <w:r>
+              <w:rPr>
+                <w:rFonts w:ascii="Courier New" w:eastAsia="Times New Roman" w:hAnsi="Courier New" w:cs="Courier New"/>
+                <w:color w:val="333333"/>
+                <w:sz w:val="18"/>
+                <w:szCs w:val="18"/>
+                <w:lang w:val="en"/>
+              </w:rPr>
+              <w:t>mov</w:t>
+            </w:r>
+            <w:proofErr w:type="spellEnd"/>
+            <w:r>
+              <w:rPr>
+                <w:rFonts w:ascii="Courier New" w:eastAsia="Times New Roman" w:hAnsi="Courier New" w:cs="Courier New"/>
+                <w:color w:val="333333"/>
+                <w:sz w:val="18"/>
+                <w:szCs w:val="18"/>
+                <w:lang w:val="en"/>
+              </w:rPr>
+              <w:t xml:space="preserve"> kbd,r0</w:t>
             </w:r>
           </w:p>
           <w:p>
@@ -14113,15 +15553,27 @@
                 <w:lang w:val="en"/>
               </w:rPr>
             </w:pPr>
-            <w:r>
-              <w:rPr>
-                <w:rFonts w:ascii="Courier New" w:eastAsia="Times New Roman" w:hAnsi="Courier New" w:cs="Courier New"/>
-                <w:color w:val="333333"/>
-                <w:sz w:val="18"/>
-                <w:szCs w:val="18"/>
-                <w:lang w:val="en"/>
-              </w:rPr>
-              <w:t>saveKeys$:</w:t>
+            <w:proofErr w:type="spellStart"/>
+            <w:r>
+              <w:rPr>
+                <w:rFonts w:ascii="Courier New" w:eastAsia="Times New Roman" w:hAnsi="Courier New" w:cs="Courier New"/>
+                <w:color w:val="333333"/>
+                <w:sz w:val="18"/>
+                <w:szCs w:val="18"/>
+                <w:lang w:val="en"/>
+              </w:rPr>
+              <w:t>saveKeys</w:t>
+            </w:r>
+            <w:proofErr w:type="spellEnd"/>
+            <w:r>
+              <w:rPr>
+                <w:rFonts w:ascii="Courier New" w:eastAsia="Times New Roman" w:hAnsi="Courier New" w:cs="Courier New"/>
+                <w:color w:val="333333"/>
+                <w:sz w:val="18"/>
+                <w:szCs w:val="18"/>
+                <w:lang w:val="en"/>
+              </w:rPr>
+              <w:t>$:</w:t>
             </w:r>
           </w:p>
           <w:p>
@@ -14137,15 +15589,27 @@
                 <w:lang w:val="en"/>
               </w:rPr>
             </w:pPr>
-            <w:r>
-              <w:rPr>
-                <w:rFonts w:ascii="Courier New" w:eastAsia="Times New Roman" w:hAnsi="Courier New" w:cs="Courier New"/>
-                <w:color w:val="333333"/>
-                <w:sz w:val="18"/>
-                <w:szCs w:val="18"/>
-                <w:lang w:val="en"/>
-              </w:rPr>
-              <w:t>mov r0,kbd</w:t>
+            <w:proofErr w:type="spellStart"/>
+            <w:r>
+              <w:rPr>
+                <w:rFonts w:ascii="Courier New" w:eastAsia="Times New Roman" w:hAnsi="Courier New" w:cs="Courier New"/>
+                <w:color w:val="333333"/>
+                <w:sz w:val="18"/>
+                <w:szCs w:val="18"/>
+                <w:lang w:val="en"/>
+              </w:rPr>
+              <w:t>mov</w:t>
+            </w:r>
+            <w:proofErr w:type="spellEnd"/>
+            <w:r>
+              <w:rPr>
+                <w:rFonts w:ascii="Courier New" w:eastAsia="Times New Roman" w:hAnsi="Courier New" w:cs="Courier New"/>
+                <w:color w:val="333333"/>
+                <w:sz w:val="18"/>
+                <w:szCs w:val="18"/>
+                <w:lang w:val="en"/>
+              </w:rPr>
+              <w:t xml:space="preserve"> r0,kbd</w:t>
             </w:r>
             <w:r>
               <w:rPr>
@@ -14156,7 +15620,28 @@
                 <w:lang w:val="en"/>
               </w:rPr>
               <w:br/>
-              <w:t>mov r1,r5</w:t>
+            </w:r>
+            <w:proofErr w:type="spellStart"/>
+            <w:r>
+              <w:rPr>
+                <w:rFonts w:ascii="Courier New" w:eastAsia="Times New Roman" w:hAnsi="Courier New" w:cs="Courier New"/>
+                <w:color w:val="333333"/>
+                <w:sz w:val="18"/>
+                <w:szCs w:val="18"/>
+                <w:lang w:val="en"/>
+              </w:rPr>
+              <w:t>mov</w:t>
+            </w:r>
+            <w:proofErr w:type="spellEnd"/>
+            <w:r>
+              <w:rPr>
+                <w:rFonts w:ascii="Courier New" w:eastAsia="Times New Roman" w:hAnsi="Courier New" w:cs="Courier New"/>
+                <w:color w:val="333333"/>
+                <w:sz w:val="18"/>
+                <w:szCs w:val="18"/>
+                <w:lang w:val="en"/>
+              </w:rPr>
+              <w:t xml:space="preserve"> r1,r5</w:t>
             </w:r>
             <w:r>
               <w:rPr>
@@ -14167,8 +15652,41 @@
                 <w:lang w:val="en"/>
               </w:rPr>
               <w:br/>
-              <w:t>bl KeyboardGetKeyDown</w:t>
-            </w:r>
+            </w:r>
+            <w:proofErr w:type="spellStart"/>
+            <w:r>
+              <w:rPr>
+                <w:rFonts w:ascii="Courier New" w:eastAsia="Times New Roman" w:hAnsi="Courier New" w:cs="Courier New"/>
+                <w:color w:val="333333"/>
+                <w:sz w:val="18"/>
+                <w:szCs w:val="18"/>
+                <w:lang w:val="en"/>
+              </w:rPr>
+              <w:t>bl</w:t>
+            </w:r>
+            <w:proofErr w:type="spellEnd"/>
+            <w:r>
+              <w:rPr>
+                <w:rFonts w:ascii="Courier New" w:eastAsia="Times New Roman" w:hAnsi="Courier New" w:cs="Courier New"/>
+                <w:color w:val="333333"/>
+                <w:sz w:val="18"/>
+                <w:szCs w:val="18"/>
+                <w:lang w:val="en"/>
+              </w:rPr>
+              <w:t xml:space="preserve"> </w:t>
+            </w:r>
+            <w:proofErr w:type="spellStart"/>
+            <w:r>
+              <w:rPr>
+                <w:rFonts w:ascii="Courier New" w:eastAsia="Times New Roman" w:hAnsi="Courier New" w:cs="Courier New"/>
+                <w:color w:val="333333"/>
+                <w:sz w:val="18"/>
+                <w:szCs w:val="18"/>
+                <w:lang w:val="en"/>
+              </w:rPr>
+              <w:t>KeyboardGetKeyDown</w:t>
+            </w:r>
+            <w:proofErr w:type="spellEnd"/>
             <w:r>
               <w:rPr>
                 <w:rFonts w:ascii="Courier New" w:eastAsia="Times New Roman" w:hAnsi="Courier New" w:cs="Courier New"/>
@@ -14188,8 +15706,41 @@
                 <w:lang w:val="en"/>
               </w:rPr>
               <w:br/>
-              <w:t>ldr r1,=KeyboardOldDown</w:t>
-            </w:r>
+            </w:r>
+            <w:proofErr w:type="spellStart"/>
+            <w:r>
+              <w:rPr>
+                <w:rFonts w:ascii="Courier New" w:eastAsia="Times New Roman" w:hAnsi="Courier New" w:cs="Courier New"/>
+                <w:color w:val="333333"/>
+                <w:sz w:val="18"/>
+                <w:szCs w:val="18"/>
+                <w:lang w:val="en"/>
+              </w:rPr>
+              <w:t>ldr</w:t>
+            </w:r>
+            <w:proofErr w:type="spellEnd"/>
+            <w:r>
+              <w:rPr>
+                <w:rFonts w:ascii="Courier New" w:eastAsia="Times New Roman" w:hAnsi="Courier New" w:cs="Courier New"/>
+                <w:color w:val="333333"/>
+                <w:sz w:val="18"/>
+                <w:szCs w:val="18"/>
+                <w:lang w:val="en"/>
+              </w:rPr>
+              <w:t xml:space="preserve"> r1,=</w:t>
+            </w:r>
+            <w:proofErr w:type="spellStart"/>
+            <w:r>
+              <w:rPr>
+                <w:rFonts w:ascii="Courier New" w:eastAsia="Times New Roman" w:hAnsi="Courier New" w:cs="Courier New"/>
+                <w:color w:val="333333"/>
+                <w:sz w:val="18"/>
+                <w:szCs w:val="18"/>
+                <w:lang w:val="en"/>
+              </w:rPr>
+              <w:t>KeyboardOldDown</w:t>
+            </w:r>
+            <w:proofErr w:type="spellEnd"/>
             <w:r>
               <w:rPr>
                 <w:rFonts w:ascii="Courier New" w:eastAsia="Times New Roman" w:hAnsi="Courier New" w:cs="Courier New"/>
@@ -14210,7 +15761,28 @@
                 <w:lang w:val="en"/>
               </w:rPr>
               <w:br/>
-              <w:t>strh r0,[r1]</w:t>
+            </w:r>
+            <w:proofErr w:type="spellStart"/>
+            <w:r>
+              <w:rPr>
+                <w:rFonts w:ascii="Courier New" w:eastAsia="Times New Roman" w:hAnsi="Courier New" w:cs="Courier New"/>
+                <w:color w:val="333333"/>
+                <w:sz w:val="18"/>
+                <w:szCs w:val="18"/>
+                <w:lang w:val="en"/>
+              </w:rPr>
+              <w:t>strh</w:t>
+            </w:r>
+            <w:proofErr w:type="spellEnd"/>
+            <w:r>
+              <w:rPr>
+                <w:rFonts w:ascii="Courier New" w:eastAsia="Times New Roman" w:hAnsi="Courier New" w:cs="Courier New"/>
+                <w:color w:val="333333"/>
+                <w:sz w:val="18"/>
+                <w:szCs w:val="18"/>
+                <w:lang w:val="en"/>
+              </w:rPr>
+              <w:t xml:space="preserve"> r0,[r1]</w:t>
             </w:r>
             <w:r>
               <w:rPr>
@@ -14232,7 +15804,28 @@
                 <w:lang w:val="en"/>
               </w:rPr>
               <w:br/>
-              <w:t>cmp r5,#6</w:t>
+            </w:r>
+            <w:proofErr w:type="spellStart"/>
+            <w:r>
+              <w:rPr>
+                <w:rFonts w:ascii="Courier New" w:eastAsia="Times New Roman" w:hAnsi="Courier New" w:cs="Courier New"/>
+                <w:color w:val="333333"/>
+                <w:sz w:val="18"/>
+                <w:szCs w:val="18"/>
+                <w:lang w:val="en"/>
+              </w:rPr>
+              <w:t>cmp</w:t>
+            </w:r>
+            <w:proofErr w:type="spellEnd"/>
+            <w:r>
+              <w:rPr>
+                <w:rFonts w:ascii="Courier New" w:eastAsia="Times New Roman" w:hAnsi="Courier New" w:cs="Courier New"/>
+                <w:color w:val="333333"/>
+                <w:sz w:val="18"/>
+                <w:szCs w:val="18"/>
+                <w:lang w:val="en"/>
+              </w:rPr>
+              <w:t xml:space="preserve"> r5,#6</w:t>
             </w:r>
             <w:r>
               <w:rPr>
@@ -14243,7 +15836,50 @@
                 <w:lang w:val="en"/>
               </w:rPr>
               <w:br/>
-              <w:t>blt saveKeys$</w:t>
+            </w:r>
+            <w:proofErr w:type="spellStart"/>
+            <w:r>
+              <w:rPr>
+                <w:rFonts w:ascii="Courier New" w:eastAsia="Times New Roman" w:hAnsi="Courier New" w:cs="Courier New"/>
+                <w:color w:val="333333"/>
+                <w:sz w:val="18"/>
+                <w:szCs w:val="18"/>
+                <w:lang w:val="en"/>
+              </w:rPr>
+              <w:t>blt</w:t>
+            </w:r>
+            <w:proofErr w:type="spellEnd"/>
+            <w:r>
+              <w:rPr>
+                <w:rFonts w:ascii="Courier New" w:eastAsia="Times New Roman" w:hAnsi="Courier New" w:cs="Courier New"/>
+                <w:color w:val="333333"/>
+                <w:sz w:val="18"/>
+                <w:szCs w:val="18"/>
+                <w:lang w:val="en"/>
+              </w:rPr>
+              <w:t xml:space="preserve"> </w:t>
+            </w:r>
+            <w:proofErr w:type="spellStart"/>
+            <w:r>
+              <w:rPr>
+                <w:rFonts w:ascii="Courier New" w:eastAsia="Times New Roman" w:hAnsi="Courier New" w:cs="Courier New"/>
+                <w:color w:val="333333"/>
+                <w:sz w:val="18"/>
+                <w:szCs w:val="18"/>
+                <w:lang w:val="en"/>
+              </w:rPr>
+              <w:t>saveKeys</w:t>
+            </w:r>
+            <w:proofErr w:type="spellEnd"/>
+            <w:r>
+              <w:rPr>
+                <w:rFonts w:ascii="Courier New" w:eastAsia="Times New Roman" w:hAnsi="Courier New" w:cs="Courier New"/>
+                <w:color w:val="333333"/>
+                <w:sz w:val="18"/>
+                <w:szCs w:val="18"/>
+                <w:lang w:val="en"/>
+              </w:rPr>
+              <w:t>$</w:t>
             </w:r>
           </w:p>
           <w:p>
@@ -14267,7 +15903,29 @@
                 <w:szCs w:val="18"/>
                 <w:lang w:val="en"/>
               </w:rPr>
-              <w:t xml:space="preserve">Loop through all the keys, storing them in KeyboardOldDown. If we ask for too many, this returns 0 which is fine. </w:t>
+              <w:t xml:space="preserve">Loop through all the keys, storing them in </w:t>
+            </w:r>
+            <w:proofErr w:type="spellStart"/>
+            <w:r>
+              <w:rPr>
+                <w:rFonts w:ascii="Verdana" w:eastAsia="Times New Roman" w:hAnsi="Verdana" w:cs="Times New Roman"/>
+                <w:color w:val="333333"/>
+                <w:sz w:val="18"/>
+                <w:szCs w:val="18"/>
+                <w:lang w:val="en"/>
+              </w:rPr>
+              <w:t>KeyboardOldDown</w:t>
+            </w:r>
+            <w:proofErr w:type="spellEnd"/>
+            <w:r>
+              <w:rPr>
+                <w:rFonts w:ascii="Verdana" w:eastAsia="Times New Roman" w:hAnsi="Verdana" w:cs="Times New Roman"/>
+                <w:color w:val="333333"/>
+                <w:sz w:val="18"/>
+                <w:szCs w:val="18"/>
+                <w:lang w:val="en"/>
+              </w:rPr>
+              <w:t xml:space="preserve">. If we ask for too many, this returns 0 which is fine. </w:t>
             </w:r>
           </w:p>
           <w:p>
@@ -14287,15 +15945,27 @@
                 <w:lang w:val="en"/>
               </w:rPr>
             </w:pPr>
-            <w:r>
-              <w:rPr>
-                <w:rFonts w:ascii="Courier New" w:eastAsia="Times New Roman" w:hAnsi="Courier New" w:cs="Courier New"/>
-                <w:color w:val="333333"/>
-                <w:sz w:val="18"/>
-                <w:szCs w:val="18"/>
-                <w:lang w:val="en"/>
-              </w:rPr>
-              <w:t>mov r0,kbd</w:t>
+            <w:proofErr w:type="spellStart"/>
+            <w:r>
+              <w:rPr>
+                <w:rFonts w:ascii="Courier New" w:eastAsia="Times New Roman" w:hAnsi="Courier New" w:cs="Courier New"/>
+                <w:color w:val="333333"/>
+                <w:sz w:val="18"/>
+                <w:szCs w:val="18"/>
+                <w:lang w:val="en"/>
+              </w:rPr>
+              <w:t>mov</w:t>
+            </w:r>
+            <w:proofErr w:type="spellEnd"/>
+            <w:r>
+              <w:rPr>
+                <w:rFonts w:ascii="Courier New" w:eastAsia="Times New Roman" w:hAnsi="Courier New" w:cs="Courier New"/>
+                <w:color w:val="333333"/>
+                <w:sz w:val="18"/>
+                <w:szCs w:val="18"/>
+                <w:lang w:val="en"/>
+              </w:rPr>
+              <w:t xml:space="preserve"> r0,kbd</w:t>
             </w:r>
             <w:r>
               <w:rPr>
@@ -14306,8 +15976,41 @@
                 <w:lang w:val="en"/>
               </w:rPr>
               <w:br/>
-              <w:t>bl KeyboardPoll</w:t>
-            </w:r>
+            </w:r>
+            <w:proofErr w:type="spellStart"/>
+            <w:r>
+              <w:rPr>
+                <w:rFonts w:ascii="Courier New" w:eastAsia="Times New Roman" w:hAnsi="Courier New" w:cs="Courier New"/>
+                <w:color w:val="333333"/>
+                <w:sz w:val="18"/>
+                <w:szCs w:val="18"/>
+                <w:lang w:val="en"/>
+              </w:rPr>
+              <w:t>bl</w:t>
+            </w:r>
+            <w:proofErr w:type="spellEnd"/>
+            <w:r>
+              <w:rPr>
+                <w:rFonts w:ascii="Courier New" w:eastAsia="Times New Roman" w:hAnsi="Courier New" w:cs="Courier New"/>
+                <w:color w:val="333333"/>
+                <w:sz w:val="18"/>
+                <w:szCs w:val="18"/>
+                <w:lang w:val="en"/>
+              </w:rPr>
+              <w:t xml:space="preserve"> </w:t>
+            </w:r>
+            <w:proofErr w:type="spellStart"/>
+            <w:r>
+              <w:rPr>
+                <w:rFonts w:ascii="Courier New" w:eastAsia="Times New Roman" w:hAnsi="Courier New" w:cs="Courier New"/>
+                <w:color w:val="333333"/>
+                <w:sz w:val="18"/>
+                <w:szCs w:val="18"/>
+                <w:lang w:val="en"/>
+              </w:rPr>
+              <w:t>KeyboardPoll</w:t>
+            </w:r>
+            <w:proofErr w:type="spellEnd"/>
           </w:p>
           <w:p>
             <w:pPr>
@@ -14350,15 +16053,27 @@
                 <w:lang w:val="en"/>
               </w:rPr>
             </w:pPr>
-            <w:r>
-              <w:rPr>
-                <w:rFonts w:ascii="Courier New" w:eastAsia="Times New Roman" w:hAnsi="Courier New" w:cs="Courier New"/>
-                <w:color w:val="333333"/>
-                <w:sz w:val="18"/>
-                <w:szCs w:val="18"/>
-                <w:lang w:val="en"/>
-              </w:rPr>
-              <w:t>teq r0,#0</w:t>
+            <w:proofErr w:type="spellStart"/>
+            <w:r>
+              <w:rPr>
+                <w:rFonts w:ascii="Courier New" w:eastAsia="Times New Roman" w:hAnsi="Courier New" w:cs="Courier New"/>
+                <w:color w:val="333333"/>
+                <w:sz w:val="18"/>
+                <w:szCs w:val="18"/>
+                <w:lang w:val="en"/>
+              </w:rPr>
+              <w:t>teq</w:t>
+            </w:r>
+            <w:proofErr w:type="spellEnd"/>
+            <w:r>
+              <w:rPr>
+                <w:rFonts w:ascii="Courier New" w:eastAsia="Times New Roman" w:hAnsi="Courier New" w:cs="Courier New"/>
+                <w:color w:val="333333"/>
+                <w:sz w:val="18"/>
+                <w:szCs w:val="18"/>
+                <w:lang w:val="en"/>
+              </w:rPr>
+              <w:t xml:space="preserve"> r0,#0</w:t>
             </w:r>
             <w:r>
               <w:rPr>
@@ -14369,7 +16084,50 @@
                 <w:lang w:val="en"/>
               </w:rPr>
               <w:br/>
-              <w:t>bne getKeyboard$</w:t>
+            </w:r>
+            <w:proofErr w:type="spellStart"/>
+            <w:r>
+              <w:rPr>
+                <w:rFonts w:ascii="Courier New" w:eastAsia="Times New Roman" w:hAnsi="Courier New" w:cs="Courier New"/>
+                <w:color w:val="333333"/>
+                <w:sz w:val="18"/>
+                <w:szCs w:val="18"/>
+                <w:lang w:val="en"/>
+              </w:rPr>
+              <w:t>bne</w:t>
+            </w:r>
+            <w:proofErr w:type="spellEnd"/>
+            <w:r>
+              <w:rPr>
+                <w:rFonts w:ascii="Courier New" w:eastAsia="Times New Roman" w:hAnsi="Courier New" w:cs="Courier New"/>
+                <w:color w:val="333333"/>
+                <w:sz w:val="18"/>
+                <w:szCs w:val="18"/>
+                <w:lang w:val="en"/>
+              </w:rPr>
+              <w:t xml:space="preserve"> </w:t>
+            </w:r>
+            <w:proofErr w:type="spellStart"/>
+            <w:r>
+              <w:rPr>
+                <w:rFonts w:ascii="Courier New" w:eastAsia="Times New Roman" w:hAnsi="Courier New" w:cs="Courier New"/>
+                <w:color w:val="333333"/>
+                <w:sz w:val="18"/>
+                <w:szCs w:val="18"/>
+                <w:lang w:val="en"/>
+              </w:rPr>
+              <w:t>getKeyboard</w:t>
+            </w:r>
+            <w:proofErr w:type="spellEnd"/>
+            <w:r>
+              <w:rPr>
+                <w:rFonts w:ascii="Courier New" w:eastAsia="Times New Roman" w:hAnsi="Courier New" w:cs="Courier New"/>
+                <w:color w:val="333333"/>
+                <w:sz w:val="18"/>
+                <w:szCs w:val="18"/>
+                <w:lang w:val="en"/>
+              </w:rPr>
+              <w:t>$</w:t>
             </w:r>
             <w:r>
               <w:rPr>
@@ -14413,8 +16171,42 @@
                 <w:lang w:val="en"/>
               </w:rPr>
               <w:br/>
-              <w:t>.unreq kbd</w:t>
-            </w:r>
+              <w:t>.</w:t>
+            </w:r>
+            <w:proofErr w:type="spellStart"/>
+            <w:r>
+              <w:rPr>
+                <w:rFonts w:ascii="Courier New" w:eastAsia="Times New Roman" w:hAnsi="Courier New" w:cs="Courier New"/>
+                <w:color w:val="333333"/>
+                <w:sz w:val="18"/>
+                <w:szCs w:val="18"/>
+                <w:lang w:val="en"/>
+              </w:rPr>
+              <w:t>unreq</w:t>
+            </w:r>
+            <w:proofErr w:type="spellEnd"/>
+            <w:r>
+              <w:rPr>
+                <w:rFonts w:ascii="Courier New" w:eastAsia="Times New Roman" w:hAnsi="Courier New" w:cs="Courier New"/>
+                <w:color w:val="333333"/>
+                <w:sz w:val="18"/>
+                <w:szCs w:val="18"/>
+                <w:lang w:val="en"/>
+              </w:rPr>
+              <w:t xml:space="preserve"> </w:t>
+            </w:r>
+            <w:proofErr w:type="spellStart"/>
+            <w:r>
+              <w:rPr>
+                <w:rFonts w:ascii="Courier New" w:eastAsia="Times New Roman" w:hAnsi="Courier New" w:cs="Courier New"/>
+                <w:color w:val="333333"/>
+                <w:sz w:val="18"/>
+                <w:szCs w:val="18"/>
+                <w:lang w:val="en"/>
+              </w:rPr>
+              <w:t>kbd</w:t>
+            </w:r>
+            <w:proofErr w:type="spellEnd"/>
           </w:p>
           <w:p>
             <w:pPr>
@@ -14437,7 +16229,29 @@
                 <w:szCs w:val="18"/>
                 <w:lang w:val="en"/>
               </w:rPr>
-              <w:t xml:space="preserve">Finally we check if KeyboardPoll worked. If not, we probably disconnected. </w:t>
+              <w:t xml:space="preserve">Finally we check if </w:t>
+            </w:r>
+            <w:proofErr w:type="spellStart"/>
+            <w:r>
+              <w:rPr>
+                <w:rFonts w:ascii="Verdana" w:eastAsia="Times New Roman" w:hAnsi="Verdana" w:cs="Times New Roman"/>
+                <w:color w:val="333333"/>
+                <w:sz w:val="18"/>
+                <w:szCs w:val="18"/>
+                <w:lang w:val="en"/>
+              </w:rPr>
+              <w:t>KeyboardPoll</w:t>
+            </w:r>
+            <w:proofErr w:type="spellEnd"/>
+            <w:r>
+              <w:rPr>
+                <w:rFonts w:ascii="Verdana" w:eastAsia="Times New Roman" w:hAnsi="Verdana" w:cs="Times New Roman"/>
+                <w:color w:val="333333"/>
+                <w:sz w:val="18"/>
+                <w:szCs w:val="18"/>
+                <w:lang w:val="en"/>
+              </w:rPr>
+              <w:t xml:space="preserve"> worked. If not, we probably disconnected. </w:t>
             </w:r>
           </w:p>
           <w:p>
@@ -14460,7 +16274,51 @@
                 <w:szCs w:val="18"/>
                 <w:lang w:val="en"/>
               </w:rPr>
-              <w:t>With our new KeyboardUpdate method, checking for inputs becomes as simple as calling this method at regular intervals, and it will even check for disconnections etc. This is a useful method to have, as our actual key processing may differ based on the situation, and so being able to get the current input in its raw form with one method call is generally applicable. The next method we ideally want is KeyboardGetChar, a method that simply returns the next key pressed as an ASCII character, or returns 0 if no key has just been pressed. This could be extended to support typing a key multiple times if it is held for a certain duration, and to support the 'lock' keys as well as modifiers.</w:t>
+              <w:t xml:space="preserve">With our new </w:t>
+            </w:r>
+            <w:proofErr w:type="spellStart"/>
+            <w:r>
+              <w:rPr>
+                <w:rFonts w:ascii="Verdana" w:eastAsia="Times New Roman" w:hAnsi="Verdana" w:cs="Times New Roman"/>
+                <w:color w:val="333333"/>
+                <w:sz w:val="18"/>
+                <w:szCs w:val="18"/>
+                <w:lang w:val="en"/>
+              </w:rPr>
+              <w:t>KeyboardUpdate</w:t>
+            </w:r>
+            <w:proofErr w:type="spellEnd"/>
+            <w:r>
+              <w:rPr>
+                <w:rFonts w:ascii="Verdana" w:eastAsia="Times New Roman" w:hAnsi="Verdana" w:cs="Times New Roman"/>
+                <w:color w:val="333333"/>
+                <w:sz w:val="18"/>
+                <w:szCs w:val="18"/>
+                <w:lang w:val="en"/>
+              </w:rPr>
+              <w:t xml:space="preserve"> method, checking for inputs becomes as simple as calling this method at regular intervals, and it will even check for disconnections etc. This is a useful method to have, as our actual key processing may differ based on the situation, and so being able to get the current input in its raw form with one method call is generally applicable. The next method we ideally want is </w:t>
+            </w:r>
+            <w:proofErr w:type="spellStart"/>
+            <w:r>
+              <w:rPr>
+                <w:rFonts w:ascii="Verdana" w:eastAsia="Times New Roman" w:hAnsi="Verdana" w:cs="Times New Roman"/>
+                <w:color w:val="333333"/>
+                <w:sz w:val="18"/>
+                <w:szCs w:val="18"/>
+                <w:lang w:val="en"/>
+              </w:rPr>
+              <w:t>KeyboardGetChar</w:t>
+            </w:r>
+            <w:proofErr w:type="spellEnd"/>
+            <w:r>
+              <w:rPr>
+                <w:rFonts w:ascii="Verdana" w:eastAsia="Times New Roman" w:hAnsi="Verdana" w:cs="Times New Roman"/>
+                <w:color w:val="333333"/>
+                <w:sz w:val="18"/>
+                <w:szCs w:val="18"/>
+                <w:lang w:val="en"/>
+              </w:rPr>
+              <w:t>, a method that simply returns the next key pressed as an ASCII character, or returns 0 if no key has just been pressed. This could be extended to support typing a key multiple times if it is held for a certain duration, and to support the 'lock' keys as well as modifiers.</w:t>
             </w:r>
           </w:p>
           <w:p>
@@ -14483,7 +16341,51 @@
                 <w:szCs w:val="18"/>
                 <w:lang w:val="en"/>
               </w:rPr>
-              <w:t>To make this method it is useful if we have a method KeyWasDown, which simply returns 0 if a given scan code is not in the KeyboardOldDown values, and returns a non-zero value otherwise. Have a go at implementing this yourself. As always, a solution can be found on the downloads page.</w:t>
+              <w:t xml:space="preserve">To make this method it is useful if we have a method </w:t>
+            </w:r>
+            <w:proofErr w:type="spellStart"/>
+            <w:r>
+              <w:rPr>
+                <w:rFonts w:ascii="Verdana" w:eastAsia="Times New Roman" w:hAnsi="Verdana" w:cs="Times New Roman"/>
+                <w:color w:val="333333"/>
+                <w:sz w:val="18"/>
+                <w:szCs w:val="18"/>
+                <w:lang w:val="en"/>
+              </w:rPr>
+              <w:t>KeyWasDown</w:t>
+            </w:r>
+            <w:proofErr w:type="spellEnd"/>
+            <w:r>
+              <w:rPr>
+                <w:rFonts w:ascii="Verdana" w:eastAsia="Times New Roman" w:hAnsi="Verdana" w:cs="Times New Roman"/>
+                <w:color w:val="333333"/>
+                <w:sz w:val="18"/>
+                <w:szCs w:val="18"/>
+                <w:lang w:val="en"/>
+              </w:rPr>
+              <w:t xml:space="preserve">, which simply returns 0 if a given scan code is not in the </w:t>
+            </w:r>
+            <w:proofErr w:type="spellStart"/>
+            <w:r>
+              <w:rPr>
+                <w:rFonts w:ascii="Verdana" w:eastAsia="Times New Roman" w:hAnsi="Verdana" w:cs="Times New Roman"/>
+                <w:color w:val="333333"/>
+                <w:sz w:val="18"/>
+                <w:szCs w:val="18"/>
+                <w:lang w:val="en"/>
+              </w:rPr>
+              <w:t>KeyboardOldDown</w:t>
+            </w:r>
+            <w:proofErr w:type="spellEnd"/>
+            <w:r>
+              <w:rPr>
+                <w:rFonts w:ascii="Verdana" w:eastAsia="Times New Roman" w:hAnsi="Verdana" w:cs="Times New Roman"/>
+                <w:color w:val="333333"/>
+                <w:sz w:val="18"/>
+                <w:szCs w:val="18"/>
+                <w:lang w:val="en"/>
+              </w:rPr>
+              <w:t xml:space="preserve"> values, and returns a non-zero value otherwise. Have a go at implementing this yourself. As always, a solution can be found on the downloads page.</w:t>
             </w:r>
           </w:p>
           <w:p>
@@ -14553,7 +16455,29 @@
                 <w:szCs w:val="18"/>
                 <w:lang w:val="en"/>
               </w:rPr>
-              <w:t xml:space="preserve">The KeyboardGetChar method could be quite complex if we write it poorly. There are 100s of scan codes, each with different effects depending on the presence or absence of the </w:t>
+              <w:t xml:space="preserve">The </w:t>
+            </w:r>
+            <w:proofErr w:type="spellStart"/>
+            <w:r>
+              <w:rPr>
+                <w:rFonts w:ascii="Verdana" w:eastAsia="Times New Roman" w:hAnsi="Verdana" w:cs="Times New Roman"/>
+                <w:color w:val="333333"/>
+                <w:sz w:val="18"/>
+                <w:szCs w:val="18"/>
+                <w:lang w:val="en"/>
+              </w:rPr>
+              <w:t>KeyboardGetChar</w:t>
+            </w:r>
+            <w:proofErr w:type="spellEnd"/>
+            <w:r>
+              <w:rPr>
+                <w:rFonts w:ascii="Verdana" w:eastAsia="Times New Roman" w:hAnsi="Verdana" w:cs="Times New Roman"/>
+                <w:color w:val="333333"/>
+                <w:sz w:val="18"/>
+                <w:szCs w:val="18"/>
+                <w:lang w:val="en"/>
+              </w:rPr>
+              <w:t xml:space="preserve"> method could be quite complex if we write it poorly. There are 100s of scan codes, each with different effects depending on the presence or absence of the </w:t>
             </w:r>
             <w:r>
               <w:rPr>
@@ -14643,7 +16567,28 @@
                 <w:lang w:val="en"/>
               </w:rPr>
               <w:br/>
-              <w:t xml:space="preserve">KeysNormal: </w:t>
+            </w:r>
+            <w:proofErr w:type="spellStart"/>
+            <w:r>
+              <w:rPr>
+                <w:rFonts w:ascii="Courier New" w:eastAsia="Times New Roman" w:hAnsi="Courier New" w:cs="Courier New"/>
+                <w:color w:val="333333"/>
+                <w:sz w:val="18"/>
+                <w:szCs w:val="18"/>
+                <w:lang w:val="en"/>
+              </w:rPr>
+              <w:t>KeysNormal</w:t>
+            </w:r>
+            <w:proofErr w:type="spellEnd"/>
+            <w:r>
+              <w:rPr>
+                <w:rFonts w:ascii="Courier New" w:eastAsia="Times New Roman" w:hAnsi="Courier New" w:cs="Courier New"/>
+                <w:color w:val="333333"/>
+                <w:sz w:val="18"/>
+                <w:szCs w:val="18"/>
+                <w:lang w:val="en"/>
+              </w:rPr>
+              <w:t xml:space="preserve">: </w:t>
             </w:r>
           </w:p>
           <w:p>
@@ -14677,7 +16622,29 @@
                 <w:lang w:val="en"/>
               </w:rPr>
               <w:br/>
-              <w:t>.byte 'e', 'f', 'g', 'h', 'i', 'j', 'k', 'l'</w:t>
+              <w:t>.byte 'e', 'f', 'g', 'h', '</w:t>
+            </w:r>
+            <w:proofErr w:type="spellStart"/>
+            <w:r>
+              <w:rPr>
+                <w:rFonts w:ascii="Courier New" w:eastAsia="Times New Roman" w:hAnsi="Courier New" w:cs="Courier New"/>
+                <w:color w:val="333333"/>
+                <w:sz w:val="18"/>
+                <w:szCs w:val="18"/>
+                <w:lang w:val="en"/>
+              </w:rPr>
+              <w:t>i</w:t>
+            </w:r>
+            <w:proofErr w:type="spellEnd"/>
+            <w:r>
+              <w:rPr>
+                <w:rFonts w:ascii="Courier New" w:eastAsia="Times New Roman" w:hAnsi="Courier New" w:cs="Courier New"/>
+                <w:color w:val="333333"/>
+                <w:sz w:val="18"/>
+                <w:szCs w:val="18"/>
+                <w:lang w:val="en"/>
+              </w:rPr>
+              <w:t>', 'j', 'k', 'l'</w:t>
             </w:r>
             <w:r>
               <w:rPr>
@@ -14843,7 +16810,28 @@
                 <w:lang w:val="en"/>
               </w:rPr>
               <w:br/>
-              <w:t xml:space="preserve">KeysShift: </w:t>
+            </w:r>
+            <w:proofErr w:type="spellStart"/>
+            <w:r>
+              <w:rPr>
+                <w:rFonts w:ascii="Courier New" w:eastAsia="Times New Roman" w:hAnsi="Courier New" w:cs="Courier New"/>
+                <w:color w:val="333333"/>
+                <w:sz w:val="18"/>
+                <w:szCs w:val="18"/>
+                <w:lang w:val="en"/>
+              </w:rPr>
+              <w:t>KeysShift</w:t>
+            </w:r>
+            <w:proofErr w:type="spellEnd"/>
+            <w:r>
+              <w:rPr>
+                <w:rFonts w:ascii="Courier New" w:eastAsia="Times New Roman" w:hAnsi="Courier New" w:cs="Courier New"/>
+                <w:color w:val="333333"/>
+                <w:sz w:val="18"/>
+                <w:szCs w:val="18"/>
+                <w:lang w:val="en"/>
+              </w:rPr>
+              <w:t xml:space="preserve">: </w:t>
             </w:r>
           </w:p>
           <w:p>
@@ -15023,18 +17011,9 @@
                 <w:szCs w:val="18"/>
                 <w:lang w:val="en"/>
               </w:rPr>
-              <w:t>.byte num</w:t>
-            </w:r>
-            <w:r>
-              <w:rPr>
-                <w:rFonts w:ascii="Verdana" w:eastAsia="Times New Roman" w:hAnsi="Verdana" w:cs="Times New Roman"/>
-                <w:color w:val="333333"/>
-                <w:sz w:val="18"/>
-                <w:szCs w:val="18"/>
-                <w:lang w:val="en"/>
-              </w:rPr>
-              <w:t xml:space="preserve"> inserts the byte constant </w:t>
-            </w:r>
+              <w:t xml:space="preserve">.byte </w:t>
+            </w:r>
+            <w:proofErr w:type="spellStart"/>
             <w:r>
               <w:rPr>
                 <w:rFonts w:ascii="Courier New" w:eastAsia="Times New Roman" w:hAnsi="Courier New" w:cs="Courier New"/>
@@ -15047,6 +17026,31 @@
               </w:rPr>
               <w:t>num</w:t>
             </w:r>
+            <w:proofErr w:type="spellEnd"/>
+            <w:r>
+              <w:rPr>
+                <w:rFonts w:ascii="Verdana" w:eastAsia="Times New Roman" w:hAnsi="Verdana" w:cs="Times New Roman"/>
+                <w:color w:val="333333"/>
+                <w:sz w:val="18"/>
+                <w:szCs w:val="18"/>
+                <w:lang w:val="en"/>
+              </w:rPr>
+              <w:t xml:space="preserve"> inserts the byte constant </w:t>
+            </w:r>
+            <w:proofErr w:type="spellStart"/>
+            <w:r>
+              <w:rPr>
+                <w:rFonts w:ascii="Courier New" w:eastAsia="Times New Roman" w:hAnsi="Courier New" w:cs="Courier New"/>
+                <w:b/>
+                <w:bCs/>
+                <w:color w:val="333333"/>
+                <w:sz w:val="18"/>
+                <w:szCs w:val="18"/>
+                <w:lang w:val="en"/>
+              </w:rPr>
+              <w:t>num</w:t>
+            </w:r>
+            <w:proofErr w:type="spellEnd"/>
             <w:r>
               <w:rPr>
                 <w:rFonts w:ascii="Verdana" w:eastAsia="Times New Roman" w:hAnsi="Verdana" w:cs="Times New Roman"/>
@@ -15078,7 +17082,29 @@
                 <w:szCs w:val="18"/>
                 <w:lang w:val="en"/>
               </w:rPr>
-              <w:t xml:space="preserve">Most assemblers and compilers recognise escape sequences; character sequences such as \t which insert special characters instead. </w:t>
+              <w:t xml:space="preserve">Most assemblers and compilers </w:t>
+            </w:r>
+            <w:proofErr w:type="spellStart"/>
+            <w:r>
+              <w:rPr>
+                <w:rFonts w:ascii="Verdana" w:eastAsia="Times New Roman" w:hAnsi="Verdana" w:cs="Times New Roman"/>
+                <w:color w:val="333333"/>
+                <w:sz w:val="18"/>
+                <w:szCs w:val="18"/>
+                <w:lang w:val="en"/>
+              </w:rPr>
+              <w:t>recognise</w:t>
+            </w:r>
+            <w:proofErr w:type="spellEnd"/>
+            <w:r>
+              <w:rPr>
+                <w:rFonts w:ascii="Verdana" w:eastAsia="Times New Roman" w:hAnsi="Verdana" w:cs="Times New Roman"/>
+                <w:color w:val="333333"/>
+                <w:sz w:val="18"/>
+                <w:szCs w:val="18"/>
+                <w:lang w:val="en"/>
+              </w:rPr>
+              <w:t xml:space="preserve"> escape sequences; character sequences such as \t which insert special characters instead. </w:t>
             </w:r>
           </w:p>
           <w:p>
@@ -15135,7 +17161,29 @@
                 <w:szCs w:val="18"/>
                 <w:lang w:val="en"/>
               </w:rPr>
-              <w:t>The KeyboardGetChar method will need to do the following:</w:t>
+              <w:t xml:space="preserve">The </w:t>
+            </w:r>
+            <w:proofErr w:type="spellStart"/>
+            <w:r>
+              <w:rPr>
+                <w:rFonts w:ascii="Verdana" w:eastAsia="Times New Roman" w:hAnsi="Verdana" w:cs="Times New Roman"/>
+                <w:color w:val="333333"/>
+                <w:sz w:val="18"/>
+                <w:szCs w:val="18"/>
+                <w:lang w:val="en"/>
+              </w:rPr>
+              <w:t>KeyboardGetChar</w:t>
+            </w:r>
+            <w:proofErr w:type="spellEnd"/>
+            <w:r>
+              <w:rPr>
+                <w:rFonts w:ascii="Verdana" w:eastAsia="Times New Roman" w:hAnsi="Verdana" w:cs="Times New Roman"/>
+                <w:color w:val="333333"/>
+                <w:sz w:val="18"/>
+                <w:szCs w:val="18"/>
+                <w:lang w:val="en"/>
+              </w:rPr>
+              <w:t xml:space="preserve"> method will need to do the following:</w:t>
             </w:r>
           </w:p>
           <w:p>
@@ -15163,7 +17211,29 @@
                 <w:szCs w:val="18"/>
                 <w:lang w:val="en"/>
               </w:rPr>
-              <w:t>Check if KeyboardAddress is 0. If so, return 0.</w:t>
+              <w:t xml:space="preserve">Check if </w:t>
+            </w:r>
+            <w:proofErr w:type="spellStart"/>
+            <w:r>
+              <w:rPr>
+                <w:rFonts w:ascii="Verdana" w:eastAsia="Times New Roman" w:hAnsi="Verdana" w:cs="Times New Roman"/>
+                <w:color w:val="333333"/>
+                <w:sz w:val="18"/>
+                <w:szCs w:val="18"/>
+                <w:lang w:val="en"/>
+              </w:rPr>
+              <w:t>KeyboardAddress</w:t>
+            </w:r>
+            <w:proofErr w:type="spellEnd"/>
+            <w:r>
+              <w:rPr>
+                <w:rFonts w:ascii="Verdana" w:eastAsia="Times New Roman" w:hAnsi="Verdana" w:cs="Times New Roman"/>
+                <w:color w:val="333333"/>
+                <w:sz w:val="18"/>
+                <w:szCs w:val="18"/>
+                <w:lang w:val="en"/>
+              </w:rPr>
+              <w:t xml:space="preserve"> is 0. If so, return 0.</w:t>
             </w:r>
           </w:p>
           <w:p>
@@ -15191,7 +17261,29 @@
                 <w:szCs w:val="18"/>
                 <w:lang w:val="en"/>
               </w:rPr>
-              <w:t xml:space="preserve">Call KeyboardGetKeyDown up to 6 times. Each time: </w:t>
+              <w:t xml:space="preserve">Call </w:t>
+            </w:r>
+            <w:proofErr w:type="spellStart"/>
+            <w:r>
+              <w:rPr>
+                <w:rFonts w:ascii="Verdana" w:eastAsia="Times New Roman" w:hAnsi="Verdana" w:cs="Times New Roman"/>
+                <w:color w:val="333333"/>
+                <w:sz w:val="18"/>
+                <w:szCs w:val="18"/>
+                <w:lang w:val="en"/>
+              </w:rPr>
+              <w:t>KeyboardGetKeyDown</w:t>
+            </w:r>
+            <w:proofErr w:type="spellEnd"/>
+            <w:r>
+              <w:rPr>
+                <w:rFonts w:ascii="Verdana" w:eastAsia="Times New Roman" w:hAnsi="Verdana" w:cs="Times New Roman"/>
+                <w:color w:val="333333"/>
+                <w:sz w:val="18"/>
+                <w:szCs w:val="18"/>
+                <w:lang w:val="en"/>
+              </w:rPr>
+              <w:t xml:space="preserve"> up to 6 times. Each time: </w:t>
             </w:r>
           </w:p>
           <w:p>
@@ -15247,7 +17339,29 @@
                 <w:szCs w:val="18"/>
                 <w:lang w:val="en"/>
               </w:rPr>
-              <w:t>Call KeyWasDown. If it was, go to the next key.</w:t>
+              <w:t xml:space="preserve">Call </w:t>
+            </w:r>
+            <w:proofErr w:type="spellStart"/>
+            <w:r>
+              <w:rPr>
+                <w:rFonts w:ascii="Verdana" w:eastAsia="Times New Roman" w:hAnsi="Verdana" w:cs="Times New Roman"/>
+                <w:color w:val="333333"/>
+                <w:sz w:val="18"/>
+                <w:szCs w:val="18"/>
+                <w:lang w:val="en"/>
+              </w:rPr>
+              <w:t>KeyWasDown</w:t>
+            </w:r>
+            <w:proofErr w:type="spellEnd"/>
+            <w:r>
+              <w:rPr>
+                <w:rFonts w:ascii="Verdana" w:eastAsia="Times New Roman" w:hAnsi="Verdana" w:cs="Times New Roman"/>
+                <w:color w:val="333333"/>
+                <w:sz w:val="18"/>
+                <w:szCs w:val="18"/>
+                <w:lang w:val="en"/>
+              </w:rPr>
+              <w:t>. If it was, go to the next key.</w:t>
             </w:r>
           </w:p>
           <w:p>
@@ -15303,8 +17417,20 @@
                 <w:szCs w:val="18"/>
                 <w:lang w:val="en"/>
               </w:rPr>
-              <w:t>Call KeyboardGetModifiers</w:t>
-            </w:r>
+              <w:t xml:space="preserve">Call </w:t>
+            </w:r>
+            <w:proofErr w:type="spellStart"/>
+            <w:r>
+              <w:rPr>
+                <w:rFonts w:ascii="Verdana" w:eastAsia="Times New Roman" w:hAnsi="Verdana" w:cs="Times New Roman"/>
+                <w:color w:val="333333"/>
+                <w:sz w:val="18"/>
+                <w:szCs w:val="18"/>
+                <w:lang w:val="en"/>
+              </w:rPr>
+              <w:t>KeyboardGetModifiers</w:t>
+            </w:r>
+            <w:proofErr w:type="spellEnd"/>
           </w:p>
           <w:p>
             <w:pPr>
@@ -15331,7 +17457,51 @@
                 <w:szCs w:val="18"/>
                 <w:lang w:val="en"/>
               </w:rPr>
-              <w:t>If shift is held, load the address of KeysShift. Otherwise load KeysNormal.</w:t>
+              <w:t xml:space="preserve">If shift is held, load the address of </w:t>
+            </w:r>
+            <w:proofErr w:type="spellStart"/>
+            <w:r>
+              <w:rPr>
+                <w:rFonts w:ascii="Verdana" w:eastAsia="Times New Roman" w:hAnsi="Verdana" w:cs="Times New Roman"/>
+                <w:color w:val="333333"/>
+                <w:sz w:val="18"/>
+                <w:szCs w:val="18"/>
+                <w:lang w:val="en"/>
+              </w:rPr>
+              <w:t>KeysShift</w:t>
+            </w:r>
+            <w:proofErr w:type="spellEnd"/>
+            <w:r>
+              <w:rPr>
+                <w:rFonts w:ascii="Verdana" w:eastAsia="Times New Roman" w:hAnsi="Verdana" w:cs="Times New Roman"/>
+                <w:color w:val="333333"/>
+                <w:sz w:val="18"/>
+                <w:szCs w:val="18"/>
+                <w:lang w:val="en"/>
+              </w:rPr>
+              <w:t xml:space="preserve">. Otherwise load </w:t>
+            </w:r>
+            <w:proofErr w:type="spellStart"/>
+            <w:r>
+              <w:rPr>
+                <w:rFonts w:ascii="Verdana" w:eastAsia="Times New Roman" w:hAnsi="Verdana" w:cs="Times New Roman"/>
+                <w:color w:val="333333"/>
+                <w:sz w:val="18"/>
+                <w:szCs w:val="18"/>
+                <w:lang w:val="en"/>
+              </w:rPr>
+              <w:t>KeysNormal</w:t>
+            </w:r>
+            <w:proofErr w:type="spellEnd"/>
+            <w:r>
+              <w:rPr>
+                <w:rFonts w:ascii="Verdana" w:eastAsia="Times New Roman" w:hAnsi="Verdana" w:cs="Times New Roman"/>
+                <w:color w:val="333333"/>
+                <w:sz w:val="18"/>
+                <w:szCs w:val="18"/>
+                <w:lang w:val="en"/>
+              </w:rPr>
+              <w:t>.</w:t>
             </w:r>
           </w:p>
           <w:p>
@@ -15466,8 +17636,42 @@
                 <w:szCs w:val="18"/>
                 <w:lang w:val="en"/>
               </w:rPr>
-              <w:t>.globl KeyboardGetChar</w:t>
-            </w:r>
+              <w:t>.</w:t>
+            </w:r>
+            <w:proofErr w:type="spellStart"/>
+            <w:r>
+              <w:rPr>
+                <w:rFonts w:ascii="Courier New" w:eastAsia="Times New Roman" w:hAnsi="Courier New" w:cs="Courier New"/>
+                <w:color w:val="333333"/>
+                <w:sz w:val="18"/>
+                <w:szCs w:val="18"/>
+                <w:lang w:val="en"/>
+              </w:rPr>
+              <w:t>globl</w:t>
+            </w:r>
+            <w:proofErr w:type="spellEnd"/>
+            <w:r>
+              <w:rPr>
+                <w:rFonts w:ascii="Courier New" w:eastAsia="Times New Roman" w:hAnsi="Courier New" w:cs="Courier New"/>
+                <w:color w:val="333333"/>
+                <w:sz w:val="18"/>
+                <w:szCs w:val="18"/>
+                <w:lang w:val="en"/>
+              </w:rPr>
+              <w:t xml:space="preserve"> </w:t>
+            </w:r>
+            <w:proofErr w:type="spellStart"/>
+            <w:r>
+              <w:rPr>
+                <w:rFonts w:ascii="Courier New" w:eastAsia="Times New Roman" w:hAnsi="Courier New" w:cs="Courier New"/>
+                <w:color w:val="333333"/>
+                <w:sz w:val="18"/>
+                <w:szCs w:val="18"/>
+                <w:lang w:val="en"/>
+              </w:rPr>
+              <w:t>KeyboardGetChar</w:t>
+            </w:r>
+            <w:proofErr w:type="spellEnd"/>
             <w:r>
               <w:rPr>
                 <w:rFonts w:ascii="Courier New" w:eastAsia="Times New Roman" w:hAnsi="Courier New" w:cs="Courier New"/>
@@ -15477,7 +17681,28 @@
                 <w:lang w:val="en"/>
               </w:rPr>
               <w:br/>
-              <w:t>KeyboardGetChar:</w:t>
+            </w:r>
+            <w:proofErr w:type="spellStart"/>
+            <w:r>
+              <w:rPr>
+                <w:rFonts w:ascii="Courier New" w:eastAsia="Times New Roman" w:hAnsi="Courier New" w:cs="Courier New"/>
+                <w:color w:val="333333"/>
+                <w:sz w:val="18"/>
+                <w:szCs w:val="18"/>
+                <w:lang w:val="en"/>
+              </w:rPr>
+              <w:t>KeyboardGetChar</w:t>
+            </w:r>
+            <w:proofErr w:type="spellEnd"/>
+            <w:r>
+              <w:rPr>
+                <w:rFonts w:ascii="Courier New" w:eastAsia="Times New Roman" w:hAnsi="Courier New" w:cs="Courier New"/>
+                <w:color w:val="333333"/>
+                <w:sz w:val="18"/>
+                <w:szCs w:val="18"/>
+                <w:lang w:val="en"/>
+              </w:rPr>
+              <w:t>:</w:t>
             </w:r>
             <w:r>
               <w:rPr>
@@ -15488,8 +17713,41 @@
                 <w:lang w:val="en"/>
               </w:rPr>
               <w:br/>
-              <w:t>ldr r0,=KeyboardAddress</w:t>
-            </w:r>
+            </w:r>
+            <w:proofErr w:type="spellStart"/>
+            <w:r>
+              <w:rPr>
+                <w:rFonts w:ascii="Courier New" w:eastAsia="Times New Roman" w:hAnsi="Courier New" w:cs="Courier New"/>
+                <w:color w:val="333333"/>
+                <w:sz w:val="18"/>
+                <w:szCs w:val="18"/>
+                <w:lang w:val="en"/>
+              </w:rPr>
+              <w:t>ldr</w:t>
+            </w:r>
+            <w:proofErr w:type="spellEnd"/>
+            <w:r>
+              <w:rPr>
+                <w:rFonts w:ascii="Courier New" w:eastAsia="Times New Roman" w:hAnsi="Courier New" w:cs="Courier New"/>
+                <w:color w:val="333333"/>
+                <w:sz w:val="18"/>
+                <w:szCs w:val="18"/>
+                <w:lang w:val="en"/>
+              </w:rPr>
+              <w:t xml:space="preserve"> r0,=</w:t>
+            </w:r>
+            <w:proofErr w:type="spellStart"/>
+            <w:r>
+              <w:rPr>
+                <w:rFonts w:ascii="Courier New" w:eastAsia="Times New Roman" w:hAnsi="Courier New" w:cs="Courier New"/>
+                <w:color w:val="333333"/>
+                <w:sz w:val="18"/>
+                <w:szCs w:val="18"/>
+                <w:lang w:val="en"/>
+              </w:rPr>
+              <w:t>KeyboardAddress</w:t>
+            </w:r>
+            <w:proofErr w:type="spellEnd"/>
             <w:r>
               <w:rPr>
                 <w:rFonts w:ascii="Courier New" w:eastAsia="Times New Roman" w:hAnsi="Courier New" w:cs="Courier New"/>
@@ -15499,7 +17757,28 @@
                 <w:lang w:val="en"/>
               </w:rPr>
               <w:br/>
-              <w:t>ldr r1,[r0]</w:t>
+            </w:r>
+            <w:proofErr w:type="spellStart"/>
+            <w:r>
+              <w:rPr>
+                <w:rFonts w:ascii="Courier New" w:eastAsia="Times New Roman" w:hAnsi="Courier New" w:cs="Courier New"/>
+                <w:color w:val="333333"/>
+                <w:sz w:val="18"/>
+                <w:szCs w:val="18"/>
+                <w:lang w:val="en"/>
+              </w:rPr>
+              <w:t>ldr</w:t>
+            </w:r>
+            <w:proofErr w:type="spellEnd"/>
+            <w:r>
+              <w:rPr>
+                <w:rFonts w:ascii="Courier New" w:eastAsia="Times New Roman" w:hAnsi="Courier New" w:cs="Courier New"/>
+                <w:color w:val="333333"/>
+                <w:sz w:val="18"/>
+                <w:szCs w:val="18"/>
+                <w:lang w:val="en"/>
+              </w:rPr>
+              <w:t xml:space="preserve"> r1,[r0]</w:t>
             </w:r>
             <w:r>
               <w:rPr>
@@ -15510,7 +17789,28 @@
                 <w:lang w:val="en"/>
               </w:rPr>
               <w:br/>
-              <w:t>teq r1,#0</w:t>
+            </w:r>
+            <w:proofErr w:type="spellStart"/>
+            <w:r>
+              <w:rPr>
+                <w:rFonts w:ascii="Courier New" w:eastAsia="Times New Roman" w:hAnsi="Courier New" w:cs="Courier New"/>
+                <w:color w:val="333333"/>
+                <w:sz w:val="18"/>
+                <w:szCs w:val="18"/>
+                <w:lang w:val="en"/>
+              </w:rPr>
+              <w:t>teq</w:t>
+            </w:r>
+            <w:proofErr w:type="spellEnd"/>
+            <w:r>
+              <w:rPr>
+                <w:rFonts w:ascii="Courier New" w:eastAsia="Times New Roman" w:hAnsi="Courier New" w:cs="Courier New"/>
+                <w:color w:val="333333"/>
+                <w:sz w:val="18"/>
+                <w:szCs w:val="18"/>
+                <w:lang w:val="en"/>
+              </w:rPr>
+              <w:t xml:space="preserve"> r1,#0</w:t>
             </w:r>
             <w:r>
               <w:rPr>
@@ -15521,7 +17821,28 @@
                 <w:lang w:val="en"/>
               </w:rPr>
               <w:br/>
-              <w:t>moveq r0,#0</w:t>
+            </w:r>
+            <w:proofErr w:type="spellStart"/>
+            <w:r>
+              <w:rPr>
+                <w:rFonts w:ascii="Courier New" w:eastAsia="Times New Roman" w:hAnsi="Courier New" w:cs="Courier New"/>
+                <w:color w:val="333333"/>
+                <w:sz w:val="18"/>
+                <w:szCs w:val="18"/>
+                <w:lang w:val="en"/>
+              </w:rPr>
+              <w:t>moveq</w:t>
+            </w:r>
+            <w:proofErr w:type="spellEnd"/>
+            <w:r>
+              <w:rPr>
+                <w:rFonts w:ascii="Courier New" w:eastAsia="Times New Roman" w:hAnsi="Courier New" w:cs="Courier New"/>
+                <w:color w:val="333333"/>
+                <w:sz w:val="18"/>
+                <w:szCs w:val="18"/>
+                <w:lang w:val="en"/>
+              </w:rPr>
+              <w:t xml:space="preserve"> r0,#0</w:t>
             </w:r>
             <w:r>
               <w:rPr>
@@ -15532,8 +17853,41 @@
                 <w:lang w:val="en"/>
               </w:rPr>
               <w:br/>
-              <w:t>moveq pc,lr</w:t>
-            </w:r>
+            </w:r>
+            <w:proofErr w:type="spellStart"/>
+            <w:r>
+              <w:rPr>
+                <w:rFonts w:ascii="Courier New" w:eastAsia="Times New Roman" w:hAnsi="Courier New" w:cs="Courier New"/>
+                <w:color w:val="333333"/>
+                <w:sz w:val="18"/>
+                <w:szCs w:val="18"/>
+                <w:lang w:val="en"/>
+              </w:rPr>
+              <w:t>moveq</w:t>
+            </w:r>
+            <w:proofErr w:type="spellEnd"/>
+            <w:r>
+              <w:rPr>
+                <w:rFonts w:ascii="Courier New" w:eastAsia="Times New Roman" w:hAnsi="Courier New" w:cs="Courier New"/>
+                <w:color w:val="333333"/>
+                <w:sz w:val="18"/>
+                <w:szCs w:val="18"/>
+                <w:lang w:val="en"/>
+              </w:rPr>
+              <w:t xml:space="preserve"> </w:t>
+            </w:r>
+            <w:proofErr w:type="spellStart"/>
+            <w:r>
+              <w:rPr>
+                <w:rFonts w:ascii="Courier New" w:eastAsia="Times New Roman" w:hAnsi="Courier New" w:cs="Courier New"/>
+                <w:color w:val="333333"/>
+                <w:sz w:val="18"/>
+                <w:szCs w:val="18"/>
+                <w:lang w:val="en"/>
+              </w:rPr>
+              <w:t>pc,lr</w:t>
+            </w:r>
+            <w:proofErr w:type="spellEnd"/>
           </w:p>
           <w:p>
             <w:pPr>
@@ -15595,7 +17949,50 @@
                 <w:lang w:val="en"/>
               </w:rPr>
               <w:br/>
-              <w:t>kbd .req r4</w:t>
+            </w:r>
+            <w:proofErr w:type="spellStart"/>
+            <w:r>
+              <w:rPr>
+                <w:rFonts w:ascii="Courier New" w:eastAsia="Times New Roman" w:hAnsi="Courier New" w:cs="Courier New"/>
+                <w:color w:val="333333"/>
+                <w:sz w:val="18"/>
+                <w:szCs w:val="18"/>
+                <w:lang w:val="en"/>
+              </w:rPr>
+              <w:t>kbd</w:t>
+            </w:r>
+            <w:proofErr w:type="spellEnd"/>
+            <w:r>
+              <w:rPr>
+                <w:rFonts w:ascii="Courier New" w:eastAsia="Times New Roman" w:hAnsi="Courier New" w:cs="Courier New"/>
+                <w:color w:val="333333"/>
+                <w:sz w:val="18"/>
+                <w:szCs w:val="18"/>
+                <w:lang w:val="en"/>
+              </w:rPr>
+              <w:t xml:space="preserve"> .</w:t>
+            </w:r>
+            <w:proofErr w:type="spellStart"/>
+            <w:r>
+              <w:rPr>
+                <w:rFonts w:ascii="Courier New" w:eastAsia="Times New Roman" w:hAnsi="Courier New" w:cs="Courier New"/>
+                <w:color w:val="333333"/>
+                <w:sz w:val="18"/>
+                <w:szCs w:val="18"/>
+                <w:lang w:val="en"/>
+              </w:rPr>
+              <w:t>req</w:t>
+            </w:r>
+            <w:proofErr w:type="spellEnd"/>
+            <w:r>
+              <w:rPr>
+                <w:rFonts w:ascii="Courier New" w:eastAsia="Times New Roman" w:hAnsi="Courier New" w:cs="Courier New"/>
+                <w:color w:val="333333"/>
+                <w:sz w:val="18"/>
+                <w:szCs w:val="18"/>
+                <w:lang w:val="en"/>
+              </w:rPr>
+              <w:t xml:space="preserve"> r4</w:t>
             </w:r>
             <w:r>
               <w:rPr>
@@ -15606,7 +18003,29 @@
                 <w:lang w:val="en"/>
               </w:rPr>
               <w:br/>
-              <w:t>key .req r6</w:t>
+              <w:t>key .</w:t>
+            </w:r>
+            <w:proofErr w:type="spellStart"/>
+            <w:r>
+              <w:rPr>
+                <w:rFonts w:ascii="Courier New" w:eastAsia="Times New Roman" w:hAnsi="Courier New" w:cs="Courier New"/>
+                <w:color w:val="333333"/>
+                <w:sz w:val="18"/>
+                <w:szCs w:val="18"/>
+                <w:lang w:val="en"/>
+              </w:rPr>
+              <w:t>req</w:t>
+            </w:r>
+            <w:proofErr w:type="spellEnd"/>
+            <w:r>
+              <w:rPr>
+                <w:rFonts w:ascii="Courier New" w:eastAsia="Times New Roman" w:hAnsi="Courier New" w:cs="Courier New"/>
+                <w:color w:val="333333"/>
+                <w:sz w:val="18"/>
+                <w:szCs w:val="18"/>
+                <w:lang w:val="en"/>
+              </w:rPr>
+              <w:t xml:space="preserve"> r6</w:t>
             </w:r>
             <w:r>
               <w:rPr>
@@ -15617,7 +18036,28 @@
                 <w:lang w:val="en"/>
               </w:rPr>
               <w:br/>
-              <w:t>mov r4,r1</w:t>
+            </w:r>
+            <w:proofErr w:type="spellStart"/>
+            <w:r>
+              <w:rPr>
+                <w:rFonts w:ascii="Courier New" w:eastAsia="Times New Roman" w:hAnsi="Courier New" w:cs="Courier New"/>
+                <w:color w:val="333333"/>
+                <w:sz w:val="18"/>
+                <w:szCs w:val="18"/>
+                <w:lang w:val="en"/>
+              </w:rPr>
+              <w:t>mov</w:t>
+            </w:r>
+            <w:proofErr w:type="spellEnd"/>
+            <w:r>
+              <w:rPr>
+                <w:rFonts w:ascii="Courier New" w:eastAsia="Times New Roman" w:hAnsi="Courier New" w:cs="Courier New"/>
+                <w:color w:val="333333"/>
+                <w:sz w:val="18"/>
+                <w:szCs w:val="18"/>
+                <w:lang w:val="en"/>
+              </w:rPr>
+              <w:t xml:space="preserve"> r4,r1</w:t>
             </w:r>
             <w:r>
               <w:rPr>
@@ -15629,6 +18069,7 @@
               </w:rPr>
               <w:br/>
             </w:r>
+            <w:proofErr w:type="spellStart"/>
             <w:r>
               <w:rPr>
                 <w:rFonts w:ascii="Courier New" w:eastAsia="Times New Roman" w:hAnsi="Courier New" w:cs="Courier New"/>
@@ -15638,7 +18079,18 @@
                 <w:lang w:val="en"/>
               </w:rPr>
               <w:lastRenderedPageBreak/>
-              <w:t>mov r5,#0</w:t>
+              <w:t>mov</w:t>
+            </w:r>
+            <w:proofErr w:type="spellEnd"/>
+            <w:r>
+              <w:rPr>
+                <w:rFonts w:ascii="Courier New" w:eastAsia="Times New Roman" w:hAnsi="Courier New" w:cs="Courier New"/>
+                <w:color w:val="333333"/>
+                <w:sz w:val="18"/>
+                <w:szCs w:val="18"/>
+                <w:lang w:val="en"/>
+              </w:rPr>
+              <w:t xml:space="preserve"> r5,#0</w:t>
             </w:r>
             <w:r>
               <w:rPr>
@@ -15649,7 +18101,28 @@
                 <w:lang w:val="en"/>
               </w:rPr>
               <w:br/>
-              <w:t>keyLoop$:</w:t>
+            </w:r>
+            <w:proofErr w:type="spellStart"/>
+            <w:r>
+              <w:rPr>
+                <w:rFonts w:ascii="Courier New" w:eastAsia="Times New Roman" w:hAnsi="Courier New" w:cs="Courier New"/>
+                <w:color w:val="333333"/>
+                <w:sz w:val="18"/>
+                <w:szCs w:val="18"/>
+                <w:lang w:val="en"/>
+              </w:rPr>
+              <w:t>keyLoop</w:t>
+            </w:r>
+            <w:proofErr w:type="spellEnd"/>
+            <w:r>
+              <w:rPr>
+                <w:rFonts w:ascii="Courier New" w:eastAsia="Times New Roman" w:hAnsi="Courier New" w:cs="Courier New"/>
+                <w:color w:val="333333"/>
+                <w:sz w:val="18"/>
+                <w:szCs w:val="18"/>
+                <w:lang w:val="en"/>
+              </w:rPr>
+              <w:t>$:</w:t>
             </w:r>
           </w:p>
           <w:p>
@@ -15665,15 +18138,27 @@
                 <w:lang w:val="en"/>
               </w:rPr>
             </w:pPr>
-            <w:r>
-              <w:rPr>
-                <w:rFonts w:ascii="Courier New" w:eastAsia="Times New Roman" w:hAnsi="Courier New" w:cs="Courier New"/>
-                <w:color w:val="333333"/>
-                <w:sz w:val="18"/>
-                <w:szCs w:val="18"/>
-                <w:lang w:val="en"/>
-              </w:rPr>
-              <w:t>mov r0,kbd</w:t>
+            <w:proofErr w:type="spellStart"/>
+            <w:r>
+              <w:rPr>
+                <w:rFonts w:ascii="Courier New" w:eastAsia="Times New Roman" w:hAnsi="Courier New" w:cs="Courier New"/>
+                <w:color w:val="333333"/>
+                <w:sz w:val="18"/>
+                <w:szCs w:val="18"/>
+                <w:lang w:val="en"/>
+              </w:rPr>
+              <w:t>mov</w:t>
+            </w:r>
+            <w:proofErr w:type="spellEnd"/>
+            <w:r>
+              <w:rPr>
+                <w:rFonts w:ascii="Courier New" w:eastAsia="Times New Roman" w:hAnsi="Courier New" w:cs="Courier New"/>
+                <w:color w:val="333333"/>
+                <w:sz w:val="18"/>
+                <w:szCs w:val="18"/>
+                <w:lang w:val="en"/>
+              </w:rPr>
+              <w:t xml:space="preserve"> r0,kbd</w:t>
             </w:r>
             <w:r>
               <w:rPr>
@@ -15684,7 +18169,28 @@
                 <w:lang w:val="en"/>
               </w:rPr>
               <w:br/>
-              <w:t>mov r1,r5</w:t>
+            </w:r>
+            <w:proofErr w:type="spellStart"/>
+            <w:r>
+              <w:rPr>
+                <w:rFonts w:ascii="Courier New" w:eastAsia="Times New Roman" w:hAnsi="Courier New" w:cs="Courier New"/>
+                <w:color w:val="333333"/>
+                <w:sz w:val="18"/>
+                <w:szCs w:val="18"/>
+                <w:lang w:val="en"/>
+              </w:rPr>
+              <w:t>mov</w:t>
+            </w:r>
+            <w:proofErr w:type="spellEnd"/>
+            <w:r>
+              <w:rPr>
+                <w:rFonts w:ascii="Courier New" w:eastAsia="Times New Roman" w:hAnsi="Courier New" w:cs="Courier New"/>
+                <w:color w:val="333333"/>
+                <w:sz w:val="18"/>
+                <w:szCs w:val="18"/>
+                <w:lang w:val="en"/>
+              </w:rPr>
+              <w:t xml:space="preserve"> r1,r5</w:t>
             </w:r>
             <w:r>
               <w:rPr>
@@ -15695,7 +18201,50 @@
                 <w:lang w:val="en"/>
               </w:rPr>
               <w:br/>
-              <w:t xml:space="preserve">bl KeyboardGetKeyDown </w:t>
+            </w:r>
+            <w:proofErr w:type="spellStart"/>
+            <w:r>
+              <w:rPr>
+                <w:rFonts w:ascii="Courier New" w:eastAsia="Times New Roman" w:hAnsi="Courier New" w:cs="Courier New"/>
+                <w:color w:val="333333"/>
+                <w:sz w:val="18"/>
+                <w:szCs w:val="18"/>
+                <w:lang w:val="en"/>
+              </w:rPr>
+              <w:t>bl</w:t>
+            </w:r>
+            <w:proofErr w:type="spellEnd"/>
+            <w:r>
+              <w:rPr>
+                <w:rFonts w:ascii="Courier New" w:eastAsia="Times New Roman" w:hAnsi="Courier New" w:cs="Courier New"/>
+                <w:color w:val="333333"/>
+                <w:sz w:val="18"/>
+                <w:szCs w:val="18"/>
+                <w:lang w:val="en"/>
+              </w:rPr>
+              <w:t xml:space="preserve"> </w:t>
+            </w:r>
+            <w:proofErr w:type="spellStart"/>
+            <w:r>
+              <w:rPr>
+                <w:rFonts w:ascii="Courier New" w:eastAsia="Times New Roman" w:hAnsi="Courier New" w:cs="Courier New"/>
+                <w:color w:val="333333"/>
+                <w:sz w:val="18"/>
+                <w:szCs w:val="18"/>
+                <w:lang w:val="en"/>
+              </w:rPr>
+              <w:t>KeyboardGetKeyDown</w:t>
+            </w:r>
+            <w:proofErr w:type="spellEnd"/>
+            <w:r>
+              <w:rPr>
+                <w:rFonts w:ascii="Courier New" w:eastAsia="Times New Roman" w:hAnsi="Courier New" w:cs="Courier New"/>
+                <w:color w:val="333333"/>
+                <w:sz w:val="18"/>
+                <w:szCs w:val="18"/>
+                <w:lang w:val="en"/>
+              </w:rPr>
+              <w:t xml:space="preserve"> </w:t>
             </w:r>
           </w:p>
           <w:p>
@@ -15739,15 +18288,27 @@
                 <w:lang w:val="en"/>
               </w:rPr>
             </w:pPr>
-            <w:r>
-              <w:rPr>
-                <w:rFonts w:ascii="Courier New" w:eastAsia="Times New Roman" w:hAnsi="Courier New" w:cs="Courier New"/>
-                <w:color w:val="333333"/>
-                <w:sz w:val="18"/>
-                <w:szCs w:val="18"/>
-                <w:lang w:val="en"/>
-              </w:rPr>
-              <w:t>teq r0,#0</w:t>
+            <w:proofErr w:type="spellStart"/>
+            <w:r>
+              <w:rPr>
+                <w:rFonts w:ascii="Courier New" w:eastAsia="Times New Roman" w:hAnsi="Courier New" w:cs="Courier New"/>
+                <w:color w:val="333333"/>
+                <w:sz w:val="18"/>
+                <w:szCs w:val="18"/>
+                <w:lang w:val="en"/>
+              </w:rPr>
+              <w:t>teq</w:t>
+            </w:r>
+            <w:proofErr w:type="spellEnd"/>
+            <w:r>
+              <w:rPr>
+                <w:rFonts w:ascii="Courier New" w:eastAsia="Times New Roman" w:hAnsi="Courier New" w:cs="Courier New"/>
+                <w:color w:val="333333"/>
+                <w:sz w:val="18"/>
+                <w:szCs w:val="18"/>
+                <w:lang w:val="en"/>
+              </w:rPr>
+              <w:t xml:space="preserve"> r0,#0</w:t>
             </w:r>
             <w:r>
               <w:rPr>
@@ -15758,7 +18319,50 @@
                 <w:lang w:val="en"/>
               </w:rPr>
               <w:br/>
-              <w:t>beq keyLoopBreak$</w:t>
+            </w:r>
+            <w:proofErr w:type="spellStart"/>
+            <w:r>
+              <w:rPr>
+                <w:rFonts w:ascii="Courier New" w:eastAsia="Times New Roman" w:hAnsi="Courier New" w:cs="Courier New"/>
+                <w:color w:val="333333"/>
+                <w:sz w:val="18"/>
+                <w:szCs w:val="18"/>
+                <w:lang w:val="en"/>
+              </w:rPr>
+              <w:t>beq</w:t>
+            </w:r>
+            <w:proofErr w:type="spellEnd"/>
+            <w:r>
+              <w:rPr>
+                <w:rFonts w:ascii="Courier New" w:eastAsia="Times New Roman" w:hAnsi="Courier New" w:cs="Courier New"/>
+                <w:color w:val="333333"/>
+                <w:sz w:val="18"/>
+                <w:szCs w:val="18"/>
+                <w:lang w:val="en"/>
+              </w:rPr>
+              <w:t xml:space="preserve"> </w:t>
+            </w:r>
+            <w:proofErr w:type="spellStart"/>
+            <w:r>
+              <w:rPr>
+                <w:rFonts w:ascii="Courier New" w:eastAsia="Times New Roman" w:hAnsi="Courier New" w:cs="Courier New"/>
+                <w:color w:val="333333"/>
+                <w:sz w:val="18"/>
+                <w:szCs w:val="18"/>
+                <w:lang w:val="en"/>
+              </w:rPr>
+              <w:t>keyLoopBreak</w:t>
+            </w:r>
+            <w:proofErr w:type="spellEnd"/>
+            <w:r>
+              <w:rPr>
+                <w:rFonts w:ascii="Courier New" w:eastAsia="Times New Roman" w:hAnsi="Courier New" w:cs="Courier New"/>
+                <w:color w:val="333333"/>
+                <w:sz w:val="18"/>
+                <w:szCs w:val="18"/>
+                <w:lang w:val="en"/>
+              </w:rPr>
+              <w:t>$</w:t>
             </w:r>
           </w:p>
           <w:p>
@@ -15802,15 +18406,27 @@
                 <w:lang w:val="en"/>
               </w:rPr>
             </w:pPr>
-            <w:r>
-              <w:rPr>
-                <w:rFonts w:ascii="Courier New" w:eastAsia="Times New Roman" w:hAnsi="Courier New" w:cs="Courier New"/>
-                <w:color w:val="333333"/>
-                <w:sz w:val="18"/>
-                <w:szCs w:val="18"/>
-                <w:lang w:val="en"/>
-              </w:rPr>
-              <w:t>mov key,r0</w:t>
+            <w:proofErr w:type="spellStart"/>
+            <w:r>
+              <w:rPr>
+                <w:rFonts w:ascii="Courier New" w:eastAsia="Times New Roman" w:hAnsi="Courier New" w:cs="Courier New"/>
+                <w:color w:val="333333"/>
+                <w:sz w:val="18"/>
+                <w:szCs w:val="18"/>
+                <w:lang w:val="en"/>
+              </w:rPr>
+              <w:t>mov</w:t>
+            </w:r>
+            <w:proofErr w:type="spellEnd"/>
+            <w:r>
+              <w:rPr>
+                <w:rFonts w:ascii="Courier New" w:eastAsia="Times New Roman" w:hAnsi="Courier New" w:cs="Courier New"/>
+                <w:color w:val="333333"/>
+                <w:sz w:val="18"/>
+                <w:szCs w:val="18"/>
+                <w:lang w:val="en"/>
+              </w:rPr>
+              <w:t xml:space="preserve"> key,r0</w:t>
             </w:r>
             <w:r>
               <w:rPr>
@@ -15821,8 +18437,41 @@
                 <w:lang w:val="en"/>
               </w:rPr>
               <w:br/>
-              <w:t>bl KeyWasDown</w:t>
-            </w:r>
+            </w:r>
+            <w:proofErr w:type="spellStart"/>
+            <w:r>
+              <w:rPr>
+                <w:rFonts w:ascii="Courier New" w:eastAsia="Times New Roman" w:hAnsi="Courier New" w:cs="Courier New"/>
+                <w:color w:val="333333"/>
+                <w:sz w:val="18"/>
+                <w:szCs w:val="18"/>
+                <w:lang w:val="en"/>
+              </w:rPr>
+              <w:t>bl</w:t>
+            </w:r>
+            <w:proofErr w:type="spellEnd"/>
+            <w:r>
+              <w:rPr>
+                <w:rFonts w:ascii="Courier New" w:eastAsia="Times New Roman" w:hAnsi="Courier New" w:cs="Courier New"/>
+                <w:color w:val="333333"/>
+                <w:sz w:val="18"/>
+                <w:szCs w:val="18"/>
+                <w:lang w:val="en"/>
+              </w:rPr>
+              <w:t xml:space="preserve"> </w:t>
+            </w:r>
+            <w:proofErr w:type="spellStart"/>
+            <w:r>
+              <w:rPr>
+                <w:rFonts w:ascii="Courier New" w:eastAsia="Times New Roman" w:hAnsi="Courier New" w:cs="Courier New"/>
+                <w:color w:val="333333"/>
+                <w:sz w:val="18"/>
+                <w:szCs w:val="18"/>
+                <w:lang w:val="en"/>
+              </w:rPr>
+              <w:t>KeyWasDown</w:t>
+            </w:r>
+            <w:proofErr w:type="spellEnd"/>
             <w:r>
               <w:rPr>
                 <w:rFonts w:ascii="Courier New" w:eastAsia="Times New Roman" w:hAnsi="Courier New" w:cs="Courier New"/>
@@ -15832,7 +18481,28 @@
                 <w:lang w:val="en"/>
               </w:rPr>
               <w:br/>
-              <w:t>teq r0,#0</w:t>
+            </w:r>
+            <w:proofErr w:type="spellStart"/>
+            <w:r>
+              <w:rPr>
+                <w:rFonts w:ascii="Courier New" w:eastAsia="Times New Roman" w:hAnsi="Courier New" w:cs="Courier New"/>
+                <w:color w:val="333333"/>
+                <w:sz w:val="18"/>
+                <w:szCs w:val="18"/>
+                <w:lang w:val="en"/>
+              </w:rPr>
+              <w:t>teq</w:t>
+            </w:r>
+            <w:proofErr w:type="spellEnd"/>
+            <w:r>
+              <w:rPr>
+                <w:rFonts w:ascii="Courier New" w:eastAsia="Times New Roman" w:hAnsi="Courier New" w:cs="Courier New"/>
+                <w:color w:val="333333"/>
+                <w:sz w:val="18"/>
+                <w:szCs w:val="18"/>
+                <w:lang w:val="en"/>
+              </w:rPr>
+              <w:t xml:space="preserve"> r0,#0</w:t>
             </w:r>
             <w:r>
               <w:rPr>
@@ -15843,7 +18513,50 @@
                 <w:lang w:val="en"/>
               </w:rPr>
               <w:br/>
-              <w:t>bne keyLoopContinue$</w:t>
+            </w:r>
+            <w:proofErr w:type="spellStart"/>
+            <w:r>
+              <w:rPr>
+                <w:rFonts w:ascii="Courier New" w:eastAsia="Times New Roman" w:hAnsi="Courier New" w:cs="Courier New"/>
+                <w:color w:val="333333"/>
+                <w:sz w:val="18"/>
+                <w:szCs w:val="18"/>
+                <w:lang w:val="en"/>
+              </w:rPr>
+              <w:t>bne</w:t>
+            </w:r>
+            <w:proofErr w:type="spellEnd"/>
+            <w:r>
+              <w:rPr>
+                <w:rFonts w:ascii="Courier New" w:eastAsia="Times New Roman" w:hAnsi="Courier New" w:cs="Courier New"/>
+                <w:color w:val="333333"/>
+                <w:sz w:val="18"/>
+                <w:szCs w:val="18"/>
+                <w:lang w:val="en"/>
+              </w:rPr>
+              <w:t xml:space="preserve"> </w:t>
+            </w:r>
+            <w:proofErr w:type="spellStart"/>
+            <w:r>
+              <w:rPr>
+                <w:rFonts w:ascii="Courier New" w:eastAsia="Times New Roman" w:hAnsi="Courier New" w:cs="Courier New"/>
+                <w:color w:val="333333"/>
+                <w:sz w:val="18"/>
+                <w:szCs w:val="18"/>
+                <w:lang w:val="en"/>
+              </w:rPr>
+              <w:t>keyLoopContinue</w:t>
+            </w:r>
+            <w:proofErr w:type="spellEnd"/>
+            <w:r>
+              <w:rPr>
+                <w:rFonts w:ascii="Courier New" w:eastAsia="Times New Roman" w:hAnsi="Courier New" w:cs="Courier New"/>
+                <w:color w:val="333333"/>
+                <w:sz w:val="18"/>
+                <w:szCs w:val="18"/>
+                <w:lang w:val="en"/>
+              </w:rPr>
+              <w:t>$</w:t>
             </w:r>
           </w:p>
           <w:p>
@@ -15867,7 +18580,29 @@
                 <w:szCs w:val="18"/>
                 <w:lang w:val="en"/>
               </w:rPr>
-              <w:t>If a key was already down it is uninteresting, we only want ot know about key presses.</w:t>
+              <w:t xml:space="preserve">If a key was already down it is uninteresting, we only want </w:t>
+            </w:r>
+            <w:proofErr w:type="spellStart"/>
+            <w:r>
+              <w:rPr>
+                <w:rFonts w:ascii="Verdana" w:eastAsia="Times New Roman" w:hAnsi="Verdana" w:cs="Times New Roman"/>
+                <w:color w:val="333333"/>
+                <w:sz w:val="18"/>
+                <w:szCs w:val="18"/>
+                <w:lang w:val="en"/>
+              </w:rPr>
+              <w:t>ot</w:t>
+            </w:r>
+            <w:proofErr w:type="spellEnd"/>
+            <w:r>
+              <w:rPr>
+                <w:rFonts w:ascii="Verdana" w:eastAsia="Times New Roman" w:hAnsi="Verdana" w:cs="Times New Roman"/>
+                <w:color w:val="333333"/>
+                <w:sz w:val="18"/>
+                <w:szCs w:val="18"/>
+                <w:lang w:val="en"/>
+              </w:rPr>
+              <w:t xml:space="preserve"> know about key presses.</w:t>
             </w:r>
           </w:p>
           <w:p>
@@ -15887,15 +18622,27 @@
                 <w:lang w:val="en"/>
               </w:rPr>
             </w:pPr>
-            <w:r>
-              <w:rPr>
-                <w:rFonts w:ascii="Courier New" w:eastAsia="Times New Roman" w:hAnsi="Courier New" w:cs="Courier New"/>
-                <w:color w:val="333333"/>
-                <w:sz w:val="18"/>
-                <w:szCs w:val="18"/>
-                <w:lang w:val="en"/>
-              </w:rPr>
-              <w:t>cmp key,#104</w:t>
+            <w:proofErr w:type="spellStart"/>
+            <w:r>
+              <w:rPr>
+                <w:rFonts w:ascii="Courier New" w:eastAsia="Times New Roman" w:hAnsi="Courier New" w:cs="Courier New"/>
+                <w:color w:val="333333"/>
+                <w:sz w:val="18"/>
+                <w:szCs w:val="18"/>
+                <w:lang w:val="en"/>
+              </w:rPr>
+              <w:t>cmp</w:t>
+            </w:r>
+            <w:proofErr w:type="spellEnd"/>
+            <w:r>
+              <w:rPr>
+                <w:rFonts w:ascii="Courier New" w:eastAsia="Times New Roman" w:hAnsi="Courier New" w:cs="Courier New"/>
+                <w:color w:val="333333"/>
+                <w:sz w:val="18"/>
+                <w:szCs w:val="18"/>
+                <w:lang w:val="en"/>
+              </w:rPr>
+              <w:t xml:space="preserve"> key,#104</w:t>
             </w:r>
             <w:r>
               <w:rPr>
@@ -15906,7 +18653,50 @@
                 <w:lang w:val="en"/>
               </w:rPr>
               <w:br/>
-              <w:t>bge keyLoopContinue$</w:t>
+            </w:r>
+            <w:proofErr w:type="spellStart"/>
+            <w:r>
+              <w:rPr>
+                <w:rFonts w:ascii="Courier New" w:eastAsia="Times New Roman" w:hAnsi="Courier New" w:cs="Courier New"/>
+                <w:color w:val="333333"/>
+                <w:sz w:val="18"/>
+                <w:szCs w:val="18"/>
+                <w:lang w:val="en"/>
+              </w:rPr>
+              <w:t>bge</w:t>
+            </w:r>
+            <w:proofErr w:type="spellEnd"/>
+            <w:r>
+              <w:rPr>
+                <w:rFonts w:ascii="Courier New" w:eastAsia="Times New Roman" w:hAnsi="Courier New" w:cs="Courier New"/>
+                <w:color w:val="333333"/>
+                <w:sz w:val="18"/>
+                <w:szCs w:val="18"/>
+                <w:lang w:val="en"/>
+              </w:rPr>
+              <w:t xml:space="preserve"> </w:t>
+            </w:r>
+            <w:proofErr w:type="spellStart"/>
+            <w:r>
+              <w:rPr>
+                <w:rFonts w:ascii="Courier New" w:eastAsia="Times New Roman" w:hAnsi="Courier New" w:cs="Courier New"/>
+                <w:color w:val="333333"/>
+                <w:sz w:val="18"/>
+                <w:szCs w:val="18"/>
+                <w:lang w:val="en"/>
+              </w:rPr>
+              <w:t>keyLoopContinue</w:t>
+            </w:r>
+            <w:proofErr w:type="spellEnd"/>
+            <w:r>
+              <w:rPr>
+                <w:rFonts w:ascii="Courier New" w:eastAsia="Times New Roman" w:hAnsi="Courier New" w:cs="Courier New"/>
+                <w:color w:val="333333"/>
+                <w:sz w:val="18"/>
+                <w:szCs w:val="18"/>
+                <w:lang w:val="en"/>
+              </w:rPr>
+              <w:t>$</w:t>
             </w:r>
           </w:p>
           <w:p>
@@ -15950,15 +18740,27 @@
                 <w:lang w:val="en"/>
               </w:rPr>
             </w:pPr>
-            <w:r>
-              <w:rPr>
-                <w:rFonts w:ascii="Courier New" w:eastAsia="Times New Roman" w:hAnsi="Courier New" w:cs="Courier New"/>
-                <w:color w:val="333333"/>
-                <w:sz w:val="18"/>
-                <w:szCs w:val="18"/>
-                <w:lang w:val="en"/>
-              </w:rPr>
-              <w:t>mov r0,kbd</w:t>
+            <w:proofErr w:type="spellStart"/>
+            <w:r>
+              <w:rPr>
+                <w:rFonts w:ascii="Courier New" w:eastAsia="Times New Roman" w:hAnsi="Courier New" w:cs="Courier New"/>
+                <w:color w:val="333333"/>
+                <w:sz w:val="18"/>
+                <w:szCs w:val="18"/>
+                <w:lang w:val="en"/>
+              </w:rPr>
+              <w:t>mov</w:t>
+            </w:r>
+            <w:proofErr w:type="spellEnd"/>
+            <w:r>
+              <w:rPr>
+                <w:rFonts w:ascii="Courier New" w:eastAsia="Times New Roman" w:hAnsi="Courier New" w:cs="Courier New"/>
+                <w:color w:val="333333"/>
+                <w:sz w:val="18"/>
+                <w:szCs w:val="18"/>
+                <w:lang w:val="en"/>
+              </w:rPr>
+              <w:t xml:space="preserve"> r0,kbd</w:t>
             </w:r>
             <w:r>
               <w:rPr>
@@ -15969,8 +18771,41 @@
                 <w:lang w:val="en"/>
               </w:rPr>
               <w:br/>
-              <w:t>bl KeyboardGetModifiers</w:t>
-            </w:r>
+            </w:r>
+            <w:proofErr w:type="spellStart"/>
+            <w:r>
+              <w:rPr>
+                <w:rFonts w:ascii="Courier New" w:eastAsia="Times New Roman" w:hAnsi="Courier New" w:cs="Courier New"/>
+                <w:color w:val="333333"/>
+                <w:sz w:val="18"/>
+                <w:szCs w:val="18"/>
+                <w:lang w:val="en"/>
+              </w:rPr>
+              <w:t>bl</w:t>
+            </w:r>
+            <w:proofErr w:type="spellEnd"/>
+            <w:r>
+              <w:rPr>
+                <w:rFonts w:ascii="Courier New" w:eastAsia="Times New Roman" w:hAnsi="Courier New" w:cs="Courier New"/>
+                <w:color w:val="333333"/>
+                <w:sz w:val="18"/>
+                <w:szCs w:val="18"/>
+                <w:lang w:val="en"/>
+              </w:rPr>
+              <w:t xml:space="preserve"> </w:t>
+            </w:r>
+            <w:proofErr w:type="spellStart"/>
+            <w:r>
+              <w:rPr>
+                <w:rFonts w:ascii="Courier New" w:eastAsia="Times New Roman" w:hAnsi="Courier New" w:cs="Courier New"/>
+                <w:color w:val="333333"/>
+                <w:sz w:val="18"/>
+                <w:szCs w:val="18"/>
+                <w:lang w:val="en"/>
+              </w:rPr>
+              <w:t>KeyboardGetModifiers</w:t>
+            </w:r>
+            <w:proofErr w:type="spellEnd"/>
           </w:p>
           <w:p>
             <w:pPr>
@@ -16013,15 +18848,27 @@
                 <w:lang w:val="en"/>
               </w:rPr>
             </w:pPr>
-            <w:r>
-              <w:rPr>
-                <w:rFonts w:ascii="Courier New" w:eastAsia="Times New Roman" w:hAnsi="Courier New" w:cs="Courier New"/>
-                <w:color w:val="333333"/>
-                <w:sz w:val="18"/>
-                <w:szCs w:val="18"/>
-                <w:lang w:val="en"/>
-              </w:rPr>
-              <w:t>tst r0,#0b00100010</w:t>
+            <w:proofErr w:type="spellStart"/>
+            <w:r>
+              <w:rPr>
+                <w:rFonts w:ascii="Courier New" w:eastAsia="Times New Roman" w:hAnsi="Courier New" w:cs="Courier New"/>
+                <w:color w:val="333333"/>
+                <w:sz w:val="18"/>
+                <w:szCs w:val="18"/>
+                <w:lang w:val="en"/>
+              </w:rPr>
+              <w:t>tst</w:t>
+            </w:r>
+            <w:proofErr w:type="spellEnd"/>
+            <w:r>
+              <w:rPr>
+                <w:rFonts w:ascii="Courier New" w:eastAsia="Times New Roman" w:hAnsi="Courier New" w:cs="Courier New"/>
+                <w:color w:val="333333"/>
+                <w:sz w:val="18"/>
+                <w:szCs w:val="18"/>
+                <w:lang w:val="en"/>
+              </w:rPr>
+              <w:t xml:space="preserve"> r0,#0b00100010</w:t>
             </w:r>
             <w:r>
               <w:rPr>
@@ -16032,8 +18879,41 @@
                 <w:lang w:val="en"/>
               </w:rPr>
               <w:br/>
-              <w:t>ldreq r0,=KeysNormal</w:t>
-            </w:r>
+            </w:r>
+            <w:proofErr w:type="spellStart"/>
+            <w:r>
+              <w:rPr>
+                <w:rFonts w:ascii="Courier New" w:eastAsia="Times New Roman" w:hAnsi="Courier New" w:cs="Courier New"/>
+                <w:color w:val="333333"/>
+                <w:sz w:val="18"/>
+                <w:szCs w:val="18"/>
+                <w:lang w:val="en"/>
+              </w:rPr>
+              <w:t>ldreq</w:t>
+            </w:r>
+            <w:proofErr w:type="spellEnd"/>
+            <w:r>
+              <w:rPr>
+                <w:rFonts w:ascii="Courier New" w:eastAsia="Times New Roman" w:hAnsi="Courier New" w:cs="Courier New"/>
+                <w:color w:val="333333"/>
+                <w:sz w:val="18"/>
+                <w:szCs w:val="18"/>
+                <w:lang w:val="en"/>
+              </w:rPr>
+              <w:t xml:space="preserve"> r0,=</w:t>
+            </w:r>
+            <w:proofErr w:type="spellStart"/>
+            <w:r>
+              <w:rPr>
+                <w:rFonts w:ascii="Courier New" w:eastAsia="Times New Roman" w:hAnsi="Courier New" w:cs="Courier New"/>
+                <w:color w:val="333333"/>
+                <w:sz w:val="18"/>
+                <w:szCs w:val="18"/>
+                <w:lang w:val="en"/>
+              </w:rPr>
+              <w:t>KeysNormal</w:t>
+            </w:r>
+            <w:proofErr w:type="spellEnd"/>
             <w:r>
               <w:rPr>
                 <w:rFonts w:ascii="Courier New" w:eastAsia="Times New Roman" w:hAnsi="Courier New" w:cs="Courier New"/>
@@ -16043,8 +18923,41 @@
                 <w:lang w:val="en"/>
               </w:rPr>
               <w:br/>
-              <w:t>ldrne r0,=KeysShift</w:t>
-            </w:r>
+            </w:r>
+            <w:proofErr w:type="spellStart"/>
+            <w:r>
+              <w:rPr>
+                <w:rFonts w:ascii="Courier New" w:eastAsia="Times New Roman" w:hAnsi="Courier New" w:cs="Courier New"/>
+                <w:color w:val="333333"/>
+                <w:sz w:val="18"/>
+                <w:szCs w:val="18"/>
+                <w:lang w:val="en"/>
+              </w:rPr>
+              <w:t>ldrne</w:t>
+            </w:r>
+            <w:proofErr w:type="spellEnd"/>
+            <w:r>
+              <w:rPr>
+                <w:rFonts w:ascii="Courier New" w:eastAsia="Times New Roman" w:hAnsi="Courier New" w:cs="Courier New"/>
+                <w:color w:val="333333"/>
+                <w:sz w:val="18"/>
+                <w:szCs w:val="18"/>
+                <w:lang w:val="en"/>
+              </w:rPr>
+              <w:t xml:space="preserve"> r0,=</w:t>
+            </w:r>
+            <w:proofErr w:type="spellStart"/>
+            <w:r>
+              <w:rPr>
+                <w:rFonts w:ascii="Courier New" w:eastAsia="Times New Roman" w:hAnsi="Courier New" w:cs="Courier New"/>
+                <w:color w:val="333333"/>
+                <w:sz w:val="18"/>
+                <w:szCs w:val="18"/>
+                <w:lang w:val="en"/>
+              </w:rPr>
+              <w:t>KeysShift</w:t>
+            </w:r>
+            <w:proofErr w:type="spellEnd"/>
           </w:p>
           <w:p>
             <w:pPr>
@@ -16069,6 +18982,7 @@
               </w:rPr>
               <w:t xml:space="preserve">We detect both a left and right shift key as changing the characters to their shift variants. Remember, a </w:t>
             </w:r>
+            <w:proofErr w:type="spellStart"/>
             <w:r>
               <w:rPr>
                 <w:rFonts w:ascii="Courier New" w:eastAsia="Times New Roman" w:hAnsi="Courier New" w:cs="Courier New"/>
@@ -16081,15 +18995,38 @@
               </w:rPr>
               <w:t>tst</w:t>
             </w:r>
-            <w:r>
-              <w:rPr>
-                <w:rFonts w:ascii="Verdana" w:eastAsia="Times New Roman" w:hAnsi="Verdana" w:cs="Times New Roman"/>
-                <w:color w:val="333333"/>
-                <w:sz w:val="18"/>
-                <w:szCs w:val="18"/>
-                <w:lang w:val="en"/>
-              </w:rPr>
-              <w:t xml:space="preserve"> instruction computes the logical AND and then compares it to zero, so it will be equal to 0 if and only if both of the shift bits are zero.</w:t>
+            <w:proofErr w:type="spellEnd"/>
+            <w:r>
+              <w:rPr>
+                <w:rFonts w:ascii="Verdana" w:eastAsia="Times New Roman" w:hAnsi="Verdana" w:cs="Times New Roman"/>
+                <w:color w:val="333333"/>
+                <w:sz w:val="18"/>
+                <w:szCs w:val="18"/>
+                <w:lang w:val="en"/>
+              </w:rPr>
+              <w:t xml:space="preserve"> instruction computes the logical AND </w:t>
+            </w:r>
+            <w:proofErr w:type="spellStart"/>
+            <w:r>
+              <w:rPr>
+                <w:rFonts w:ascii="Verdana" w:eastAsia="Times New Roman" w:hAnsi="Verdana" w:cs="Times New Roman"/>
+                <w:color w:val="333333"/>
+                <w:sz w:val="18"/>
+                <w:szCs w:val="18"/>
+                <w:lang w:val="en"/>
+              </w:rPr>
+              <w:t>and</w:t>
+            </w:r>
+            <w:proofErr w:type="spellEnd"/>
+            <w:r>
+              <w:rPr>
+                <w:rFonts w:ascii="Verdana" w:eastAsia="Times New Roman" w:hAnsi="Verdana" w:cs="Times New Roman"/>
+                <w:color w:val="333333"/>
+                <w:sz w:val="18"/>
+                <w:szCs w:val="18"/>
+                <w:lang w:val="en"/>
+              </w:rPr>
+              <w:t xml:space="preserve"> then compares it to zero, so it will be equal to 0 if and only if both of the shift bits are zero.</w:t>
             </w:r>
           </w:p>
           <w:p>
@@ -16109,15 +19046,27 @@
                 <w:lang w:val="en"/>
               </w:rPr>
             </w:pPr>
-            <w:r>
-              <w:rPr>
-                <w:rFonts w:ascii="Courier New" w:eastAsia="Times New Roman" w:hAnsi="Courier New" w:cs="Courier New"/>
-                <w:color w:val="333333"/>
-                <w:sz w:val="18"/>
-                <w:szCs w:val="18"/>
-                <w:lang w:val="en"/>
-              </w:rPr>
-              <w:t>ldrb r0,[r0,key]</w:t>
+            <w:proofErr w:type="spellStart"/>
+            <w:r>
+              <w:rPr>
+                <w:rFonts w:ascii="Courier New" w:eastAsia="Times New Roman" w:hAnsi="Courier New" w:cs="Courier New"/>
+                <w:color w:val="333333"/>
+                <w:sz w:val="18"/>
+                <w:szCs w:val="18"/>
+                <w:lang w:val="en"/>
+              </w:rPr>
+              <w:t>ldrb</w:t>
+            </w:r>
+            <w:proofErr w:type="spellEnd"/>
+            <w:r>
+              <w:rPr>
+                <w:rFonts w:ascii="Courier New" w:eastAsia="Times New Roman" w:hAnsi="Courier New" w:cs="Courier New"/>
+                <w:color w:val="333333"/>
+                <w:sz w:val="18"/>
+                <w:szCs w:val="18"/>
+                <w:lang w:val="en"/>
+              </w:rPr>
+              <w:t xml:space="preserve"> r0,[r0,key]</w:t>
             </w:r>
           </w:p>
           <w:p>
@@ -16162,15 +19111,27 @@
                 <w:lang w:val="en"/>
               </w:rPr>
             </w:pPr>
-            <w:r>
-              <w:rPr>
-                <w:rFonts w:ascii="Courier New" w:eastAsia="Times New Roman" w:hAnsi="Courier New" w:cs="Courier New"/>
-                <w:color w:val="333333"/>
-                <w:sz w:val="18"/>
-                <w:szCs w:val="18"/>
-                <w:lang w:val="en"/>
-              </w:rPr>
-              <w:t>teq r0,#0</w:t>
+            <w:proofErr w:type="spellStart"/>
+            <w:r>
+              <w:rPr>
+                <w:rFonts w:ascii="Courier New" w:eastAsia="Times New Roman" w:hAnsi="Courier New" w:cs="Courier New"/>
+                <w:color w:val="333333"/>
+                <w:sz w:val="18"/>
+                <w:szCs w:val="18"/>
+                <w:lang w:val="en"/>
+              </w:rPr>
+              <w:t>teq</w:t>
+            </w:r>
+            <w:proofErr w:type="spellEnd"/>
+            <w:r>
+              <w:rPr>
+                <w:rFonts w:ascii="Courier New" w:eastAsia="Times New Roman" w:hAnsi="Courier New" w:cs="Courier New"/>
+                <w:color w:val="333333"/>
+                <w:sz w:val="18"/>
+                <w:szCs w:val="18"/>
+                <w:lang w:val="en"/>
+              </w:rPr>
+              <w:t xml:space="preserve"> r0,#0</w:t>
             </w:r>
             <w:r>
               <w:rPr>
@@ -16181,7 +19142,50 @@
                 <w:lang w:val="en"/>
               </w:rPr>
               <w:br/>
-              <w:t>bne keyboardGetCharReturn$</w:t>
+            </w:r>
+            <w:proofErr w:type="spellStart"/>
+            <w:r>
+              <w:rPr>
+                <w:rFonts w:ascii="Courier New" w:eastAsia="Times New Roman" w:hAnsi="Courier New" w:cs="Courier New"/>
+                <w:color w:val="333333"/>
+                <w:sz w:val="18"/>
+                <w:szCs w:val="18"/>
+                <w:lang w:val="en"/>
+              </w:rPr>
+              <w:t>bne</w:t>
+            </w:r>
+            <w:proofErr w:type="spellEnd"/>
+            <w:r>
+              <w:rPr>
+                <w:rFonts w:ascii="Courier New" w:eastAsia="Times New Roman" w:hAnsi="Courier New" w:cs="Courier New"/>
+                <w:color w:val="333333"/>
+                <w:sz w:val="18"/>
+                <w:szCs w:val="18"/>
+                <w:lang w:val="en"/>
+              </w:rPr>
+              <w:t xml:space="preserve"> </w:t>
+            </w:r>
+            <w:proofErr w:type="spellStart"/>
+            <w:r>
+              <w:rPr>
+                <w:rFonts w:ascii="Courier New" w:eastAsia="Times New Roman" w:hAnsi="Courier New" w:cs="Courier New"/>
+                <w:color w:val="333333"/>
+                <w:sz w:val="18"/>
+                <w:szCs w:val="18"/>
+                <w:lang w:val="en"/>
+              </w:rPr>
+              <w:t>keyboardGetCharReturn</w:t>
+            </w:r>
+            <w:proofErr w:type="spellEnd"/>
+            <w:r>
+              <w:rPr>
+                <w:rFonts w:ascii="Courier New" w:eastAsia="Times New Roman" w:hAnsi="Courier New" w:cs="Courier New"/>
+                <w:color w:val="333333"/>
+                <w:sz w:val="18"/>
+                <w:szCs w:val="18"/>
+                <w:lang w:val="en"/>
+              </w:rPr>
+              <w:t>$</w:t>
             </w:r>
             <w:r>
               <w:rPr>
@@ -16192,7 +19196,28 @@
                 <w:lang w:val="en"/>
               </w:rPr>
               <w:br/>
-              <w:t>keyLoopContinue$:</w:t>
+            </w:r>
+            <w:proofErr w:type="spellStart"/>
+            <w:r>
+              <w:rPr>
+                <w:rFonts w:ascii="Courier New" w:eastAsia="Times New Roman" w:hAnsi="Courier New" w:cs="Courier New"/>
+                <w:color w:val="333333"/>
+                <w:sz w:val="18"/>
+                <w:szCs w:val="18"/>
+                <w:lang w:val="en"/>
+              </w:rPr>
+              <w:t>keyLoopContinue</w:t>
+            </w:r>
+            <w:proofErr w:type="spellEnd"/>
+            <w:r>
+              <w:rPr>
+                <w:rFonts w:ascii="Courier New" w:eastAsia="Times New Roman" w:hAnsi="Courier New" w:cs="Courier New"/>
+                <w:color w:val="333333"/>
+                <w:sz w:val="18"/>
+                <w:szCs w:val="18"/>
+                <w:lang w:val="en"/>
+              </w:rPr>
+              <w:t>$:</w:t>
             </w:r>
             <w:r>
               <w:rPr>
@@ -16214,7 +19239,28 @@
                 <w:lang w:val="en"/>
               </w:rPr>
               <w:br/>
-              <w:t>cmp r5,#6</w:t>
+            </w:r>
+            <w:proofErr w:type="spellStart"/>
+            <w:r>
+              <w:rPr>
+                <w:rFonts w:ascii="Courier New" w:eastAsia="Times New Roman" w:hAnsi="Courier New" w:cs="Courier New"/>
+                <w:color w:val="333333"/>
+                <w:sz w:val="18"/>
+                <w:szCs w:val="18"/>
+                <w:lang w:val="en"/>
+              </w:rPr>
+              <w:t>cmp</w:t>
+            </w:r>
+            <w:proofErr w:type="spellEnd"/>
+            <w:r>
+              <w:rPr>
+                <w:rFonts w:ascii="Courier New" w:eastAsia="Times New Roman" w:hAnsi="Courier New" w:cs="Courier New"/>
+                <w:color w:val="333333"/>
+                <w:sz w:val="18"/>
+                <w:szCs w:val="18"/>
+                <w:lang w:val="en"/>
+              </w:rPr>
+              <w:t xml:space="preserve"> r5,#6</w:t>
             </w:r>
             <w:r>
               <w:rPr>
@@ -16225,7 +19271,50 @@
                 <w:lang w:val="en"/>
               </w:rPr>
               <w:br/>
-              <w:t>blt keyLoop$</w:t>
+            </w:r>
+            <w:proofErr w:type="spellStart"/>
+            <w:r>
+              <w:rPr>
+                <w:rFonts w:ascii="Courier New" w:eastAsia="Times New Roman" w:hAnsi="Courier New" w:cs="Courier New"/>
+                <w:color w:val="333333"/>
+                <w:sz w:val="18"/>
+                <w:szCs w:val="18"/>
+                <w:lang w:val="en"/>
+              </w:rPr>
+              <w:t>blt</w:t>
+            </w:r>
+            <w:proofErr w:type="spellEnd"/>
+            <w:r>
+              <w:rPr>
+                <w:rFonts w:ascii="Courier New" w:eastAsia="Times New Roman" w:hAnsi="Courier New" w:cs="Courier New"/>
+                <w:color w:val="333333"/>
+                <w:sz w:val="18"/>
+                <w:szCs w:val="18"/>
+                <w:lang w:val="en"/>
+              </w:rPr>
+              <w:t xml:space="preserve"> </w:t>
+            </w:r>
+            <w:proofErr w:type="spellStart"/>
+            <w:r>
+              <w:rPr>
+                <w:rFonts w:ascii="Courier New" w:eastAsia="Times New Roman" w:hAnsi="Courier New" w:cs="Courier New"/>
+                <w:color w:val="333333"/>
+                <w:sz w:val="18"/>
+                <w:szCs w:val="18"/>
+                <w:lang w:val="en"/>
+              </w:rPr>
+              <w:t>keyLoop</w:t>
+            </w:r>
+            <w:proofErr w:type="spellEnd"/>
+            <w:r>
+              <w:rPr>
+                <w:rFonts w:ascii="Courier New" w:eastAsia="Times New Roman" w:hAnsi="Courier New" w:cs="Courier New"/>
+                <w:color w:val="333333"/>
+                <w:sz w:val="18"/>
+                <w:szCs w:val="18"/>
+                <w:lang w:val="en"/>
+              </w:rPr>
+              <w:t>$</w:t>
             </w:r>
           </w:p>
           <w:p>
@@ -16269,15 +19358,27 @@
                 <w:lang w:val="en"/>
               </w:rPr>
             </w:pPr>
-            <w:r>
-              <w:rPr>
-                <w:rFonts w:ascii="Courier New" w:eastAsia="Times New Roman" w:hAnsi="Courier New" w:cs="Courier New"/>
-                <w:color w:val="333333"/>
-                <w:sz w:val="18"/>
-                <w:szCs w:val="18"/>
-                <w:lang w:val="en"/>
-              </w:rPr>
-              <w:t>keyLoopBreak$:</w:t>
+            <w:proofErr w:type="spellStart"/>
+            <w:r>
+              <w:rPr>
+                <w:rFonts w:ascii="Courier New" w:eastAsia="Times New Roman" w:hAnsi="Courier New" w:cs="Courier New"/>
+                <w:color w:val="333333"/>
+                <w:sz w:val="18"/>
+                <w:szCs w:val="18"/>
+                <w:lang w:val="en"/>
+              </w:rPr>
+              <w:t>keyLoopBreak</w:t>
+            </w:r>
+            <w:proofErr w:type="spellEnd"/>
+            <w:r>
+              <w:rPr>
+                <w:rFonts w:ascii="Courier New" w:eastAsia="Times New Roman" w:hAnsi="Courier New" w:cs="Courier New"/>
+                <w:color w:val="333333"/>
+                <w:sz w:val="18"/>
+                <w:szCs w:val="18"/>
+                <w:lang w:val="en"/>
+              </w:rPr>
+              <w:t>$:</w:t>
             </w:r>
             <w:r>
               <w:rPr>
@@ -16288,7 +19389,28 @@
                 <w:lang w:val="en"/>
               </w:rPr>
               <w:br/>
-              <w:t>mov r0,#0</w:t>
+            </w:r>
+            <w:proofErr w:type="spellStart"/>
+            <w:r>
+              <w:rPr>
+                <w:rFonts w:ascii="Courier New" w:eastAsia="Times New Roman" w:hAnsi="Courier New" w:cs="Courier New"/>
+                <w:color w:val="333333"/>
+                <w:sz w:val="18"/>
+                <w:szCs w:val="18"/>
+                <w:lang w:val="en"/>
+              </w:rPr>
+              <w:t>mov</w:t>
+            </w:r>
+            <w:proofErr w:type="spellEnd"/>
+            <w:r>
+              <w:rPr>
+                <w:rFonts w:ascii="Courier New" w:eastAsia="Times New Roman" w:hAnsi="Courier New" w:cs="Courier New"/>
+                <w:color w:val="333333"/>
+                <w:sz w:val="18"/>
+                <w:szCs w:val="18"/>
+                <w:lang w:val="en"/>
+              </w:rPr>
+              <w:t xml:space="preserve"> r0,#0</w:t>
             </w:r>
             <w:r>
               <w:rPr>
@@ -16299,7 +19421,28 @@
                 <w:lang w:val="en"/>
               </w:rPr>
               <w:br/>
-              <w:t>keyboardGetCharReturn$:</w:t>
+            </w:r>
+            <w:proofErr w:type="spellStart"/>
+            <w:r>
+              <w:rPr>
+                <w:rFonts w:ascii="Courier New" w:eastAsia="Times New Roman" w:hAnsi="Courier New" w:cs="Courier New"/>
+                <w:color w:val="333333"/>
+                <w:sz w:val="18"/>
+                <w:szCs w:val="18"/>
+                <w:lang w:val="en"/>
+              </w:rPr>
+              <w:t>keyboardGetCharReturn</w:t>
+            </w:r>
+            <w:proofErr w:type="spellEnd"/>
+            <w:r>
+              <w:rPr>
+                <w:rFonts w:ascii="Courier New" w:eastAsia="Times New Roman" w:hAnsi="Courier New" w:cs="Courier New"/>
+                <w:color w:val="333333"/>
+                <w:sz w:val="18"/>
+                <w:szCs w:val="18"/>
+                <w:lang w:val="en"/>
+              </w:rPr>
+              <w:t>$:</w:t>
             </w:r>
             <w:r>
               <w:rPr>
@@ -16321,8 +19464,42 @@
                 <w:lang w:val="en"/>
               </w:rPr>
               <w:br/>
-              <w:t>.unreq kbd</w:t>
-            </w:r>
+              <w:t>.</w:t>
+            </w:r>
+            <w:proofErr w:type="spellStart"/>
+            <w:r>
+              <w:rPr>
+                <w:rFonts w:ascii="Courier New" w:eastAsia="Times New Roman" w:hAnsi="Courier New" w:cs="Courier New"/>
+                <w:color w:val="333333"/>
+                <w:sz w:val="18"/>
+                <w:szCs w:val="18"/>
+                <w:lang w:val="en"/>
+              </w:rPr>
+              <w:t>unreq</w:t>
+            </w:r>
+            <w:proofErr w:type="spellEnd"/>
+            <w:r>
+              <w:rPr>
+                <w:rFonts w:ascii="Courier New" w:eastAsia="Times New Roman" w:hAnsi="Courier New" w:cs="Courier New"/>
+                <w:color w:val="333333"/>
+                <w:sz w:val="18"/>
+                <w:szCs w:val="18"/>
+                <w:lang w:val="en"/>
+              </w:rPr>
+              <w:t xml:space="preserve"> </w:t>
+            </w:r>
+            <w:proofErr w:type="spellStart"/>
+            <w:r>
+              <w:rPr>
+                <w:rFonts w:ascii="Courier New" w:eastAsia="Times New Roman" w:hAnsi="Courier New" w:cs="Courier New"/>
+                <w:color w:val="333333"/>
+                <w:sz w:val="18"/>
+                <w:szCs w:val="18"/>
+                <w:lang w:val="en"/>
+              </w:rPr>
+              <w:t>kbd</w:t>
+            </w:r>
+            <w:proofErr w:type="spellEnd"/>
             <w:r>
               <w:rPr>
                 <w:rFonts w:ascii="Courier New" w:eastAsia="Times New Roman" w:hAnsi="Courier New" w:cs="Courier New"/>
@@ -16332,7 +19509,29 @@
                 <w:lang w:val="en"/>
               </w:rPr>
               <w:br/>
-              <w:t>.unreq key</w:t>
+              <w:t>.</w:t>
+            </w:r>
+            <w:proofErr w:type="spellStart"/>
+            <w:r>
+              <w:rPr>
+                <w:rFonts w:ascii="Courier New" w:eastAsia="Times New Roman" w:hAnsi="Courier New" w:cs="Courier New"/>
+                <w:color w:val="333333"/>
+                <w:sz w:val="18"/>
+                <w:szCs w:val="18"/>
+                <w:lang w:val="en"/>
+              </w:rPr>
+              <w:t>unreq</w:t>
+            </w:r>
+            <w:proofErr w:type="spellEnd"/>
+            <w:r>
+              <w:rPr>
+                <w:rFonts w:ascii="Courier New" w:eastAsia="Times New Roman" w:hAnsi="Courier New" w:cs="Courier New"/>
+                <w:color w:val="333333"/>
+                <w:sz w:val="18"/>
+                <w:szCs w:val="18"/>
+                <w:lang w:val="en"/>
+              </w:rPr>
+              <w:t xml:space="preserve"> key</w:t>
             </w:r>
           </w:p>
           <w:p>
@@ -16356,7 +19555,29 @@
                 <w:szCs w:val="18"/>
                 <w:lang w:val="en"/>
               </w:rPr>
-              <w:t>We return our key here, if we reach keyLoopBreak$, then we know there is no key held, so return 0.</w:t>
+              <w:t xml:space="preserve">We return our key here, if we reach </w:t>
+            </w:r>
+            <w:proofErr w:type="spellStart"/>
+            <w:r>
+              <w:rPr>
+                <w:rFonts w:ascii="Verdana" w:eastAsia="Times New Roman" w:hAnsi="Verdana" w:cs="Times New Roman"/>
+                <w:color w:val="333333"/>
+                <w:sz w:val="18"/>
+                <w:szCs w:val="18"/>
+                <w:lang w:val="en"/>
+              </w:rPr>
+              <w:t>keyLoopBreak</w:t>
+            </w:r>
+            <w:proofErr w:type="spellEnd"/>
+            <w:r>
+              <w:rPr>
+                <w:rFonts w:ascii="Verdana" w:eastAsia="Times New Roman" w:hAnsi="Verdana" w:cs="Times New Roman"/>
+                <w:color w:val="333333"/>
+                <w:sz w:val="18"/>
+                <w:szCs w:val="18"/>
+                <w:lang w:val="en"/>
+              </w:rPr>
+              <w:t>$, then we know there is no key held, so return 0.</w:t>
             </w:r>
           </w:p>
           <w:p>
@@ -16403,8 +19624,53 @@
                 <w:szCs w:val="18"/>
                 <w:lang w:val="en"/>
               </w:rPr>
-              <w:t xml:space="preserve">Now we have our KeyboardGetChar method, we can make an operating system that just types what the user writes to the screen. For simplicity we'll ignore all the unusual keys. In 'main.s' delete all code after </w:t>
-            </w:r>
+              <w:t xml:space="preserve">Now we have our </w:t>
+            </w:r>
+            <w:proofErr w:type="spellStart"/>
+            <w:r>
+              <w:rPr>
+                <w:rFonts w:ascii="Verdana" w:eastAsia="Times New Roman" w:hAnsi="Verdana" w:cs="Times New Roman"/>
+                <w:color w:val="333333"/>
+                <w:sz w:val="18"/>
+                <w:szCs w:val="18"/>
+                <w:lang w:val="en"/>
+              </w:rPr>
+              <w:t>KeyboardGetChar</w:t>
+            </w:r>
+            <w:proofErr w:type="spellEnd"/>
+            <w:r>
+              <w:rPr>
+                <w:rFonts w:ascii="Verdana" w:eastAsia="Times New Roman" w:hAnsi="Verdana" w:cs="Times New Roman"/>
+                <w:color w:val="333333"/>
+                <w:sz w:val="18"/>
+                <w:szCs w:val="18"/>
+                <w:lang w:val="en"/>
+              </w:rPr>
+              <w:t xml:space="preserve"> method, we can make an operating system that just types what the user writes to the screen. For simplicity we'll ignore all the unusual keys. In '</w:t>
+            </w:r>
+            <w:proofErr w:type="spellStart"/>
+            <w:r>
+              <w:rPr>
+                <w:rFonts w:ascii="Verdana" w:eastAsia="Times New Roman" w:hAnsi="Verdana" w:cs="Times New Roman"/>
+                <w:color w:val="333333"/>
+                <w:sz w:val="18"/>
+                <w:szCs w:val="18"/>
+                <w:lang w:val="en"/>
+              </w:rPr>
+              <w:t>main.s</w:t>
+            </w:r>
+            <w:proofErr w:type="spellEnd"/>
+            <w:r>
+              <w:rPr>
+                <w:rFonts w:ascii="Verdana" w:eastAsia="Times New Roman" w:hAnsi="Verdana" w:cs="Times New Roman"/>
+                <w:color w:val="333333"/>
+                <w:sz w:val="18"/>
+                <w:szCs w:val="18"/>
+                <w:lang w:val="en"/>
+              </w:rPr>
+              <w:t xml:space="preserve">' delete all code after </w:t>
+            </w:r>
+            <w:proofErr w:type="spellStart"/>
             <w:r>
               <w:rPr>
                 <w:rFonts w:ascii="Courier New" w:eastAsia="Times New Roman" w:hAnsi="Courier New" w:cs="Courier New"/>
@@ -16415,17 +19681,66 @@
                 <w:szCs w:val="18"/>
                 <w:lang w:val="en"/>
               </w:rPr>
-              <w:t>bl SetGraphicsAddress</w:t>
-            </w:r>
-            <w:r>
-              <w:rPr>
-                <w:rFonts w:ascii="Verdana" w:eastAsia="Times New Roman" w:hAnsi="Verdana" w:cs="Times New Roman"/>
-                <w:color w:val="333333"/>
-                <w:sz w:val="18"/>
-                <w:szCs w:val="18"/>
-                <w:lang w:val="en"/>
-              </w:rPr>
-              <w:t>. Call UsbInitialise, set r4 and r5 to 0, then loop forever over the following commands:</w:t>
+              <w:t>bl</w:t>
+            </w:r>
+            <w:proofErr w:type="spellEnd"/>
+            <w:r>
+              <w:rPr>
+                <w:rFonts w:ascii="Courier New" w:eastAsia="Times New Roman" w:hAnsi="Courier New" w:cs="Courier New"/>
+                <w:b/>
+                <w:bCs/>
+                <w:color w:val="333333"/>
+                <w:sz w:val="18"/>
+                <w:szCs w:val="18"/>
+                <w:lang w:val="en"/>
+              </w:rPr>
+              <w:t xml:space="preserve"> </w:t>
+            </w:r>
+            <w:proofErr w:type="spellStart"/>
+            <w:r>
+              <w:rPr>
+                <w:rFonts w:ascii="Courier New" w:eastAsia="Times New Roman" w:hAnsi="Courier New" w:cs="Courier New"/>
+                <w:b/>
+                <w:bCs/>
+                <w:color w:val="333333"/>
+                <w:sz w:val="18"/>
+                <w:szCs w:val="18"/>
+                <w:lang w:val="en"/>
+              </w:rPr>
+              <w:t>SetGraphicsAddress</w:t>
+            </w:r>
+            <w:proofErr w:type="spellEnd"/>
+            <w:r>
+              <w:rPr>
+                <w:rFonts w:ascii="Verdana" w:eastAsia="Times New Roman" w:hAnsi="Verdana" w:cs="Times New Roman"/>
+                <w:color w:val="333333"/>
+                <w:sz w:val="18"/>
+                <w:szCs w:val="18"/>
+                <w:lang w:val="en"/>
+              </w:rPr>
+              <w:t xml:space="preserve">. Call </w:t>
+            </w:r>
+            <w:proofErr w:type="spellStart"/>
+            <w:r>
+              <w:rPr>
+                <w:rFonts w:ascii="Verdana" w:eastAsia="Times New Roman" w:hAnsi="Verdana" w:cs="Times New Roman"/>
+                <w:color w:val="333333"/>
+                <w:sz w:val="18"/>
+                <w:szCs w:val="18"/>
+                <w:lang w:val="en"/>
+              </w:rPr>
+              <w:t>UsbInitialise</w:t>
+            </w:r>
+            <w:proofErr w:type="spellEnd"/>
+            <w:r>
+              <w:rPr>
+                <w:rFonts w:ascii="Verdana" w:eastAsia="Times New Roman" w:hAnsi="Verdana" w:cs="Times New Roman"/>
+                <w:color w:val="333333"/>
+                <w:sz w:val="18"/>
+                <w:szCs w:val="18"/>
+                <w:lang w:val="en"/>
+              </w:rPr>
+              <w:t>, set r4 and r5 to 0, then loop forever over the following commands:</w:t>
             </w:r>
           </w:p>
           <w:p>
@@ -16453,8 +19768,20 @@
                 <w:szCs w:val="18"/>
                 <w:lang w:val="en"/>
               </w:rPr>
-              <w:t>Call KeyboardUpdate</w:t>
-            </w:r>
+              <w:t xml:space="preserve">Call </w:t>
+            </w:r>
+            <w:proofErr w:type="spellStart"/>
+            <w:r>
+              <w:rPr>
+                <w:rFonts w:ascii="Verdana" w:eastAsia="Times New Roman" w:hAnsi="Verdana" w:cs="Times New Roman"/>
+                <w:color w:val="333333"/>
+                <w:sz w:val="18"/>
+                <w:szCs w:val="18"/>
+                <w:lang w:val="en"/>
+              </w:rPr>
+              <w:t>KeyboardUpdate</w:t>
+            </w:r>
+            <w:proofErr w:type="spellEnd"/>
           </w:p>
           <w:p>
             <w:pPr>
@@ -16481,8 +19808,20 @@
                 <w:szCs w:val="18"/>
                 <w:lang w:val="en"/>
               </w:rPr>
-              <w:t>Call KeyboardGetChar</w:t>
-            </w:r>
+              <w:t xml:space="preserve">Call </w:t>
+            </w:r>
+            <w:proofErr w:type="spellStart"/>
+            <w:r>
+              <w:rPr>
+                <w:rFonts w:ascii="Verdana" w:eastAsia="Times New Roman" w:hAnsi="Verdana" w:cs="Times New Roman"/>
+                <w:color w:val="333333"/>
+                <w:sz w:val="18"/>
+                <w:szCs w:val="18"/>
+                <w:lang w:val="en"/>
+              </w:rPr>
+              <w:t>KeyboardGetChar</w:t>
+            </w:r>
+            <w:proofErr w:type="spellEnd"/>
           </w:p>
           <w:p>
             <w:pPr>
@@ -16537,8 +19876,20 @@
                 <w:szCs w:val="18"/>
                 <w:lang w:val="en"/>
               </w:rPr>
-              <w:t>Copy r4 and r5 to r1 and r2 then call DrawCharacter</w:t>
-            </w:r>
+              <w:t xml:space="preserve">Copy r4 and r5 to r1 and r2 then call </w:t>
+            </w:r>
+            <w:proofErr w:type="spellStart"/>
+            <w:r>
+              <w:rPr>
+                <w:rFonts w:ascii="Verdana" w:eastAsia="Times New Roman" w:hAnsi="Verdana" w:cs="Times New Roman"/>
+                <w:color w:val="333333"/>
+                <w:sz w:val="18"/>
+                <w:szCs w:val="18"/>
+                <w:lang w:val="en"/>
+              </w:rPr>
+              <w:t>DrawCharacter</w:t>
+            </w:r>
+            <w:proofErr w:type="spellEnd"/>
           </w:p>
           <w:p>
             <w:pPr>
@@ -16696,7 +20047,29 @@
                 <w:szCs w:val="18"/>
                 <w:lang w:val="en"/>
               </w:rPr>
-              <w:t xml:space="preserve">When it works, congratulations, you've achieved an interface with the computer. You should now begin to realise that you've almost got a primitive operating system together. You can now interface with the computer, issuing it commands, and receive feedback on screen. In the next tutorial, </w:t>
+              <w:t xml:space="preserve">When it works, congratulations, you've achieved an interface with the computer. You should now begin to </w:t>
+            </w:r>
+            <w:proofErr w:type="spellStart"/>
+            <w:r>
+              <w:rPr>
+                <w:rFonts w:ascii="Verdana" w:eastAsia="Times New Roman" w:hAnsi="Verdana" w:cs="Times New Roman"/>
+                <w:color w:val="333333"/>
+                <w:sz w:val="18"/>
+                <w:szCs w:val="18"/>
+                <w:lang w:val="en"/>
+              </w:rPr>
+              <w:t>realise</w:t>
+            </w:r>
+            <w:proofErr w:type="spellEnd"/>
+            <w:r>
+              <w:rPr>
+                <w:rFonts w:ascii="Verdana" w:eastAsia="Times New Roman" w:hAnsi="Verdana" w:cs="Times New Roman"/>
+                <w:color w:val="333333"/>
+                <w:sz w:val="18"/>
+                <w:szCs w:val="18"/>
+                <w:lang w:val="en"/>
+              </w:rPr>
+              <w:t xml:space="preserve"> that you've almost got a primitive operating system together. You can now interface with the computer, issuing it commands, and receive feedback on screen. In the next tutorial, </w:t>
             </w:r>
             <w:hyperlink r:id="rId16" w:history="1">
               <w:r>
@@ -16727,15 +20100,413 @@
                 <w:lang w:val="en"/>
               </w:rPr>
             </w:pPr>
-            <w:bookmarkStart w:id="0" w:name="_GoBack"/>
-            <w:bookmarkEnd w:id="0"/>
           </w:p>
         </w:tc>
         <w:tc>
           <w:tcPr>
             <w:tcW w:w="4315" w:type="dxa"/>
           </w:tcPr>
+          <w:p>
+            <w:r>
+              <w:rPr>
+                <w:rFonts w:hint="eastAsia"/>
+              </w:rPr>
+              <w:lastRenderedPageBreak/>
+              <w:t>第十课</w:t>
+            </w:r>
+            <w:r>
+              <w:rPr>
+                <w:rFonts w:hint="eastAsia"/>
+              </w:rPr>
+              <w:t xml:space="preserve"> </w:t>
+            </w:r>
+            <w:r>
+              <w:rPr>
+                <w:rFonts w:hint="eastAsia"/>
+              </w:rPr>
+              <w:t>输入</w:t>
+            </w:r>
+            <w:r>
+              <w:rPr>
+                <w:rFonts w:hint="eastAsia"/>
+              </w:rPr>
+              <w:t>01</w:t>
+            </w:r>
+          </w:p>
           <w:p/>
+          <w:p>
+            <w:r>
+              <w:rPr>
+                <w:rFonts w:hint="eastAsia"/>
+              </w:rPr>
+              <w:t>欢迎来到输入系列课程。在这个系列中，你将会学习到如何在树莓派上利用键盘来接受数据。我们将以展示输入位开始，然后转向到一个更加传统的字符提示符。</w:t>
+            </w:r>
+          </w:p>
+          <w:p/>
+          <w:p>
+            <w:r>
+              <w:rPr>
+                <w:rFonts w:hint="eastAsia"/>
+              </w:rPr>
+              <w:t>输入课程的第一课将教与驱动和链接有关的一些理论，同时也教授键盘和在屏幕上显示文本的终端。</w:t>
+            </w:r>
+          </w:p>
+          <w:p/>
+          <w:p>
+            <w:r>
+              <w:rPr>
+                <w:rFonts w:hint="eastAsia"/>
+              </w:rPr>
+              <w:t>目录</w:t>
+            </w:r>
+          </w:p>
+          <w:p>
+            <w:r>
+              <w:rPr>
+                <w:rFonts w:hint="eastAsia"/>
+              </w:rPr>
+              <w:t>1.</w:t>
+            </w:r>
+            <w:r>
+              <w:t xml:space="preserve"> </w:t>
+            </w:r>
+            <w:r>
+              <w:rPr>
+                <w:rFonts w:hint="eastAsia"/>
+              </w:rPr>
+              <w:t>开始</w:t>
+            </w:r>
+          </w:p>
+          <w:p>
+            <w:r>
+              <w:rPr>
+                <w:rFonts w:hint="eastAsia"/>
+              </w:rPr>
+              <w:t>2.</w:t>
+            </w:r>
+            <w:r>
+              <w:t xml:space="preserve"> </w:t>
+            </w:r>
+            <w:r>
+              <w:rPr>
+                <w:rFonts w:hint="eastAsia"/>
+              </w:rPr>
+              <w:t>U</w:t>
+            </w:r>
+            <w:r>
+              <w:t>SB</w:t>
+            </w:r>
+          </w:p>
+          <w:p>
+            <w:r>
+              <w:t xml:space="preserve">3. </w:t>
+            </w:r>
+            <w:r>
+              <w:rPr>
+                <w:rFonts w:hint="eastAsia"/>
+              </w:rPr>
+              <w:t>链接</w:t>
+            </w:r>
+          </w:p>
+          <w:p>
+            <w:r>
+              <w:rPr>
+                <w:rFonts w:hint="eastAsia"/>
+              </w:rPr>
+              <w:t>4.</w:t>
+            </w:r>
+            <w:r>
+              <w:t xml:space="preserve"> </w:t>
+            </w:r>
+            <w:r>
+              <w:rPr>
+                <w:rFonts w:hint="eastAsia"/>
+              </w:rPr>
+              <w:t>键盘</w:t>
+            </w:r>
+          </w:p>
+          <w:p>
+            <w:r>
+              <w:rPr>
+                <w:rFonts w:hint="eastAsia"/>
+              </w:rPr>
+              <w:t>5.</w:t>
+            </w:r>
+            <w:r>
+              <w:t xml:space="preserve"> </w:t>
+            </w:r>
+            <w:r>
+              <w:rPr>
+                <w:rFonts w:hint="eastAsia"/>
+              </w:rPr>
+              <w:t>底层细节</w:t>
+            </w:r>
+          </w:p>
+          <w:p>
+            <w:r>
+              <w:rPr>
+                <w:rFonts w:hint="eastAsia"/>
+              </w:rPr>
+              <w:t>6.</w:t>
+            </w:r>
+            <w:r>
+              <w:t xml:space="preserve"> </w:t>
+            </w:r>
+            <w:r>
+              <w:rPr>
+                <w:rFonts w:hint="eastAsia"/>
+              </w:rPr>
+              <w:t>更新可用</w:t>
+            </w:r>
+          </w:p>
+          <w:p>
+            <w:r>
+              <w:rPr>
+                <w:rFonts w:hint="eastAsia"/>
+              </w:rPr>
+              <w:t>7.</w:t>
+            </w:r>
+            <w:r>
+              <w:t xml:space="preserve"> </w:t>
+            </w:r>
+            <w:r>
+              <w:rPr>
+                <w:rFonts w:hint="eastAsia"/>
+              </w:rPr>
+              <w:t>查表</w:t>
+            </w:r>
+          </w:p>
+          <w:p>
+            <w:r>
+              <w:rPr>
+                <w:rFonts w:hint="eastAsia"/>
+              </w:rPr>
+              <w:t>8.</w:t>
+            </w:r>
+            <w:r>
+              <w:t xml:space="preserve"> </w:t>
+            </w:r>
+            <w:r>
+              <w:rPr>
+                <w:rFonts w:hint="eastAsia"/>
+              </w:rPr>
+              <w:t>记事板操作系统</w:t>
+            </w:r>
+          </w:p>
+          <w:p/>
+          <w:p>
+            <w:r>
+              <w:rPr>
+                <w:rFonts w:hint="eastAsia"/>
+              </w:rPr>
+              <w:t>1.</w:t>
+            </w:r>
+            <w:r>
+              <w:t xml:space="preserve"> </w:t>
+            </w:r>
+            <w:r>
+              <w:rPr>
+                <w:rFonts w:hint="eastAsia"/>
+              </w:rPr>
+              <w:t>开始</w:t>
+            </w:r>
+          </w:p>
+          <w:p/>
+          <w:p>
+            <w:r>
+              <w:rPr>
+                <w:rFonts w:hint="eastAsia"/>
+              </w:rPr>
+              <w:t>我们预计你已经完成了</w:t>
+            </w:r>
+            <w:r>
+              <w:rPr>
+                <w:rFonts w:hint="eastAsia"/>
+              </w:rPr>
+              <w:t>OK</w:t>
+            </w:r>
+            <w:r>
+              <w:rPr>
+                <w:rFonts w:hint="eastAsia"/>
+              </w:rPr>
+              <w:t>系列课程的学习。如果你已经完成了屏幕课程的学习，那么对你的帮助也是很大的。之前系列课程的用到的或者编写的文件，有许多会被用</w:t>
+            </w:r>
+            <w:r>
+              <w:rPr>
+                <w:rFonts w:hint="eastAsia"/>
+              </w:rPr>
+              <w:t>到，这里不再评论。</w:t>
+            </w:r>
+            <w:r>
+              <w:rPr>
+                <w:rFonts w:hint="eastAsia"/>
+              </w:rPr>
+              <w:t>如果你还没有之前提到的那些文件，或者你想使用一个正确实现的版本，那你可以从下载页上下载本课程的模板。如果你要使用你自己的实现文件，请把调用函数</w:t>
+            </w:r>
+            <w:proofErr w:type="spellStart"/>
+            <w:r>
+              <w:rPr>
+                <w:rFonts w:hint="eastAsia"/>
+              </w:rPr>
+              <w:t>S</w:t>
+            </w:r>
+            <w:r>
+              <w:t>etGraphicsAddress</w:t>
+            </w:r>
+            <w:proofErr w:type="spellEnd"/>
+            <w:r>
+              <w:rPr>
+                <w:rFonts w:hint="eastAsia"/>
+              </w:rPr>
+              <w:t>之后的所有代码全部清除掉。</w:t>
+            </w:r>
+          </w:p>
+          <w:p/>
+          <w:p>
+            <w:r>
+              <w:rPr>
+                <w:rFonts w:hint="eastAsia"/>
+              </w:rPr>
+              <w:t>2.</w:t>
+            </w:r>
+            <w:r>
+              <w:t xml:space="preserve"> </w:t>
+            </w:r>
+            <w:r>
+              <w:rPr>
+                <w:rFonts w:hint="eastAsia"/>
+              </w:rPr>
+              <w:t>USB</w:t>
+            </w:r>
+          </w:p>
+          <w:p/>
+          <w:p>
+            <w:r>
+              <w:rPr>
+                <w:rFonts w:hint="eastAsia"/>
+              </w:rPr>
+              <w:t>USB</w:t>
+            </w:r>
+            <w:r>
+              <w:rPr>
+                <w:rFonts w:hint="eastAsia"/>
+              </w:rPr>
+              <w:t>标准设计的初衷是为了满足复杂软件之间通过简单的硬件来交互信息的需求。</w:t>
+            </w:r>
+          </w:p>
+          <w:p/>
+          <w:p>
+            <w:r>
+              <w:rPr>
+                <w:rFonts w:hint="eastAsia"/>
+              </w:rPr>
+              <w:t>正如大家心知肚明的一样，树莓派</w:t>
+            </w:r>
+            <w:r>
+              <w:rPr>
+                <w:rFonts w:hint="eastAsia"/>
+              </w:rPr>
+              <w:t>B</w:t>
+            </w:r>
+            <w:r>
+              <w:rPr>
+                <w:rFonts w:hint="eastAsia"/>
+              </w:rPr>
+              <w:t>版有两个</w:t>
+            </w:r>
+            <w:r>
+              <w:rPr>
+                <w:rFonts w:hint="eastAsia"/>
+              </w:rPr>
+              <w:t>USB</w:t>
+            </w:r>
+            <w:r>
+              <w:rPr>
+                <w:rFonts w:hint="eastAsia"/>
+              </w:rPr>
+              <w:t>口，一般情况下是用来连接鼠标和键盘的。</w:t>
+            </w:r>
+            <w:r>
+              <w:rPr>
+                <w:rFonts w:hint="eastAsia"/>
+              </w:rPr>
+              <w:t>这是一个非常棒的设计决策</w:t>
+            </w:r>
+            <w:r>
+              <w:rPr>
+                <w:rFonts w:hint="eastAsia"/>
+              </w:rPr>
+              <w:t>。</w:t>
+            </w:r>
+            <w:r>
+              <w:t>US</w:t>
+            </w:r>
+            <w:r>
+              <w:rPr>
+                <w:rFonts w:hint="eastAsia"/>
+              </w:rPr>
+              <w:t>B</w:t>
+            </w:r>
+            <w:r>
+              <w:rPr>
+                <w:rFonts w:hint="eastAsia"/>
+              </w:rPr>
+              <w:t>是一种非常普通的连接器，有许多种设备使用它。不仅创建设备非常容易，往</w:t>
+            </w:r>
+            <w:r>
+              <w:rPr>
+                <w:rFonts w:hint="eastAsia"/>
+              </w:rPr>
+              <w:lastRenderedPageBreak/>
+              <w:t>设备里写入数据也很简单，而且基于</w:t>
+            </w:r>
+            <w:r>
+              <w:rPr>
+                <w:rFonts w:hint="eastAsia"/>
+              </w:rPr>
+              <w:t>USB</w:t>
+            </w:r>
+            <w:r>
+              <w:rPr>
+                <w:rFonts w:hint="eastAsia"/>
+              </w:rPr>
+              <w:t>集线器，扩展也很方便。还能更好吗？好吧。实际上这对操作系统开发者来说是个噩梦。</w:t>
+            </w:r>
+            <w:r>
+              <w:rPr>
+                <w:rFonts w:hint="eastAsia"/>
+              </w:rPr>
+              <w:t>USB</w:t>
+            </w:r>
+            <w:r>
+              <w:rPr>
+                <w:rFonts w:hint="eastAsia"/>
+              </w:rPr>
+              <w:t>标准非常庞大。在你可以连接一个设备之前，你就要阅读将近</w:t>
+            </w:r>
+            <w:r>
+              <w:rPr>
+                <w:rFonts w:hint="eastAsia"/>
+              </w:rPr>
+              <w:t>700</w:t>
+            </w:r>
+            <w:r>
+              <w:rPr>
+                <w:rFonts w:hint="eastAsia"/>
+              </w:rPr>
+              <w:t>页的文本。</w:t>
+            </w:r>
+          </w:p>
+          <w:p/>
+          <w:p>
+            <w:pPr>
+              <w:rPr>
+                <w:rFonts w:hint="eastAsia"/>
+              </w:rPr>
+            </w:pPr>
+            <w:bookmarkStart w:id="0" w:name="_GoBack"/>
+            <w:bookmarkEnd w:id="0"/>
+          </w:p>
         </w:tc>
       </w:tr>
     </w:tbl>

--- a/Lesson 10 Input01.docx
+++ b/Lesson 10 Input01.docx
@@ -567,7 +567,40 @@
                 <w:szCs w:val="18"/>
                 <w:lang w:val="en"/>
               </w:rPr>
-              <w:t xml:space="preserve">I spoke to a number of other hobbyist Operating Systems developers about this and they all say one thing: don't bother. "It will take too long to implement", "You won't be able to write a tutorial on it" and "It will be of little benefit". In many ways they are right, I'm not able to write a tutorial on the USB standard, as it would take weeks. I also can't teach how to write device drivers for all the different devices, so it is useless on its own. However, I can do the next best thing: Get a working USB driver, get a keyboard driver, and then teach how to use these in an Operating System. I set out searching for a free driver that would run in an operating system that doesn't even know what a file is yet, but I couldn't find one. They were all too high level. So, I attempted to write one. Everybody was right, this took weeks to do. However, I'm pleased to say I did get one that works with no external help from the Operating System, and can talk to a mouse and keyboard. It is by no means complete, efficient, or correct, but it does work. It has been written in C and the full source code can be found on the downloads page for those interested. </w:t>
+              <w:t xml:space="preserve">I spoke to a number of other hobbyist Operating Systems developers about this and they all say one thing: don't bother. "It will take too long to implement", "You won't be able to write a tutorial on it" and "It will be of little benefit". In many ways they are right, I'm not able to write a tutorial on the USB standard, as it would take weeks. I also can't teach how to write device drivers for all the different devices, so it is useless on its own. </w:t>
+            </w:r>
+            <w:r>
+              <w:rPr>
+                <w:rFonts w:ascii="Verdana" w:eastAsia="Times New Roman" w:hAnsi="Verdana" w:cs="Times New Roman"/>
+                <w:color w:val="333333"/>
+                <w:sz w:val="18"/>
+                <w:szCs w:val="18"/>
+                <w:highlight w:val="yellow"/>
+                <w:lang w:val="en"/>
+              </w:rPr>
+              <w:t>However</w:t>
+            </w:r>
+            <w:r>
+              <w:rPr>
+                <w:rFonts w:ascii="Verdana" w:eastAsia="Times New Roman" w:hAnsi="Verdana" w:cs="Times New Roman"/>
+                <w:color w:val="333333"/>
+                <w:sz w:val="18"/>
+                <w:szCs w:val="18"/>
+                <w:lang w:val="en"/>
+              </w:rPr>
+              <w:t>, I can do the next best thing: Get a working USB</w:t>
+            </w:r>
+            <w:bookmarkStart w:id="0" w:name="_GoBack"/>
+            <w:bookmarkEnd w:id="0"/>
+            <w:r>
+              <w:rPr>
+                <w:rFonts w:ascii="Verdana" w:eastAsia="Times New Roman" w:hAnsi="Verdana" w:cs="Times New Roman"/>
+                <w:color w:val="333333"/>
+                <w:sz w:val="18"/>
+                <w:szCs w:val="18"/>
+                <w:lang w:val="en"/>
+              </w:rPr>
+              <w:t xml:space="preserve"> driver, get a keyboard driver, and then teach how to use these in an Operating System. I set out searching for a free driver that would run in an operating system that doesn't even know what a file is yet, but I couldn't find one. They were all too high level. So, I attempted to write one. Everybody was right, this took weeks to do. However, I'm pleased to say I did get one that works with no external help from the Operating System, and can talk to a mouse and keyboard. It is by no means complete, efficient, or correct, but it does work. It has been written in C and the full source code can be found on the downloads page for those interested. </w:t>
             </w:r>
           </w:p>
           <w:p>
@@ -13966,29 +13999,7 @@
                 <w:lang w:val="en"/>
               </w:rPr>
               <w:br/>
-              <w:t>.</w:t>
-            </w:r>
-            <w:proofErr w:type="spellStart"/>
-            <w:r>
-              <w:rPr>
-                <w:rFonts w:ascii="Courier New" w:eastAsia="Times New Roman" w:hAnsi="Courier New" w:cs="Courier New"/>
-                <w:color w:val="333333"/>
-                <w:sz w:val="18"/>
-                <w:szCs w:val="18"/>
-                <w:lang w:val="en"/>
-              </w:rPr>
-              <w:t>int</w:t>
-            </w:r>
-            <w:proofErr w:type="spellEnd"/>
-            <w:r>
-              <w:rPr>
-                <w:rFonts w:ascii="Courier New" w:eastAsia="Times New Roman" w:hAnsi="Courier New" w:cs="Courier New"/>
-                <w:color w:val="333333"/>
-                <w:sz w:val="18"/>
-                <w:szCs w:val="18"/>
-                <w:lang w:val="en"/>
-              </w:rPr>
-              <w:t xml:space="preserve"> 0</w:t>
+              <w:t>.int 0</w:t>
             </w:r>
             <w:r>
               <w:rPr>
@@ -14548,29 +14559,7 @@
                 <w:szCs w:val="18"/>
                 <w:lang w:val="en"/>
               </w:rPr>
-              <w:t xml:space="preserve"> .</w:t>
-            </w:r>
-            <w:proofErr w:type="spellStart"/>
-            <w:r>
-              <w:rPr>
-                <w:rFonts w:ascii="Courier New" w:eastAsia="Times New Roman" w:hAnsi="Courier New" w:cs="Courier New"/>
-                <w:color w:val="333333"/>
-                <w:sz w:val="18"/>
-                <w:szCs w:val="18"/>
-                <w:lang w:val="en"/>
-              </w:rPr>
-              <w:t>req</w:t>
-            </w:r>
-            <w:proofErr w:type="spellEnd"/>
-            <w:r>
-              <w:rPr>
-                <w:rFonts w:ascii="Courier New" w:eastAsia="Times New Roman" w:hAnsi="Courier New" w:cs="Courier New"/>
-                <w:color w:val="333333"/>
-                <w:sz w:val="18"/>
-                <w:szCs w:val="18"/>
-                <w:lang w:val="en"/>
-              </w:rPr>
-              <w:t xml:space="preserve"> r4</w:t>
+              <w:t xml:space="preserve"> .req r4</w:t>
             </w:r>
             <w:r>
               <w:rPr>
@@ -14743,28 +14732,7 @@
                 <w:lang w:val="en"/>
               </w:rPr>
               <w:br/>
-            </w:r>
-            <w:proofErr w:type="spellStart"/>
-            <w:r>
-              <w:rPr>
-                <w:rFonts w:ascii="Courier New" w:eastAsia="Times New Roman" w:hAnsi="Courier New" w:cs="Courier New"/>
-                <w:color w:val="333333"/>
-                <w:sz w:val="18"/>
-                <w:szCs w:val="18"/>
-                <w:lang w:val="en"/>
-              </w:rPr>
-              <w:t>bne</w:t>
-            </w:r>
-            <w:proofErr w:type="spellEnd"/>
-            <w:r>
-              <w:rPr>
-                <w:rFonts w:ascii="Courier New" w:eastAsia="Times New Roman" w:hAnsi="Courier New" w:cs="Courier New"/>
-                <w:color w:val="333333"/>
-                <w:sz w:val="18"/>
-                <w:szCs w:val="18"/>
-                <w:lang w:val="en"/>
-              </w:rPr>
-              <w:t xml:space="preserve"> </w:t>
+              <w:t xml:space="preserve">bne </w:t>
             </w:r>
             <w:proofErr w:type="spellStart"/>
             <w:r>
@@ -16084,28 +16052,7 @@
                 <w:lang w:val="en"/>
               </w:rPr>
               <w:br/>
-            </w:r>
-            <w:proofErr w:type="spellStart"/>
-            <w:r>
-              <w:rPr>
-                <w:rFonts w:ascii="Courier New" w:eastAsia="Times New Roman" w:hAnsi="Courier New" w:cs="Courier New"/>
-                <w:color w:val="333333"/>
-                <w:sz w:val="18"/>
-                <w:szCs w:val="18"/>
-                <w:lang w:val="en"/>
-              </w:rPr>
-              <w:t>bne</w:t>
-            </w:r>
-            <w:proofErr w:type="spellEnd"/>
-            <w:r>
-              <w:rPr>
-                <w:rFonts w:ascii="Courier New" w:eastAsia="Times New Roman" w:hAnsi="Courier New" w:cs="Courier New"/>
-                <w:color w:val="333333"/>
-                <w:sz w:val="18"/>
-                <w:szCs w:val="18"/>
-                <w:lang w:val="en"/>
-              </w:rPr>
-              <w:t xml:space="preserve"> </w:t>
+              <w:t xml:space="preserve">bne </w:t>
             </w:r>
             <w:proofErr w:type="spellStart"/>
             <w:r>
@@ -17970,29 +17917,7 @@
                 <w:szCs w:val="18"/>
                 <w:lang w:val="en"/>
               </w:rPr>
-              <w:t xml:space="preserve"> .</w:t>
-            </w:r>
-            <w:proofErr w:type="spellStart"/>
-            <w:r>
-              <w:rPr>
-                <w:rFonts w:ascii="Courier New" w:eastAsia="Times New Roman" w:hAnsi="Courier New" w:cs="Courier New"/>
-                <w:color w:val="333333"/>
-                <w:sz w:val="18"/>
-                <w:szCs w:val="18"/>
-                <w:lang w:val="en"/>
-              </w:rPr>
-              <w:t>req</w:t>
-            </w:r>
-            <w:proofErr w:type="spellEnd"/>
-            <w:r>
-              <w:rPr>
-                <w:rFonts w:ascii="Courier New" w:eastAsia="Times New Roman" w:hAnsi="Courier New" w:cs="Courier New"/>
-                <w:color w:val="333333"/>
-                <w:sz w:val="18"/>
-                <w:szCs w:val="18"/>
-                <w:lang w:val="en"/>
-              </w:rPr>
-              <w:t xml:space="preserve"> r4</w:t>
+              <w:t xml:space="preserve"> .req r4</w:t>
             </w:r>
             <w:r>
               <w:rPr>
@@ -18003,29 +17928,7 @@
                 <w:lang w:val="en"/>
               </w:rPr>
               <w:br/>
-              <w:t>key .</w:t>
-            </w:r>
-            <w:proofErr w:type="spellStart"/>
-            <w:r>
-              <w:rPr>
-                <w:rFonts w:ascii="Courier New" w:eastAsia="Times New Roman" w:hAnsi="Courier New" w:cs="Courier New"/>
-                <w:color w:val="333333"/>
-                <w:sz w:val="18"/>
-                <w:szCs w:val="18"/>
-                <w:lang w:val="en"/>
-              </w:rPr>
-              <w:t>req</w:t>
-            </w:r>
-            <w:proofErr w:type="spellEnd"/>
-            <w:r>
-              <w:rPr>
-                <w:rFonts w:ascii="Courier New" w:eastAsia="Times New Roman" w:hAnsi="Courier New" w:cs="Courier New"/>
-                <w:color w:val="333333"/>
-                <w:sz w:val="18"/>
-                <w:szCs w:val="18"/>
-                <w:lang w:val="en"/>
-              </w:rPr>
-              <w:t xml:space="preserve"> r6</w:t>
+              <w:t>key .req r6</w:t>
             </w:r>
             <w:r>
               <w:rPr>
@@ -18513,28 +18416,7 @@
                 <w:lang w:val="en"/>
               </w:rPr>
               <w:br/>
-            </w:r>
-            <w:proofErr w:type="spellStart"/>
-            <w:r>
-              <w:rPr>
-                <w:rFonts w:ascii="Courier New" w:eastAsia="Times New Roman" w:hAnsi="Courier New" w:cs="Courier New"/>
-                <w:color w:val="333333"/>
-                <w:sz w:val="18"/>
-                <w:szCs w:val="18"/>
-                <w:lang w:val="en"/>
-              </w:rPr>
-              <w:t>bne</w:t>
-            </w:r>
-            <w:proofErr w:type="spellEnd"/>
-            <w:r>
-              <w:rPr>
-                <w:rFonts w:ascii="Courier New" w:eastAsia="Times New Roman" w:hAnsi="Courier New" w:cs="Courier New"/>
-                <w:color w:val="333333"/>
-                <w:sz w:val="18"/>
-                <w:szCs w:val="18"/>
-                <w:lang w:val="en"/>
-              </w:rPr>
-              <w:t xml:space="preserve"> </w:t>
+              <w:t xml:space="preserve">bne </w:t>
             </w:r>
             <w:proofErr w:type="spellStart"/>
             <w:r>
@@ -19142,28 +19024,7 @@
                 <w:lang w:val="en"/>
               </w:rPr>
               <w:br/>
-            </w:r>
-            <w:proofErr w:type="spellStart"/>
-            <w:r>
-              <w:rPr>
-                <w:rFonts w:ascii="Courier New" w:eastAsia="Times New Roman" w:hAnsi="Courier New" w:cs="Courier New"/>
-                <w:color w:val="333333"/>
-                <w:sz w:val="18"/>
-                <w:szCs w:val="18"/>
-                <w:lang w:val="en"/>
-              </w:rPr>
-              <w:t>bne</w:t>
-            </w:r>
-            <w:proofErr w:type="spellEnd"/>
-            <w:r>
-              <w:rPr>
-                <w:rFonts w:ascii="Courier New" w:eastAsia="Times New Roman" w:hAnsi="Courier New" w:cs="Courier New"/>
-                <w:color w:val="333333"/>
-                <w:sz w:val="18"/>
-                <w:szCs w:val="18"/>
-                <w:lang w:val="en"/>
-              </w:rPr>
-              <w:t xml:space="preserve"> </w:t>
+              <w:t xml:space="preserve">bne </w:t>
             </w:r>
             <w:proofErr w:type="spellStart"/>
             <w:r>
@@ -20498,14 +20359,46 @@
             </w:r>
           </w:p>
           <w:p/>
+          <w:p/>
+          <w:p/>
+          <w:p/>
+          <w:p/>
           <w:p>
             <w:pPr>
               <w:rPr>
                 <w:rFonts w:hint="eastAsia"/>
               </w:rPr>
             </w:pPr>
-            <w:bookmarkStart w:id="0" w:name="_GoBack"/>
-            <w:bookmarkEnd w:id="0"/>
+            <w:r>
+              <w:rPr>
+                <w:rFonts w:hint="eastAsia"/>
+              </w:rPr>
+              <w:t>我和许多业余操作系统开发者讨论过此事，他们总是讲一件事：不用烦恼。“它太长了，无法实现。”，“你不可能写出一个关于</w:t>
+            </w:r>
+            <w:r>
+              <w:rPr>
+                <w:rFonts w:hint="eastAsia"/>
+              </w:rPr>
+              <w:t xml:space="preserve"> </w:t>
+            </w:r>
+            <w:r>
+              <w:rPr>
+                <w:rFonts w:hint="eastAsia"/>
+              </w:rPr>
+              <w:t>它的教程。”和“几乎不可能受益。”在许多方面他们都正确的。我不可能写一个关于</w:t>
+            </w:r>
+            <w:r>
+              <w:rPr>
+                <w:rFonts w:hint="eastAsia"/>
+              </w:rPr>
+              <w:t>USB</w:t>
+            </w:r>
+            <w:r>
+              <w:rPr>
+                <w:rFonts w:hint="eastAsia"/>
+              </w:rPr>
+              <w:t>标准的教程，因为这将花费数周时间。我也无法教授如何写出所有不同种类设备的驱动程序，所以它本身并没有什么用处。</w:t>
+            </w:r>
           </w:p>
         </w:tc>
       </w:tr>

--- a/Lesson 10 Input01.docx
+++ b/Lesson 10 Input01.docx
@@ -575,7 +575,6 @@
                 <w:color w:val="333333"/>
                 <w:sz w:val="18"/>
                 <w:szCs w:val="18"/>
-                <w:highlight w:val="yellow"/>
                 <w:lang w:val="en"/>
               </w:rPr>
               <w:t>However</w:t>
@@ -588,19 +587,7 @@
                 <w:szCs w:val="18"/>
                 <w:lang w:val="en"/>
               </w:rPr>
-              <w:t>, I can do the next best thing: Get a working USB</w:t>
-            </w:r>
-            <w:bookmarkStart w:id="0" w:name="_GoBack"/>
-            <w:bookmarkEnd w:id="0"/>
-            <w:r>
-              <w:rPr>
-                <w:rFonts w:ascii="Verdana" w:eastAsia="Times New Roman" w:hAnsi="Verdana" w:cs="Times New Roman"/>
-                <w:color w:val="333333"/>
-                <w:sz w:val="18"/>
-                <w:szCs w:val="18"/>
-                <w:lang w:val="en"/>
-              </w:rPr>
-              <w:t xml:space="preserve"> driver, get a keyboard driver, and then teach how to use these in an Operating System. I set out searching for a free driver that would run in an operating system that doesn't even know what a file is yet, but I couldn't find one. They were all too high level. So, I attempted to write one. Everybody was right, this took weeks to do. However, I'm pleased to say I did get one that works with no external help from the Operating System, and can talk to a mouse and keyboard. It is by no means complete, efficient, or correct, but it does work. It has been written in C and the full source code can be found on the downloads page for those interested. </w:t>
+              <w:t xml:space="preserve">, I can do the next best thing: Get a working USB driver, get a keyboard driver, and then teach how to use these in an Operating System. I set out searching for a free driver that would run in an operating system that doesn't even know what a file is yet, but I couldn't find one. They were all too high level. So, I attempted to write one. Everybody was right, this took weeks to do. However, I'm pleased to say I did get one that works with no external help from the Operating System, and can talk to a mouse and keyboard. It is by no means complete, efficient, or correct, but it does work. It has been written in C and the full source code can be found on the downloads page for those interested. </w:t>
             </w:r>
           </w:p>
           <w:p>
@@ -13999,7 +13986,29 @@
                 <w:lang w:val="en"/>
               </w:rPr>
               <w:br/>
-              <w:t>.int 0</w:t>
+              <w:t>.</w:t>
+            </w:r>
+            <w:proofErr w:type="spellStart"/>
+            <w:r>
+              <w:rPr>
+                <w:rFonts w:ascii="Courier New" w:eastAsia="Times New Roman" w:hAnsi="Courier New" w:cs="Courier New"/>
+                <w:color w:val="333333"/>
+                <w:sz w:val="18"/>
+                <w:szCs w:val="18"/>
+                <w:lang w:val="en"/>
+              </w:rPr>
+              <w:t>int</w:t>
+            </w:r>
+            <w:proofErr w:type="spellEnd"/>
+            <w:r>
+              <w:rPr>
+                <w:rFonts w:ascii="Courier New" w:eastAsia="Times New Roman" w:hAnsi="Courier New" w:cs="Courier New"/>
+                <w:color w:val="333333"/>
+                <w:sz w:val="18"/>
+                <w:szCs w:val="18"/>
+                <w:lang w:val="en"/>
+              </w:rPr>
+              <w:t xml:space="preserve"> 0</w:t>
             </w:r>
             <w:r>
               <w:rPr>
@@ -14559,7 +14568,29 @@
                 <w:szCs w:val="18"/>
                 <w:lang w:val="en"/>
               </w:rPr>
-              <w:t xml:space="preserve"> .req r4</w:t>
+              <w:t xml:space="preserve"> .</w:t>
+            </w:r>
+            <w:proofErr w:type="spellStart"/>
+            <w:r>
+              <w:rPr>
+                <w:rFonts w:ascii="Courier New" w:eastAsia="Times New Roman" w:hAnsi="Courier New" w:cs="Courier New"/>
+                <w:color w:val="333333"/>
+                <w:sz w:val="18"/>
+                <w:szCs w:val="18"/>
+                <w:lang w:val="en"/>
+              </w:rPr>
+              <w:t>req</w:t>
+            </w:r>
+            <w:proofErr w:type="spellEnd"/>
+            <w:r>
+              <w:rPr>
+                <w:rFonts w:ascii="Courier New" w:eastAsia="Times New Roman" w:hAnsi="Courier New" w:cs="Courier New"/>
+                <w:color w:val="333333"/>
+                <w:sz w:val="18"/>
+                <w:szCs w:val="18"/>
+                <w:lang w:val="en"/>
+              </w:rPr>
+              <w:t xml:space="preserve"> r4</w:t>
             </w:r>
             <w:r>
               <w:rPr>
@@ -14732,7 +14763,28 @@
                 <w:lang w:val="en"/>
               </w:rPr>
               <w:br/>
-              <w:t xml:space="preserve">bne </w:t>
+            </w:r>
+            <w:proofErr w:type="spellStart"/>
+            <w:r>
+              <w:rPr>
+                <w:rFonts w:ascii="Courier New" w:eastAsia="Times New Roman" w:hAnsi="Courier New" w:cs="Courier New"/>
+                <w:color w:val="333333"/>
+                <w:sz w:val="18"/>
+                <w:szCs w:val="18"/>
+                <w:lang w:val="en"/>
+              </w:rPr>
+              <w:t>bne</w:t>
+            </w:r>
+            <w:proofErr w:type="spellEnd"/>
+            <w:r>
+              <w:rPr>
+                <w:rFonts w:ascii="Courier New" w:eastAsia="Times New Roman" w:hAnsi="Courier New" w:cs="Courier New"/>
+                <w:color w:val="333333"/>
+                <w:sz w:val="18"/>
+                <w:szCs w:val="18"/>
+                <w:lang w:val="en"/>
+              </w:rPr>
+              <w:t xml:space="preserve"> </w:t>
             </w:r>
             <w:proofErr w:type="spellStart"/>
             <w:r>
@@ -16052,7 +16104,28 @@
                 <w:lang w:val="en"/>
               </w:rPr>
               <w:br/>
-              <w:t xml:space="preserve">bne </w:t>
+            </w:r>
+            <w:proofErr w:type="spellStart"/>
+            <w:r>
+              <w:rPr>
+                <w:rFonts w:ascii="Courier New" w:eastAsia="Times New Roman" w:hAnsi="Courier New" w:cs="Courier New"/>
+                <w:color w:val="333333"/>
+                <w:sz w:val="18"/>
+                <w:szCs w:val="18"/>
+                <w:lang w:val="en"/>
+              </w:rPr>
+              <w:t>bne</w:t>
+            </w:r>
+            <w:proofErr w:type="spellEnd"/>
+            <w:r>
+              <w:rPr>
+                <w:rFonts w:ascii="Courier New" w:eastAsia="Times New Roman" w:hAnsi="Courier New" w:cs="Courier New"/>
+                <w:color w:val="333333"/>
+                <w:sz w:val="18"/>
+                <w:szCs w:val="18"/>
+                <w:lang w:val="en"/>
+              </w:rPr>
+              <w:t xml:space="preserve"> </w:t>
             </w:r>
             <w:proofErr w:type="spellStart"/>
             <w:r>
@@ -17917,7 +17990,29 @@
                 <w:szCs w:val="18"/>
                 <w:lang w:val="en"/>
               </w:rPr>
-              <w:t xml:space="preserve"> .req r4</w:t>
+              <w:t xml:space="preserve"> .</w:t>
+            </w:r>
+            <w:proofErr w:type="spellStart"/>
+            <w:r>
+              <w:rPr>
+                <w:rFonts w:ascii="Courier New" w:eastAsia="Times New Roman" w:hAnsi="Courier New" w:cs="Courier New"/>
+                <w:color w:val="333333"/>
+                <w:sz w:val="18"/>
+                <w:szCs w:val="18"/>
+                <w:lang w:val="en"/>
+              </w:rPr>
+              <w:t>req</w:t>
+            </w:r>
+            <w:proofErr w:type="spellEnd"/>
+            <w:r>
+              <w:rPr>
+                <w:rFonts w:ascii="Courier New" w:eastAsia="Times New Roman" w:hAnsi="Courier New" w:cs="Courier New"/>
+                <w:color w:val="333333"/>
+                <w:sz w:val="18"/>
+                <w:szCs w:val="18"/>
+                <w:lang w:val="en"/>
+              </w:rPr>
+              <w:t xml:space="preserve"> r4</w:t>
             </w:r>
             <w:r>
               <w:rPr>
@@ -17928,7 +18023,29 @@
                 <w:lang w:val="en"/>
               </w:rPr>
               <w:br/>
-              <w:t>key .req r6</w:t>
+              <w:t>key .</w:t>
+            </w:r>
+            <w:proofErr w:type="spellStart"/>
+            <w:r>
+              <w:rPr>
+                <w:rFonts w:ascii="Courier New" w:eastAsia="Times New Roman" w:hAnsi="Courier New" w:cs="Courier New"/>
+                <w:color w:val="333333"/>
+                <w:sz w:val="18"/>
+                <w:szCs w:val="18"/>
+                <w:lang w:val="en"/>
+              </w:rPr>
+              <w:t>req</w:t>
+            </w:r>
+            <w:proofErr w:type="spellEnd"/>
+            <w:r>
+              <w:rPr>
+                <w:rFonts w:ascii="Courier New" w:eastAsia="Times New Roman" w:hAnsi="Courier New" w:cs="Courier New"/>
+                <w:color w:val="333333"/>
+                <w:sz w:val="18"/>
+                <w:szCs w:val="18"/>
+                <w:lang w:val="en"/>
+              </w:rPr>
+              <w:t xml:space="preserve"> r6</w:t>
             </w:r>
             <w:r>
               <w:rPr>
@@ -18416,7 +18533,28 @@
                 <w:lang w:val="en"/>
               </w:rPr>
               <w:br/>
-              <w:t xml:space="preserve">bne </w:t>
+            </w:r>
+            <w:proofErr w:type="spellStart"/>
+            <w:r>
+              <w:rPr>
+                <w:rFonts w:ascii="Courier New" w:eastAsia="Times New Roman" w:hAnsi="Courier New" w:cs="Courier New"/>
+                <w:color w:val="333333"/>
+                <w:sz w:val="18"/>
+                <w:szCs w:val="18"/>
+                <w:lang w:val="en"/>
+              </w:rPr>
+              <w:t>bne</w:t>
+            </w:r>
+            <w:proofErr w:type="spellEnd"/>
+            <w:r>
+              <w:rPr>
+                <w:rFonts w:ascii="Courier New" w:eastAsia="Times New Roman" w:hAnsi="Courier New" w:cs="Courier New"/>
+                <w:color w:val="333333"/>
+                <w:sz w:val="18"/>
+                <w:szCs w:val="18"/>
+                <w:lang w:val="en"/>
+              </w:rPr>
+              <w:t xml:space="preserve"> </w:t>
             </w:r>
             <w:proofErr w:type="spellStart"/>
             <w:r>
@@ -19024,7 +19162,28 @@
                 <w:lang w:val="en"/>
               </w:rPr>
               <w:br/>
-              <w:t xml:space="preserve">bne </w:t>
+            </w:r>
+            <w:proofErr w:type="spellStart"/>
+            <w:r>
+              <w:rPr>
+                <w:rFonts w:ascii="Courier New" w:eastAsia="Times New Roman" w:hAnsi="Courier New" w:cs="Courier New"/>
+                <w:color w:val="333333"/>
+                <w:sz w:val="18"/>
+                <w:szCs w:val="18"/>
+                <w:lang w:val="en"/>
+              </w:rPr>
+              <w:t>bne</w:t>
+            </w:r>
+            <w:proofErr w:type="spellEnd"/>
+            <w:r>
+              <w:rPr>
+                <w:rFonts w:ascii="Courier New" w:eastAsia="Times New Roman" w:hAnsi="Courier New" w:cs="Courier New"/>
+                <w:color w:val="333333"/>
+                <w:sz w:val="18"/>
+                <w:szCs w:val="18"/>
+                <w:lang w:val="en"/>
+              </w:rPr>
+              <w:t xml:space="preserve"> </w:t>
             </w:r>
             <w:proofErr w:type="spellStart"/>
             <w:r>
@@ -20364,6 +20523,164 @@
           <w:p/>
           <w:p/>
           <w:p>
+            <w:r>
+              <w:rPr>
+                <w:rFonts w:hint="eastAsia"/>
+              </w:rPr>
+              <w:t>我和许多业余操作系统开发者讨论过此事，他们总是讲一件事：不用烦恼。“它太长了，无法实现。”，“你不可能写出一个关于</w:t>
+            </w:r>
+            <w:r>
+              <w:rPr>
+                <w:rFonts w:hint="eastAsia"/>
+              </w:rPr>
+              <w:t xml:space="preserve"> </w:t>
+            </w:r>
+            <w:r>
+              <w:rPr>
+                <w:rFonts w:hint="eastAsia"/>
+              </w:rPr>
+              <w:t>它的教程。”和“几乎不可能受益。”在许多方面他们都正确的。我不可能写一个关于</w:t>
+            </w:r>
+            <w:r>
+              <w:rPr>
+                <w:rFonts w:hint="eastAsia"/>
+              </w:rPr>
+              <w:t>USB</w:t>
+            </w:r>
+            <w:r>
+              <w:rPr>
+                <w:rFonts w:hint="eastAsia"/>
+              </w:rPr>
+              <w:t>标准的教程，因为这将花费数周时间。我也无法教授如何写出所有不同种类设备的驱动程序，所以它本身并没有什么用处。</w:t>
+            </w:r>
+            <w:r>
+              <w:rPr>
+                <w:rFonts w:hint="eastAsia"/>
+              </w:rPr>
+              <w:t>经管如此，下一步可以做的最好的是：拿一个</w:t>
+            </w:r>
+            <w:r>
+              <w:rPr>
+                <w:rFonts w:hint="eastAsia"/>
+              </w:rPr>
+              <w:t>USB</w:t>
+            </w:r>
+            <w:r>
+              <w:rPr>
+                <w:rFonts w:hint="eastAsia"/>
+              </w:rPr>
+              <w:t>驱动和键盘驱动过来，然后教授如何在一个操作系统中使用这些驱动。我准备寻找一个自由免费的驱动，我并不需要知道其文件里到底是什么。但是，这样的驱动找不到。它们的层次太高。那么，我尝试着自己写一个。所有人都是正确的，这项工作的确需要数周的时间。我可以很高兴地在这里告诉大家，我的确写出了一个不需要操作系统额外帮助的驱动。这个</w:t>
+            </w:r>
+            <w:r>
+              <w:rPr>
+                <w:rFonts w:hint="eastAsia"/>
+              </w:rPr>
+              <w:t>驱动可以和鼠标和键盘进行交流沟通。不过这项工作还没有彻底、有效亦或正确地完成，不过它还是可以工作的。这个驱动使用</w:t>
+            </w:r>
+            <w:r>
+              <w:rPr>
+                <w:rFonts w:hint="eastAsia"/>
+              </w:rPr>
+              <w:t>C</w:t>
+            </w:r>
+            <w:r>
+              <w:rPr>
+                <w:rFonts w:hint="eastAsia"/>
+              </w:rPr>
+              <w:t>语言写成，而且它的源代码可以从下载页上面获得。</w:t>
+            </w:r>
+          </w:p>
+          <w:p/>
+          <w:p/>
+          <w:p>
+            <w:r>
+              <w:rPr>
+                <w:rFonts w:hint="eastAsia"/>
+              </w:rPr>
+              <w:t>那么，这个教程并不是关于</w:t>
+            </w:r>
+            <w:r>
+              <w:rPr>
+                <w:rFonts w:hint="eastAsia"/>
+              </w:rPr>
+              <w:t>USB</w:t>
+            </w:r>
+            <w:r>
+              <w:rPr>
+                <w:rFonts w:hint="eastAsia"/>
+              </w:rPr>
+              <w:t>标准的课程。取而代之的是，我们将要学习如何和其他人的代码一起协作。</w:t>
+            </w:r>
+          </w:p>
+          <w:p/>
+          <w:p/>
+          <w:p>
+            <w:r>
+              <w:rPr>
+                <w:rFonts w:hint="eastAsia"/>
+              </w:rPr>
+              <w:t>3.</w:t>
+            </w:r>
+            <w:r>
+              <w:t xml:space="preserve"> </w:t>
+            </w:r>
+            <w:r>
+              <w:rPr>
+                <w:rFonts w:hint="eastAsia"/>
+              </w:rPr>
+              <w:t>链接</w:t>
+            </w:r>
+          </w:p>
+          <w:p>
+            <w:r>
+              <w:rPr>
+                <w:rFonts w:hint="eastAsia"/>
+              </w:rPr>
+              <w:t>链接允许我们可以让一个称为“库文件”的一堆代码得到重用。</w:t>
+            </w:r>
+          </w:p>
+          <w:p/>
+          <w:p/>
+          <w:p/>
+          <w:p>
+            <w:r>
+              <w:rPr>
+                <w:rFonts w:hint="eastAsia"/>
+              </w:rPr>
+              <w:t>因为我们将要把其他额外的代码并入到操作系统中去，所以我们需要讨论一下链接。链接是一个被程序或者操作系统使用的进程，用于链接函数。这就意味着当我们想要编写一个函数时，我们并不需要编写每一个函数（实际上也完全没有必要）。链接要做的就是把我们编写的程序中的函数链接到其他人的代码上。这种方法将会在我们的操作系统中持续使用。连接器会把所有不同的文件链接起来，而每一个被链接的文件都是独立的。</w:t>
+            </w:r>
+          </w:p>
+          <w:p/>
+          <w:p/>
+          <w:p>
+            <w:r>
+              <w:rPr>
+                <w:rFonts w:hint="eastAsia"/>
+              </w:rPr>
+              <w:t>程序常常需要调用库，这些库也通常会调用到其他的库。这样的循环只到调用到我们所写的操作系统库函数为止。</w:t>
+            </w:r>
+          </w:p>
+          <w:p/>
+          <w:p/>
+          <w:p>
+            <w:r>
+              <w:rPr>
+                <w:rFonts w:hint="eastAsia"/>
+              </w:rPr>
+              <w:t>有两种类型的链接：静态的和动态的。静态链接类似于我们制作操作系统的过程。链接器会寻找所有函数的地址，然后它这些地址写入到代码中。这个写入操作是在程序被制作成型之前完成的。动态链接发生在程序制作完成之后发生的。当动态链接库被加载时，动态链接器会先通读一遍程序，把其中任何没有链接到库的函数统统链接到在操作系统中的库上。</w:t>
+            </w:r>
+            <w:r>
+              <w:rPr>
+                <w:rFonts w:hint="eastAsia"/>
+              </w:rPr>
+              <w:t>这将是我们编写的操作系统需要提供的功能。但是现在，所有的事情都是将是静态的。</w:t>
+            </w:r>
+          </w:p>
+          <w:p/>
+          <w:p/>
+          <w:p/>
+          <w:p/>
+          <w:p>
             <w:pPr>
               <w:rPr>
                 <w:rFonts w:hint="eastAsia"/>
@@ -20373,32 +20690,22 @@
               <w:rPr>
                 <w:rFonts w:hint="eastAsia"/>
               </w:rPr>
-              <w:t>我和许多业余操作系统开发者讨论过此事，他们总是讲一件事：不用烦恼。“它太长了，无法实现。”，“你不可能写出一个关于</w:t>
+              <w:t>我编写的</w:t>
             </w:r>
             <w:r>
               <w:rPr>
                 <w:rFonts w:hint="eastAsia"/>
               </w:rPr>
-              <w:t xml:space="preserve"> </w:t>
+              <w:t>USB</w:t>
             </w:r>
             <w:r>
               <w:rPr>
                 <w:rFonts w:hint="eastAsia"/>
               </w:rPr>
-              <w:t>它的教程。”和“几乎不可能受益。”在许多方面他们都正确的。我不可能写一个关于</w:t>
-            </w:r>
-            <w:r>
-              <w:rPr>
-                <w:rFonts w:hint="eastAsia"/>
-              </w:rPr>
-              <w:t>USB</w:t>
-            </w:r>
-            <w:r>
-              <w:rPr>
-                <w:rFonts w:hint="eastAsia"/>
-              </w:rPr>
-              <w:t>标准的教程，因为这将花费数周时间。我也无法教授如何写出所有不同种类设备的驱动程序，所以它本身并没有什么用处。</w:t>
-            </w:r>
+              <w:t>驱动程序很适合于静态链接。这意味着我会给你一些完成了的代码，</w:t>
+            </w:r>
+            <w:bookmarkStart w:id="0" w:name="_GoBack"/>
+            <w:bookmarkEnd w:id="0"/>
           </w:p>
         </w:tc>
       </w:tr>

--- a/Lesson 10 Input01.docx
+++ b/Lesson 10 Input01.docx
@@ -13986,29 +13986,7 @@
                 <w:lang w:val="en"/>
               </w:rPr>
               <w:br/>
-              <w:t>.</w:t>
-            </w:r>
-            <w:proofErr w:type="spellStart"/>
-            <w:r>
-              <w:rPr>
-                <w:rFonts w:ascii="Courier New" w:eastAsia="Times New Roman" w:hAnsi="Courier New" w:cs="Courier New"/>
-                <w:color w:val="333333"/>
-                <w:sz w:val="18"/>
-                <w:szCs w:val="18"/>
-                <w:lang w:val="en"/>
-              </w:rPr>
-              <w:t>int</w:t>
-            </w:r>
-            <w:proofErr w:type="spellEnd"/>
-            <w:r>
-              <w:rPr>
-                <w:rFonts w:ascii="Courier New" w:eastAsia="Times New Roman" w:hAnsi="Courier New" w:cs="Courier New"/>
-                <w:color w:val="333333"/>
-                <w:sz w:val="18"/>
-                <w:szCs w:val="18"/>
-                <w:lang w:val="en"/>
-              </w:rPr>
-              <w:t xml:space="preserve"> 0</w:t>
+              <w:t>.int 0</w:t>
             </w:r>
             <w:r>
               <w:rPr>
@@ -14568,29 +14546,7 @@
                 <w:szCs w:val="18"/>
                 <w:lang w:val="en"/>
               </w:rPr>
-              <w:t xml:space="preserve"> .</w:t>
-            </w:r>
-            <w:proofErr w:type="spellStart"/>
-            <w:r>
-              <w:rPr>
-                <w:rFonts w:ascii="Courier New" w:eastAsia="Times New Roman" w:hAnsi="Courier New" w:cs="Courier New"/>
-                <w:color w:val="333333"/>
-                <w:sz w:val="18"/>
-                <w:szCs w:val="18"/>
-                <w:lang w:val="en"/>
-              </w:rPr>
-              <w:t>req</w:t>
-            </w:r>
-            <w:proofErr w:type="spellEnd"/>
-            <w:r>
-              <w:rPr>
-                <w:rFonts w:ascii="Courier New" w:eastAsia="Times New Roman" w:hAnsi="Courier New" w:cs="Courier New"/>
-                <w:color w:val="333333"/>
-                <w:sz w:val="18"/>
-                <w:szCs w:val="18"/>
-                <w:lang w:val="en"/>
-              </w:rPr>
-              <w:t xml:space="preserve"> r4</w:t>
+              <w:t xml:space="preserve"> .req r4</w:t>
             </w:r>
             <w:r>
               <w:rPr>
@@ -14763,28 +14719,7 @@
                 <w:lang w:val="en"/>
               </w:rPr>
               <w:br/>
-            </w:r>
-            <w:proofErr w:type="spellStart"/>
-            <w:r>
-              <w:rPr>
-                <w:rFonts w:ascii="Courier New" w:eastAsia="Times New Roman" w:hAnsi="Courier New" w:cs="Courier New"/>
-                <w:color w:val="333333"/>
-                <w:sz w:val="18"/>
-                <w:szCs w:val="18"/>
-                <w:lang w:val="en"/>
-              </w:rPr>
-              <w:t>bne</w:t>
-            </w:r>
-            <w:proofErr w:type="spellEnd"/>
-            <w:r>
-              <w:rPr>
-                <w:rFonts w:ascii="Courier New" w:eastAsia="Times New Roman" w:hAnsi="Courier New" w:cs="Courier New"/>
-                <w:color w:val="333333"/>
-                <w:sz w:val="18"/>
-                <w:szCs w:val="18"/>
-                <w:lang w:val="en"/>
-              </w:rPr>
-              <w:t xml:space="preserve"> </w:t>
+              <w:t xml:space="preserve">bne </w:t>
             </w:r>
             <w:proofErr w:type="spellStart"/>
             <w:r>
@@ -16104,28 +16039,7 @@
                 <w:lang w:val="en"/>
               </w:rPr>
               <w:br/>
-            </w:r>
-            <w:proofErr w:type="spellStart"/>
-            <w:r>
-              <w:rPr>
-                <w:rFonts w:ascii="Courier New" w:eastAsia="Times New Roman" w:hAnsi="Courier New" w:cs="Courier New"/>
-                <w:color w:val="333333"/>
-                <w:sz w:val="18"/>
-                <w:szCs w:val="18"/>
-                <w:lang w:val="en"/>
-              </w:rPr>
-              <w:t>bne</w:t>
-            </w:r>
-            <w:proofErr w:type="spellEnd"/>
-            <w:r>
-              <w:rPr>
-                <w:rFonts w:ascii="Courier New" w:eastAsia="Times New Roman" w:hAnsi="Courier New" w:cs="Courier New"/>
-                <w:color w:val="333333"/>
-                <w:sz w:val="18"/>
-                <w:szCs w:val="18"/>
-                <w:lang w:val="en"/>
-              </w:rPr>
-              <w:t xml:space="preserve"> </w:t>
+              <w:t xml:space="preserve">bne </w:t>
             </w:r>
             <w:proofErr w:type="spellStart"/>
             <w:r>
@@ -17990,29 +17904,7 @@
                 <w:szCs w:val="18"/>
                 <w:lang w:val="en"/>
               </w:rPr>
-              <w:t xml:space="preserve"> .</w:t>
-            </w:r>
-            <w:proofErr w:type="spellStart"/>
-            <w:r>
-              <w:rPr>
-                <w:rFonts w:ascii="Courier New" w:eastAsia="Times New Roman" w:hAnsi="Courier New" w:cs="Courier New"/>
-                <w:color w:val="333333"/>
-                <w:sz w:val="18"/>
-                <w:szCs w:val="18"/>
-                <w:lang w:val="en"/>
-              </w:rPr>
-              <w:t>req</w:t>
-            </w:r>
-            <w:proofErr w:type="spellEnd"/>
-            <w:r>
-              <w:rPr>
-                <w:rFonts w:ascii="Courier New" w:eastAsia="Times New Roman" w:hAnsi="Courier New" w:cs="Courier New"/>
-                <w:color w:val="333333"/>
-                <w:sz w:val="18"/>
-                <w:szCs w:val="18"/>
-                <w:lang w:val="en"/>
-              </w:rPr>
-              <w:t xml:space="preserve"> r4</w:t>
+              <w:t xml:space="preserve"> .req r4</w:t>
             </w:r>
             <w:r>
               <w:rPr>
@@ -18023,29 +17915,7 @@
                 <w:lang w:val="en"/>
               </w:rPr>
               <w:br/>
-              <w:t>key .</w:t>
-            </w:r>
-            <w:proofErr w:type="spellStart"/>
-            <w:r>
-              <w:rPr>
-                <w:rFonts w:ascii="Courier New" w:eastAsia="Times New Roman" w:hAnsi="Courier New" w:cs="Courier New"/>
-                <w:color w:val="333333"/>
-                <w:sz w:val="18"/>
-                <w:szCs w:val="18"/>
-                <w:lang w:val="en"/>
-              </w:rPr>
-              <w:t>req</w:t>
-            </w:r>
-            <w:proofErr w:type="spellEnd"/>
-            <w:r>
-              <w:rPr>
-                <w:rFonts w:ascii="Courier New" w:eastAsia="Times New Roman" w:hAnsi="Courier New" w:cs="Courier New"/>
-                <w:color w:val="333333"/>
-                <w:sz w:val="18"/>
-                <w:szCs w:val="18"/>
-                <w:lang w:val="en"/>
-              </w:rPr>
-              <w:t xml:space="preserve"> r6</w:t>
+              <w:t>key .req r6</w:t>
             </w:r>
             <w:r>
               <w:rPr>
@@ -18533,28 +18403,7 @@
                 <w:lang w:val="en"/>
               </w:rPr>
               <w:br/>
-            </w:r>
-            <w:proofErr w:type="spellStart"/>
-            <w:r>
-              <w:rPr>
-                <w:rFonts w:ascii="Courier New" w:eastAsia="Times New Roman" w:hAnsi="Courier New" w:cs="Courier New"/>
-                <w:color w:val="333333"/>
-                <w:sz w:val="18"/>
-                <w:szCs w:val="18"/>
-                <w:lang w:val="en"/>
-              </w:rPr>
-              <w:t>bne</w:t>
-            </w:r>
-            <w:proofErr w:type="spellEnd"/>
-            <w:r>
-              <w:rPr>
-                <w:rFonts w:ascii="Courier New" w:eastAsia="Times New Roman" w:hAnsi="Courier New" w:cs="Courier New"/>
-                <w:color w:val="333333"/>
-                <w:sz w:val="18"/>
-                <w:szCs w:val="18"/>
-                <w:lang w:val="en"/>
-              </w:rPr>
-              <w:t xml:space="preserve"> </w:t>
+              <w:t xml:space="preserve">bne </w:t>
             </w:r>
             <w:proofErr w:type="spellStart"/>
             <w:r>
@@ -19162,28 +19011,7 @@
                 <w:lang w:val="en"/>
               </w:rPr>
               <w:br/>
-            </w:r>
-            <w:proofErr w:type="spellStart"/>
-            <w:r>
-              <w:rPr>
-                <w:rFonts w:ascii="Courier New" w:eastAsia="Times New Roman" w:hAnsi="Courier New" w:cs="Courier New"/>
-                <w:color w:val="333333"/>
-                <w:sz w:val="18"/>
-                <w:szCs w:val="18"/>
-                <w:lang w:val="en"/>
-              </w:rPr>
-              <w:t>bne</w:t>
-            </w:r>
-            <w:proofErr w:type="spellEnd"/>
-            <w:r>
-              <w:rPr>
-                <w:rFonts w:ascii="Courier New" w:eastAsia="Times New Roman" w:hAnsi="Courier New" w:cs="Courier New"/>
-                <w:color w:val="333333"/>
-                <w:sz w:val="18"/>
-                <w:szCs w:val="18"/>
-                <w:lang w:val="en"/>
-              </w:rPr>
-              <w:t xml:space="preserve"> </w:t>
+              <w:t xml:space="preserve">bne </w:t>
             </w:r>
             <w:proofErr w:type="spellStart"/>
             <w:r>
@@ -20681,29 +20509,9333 @@
           <w:p/>
           <w:p/>
           <w:p>
+            <w:r>
+              <w:rPr>
+                <w:rFonts w:hint="eastAsia"/>
+              </w:rPr>
+              <w:t>我编写的</w:t>
+            </w:r>
+            <w:r>
+              <w:rPr>
+                <w:rFonts w:hint="eastAsia"/>
+              </w:rPr>
+              <w:t>USB</w:t>
+            </w:r>
+            <w:r>
+              <w:rPr>
+                <w:rFonts w:hint="eastAsia"/>
+              </w:rPr>
+              <w:t>驱动程序很适合于静态链接。这意味着我会</w:t>
+            </w:r>
+            <w:r>
+              <w:rPr>
+                <w:rFonts w:hint="eastAsia"/>
+              </w:rPr>
+              <w:t>把我每个文件已经编译过的</w:t>
+            </w:r>
+            <w:r>
+              <w:rPr>
+                <w:rFonts w:hint="eastAsia"/>
+              </w:rPr>
+              <w:t>代码</w:t>
+            </w:r>
+            <w:r>
+              <w:rPr>
+                <w:rFonts w:hint="eastAsia"/>
+              </w:rPr>
+              <w:t>给你</w:t>
+            </w:r>
+            <w:r>
+              <w:rPr>
+                <w:rFonts w:hint="eastAsia"/>
+              </w:rPr>
+              <w:t>，</w:t>
+            </w:r>
+            <w:r>
+              <w:rPr>
+                <w:rFonts w:hint="eastAsia"/>
+              </w:rPr>
+              <w:t>然后链接器会在你的代码中寻找还没有定义的函数，并把他们链接到我的代码中去。在这一课的下载页中，有我的</w:t>
+            </w:r>
+            <w:r>
+              <w:rPr>
+                <w:rFonts w:hint="eastAsia"/>
+              </w:rPr>
+              <w:t>USB</w:t>
+            </w:r>
+            <w:r>
+              <w:rPr>
+                <w:rFonts w:hint="eastAsia"/>
+              </w:rPr>
+              <w:t>驱动程序和一个</w:t>
+            </w:r>
+            <w:proofErr w:type="spellStart"/>
+            <w:r>
+              <w:rPr>
+                <w:rFonts w:hint="eastAsia"/>
+              </w:rPr>
+              <w:t>makefile</w:t>
+            </w:r>
+            <w:proofErr w:type="spellEnd"/>
+            <w:r>
+              <w:rPr>
+                <w:rFonts w:hint="eastAsia"/>
+              </w:rPr>
+              <w:t>文件，可能你会用到。</w:t>
+            </w:r>
+            <w:r>
+              <w:rPr>
+                <w:rFonts w:hint="eastAsia"/>
+              </w:rPr>
+              <w:t>把这个</w:t>
+            </w:r>
+            <w:proofErr w:type="spellStart"/>
+            <w:r>
+              <w:rPr>
+                <w:rFonts w:hint="eastAsia"/>
+              </w:rPr>
+              <w:t>makefile</w:t>
+            </w:r>
+            <w:proofErr w:type="spellEnd"/>
+            <w:r>
+              <w:rPr>
+                <w:rFonts w:hint="eastAsia"/>
+              </w:rPr>
+              <w:t>文件下载下来，并把它取代你代码文件中的那</w:t>
+            </w:r>
+            <w:r>
+              <w:rPr>
+                <w:rFonts w:hint="eastAsia"/>
+              </w:rPr>
+              <w:lastRenderedPageBreak/>
+              <w:t>个，然后把驱动程序放置在和</w:t>
+            </w:r>
+            <w:proofErr w:type="spellStart"/>
+            <w:r>
+              <w:rPr>
+                <w:rFonts w:hint="eastAsia"/>
+              </w:rPr>
+              <w:t>makefile</w:t>
+            </w:r>
+            <w:proofErr w:type="spellEnd"/>
+            <w:r>
+              <w:rPr>
+                <w:rFonts w:hint="eastAsia"/>
+              </w:rPr>
+              <w:t>文件相同的目录下。</w:t>
+            </w:r>
+          </w:p>
+          <w:p/>
+          <w:p>
             <w:pPr>
+              <w:pStyle w:val="a5"/>
+              <w:numPr>
+                <w:ilvl w:val="0"/>
+                <w:numId w:val="6"/>
+              </w:numPr>
+              <w:ind w:firstLineChars="0"/>
+            </w:pPr>
+            <w:r>
               <w:rPr>
                 <w:rFonts w:hint="eastAsia"/>
               </w:rPr>
+              <w:t>键盘</w:t>
+            </w:r>
+          </w:p>
+          <w:p>
+            <w:r>
+              <w:rPr>
+                <w:rFonts w:hint="eastAsia"/>
+              </w:rPr>
+              <w:t>为了</w:t>
+            </w:r>
+            <w:r>
+              <w:rPr>
+                <w:rFonts w:hint="eastAsia"/>
+              </w:rPr>
+              <w:t>给我们的操作系统一些输入，我们需要在操作系统的级别理解键盘是如何工作的。键盘有两类按键：普通按键和辅助按键。普通按键包括字母，数字，功能按键等。他们几乎构成了整个键盘上的所有按键的组合。辅助按键包括</w:t>
+            </w:r>
+            <w:r>
+              <w:rPr>
+                <w:rFonts w:hint="eastAsia"/>
+              </w:rPr>
+              <w:t>8</w:t>
+            </w:r>
+            <w:r>
+              <w:rPr>
+                <w:rFonts w:hint="eastAsia"/>
+              </w:rPr>
+              <w:t>个键。他们分别是左</w:t>
+            </w:r>
+            <w:r>
+              <w:t xml:space="preserve">shift, </w:t>
+            </w:r>
+            <w:r>
+              <w:rPr>
+                <w:rFonts w:hint="eastAsia"/>
+              </w:rPr>
+              <w:t>右</w:t>
+            </w:r>
+            <w:r>
+              <w:t xml:space="preserve">shift, </w:t>
+            </w:r>
+            <w:r>
+              <w:rPr>
+                <w:rFonts w:hint="eastAsia"/>
+              </w:rPr>
+              <w:t>左</w:t>
+            </w:r>
+            <w:r>
+              <w:t xml:space="preserve">control, </w:t>
+            </w:r>
+            <w:r>
+              <w:rPr>
+                <w:rFonts w:hint="eastAsia"/>
+              </w:rPr>
+              <w:t>右</w:t>
+            </w:r>
+            <w:r>
+              <w:t xml:space="preserve">control, </w:t>
+            </w:r>
+            <w:r>
+              <w:rPr>
+                <w:rFonts w:hint="eastAsia"/>
+              </w:rPr>
+              <w:t>左</w:t>
+            </w:r>
+            <w:r>
+              <w:t xml:space="preserve">alt, </w:t>
+            </w:r>
+            <w:r>
+              <w:rPr>
+                <w:rFonts w:hint="eastAsia"/>
+              </w:rPr>
+              <w:t>右</w:t>
+            </w:r>
+            <w:r>
+              <w:t xml:space="preserve">alt, </w:t>
+            </w:r>
+            <w:r>
+              <w:rPr>
+                <w:rFonts w:hint="eastAsia"/>
+              </w:rPr>
+              <w:t>左</w:t>
+            </w:r>
+            <w:r>
+              <w:t xml:space="preserve">GUI and </w:t>
+            </w:r>
+            <w:r>
+              <w:rPr>
+                <w:rFonts w:hint="eastAsia"/>
+              </w:rPr>
+              <w:t>右</w:t>
+            </w:r>
+            <w:r>
+              <w:t>GUI</w:t>
+            </w:r>
+            <w:r>
+              <w:rPr>
+                <w:rFonts w:hint="eastAsia"/>
+              </w:rPr>
+              <w:t>键。</w:t>
+            </w:r>
+            <w:r>
+              <w:rPr>
+                <w:rFonts w:hint="eastAsia"/>
+              </w:rPr>
+              <w:t>键盘能够探测到当辅助按键和普通按键的任何组合，这个组合包括一个普通按键和任意不多于</w:t>
+            </w:r>
+            <w:r>
+              <w:rPr>
+                <w:rFonts w:hint="eastAsia"/>
+              </w:rPr>
+              <w:t>6</w:t>
+            </w:r>
+            <w:r>
+              <w:rPr>
+                <w:rFonts w:hint="eastAsia"/>
+              </w:rPr>
+              <w:t>个普通按键。</w:t>
+            </w:r>
+            <w:r>
+              <w:rPr>
+                <w:rFonts w:hint="eastAsia"/>
+              </w:rPr>
+              <w:t>每当一个按键的状态发生了改变（比如被按下或者被释放），键盘都会向计算机进行报告。经典的键盘还包括三个</w:t>
+            </w:r>
+            <w:r>
+              <w:rPr>
+                <w:rFonts w:hint="eastAsia"/>
+              </w:rPr>
+              <w:t>LED</w:t>
+            </w:r>
+            <w:r>
+              <w:rPr>
+                <w:rFonts w:hint="eastAsia"/>
+              </w:rPr>
+              <w:t>提示灯，它们分别是大写锁定，数字键盘锁定以及滚屏锁定。这三个灯分别是由计算机来控制的，而不是键盘本身。键盘可以安置更多的提示灯，比如电源灯或音量灯等等。</w:t>
+            </w:r>
+          </w:p>
+          <w:p/>
+          <w:p>
+            <w:r>
+              <w:rPr>
+                <w:rFonts w:hint="eastAsia"/>
+              </w:rPr>
+              <w:t>为了辅助标准化</w:t>
+            </w:r>
+            <w:r>
+              <w:rPr>
+                <w:rFonts w:hint="eastAsia"/>
+              </w:rPr>
+              <w:t>USB</w:t>
+            </w:r>
+            <w:r>
+              <w:rPr>
+                <w:rFonts w:hint="eastAsia"/>
+              </w:rPr>
+              <w:t>键盘，一个键值表被制作了出来。其中每一个按键都给出了一个独一无二的数值，其中包括了可能出现的</w:t>
+            </w:r>
+            <w:r>
+              <w:rPr>
+                <w:rFonts w:hint="eastAsia"/>
+              </w:rPr>
+              <w:t>LED</w:t>
+            </w:r>
+            <w:r>
+              <w:rPr>
+                <w:rFonts w:hint="eastAsia"/>
+              </w:rPr>
+              <w:t>灯。下表列出了头</w:t>
+            </w:r>
+            <w:r>
+              <w:rPr>
+                <w:rFonts w:hint="eastAsia"/>
+              </w:rPr>
+              <w:t>126</w:t>
+            </w:r>
+            <w:r>
+              <w:rPr>
+                <w:rFonts w:hint="eastAsia"/>
+              </w:rPr>
+              <w:t>个数值。</w:t>
+            </w:r>
+          </w:p>
+          <w:p/>
+          <w:p>
+            <w:pPr>
+              <w:rPr>
+                <w:rFonts w:hint="eastAsia"/>
+              </w:rPr>
             </w:pPr>
+          </w:p>
+          <w:tbl>
+            <w:tblPr>
+              <w:tblW w:w="0" w:type="auto"/>
+              <w:tblCellSpacing w:w="15" w:type="dxa"/>
+              <w:tblLayout w:type="fixed"/>
+              <w:tblCellMar>
+                <w:top w:w="15" w:type="dxa"/>
+                <w:left w:w="15" w:type="dxa"/>
+                <w:bottom w:w="15" w:type="dxa"/>
+                <w:right w:w="15" w:type="dxa"/>
+              </w:tblCellMar>
+              <w:tblLook w:val="04A0" w:firstRow="1" w:lastRow="0" w:firstColumn="1" w:lastColumn="0" w:noHBand="0" w:noVBand="1"/>
+            </w:tblPr>
+            <w:tblGrid>
+              <w:gridCol w:w="893"/>
+              <w:gridCol w:w="1162"/>
+              <w:gridCol w:w="879"/>
+              <w:gridCol w:w="1162"/>
+              <w:gridCol w:w="879"/>
+              <w:gridCol w:w="1162"/>
+              <w:gridCol w:w="879"/>
+              <w:gridCol w:w="1177"/>
+            </w:tblGrid>
+            <w:tr>
+              <w:trPr>
+                <w:tblHeader/>
+                <w:tblCellSpacing w:w="15" w:type="dxa"/>
+              </w:trPr>
+              <w:tc>
+                <w:tcPr>
+                  <w:tcW w:w="8133" w:type="dxa"/>
+                  <w:gridSpan w:val="8"/>
+                  <w:tcBorders>
+                    <w:top w:val="nil"/>
+                    <w:left w:val="nil"/>
+                    <w:bottom w:val="nil"/>
+                    <w:right w:val="nil"/>
+                  </w:tcBorders>
+                  <w:tcMar>
+                    <w:top w:w="72" w:type="dxa"/>
+                    <w:left w:w="96" w:type="dxa"/>
+                    <w:bottom w:w="48" w:type="dxa"/>
+                    <w:right w:w="96" w:type="dxa"/>
+                  </w:tcMar>
+                  <w:vAlign w:val="center"/>
+                  <w:hideMark/>
+                </w:tcPr>
+                <w:p>
+                  <w:pPr>
+                    <w:spacing w:after="240" w:line="270" w:lineRule="atLeast"/>
+                    <w:rPr>
+                      <w:rFonts w:ascii="Verdana" w:eastAsia="Times New Roman" w:hAnsi="Verdana" w:cs="Times New Roman"/>
+                      <w:color w:val="333333"/>
+                      <w:sz w:val="18"/>
+                      <w:szCs w:val="18"/>
+                    </w:rPr>
+                  </w:pPr>
+                  <w:r>
+                    <w:rPr>
+                      <w:rFonts w:ascii="Verdana" w:eastAsia="Times New Roman" w:hAnsi="Verdana" w:cs="Times New Roman"/>
+                      <w:color w:val="333333"/>
+                      <w:sz w:val="18"/>
+                      <w:szCs w:val="18"/>
+                    </w:rPr>
+                    <w:t>Table 4.1 USB Keyboard Keys</w:t>
+                  </w:r>
+                </w:p>
+              </w:tc>
+            </w:tr>
+            <w:tr>
+              <w:trPr>
+                <w:tblHeader/>
+                <w:tblCellSpacing w:w="15" w:type="dxa"/>
+              </w:trPr>
+              <w:tc>
+                <w:tcPr>
+                  <w:tcW w:w="848" w:type="dxa"/>
+                  <w:tcMar>
+                    <w:top w:w="72" w:type="dxa"/>
+                    <w:left w:w="96" w:type="dxa"/>
+                    <w:bottom w:w="48" w:type="dxa"/>
+                    <w:right w:w="96" w:type="dxa"/>
+                  </w:tcMar>
+                  <w:vAlign w:val="center"/>
+                  <w:hideMark/>
+                </w:tcPr>
+                <w:p>
+                  <w:pPr>
+                    <w:spacing w:after="240" w:line="270" w:lineRule="atLeast"/>
+                    <w:rPr>
+                      <w:rFonts w:ascii="Verdana" w:eastAsia="Times New Roman" w:hAnsi="Verdana" w:cs="Times New Roman"/>
+                      <w:b/>
+                      <w:bCs/>
+                      <w:color w:val="333333"/>
+                      <w:sz w:val="18"/>
+                      <w:szCs w:val="18"/>
+                    </w:rPr>
+                  </w:pPr>
+                  <w:r>
+                    <w:rPr>
+                      <w:rFonts w:ascii="Verdana" w:eastAsia="Times New Roman" w:hAnsi="Verdana" w:cs="Times New Roman"/>
+                      <w:b/>
+                      <w:bCs/>
+                      <w:color w:val="333333"/>
+                      <w:sz w:val="18"/>
+                      <w:szCs w:val="18"/>
+                    </w:rPr>
+                    <w:t xml:space="preserve">Number </w:t>
+                  </w:r>
+                </w:p>
+              </w:tc>
+              <w:tc>
+                <w:tcPr>
+                  <w:tcW w:w="1132" w:type="dxa"/>
+                  <w:tcMar>
+                    <w:top w:w="72" w:type="dxa"/>
+                    <w:left w:w="96" w:type="dxa"/>
+                    <w:bottom w:w="48" w:type="dxa"/>
+                    <w:right w:w="96" w:type="dxa"/>
+                  </w:tcMar>
+                  <w:vAlign w:val="center"/>
+                  <w:hideMark/>
+                </w:tcPr>
+                <w:p>
+                  <w:pPr>
+                    <w:spacing w:after="240" w:line="270" w:lineRule="atLeast"/>
+                    <w:rPr>
+                      <w:rFonts w:ascii="Verdana" w:eastAsia="Times New Roman" w:hAnsi="Verdana" w:cs="Times New Roman"/>
+                      <w:b/>
+                      <w:bCs/>
+                      <w:color w:val="333333"/>
+                      <w:sz w:val="18"/>
+                      <w:szCs w:val="18"/>
+                    </w:rPr>
+                  </w:pPr>
+                  <w:r>
+                    <w:rPr>
+                      <w:rFonts w:ascii="Verdana" w:eastAsia="Times New Roman" w:hAnsi="Verdana" w:cs="Times New Roman"/>
+                      <w:b/>
+                      <w:bCs/>
+                      <w:color w:val="333333"/>
+                      <w:sz w:val="18"/>
+                      <w:szCs w:val="18"/>
+                    </w:rPr>
+                    <w:t xml:space="preserve">Description </w:t>
+                  </w:r>
+                </w:p>
+              </w:tc>
+              <w:tc>
+                <w:tcPr>
+                  <w:tcW w:w="849" w:type="dxa"/>
+                  <w:tcMar>
+                    <w:top w:w="72" w:type="dxa"/>
+                    <w:left w:w="96" w:type="dxa"/>
+                    <w:bottom w:w="48" w:type="dxa"/>
+                    <w:right w:w="96" w:type="dxa"/>
+                  </w:tcMar>
+                  <w:vAlign w:val="center"/>
+                  <w:hideMark/>
+                </w:tcPr>
+                <w:p>
+                  <w:pPr>
+                    <w:spacing w:after="240" w:line="270" w:lineRule="atLeast"/>
+                    <w:rPr>
+                      <w:rFonts w:ascii="Verdana" w:eastAsia="Times New Roman" w:hAnsi="Verdana" w:cs="Times New Roman"/>
+                      <w:b/>
+                      <w:bCs/>
+                      <w:color w:val="333333"/>
+                      <w:sz w:val="18"/>
+                      <w:szCs w:val="18"/>
+                    </w:rPr>
+                  </w:pPr>
+                  <w:r>
+                    <w:rPr>
+                      <w:rFonts w:ascii="Verdana" w:eastAsia="Times New Roman" w:hAnsi="Verdana" w:cs="Times New Roman"/>
+                      <w:b/>
+                      <w:bCs/>
+                      <w:color w:val="333333"/>
+                      <w:sz w:val="18"/>
+                      <w:szCs w:val="18"/>
+                    </w:rPr>
+                    <w:t xml:space="preserve">Number </w:t>
+                  </w:r>
+                </w:p>
+              </w:tc>
+              <w:tc>
+                <w:tcPr>
+                  <w:tcW w:w="1132" w:type="dxa"/>
+                  <w:tcMar>
+                    <w:top w:w="72" w:type="dxa"/>
+                    <w:left w:w="96" w:type="dxa"/>
+                    <w:bottom w:w="48" w:type="dxa"/>
+                    <w:right w:w="96" w:type="dxa"/>
+                  </w:tcMar>
+                  <w:vAlign w:val="center"/>
+                  <w:hideMark/>
+                </w:tcPr>
+                <w:p>
+                  <w:pPr>
+                    <w:spacing w:after="240" w:line="270" w:lineRule="atLeast"/>
+                    <w:rPr>
+                      <w:rFonts w:ascii="Verdana" w:eastAsia="Times New Roman" w:hAnsi="Verdana" w:cs="Times New Roman"/>
+                      <w:b/>
+                      <w:bCs/>
+                      <w:color w:val="333333"/>
+                      <w:sz w:val="18"/>
+                      <w:szCs w:val="18"/>
+                    </w:rPr>
+                  </w:pPr>
+                  <w:r>
+                    <w:rPr>
+                      <w:rFonts w:ascii="Verdana" w:eastAsia="Times New Roman" w:hAnsi="Verdana" w:cs="Times New Roman"/>
+                      <w:b/>
+                      <w:bCs/>
+                      <w:color w:val="333333"/>
+                      <w:sz w:val="18"/>
+                      <w:szCs w:val="18"/>
+                    </w:rPr>
+                    <w:t xml:space="preserve">Description </w:t>
+                  </w:r>
+                </w:p>
+              </w:tc>
+              <w:tc>
+                <w:tcPr>
+                  <w:tcW w:w="849" w:type="dxa"/>
+                  <w:tcMar>
+                    <w:top w:w="72" w:type="dxa"/>
+                    <w:left w:w="96" w:type="dxa"/>
+                    <w:bottom w:w="48" w:type="dxa"/>
+                    <w:right w:w="96" w:type="dxa"/>
+                  </w:tcMar>
+                  <w:vAlign w:val="center"/>
+                  <w:hideMark/>
+                </w:tcPr>
+                <w:p>
+                  <w:pPr>
+                    <w:spacing w:after="240" w:line="270" w:lineRule="atLeast"/>
+                    <w:rPr>
+                      <w:rFonts w:ascii="Verdana" w:eastAsia="Times New Roman" w:hAnsi="Verdana" w:cs="Times New Roman"/>
+                      <w:b/>
+                      <w:bCs/>
+                      <w:color w:val="333333"/>
+                      <w:sz w:val="18"/>
+                      <w:szCs w:val="18"/>
+                    </w:rPr>
+                  </w:pPr>
+                  <w:r>
+                    <w:rPr>
+                      <w:rFonts w:ascii="Verdana" w:eastAsia="Times New Roman" w:hAnsi="Verdana" w:cs="Times New Roman"/>
+                      <w:b/>
+                      <w:bCs/>
+                      <w:color w:val="333333"/>
+                      <w:sz w:val="18"/>
+                      <w:szCs w:val="18"/>
+                    </w:rPr>
+                    <w:t xml:space="preserve">Number </w:t>
+                  </w:r>
+                </w:p>
+              </w:tc>
+              <w:tc>
+                <w:tcPr>
+                  <w:tcW w:w="1132" w:type="dxa"/>
+                  <w:tcMar>
+                    <w:top w:w="72" w:type="dxa"/>
+                    <w:left w:w="96" w:type="dxa"/>
+                    <w:bottom w:w="48" w:type="dxa"/>
+                    <w:right w:w="96" w:type="dxa"/>
+                  </w:tcMar>
+                  <w:vAlign w:val="center"/>
+                  <w:hideMark/>
+                </w:tcPr>
+                <w:p>
+                  <w:pPr>
+                    <w:spacing w:after="240" w:line="270" w:lineRule="atLeast"/>
+                    <w:rPr>
+                      <w:rFonts w:ascii="Verdana" w:eastAsia="Times New Roman" w:hAnsi="Verdana" w:cs="Times New Roman"/>
+                      <w:b/>
+                      <w:bCs/>
+                      <w:color w:val="333333"/>
+                      <w:sz w:val="18"/>
+                      <w:szCs w:val="18"/>
+                    </w:rPr>
+                  </w:pPr>
+                  <w:r>
+                    <w:rPr>
+                      <w:rFonts w:ascii="Verdana" w:eastAsia="Times New Roman" w:hAnsi="Verdana" w:cs="Times New Roman"/>
+                      <w:b/>
+                      <w:bCs/>
+                      <w:color w:val="333333"/>
+                      <w:sz w:val="18"/>
+                      <w:szCs w:val="18"/>
+                    </w:rPr>
+                    <w:t xml:space="preserve">Description </w:t>
+                  </w:r>
+                </w:p>
+              </w:tc>
+              <w:tc>
+                <w:tcPr>
+                  <w:tcW w:w="849" w:type="dxa"/>
+                  <w:tcMar>
+                    <w:top w:w="72" w:type="dxa"/>
+                    <w:left w:w="96" w:type="dxa"/>
+                    <w:bottom w:w="48" w:type="dxa"/>
+                    <w:right w:w="96" w:type="dxa"/>
+                  </w:tcMar>
+                  <w:vAlign w:val="center"/>
+                  <w:hideMark/>
+                </w:tcPr>
+                <w:p>
+                  <w:pPr>
+                    <w:spacing w:after="240" w:line="270" w:lineRule="atLeast"/>
+                    <w:rPr>
+                      <w:rFonts w:ascii="Verdana" w:eastAsia="Times New Roman" w:hAnsi="Verdana" w:cs="Times New Roman"/>
+                      <w:b/>
+                      <w:bCs/>
+                      <w:color w:val="333333"/>
+                      <w:sz w:val="18"/>
+                      <w:szCs w:val="18"/>
+                    </w:rPr>
+                  </w:pPr>
+                  <w:r>
+                    <w:rPr>
+                      <w:rFonts w:ascii="Verdana" w:eastAsia="Times New Roman" w:hAnsi="Verdana" w:cs="Times New Roman"/>
+                      <w:b/>
+                      <w:bCs/>
+                      <w:color w:val="333333"/>
+                      <w:sz w:val="18"/>
+                      <w:szCs w:val="18"/>
+                    </w:rPr>
+                    <w:t xml:space="preserve">Number </w:t>
+                  </w:r>
+                </w:p>
+              </w:tc>
+              <w:tc>
+                <w:tcPr>
+                  <w:tcW w:w="1132" w:type="dxa"/>
+                  <w:tcMar>
+                    <w:top w:w="72" w:type="dxa"/>
+                    <w:left w:w="96" w:type="dxa"/>
+                    <w:bottom w:w="48" w:type="dxa"/>
+                    <w:right w:w="96" w:type="dxa"/>
+                  </w:tcMar>
+                  <w:vAlign w:val="center"/>
+                  <w:hideMark/>
+                </w:tcPr>
+                <w:p>
+                  <w:pPr>
+                    <w:spacing w:after="240" w:line="270" w:lineRule="atLeast"/>
+                    <w:rPr>
+                      <w:rFonts w:ascii="Verdana" w:eastAsia="Times New Roman" w:hAnsi="Verdana" w:cs="Times New Roman"/>
+                      <w:b/>
+                      <w:bCs/>
+                      <w:color w:val="333333"/>
+                      <w:sz w:val="18"/>
+                      <w:szCs w:val="18"/>
+                    </w:rPr>
+                  </w:pPr>
+                  <w:r>
+                    <w:rPr>
+                      <w:rFonts w:ascii="Verdana" w:eastAsia="Times New Roman" w:hAnsi="Verdana" w:cs="Times New Roman"/>
+                      <w:b/>
+                      <w:bCs/>
+                      <w:color w:val="333333"/>
+                      <w:sz w:val="18"/>
+                      <w:szCs w:val="18"/>
+                    </w:rPr>
+                    <w:t xml:space="preserve">Description </w:t>
+                  </w:r>
+                </w:p>
+              </w:tc>
+            </w:tr>
+            <w:tr>
+              <w:trPr>
+                <w:tblCellSpacing w:w="15" w:type="dxa"/>
+              </w:trPr>
+              <w:tc>
+                <w:tcPr>
+                  <w:tcW w:w="848" w:type="dxa"/>
+                  <w:tcMar>
+                    <w:top w:w="72" w:type="dxa"/>
+                    <w:left w:w="96" w:type="dxa"/>
+                    <w:bottom w:w="48" w:type="dxa"/>
+                    <w:right w:w="96" w:type="dxa"/>
+                  </w:tcMar>
+                  <w:vAlign w:val="center"/>
+                  <w:hideMark/>
+                </w:tcPr>
+                <w:p>
+                  <w:pPr>
+                    <w:spacing w:after="240" w:line="270" w:lineRule="atLeast"/>
+                    <w:rPr>
+                      <w:rFonts w:ascii="Verdana" w:eastAsia="Times New Roman" w:hAnsi="Verdana" w:cs="Times New Roman"/>
+                      <w:color w:val="333333"/>
+                      <w:sz w:val="18"/>
+                      <w:szCs w:val="18"/>
+                    </w:rPr>
+                  </w:pPr>
+                  <w:r>
+                    <w:rPr>
+                      <w:rFonts w:ascii="Verdana" w:eastAsia="Times New Roman" w:hAnsi="Verdana" w:cs="Times New Roman"/>
+                      <w:color w:val="333333"/>
+                      <w:sz w:val="18"/>
+                      <w:szCs w:val="18"/>
+                    </w:rPr>
+                    <w:t xml:space="preserve">4 </w:t>
+                  </w:r>
+                </w:p>
+              </w:tc>
+              <w:tc>
+                <w:tcPr>
+                  <w:tcW w:w="1132" w:type="dxa"/>
+                  <w:tcMar>
+                    <w:top w:w="72" w:type="dxa"/>
+                    <w:left w:w="96" w:type="dxa"/>
+                    <w:bottom w:w="48" w:type="dxa"/>
+                    <w:right w:w="96" w:type="dxa"/>
+                  </w:tcMar>
+                  <w:vAlign w:val="center"/>
+                  <w:hideMark/>
+                </w:tcPr>
+                <w:p>
+                  <w:pPr>
+                    <w:spacing w:after="240" w:line="270" w:lineRule="atLeast"/>
+                    <w:rPr>
+                      <w:rFonts w:ascii="Verdana" w:eastAsia="Times New Roman" w:hAnsi="Verdana" w:cs="Times New Roman"/>
+                      <w:color w:val="333333"/>
+                      <w:sz w:val="18"/>
+                      <w:szCs w:val="18"/>
+                    </w:rPr>
+                  </w:pPr>
+                  <w:r>
+                    <w:rPr>
+                      <w:rFonts w:ascii="Verdana" w:eastAsia="Times New Roman" w:hAnsi="Verdana" w:cs="Times New Roman"/>
+                      <w:color w:val="333333"/>
+                      <w:sz w:val="18"/>
+                      <w:szCs w:val="18"/>
+                    </w:rPr>
+                    <w:t xml:space="preserve">a and A </w:t>
+                  </w:r>
+                </w:p>
+              </w:tc>
+              <w:tc>
+                <w:tcPr>
+                  <w:tcW w:w="849" w:type="dxa"/>
+                  <w:tcMar>
+                    <w:top w:w="72" w:type="dxa"/>
+                    <w:left w:w="96" w:type="dxa"/>
+                    <w:bottom w:w="48" w:type="dxa"/>
+                    <w:right w:w="96" w:type="dxa"/>
+                  </w:tcMar>
+                  <w:vAlign w:val="center"/>
+                  <w:hideMark/>
+                </w:tcPr>
+                <w:p>
+                  <w:pPr>
+                    <w:spacing w:after="240" w:line="270" w:lineRule="atLeast"/>
+                    <w:rPr>
+                      <w:rFonts w:ascii="Verdana" w:eastAsia="Times New Roman" w:hAnsi="Verdana" w:cs="Times New Roman"/>
+                      <w:color w:val="333333"/>
+                      <w:sz w:val="18"/>
+                      <w:szCs w:val="18"/>
+                    </w:rPr>
+                  </w:pPr>
+                  <w:r>
+                    <w:rPr>
+                      <w:rFonts w:ascii="Verdana" w:eastAsia="Times New Roman" w:hAnsi="Verdana" w:cs="Times New Roman"/>
+                      <w:color w:val="333333"/>
+                      <w:sz w:val="18"/>
+                      <w:szCs w:val="18"/>
+                    </w:rPr>
+                    <w:t xml:space="preserve">5 </w:t>
+                  </w:r>
+                </w:p>
+              </w:tc>
+              <w:tc>
+                <w:tcPr>
+                  <w:tcW w:w="1132" w:type="dxa"/>
+                  <w:tcMar>
+                    <w:top w:w="72" w:type="dxa"/>
+                    <w:left w:w="96" w:type="dxa"/>
+                    <w:bottom w:w="48" w:type="dxa"/>
+                    <w:right w:w="96" w:type="dxa"/>
+                  </w:tcMar>
+                  <w:vAlign w:val="center"/>
+                  <w:hideMark/>
+                </w:tcPr>
+                <w:p>
+                  <w:pPr>
+                    <w:spacing w:after="240" w:line="270" w:lineRule="atLeast"/>
+                    <w:rPr>
+                      <w:rFonts w:ascii="Verdana" w:eastAsia="Times New Roman" w:hAnsi="Verdana" w:cs="Times New Roman"/>
+                      <w:color w:val="333333"/>
+                      <w:sz w:val="18"/>
+                      <w:szCs w:val="18"/>
+                    </w:rPr>
+                  </w:pPr>
+                  <w:r>
+                    <w:rPr>
+                      <w:rFonts w:ascii="Verdana" w:eastAsia="Times New Roman" w:hAnsi="Verdana" w:cs="Times New Roman"/>
+                      <w:color w:val="333333"/>
+                      <w:sz w:val="18"/>
+                      <w:szCs w:val="18"/>
+                    </w:rPr>
+                    <w:t xml:space="preserve">b and B </w:t>
+                  </w:r>
+                </w:p>
+              </w:tc>
+              <w:tc>
+                <w:tcPr>
+                  <w:tcW w:w="849" w:type="dxa"/>
+                  <w:tcMar>
+                    <w:top w:w="72" w:type="dxa"/>
+                    <w:left w:w="96" w:type="dxa"/>
+                    <w:bottom w:w="48" w:type="dxa"/>
+                    <w:right w:w="96" w:type="dxa"/>
+                  </w:tcMar>
+                  <w:vAlign w:val="center"/>
+                  <w:hideMark/>
+                </w:tcPr>
+                <w:p>
+                  <w:pPr>
+                    <w:spacing w:after="240" w:line="270" w:lineRule="atLeast"/>
+                    <w:rPr>
+                      <w:rFonts w:ascii="Verdana" w:eastAsia="Times New Roman" w:hAnsi="Verdana" w:cs="Times New Roman"/>
+                      <w:color w:val="333333"/>
+                      <w:sz w:val="18"/>
+                      <w:szCs w:val="18"/>
+                    </w:rPr>
+                  </w:pPr>
+                  <w:r>
+                    <w:rPr>
+                      <w:rFonts w:ascii="Verdana" w:eastAsia="Times New Roman" w:hAnsi="Verdana" w:cs="Times New Roman"/>
+                      <w:color w:val="333333"/>
+                      <w:sz w:val="18"/>
+                      <w:szCs w:val="18"/>
+                    </w:rPr>
+                    <w:t xml:space="preserve">6 </w:t>
+                  </w:r>
+                </w:p>
+              </w:tc>
+              <w:tc>
+                <w:tcPr>
+                  <w:tcW w:w="1132" w:type="dxa"/>
+                  <w:tcMar>
+                    <w:top w:w="72" w:type="dxa"/>
+                    <w:left w:w="96" w:type="dxa"/>
+                    <w:bottom w:w="48" w:type="dxa"/>
+                    <w:right w:w="96" w:type="dxa"/>
+                  </w:tcMar>
+                  <w:vAlign w:val="center"/>
+                  <w:hideMark/>
+                </w:tcPr>
+                <w:p>
+                  <w:pPr>
+                    <w:spacing w:after="240" w:line="270" w:lineRule="atLeast"/>
+                    <w:rPr>
+                      <w:rFonts w:ascii="Verdana" w:eastAsia="Times New Roman" w:hAnsi="Verdana" w:cs="Times New Roman"/>
+                      <w:color w:val="333333"/>
+                      <w:sz w:val="18"/>
+                      <w:szCs w:val="18"/>
+                    </w:rPr>
+                  </w:pPr>
+                  <w:r>
+                    <w:rPr>
+                      <w:rFonts w:ascii="Verdana" w:eastAsia="Times New Roman" w:hAnsi="Verdana" w:cs="Times New Roman"/>
+                      <w:color w:val="333333"/>
+                      <w:sz w:val="18"/>
+                      <w:szCs w:val="18"/>
+                    </w:rPr>
+                    <w:t xml:space="preserve">c and C </w:t>
+                  </w:r>
+                </w:p>
+              </w:tc>
+              <w:tc>
+                <w:tcPr>
+                  <w:tcW w:w="849" w:type="dxa"/>
+                  <w:tcMar>
+                    <w:top w:w="72" w:type="dxa"/>
+                    <w:left w:w="96" w:type="dxa"/>
+                    <w:bottom w:w="48" w:type="dxa"/>
+                    <w:right w:w="96" w:type="dxa"/>
+                  </w:tcMar>
+                  <w:vAlign w:val="center"/>
+                  <w:hideMark/>
+                </w:tcPr>
+                <w:p>
+                  <w:pPr>
+                    <w:spacing w:after="240" w:line="270" w:lineRule="atLeast"/>
+                    <w:rPr>
+                      <w:rFonts w:ascii="Verdana" w:eastAsia="Times New Roman" w:hAnsi="Verdana" w:cs="Times New Roman"/>
+                      <w:color w:val="333333"/>
+                      <w:sz w:val="18"/>
+                      <w:szCs w:val="18"/>
+                    </w:rPr>
+                  </w:pPr>
+                  <w:r>
+                    <w:rPr>
+                      <w:rFonts w:ascii="Verdana" w:eastAsia="Times New Roman" w:hAnsi="Verdana" w:cs="Times New Roman"/>
+                      <w:color w:val="333333"/>
+                      <w:sz w:val="18"/>
+                      <w:szCs w:val="18"/>
+                    </w:rPr>
+                    <w:t xml:space="preserve">7 </w:t>
+                  </w:r>
+                </w:p>
+              </w:tc>
+              <w:tc>
+                <w:tcPr>
+                  <w:tcW w:w="1132" w:type="dxa"/>
+                  <w:tcMar>
+                    <w:top w:w="72" w:type="dxa"/>
+                    <w:left w:w="96" w:type="dxa"/>
+                    <w:bottom w:w="48" w:type="dxa"/>
+                    <w:right w:w="96" w:type="dxa"/>
+                  </w:tcMar>
+                  <w:vAlign w:val="center"/>
+                  <w:hideMark/>
+                </w:tcPr>
+                <w:p>
+                  <w:pPr>
+                    <w:spacing w:after="240" w:line="270" w:lineRule="atLeast"/>
+                    <w:rPr>
+                      <w:rFonts w:ascii="Verdana" w:eastAsia="Times New Roman" w:hAnsi="Verdana" w:cs="Times New Roman"/>
+                      <w:color w:val="333333"/>
+                      <w:sz w:val="18"/>
+                      <w:szCs w:val="18"/>
+                    </w:rPr>
+                  </w:pPr>
+                  <w:r>
+                    <w:rPr>
+                      <w:rFonts w:ascii="Verdana" w:eastAsia="Times New Roman" w:hAnsi="Verdana" w:cs="Times New Roman"/>
+                      <w:color w:val="333333"/>
+                      <w:sz w:val="18"/>
+                      <w:szCs w:val="18"/>
+                    </w:rPr>
+                    <w:t xml:space="preserve">d and D </w:t>
+                  </w:r>
+                </w:p>
+              </w:tc>
+            </w:tr>
+            <w:tr>
+              <w:trPr>
+                <w:tblCellSpacing w:w="15" w:type="dxa"/>
+              </w:trPr>
+              <w:tc>
+                <w:tcPr>
+                  <w:tcW w:w="848" w:type="dxa"/>
+                  <w:tcMar>
+                    <w:top w:w="72" w:type="dxa"/>
+                    <w:left w:w="96" w:type="dxa"/>
+                    <w:bottom w:w="48" w:type="dxa"/>
+                    <w:right w:w="96" w:type="dxa"/>
+                  </w:tcMar>
+                  <w:vAlign w:val="center"/>
+                  <w:hideMark/>
+                </w:tcPr>
+                <w:p>
+                  <w:pPr>
+                    <w:spacing w:after="240" w:line="270" w:lineRule="atLeast"/>
+                    <w:rPr>
+                      <w:rFonts w:ascii="Verdana" w:eastAsia="Times New Roman" w:hAnsi="Verdana" w:cs="Times New Roman"/>
+                      <w:color w:val="333333"/>
+                      <w:sz w:val="18"/>
+                      <w:szCs w:val="18"/>
+                    </w:rPr>
+                  </w:pPr>
+                  <w:r>
+                    <w:rPr>
+                      <w:rFonts w:ascii="Verdana" w:eastAsia="Times New Roman" w:hAnsi="Verdana" w:cs="Times New Roman"/>
+                      <w:color w:val="333333"/>
+                      <w:sz w:val="18"/>
+                      <w:szCs w:val="18"/>
+                    </w:rPr>
+                    <w:t xml:space="preserve">8 </w:t>
+                  </w:r>
+                </w:p>
+              </w:tc>
+              <w:tc>
+                <w:tcPr>
+                  <w:tcW w:w="1132" w:type="dxa"/>
+                  <w:tcMar>
+                    <w:top w:w="72" w:type="dxa"/>
+                    <w:left w:w="96" w:type="dxa"/>
+                    <w:bottom w:w="48" w:type="dxa"/>
+                    <w:right w:w="96" w:type="dxa"/>
+                  </w:tcMar>
+                  <w:vAlign w:val="center"/>
+                  <w:hideMark/>
+                </w:tcPr>
+                <w:p>
+                  <w:pPr>
+                    <w:spacing w:after="240" w:line="270" w:lineRule="atLeast"/>
+                    <w:rPr>
+                      <w:rFonts w:ascii="Verdana" w:eastAsia="Times New Roman" w:hAnsi="Verdana" w:cs="Times New Roman"/>
+                      <w:color w:val="333333"/>
+                      <w:sz w:val="18"/>
+                      <w:szCs w:val="18"/>
+                    </w:rPr>
+                  </w:pPr>
+                  <w:r>
+                    <w:rPr>
+                      <w:rFonts w:ascii="Verdana" w:eastAsia="Times New Roman" w:hAnsi="Verdana" w:cs="Times New Roman"/>
+                      <w:color w:val="333333"/>
+                      <w:sz w:val="18"/>
+                      <w:szCs w:val="18"/>
+                    </w:rPr>
+                    <w:t xml:space="preserve">e and E </w:t>
+                  </w:r>
+                </w:p>
+              </w:tc>
+              <w:tc>
+                <w:tcPr>
+                  <w:tcW w:w="849" w:type="dxa"/>
+                  <w:tcMar>
+                    <w:top w:w="72" w:type="dxa"/>
+                    <w:left w:w="96" w:type="dxa"/>
+                    <w:bottom w:w="48" w:type="dxa"/>
+                    <w:right w:w="96" w:type="dxa"/>
+                  </w:tcMar>
+                  <w:vAlign w:val="center"/>
+                  <w:hideMark/>
+                </w:tcPr>
+                <w:p>
+                  <w:pPr>
+                    <w:spacing w:after="240" w:line="270" w:lineRule="atLeast"/>
+                    <w:rPr>
+                      <w:rFonts w:ascii="Verdana" w:eastAsia="Times New Roman" w:hAnsi="Verdana" w:cs="Times New Roman"/>
+                      <w:color w:val="333333"/>
+                      <w:sz w:val="18"/>
+                      <w:szCs w:val="18"/>
+                    </w:rPr>
+                  </w:pPr>
+                  <w:r>
+                    <w:rPr>
+                      <w:rFonts w:ascii="Verdana" w:eastAsia="Times New Roman" w:hAnsi="Verdana" w:cs="Times New Roman"/>
+                      <w:color w:val="333333"/>
+                      <w:sz w:val="18"/>
+                      <w:szCs w:val="18"/>
+                    </w:rPr>
+                    <w:t xml:space="preserve">9 </w:t>
+                  </w:r>
+                </w:p>
+              </w:tc>
+              <w:tc>
+                <w:tcPr>
+                  <w:tcW w:w="1132" w:type="dxa"/>
+                  <w:tcMar>
+                    <w:top w:w="72" w:type="dxa"/>
+                    <w:left w:w="96" w:type="dxa"/>
+                    <w:bottom w:w="48" w:type="dxa"/>
+                    <w:right w:w="96" w:type="dxa"/>
+                  </w:tcMar>
+                  <w:vAlign w:val="center"/>
+                  <w:hideMark/>
+                </w:tcPr>
+                <w:p>
+                  <w:pPr>
+                    <w:spacing w:after="240" w:line="270" w:lineRule="atLeast"/>
+                    <w:rPr>
+                      <w:rFonts w:ascii="Verdana" w:eastAsia="Times New Roman" w:hAnsi="Verdana" w:cs="Times New Roman"/>
+                      <w:color w:val="333333"/>
+                      <w:sz w:val="18"/>
+                      <w:szCs w:val="18"/>
+                    </w:rPr>
+                  </w:pPr>
+                  <w:r>
+                    <w:rPr>
+                      <w:rFonts w:ascii="Verdana" w:eastAsia="Times New Roman" w:hAnsi="Verdana" w:cs="Times New Roman"/>
+                      <w:color w:val="333333"/>
+                      <w:sz w:val="18"/>
+                      <w:szCs w:val="18"/>
+                    </w:rPr>
+                    <w:t xml:space="preserve">f and F </w:t>
+                  </w:r>
+                </w:p>
+              </w:tc>
+              <w:tc>
+                <w:tcPr>
+                  <w:tcW w:w="849" w:type="dxa"/>
+                  <w:tcMar>
+                    <w:top w:w="72" w:type="dxa"/>
+                    <w:left w:w="96" w:type="dxa"/>
+                    <w:bottom w:w="48" w:type="dxa"/>
+                    <w:right w:w="96" w:type="dxa"/>
+                  </w:tcMar>
+                  <w:vAlign w:val="center"/>
+                  <w:hideMark/>
+                </w:tcPr>
+                <w:p>
+                  <w:pPr>
+                    <w:spacing w:after="240" w:line="270" w:lineRule="atLeast"/>
+                    <w:rPr>
+                      <w:rFonts w:ascii="Verdana" w:eastAsia="Times New Roman" w:hAnsi="Verdana" w:cs="Times New Roman"/>
+                      <w:color w:val="333333"/>
+                      <w:sz w:val="18"/>
+                      <w:szCs w:val="18"/>
+                    </w:rPr>
+                  </w:pPr>
+                  <w:r>
+                    <w:rPr>
+                      <w:rFonts w:ascii="Verdana" w:eastAsia="Times New Roman" w:hAnsi="Verdana" w:cs="Times New Roman"/>
+                      <w:color w:val="333333"/>
+                      <w:sz w:val="18"/>
+                      <w:szCs w:val="18"/>
+                    </w:rPr>
+                    <w:t xml:space="preserve">10 </w:t>
+                  </w:r>
+                </w:p>
+              </w:tc>
+              <w:tc>
+                <w:tcPr>
+                  <w:tcW w:w="1132" w:type="dxa"/>
+                  <w:tcMar>
+                    <w:top w:w="72" w:type="dxa"/>
+                    <w:left w:w="96" w:type="dxa"/>
+                    <w:bottom w:w="48" w:type="dxa"/>
+                    <w:right w:w="96" w:type="dxa"/>
+                  </w:tcMar>
+                  <w:vAlign w:val="center"/>
+                  <w:hideMark/>
+                </w:tcPr>
+                <w:p>
+                  <w:pPr>
+                    <w:spacing w:after="240" w:line="270" w:lineRule="atLeast"/>
+                    <w:rPr>
+                      <w:rFonts w:ascii="Verdana" w:eastAsia="Times New Roman" w:hAnsi="Verdana" w:cs="Times New Roman"/>
+                      <w:color w:val="333333"/>
+                      <w:sz w:val="18"/>
+                      <w:szCs w:val="18"/>
+                    </w:rPr>
+                  </w:pPr>
+                  <w:r>
+                    <w:rPr>
+                      <w:rFonts w:ascii="Verdana" w:eastAsia="Times New Roman" w:hAnsi="Verdana" w:cs="Times New Roman"/>
+                      <w:color w:val="333333"/>
+                      <w:sz w:val="18"/>
+                      <w:szCs w:val="18"/>
+                    </w:rPr>
+                    <w:t xml:space="preserve">g and G </w:t>
+                  </w:r>
+                </w:p>
+              </w:tc>
+              <w:tc>
+                <w:tcPr>
+                  <w:tcW w:w="849" w:type="dxa"/>
+                  <w:tcMar>
+                    <w:top w:w="72" w:type="dxa"/>
+                    <w:left w:w="96" w:type="dxa"/>
+                    <w:bottom w:w="48" w:type="dxa"/>
+                    <w:right w:w="96" w:type="dxa"/>
+                  </w:tcMar>
+                  <w:vAlign w:val="center"/>
+                  <w:hideMark/>
+                </w:tcPr>
+                <w:p>
+                  <w:pPr>
+                    <w:spacing w:after="240" w:line="270" w:lineRule="atLeast"/>
+                    <w:rPr>
+                      <w:rFonts w:ascii="Verdana" w:eastAsia="Times New Roman" w:hAnsi="Verdana" w:cs="Times New Roman"/>
+                      <w:color w:val="333333"/>
+                      <w:sz w:val="18"/>
+                      <w:szCs w:val="18"/>
+                    </w:rPr>
+                  </w:pPr>
+                  <w:r>
+                    <w:rPr>
+                      <w:rFonts w:ascii="Verdana" w:eastAsia="Times New Roman" w:hAnsi="Verdana" w:cs="Times New Roman"/>
+                      <w:color w:val="333333"/>
+                      <w:sz w:val="18"/>
+                      <w:szCs w:val="18"/>
+                    </w:rPr>
+                    <w:t xml:space="preserve">11 </w:t>
+                  </w:r>
+                </w:p>
+              </w:tc>
+              <w:tc>
+                <w:tcPr>
+                  <w:tcW w:w="1132" w:type="dxa"/>
+                  <w:tcMar>
+                    <w:top w:w="72" w:type="dxa"/>
+                    <w:left w:w="96" w:type="dxa"/>
+                    <w:bottom w:w="48" w:type="dxa"/>
+                    <w:right w:w="96" w:type="dxa"/>
+                  </w:tcMar>
+                  <w:vAlign w:val="center"/>
+                  <w:hideMark/>
+                </w:tcPr>
+                <w:p>
+                  <w:pPr>
+                    <w:spacing w:after="240" w:line="270" w:lineRule="atLeast"/>
+                    <w:rPr>
+                      <w:rFonts w:ascii="Verdana" w:eastAsia="Times New Roman" w:hAnsi="Verdana" w:cs="Times New Roman"/>
+                      <w:color w:val="333333"/>
+                      <w:sz w:val="18"/>
+                      <w:szCs w:val="18"/>
+                    </w:rPr>
+                  </w:pPr>
+                  <w:r>
+                    <w:rPr>
+                      <w:rFonts w:ascii="Verdana" w:eastAsia="Times New Roman" w:hAnsi="Verdana" w:cs="Times New Roman"/>
+                      <w:color w:val="333333"/>
+                      <w:sz w:val="18"/>
+                      <w:szCs w:val="18"/>
+                    </w:rPr>
+                    <w:t xml:space="preserve">h and H </w:t>
+                  </w:r>
+                </w:p>
+              </w:tc>
+            </w:tr>
+            <w:tr>
+              <w:trPr>
+                <w:tblCellSpacing w:w="15" w:type="dxa"/>
+              </w:trPr>
+              <w:tc>
+                <w:tcPr>
+                  <w:tcW w:w="848" w:type="dxa"/>
+                  <w:tcMar>
+                    <w:top w:w="72" w:type="dxa"/>
+                    <w:left w:w="96" w:type="dxa"/>
+                    <w:bottom w:w="48" w:type="dxa"/>
+                    <w:right w:w="96" w:type="dxa"/>
+                  </w:tcMar>
+                  <w:vAlign w:val="center"/>
+                  <w:hideMark/>
+                </w:tcPr>
+                <w:p>
+                  <w:pPr>
+                    <w:spacing w:after="240" w:line="270" w:lineRule="atLeast"/>
+                    <w:rPr>
+                      <w:rFonts w:ascii="Verdana" w:eastAsia="Times New Roman" w:hAnsi="Verdana" w:cs="Times New Roman"/>
+                      <w:color w:val="333333"/>
+                      <w:sz w:val="18"/>
+                      <w:szCs w:val="18"/>
+                    </w:rPr>
+                  </w:pPr>
+                  <w:r>
+                    <w:rPr>
+                      <w:rFonts w:ascii="Verdana" w:eastAsia="Times New Roman" w:hAnsi="Verdana" w:cs="Times New Roman"/>
+                      <w:color w:val="333333"/>
+                      <w:sz w:val="18"/>
+                      <w:szCs w:val="18"/>
+                    </w:rPr>
+                    <w:t xml:space="preserve">12 </w:t>
+                  </w:r>
+                </w:p>
+              </w:tc>
+              <w:tc>
+                <w:tcPr>
+                  <w:tcW w:w="1132" w:type="dxa"/>
+                  <w:tcMar>
+                    <w:top w:w="72" w:type="dxa"/>
+                    <w:left w:w="96" w:type="dxa"/>
+                    <w:bottom w:w="48" w:type="dxa"/>
+                    <w:right w:w="96" w:type="dxa"/>
+                  </w:tcMar>
+                  <w:vAlign w:val="center"/>
+                  <w:hideMark/>
+                </w:tcPr>
+                <w:p>
+                  <w:pPr>
+                    <w:spacing w:after="240" w:line="270" w:lineRule="atLeast"/>
+                    <w:rPr>
+                      <w:rFonts w:ascii="Verdana" w:eastAsia="Times New Roman" w:hAnsi="Verdana" w:cs="Times New Roman"/>
+                      <w:color w:val="333333"/>
+                      <w:sz w:val="18"/>
+                      <w:szCs w:val="18"/>
+                    </w:rPr>
+                  </w:pPr>
+                  <w:proofErr w:type="spellStart"/>
+                  <w:r>
+                    <w:rPr>
+                      <w:rFonts w:ascii="Verdana" w:eastAsia="Times New Roman" w:hAnsi="Verdana" w:cs="Times New Roman"/>
+                      <w:color w:val="333333"/>
+                      <w:sz w:val="18"/>
+                      <w:szCs w:val="18"/>
+                    </w:rPr>
+                    <w:t>i</w:t>
+                  </w:r>
+                  <w:proofErr w:type="spellEnd"/>
+                  <w:r>
+                    <w:rPr>
+                      <w:rFonts w:ascii="Verdana" w:eastAsia="Times New Roman" w:hAnsi="Verdana" w:cs="Times New Roman"/>
+                      <w:color w:val="333333"/>
+                      <w:sz w:val="18"/>
+                      <w:szCs w:val="18"/>
+                    </w:rPr>
+                    <w:t xml:space="preserve"> and I </w:t>
+                  </w:r>
+                </w:p>
+              </w:tc>
+              <w:tc>
+                <w:tcPr>
+                  <w:tcW w:w="849" w:type="dxa"/>
+                  <w:tcMar>
+                    <w:top w:w="72" w:type="dxa"/>
+                    <w:left w:w="96" w:type="dxa"/>
+                    <w:bottom w:w="48" w:type="dxa"/>
+                    <w:right w:w="96" w:type="dxa"/>
+                  </w:tcMar>
+                  <w:vAlign w:val="center"/>
+                  <w:hideMark/>
+                </w:tcPr>
+                <w:p>
+                  <w:pPr>
+                    <w:spacing w:after="240" w:line="270" w:lineRule="atLeast"/>
+                    <w:rPr>
+                      <w:rFonts w:ascii="Verdana" w:eastAsia="Times New Roman" w:hAnsi="Verdana" w:cs="Times New Roman"/>
+                      <w:color w:val="333333"/>
+                      <w:sz w:val="18"/>
+                      <w:szCs w:val="18"/>
+                    </w:rPr>
+                  </w:pPr>
+                  <w:r>
+                    <w:rPr>
+                      <w:rFonts w:ascii="Verdana" w:eastAsia="Times New Roman" w:hAnsi="Verdana" w:cs="Times New Roman"/>
+                      <w:color w:val="333333"/>
+                      <w:sz w:val="18"/>
+                      <w:szCs w:val="18"/>
+                    </w:rPr>
+                    <w:t xml:space="preserve">13 </w:t>
+                  </w:r>
+                </w:p>
+              </w:tc>
+              <w:tc>
+                <w:tcPr>
+                  <w:tcW w:w="1132" w:type="dxa"/>
+                  <w:tcMar>
+                    <w:top w:w="72" w:type="dxa"/>
+                    <w:left w:w="96" w:type="dxa"/>
+                    <w:bottom w:w="48" w:type="dxa"/>
+                    <w:right w:w="96" w:type="dxa"/>
+                  </w:tcMar>
+                  <w:vAlign w:val="center"/>
+                  <w:hideMark/>
+                </w:tcPr>
+                <w:p>
+                  <w:pPr>
+                    <w:spacing w:after="240" w:line="270" w:lineRule="atLeast"/>
+                    <w:rPr>
+                      <w:rFonts w:ascii="Verdana" w:eastAsia="Times New Roman" w:hAnsi="Verdana" w:cs="Times New Roman"/>
+                      <w:color w:val="333333"/>
+                      <w:sz w:val="18"/>
+                      <w:szCs w:val="18"/>
+                    </w:rPr>
+                  </w:pPr>
+                  <w:r>
+                    <w:rPr>
+                      <w:rFonts w:ascii="Verdana" w:eastAsia="Times New Roman" w:hAnsi="Verdana" w:cs="Times New Roman"/>
+                      <w:color w:val="333333"/>
+                      <w:sz w:val="18"/>
+                      <w:szCs w:val="18"/>
+                    </w:rPr>
+                    <w:t xml:space="preserve">j and J </w:t>
+                  </w:r>
+                </w:p>
+              </w:tc>
+              <w:tc>
+                <w:tcPr>
+                  <w:tcW w:w="849" w:type="dxa"/>
+                  <w:tcMar>
+                    <w:top w:w="72" w:type="dxa"/>
+                    <w:left w:w="96" w:type="dxa"/>
+                    <w:bottom w:w="48" w:type="dxa"/>
+                    <w:right w:w="96" w:type="dxa"/>
+                  </w:tcMar>
+                  <w:vAlign w:val="center"/>
+                  <w:hideMark/>
+                </w:tcPr>
+                <w:p>
+                  <w:pPr>
+                    <w:spacing w:after="240" w:line="270" w:lineRule="atLeast"/>
+                    <w:rPr>
+                      <w:rFonts w:ascii="Verdana" w:eastAsia="Times New Roman" w:hAnsi="Verdana" w:cs="Times New Roman"/>
+                      <w:color w:val="333333"/>
+                      <w:sz w:val="18"/>
+                      <w:szCs w:val="18"/>
+                    </w:rPr>
+                  </w:pPr>
+                  <w:r>
+                    <w:rPr>
+                      <w:rFonts w:ascii="Verdana" w:eastAsia="Times New Roman" w:hAnsi="Verdana" w:cs="Times New Roman"/>
+                      <w:color w:val="333333"/>
+                      <w:sz w:val="18"/>
+                      <w:szCs w:val="18"/>
+                    </w:rPr>
+                    <w:t xml:space="preserve">14 </w:t>
+                  </w:r>
+                </w:p>
+              </w:tc>
+              <w:tc>
+                <w:tcPr>
+                  <w:tcW w:w="1132" w:type="dxa"/>
+                  <w:tcMar>
+                    <w:top w:w="72" w:type="dxa"/>
+                    <w:left w:w="96" w:type="dxa"/>
+                    <w:bottom w:w="48" w:type="dxa"/>
+                    <w:right w:w="96" w:type="dxa"/>
+                  </w:tcMar>
+                  <w:vAlign w:val="center"/>
+                  <w:hideMark/>
+                </w:tcPr>
+                <w:p>
+                  <w:pPr>
+                    <w:spacing w:after="240" w:line="270" w:lineRule="atLeast"/>
+                    <w:rPr>
+                      <w:rFonts w:ascii="Verdana" w:eastAsia="Times New Roman" w:hAnsi="Verdana" w:cs="Times New Roman"/>
+                      <w:color w:val="333333"/>
+                      <w:sz w:val="18"/>
+                      <w:szCs w:val="18"/>
+                    </w:rPr>
+                  </w:pPr>
+                  <w:r>
+                    <w:rPr>
+                      <w:rFonts w:ascii="Verdana" w:eastAsia="Times New Roman" w:hAnsi="Verdana" w:cs="Times New Roman"/>
+                      <w:color w:val="333333"/>
+                      <w:sz w:val="18"/>
+                      <w:szCs w:val="18"/>
+                    </w:rPr>
+                    <w:t xml:space="preserve">k and K </w:t>
+                  </w:r>
+                </w:p>
+              </w:tc>
+              <w:tc>
+                <w:tcPr>
+                  <w:tcW w:w="849" w:type="dxa"/>
+                  <w:tcMar>
+                    <w:top w:w="72" w:type="dxa"/>
+                    <w:left w:w="96" w:type="dxa"/>
+                    <w:bottom w:w="48" w:type="dxa"/>
+                    <w:right w:w="96" w:type="dxa"/>
+                  </w:tcMar>
+                  <w:vAlign w:val="center"/>
+                  <w:hideMark/>
+                </w:tcPr>
+                <w:p>
+                  <w:pPr>
+                    <w:spacing w:after="240" w:line="270" w:lineRule="atLeast"/>
+                    <w:rPr>
+                      <w:rFonts w:ascii="Verdana" w:eastAsia="Times New Roman" w:hAnsi="Verdana" w:cs="Times New Roman"/>
+                      <w:color w:val="333333"/>
+                      <w:sz w:val="18"/>
+                      <w:szCs w:val="18"/>
+                    </w:rPr>
+                  </w:pPr>
+                  <w:r>
+                    <w:rPr>
+                      <w:rFonts w:ascii="Verdana" w:eastAsia="Times New Roman" w:hAnsi="Verdana" w:cs="Times New Roman"/>
+                      <w:color w:val="333333"/>
+                      <w:sz w:val="18"/>
+                      <w:szCs w:val="18"/>
+                    </w:rPr>
+                    <w:t xml:space="preserve">15 </w:t>
+                  </w:r>
+                </w:p>
+              </w:tc>
+              <w:tc>
+                <w:tcPr>
+                  <w:tcW w:w="1132" w:type="dxa"/>
+                  <w:tcMar>
+                    <w:top w:w="72" w:type="dxa"/>
+                    <w:left w:w="96" w:type="dxa"/>
+                    <w:bottom w:w="48" w:type="dxa"/>
+                    <w:right w:w="96" w:type="dxa"/>
+                  </w:tcMar>
+                  <w:vAlign w:val="center"/>
+                  <w:hideMark/>
+                </w:tcPr>
+                <w:p>
+                  <w:pPr>
+                    <w:spacing w:after="240" w:line="270" w:lineRule="atLeast"/>
+                    <w:rPr>
+                      <w:rFonts w:ascii="Verdana" w:eastAsia="Times New Roman" w:hAnsi="Verdana" w:cs="Times New Roman"/>
+                      <w:color w:val="333333"/>
+                      <w:sz w:val="18"/>
+                      <w:szCs w:val="18"/>
+                    </w:rPr>
+                  </w:pPr>
+                  <w:r>
+                    <w:rPr>
+                      <w:rFonts w:ascii="Verdana" w:eastAsia="Times New Roman" w:hAnsi="Verdana" w:cs="Times New Roman"/>
+                      <w:color w:val="333333"/>
+                      <w:sz w:val="18"/>
+                      <w:szCs w:val="18"/>
+                    </w:rPr>
+                    <w:t xml:space="preserve">l and L </w:t>
+                  </w:r>
+                </w:p>
+              </w:tc>
+            </w:tr>
+            <w:tr>
+              <w:trPr>
+                <w:tblCellSpacing w:w="15" w:type="dxa"/>
+              </w:trPr>
+              <w:tc>
+                <w:tcPr>
+                  <w:tcW w:w="848" w:type="dxa"/>
+                  <w:tcMar>
+                    <w:top w:w="72" w:type="dxa"/>
+                    <w:left w:w="96" w:type="dxa"/>
+                    <w:bottom w:w="48" w:type="dxa"/>
+                    <w:right w:w="96" w:type="dxa"/>
+                  </w:tcMar>
+                  <w:vAlign w:val="center"/>
+                  <w:hideMark/>
+                </w:tcPr>
+                <w:p>
+                  <w:pPr>
+                    <w:spacing w:after="240" w:line="270" w:lineRule="atLeast"/>
+                    <w:rPr>
+                      <w:rFonts w:ascii="Verdana" w:eastAsia="Times New Roman" w:hAnsi="Verdana" w:cs="Times New Roman"/>
+                      <w:color w:val="333333"/>
+                      <w:sz w:val="18"/>
+                      <w:szCs w:val="18"/>
+                    </w:rPr>
+                  </w:pPr>
+                  <w:r>
+                    <w:rPr>
+                      <w:rFonts w:ascii="Verdana" w:eastAsia="Times New Roman" w:hAnsi="Verdana" w:cs="Times New Roman"/>
+                      <w:color w:val="333333"/>
+                      <w:sz w:val="18"/>
+                      <w:szCs w:val="18"/>
+                    </w:rPr>
+                    <w:t xml:space="preserve">16 </w:t>
+                  </w:r>
+                </w:p>
+              </w:tc>
+              <w:tc>
+                <w:tcPr>
+                  <w:tcW w:w="1132" w:type="dxa"/>
+                  <w:tcMar>
+                    <w:top w:w="72" w:type="dxa"/>
+                    <w:left w:w="96" w:type="dxa"/>
+                    <w:bottom w:w="48" w:type="dxa"/>
+                    <w:right w:w="96" w:type="dxa"/>
+                  </w:tcMar>
+                  <w:vAlign w:val="center"/>
+                  <w:hideMark/>
+                </w:tcPr>
+                <w:p>
+                  <w:pPr>
+                    <w:spacing w:after="240" w:line="270" w:lineRule="atLeast"/>
+                    <w:rPr>
+                      <w:rFonts w:ascii="Verdana" w:eastAsia="Times New Roman" w:hAnsi="Verdana" w:cs="Times New Roman"/>
+                      <w:color w:val="333333"/>
+                      <w:sz w:val="18"/>
+                      <w:szCs w:val="18"/>
+                    </w:rPr>
+                  </w:pPr>
+                  <w:r>
+                    <w:rPr>
+                      <w:rFonts w:ascii="Verdana" w:eastAsia="Times New Roman" w:hAnsi="Verdana" w:cs="Times New Roman"/>
+                      <w:color w:val="333333"/>
+                      <w:sz w:val="18"/>
+                      <w:szCs w:val="18"/>
+                    </w:rPr>
+                    <w:t xml:space="preserve">m and M </w:t>
+                  </w:r>
+                </w:p>
+              </w:tc>
+              <w:tc>
+                <w:tcPr>
+                  <w:tcW w:w="849" w:type="dxa"/>
+                  <w:tcMar>
+                    <w:top w:w="72" w:type="dxa"/>
+                    <w:left w:w="96" w:type="dxa"/>
+                    <w:bottom w:w="48" w:type="dxa"/>
+                    <w:right w:w="96" w:type="dxa"/>
+                  </w:tcMar>
+                  <w:vAlign w:val="center"/>
+                  <w:hideMark/>
+                </w:tcPr>
+                <w:p>
+                  <w:pPr>
+                    <w:spacing w:after="240" w:line="270" w:lineRule="atLeast"/>
+                    <w:rPr>
+                      <w:rFonts w:ascii="Verdana" w:eastAsia="Times New Roman" w:hAnsi="Verdana" w:cs="Times New Roman"/>
+                      <w:color w:val="333333"/>
+                      <w:sz w:val="18"/>
+                      <w:szCs w:val="18"/>
+                    </w:rPr>
+                  </w:pPr>
+                  <w:r>
+                    <w:rPr>
+                      <w:rFonts w:ascii="Verdana" w:eastAsia="Times New Roman" w:hAnsi="Verdana" w:cs="Times New Roman"/>
+                      <w:color w:val="333333"/>
+                      <w:sz w:val="18"/>
+                      <w:szCs w:val="18"/>
+                    </w:rPr>
+                    <w:t xml:space="preserve">17 </w:t>
+                  </w:r>
+                </w:p>
+              </w:tc>
+              <w:tc>
+                <w:tcPr>
+                  <w:tcW w:w="1132" w:type="dxa"/>
+                  <w:tcMar>
+                    <w:top w:w="72" w:type="dxa"/>
+                    <w:left w:w="96" w:type="dxa"/>
+                    <w:bottom w:w="48" w:type="dxa"/>
+                    <w:right w:w="96" w:type="dxa"/>
+                  </w:tcMar>
+                  <w:vAlign w:val="center"/>
+                  <w:hideMark/>
+                </w:tcPr>
+                <w:p>
+                  <w:pPr>
+                    <w:spacing w:after="240" w:line="270" w:lineRule="atLeast"/>
+                    <w:rPr>
+                      <w:rFonts w:ascii="Verdana" w:eastAsia="Times New Roman" w:hAnsi="Verdana" w:cs="Times New Roman"/>
+                      <w:color w:val="333333"/>
+                      <w:sz w:val="18"/>
+                      <w:szCs w:val="18"/>
+                    </w:rPr>
+                  </w:pPr>
+                  <w:r>
+                    <w:rPr>
+                      <w:rFonts w:ascii="Verdana" w:eastAsia="Times New Roman" w:hAnsi="Verdana" w:cs="Times New Roman"/>
+                      <w:color w:val="333333"/>
+                      <w:sz w:val="18"/>
+                      <w:szCs w:val="18"/>
+                    </w:rPr>
+                    <w:t xml:space="preserve">n and N </w:t>
+                  </w:r>
+                </w:p>
+              </w:tc>
+              <w:tc>
+                <w:tcPr>
+                  <w:tcW w:w="849" w:type="dxa"/>
+                  <w:tcMar>
+                    <w:top w:w="72" w:type="dxa"/>
+                    <w:left w:w="96" w:type="dxa"/>
+                    <w:bottom w:w="48" w:type="dxa"/>
+                    <w:right w:w="96" w:type="dxa"/>
+                  </w:tcMar>
+                  <w:vAlign w:val="center"/>
+                  <w:hideMark/>
+                </w:tcPr>
+                <w:p>
+                  <w:pPr>
+                    <w:spacing w:after="240" w:line="270" w:lineRule="atLeast"/>
+                    <w:rPr>
+                      <w:rFonts w:ascii="Verdana" w:eastAsia="Times New Roman" w:hAnsi="Verdana" w:cs="Times New Roman"/>
+                      <w:color w:val="333333"/>
+                      <w:sz w:val="18"/>
+                      <w:szCs w:val="18"/>
+                    </w:rPr>
+                  </w:pPr>
+                  <w:r>
+                    <w:rPr>
+                      <w:rFonts w:ascii="Verdana" w:eastAsia="Times New Roman" w:hAnsi="Verdana" w:cs="Times New Roman"/>
+                      <w:color w:val="333333"/>
+                      <w:sz w:val="18"/>
+                      <w:szCs w:val="18"/>
+                    </w:rPr>
+                    <w:t xml:space="preserve">18 </w:t>
+                  </w:r>
+                </w:p>
+              </w:tc>
+              <w:tc>
+                <w:tcPr>
+                  <w:tcW w:w="1132" w:type="dxa"/>
+                  <w:tcMar>
+                    <w:top w:w="72" w:type="dxa"/>
+                    <w:left w:w="96" w:type="dxa"/>
+                    <w:bottom w:w="48" w:type="dxa"/>
+                    <w:right w:w="96" w:type="dxa"/>
+                  </w:tcMar>
+                  <w:vAlign w:val="center"/>
+                  <w:hideMark/>
+                </w:tcPr>
+                <w:p>
+                  <w:pPr>
+                    <w:spacing w:after="240" w:line="270" w:lineRule="atLeast"/>
+                    <w:rPr>
+                      <w:rFonts w:ascii="Verdana" w:eastAsia="Times New Roman" w:hAnsi="Verdana" w:cs="Times New Roman"/>
+                      <w:color w:val="333333"/>
+                      <w:sz w:val="18"/>
+                      <w:szCs w:val="18"/>
+                    </w:rPr>
+                  </w:pPr>
+                  <w:r>
+                    <w:rPr>
+                      <w:rFonts w:ascii="Verdana" w:eastAsia="Times New Roman" w:hAnsi="Verdana" w:cs="Times New Roman"/>
+                      <w:color w:val="333333"/>
+                      <w:sz w:val="18"/>
+                      <w:szCs w:val="18"/>
+                    </w:rPr>
+                    <w:t xml:space="preserve">o and O </w:t>
+                  </w:r>
+                </w:p>
+              </w:tc>
+              <w:tc>
+                <w:tcPr>
+                  <w:tcW w:w="849" w:type="dxa"/>
+                  <w:tcMar>
+                    <w:top w:w="72" w:type="dxa"/>
+                    <w:left w:w="96" w:type="dxa"/>
+                    <w:bottom w:w="48" w:type="dxa"/>
+                    <w:right w:w="96" w:type="dxa"/>
+                  </w:tcMar>
+                  <w:vAlign w:val="center"/>
+                  <w:hideMark/>
+                </w:tcPr>
+                <w:p>
+                  <w:pPr>
+                    <w:spacing w:after="240" w:line="270" w:lineRule="atLeast"/>
+                    <w:rPr>
+                      <w:rFonts w:ascii="Verdana" w:eastAsia="Times New Roman" w:hAnsi="Verdana" w:cs="Times New Roman"/>
+                      <w:color w:val="333333"/>
+                      <w:sz w:val="18"/>
+                      <w:szCs w:val="18"/>
+                    </w:rPr>
+                  </w:pPr>
+                  <w:r>
+                    <w:rPr>
+                      <w:rFonts w:ascii="Verdana" w:eastAsia="Times New Roman" w:hAnsi="Verdana" w:cs="Times New Roman"/>
+                      <w:color w:val="333333"/>
+                      <w:sz w:val="18"/>
+                      <w:szCs w:val="18"/>
+                    </w:rPr>
+                    <w:t xml:space="preserve">19 </w:t>
+                  </w:r>
+                </w:p>
+              </w:tc>
+              <w:tc>
+                <w:tcPr>
+                  <w:tcW w:w="1132" w:type="dxa"/>
+                  <w:tcMar>
+                    <w:top w:w="72" w:type="dxa"/>
+                    <w:left w:w="96" w:type="dxa"/>
+                    <w:bottom w:w="48" w:type="dxa"/>
+                    <w:right w:w="96" w:type="dxa"/>
+                  </w:tcMar>
+                  <w:vAlign w:val="center"/>
+                  <w:hideMark/>
+                </w:tcPr>
+                <w:p>
+                  <w:pPr>
+                    <w:spacing w:after="240" w:line="270" w:lineRule="atLeast"/>
+                    <w:rPr>
+                      <w:rFonts w:ascii="Verdana" w:eastAsia="Times New Roman" w:hAnsi="Verdana" w:cs="Times New Roman"/>
+                      <w:color w:val="333333"/>
+                      <w:sz w:val="18"/>
+                      <w:szCs w:val="18"/>
+                    </w:rPr>
+                  </w:pPr>
+                  <w:r>
+                    <w:rPr>
+                      <w:rFonts w:ascii="Verdana" w:eastAsia="Times New Roman" w:hAnsi="Verdana" w:cs="Times New Roman"/>
+                      <w:color w:val="333333"/>
+                      <w:sz w:val="18"/>
+                      <w:szCs w:val="18"/>
+                    </w:rPr>
+                    <w:t xml:space="preserve">p and P </w:t>
+                  </w:r>
+                </w:p>
+              </w:tc>
+            </w:tr>
+            <w:tr>
+              <w:trPr>
+                <w:tblCellSpacing w:w="15" w:type="dxa"/>
+              </w:trPr>
+              <w:tc>
+                <w:tcPr>
+                  <w:tcW w:w="848" w:type="dxa"/>
+                  <w:tcMar>
+                    <w:top w:w="72" w:type="dxa"/>
+                    <w:left w:w="96" w:type="dxa"/>
+                    <w:bottom w:w="48" w:type="dxa"/>
+                    <w:right w:w="96" w:type="dxa"/>
+                  </w:tcMar>
+                  <w:vAlign w:val="center"/>
+                  <w:hideMark/>
+                </w:tcPr>
+                <w:p>
+                  <w:pPr>
+                    <w:spacing w:after="240" w:line="270" w:lineRule="atLeast"/>
+                    <w:rPr>
+                      <w:rFonts w:ascii="Verdana" w:eastAsia="Times New Roman" w:hAnsi="Verdana" w:cs="Times New Roman"/>
+                      <w:color w:val="333333"/>
+                      <w:sz w:val="18"/>
+                      <w:szCs w:val="18"/>
+                    </w:rPr>
+                  </w:pPr>
+                  <w:r>
+                    <w:rPr>
+                      <w:rFonts w:ascii="Verdana" w:eastAsia="Times New Roman" w:hAnsi="Verdana" w:cs="Times New Roman"/>
+                      <w:color w:val="333333"/>
+                      <w:sz w:val="18"/>
+                      <w:szCs w:val="18"/>
+                    </w:rPr>
+                    <w:lastRenderedPageBreak/>
+                    <w:t xml:space="preserve">20 </w:t>
+                  </w:r>
+                </w:p>
+              </w:tc>
+              <w:tc>
+                <w:tcPr>
+                  <w:tcW w:w="1132" w:type="dxa"/>
+                  <w:tcMar>
+                    <w:top w:w="72" w:type="dxa"/>
+                    <w:left w:w="96" w:type="dxa"/>
+                    <w:bottom w:w="48" w:type="dxa"/>
+                    <w:right w:w="96" w:type="dxa"/>
+                  </w:tcMar>
+                  <w:vAlign w:val="center"/>
+                  <w:hideMark/>
+                </w:tcPr>
+                <w:p>
+                  <w:pPr>
+                    <w:spacing w:after="240" w:line="270" w:lineRule="atLeast"/>
+                    <w:rPr>
+                      <w:rFonts w:ascii="Verdana" w:eastAsia="Times New Roman" w:hAnsi="Verdana" w:cs="Times New Roman"/>
+                      <w:color w:val="333333"/>
+                      <w:sz w:val="18"/>
+                      <w:szCs w:val="18"/>
+                    </w:rPr>
+                  </w:pPr>
+                  <w:r>
+                    <w:rPr>
+                      <w:rFonts w:ascii="Verdana" w:eastAsia="Times New Roman" w:hAnsi="Verdana" w:cs="Times New Roman"/>
+                      <w:color w:val="333333"/>
+                      <w:sz w:val="18"/>
+                      <w:szCs w:val="18"/>
+                    </w:rPr>
+                    <w:t xml:space="preserve">q and Q </w:t>
+                  </w:r>
+                </w:p>
+              </w:tc>
+              <w:tc>
+                <w:tcPr>
+                  <w:tcW w:w="849" w:type="dxa"/>
+                  <w:tcMar>
+                    <w:top w:w="72" w:type="dxa"/>
+                    <w:left w:w="96" w:type="dxa"/>
+                    <w:bottom w:w="48" w:type="dxa"/>
+                    <w:right w:w="96" w:type="dxa"/>
+                  </w:tcMar>
+                  <w:vAlign w:val="center"/>
+                  <w:hideMark/>
+                </w:tcPr>
+                <w:p>
+                  <w:pPr>
+                    <w:spacing w:after="240" w:line="270" w:lineRule="atLeast"/>
+                    <w:rPr>
+                      <w:rFonts w:ascii="Verdana" w:eastAsia="Times New Roman" w:hAnsi="Verdana" w:cs="Times New Roman"/>
+                      <w:color w:val="333333"/>
+                      <w:sz w:val="18"/>
+                      <w:szCs w:val="18"/>
+                    </w:rPr>
+                  </w:pPr>
+                  <w:r>
+                    <w:rPr>
+                      <w:rFonts w:ascii="Verdana" w:eastAsia="Times New Roman" w:hAnsi="Verdana" w:cs="Times New Roman"/>
+                      <w:color w:val="333333"/>
+                      <w:sz w:val="18"/>
+                      <w:szCs w:val="18"/>
+                    </w:rPr>
+                    <w:t xml:space="preserve">21 </w:t>
+                  </w:r>
+                </w:p>
+              </w:tc>
+              <w:tc>
+                <w:tcPr>
+                  <w:tcW w:w="1132" w:type="dxa"/>
+                  <w:tcMar>
+                    <w:top w:w="72" w:type="dxa"/>
+                    <w:left w:w="96" w:type="dxa"/>
+                    <w:bottom w:w="48" w:type="dxa"/>
+                    <w:right w:w="96" w:type="dxa"/>
+                  </w:tcMar>
+                  <w:vAlign w:val="center"/>
+                  <w:hideMark/>
+                </w:tcPr>
+                <w:p>
+                  <w:pPr>
+                    <w:spacing w:after="240" w:line="270" w:lineRule="atLeast"/>
+                    <w:rPr>
+                      <w:rFonts w:ascii="Verdana" w:eastAsia="Times New Roman" w:hAnsi="Verdana" w:cs="Times New Roman"/>
+                      <w:color w:val="333333"/>
+                      <w:sz w:val="18"/>
+                      <w:szCs w:val="18"/>
+                    </w:rPr>
+                  </w:pPr>
+                  <w:r>
+                    <w:rPr>
+                      <w:rFonts w:ascii="Verdana" w:eastAsia="Times New Roman" w:hAnsi="Verdana" w:cs="Times New Roman"/>
+                      <w:color w:val="333333"/>
+                      <w:sz w:val="18"/>
+                      <w:szCs w:val="18"/>
+                    </w:rPr>
+                    <w:t xml:space="preserve">r and R </w:t>
+                  </w:r>
+                </w:p>
+              </w:tc>
+              <w:tc>
+                <w:tcPr>
+                  <w:tcW w:w="849" w:type="dxa"/>
+                  <w:tcMar>
+                    <w:top w:w="72" w:type="dxa"/>
+                    <w:left w:w="96" w:type="dxa"/>
+                    <w:bottom w:w="48" w:type="dxa"/>
+                    <w:right w:w="96" w:type="dxa"/>
+                  </w:tcMar>
+                  <w:vAlign w:val="center"/>
+                  <w:hideMark/>
+                </w:tcPr>
+                <w:p>
+                  <w:pPr>
+                    <w:spacing w:after="240" w:line="270" w:lineRule="atLeast"/>
+                    <w:rPr>
+                      <w:rFonts w:ascii="Verdana" w:eastAsia="Times New Roman" w:hAnsi="Verdana" w:cs="Times New Roman"/>
+                      <w:color w:val="333333"/>
+                      <w:sz w:val="18"/>
+                      <w:szCs w:val="18"/>
+                    </w:rPr>
+                  </w:pPr>
+                  <w:r>
+                    <w:rPr>
+                      <w:rFonts w:ascii="Verdana" w:eastAsia="Times New Roman" w:hAnsi="Verdana" w:cs="Times New Roman"/>
+                      <w:color w:val="333333"/>
+                      <w:sz w:val="18"/>
+                      <w:szCs w:val="18"/>
+                    </w:rPr>
+                    <w:t xml:space="preserve">22 </w:t>
+                  </w:r>
+                </w:p>
+              </w:tc>
+              <w:tc>
+                <w:tcPr>
+                  <w:tcW w:w="1132" w:type="dxa"/>
+                  <w:tcMar>
+                    <w:top w:w="72" w:type="dxa"/>
+                    <w:left w:w="96" w:type="dxa"/>
+                    <w:bottom w:w="48" w:type="dxa"/>
+                    <w:right w:w="96" w:type="dxa"/>
+                  </w:tcMar>
+                  <w:vAlign w:val="center"/>
+                  <w:hideMark/>
+                </w:tcPr>
+                <w:p>
+                  <w:pPr>
+                    <w:spacing w:after="240" w:line="270" w:lineRule="atLeast"/>
+                    <w:rPr>
+                      <w:rFonts w:ascii="Verdana" w:eastAsia="Times New Roman" w:hAnsi="Verdana" w:cs="Times New Roman"/>
+                      <w:color w:val="333333"/>
+                      <w:sz w:val="18"/>
+                      <w:szCs w:val="18"/>
+                    </w:rPr>
+                  </w:pPr>
+                  <w:r>
+                    <w:rPr>
+                      <w:rFonts w:ascii="Verdana" w:eastAsia="Times New Roman" w:hAnsi="Verdana" w:cs="Times New Roman"/>
+                      <w:color w:val="333333"/>
+                      <w:sz w:val="18"/>
+                      <w:szCs w:val="18"/>
+                    </w:rPr>
+                    <w:t xml:space="preserve">s and S </w:t>
+                  </w:r>
+                </w:p>
+              </w:tc>
+              <w:tc>
+                <w:tcPr>
+                  <w:tcW w:w="849" w:type="dxa"/>
+                  <w:tcMar>
+                    <w:top w:w="72" w:type="dxa"/>
+                    <w:left w:w="96" w:type="dxa"/>
+                    <w:bottom w:w="48" w:type="dxa"/>
+                    <w:right w:w="96" w:type="dxa"/>
+                  </w:tcMar>
+                  <w:vAlign w:val="center"/>
+                  <w:hideMark/>
+                </w:tcPr>
+                <w:p>
+                  <w:pPr>
+                    <w:spacing w:after="240" w:line="270" w:lineRule="atLeast"/>
+                    <w:rPr>
+                      <w:rFonts w:ascii="Verdana" w:eastAsia="Times New Roman" w:hAnsi="Verdana" w:cs="Times New Roman"/>
+                      <w:color w:val="333333"/>
+                      <w:sz w:val="18"/>
+                      <w:szCs w:val="18"/>
+                    </w:rPr>
+                  </w:pPr>
+                  <w:r>
+                    <w:rPr>
+                      <w:rFonts w:ascii="Verdana" w:eastAsia="Times New Roman" w:hAnsi="Verdana" w:cs="Times New Roman"/>
+                      <w:color w:val="333333"/>
+                      <w:sz w:val="18"/>
+                      <w:szCs w:val="18"/>
+                    </w:rPr>
+                    <w:t xml:space="preserve">23 </w:t>
+                  </w:r>
+                </w:p>
+              </w:tc>
+              <w:tc>
+                <w:tcPr>
+                  <w:tcW w:w="1132" w:type="dxa"/>
+                  <w:tcMar>
+                    <w:top w:w="72" w:type="dxa"/>
+                    <w:left w:w="96" w:type="dxa"/>
+                    <w:bottom w:w="48" w:type="dxa"/>
+                    <w:right w:w="96" w:type="dxa"/>
+                  </w:tcMar>
+                  <w:vAlign w:val="center"/>
+                  <w:hideMark/>
+                </w:tcPr>
+                <w:p>
+                  <w:pPr>
+                    <w:spacing w:after="240" w:line="270" w:lineRule="atLeast"/>
+                    <w:rPr>
+                      <w:rFonts w:ascii="Verdana" w:eastAsia="Times New Roman" w:hAnsi="Verdana" w:cs="Times New Roman"/>
+                      <w:color w:val="333333"/>
+                      <w:sz w:val="18"/>
+                      <w:szCs w:val="18"/>
+                    </w:rPr>
+                  </w:pPr>
+                  <w:r>
+                    <w:rPr>
+                      <w:rFonts w:ascii="Verdana" w:eastAsia="Times New Roman" w:hAnsi="Verdana" w:cs="Times New Roman"/>
+                      <w:color w:val="333333"/>
+                      <w:sz w:val="18"/>
+                      <w:szCs w:val="18"/>
+                    </w:rPr>
+                    <w:t xml:space="preserve">t and T </w:t>
+                  </w:r>
+                </w:p>
+              </w:tc>
+            </w:tr>
+            <w:tr>
+              <w:trPr>
+                <w:tblCellSpacing w:w="15" w:type="dxa"/>
+              </w:trPr>
+              <w:tc>
+                <w:tcPr>
+                  <w:tcW w:w="848" w:type="dxa"/>
+                  <w:tcMar>
+                    <w:top w:w="72" w:type="dxa"/>
+                    <w:left w:w="96" w:type="dxa"/>
+                    <w:bottom w:w="48" w:type="dxa"/>
+                    <w:right w:w="96" w:type="dxa"/>
+                  </w:tcMar>
+                  <w:vAlign w:val="center"/>
+                  <w:hideMark/>
+                </w:tcPr>
+                <w:p>
+                  <w:pPr>
+                    <w:spacing w:after="240" w:line="270" w:lineRule="atLeast"/>
+                    <w:rPr>
+                      <w:rFonts w:ascii="Verdana" w:eastAsia="Times New Roman" w:hAnsi="Verdana" w:cs="Times New Roman"/>
+                      <w:color w:val="333333"/>
+                      <w:sz w:val="18"/>
+                      <w:szCs w:val="18"/>
+                    </w:rPr>
+                  </w:pPr>
+                  <w:r>
+                    <w:rPr>
+                      <w:rFonts w:ascii="Verdana" w:eastAsia="Times New Roman" w:hAnsi="Verdana" w:cs="Times New Roman"/>
+                      <w:color w:val="333333"/>
+                      <w:sz w:val="18"/>
+                      <w:szCs w:val="18"/>
+                    </w:rPr>
+                    <w:t xml:space="preserve">24 </w:t>
+                  </w:r>
+                </w:p>
+              </w:tc>
+              <w:tc>
+                <w:tcPr>
+                  <w:tcW w:w="1132" w:type="dxa"/>
+                  <w:tcMar>
+                    <w:top w:w="72" w:type="dxa"/>
+                    <w:left w:w="96" w:type="dxa"/>
+                    <w:bottom w:w="48" w:type="dxa"/>
+                    <w:right w:w="96" w:type="dxa"/>
+                  </w:tcMar>
+                  <w:vAlign w:val="center"/>
+                  <w:hideMark/>
+                </w:tcPr>
+                <w:p>
+                  <w:pPr>
+                    <w:spacing w:after="240" w:line="270" w:lineRule="atLeast"/>
+                    <w:rPr>
+                      <w:rFonts w:ascii="Verdana" w:eastAsia="Times New Roman" w:hAnsi="Verdana" w:cs="Times New Roman"/>
+                      <w:color w:val="333333"/>
+                      <w:sz w:val="18"/>
+                      <w:szCs w:val="18"/>
+                    </w:rPr>
+                  </w:pPr>
+                  <w:r>
+                    <w:rPr>
+                      <w:rFonts w:ascii="Verdana" w:eastAsia="Times New Roman" w:hAnsi="Verdana" w:cs="Times New Roman"/>
+                      <w:color w:val="333333"/>
+                      <w:sz w:val="18"/>
+                      <w:szCs w:val="18"/>
+                    </w:rPr>
+                    <w:t xml:space="preserve">u and U </w:t>
+                  </w:r>
+                </w:p>
+              </w:tc>
+              <w:tc>
+                <w:tcPr>
+                  <w:tcW w:w="849" w:type="dxa"/>
+                  <w:tcMar>
+                    <w:top w:w="72" w:type="dxa"/>
+                    <w:left w:w="96" w:type="dxa"/>
+                    <w:bottom w:w="48" w:type="dxa"/>
+                    <w:right w:w="96" w:type="dxa"/>
+                  </w:tcMar>
+                  <w:vAlign w:val="center"/>
+                  <w:hideMark/>
+                </w:tcPr>
+                <w:p>
+                  <w:pPr>
+                    <w:spacing w:after="240" w:line="270" w:lineRule="atLeast"/>
+                    <w:rPr>
+                      <w:rFonts w:ascii="Verdana" w:eastAsia="Times New Roman" w:hAnsi="Verdana" w:cs="Times New Roman"/>
+                      <w:color w:val="333333"/>
+                      <w:sz w:val="18"/>
+                      <w:szCs w:val="18"/>
+                    </w:rPr>
+                  </w:pPr>
+                  <w:r>
+                    <w:rPr>
+                      <w:rFonts w:ascii="Verdana" w:eastAsia="Times New Roman" w:hAnsi="Verdana" w:cs="Times New Roman"/>
+                      <w:color w:val="333333"/>
+                      <w:sz w:val="18"/>
+                      <w:szCs w:val="18"/>
+                    </w:rPr>
+                    <w:t xml:space="preserve">25 </w:t>
+                  </w:r>
+                </w:p>
+              </w:tc>
+              <w:tc>
+                <w:tcPr>
+                  <w:tcW w:w="1132" w:type="dxa"/>
+                  <w:tcMar>
+                    <w:top w:w="72" w:type="dxa"/>
+                    <w:left w:w="96" w:type="dxa"/>
+                    <w:bottom w:w="48" w:type="dxa"/>
+                    <w:right w:w="96" w:type="dxa"/>
+                  </w:tcMar>
+                  <w:vAlign w:val="center"/>
+                  <w:hideMark/>
+                </w:tcPr>
+                <w:p>
+                  <w:pPr>
+                    <w:spacing w:after="240" w:line="270" w:lineRule="atLeast"/>
+                    <w:rPr>
+                      <w:rFonts w:ascii="Verdana" w:eastAsia="Times New Roman" w:hAnsi="Verdana" w:cs="Times New Roman"/>
+                      <w:color w:val="333333"/>
+                      <w:sz w:val="18"/>
+                      <w:szCs w:val="18"/>
+                    </w:rPr>
+                  </w:pPr>
+                  <w:r>
+                    <w:rPr>
+                      <w:rFonts w:ascii="Verdana" w:eastAsia="Times New Roman" w:hAnsi="Verdana" w:cs="Times New Roman"/>
+                      <w:color w:val="333333"/>
+                      <w:sz w:val="18"/>
+                      <w:szCs w:val="18"/>
+                    </w:rPr>
+                    <w:t xml:space="preserve">v and V </w:t>
+                  </w:r>
+                </w:p>
+              </w:tc>
+              <w:tc>
+                <w:tcPr>
+                  <w:tcW w:w="849" w:type="dxa"/>
+                  <w:tcMar>
+                    <w:top w:w="72" w:type="dxa"/>
+                    <w:left w:w="96" w:type="dxa"/>
+                    <w:bottom w:w="48" w:type="dxa"/>
+                    <w:right w:w="96" w:type="dxa"/>
+                  </w:tcMar>
+                  <w:vAlign w:val="center"/>
+                  <w:hideMark/>
+                </w:tcPr>
+                <w:p>
+                  <w:pPr>
+                    <w:spacing w:after="240" w:line="270" w:lineRule="atLeast"/>
+                    <w:rPr>
+                      <w:rFonts w:ascii="Verdana" w:eastAsia="Times New Roman" w:hAnsi="Verdana" w:cs="Times New Roman"/>
+                      <w:color w:val="333333"/>
+                      <w:sz w:val="18"/>
+                      <w:szCs w:val="18"/>
+                    </w:rPr>
+                  </w:pPr>
+                  <w:r>
+                    <w:rPr>
+                      <w:rFonts w:ascii="Verdana" w:eastAsia="Times New Roman" w:hAnsi="Verdana" w:cs="Times New Roman"/>
+                      <w:color w:val="333333"/>
+                      <w:sz w:val="18"/>
+                      <w:szCs w:val="18"/>
+                    </w:rPr>
+                    <w:t xml:space="preserve">26 </w:t>
+                  </w:r>
+                </w:p>
+              </w:tc>
+              <w:tc>
+                <w:tcPr>
+                  <w:tcW w:w="1132" w:type="dxa"/>
+                  <w:tcMar>
+                    <w:top w:w="72" w:type="dxa"/>
+                    <w:left w:w="96" w:type="dxa"/>
+                    <w:bottom w:w="48" w:type="dxa"/>
+                    <w:right w:w="96" w:type="dxa"/>
+                  </w:tcMar>
+                  <w:vAlign w:val="center"/>
+                  <w:hideMark/>
+                </w:tcPr>
+                <w:p>
+                  <w:pPr>
+                    <w:spacing w:after="240" w:line="270" w:lineRule="atLeast"/>
+                    <w:rPr>
+                      <w:rFonts w:ascii="Verdana" w:eastAsia="Times New Roman" w:hAnsi="Verdana" w:cs="Times New Roman"/>
+                      <w:color w:val="333333"/>
+                      <w:sz w:val="18"/>
+                      <w:szCs w:val="18"/>
+                    </w:rPr>
+                  </w:pPr>
+                  <w:r>
+                    <w:rPr>
+                      <w:rFonts w:ascii="Verdana" w:eastAsia="Times New Roman" w:hAnsi="Verdana" w:cs="Times New Roman"/>
+                      <w:color w:val="333333"/>
+                      <w:sz w:val="18"/>
+                      <w:szCs w:val="18"/>
+                    </w:rPr>
+                    <w:t xml:space="preserve">w and W </w:t>
+                  </w:r>
+                </w:p>
+              </w:tc>
+              <w:tc>
+                <w:tcPr>
+                  <w:tcW w:w="849" w:type="dxa"/>
+                  <w:tcMar>
+                    <w:top w:w="72" w:type="dxa"/>
+                    <w:left w:w="96" w:type="dxa"/>
+                    <w:bottom w:w="48" w:type="dxa"/>
+                    <w:right w:w="96" w:type="dxa"/>
+                  </w:tcMar>
+                  <w:vAlign w:val="center"/>
+                  <w:hideMark/>
+                </w:tcPr>
+                <w:p>
+                  <w:pPr>
+                    <w:spacing w:after="240" w:line="270" w:lineRule="atLeast"/>
+                    <w:rPr>
+                      <w:rFonts w:ascii="Verdana" w:eastAsia="Times New Roman" w:hAnsi="Verdana" w:cs="Times New Roman"/>
+                      <w:color w:val="333333"/>
+                      <w:sz w:val="18"/>
+                      <w:szCs w:val="18"/>
+                    </w:rPr>
+                  </w:pPr>
+                  <w:r>
+                    <w:rPr>
+                      <w:rFonts w:ascii="Verdana" w:eastAsia="Times New Roman" w:hAnsi="Verdana" w:cs="Times New Roman"/>
+                      <w:color w:val="333333"/>
+                      <w:sz w:val="18"/>
+                      <w:szCs w:val="18"/>
+                    </w:rPr>
+                    <w:t xml:space="preserve">27 </w:t>
+                  </w:r>
+                </w:p>
+              </w:tc>
+              <w:tc>
+                <w:tcPr>
+                  <w:tcW w:w="1132" w:type="dxa"/>
+                  <w:tcMar>
+                    <w:top w:w="72" w:type="dxa"/>
+                    <w:left w:w="96" w:type="dxa"/>
+                    <w:bottom w:w="48" w:type="dxa"/>
+                    <w:right w:w="96" w:type="dxa"/>
+                  </w:tcMar>
+                  <w:vAlign w:val="center"/>
+                  <w:hideMark/>
+                </w:tcPr>
+                <w:p>
+                  <w:pPr>
+                    <w:spacing w:after="240" w:line="270" w:lineRule="atLeast"/>
+                    <w:rPr>
+                      <w:rFonts w:ascii="Verdana" w:eastAsia="Times New Roman" w:hAnsi="Verdana" w:cs="Times New Roman"/>
+                      <w:color w:val="333333"/>
+                      <w:sz w:val="18"/>
+                      <w:szCs w:val="18"/>
+                    </w:rPr>
+                  </w:pPr>
+                  <w:r>
+                    <w:rPr>
+                      <w:rFonts w:ascii="Verdana" w:eastAsia="Times New Roman" w:hAnsi="Verdana" w:cs="Times New Roman"/>
+                      <w:color w:val="333333"/>
+                      <w:sz w:val="18"/>
+                      <w:szCs w:val="18"/>
+                    </w:rPr>
+                    <w:t xml:space="preserve">x and X </w:t>
+                  </w:r>
+                </w:p>
+              </w:tc>
+            </w:tr>
+            <w:tr>
+              <w:trPr>
+                <w:tblCellSpacing w:w="15" w:type="dxa"/>
+              </w:trPr>
+              <w:tc>
+                <w:tcPr>
+                  <w:tcW w:w="848" w:type="dxa"/>
+                  <w:tcMar>
+                    <w:top w:w="72" w:type="dxa"/>
+                    <w:left w:w="96" w:type="dxa"/>
+                    <w:bottom w:w="48" w:type="dxa"/>
+                    <w:right w:w="96" w:type="dxa"/>
+                  </w:tcMar>
+                  <w:vAlign w:val="center"/>
+                  <w:hideMark/>
+                </w:tcPr>
+                <w:p>
+                  <w:pPr>
+                    <w:spacing w:after="240" w:line="270" w:lineRule="atLeast"/>
+                    <w:rPr>
+                      <w:rFonts w:ascii="Verdana" w:eastAsia="Times New Roman" w:hAnsi="Verdana" w:cs="Times New Roman"/>
+                      <w:color w:val="333333"/>
+                      <w:sz w:val="18"/>
+                      <w:szCs w:val="18"/>
+                    </w:rPr>
+                  </w:pPr>
+                  <w:r>
+                    <w:rPr>
+                      <w:rFonts w:ascii="Verdana" w:eastAsia="Times New Roman" w:hAnsi="Verdana" w:cs="Times New Roman"/>
+                      <w:color w:val="333333"/>
+                      <w:sz w:val="18"/>
+                      <w:szCs w:val="18"/>
+                    </w:rPr>
+                    <w:t xml:space="preserve">28 </w:t>
+                  </w:r>
+                </w:p>
+              </w:tc>
+              <w:tc>
+                <w:tcPr>
+                  <w:tcW w:w="1132" w:type="dxa"/>
+                  <w:tcMar>
+                    <w:top w:w="72" w:type="dxa"/>
+                    <w:left w:w="96" w:type="dxa"/>
+                    <w:bottom w:w="48" w:type="dxa"/>
+                    <w:right w:w="96" w:type="dxa"/>
+                  </w:tcMar>
+                  <w:vAlign w:val="center"/>
+                  <w:hideMark/>
+                </w:tcPr>
+                <w:p>
+                  <w:pPr>
+                    <w:spacing w:after="240" w:line="270" w:lineRule="atLeast"/>
+                    <w:rPr>
+                      <w:rFonts w:ascii="Verdana" w:eastAsia="Times New Roman" w:hAnsi="Verdana" w:cs="Times New Roman"/>
+                      <w:color w:val="333333"/>
+                      <w:sz w:val="18"/>
+                      <w:szCs w:val="18"/>
+                    </w:rPr>
+                  </w:pPr>
+                  <w:r>
+                    <w:rPr>
+                      <w:rFonts w:ascii="Verdana" w:eastAsia="Times New Roman" w:hAnsi="Verdana" w:cs="Times New Roman"/>
+                      <w:color w:val="333333"/>
+                      <w:sz w:val="18"/>
+                      <w:szCs w:val="18"/>
+                    </w:rPr>
+                    <w:t xml:space="preserve">y and Y </w:t>
+                  </w:r>
+                </w:p>
+              </w:tc>
+              <w:tc>
+                <w:tcPr>
+                  <w:tcW w:w="849" w:type="dxa"/>
+                  <w:tcMar>
+                    <w:top w:w="72" w:type="dxa"/>
+                    <w:left w:w="96" w:type="dxa"/>
+                    <w:bottom w:w="48" w:type="dxa"/>
+                    <w:right w:w="96" w:type="dxa"/>
+                  </w:tcMar>
+                  <w:vAlign w:val="center"/>
+                  <w:hideMark/>
+                </w:tcPr>
+                <w:p>
+                  <w:pPr>
+                    <w:spacing w:after="240" w:line="270" w:lineRule="atLeast"/>
+                    <w:rPr>
+                      <w:rFonts w:ascii="Verdana" w:eastAsia="Times New Roman" w:hAnsi="Verdana" w:cs="Times New Roman"/>
+                      <w:color w:val="333333"/>
+                      <w:sz w:val="18"/>
+                      <w:szCs w:val="18"/>
+                    </w:rPr>
+                  </w:pPr>
+                  <w:r>
+                    <w:rPr>
+                      <w:rFonts w:ascii="Verdana" w:eastAsia="Times New Roman" w:hAnsi="Verdana" w:cs="Times New Roman"/>
+                      <w:color w:val="333333"/>
+                      <w:sz w:val="18"/>
+                      <w:szCs w:val="18"/>
+                    </w:rPr>
+                    <w:t xml:space="preserve">29 </w:t>
+                  </w:r>
+                </w:p>
+              </w:tc>
+              <w:tc>
+                <w:tcPr>
+                  <w:tcW w:w="1132" w:type="dxa"/>
+                  <w:tcMar>
+                    <w:top w:w="72" w:type="dxa"/>
+                    <w:left w:w="96" w:type="dxa"/>
+                    <w:bottom w:w="48" w:type="dxa"/>
+                    <w:right w:w="96" w:type="dxa"/>
+                  </w:tcMar>
+                  <w:vAlign w:val="center"/>
+                  <w:hideMark/>
+                </w:tcPr>
+                <w:p>
+                  <w:pPr>
+                    <w:spacing w:after="240" w:line="270" w:lineRule="atLeast"/>
+                    <w:rPr>
+                      <w:rFonts w:ascii="Verdana" w:eastAsia="Times New Roman" w:hAnsi="Verdana" w:cs="Times New Roman"/>
+                      <w:color w:val="333333"/>
+                      <w:sz w:val="18"/>
+                      <w:szCs w:val="18"/>
+                    </w:rPr>
+                  </w:pPr>
+                  <w:r>
+                    <w:rPr>
+                      <w:rFonts w:ascii="Verdana" w:eastAsia="Times New Roman" w:hAnsi="Verdana" w:cs="Times New Roman"/>
+                      <w:color w:val="333333"/>
+                      <w:sz w:val="18"/>
+                      <w:szCs w:val="18"/>
+                    </w:rPr>
+                    <w:t xml:space="preserve">z and Z </w:t>
+                  </w:r>
+                </w:p>
+              </w:tc>
+              <w:tc>
+                <w:tcPr>
+                  <w:tcW w:w="849" w:type="dxa"/>
+                  <w:tcMar>
+                    <w:top w:w="72" w:type="dxa"/>
+                    <w:left w:w="96" w:type="dxa"/>
+                    <w:bottom w:w="48" w:type="dxa"/>
+                    <w:right w:w="96" w:type="dxa"/>
+                  </w:tcMar>
+                  <w:vAlign w:val="center"/>
+                  <w:hideMark/>
+                </w:tcPr>
+                <w:p>
+                  <w:pPr>
+                    <w:spacing w:after="240" w:line="270" w:lineRule="atLeast"/>
+                    <w:rPr>
+                      <w:rFonts w:ascii="Verdana" w:eastAsia="Times New Roman" w:hAnsi="Verdana" w:cs="Times New Roman"/>
+                      <w:color w:val="333333"/>
+                      <w:sz w:val="18"/>
+                      <w:szCs w:val="18"/>
+                    </w:rPr>
+                  </w:pPr>
+                  <w:r>
+                    <w:rPr>
+                      <w:rFonts w:ascii="Verdana" w:eastAsia="Times New Roman" w:hAnsi="Verdana" w:cs="Times New Roman"/>
+                      <w:color w:val="333333"/>
+                      <w:sz w:val="18"/>
+                      <w:szCs w:val="18"/>
+                    </w:rPr>
+                    <w:t xml:space="preserve">30 </w:t>
+                  </w:r>
+                </w:p>
+              </w:tc>
+              <w:tc>
+                <w:tcPr>
+                  <w:tcW w:w="1132" w:type="dxa"/>
+                  <w:tcMar>
+                    <w:top w:w="72" w:type="dxa"/>
+                    <w:left w:w="96" w:type="dxa"/>
+                    <w:bottom w:w="48" w:type="dxa"/>
+                    <w:right w:w="96" w:type="dxa"/>
+                  </w:tcMar>
+                  <w:vAlign w:val="center"/>
+                  <w:hideMark/>
+                </w:tcPr>
+                <w:p>
+                  <w:pPr>
+                    <w:spacing w:after="240" w:line="270" w:lineRule="atLeast"/>
+                    <w:rPr>
+                      <w:rFonts w:ascii="Verdana" w:eastAsia="Times New Roman" w:hAnsi="Verdana" w:cs="Times New Roman"/>
+                      <w:color w:val="333333"/>
+                      <w:sz w:val="18"/>
+                      <w:szCs w:val="18"/>
+                    </w:rPr>
+                  </w:pPr>
+                  <w:r>
+                    <w:rPr>
+                      <w:rFonts w:ascii="Verdana" w:eastAsia="Times New Roman" w:hAnsi="Verdana" w:cs="Times New Roman"/>
+                      <w:color w:val="333333"/>
+                      <w:sz w:val="18"/>
+                      <w:szCs w:val="18"/>
+                    </w:rPr>
+                    <w:t xml:space="preserve">1 and ! </w:t>
+                  </w:r>
+                </w:p>
+              </w:tc>
+              <w:tc>
+                <w:tcPr>
+                  <w:tcW w:w="849" w:type="dxa"/>
+                  <w:tcMar>
+                    <w:top w:w="72" w:type="dxa"/>
+                    <w:left w:w="96" w:type="dxa"/>
+                    <w:bottom w:w="48" w:type="dxa"/>
+                    <w:right w:w="96" w:type="dxa"/>
+                  </w:tcMar>
+                  <w:vAlign w:val="center"/>
+                  <w:hideMark/>
+                </w:tcPr>
+                <w:p>
+                  <w:pPr>
+                    <w:spacing w:after="240" w:line="270" w:lineRule="atLeast"/>
+                    <w:rPr>
+                      <w:rFonts w:ascii="Verdana" w:eastAsia="Times New Roman" w:hAnsi="Verdana" w:cs="Times New Roman"/>
+                      <w:color w:val="333333"/>
+                      <w:sz w:val="18"/>
+                      <w:szCs w:val="18"/>
+                    </w:rPr>
+                  </w:pPr>
+                  <w:r>
+                    <w:rPr>
+                      <w:rFonts w:ascii="Verdana" w:eastAsia="Times New Roman" w:hAnsi="Verdana" w:cs="Times New Roman"/>
+                      <w:color w:val="333333"/>
+                      <w:sz w:val="18"/>
+                      <w:szCs w:val="18"/>
+                    </w:rPr>
+                    <w:t xml:space="preserve">31 </w:t>
+                  </w:r>
+                </w:p>
+              </w:tc>
+              <w:tc>
+                <w:tcPr>
+                  <w:tcW w:w="1132" w:type="dxa"/>
+                  <w:tcMar>
+                    <w:top w:w="72" w:type="dxa"/>
+                    <w:left w:w="96" w:type="dxa"/>
+                    <w:bottom w:w="48" w:type="dxa"/>
+                    <w:right w:w="96" w:type="dxa"/>
+                  </w:tcMar>
+                  <w:vAlign w:val="center"/>
+                  <w:hideMark/>
+                </w:tcPr>
+                <w:p>
+                  <w:pPr>
+                    <w:spacing w:after="240" w:line="270" w:lineRule="atLeast"/>
+                    <w:rPr>
+                      <w:rFonts w:ascii="Verdana" w:eastAsia="Times New Roman" w:hAnsi="Verdana" w:cs="Times New Roman"/>
+                      <w:color w:val="333333"/>
+                      <w:sz w:val="18"/>
+                      <w:szCs w:val="18"/>
+                    </w:rPr>
+                  </w:pPr>
+                  <w:r>
+                    <w:rPr>
+                      <w:rFonts w:ascii="Verdana" w:eastAsia="Times New Roman" w:hAnsi="Verdana" w:cs="Times New Roman"/>
+                      <w:color w:val="333333"/>
+                      <w:sz w:val="18"/>
+                      <w:szCs w:val="18"/>
+                    </w:rPr>
+                    <w:t xml:space="preserve">2 and @ </w:t>
+                  </w:r>
+                </w:p>
+              </w:tc>
+            </w:tr>
+            <w:tr>
+              <w:trPr>
+                <w:tblCellSpacing w:w="15" w:type="dxa"/>
+              </w:trPr>
+              <w:tc>
+                <w:tcPr>
+                  <w:tcW w:w="848" w:type="dxa"/>
+                  <w:tcMar>
+                    <w:top w:w="72" w:type="dxa"/>
+                    <w:left w:w="96" w:type="dxa"/>
+                    <w:bottom w:w="48" w:type="dxa"/>
+                    <w:right w:w="96" w:type="dxa"/>
+                  </w:tcMar>
+                  <w:vAlign w:val="center"/>
+                  <w:hideMark/>
+                </w:tcPr>
+                <w:p>
+                  <w:pPr>
+                    <w:spacing w:after="240" w:line="270" w:lineRule="atLeast"/>
+                    <w:rPr>
+                      <w:rFonts w:ascii="Verdana" w:eastAsia="Times New Roman" w:hAnsi="Verdana" w:cs="Times New Roman"/>
+                      <w:color w:val="333333"/>
+                      <w:sz w:val="18"/>
+                      <w:szCs w:val="18"/>
+                    </w:rPr>
+                  </w:pPr>
+                  <w:r>
+                    <w:rPr>
+                      <w:rFonts w:ascii="Verdana" w:eastAsia="Times New Roman" w:hAnsi="Verdana" w:cs="Times New Roman"/>
+                      <w:color w:val="333333"/>
+                      <w:sz w:val="18"/>
+                      <w:szCs w:val="18"/>
+                    </w:rPr>
+                    <w:t xml:space="preserve">32 </w:t>
+                  </w:r>
+                </w:p>
+              </w:tc>
+              <w:tc>
+                <w:tcPr>
+                  <w:tcW w:w="1132" w:type="dxa"/>
+                  <w:tcMar>
+                    <w:top w:w="72" w:type="dxa"/>
+                    <w:left w:w="96" w:type="dxa"/>
+                    <w:bottom w:w="48" w:type="dxa"/>
+                    <w:right w:w="96" w:type="dxa"/>
+                  </w:tcMar>
+                  <w:vAlign w:val="center"/>
+                  <w:hideMark/>
+                </w:tcPr>
+                <w:p>
+                  <w:pPr>
+                    <w:spacing w:after="240" w:line="270" w:lineRule="atLeast"/>
+                    <w:rPr>
+                      <w:rFonts w:ascii="Verdana" w:eastAsia="Times New Roman" w:hAnsi="Verdana" w:cs="Times New Roman"/>
+                      <w:color w:val="333333"/>
+                      <w:sz w:val="18"/>
+                      <w:szCs w:val="18"/>
+                    </w:rPr>
+                  </w:pPr>
+                  <w:r>
+                    <w:rPr>
+                      <w:rFonts w:ascii="Verdana" w:eastAsia="Times New Roman" w:hAnsi="Verdana" w:cs="Times New Roman"/>
+                      <w:color w:val="333333"/>
+                      <w:sz w:val="18"/>
+                      <w:szCs w:val="18"/>
+                    </w:rPr>
+                    <w:t xml:space="preserve">3 and # </w:t>
+                  </w:r>
+                </w:p>
+              </w:tc>
+              <w:tc>
+                <w:tcPr>
+                  <w:tcW w:w="849" w:type="dxa"/>
+                  <w:tcMar>
+                    <w:top w:w="72" w:type="dxa"/>
+                    <w:left w:w="96" w:type="dxa"/>
+                    <w:bottom w:w="48" w:type="dxa"/>
+                    <w:right w:w="96" w:type="dxa"/>
+                  </w:tcMar>
+                  <w:vAlign w:val="center"/>
+                  <w:hideMark/>
+                </w:tcPr>
+                <w:p>
+                  <w:pPr>
+                    <w:spacing w:after="240" w:line="270" w:lineRule="atLeast"/>
+                    <w:rPr>
+                      <w:rFonts w:ascii="Verdana" w:eastAsia="Times New Roman" w:hAnsi="Verdana" w:cs="Times New Roman"/>
+                      <w:color w:val="333333"/>
+                      <w:sz w:val="18"/>
+                      <w:szCs w:val="18"/>
+                    </w:rPr>
+                  </w:pPr>
+                  <w:r>
+                    <w:rPr>
+                      <w:rFonts w:ascii="Verdana" w:eastAsia="Times New Roman" w:hAnsi="Verdana" w:cs="Times New Roman"/>
+                      <w:color w:val="333333"/>
+                      <w:sz w:val="18"/>
+                      <w:szCs w:val="18"/>
+                    </w:rPr>
+                    <w:t xml:space="preserve">33 </w:t>
+                  </w:r>
+                </w:p>
+              </w:tc>
+              <w:tc>
+                <w:tcPr>
+                  <w:tcW w:w="1132" w:type="dxa"/>
+                  <w:tcMar>
+                    <w:top w:w="72" w:type="dxa"/>
+                    <w:left w:w="96" w:type="dxa"/>
+                    <w:bottom w:w="48" w:type="dxa"/>
+                    <w:right w:w="96" w:type="dxa"/>
+                  </w:tcMar>
+                  <w:vAlign w:val="center"/>
+                  <w:hideMark/>
+                </w:tcPr>
+                <w:p>
+                  <w:pPr>
+                    <w:spacing w:after="240" w:line="270" w:lineRule="atLeast"/>
+                    <w:rPr>
+                      <w:rFonts w:ascii="Verdana" w:eastAsia="Times New Roman" w:hAnsi="Verdana" w:cs="Times New Roman"/>
+                      <w:color w:val="333333"/>
+                      <w:sz w:val="18"/>
+                      <w:szCs w:val="18"/>
+                    </w:rPr>
+                  </w:pPr>
+                  <w:r>
+                    <w:rPr>
+                      <w:rFonts w:ascii="Verdana" w:eastAsia="Times New Roman" w:hAnsi="Verdana" w:cs="Times New Roman"/>
+                      <w:color w:val="333333"/>
+                      <w:sz w:val="18"/>
+                      <w:szCs w:val="18"/>
+                    </w:rPr>
+                    <w:t xml:space="preserve">4 and $ </w:t>
+                  </w:r>
+                </w:p>
+              </w:tc>
+              <w:tc>
+                <w:tcPr>
+                  <w:tcW w:w="849" w:type="dxa"/>
+                  <w:tcMar>
+                    <w:top w:w="72" w:type="dxa"/>
+                    <w:left w:w="96" w:type="dxa"/>
+                    <w:bottom w:w="48" w:type="dxa"/>
+                    <w:right w:w="96" w:type="dxa"/>
+                  </w:tcMar>
+                  <w:vAlign w:val="center"/>
+                  <w:hideMark/>
+                </w:tcPr>
+                <w:p>
+                  <w:pPr>
+                    <w:spacing w:after="240" w:line="270" w:lineRule="atLeast"/>
+                    <w:rPr>
+                      <w:rFonts w:ascii="Verdana" w:eastAsia="Times New Roman" w:hAnsi="Verdana" w:cs="Times New Roman"/>
+                      <w:color w:val="333333"/>
+                      <w:sz w:val="18"/>
+                      <w:szCs w:val="18"/>
+                    </w:rPr>
+                  </w:pPr>
+                  <w:r>
+                    <w:rPr>
+                      <w:rFonts w:ascii="Verdana" w:eastAsia="Times New Roman" w:hAnsi="Verdana" w:cs="Times New Roman"/>
+                      <w:color w:val="333333"/>
+                      <w:sz w:val="18"/>
+                      <w:szCs w:val="18"/>
+                    </w:rPr>
+                    <w:t xml:space="preserve">34 </w:t>
+                  </w:r>
+                </w:p>
+              </w:tc>
+              <w:tc>
+                <w:tcPr>
+                  <w:tcW w:w="1132" w:type="dxa"/>
+                  <w:tcMar>
+                    <w:top w:w="72" w:type="dxa"/>
+                    <w:left w:w="96" w:type="dxa"/>
+                    <w:bottom w:w="48" w:type="dxa"/>
+                    <w:right w:w="96" w:type="dxa"/>
+                  </w:tcMar>
+                  <w:vAlign w:val="center"/>
+                  <w:hideMark/>
+                </w:tcPr>
+                <w:p>
+                  <w:pPr>
+                    <w:spacing w:after="240" w:line="270" w:lineRule="atLeast"/>
+                    <w:rPr>
+                      <w:rFonts w:ascii="Verdana" w:eastAsia="Times New Roman" w:hAnsi="Verdana" w:cs="Times New Roman"/>
+                      <w:color w:val="333333"/>
+                      <w:sz w:val="18"/>
+                      <w:szCs w:val="18"/>
+                    </w:rPr>
+                  </w:pPr>
+                  <w:r>
+                    <w:rPr>
+                      <w:rFonts w:ascii="Verdana" w:eastAsia="Times New Roman" w:hAnsi="Verdana" w:cs="Times New Roman"/>
+                      <w:color w:val="333333"/>
+                      <w:sz w:val="18"/>
+                      <w:szCs w:val="18"/>
+                    </w:rPr>
+                    <w:t xml:space="preserve">5 and % </w:t>
+                  </w:r>
+                </w:p>
+              </w:tc>
+              <w:tc>
+                <w:tcPr>
+                  <w:tcW w:w="849" w:type="dxa"/>
+                  <w:tcMar>
+                    <w:top w:w="72" w:type="dxa"/>
+                    <w:left w:w="96" w:type="dxa"/>
+                    <w:bottom w:w="48" w:type="dxa"/>
+                    <w:right w:w="96" w:type="dxa"/>
+                  </w:tcMar>
+                  <w:vAlign w:val="center"/>
+                  <w:hideMark/>
+                </w:tcPr>
+                <w:p>
+                  <w:pPr>
+                    <w:spacing w:after="240" w:line="270" w:lineRule="atLeast"/>
+                    <w:rPr>
+                      <w:rFonts w:ascii="Verdana" w:eastAsia="Times New Roman" w:hAnsi="Verdana" w:cs="Times New Roman"/>
+                      <w:color w:val="333333"/>
+                      <w:sz w:val="18"/>
+                      <w:szCs w:val="18"/>
+                    </w:rPr>
+                  </w:pPr>
+                  <w:r>
+                    <w:rPr>
+                      <w:rFonts w:ascii="Verdana" w:eastAsia="Times New Roman" w:hAnsi="Verdana" w:cs="Times New Roman"/>
+                      <w:color w:val="333333"/>
+                      <w:sz w:val="18"/>
+                      <w:szCs w:val="18"/>
+                    </w:rPr>
+                    <w:t xml:space="preserve">35 </w:t>
+                  </w:r>
+                </w:p>
+              </w:tc>
+              <w:tc>
+                <w:tcPr>
+                  <w:tcW w:w="1132" w:type="dxa"/>
+                  <w:tcMar>
+                    <w:top w:w="72" w:type="dxa"/>
+                    <w:left w:w="96" w:type="dxa"/>
+                    <w:bottom w:w="48" w:type="dxa"/>
+                    <w:right w:w="96" w:type="dxa"/>
+                  </w:tcMar>
+                  <w:vAlign w:val="center"/>
+                  <w:hideMark/>
+                </w:tcPr>
+                <w:p>
+                  <w:pPr>
+                    <w:spacing w:after="240" w:line="270" w:lineRule="atLeast"/>
+                    <w:rPr>
+                      <w:rFonts w:ascii="Verdana" w:eastAsia="Times New Roman" w:hAnsi="Verdana" w:cs="Times New Roman"/>
+                      <w:color w:val="333333"/>
+                      <w:sz w:val="18"/>
+                      <w:szCs w:val="18"/>
+                    </w:rPr>
+                  </w:pPr>
+                  <w:r>
+                    <w:rPr>
+                      <w:rFonts w:ascii="Verdana" w:eastAsia="Times New Roman" w:hAnsi="Verdana" w:cs="Times New Roman"/>
+                      <w:color w:val="333333"/>
+                      <w:sz w:val="18"/>
+                      <w:szCs w:val="18"/>
+                    </w:rPr>
+                    <w:t xml:space="preserve">6 and ^ </w:t>
+                  </w:r>
+                </w:p>
+              </w:tc>
+            </w:tr>
+            <w:tr>
+              <w:trPr>
+                <w:tblCellSpacing w:w="15" w:type="dxa"/>
+              </w:trPr>
+              <w:tc>
+                <w:tcPr>
+                  <w:tcW w:w="848" w:type="dxa"/>
+                  <w:tcMar>
+                    <w:top w:w="72" w:type="dxa"/>
+                    <w:left w:w="96" w:type="dxa"/>
+                    <w:bottom w:w="48" w:type="dxa"/>
+                    <w:right w:w="96" w:type="dxa"/>
+                  </w:tcMar>
+                  <w:vAlign w:val="center"/>
+                  <w:hideMark/>
+                </w:tcPr>
+                <w:p>
+                  <w:pPr>
+                    <w:spacing w:after="240" w:line="270" w:lineRule="atLeast"/>
+                    <w:rPr>
+                      <w:rFonts w:ascii="Verdana" w:eastAsia="Times New Roman" w:hAnsi="Verdana" w:cs="Times New Roman"/>
+                      <w:color w:val="333333"/>
+                      <w:sz w:val="18"/>
+                      <w:szCs w:val="18"/>
+                    </w:rPr>
+                  </w:pPr>
+                  <w:r>
+                    <w:rPr>
+                      <w:rFonts w:ascii="Verdana" w:eastAsia="Times New Roman" w:hAnsi="Verdana" w:cs="Times New Roman"/>
+                      <w:color w:val="333333"/>
+                      <w:sz w:val="18"/>
+                      <w:szCs w:val="18"/>
+                    </w:rPr>
+                    <w:t xml:space="preserve">36 </w:t>
+                  </w:r>
+                </w:p>
+              </w:tc>
+              <w:tc>
+                <w:tcPr>
+                  <w:tcW w:w="1132" w:type="dxa"/>
+                  <w:tcMar>
+                    <w:top w:w="72" w:type="dxa"/>
+                    <w:left w:w="96" w:type="dxa"/>
+                    <w:bottom w:w="48" w:type="dxa"/>
+                    <w:right w:w="96" w:type="dxa"/>
+                  </w:tcMar>
+                  <w:vAlign w:val="center"/>
+                  <w:hideMark/>
+                </w:tcPr>
+                <w:p>
+                  <w:pPr>
+                    <w:spacing w:after="240" w:line="270" w:lineRule="atLeast"/>
+                    <w:rPr>
+                      <w:rFonts w:ascii="Verdana" w:eastAsia="Times New Roman" w:hAnsi="Verdana" w:cs="Times New Roman"/>
+                      <w:color w:val="333333"/>
+                      <w:sz w:val="18"/>
+                      <w:szCs w:val="18"/>
+                    </w:rPr>
+                  </w:pPr>
+                  <w:r>
+                    <w:rPr>
+                      <w:rFonts w:ascii="Verdana" w:eastAsia="Times New Roman" w:hAnsi="Verdana" w:cs="Times New Roman"/>
+                      <w:color w:val="333333"/>
+                      <w:sz w:val="18"/>
+                      <w:szCs w:val="18"/>
+                    </w:rPr>
+                    <w:t xml:space="preserve">7 and &amp; </w:t>
+                  </w:r>
+                </w:p>
+              </w:tc>
+              <w:tc>
+                <w:tcPr>
+                  <w:tcW w:w="849" w:type="dxa"/>
+                  <w:tcMar>
+                    <w:top w:w="72" w:type="dxa"/>
+                    <w:left w:w="96" w:type="dxa"/>
+                    <w:bottom w:w="48" w:type="dxa"/>
+                    <w:right w:w="96" w:type="dxa"/>
+                  </w:tcMar>
+                  <w:vAlign w:val="center"/>
+                  <w:hideMark/>
+                </w:tcPr>
+                <w:p>
+                  <w:pPr>
+                    <w:spacing w:after="240" w:line="270" w:lineRule="atLeast"/>
+                    <w:rPr>
+                      <w:rFonts w:ascii="Verdana" w:eastAsia="Times New Roman" w:hAnsi="Verdana" w:cs="Times New Roman"/>
+                      <w:color w:val="333333"/>
+                      <w:sz w:val="18"/>
+                      <w:szCs w:val="18"/>
+                    </w:rPr>
+                  </w:pPr>
+                  <w:r>
+                    <w:rPr>
+                      <w:rFonts w:ascii="Verdana" w:eastAsia="Times New Roman" w:hAnsi="Verdana" w:cs="Times New Roman"/>
+                      <w:color w:val="333333"/>
+                      <w:sz w:val="18"/>
+                      <w:szCs w:val="18"/>
+                    </w:rPr>
+                    <w:t xml:space="preserve">37 </w:t>
+                  </w:r>
+                </w:p>
+              </w:tc>
+              <w:tc>
+                <w:tcPr>
+                  <w:tcW w:w="1132" w:type="dxa"/>
+                  <w:tcMar>
+                    <w:top w:w="72" w:type="dxa"/>
+                    <w:left w:w="96" w:type="dxa"/>
+                    <w:bottom w:w="48" w:type="dxa"/>
+                    <w:right w:w="96" w:type="dxa"/>
+                  </w:tcMar>
+                  <w:vAlign w:val="center"/>
+                  <w:hideMark/>
+                </w:tcPr>
+                <w:p>
+                  <w:pPr>
+                    <w:spacing w:after="240" w:line="270" w:lineRule="atLeast"/>
+                    <w:rPr>
+                      <w:rFonts w:ascii="Verdana" w:eastAsia="Times New Roman" w:hAnsi="Verdana" w:cs="Times New Roman"/>
+                      <w:color w:val="333333"/>
+                      <w:sz w:val="18"/>
+                      <w:szCs w:val="18"/>
+                    </w:rPr>
+                  </w:pPr>
+                  <w:r>
+                    <w:rPr>
+                      <w:rFonts w:ascii="Verdana" w:eastAsia="Times New Roman" w:hAnsi="Verdana" w:cs="Times New Roman"/>
+                      <w:color w:val="333333"/>
+                      <w:sz w:val="18"/>
+                      <w:szCs w:val="18"/>
+                    </w:rPr>
+                    <w:t xml:space="preserve">8 and * </w:t>
+                  </w:r>
+                </w:p>
+              </w:tc>
+              <w:tc>
+                <w:tcPr>
+                  <w:tcW w:w="849" w:type="dxa"/>
+                  <w:tcMar>
+                    <w:top w:w="72" w:type="dxa"/>
+                    <w:left w:w="96" w:type="dxa"/>
+                    <w:bottom w:w="48" w:type="dxa"/>
+                    <w:right w:w="96" w:type="dxa"/>
+                  </w:tcMar>
+                  <w:vAlign w:val="center"/>
+                  <w:hideMark/>
+                </w:tcPr>
+                <w:p>
+                  <w:pPr>
+                    <w:spacing w:after="240" w:line="270" w:lineRule="atLeast"/>
+                    <w:rPr>
+                      <w:rFonts w:ascii="Verdana" w:eastAsia="Times New Roman" w:hAnsi="Verdana" w:cs="Times New Roman"/>
+                      <w:color w:val="333333"/>
+                      <w:sz w:val="18"/>
+                      <w:szCs w:val="18"/>
+                    </w:rPr>
+                  </w:pPr>
+                  <w:r>
+                    <w:rPr>
+                      <w:rFonts w:ascii="Verdana" w:eastAsia="Times New Roman" w:hAnsi="Verdana" w:cs="Times New Roman"/>
+                      <w:color w:val="333333"/>
+                      <w:sz w:val="18"/>
+                      <w:szCs w:val="18"/>
+                    </w:rPr>
+                    <w:t xml:space="preserve">38 </w:t>
+                  </w:r>
+                </w:p>
+              </w:tc>
+              <w:tc>
+                <w:tcPr>
+                  <w:tcW w:w="1132" w:type="dxa"/>
+                  <w:tcMar>
+                    <w:top w:w="72" w:type="dxa"/>
+                    <w:left w:w="96" w:type="dxa"/>
+                    <w:bottom w:w="48" w:type="dxa"/>
+                    <w:right w:w="96" w:type="dxa"/>
+                  </w:tcMar>
+                  <w:vAlign w:val="center"/>
+                  <w:hideMark/>
+                </w:tcPr>
+                <w:p>
+                  <w:pPr>
+                    <w:spacing w:after="240" w:line="270" w:lineRule="atLeast"/>
+                    <w:rPr>
+                      <w:rFonts w:ascii="Verdana" w:eastAsia="Times New Roman" w:hAnsi="Verdana" w:cs="Times New Roman"/>
+                      <w:color w:val="333333"/>
+                      <w:sz w:val="18"/>
+                      <w:szCs w:val="18"/>
+                    </w:rPr>
+                  </w:pPr>
+                  <w:r>
+                    <w:rPr>
+                      <w:rFonts w:ascii="Verdana" w:eastAsia="Times New Roman" w:hAnsi="Verdana" w:cs="Times New Roman"/>
+                      <w:color w:val="333333"/>
+                      <w:sz w:val="18"/>
+                      <w:szCs w:val="18"/>
+                    </w:rPr>
+                    <w:t xml:space="preserve">9 and ( </w:t>
+                  </w:r>
+                </w:p>
+              </w:tc>
+              <w:tc>
+                <w:tcPr>
+                  <w:tcW w:w="849" w:type="dxa"/>
+                  <w:tcMar>
+                    <w:top w:w="72" w:type="dxa"/>
+                    <w:left w:w="96" w:type="dxa"/>
+                    <w:bottom w:w="48" w:type="dxa"/>
+                    <w:right w:w="96" w:type="dxa"/>
+                  </w:tcMar>
+                  <w:vAlign w:val="center"/>
+                  <w:hideMark/>
+                </w:tcPr>
+                <w:p>
+                  <w:pPr>
+                    <w:spacing w:after="240" w:line="270" w:lineRule="atLeast"/>
+                    <w:rPr>
+                      <w:rFonts w:ascii="Verdana" w:eastAsia="Times New Roman" w:hAnsi="Verdana" w:cs="Times New Roman"/>
+                      <w:color w:val="333333"/>
+                      <w:sz w:val="18"/>
+                      <w:szCs w:val="18"/>
+                    </w:rPr>
+                  </w:pPr>
+                  <w:r>
+                    <w:rPr>
+                      <w:rFonts w:ascii="Verdana" w:eastAsia="Times New Roman" w:hAnsi="Verdana" w:cs="Times New Roman"/>
+                      <w:color w:val="333333"/>
+                      <w:sz w:val="18"/>
+                      <w:szCs w:val="18"/>
+                    </w:rPr>
+                    <w:t xml:space="preserve">39 </w:t>
+                  </w:r>
+                </w:p>
+              </w:tc>
+              <w:tc>
+                <w:tcPr>
+                  <w:tcW w:w="1132" w:type="dxa"/>
+                  <w:tcMar>
+                    <w:top w:w="72" w:type="dxa"/>
+                    <w:left w:w="96" w:type="dxa"/>
+                    <w:bottom w:w="48" w:type="dxa"/>
+                    <w:right w:w="96" w:type="dxa"/>
+                  </w:tcMar>
+                  <w:vAlign w:val="center"/>
+                  <w:hideMark/>
+                </w:tcPr>
+                <w:p>
+                  <w:pPr>
+                    <w:spacing w:after="240" w:line="270" w:lineRule="atLeast"/>
+                    <w:rPr>
+                      <w:rFonts w:ascii="Verdana" w:eastAsia="Times New Roman" w:hAnsi="Verdana" w:cs="Times New Roman"/>
+                      <w:color w:val="333333"/>
+                      <w:sz w:val="18"/>
+                      <w:szCs w:val="18"/>
+                    </w:rPr>
+                  </w:pPr>
+                  <w:r>
+                    <w:rPr>
+                      <w:rFonts w:ascii="Verdana" w:eastAsia="Times New Roman" w:hAnsi="Verdana" w:cs="Times New Roman"/>
+                      <w:color w:val="333333"/>
+                      <w:sz w:val="18"/>
+                      <w:szCs w:val="18"/>
+                    </w:rPr>
+                    <w:t xml:space="preserve">0 and ) </w:t>
+                  </w:r>
+                </w:p>
+              </w:tc>
+            </w:tr>
+            <w:tr>
+              <w:trPr>
+                <w:tblCellSpacing w:w="15" w:type="dxa"/>
+              </w:trPr>
+              <w:tc>
+                <w:tcPr>
+                  <w:tcW w:w="848" w:type="dxa"/>
+                  <w:tcMar>
+                    <w:top w:w="72" w:type="dxa"/>
+                    <w:left w:w="96" w:type="dxa"/>
+                    <w:bottom w:w="48" w:type="dxa"/>
+                    <w:right w:w="96" w:type="dxa"/>
+                  </w:tcMar>
+                  <w:vAlign w:val="center"/>
+                  <w:hideMark/>
+                </w:tcPr>
+                <w:p>
+                  <w:pPr>
+                    <w:spacing w:after="240" w:line="270" w:lineRule="atLeast"/>
+                    <w:rPr>
+                      <w:rFonts w:ascii="Verdana" w:eastAsia="Times New Roman" w:hAnsi="Verdana" w:cs="Times New Roman"/>
+                      <w:color w:val="333333"/>
+                      <w:sz w:val="18"/>
+                      <w:szCs w:val="18"/>
+                    </w:rPr>
+                  </w:pPr>
+                  <w:r>
+                    <w:rPr>
+                      <w:rFonts w:ascii="Verdana" w:eastAsia="Times New Roman" w:hAnsi="Verdana" w:cs="Times New Roman"/>
+                      <w:color w:val="333333"/>
+                      <w:sz w:val="18"/>
+                      <w:szCs w:val="18"/>
+                    </w:rPr>
+                    <w:t xml:space="preserve">40 </w:t>
+                  </w:r>
+                </w:p>
+              </w:tc>
+              <w:tc>
+                <w:tcPr>
+                  <w:tcW w:w="1132" w:type="dxa"/>
+                  <w:tcMar>
+                    <w:top w:w="72" w:type="dxa"/>
+                    <w:left w:w="96" w:type="dxa"/>
+                    <w:bottom w:w="48" w:type="dxa"/>
+                    <w:right w:w="96" w:type="dxa"/>
+                  </w:tcMar>
+                  <w:vAlign w:val="center"/>
+                  <w:hideMark/>
+                </w:tcPr>
+                <w:p>
+                  <w:pPr>
+                    <w:spacing w:after="240" w:line="270" w:lineRule="atLeast"/>
+                    <w:rPr>
+                      <w:rFonts w:ascii="Verdana" w:eastAsia="Times New Roman" w:hAnsi="Verdana" w:cs="Times New Roman"/>
+                      <w:color w:val="333333"/>
+                      <w:sz w:val="18"/>
+                      <w:szCs w:val="18"/>
+                    </w:rPr>
+                  </w:pPr>
+                  <w:r>
+                    <w:rPr>
+                      <w:rFonts w:ascii="Verdana" w:eastAsia="Times New Roman" w:hAnsi="Verdana" w:cs="Times New Roman"/>
+                      <w:color w:val="333333"/>
+                      <w:sz w:val="18"/>
+                      <w:szCs w:val="18"/>
+                    </w:rPr>
+                    <w:t xml:space="preserve">Return (Enter) </w:t>
+                  </w:r>
+                </w:p>
+              </w:tc>
+              <w:tc>
+                <w:tcPr>
+                  <w:tcW w:w="849" w:type="dxa"/>
+                  <w:tcMar>
+                    <w:top w:w="72" w:type="dxa"/>
+                    <w:left w:w="96" w:type="dxa"/>
+                    <w:bottom w:w="48" w:type="dxa"/>
+                    <w:right w:w="96" w:type="dxa"/>
+                  </w:tcMar>
+                  <w:vAlign w:val="center"/>
+                  <w:hideMark/>
+                </w:tcPr>
+                <w:p>
+                  <w:pPr>
+                    <w:spacing w:after="240" w:line="270" w:lineRule="atLeast"/>
+                    <w:rPr>
+                      <w:rFonts w:ascii="Verdana" w:eastAsia="Times New Roman" w:hAnsi="Verdana" w:cs="Times New Roman"/>
+                      <w:color w:val="333333"/>
+                      <w:sz w:val="18"/>
+                      <w:szCs w:val="18"/>
+                    </w:rPr>
+                  </w:pPr>
+                  <w:r>
+                    <w:rPr>
+                      <w:rFonts w:ascii="Verdana" w:eastAsia="Times New Roman" w:hAnsi="Verdana" w:cs="Times New Roman"/>
+                      <w:color w:val="333333"/>
+                      <w:sz w:val="18"/>
+                      <w:szCs w:val="18"/>
+                    </w:rPr>
+                    <w:t xml:space="preserve">41 </w:t>
+                  </w:r>
+                </w:p>
+              </w:tc>
+              <w:tc>
+                <w:tcPr>
+                  <w:tcW w:w="1132" w:type="dxa"/>
+                  <w:tcMar>
+                    <w:top w:w="72" w:type="dxa"/>
+                    <w:left w:w="96" w:type="dxa"/>
+                    <w:bottom w:w="48" w:type="dxa"/>
+                    <w:right w:w="96" w:type="dxa"/>
+                  </w:tcMar>
+                  <w:vAlign w:val="center"/>
+                  <w:hideMark/>
+                </w:tcPr>
+                <w:p>
+                  <w:pPr>
+                    <w:spacing w:after="240" w:line="270" w:lineRule="atLeast"/>
+                    <w:rPr>
+                      <w:rFonts w:ascii="Verdana" w:eastAsia="Times New Roman" w:hAnsi="Verdana" w:cs="Times New Roman"/>
+                      <w:color w:val="333333"/>
+                      <w:sz w:val="18"/>
+                      <w:szCs w:val="18"/>
+                    </w:rPr>
+                  </w:pPr>
+                  <w:r>
+                    <w:rPr>
+                      <w:rFonts w:ascii="Verdana" w:eastAsia="Times New Roman" w:hAnsi="Verdana" w:cs="Times New Roman"/>
+                      <w:color w:val="333333"/>
+                      <w:sz w:val="18"/>
+                      <w:szCs w:val="18"/>
+                    </w:rPr>
+                    <w:t xml:space="preserve">Escape </w:t>
+                  </w:r>
+                </w:p>
+              </w:tc>
+              <w:tc>
+                <w:tcPr>
+                  <w:tcW w:w="849" w:type="dxa"/>
+                  <w:tcMar>
+                    <w:top w:w="72" w:type="dxa"/>
+                    <w:left w:w="96" w:type="dxa"/>
+                    <w:bottom w:w="48" w:type="dxa"/>
+                    <w:right w:w="96" w:type="dxa"/>
+                  </w:tcMar>
+                  <w:vAlign w:val="center"/>
+                  <w:hideMark/>
+                </w:tcPr>
+                <w:p>
+                  <w:pPr>
+                    <w:spacing w:after="240" w:line="270" w:lineRule="atLeast"/>
+                    <w:rPr>
+                      <w:rFonts w:ascii="Verdana" w:eastAsia="Times New Roman" w:hAnsi="Verdana" w:cs="Times New Roman"/>
+                      <w:color w:val="333333"/>
+                      <w:sz w:val="18"/>
+                      <w:szCs w:val="18"/>
+                    </w:rPr>
+                  </w:pPr>
+                  <w:r>
+                    <w:rPr>
+                      <w:rFonts w:ascii="Verdana" w:eastAsia="Times New Roman" w:hAnsi="Verdana" w:cs="Times New Roman"/>
+                      <w:color w:val="333333"/>
+                      <w:sz w:val="18"/>
+                      <w:szCs w:val="18"/>
+                    </w:rPr>
+                    <w:t xml:space="preserve">42 </w:t>
+                  </w:r>
+                </w:p>
+              </w:tc>
+              <w:tc>
+                <w:tcPr>
+                  <w:tcW w:w="1132" w:type="dxa"/>
+                  <w:tcMar>
+                    <w:top w:w="72" w:type="dxa"/>
+                    <w:left w:w="96" w:type="dxa"/>
+                    <w:bottom w:w="48" w:type="dxa"/>
+                    <w:right w:w="96" w:type="dxa"/>
+                  </w:tcMar>
+                  <w:vAlign w:val="center"/>
+                  <w:hideMark/>
+                </w:tcPr>
+                <w:p>
+                  <w:pPr>
+                    <w:spacing w:after="240" w:line="270" w:lineRule="atLeast"/>
+                    <w:rPr>
+                      <w:rFonts w:ascii="Verdana" w:eastAsia="Times New Roman" w:hAnsi="Verdana" w:cs="Times New Roman"/>
+                      <w:color w:val="333333"/>
+                      <w:sz w:val="18"/>
+                      <w:szCs w:val="18"/>
+                    </w:rPr>
+                  </w:pPr>
+                  <w:r>
+                    <w:rPr>
+                      <w:rFonts w:ascii="Verdana" w:eastAsia="Times New Roman" w:hAnsi="Verdana" w:cs="Times New Roman"/>
+                      <w:color w:val="333333"/>
+                      <w:sz w:val="18"/>
+                      <w:szCs w:val="18"/>
+                    </w:rPr>
+                    <w:t xml:space="preserve">Delete (Backspace) </w:t>
+                  </w:r>
+                </w:p>
+              </w:tc>
+              <w:tc>
+                <w:tcPr>
+                  <w:tcW w:w="849" w:type="dxa"/>
+                  <w:tcMar>
+                    <w:top w:w="72" w:type="dxa"/>
+                    <w:left w:w="96" w:type="dxa"/>
+                    <w:bottom w:w="48" w:type="dxa"/>
+                    <w:right w:w="96" w:type="dxa"/>
+                  </w:tcMar>
+                  <w:vAlign w:val="center"/>
+                  <w:hideMark/>
+                </w:tcPr>
+                <w:p>
+                  <w:pPr>
+                    <w:spacing w:after="240" w:line="270" w:lineRule="atLeast"/>
+                    <w:rPr>
+                      <w:rFonts w:ascii="Verdana" w:eastAsia="Times New Roman" w:hAnsi="Verdana" w:cs="Times New Roman"/>
+                      <w:color w:val="333333"/>
+                      <w:sz w:val="18"/>
+                      <w:szCs w:val="18"/>
+                    </w:rPr>
+                  </w:pPr>
+                  <w:r>
+                    <w:rPr>
+                      <w:rFonts w:ascii="Verdana" w:eastAsia="Times New Roman" w:hAnsi="Verdana" w:cs="Times New Roman"/>
+                      <w:color w:val="333333"/>
+                      <w:sz w:val="18"/>
+                      <w:szCs w:val="18"/>
+                    </w:rPr>
+                    <w:t xml:space="preserve">43 </w:t>
+                  </w:r>
+                </w:p>
+              </w:tc>
+              <w:tc>
+                <w:tcPr>
+                  <w:tcW w:w="1132" w:type="dxa"/>
+                  <w:tcMar>
+                    <w:top w:w="72" w:type="dxa"/>
+                    <w:left w:w="96" w:type="dxa"/>
+                    <w:bottom w:w="48" w:type="dxa"/>
+                    <w:right w:w="96" w:type="dxa"/>
+                  </w:tcMar>
+                  <w:vAlign w:val="center"/>
+                  <w:hideMark/>
+                </w:tcPr>
+                <w:p>
+                  <w:pPr>
+                    <w:spacing w:after="240" w:line="270" w:lineRule="atLeast"/>
+                    <w:rPr>
+                      <w:rFonts w:ascii="Verdana" w:eastAsia="Times New Roman" w:hAnsi="Verdana" w:cs="Times New Roman"/>
+                      <w:color w:val="333333"/>
+                      <w:sz w:val="18"/>
+                      <w:szCs w:val="18"/>
+                    </w:rPr>
+                  </w:pPr>
+                  <w:r>
+                    <w:rPr>
+                      <w:rFonts w:ascii="Verdana" w:eastAsia="Times New Roman" w:hAnsi="Verdana" w:cs="Times New Roman"/>
+                      <w:color w:val="333333"/>
+                      <w:sz w:val="18"/>
+                      <w:szCs w:val="18"/>
+                    </w:rPr>
+                    <w:t xml:space="preserve">Tab </w:t>
+                  </w:r>
+                </w:p>
+              </w:tc>
+            </w:tr>
+            <w:tr>
+              <w:trPr>
+                <w:tblCellSpacing w:w="15" w:type="dxa"/>
+              </w:trPr>
+              <w:tc>
+                <w:tcPr>
+                  <w:tcW w:w="848" w:type="dxa"/>
+                  <w:tcMar>
+                    <w:top w:w="72" w:type="dxa"/>
+                    <w:left w:w="96" w:type="dxa"/>
+                    <w:bottom w:w="48" w:type="dxa"/>
+                    <w:right w:w="96" w:type="dxa"/>
+                  </w:tcMar>
+                  <w:vAlign w:val="center"/>
+                  <w:hideMark/>
+                </w:tcPr>
+                <w:p>
+                  <w:pPr>
+                    <w:spacing w:after="240" w:line="270" w:lineRule="atLeast"/>
+                    <w:rPr>
+                      <w:rFonts w:ascii="Verdana" w:eastAsia="Times New Roman" w:hAnsi="Verdana" w:cs="Times New Roman"/>
+                      <w:color w:val="333333"/>
+                      <w:sz w:val="18"/>
+                      <w:szCs w:val="18"/>
+                    </w:rPr>
+                  </w:pPr>
+                  <w:r>
+                    <w:rPr>
+                      <w:rFonts w:ascii="Verdana" w:eastAsia="Times New Roman" w:hAnsi="Verdana" w:cs="Times New Roman"/>
+                      <w:color w:val="333333"/>
+                      <w:sz w:val="18"/>
+                      <w:szCs w:val="18"/>
+                    </w:rPr>
+                    <w:t xml:space="preserve">44 </w:t>
+                  </w:r>
+                </w:p>
+              </w:tc>
+              <w:tc>
+                <w:tcPr>
+                  <w:tcW w:w="1132" w:type="dxa"/>
+                  <w:tcMar>
+                    <w:top w:w="72" w:type="dxa"/>
+                    <w:left w:w="96" w:type="dxa"/>
+                    <w:bottom w:w="48" w:type="dxa"/>
+                    <w:right w:w="96" w:type="dxa"/>
+                  </w:tcMar>
+                  <w:vAlign w:val="center"/>
+                  <w:hideMark/>
+                </w:tcPr>
+                <w:p>
+                  <w:pPr>
+                    <w:spacing w:after="240" w:line="270" w:lineRule="atLeast"/>
+                    <w:rPr>
+                      <w:rFonts w:ascii="Verdana" w:eastAsia="Times New Roman" w:hAnsi="Verdana" w:cs="Times New Roman"/>
+                      <w:color w:val="333333"/>
+                      <w:sz w:val="18"/>
+                      <w:szCs w:val="18"/>
+                    </w:rPr>
+                  </w:pPr>
+                  <w:r>
+                    <w:rPr>
+                      <w:rFonts w:ascii="Verdana" w:eastAsia="Times New Roman" w:hAnsi="Verdana" w:cs="Times New Roman"/>
+                      <w:color w:val="333333"/>
+                      <w:sz w:val="18"/>
+                      <w:szCs w:val="18"/>
+                    </w:rPr>
+                    <w:t xml:space="preserve">Spacebar </w:t>
+                  </w:r>
+                </w:p>
+              </w:tc>
+              <w:tc>
+                <w:tcPr>
+                  <w:tcW w:w="849" w:type="dxa"/>
+                  <w:tcMar>
+                    <w:top w:w="72" w:type="dxa"/>
+                    <w:left w:w="96" w:type="dxa"/>
+                    <w:bottom w:w="48" w:type="dxa"/>
+                    <w:right w:w="96" w:type="dxa"/>
+                  </w:tcMar>
+                  <w:vAlign w:val="center"/>
+                  <w:hideMark/>
+                </w:tcPr>
+                <w:p>
+                  <w:pPr>
+                    <w:spacing w:after="240" w:line="270" w:lineRule="atLeast"/>
+                    <w:rPr>
+                      <w:rFonts w:ascii="Verdana" w:eastAsia="Times New Roman" w:hAnsi="Verdana" w:cs="Times New Roman"/>
+                      <w:color w:val="333333"/>
+                      <w:sz w:val="18"/>
+                      <w:szCs w:val="18"/>
+                    </w:rPr>
+                  </w:pPr>
+                  <w:r>
+                    <w:rPr>
+                      <w:rFonts w:ascii="Verdana" w:eastAsia="Times New Roman" w:hAnsi="Verdana" w:cs="Times New Roman"/>
+                      <w:color w:val="333333"/>
+                      <w:sz w:val="18"/>
+                      <w:szCs w:val="18"/>
+                    </w:rPr>
+                    <w:t xml:space="preserve">45 </w:t>
+                  </w:r>
+                </w:p>
+              </w:tc>
+              <w:tc>
+                <w:tcPr>
+                  <w:tcW w:w="1132" w:type="dxa"/>
+                  <w:tcMar>
+                    <w:top w:w="72" w:type="dxa"/>
+                    <w:left w:w="96" w:type="dxa"/>
+                    <w:bottom w:w="48" w:type="dxa"/>
+                    <w:right w:w="96" w:type="dxa"/>
+                  </w:tcMar>
+                  <w:vAlign w:val="center"/>
+                  <w:hideMark/>
+                </w:tcPr>
+                <w:p>
+                  <w:pPr>
+                    <w:spacing w:after="240" w:line="270" w:lineRule="atLeast"/>
+                    <w:rPr>
+                      <w:rFonts w:ascii="Verdana" w:eastAsia="Times New Roman" w:hAnsi="Verdana" w:cs="Times New Roman"/>
+                      <w:color w:val="333333"/>
+                      <w:sz w:val="18"/>
+                      <w:szCs w:val="18"/>
+                    </w:rPr>
+                  </w:pPr>
+                  <w:r>
+                    <w:rPr>
+                      <w:rFonts w:ascii="Verdana" w:eastAsia="Times New Roman" w:hAnsi="Verdana" w:cs="Times New Roman"/>
+                      <w:color w:val="333333"/>
+                      <w:sz w:val="18"/>
+                      <w:szCs w:val="18"/>
+                    </w:rPr>
+                    <w:t xml:space="preserve">- and _ </w:t>
+                  </w:r>
+                </w:p>
+              </w:tc>
+              <w:tc>
+                <w:tcPr>
+                  <w:tcW w:w="849" w:type="dxa"/>
+                  <w:tcMar>
+                    <w:top w:w="72" w:type="dxa"/>
+                    <w:left w:w="96" w:type="dxa"/>
+                    <w:bottom w:w="48" w:type="dxa"/>
+                    <w:right w:w="96" w:type="dxa"/>
+                  </w:tcMar>
+                  <w:vAlign w:val="center"/>
+                  <w:hideMark/>
+                </w:tcPr>
+                <w:p>
+                  <w:pPr>
+                    <w:spacing w:after="240" w:line="270" w:lineRule="atLeast"/>
+                    <w:rPr>
+                      <w:rFonts w:ascii="Verdana" w:eastAsia="Times New Roman" w:hAnsi="Verdana" w:cs="Times New Roman"/>
+                      <w:color w:val="333333"/>
+                      <w:sz w:val="18"/>
+                      <w:szCs w:val="18"/>
+                    </w:rPr>
+                  </w:pPr>
+                  <w:r>
+                    <w:rPr>
+                      <w:rFonts w:ascii="Verdana" w:eastAsia="Times New Roman" w:hAnsi="Verdana" w:cs="Times New Roman"/>
+                      <w:color w:val="333333"/>
+                      <w:sz w:val="18"/>
+                      <w:szCs w:val="18"/>
+                    </w:rPr>
+                    <w:t xml:space="preserve">46 </w:t>
+                  </w:r>
+                </w:p>
+              </w:tc>
+              <w:tc>
+                <w:tcPr>
+                  <w:tcW w:w="1132" w:type="dxa"/>
+                  <w:tcMar>
+                    <w:top w:w="72" w:type="dxa"/>
+                    <w:left w:w="96" w:type="dxa"/>
+                    <w:bottom w:w="48" w:type="dxa"/>
+                    <w:right w:w="96" w:type="dxa"/>
+                  </w:tcMar>
+                  <w:vAlign w:val="center"/>
+                  <w:hideMark/>
+                </w:tcPr>
+                <w:p>
+                  <w:pPr>
+                    <w:spacing w:after="240" w:line="270" w:lineRule="atLeast"/>
+                    <w:rPr>
+                      <w:rFonts w:ascii="Verdana" w:eastAsia="Times New Roman" w:hAnsi="Verdana" w:cs="Times New Roman"/>
+                      <w:color w:val="333333"/>
+                      <w:sz w:val="18"/>
+                      <w:szCs w:val="18"/>
+                    </w:rPr>
+                  </w:pPr>
+                  <w:r>
+                    <w:rPr>
+                      <w:rFonts w:ascii="Verdana" w:eastAsia="Times New Roman" w:hAnsi="Verdana" w:cs="Times New Roman"/>
+                      <w:color w:val="333333"/>
+                      <w:sz w:val="18"/>
+                      <w:szCs w:val="18"/>
+                    </w:rPr>
+                    <w:t xml:space="preserve">= and + </w:t>
+                  </w:r>
+                </w:p>
+              </w:tc>
+              <w:tc>
+                <w:tcPr>
+                  <w:tcW w:w="849" w:type="dxa"/>
+                  <w:tcMar>
+                    <w:top w:w="72" w:type="dxa"/>
+                    <w:left w:w="96" w:type="dxa"/>
+                    <w:bottom w:w="48" w:type="dxa"/>
+                    <w:right w:w="96" w:type="dxa"/>
+                  </w:tcMar>
+                  <w:vAlign w:val="center"/>
+                  <w:hideMark/>
+                </w:tcPr>
+                <w:p>
+                  <w:pPr>
+                    <w:spacing w:after="240" w:line="270" w:lineRule="atLeast"/>
+                    <w:rPr>
+                      <w:rFonts w:ascii="Verdana" w:eastAsia="Times New Roman" w:hAnsi="Verdana" w:cs="Times New Roman"/>
+                      <w:color w:val="333333"/>
+                      <w:sz w:val="18"/>
+                      <w:szCs w:val="18"/>
+                    </w:rPr>
+                  </w:pPr>
+                  <w:r>
+                    <w:rPr>
+                      <w:rFonts w:ascii="Verdana" w:eastAsia="Times New Roman" w:hAnsi="Verdana" w:cs="Times New Roman"/>
+                      <w:color w:val="333333"/>
+                      <w:sz w:val="18"/>
+                      <w:szCs w:val="18"/>
+                    </w:rPr>
+                    <w:t xml:space="preserve">47 </w:t>
+                  </w:r>
+                </w:p>
+              </w:tc>
+              <w:tc>
+                <w:tcPr>
+                  <w:tcW w:w="1132" w:type="dxa"/>
+                  <w:tcMar>
+                    <w:top w:w="72" w:type="dxa"/>
+                    <w:left w:w="96" w:type="dxa"/>
+                    <w:bottom w:w="48" w:type="dxa"/>
+                    <w:right w:w="96" w:type="dxa"/>
+                  </w:tcMar>
+                  <w:vAlign w:val="center"/>
+                  <w:hideMark/>
+                </w:tcPr>
+                <w:p>
+                  <w:pPr>
+                    <w:spacing w:after="240" w:line="270" w:lineRule="atLeast"/>
+                    <w:rPr>
+                      <w:rFonts w:ascii="Verdana" w:eastAsia="Times New Roman" w:hAnsi="Verdana" w:cs="Times New Roman"/>
+                      <w:color w:val="333333"/>
+                      <w:sz w:val="18"/>
+                      <w:szCs w:val="18"/>
+                    </w:rPr>
+                  </w:pPr>
+                  <w:r>
+                    <w:rPr>
+                      <w:rFonts w:ascii="Verdana" w:eastAsia="Times New Roman" w:hAnsi="Verdana" w:cs="Times New Roman"/>
+                      <w:color w:val="333333"/>
+                      <w:sz w:val="18"/>
+                      <w:szCs w:val="18"/>
+                    </w:rPr>
+                    <w:t xml:space="preserve">[ and { </w:t>
+                  </w:r>
+                </w:p>
+              </w:tc>
+            </w:tr>
+            <w:tr>
+              <w:trPr>
+                <w:tblCellSpacing w:w="15" w:type="dxa"/>
+              </w:trPr>
+              <w:tc>
+                <w:tcPr>
+                  <w:tcW w:w="848" w:type="dxa"/>
+                  <w:tcMar>
+                    <w:top w:w="72" w:type="dxa"/>
+                    <w:left w:w="96" w:type="dxa"/>
+                    <w:bottom w:w="48" w:type="dxa"/>
+                    <w:right w:w="96" w:type="dxa"/>
+                  </w:tcMar>
+                  <w:vAlign w:val="center"/>
+                  <w:hideMark/>
+                </w:tcPr>
+                <w:p>
+                  <w:pPr>
+                    <w:spacing w:after="240" w:line="270" w:lineRule="atLeast"/>
+                    <w:rPr>
+                      <w:rFonts w:ascii="Verdana" w:eastAsia="Times New Roman" w:hAnsi="Verdana" w:cs="Times New Roman"/>
+                      <w:color w:val="333333"/>
+                      <w:sz w:val="18"/>
+                      <w:szCs w:val="18"/>
+                    </w:rPr>
+                  </w:pPr>
+                  <w:r>
+                    <w:rPr>
+                      <w:rFonts w:ascii="Verdana" w:eastAsia="Times New Roman" w:hAnsi="Verdana" w:cs="Times New Roman"/>
+                      <w:color w:val="333333"/>
+                      <w:sz w:val="18"/>
+                      <w:szCs w:val="18"/>
+                    </w:rPr>
+                    <w:t xml:space="preserve">48 </w:t>
+                  </w:r>
+                </w:p>
+              </w:tc>
+              <w:tc>
+                <w:tcPr>
+                  <w:tcW w:w="1132" w:type="dxa"/>
+                  <w:tcMar>
+                    <w:top w:w="72" w:type="dxa"/>
+                    <w:left w:w="96" w:type="dxa"/>
+                    <w:bottom w:w="48" w:type="dxa"/>
+                    <w:right w:w="96" w:type="dxa"/>
+                  </w:tcMar>
+                  <w:vAlign w:val="center"/>
+                  <w:hideMark/>
+                </w:tcPr>
+                <w:p>
+                  <w:pPr>
+                    <w:spacing w:after="240" w:line="270" w:lineRule="atLeast"/>
+                    <w:rPr>
+                      <w:rFonts w:ascii="Verdana" w:eastAsia="Times New Roman" w:hAnsi="Verdana" w:cs="Times New Roman"/>
+                      <w:color w:val="333333"/>
+                      <w:sz w:val="18"/>
+                      <w:szCs w:val="18"/>
+                    </w:rPr>
+                  </w:pPr>
+                  <w:r>
+                    <w:rPr>
+                      <w:rFonts w:ascii="Verdana" w:eastAsia="Times New Roman" w:hAnsi="Verdana" w:cs="Times New Roman"/>
+                      <w:color w:val="333333"/>
+                      <w:sz w:val="18"/>
+                      <w:szCs w:val="18"/>
+                    </w:rPr>
+                    <w:t xml:space="preserve">] and } </w:t>
+                  </w:r>
+                </w:p>
+              </w:tc>
+              <w:tc>
+                <w:tcPr>
+                  <w:tcW w:w="849" w:type="dxa"/>
+                  <w:tcMar>
+                    <w:top w:w="72" w:type="dxa"/>
+                    <w:left w:w="96" w:type="dxa"/>
+                    <w:bottom w:w="48" w:type="dxa"/>
+                    <w:right w:w="96" w:type="dxa"/>
+                  </w:tcMar>
+                  <w:vAlign w:val="center"/>
+                  <w:hideMark/>
+                </w:tcPr>
+                <w:p>
+                  <w:pPr>
+                    <w:spacing w:after="240" w:line="270" w:lineRule="atLeast"/>
+                    <w:rPr>
+                      <w:rFonts w:ascii="Verdana" w:eastAsia="Times New Roman" w:hAnsi="Verdana" w:cs="Times New Roman"/>
+                      <w:color w:val="333333"/>
+                      <w:sz w:val="18"/>
+                      <w:szCs w:val="18"/>
+                    </w:rPr>
+                  </w:pPr>
+                  <w:r>
+                    <w:rPr>
+                      <w:rFonts w:ascii="Verdana" w:eastAsia="Times New Roman" w:hAnsi="Verdana" w:cs="Times New Roman"/>
+                      <w:color w:val="333333"/>
+                      <w:sz w:val="18"/>
+                      <w:szCs w:val="18"/>
+                    </w:rPr>
+                    <w:t xml:space="preserve">49 </w:t>
+                  </w:r>
+                </w:p>
+              </w:tc>
+              <w:tc>
+                <w:tcPr>
+                  <w:tcW w:w="1132" w:type="dxa"/>
+                  <w:tcMar>
+                    <w:top w:w="72" w:type="dxa"/>
+                    <w:left w:w="96" w:type="dxa"/>
+                    <w:bottom w:w="48" w:type="dxa"/>
+                    <w:right w:w="96" w:type="dxa"/>
+                  </w:tcMar>
+                  <w:vAlign w:val="center"/>
+                  <w:hideMark/>
+                </w:tcPr>
+                <w:p>
+                  <w:pPr>
+                    <w:spacing w:after="240" w:line="270" w:lineRule="atLeast"/>
+                    <w:rPr>
+                      <w:rFonts w:ascii="Verdana" w:eastAsia="Times New Roman" w:hAnsi="Verdana" w:cs="Times New Roman"/>
+                      <w:color w:val="333333"/>
+                      <w:sz w:val="18"/>
+                      <w:szCs w:val="18"/>
+                    </w:rPr>
+                  </w:pPr>
+                  <w:r>
+                    <w:rPr>
+                      <w:rFonts w:ascii="Verdana" w:eastAsia="Times New Roman" w:hAnsi="Verdana" w:cs="Times New Roman"/>
+                      <w:color w:val="333333"/>
+                      <w:sz w:val="18"/>
+                      <w:szCs w:val="18"/>
+                    </w:rPr>
+                    <w:t xml:space="preserve">\ and | </w:t>
+                  </w:r>
+                </w:p>
+              </w:tc>
+              <w:tc>
+                <w:tcPr>
+                  <w:tcW w:w="849" w:type="dxa"/>
+                  <w:tcMar>
+                    <w:top w:w="72" w:type="dxa"/>
+                    <w:left w:w="96" w:type="dxa"/>
+                    <w:bottom w:w="48" w:type="dxa"/>
+                    <w:right w:w="96" w:type="dxa"/>
+                  </w:tcMar>
+                  <w:vAlign w:val="center"/>
+                  <w:hideMark/>
+                </w:tcPr>
+                <w:p>
+                  <w:pPr>
+                    <w:spacing w:after="240" w:line="270" w:lineRule="atLeast"/>
+                    <w:rPr>
+                      <w:rFonts w:ascii="Verdana" w:eastAsia="Times New Roman" w:hAnsi="Verdana" w:cs="Times New Roman"/>
+                      <w:color w:val="333333"/>
+                      <w:sz w:val="18"/>
+                      <w:szCs w:val="18"/>
+                    </w:rPr>
+                  </w:pPr>
+                  <w:r>
+                    <w:rPr>
+                      <w:rFonts w:ascii="Verdana" w:eastAsia="Times New Roman" w:hAnsi="Verdana" w:cs="Times New Roman"/>
+                      <w:color w:val="333333"/>
+                      <w:sz w:val="18"/>
+                      <w:szCs w:val="18"/>
+                    </w:rPr>
+                    <w:t xml:space="preserve">50 </w:t>
+                  </w:r>
+                </w:p>
+              </w:tc>
+              <w:tc>
+                <w:tcPr>
+                  <w:tcW w:w="1132" w:type="dxa"/>
+                  <w:tcMar>
+                    <w:top w:w="72" w:type="dxa"/>
+                    <w:left w:w="96" w:type="dxa"/>
+                    <w:bottom w:w="48" w:type="dxa"/>
+                    <w:right w:w="96" w:type="dxa"/>
+                  </w:tcMar>
+                  <w:vAlign w:val="center"/>
+                  <w:hideMark/>
+                </w:tcPr>
+                <w:p>
+                  <w:pPr>
+                    <w:spacing w:after="240" w:line="270" w:lineRule="atLeast"/>
+                    <w:rPr>
+                      <w:rFonts w:ascii="Verdana" w:eastAsia="Times New Roman" w:hAnsi="Verdana" w:cs="Times New Roman"/>
+                      <w:color w:val="333333"/>
+                      <w:sz w:val="18"/>
+                      <w:szCs w:val="18"/>
+                    </w:rPr>
+                  </w:pPr>
+                  <w:r>
+                    <w:rPr>
+                      <w:rFonts w:ascii="Verdana" w:eastAsia="Times New Roman" w:hAnsi="Verdana" w:cs="Times New Roman"/>
+                      <w:color w:val="333333"/>
+                      <w:sz w:val="18"/>
+                      <w:szCs w:val="18"/>
+                    </w:rPr>
+                    <w:t xml:space="preserve"># and ~ </w:t>
+                  </w:r>
+                </w:p>
+              </w:tc>
+              <w:tc>
+                <w:tcPr>
+                  <w:tcW w:w="849" w:type="dxa"/>
+                  <w:tcMar>
+                    <w:top w:w="72" w:type="dxa"/>
+                    <w:left w:w="96" w:type="dxa"/>
+                    <w:bottom w:w="48" w:type="dxa"/>
+                    <w:right w:w="96" w:type="dxa"/>
+                  </w:tcMar>
+                  <w:vAlign w:val="center"/>
+                  <w:hideMark/>
+                </w:tcPr>
+                <w:p>
+                  <w:pPr>
+                    <w:spacing w:after="240" w:line="270" w:lineRule="atLeast"/>
+                    <w:rPr>
+                      <w:rFonts w:ascii="Verdana" w:eastAsia="Times New Roman" w:hAnsi="Verdana" w:cs="Times New Roman"/>
+                      <w:color w:val="333333"/>
+                      <w:sz w:val="18"/>
+                      <w:szCs w:val="18"/>
+                    </w:rPr>
+                  </w:pPr>
+                  <w:r>
+                    <w:rPr>
+                      <w:rFonts w:ascii="Verdana" w:eastAsia="Times New Roman" w:hAnsi="Verdana" w:cs="Times New Roman"/>
+                      <w:color w:val="333333"/>
+                      <w:sz w:val="18"/>
+                      <w:szCs w:val="18"/>
+                    </w:rPr>
+                    <w:t xml:space="preserve">51 </w:t>
+                  </w:r>
+                </w:p>
+              </w:tc>
+              <w:tc>
+                <w:tcPr>
+                  <w:tcW w:w="1132" w:type="dxa"/>
+                  <w:tcMar>
+                    <w:top w:w="72" w:type="dxa"/>
+                    <w:left w:w="96" w:type="dxa"/>
+                    <w:bottom w:w="48" w:type="dxa"/>
+                    <w:right w:w="96" w:type="dxa"/>
+                  </w:tcMar>
+                  <w:vAlign w:val="center"/>
+                  <w:hideMark/>
+                </w:tcPr>
+                <w:p>
+                  <w:pPr>
+                    <w:spacing w:after="240" w:line="270" w:lineRule="atLeast"/>
+                    <w:rPr>
+                      <w:rFonts w:ascii="Verdana" w:eastAsia="Times New Roman" w:hAnsi="Verdana" w:cs="Times New Roman"/>
+                      <w:color w:val="333333"/>
+                      <w:sz w:val="18"/>
+                      <w:szCs w:val="18"/>
+                    </w:rPr>
+                  </w:pPr>
+                  <w:r>
+                    <w:rPr>
+                      <w:rFonts w:ascii="Verdana" w:eastAsia="Times New Roman" w:hAnsi="Verdana" w:cs="Times New Roman"/>
+                      <w:color w:val="333333"/>
+                      <w:sz w:val="18"/>
+                      <w:szCs w:val="18"/>
+                    </w:rPr>
+                    <w:t xml:space="preserve">; and : </w:t>
+                  </w:r>
+                </w:p>
+              </w:tc>
+            </w:tr>
+            <w:tr>
+              <w:trPr>
+                <w:tblCellSpacing w:w="15" w:type="dxa"/>
+              </w:trPr>
+              <w:tc>
+                <w:tcPr>
+                  <w:tcW w:w="848" w:type="dxa"/>
+                  <w:tcMar>
+                    <w:top w:w="72" w:type="dxa"/>
+                    <w:left w:w="96" w:type="dxa"/>
+                    <w:bottom w:w="48" w:type="dxa"/>
+                    <w:right w:w="96" w:type="dxa"/>
+                  </w:tcMar>
+                  <w:vAlign w:val="center"/>
+                  <w:hideMark/>
+                </w:tcPr>
+                <w:p>
+                  <w:pPr>
+                    <w:spacing w:after="240" w:line="270" w:lineRule="atLeast"/>
+                    <w:rPr>
+                      <w:rFonts w:ascii="Verdana" w:eastAsia="Times New Roman" w:hAnsi="Verdana" w:cs="Times New Roman"/>
+                      <w:color w:val="333333"/>
+                      <w:sz w:val="18"/>
+                      <w:szCs w:val="18"/>
+                    </w:rPr>
+                  </w:pPr>
+                  <w:r>
+                    <w:rPr>
+                      <w:rFonts w:ascii="Verdana" w:eastAsia="Times New Roman" w:hAnsi="Verdana" w:cs="Times New Roman"/>
+                      <w:color w:val="333333"/>
+                      <w:sz w:val="18"/>
+                      <w:szCs w:val="18"/>
+                    </w:rPr>
+                    <w:t xml:space="preserve">52 </w:t>
+                  </w:r>
+                </w:p>
+              </w:tc>
+              <w:tc>
+                <w:tcPr>
+                  <w:tcW w:w="1132" w:type="dxa"/>
+                  <w:tcMar>
+                    <w:top w:w="72" w:type="dxa"/>
+                    <w:left w:w="96" w:type="dxa"/>
+                    <w:bottom w:w="48" w:type="dxa"/>
+                    <w:right w:w="96" w:type="dxa"/>
+                  </w:tcMar>
+                  <w:vAlign w:val="center"/>
+                  <w:hideMark/>
+                </w:tcPr>
+                <w:p>
+                  <w:pPr>
+                    <w:spacing w:after="240" w:line="270" w:lineRule="atLeast"/>
+                    <w:rPr>
+                      <w:rFonts w:ascii="Verdana" w:eastAsia="Times New Roman" w:hAnsi="Verdana" w:cs="Times New Roman"/>
+                      <w:color w:val="333333"/>
+                      <w:sz w:val="18"/>
+                      <w:szCs w:val="18"/>
+                    </w:rPr>
+                  </w:pPr>
+                  <w:r>
+                    <w:rPr>
+                      <w:rFonts w:ascii="Verdana" w:eastAsia="Times New Roman" w:hAnsi="Verdana" w:cs="Times New Roman"/>
+                      <w:color w:val="333333"/>
+                      <w:sz w:val="18"/>
+                      <w:szCs w:val="18"/>
+                    </w:rPr>
+                    <w:t xml:space="preserve">' and " </w:t>
+                  </w:r>
+                </w:p>
+              </w:tc>
+              <w:tc>
+                <w:tcPr>
+                  <w:tcW w:w="849" w:type="dxa"/>
+                  <w:tcMar>
+                    <w:top w:w="72" w:type="dxa"/>
+                    <w:left w:w="96" w:type="dxa"/>
+                    <w:bottom w:w="48" w:type="dxa"/>
+                    <w:right w:w="96" w:type="dxa"/>
+                  </w:tcMar>
+                  <w:vAlign w:val="center"/>
+                  <w:hideMark/>
+                </w:tcPr>
+                <w:p>
+                  <w:pPr>
+                    <w:spacing w:after="240" w:line="270" w:lineRule="atLeast"/>
+                    <w:rPr>
+                      <w:rFonts w:ascii="Verdana" w:eastAsia="Times New Roman" w:hAnsi="Verdana" w:cs="Times New Roman"/>
+                      <w:color w:val="333333"/>
+                      <w:sz w:val="18"/>
+                      <w:szCs w:val="18"/>
+                    </w:rPr>
+                  </w:pPr>
+                  <w:r>
+                    <w:rPr>
+                      <w:rFonts w:ascii="Verdana" w:eastAsia="Times New Roman" w:hAnsi="Verdana" w:cs="Times New Roman"/>
+                      <w:color w:val="333333"/>
+                      <w:sz w:val="18"/>
+                      <w:szCs w:val="18"/>
+                    </w:rPr>
+                    <w:t xml:space="preserve">53 </w:t>
+                  </w:r>
+                </w:p>
+              </w:tc>
+              <w:tc>
+                <w:tcPr>
+                  <w:tcW w:w="1132" w:type="dxa"/>
+                  <w:tcMar>
+                    <w:top w:w="72" w:type="dxa"/>
+                    <w:left w:w="96" w:type="dxa"/>
+                    <w:bottom w:w="48" w:type="dxa"/>
+                    <w:right w:w="96" w:type="dxa"/>
+                  </w:tcMar>
+                  <w:vAlign w:val="center"/>
+                  <w:hideMark/>
+                </w:tcPr>
+                <w:p>
+                  <w:pPr>
+                    <w:spacing w:after="240" w:line="270" w:lineRule="atLeast"/>
+                    <w:rPr>
+                      <w:rFonts w:ascii="Verdana" w:eastAsia="Times New Roman" w:hAnsi="Verdana" w:cs="Times New Roman"/>
+                      <w:color w:val="333333"/>
+                      <w:sz w:val="18"/>
+                      <w:szCs w:val="18"/>
+                    </w:rPr>
+                  </w:pPr>
+                  <w:r>
+                    <w:rPr>
+                      <w:rFonts w:ascii="Verdana" w:eastAsia="Times New Roman" w:hAnsi="Verdana" w:cs="Times New Roman"/>
+                      <w:color w:val="333333"/>
+                      <w:sz w:val="18"/>
+                      <w:szCs w:val="18"/>
+                    </w:rPr>
+                    <w:t xml:space="preserve">` and ~ </w:t>
+                  </w:r>
+                </w:p>
+              </w:tc>
+              <w:tc>
+                <w:tcPr>
+                  <w:tcW w:w="849" w:type="dxa"/>
+                  <w:tcMar>
+                    <w:top w:w="72" w:type="dxa"/>
+                    <w:left w:w="96" w:type="dxa"/>
+                    <w:bottom w:w="48" w:type="dxa"/>
+                    <w:right w:w="96" w:type="dxa"/>
+                  </w:tcMar>
+                  <w:vAlign w:val="center"/>
+                  <w:hideMark/>
+                </w:tcPr>
+                <w:p>
+                  <w:pPr>
+                    <w:spacing w:after="240" w:line="270" w:lineRule="atLeast"/>
+                    <w:rPr>
+                      <w:rFonts w:ascii="Verdana" w:eastAsia="Times New Roman" w:hAnsi="Verdana" w:cs="Times New Roman"/>
+                      <w:color w:val="333333"/>
+                      <w:sz w:val="18"/>
+                      <w:szCs w:val="18"/>
+                    </w:rPr>
+                  </w:pPr>
+                  <w:r>
+                    <w:rPr>
+                      <w:rFonts w:ascii="Verdana" w:eastAsia="Times New Roman" w:hAnsi="Verdana" w:cs="Times New Roman"/>
+                      <w:color w:val="333333"/>
+                      <w:sz w:val="18"/>
+                      <w:szCs w:val="18"/>
+                    </w:rPr>
+                    <w:t xml:space="preserve">54 </w:t>
+                  </w:r>
+                </w:p>
+              </w:tc>
+              <w:tc>
+                <w:tcPr>
+                  <w:tcW w:w="1132" w:type="dxa"/>
+                  <w:tcMar>
+                    <w:top w:w="72" w:type="dxa"/>
+                    <w:left w:w="96" w:type="dxa"/>
+                    <w:bottom w:w="48" w:type="dxa"/>
+                    <w:right w:w="96" w:type="dxa"/>
+                  </w:tcMar>
+                  <w:vAlign w:val="center"/>
+                  <w:hideMark/>
+                </w:tcPr>
+                <w:p>
+                  <w:pPr>
+                    <w:spacing w:after="240" w:line="270" w:lineRule="atLeast"/>
+                    <w:rPr>
+                      <w:rFonts w:ascii="Verdana" w:eastAsia="Times New Roman" w:hAnsi="Verdana" w:cs="Times New Roman"/>
+                      <w:color w:val="333333"/>
+                      <w:sz w:val="18"/>
+                      <w:szCs w:val="18"/>
+                    </w:rPr>
+                  </w:pPr>
+                  <w:r>
+                    <w:rPr>
+                      <w:rFonts w:ascii="Verdana" w:eastAsia="Times New Roman" w:hAnsi="Verdana" w:cs="Times New Roman"/>
+                      <w:color w:val="333333"/>
+                      <w:sz w:val="18"/>
+                      <w:szCs w:val="18"/>
+                    </w:rPr>
+                    <w:t xml:space="preserve">, and &lt; </w:t>
+                  </w:r>
+                </w:p>
+              </w:tc>
+              <w:tc>
+                <w:tcPr>
+                  <w:tcW w:w="849" w:type="dxa"/>
+                  <w:tcMar>
+                    <w:top w:w="72" w:type="dxa"/>
+                    <w:left w:w="96" w:type="dxa"/>
+                    <w:bottom w:w="48" w:type="dxa"/>
+                    <w:right w:w="96" w:type="dxa"/>
+                  </w:tcMar>
+                  <w:vAlign w:val="center"/>
+                  <w:hideMark/>
+                </w:tcPr>
+                <w:p>
+                  <w:pPr>
+                    <w:spacing w:after="240" w:line="270" w:lineRule="atLeast"/>
+                    <w:rPr>
+                      <w:rFonts w:ascii="Verdana" w:eastAsia="Times New Roman" w:hAnsi="Verdana" w:cs="Times New Roman"/>
+                      <w:color w:val="333333"/>
+                      <w:sz w:val="18"/>
+                      <w:szCs w:val="18"/>
+                    </w:rPr>
+                  </w:pPr>
+                  <w:r>
+                    <w:rPr>
+                      <w:rFonts w:ascii="Verdana" w:eastAsia="Times New Roman" w:hAnsi="Verdana" w:cs="Times New Roman"/>
+                      <w:color w:val="333333"/>
+                      <w:sz w:val="18"/>
+                      <w:szCs w:val="18"/>
+                    </w:rPr>
+                    <w:t xml:space="preserve">55 </w:t>
+                  </w:r>
+                </w:p>
+              </w:tc>
+              <w:tc>
+                <w:tcPr>
+                  <w:tcW w:w="1132" w:type="dxa"/>
+                  <w:tcMar>
+                    <w:top w:w="72" w:type="dxa"/>
+                    <w:left w:w="96" w:type="dxa"/>
+                    <w:bottom w:w="48" w:type="dxa"/>
+                    <w:right w:w="96" w:type="dxa"/>
+                  </w:tcMar>
+                  <w:vAlign w:val="center"/>
+                  <w:hideMark/>
+                </w:tcPr>
+                <w:p>
+                  <w:pPr>
+                    <w:spacing w:after="240" w:line="270" w:lineRule="atLeast"/>
+                    <w:rPr>
+                      <w:rFonts w:ascii="Verdana" w:eastAsia="Times New Roman" w:hAnsi="Verdana" w:cs="Times New Roman"/>
+                      <w:color w:val="333333"/>
+                      <w:sz w:val="18"/>
+                      <w:szCs w:val="18"/>
+                    </w:rPr>
+                  </w:pPr>
+                  <w:r>
+                    <w:rPr>
+                      <w:rFonts w:ascii="Verdana" w:eastAsia="Times New Roman" w:hAnsi="Verdana" w:cs="Times New Roman"/>
+                      <w:color w:val="333333"/>
+                      <w:sz w:val="18"/>
+                      <w:szCs w:val="18"/>
+                    </w:rPr>
+                    <w:t xml:space="preserve">. and &gt; </w:t>
+                  </w:r>
+                </w:p>
+              </w:tc>
+            </w:tr>
+            <w:tr>
+              <w:trPr>
+                <w:tblCellSpacing w:w="15" w:type="dxa"/>
+              </w:trPr>
+              <w:tc>
+                <w:tcPr>
+                  <w:tcW w:w="848" w:type="dxa"/>
+                  <w:tcMar>
+                    <w:top w:w="72" w:type="dxa"/>
+                    <w:left w:w="96" w:type="dxa"/>
+                    <w:bottom w:w="48" w:type="dxa"/>
+                    <w:right w:w="96" w:type="dxa"/>
+                  </w:tcMar>
+                  <w:vAlign w:val="center"/>
+                  <w:hideMark/>
+                </w:tcPr>
+                <w:p>
+                  <w:pPr>
+                    <w:spacing w:after="240" w:line="270" w:lineRule="atLeast"/>
+                    <w:rPr>
+                      <w:rFonts w:ascii="Verdana" w:eastAsia="Times New Roman" w:hAnsi="Verdana" w:cs="Times New Roman"/>
+                      <w:color w:val="333333"/>
+                      <w:sz w:val="18"/>
+                      <w:szCs w:val="18"/>
+                    </w:rPr>
+                  </w:pPr>
+                  <w:r>
+                    <w:rPr>
+                      <w:rFonts w:ascii="Verdana" w:eastAsia="Times New Roman" w:hAnsi="Verdana" w:cs="Times New Roman"/>
+                      <w:color w:val="333333"/>
+                      <w:sz w:val="18"/>
+                      <w:szCs w:val="18"/>
+                    </w:rPr>
+                    <w:t xml:space="preserve">56 </w:t>
+                  </w:r>
+                </w:p>
+              </w:tc>
+              <w:tc>
+                <w:tcPr>
+                  <w:tcW w:w="1132" w:type="dxa"/>
+                  <w:tcMar>
+                    <w:top w:w="72" w:type="dxa"/>
+                    <w:left w:w="96" w:type="dxa"/>
+                    <w:bottom w:w="48" w:type="dxa"/>
+                    <w:right w:w="96" w:type="dxa"/>
+                  </w:tcMar>
+                  <w:vAlign w:val="center"/>
+                  <w:hideMark/>
+                </w:tcPr>
+                <w:p>
+                  <w:pPr>
+                    <w:spacing w:after="240" w:line="270" w:lineRule="atLeast"/>
+                    <w:rPr>
+                      <w:rFonts w:ascii="Verdana" w:eastAsia="Times New Roman" w:hAnsi="Verdana" w:cs="Times New Roman"/>
+                      <w:color w:val="333333"/>
+                      <w:sz w:val="18"/>
+                      <w:szCs w:val="18"/>
+                    </w:rPr>
+                  </w:pPr>
+                  <w:r>
+                    <w:rPr>
+                      <w:rFonts w:ascii="Verdana" w:eastAsia="Times New Roman" w:hAnsi="Verdana" w:cs="Times New Roman"/>
+                      <w:color w:val="333333"/>
+                      <w:sz w:val="18"/>
+                      <w:szCs w:val="18"/>
+                    </w:rPr>
+                    <w:t xml:space="preserve">/ and ? </w:t>
+                  </w:r>
+                </w:p>
+              </w:tc>
+              <w:tc>
+                <w:tcPr>
+                  <w:tcW w:w="849" w:type="dxa"/>
+                  <w:tcMar>
+                    <w:top w:w="72" w:type="dxa"/>
+                    <w:left w:w="96" w:type="dxa"/>
+                    <w:bottom w:w="48" w:type="dxa"/>
+                    <w:right w:w="96" w:type="dxa"/>
+                  </w:tcMar>
+                  <w:vAlign w:val="center"/>
+                  <w:hideMark/>
+                </w:tcPr>
+                <w:p>
+                  <w:pPr>
+                    <w:spacing w:after="240" w:line="270" w:lineRule="atLeast"/>
+                    <w:rPr>
+                      <w:rFonts w:ascii="Verdana" w:eastAsia="Times New Roman" w:hAnsi="Verdana" w:cs="Times New Roman"/>
+                      <w:color w:val="333333"/>
+                      <w:sz w:val="18"/>
+                      <w:szCs w:val="18"/>
+                    </w:rPr>
+                  </w:pPr>
+                  <w:r>
+                    <w:rPr>
+                      <w:rFonts w:ascii="Verdana" w:eastAsia="Times New Roman" w:hAnsi="Verdana" w:cs="Times New Roman"/>
+                      <w:color w:val="333333"/>
+                      <w:sz w:val="18"/>
+                      <w:szCs w:val="18"/>
+                    </w:rPr>
+                    <w:t xml:space="preserve">57 </w:t>
+                  </w:r>
+                </w:p>
+              </w:tc>
+              <w:tc>
+                <w:tcPr>
+                  <w:tcW w:w="1132" w:type="dxa"/>
+                  <w:tcMar>
+                    <w:top w:w="72" w:type="dxa"/>
+                    <w:left w:w="96" w:type="dxa"/>
+                    <w:bottom w:w="48" w:type="dxa"/>
+                    <w:right w:w="96" w:type="dxa"/>
+                  </w:tcMar>
+                  <w:vAlign w:val="center"/>
+                  <w:hideMark/>
+                </w:tcPr>
+                <w:p>
+                  <w:pPr>
+                    <w:spacing w:after="240" w:line="270" w:lineRule="atLeast"/>
+                    <w:rPr>
+                      <w:rFonts w:ascii="Verdana" w:eastAsia="Times New Roman" w:hAnsi="Verdana" w:cs="Times New Roman"/>
+                      <w:color w:val="333333"/>
+                      <w:sz w:val="18"/>
+                      <w:szCs w:val="18"/>
+                    </w:rPr>
+                  </w:pPr>
+                  <w:r>
+                    <w:rPr>
+                      <w:rFonts w:ascii="Verdana" w:eastAsia="Times New Roman" w:hAnsi="Verdana" w:cs="Times New Roman"/>
+                      <w:color w:val="333333"/>
+                      <w:sz w:val="18"/>
+                      <w:szCs w:val="18"/>
+                    </w:rPr>
+                    <w:t xml:space="preserve">Caps Lock </w:t>
+                  </w:r>
+                </w:p>
+              </w:tc>
+              <w:tc>
+                <w:tcPr>
+                  <w:tcW w:w="849" w:type="dxa"/>
+                  <w:tcMar>
+                    <w:top w:w="72" w:type="dxa"/>
+                    <w:left w:w="96" w:type="dxa"/>
+                    <w:bottom w:w="48" w:type="dxa"/>
+                    <w:right w:w="96" w:type="dxa"/>
+                  </w:tcMar>
+                  <w:vAlign w:val="center"/>
+                  <w:hideMark/>
+                </w:tcPr>
+                <w:p>
+                  <w:pPr>
+                    <w:spacing w:after="240" w:line="270" w:lineRule="atLeast"/>
+                    <w:rPr>
+                      <w:rFonts w:ascii="Verdana" w:eastAsia="Times New Roman" w:hAnsi="Verdana" w:cs="Times New Roman"/>
+                      <w:color w:val="333333"/>
+                      <w:sz w:val="18"/>
+                      <w:szCs w:val="18"/>
+                    </w:rPr>
+                  </w:pPr>
+                  <w:r>
+                    <w:rPr>
+                      <w:rFonts w:ascii="Verdana" w:eastAsia="Times New Roman" w:hAnsi="Verdana" w:cs="Times New Roman"/>
+                      <w:color w:val="333333"/>
+                      <w:sz w:val="18"/>
+                      <w:szCs w:val="18"/>
+                    </w:rPr>
+                    <w:t xml:space="preserve">58 </w:t>
+                  </w:r>
+                </w:p>
+              </w:tc>
+              <w:tc>
+                <w:tcPr>
+                  <w:tcW w:w="1132" w:type="dxa"/>
+                  <w:tcMar>
+                    <w:top w:w="72" w:type="dxa"/>
+                    <w:left w:w="96" w:type="dxa"/>
+                    <w:bottom w:w="48" w:type="dxa"/>
+                    <w:right w:w="96" w:type="dxa"/>
+                  </w:tcMar>
+                  <w:vAlign w:val="center"/>
+                  <w:hideMark/>
+                </w:tcPr>
+                <w:p>
+                  <w:pPr>
+                    <w:spacing w:after="240" w:line="270" w:lineRule="atLeast"/>
+                    <w:rPr>
+                      <w:rFonts w:ascii="Verdana" w:eastAsia="Times New Roman" w:hAnsi="Verdana" w:cs="Times New Roman"/>
+                      <w:color w:val="333333"/>
+                      <w:sz w:val="18"/>
+                      <w:szCs w:val="18"/>
+                    </w:rPr>
+                  </w:pPr>
+                  <w:r>
+                    <w:rPr>
+                      <w:rFonts w:ascii="Verdana" w:eastAsia="Times New Roman" w:hAnsi="Verdana" w:cs="Times New Roman"/>
+                      <w:color w:val="333333"/>
+                      <w:sz w:val="18"/>
+                      <w:szCs w:val="18"/>
+                    </w:rPr>
+                    <w:t xml:space="preserve">F1 </w:t>
+                  </w:r>
+                </w:p>
+              </w:tc>
+              <w:tc>
+                <w:tcPr>
+                  <w:tcW w:w="849" w:type="dxa"/>
+                  <w:tcMar>
+                    <w:top w:w="72" w:type="dxa"/>
+                    <w:left w:w="96" w:type="dxa"/>
+                    <w:bottom w:w="48" w:type="dxa"/>
+                    <w:right w:w="96" w:type="dxa"/>
+                  </w:tcMar>
+                  <w:vAlign w:val="center"/>
+                  <w:hideMark/>
+                </w:tcPr>
+                <w:p>
+                  <w:pPr>
+                    <w:spacing w:after="240" w:line="270" w:lineRule="atLeast"/>
+                    <w:rPr>
+                      <w:rFonts w:ascii="Verdana" w:eastAsia="Times New Roman" w:hAnsi="Verdana" w:cs="Times New Roman"/>
+                      <w:color w:val="333333"/>
+                      <w:sz w:val="18"/>
+                      <w:szCs w:val="18"/>
+                    </w:rPr>
+                  </w:pPr>
+                  <w:r>
+                    <w:rPr>
+                      <w:rFonts w:ascii="Verdana" w:eastAsia="Times New Roman" w:hAnsi="Verdana" w:cs="Times New Roman"/>
+                      <w:color w:val="333333"/>
+                      <w:sz w:val="18"/>
+                      <w:szCs w:val="18"/>
+                    </w:rPr>
+                    <w:t xml:space="preserve">59 </w:t>
+                  </w:r>
+                </w:p>
+              </w:tc>
+              <w:tc>
+                <w:tcPr>
+                  <w:tcW w:w="1132" w:type="dxa"/>
+                  <w:tcMar>
+                    <w:top w:w="72" w:type="dxa"/>
+                    <w:left w:w="96" w:type="dxa"/>
+                    <w:bottom w:w="48" w:type="dxa"/>
+                    <w:right w:w="96" w:type="dxa"/>
+                  </w:tcMar>
+                  <w:vAlign w:val="center"/>
+                  <w:hideMark/>
+                </w:tcPr>
+                <w:p>
+                  <w:pPr>
+                    <w:spacing w:after="240" w:line="270" w:lineRule="atLeast"/>
+                    <w:rPr>
+                      <w:rFonts w:ascii="Verdana" w:eastAsia="Times New Roman" w:hAnsi="Verdana" w:cs="Times New Roman"/>
+                      <w:color w:val="333333"/>
+                      <w:sz w:val="18"/>
+                      <w:szCs w:val="18"/>
+                    </w:rPr>
+                  </w:pPr>
+                  <w:r>
+                    <w:rPr>
+                      <w:rFonts w:ascii="Verdana" w:eastAsia="Times New Roman" w:hAnsi="Verdana" w:cs="Times New Roman"/>
+                      <w:color w:val="333333"/>
+                      <w:sz w:val="18"/>
+                      <w:szCs w:val="18"/>
+                    </w:rPr>
+                    <w:t xml:space="preserve">F2 </w:t>
+                  </w:r>
+                </w:p>
+              </w:tc>
+            </w:tr>
+            <w:tr>
+              <w:trPr>
+                <w:tblCellSpacing w:w="15" w:type="dxa"/>
+              </w:trPr>
+              <w:tc>
+                <w:tcPr>
+                  <w:tcW w:w="848" w:type="dxa"/>
+                  <w:tcMar>
+                    <w:top w:w="72" w:type="dxa"/>
+                    <w:left w:w="96" w:type="dxa"/>
+                    <w:bottom w:w="48" w:type="dxa"/>
+                    <w:right w:w="96" w:type="dxa"/>
+                  </w:tcMar>
+                  <w:vAlign w:val="center"/>
+                  <w:hideMark/>
+                </w:tcPr>
+                <w:p>
+                  <w:pPr>
+                    <w:spacing w:after="240" w:line="270" w:lineRule="atLeast"/>
+                    <w:rPr>
+                      <w:rFonts w:ascii="Verdana" w:eastAsia="Times New Roman" w:hAnsi="Verdana" w:cs="Times New Roman"/>
+                      <w:color w:val="333333"/>
+                      <w:sz w:val="18"/>
+                      <w:szCs w:val="18"/>
+                    </w:rPr>
+                  </w:pPr>
+                  <w:r>
+                    <w:rPr>
+                      <w:rFonts w:ascii="Verdana" w:eastAsia="Times New Roman" w:hAnsi="Verdana" w:cs="Times New Roman"/>
+                      <w:color w:val="333333"/>
+                      <w:sz w:val="18"/>
+                      <w:szCs w:val="18"/>
+                    </w:rPr>
+                    <w:t xml:space="preserve">60 </w:t>
+                  </w:r>
+                </w:p>
+              </w:tc>
+              <w:tc>
+                <w:tcPr>
+                  <w:tcW w:w="1132" w:type="dxa"/>
+                  <w:tcMar>
+                    <w:top w:w="72" w:type="dxa"/>
+                    <w:left w:w="96" w:type="dxa"/>
+                    <w:bottom w:w="48" w:type="dxa"/>
+                    <w:right w:w="96" w:type="dxa"/>
+                  </w:tcMar>
+                  <w:vAlign w:val="center"/>
+                  <w:hideMark/>
+                </w:tcPr>
+                <w:p>
+                  <w:pPr>
+                    <w:spacing w:after="240" w:line="270" w:lineRule="atLeast"/>
+                    <w:rPr>
+                      <w:rFonts w:ascii="Verdana" w:eastAsia="Times New Roman" w:hAnsi="Verdana" w:cs="Times New Roman"/>
+                      <w:color w:val="333333"/>
+                      <w:sz w:val="18"/>
+                      <w:szCs w:val="18"/>
+                    </w:rPr>
+                  </w:pPr>
+                  <w:r>
+                    <w:rPr>
+                      <w:rFonts w:ascii="Verdana" w:eastAsia="Times New Roman" w:hAnsi="Verdana" w:cs="Times New Roman"/>
+                      <w:color w:val="333333"/>
+                      <w:sz w:val="18"/>
+                      <w:szCs w:val="18"/>
+                    </w:rPr>
+                    <w:t xml:space="preserve">F3 </w:t>
+                  </w:r>
+                </w:p>
+              </w:tc>
+              <w:tc>
+                <w:tcPr>
+                  <w:tcW w:w="849" w:type="dxa"/>
+                  <w:tcMar>
+                    <w:top w:w="72" w:type="dxa"/>
+                    <w:left w:w="96" w:type="dxa"/>
+                    <w:bottom w:w="48" w:type="dxa"/>
+                    <w:right w:w="96" w:type="dxa"/>
+                  </w:tcMar>
+                  <w:vAlign w:val="center"/>
+                  <w:hideMark/>
+                </w:tcPr>
+                <w:p>
+                  <w:pPr>
+                    <w:spacing w:after="240" w:line="270" w:lineRule="atLeast"/>
+                    <w:rPr>
+                      <w:rFonts w:ascii="Verdana" w:eastAsia="Times New Roman" w:hAnsi="Verdana" w:cs="Times New Roman"/>
+                      <w:color w:val="333333"/>
+                      <w:sz w:val="18"/>
+                      <w:szCs w:val="18"/>
+                    </w:rPr>
+                  </w:pPr>
+                  <w:r>
+                    <w:rPr>
+                      <w:rFonts w:ascii="Verdana" w:eastAsia="Times New Roman" w:hAnsi="Verdana" w:cs="Times New Roman"/>
+                      <w:color w:val="333333"/>
+                      <w:sz w:val="18"/>
+                      <w:szCs w:val="18"/>
+                    </w:rPr>
+                    <w:t xml:space="preserve">61 </w:t>
+                  </w:r>
+                </w:p>
+              </w:tc>
+              <w:tc>
+                <w:tcPr>
+                  <w:tcW w:w="1132" w:type="dxa"/>
+                  <w:tcMar>
+                    <w:top w:w="72" w:type="dxa"/>
+                    <w:left w:w="96" w:type="dxa"/>
+                    <w:bottom w:w="48" w:type="dxa"/>
+                    <w:right w:w="96" w:type="dxa"/>
+                  </w:tcMar>
+                  <w:vAlign w:val="center"/>
+                  <w:hideMark/>
+                </w:tcPr>
+                <w:p>
+                  <w:pPr>
+                    <w:spacing w:after="240" w:line="270" w:lineRule="atLeast"/>
+                    <w:rPr>
+                      <w:rFonts w:ascii="Verdana" w:eastAsia="Times New Roman" w:hAnsi="Verdana" w:cs="Times New Roman"/>
+                      <w:color w:val="333333"/>
+                      <w:sz w:val="18"/>
+                      <w:szCs w:val="18"/>
+                    </w:rPr>
+                  </w:pPr>
+                  <w:r>
+                    <w:rPr>
+                      <w:rFonts w:ascii="Verdana" w:eastAsia="Times New Roman" w:hAnsi="Verdana" w:cs="Times New Roman"/>
+                      <w:color w:val="333333"/>
+                      <w:sz w:val="18"/>
+                      <w:szCs w:val="18"/>
+                    </w:rPr>
+                    <w:t xml:space="preserve">F4 </w:t>
+                  </w:r>
+                </w:p>
+              </w:tc>
+              <w:tc>
+                <w:tcPr>
+                  <w:tcW w:w="849" w:type="dxa"/>
+                  <w:tcMar>
+                    <w:top w:w="72" w:type="dxa"/>
+                    <w:left w:w="96" w:type="dxa"/>
+                    <w:bottom w:w="48" w:type="dxa"/>
+                    <w:right w:w="96" w:type="dxa"/>
+                  </w:tcMar>
+                  <w:vAlign w:val="center"/>
+                  <w:hideMark/>
+                </w:tcPr>
+                <w:p>
+                  <w:pPr>
+                    <w:spacing w:after="240" w:line="270" w:lineRule="atLeast"/>
+                    <w:rPr>
+                      <w:rFonts w:ascii="Verdana" w:eastAsia="Times New Roman" w:hAnsi="Verdana" w:cs="Times New Roman"/>
+                      <w:color w:val="333333"/>
+                      <w:sz w:val="18"/>
+                      <w:szCs w:val="18"/>
+                    </w:rPr>
+                  </w:pPr>
+                  <w:r>
+                    <w:rPr>
+                      <w:rFonts w:ascii="Verdana" w:eastAsia="Times New Roman" w:hAnsi="Verdana" w:cs="Times New Roman"/>
+                      <w:color w:val="333333"/>
+                      <w:sz w:val="18"/>
+                      <w:szCs w:val="18"/>
+                    </w:rPr>
+                    <w:t xml:space="preserve">62 </w:t>
+                  </w:r>
+                </w:p>
+              </w:tc>
+              <w:tc>
+                <w:tcPr>
+                  <w:tcW w:w="1132" w:type="dxa"/>
+                  <w:tcMar>
+                    <w:top w:w="72" w:type="dxa"/>
+                    <w:left w:w="96" w:type="dxa"/>
+                    <w:bottom w:w="48" w:type="dxa"/>
+                    <w:right w:w="96" w:type="dxa"/>
+                  </w:tcMar>
+                  <w:vAlign w:val="center"/>
+                  <w:hideMark/>
+                </w:tcPr>
+                <w:p>
+                  <w:pPr>
+                    <w:spacing w:after="240" w:line="270" w:lineRule="atLeast"/>
+                    <w:rPr>
+                      <w:rFonts w:ascii="Verdana" w:eastAsia="Times New Roman" w:hAnsi="Verdana" w:cs="Times New Roman"/>
+                      <w:color w:val="333333"/>
+                      <w:sz w:val="18"/>
+                      <w:szCs w:val="18"/>
+                    </w:rPr>
+                  </w:pPr>
+                  <w:r>
+                    <w:rPr>
+                      <w:rFonts w:ascii="Verdana" w:eastAsia="Times New Roman" w:hAnsi="Verdana" w:cs="Times New Roman"/>
+                      <w:color w:val="333333"/>
+                      <w:sz w:val="18"/>
+                      <w:szCs w:val="18"/>
+                    </w:rPr>
+                    <w:t xml:space="preserve">F5 </w:t>
+                  </w:r>
+                </w:p>
+              </w:tc>
+              <w:tc>
+                <w:tcPr>
+                  <w:tcW w:w="849" w:type="dxa"/>
+                  <w:tcMar>
+                    <w:top w:w="72" w:type="dxa"/>
+                    <w:left w:w="96" w:type="dxa"/>
+                    <w:bottom w:w="48" w:type="dxa"/>
+                    <w:right w:w="96" w:type="dxa"/>
+                  </w:tcMar>
+                  <w:vAlign w:val="center"/>
+                  <w:hideMark/>
+                </w:tcPr>
+                <w:p>
+                  <w:pPr>
+                    <w:spacing w:after="240" w:line="270" w:lineRule="atLeast"/>
+                    <w:rPr>
+                      <w:rFonts w:ascii="Verdana" w:eastAsia="Times New Roman" w:hAnsi="Verdana" w:cs="Times New Roman"/>
+                      <w:color w:val="333333"/>
+                      <w:sz w:val="18"/>
+                      <w:szCs w:val="18"/>
+                    </w:rPr>
+                  </w:pPr>
+                  <w:r>
+                    <w:rPr>
+                      <w:rFonts w:ascii="Verdana" w:eastAsia="Times New Roman" w:hAnsi="Verdana" w:cs="Times New Roman"/>
+                      <w:color w:val="333333"/>
+                      <w:sz w:val="18"/>
+                      <w:szCs w:val="18"/>
+                    </w:rPr>
+                    <w:t xml:space="preserve">63 </w:t>
+                  </w:r>
+                </w:p>
+              </w:tc>
+              <w:tc>
+                <w:tcPr>
+                  <w:tcW w:w="1132" w:type="dxa"/>
+                  <w:tcMar>
+                    <w:top w:w="72" w:type="dxa"/>
+                    <w:left w:w="96" w:type="dxa"/>
+                    <w:bottom w:w="48" w:type="dxa"/>
+                    <w:right w:w="96" w:type="dxa"/>
+                  </w:tcMar>
+                  <w:vAlign w:val="center"/>
+                  <w:hideMark/>
+                </w:tcPr>
+                <w:p>
+                  <w:pPr>
+                    <w:spacing w:after="240" w:line="270" w:lineRule="atLeast"/>
+                    <w:rPr>
+                      <w:rFonts w:ascii="Verdana" w:eastAsia="Times New Roman" w:hAnsi="Verdana" w:cs="Times New Roman"/>
+                      <w:color w:val="333333"/>
+                      <w:sz w:val="18"/>
+                      <w:szCs w:val="18"/>
+                    </w:rPr>
+                  </w:pPr>
+                  <w:r>
+                    <w:rPr>
+                      <w:rFonts w:ascii="Verdana" w:eastAsia="Times New Roman" w:hAnsi="Verdana" w:cs="Times New Roman"/>
+                      <w:color w:val="333333"/>
+                      <w:sz w:val="18"/>
+                      <w:szCs w:val="18"/>
+                    </w:rPr>
+                    <w:t xml:space="preserve">F6 </w:t>
+                  </w:r>
+                </w:p>
+              </w:tc>
+            </w:tr>
+            <w:tr>
+              <w:trPr>
+                <w:tblCellSpacing w:w="15" w:type="dxa"/>
+              </w:trPr>
+              <w:tc>
+                <w:tcPr>
+                  <w:tcW w:w="848" w:type="dxa"/>
+                  <w:tcMar>
+                    <w:top w:w="72" w:type="dxa"/>
+                    <w:left w:w="96" w:type="dxa"/>
+                    <w:bottom w:w="48" w:type="dxa"/>
+                    <w:right w:w="96" w:type="dxa"/>
+                  </w:tcMar>
+                  <w:vAlign w:val="center"/>
+                  <w:hideMark/>
+                </w:tcPr>
+                <w:p>
+                  <w:pPr>
+                    <w:spacing w:after="240" w:line="270" w:lineRule="atLeast"/>
+                    <w:rPr>
+                      <w:rFonts w:ascii="Verdana" w:eastAsia="Times New Roman" w:hAnsi="Verdana" w:cs="Times New Roman"/>
+                      <w:color w:val="333333"/>
+                      <w:sz w:val="18"/>
+                      <w:szCs w:val="18"/>
+                    </w:rPr>
+                  </w:pPr>
+                  <w:r>
+                    <w:rPr>
+                      <w:rFonts w:ascii="Verdana" w:eastAsia="Times New Roman" w:hAnsi="Verdana" w:cs="Times New Roman"/>
+                      <w:color w:val="333333"/>
+                      <w:sz w:val="18"/>
+                      <w:szCs w:val="18"/>
+                    </w:rPr>
+                    <w:t xml:space="preserve">64 </w:t>
+                  </w:r>
+                </w:p>
+              </w:tc>
+              <w:tc>
+                <w:tcPr>
+                  <w:tcW w:w="1132" w:type="dxa"/>
+                  <w:tcMar>
+                    <w:top w:w="72" w:type="dxa"/>
+                    <w:left w:w="96" w:type="dxa"/>
+                    <w:bottom w:w="48" w:type="dxa"/>
+                    <w:right w:w="96" w:type="dxa"/>
+                  </w:tcMar>
+                  <w:vAlign w:val="center"/>
+                  <w:hideMark/>
+                </w:tcPr>
+                <w:p>
+                  <w:pPr>
+                    <w:spacing w:after="240" w:line="270" w:lineRule="atLeast"/>
+                    <w:rPr>
+                      <w:rFonts w:ascii="Verdana" w:eastAsia="Times New Roman" w:hAnsi="Verdana" w:cs="Times New Roman"/>
+                      <w:color w:val="333333"/>
+                      <w:sz w:val="18"/>
+                      <w:szCs w:val="18"/>
+                    </w:rPr>
+                  </w:pPr>
+                  <w:r>
+                    <w:rPr>
+                      <w:rFonts w:ascii="Verdana" w:eastAsia="Times New Roman" w:hAnsi="Verdana" w:cs="Times New Roman"/>
+                      <w:color w:val="333333"/>
+                      <w:sz w:val="18"/>
+                      <w:szCs w:val="18"/>
+                    </w:rPr>
+                    <w:t xml:space="preserve">F7 </w:t>
+                  </w:r>
+                </w:p>
+              </w:tc>
+              <w:tc>
+                <w:tcPr>
+                  <w:tcW w:w="849" w:type="dxa"/>
+                  <w:tcMar>
+                    <w:top w:w="72" w:type="dxa"/>
+                    <w:left w:w="96" w:type="dxa"/>
+                    <w:bottom w:w="48" w:type="dxa"/>
+                    <w:right w:w="96" w:type="dxa"/>
+                  </w:tcMar>
+                  <w:vAlign w:val="center"/>
+                  <w:hideMark/>
+                </w:tcPr>
+                <w:p>
+                  <w:pPr>
+                    <w:spacing w:after="240" w:line="270" w:lineRule="atLeast"/>
+                    <w:rPr>
+                      <w:rFonts w:ascii="Verdana" w:eastAsia="Times New Roman" w:hAnsi="Verdana" w:cs="Times New Roman"/>
+                      <w:color w:val="333333"/>
+                      <w:sz w:val="18"/>
+                      <w:szCs w:val="18"/>
+                    </w:rPr>
+                  </w:pPr>
+                  <w:r>
+                    <w:rPr>
+                      <w:rFonts w:ascii="Verdana" w:eastAsia="Times New Roman" w:hAnsi="Verdana" w:cs="Times New Roman"/>
+                      <w:color w:val="333333"/>
+                      <w:sz w:val="18"/>
+                      <w:szCs w:val="18"/>
+                    </w:rPr>
+                    <w:t xml:space="preserve">65 </w:t>
+                  </w:r>
+                </w:p>
+              </w:tc>
+              <w:tc>
+                <w:tcPr>
+                  <w:tcW w:w="1132" w:type="dxa"/>
+                  <w:tcMar>
+                    <w:top w:w="72" w:type="dxa"/>
+                    <w:left w:w="96" w:type="dxa"/>
+                    <w:bottom w:w="48" w:type="dxa"/>
+                    <w:right w:w="96" w:type="dxa"/>
+                  </w:tcMar>
+                  <w:vAlign w:val="center"/>
+                  <w:hideMark/>
+                </w:tcPr>
+                <w:p>
+                  <w:pPr>
+                    <w:spacing w:after="240" w:line="270" w:lineRule="atLeast"/>
+                    <w:rPr>
+                      <w:rFonts w:ascii="Verdana" w:eastAsia="Times New Roman" w:hAnsi="Verdana" w:cs="Times New Roman"/>
+                      <w:color w:val="333333"/>
+                      <w:sz w:val="18"/>
+                      <w:szCs w:val="18"/>
+                    </w:rPr>
+                  </w:pPr>
+                  <w:r>
+                    <w:rPr>
+                      <w:rFonts w:ascii="Verdana" w:eastAsia="Times New Roman" w:hAnsi="Verdana" w:cs="Times New Roman"/>
+                      <w:color w:val="333333"/>
+                      <w:sz w:val="18"/>
+                      <w:szCs w:val="18"/>
+                    </w:rPr>
+                    <w:t xml:space="preserve">F8 </w:t>
+                  </w:r>
+                </w:p>
+              </w:tc>
+              <w:tc>
+                <w:tcPr>
+                  <w:tcW w:w="849" w:type="dxa"/>
+                  <w:tcMar>
+                    <w:top w:w="72" w:type="dxa"/>
+                    <w:left w:w="96" w:type="dxa"/>
+                    <w:bottom w:w="48" w:type="dxa"/>
+                    <w:right w:w="96" w:type="dxa"/>
+                  </w:tcMar>
+                  <w:vAlign w:val="center"/>
+                  <w:hideMark/>
+                </w:tcPr>
+                <w:p>
+                  <w:pPr>
+                    <w:spacing w:after="240" w:line="270" w:lineRule="atLeast"/>
+                    <w:rPr>
+                      <w:rFonts w:ascii="Verdana" w:eastAsia="Times New Roman" w:hAnsi="Verdana" w:cs="Times New Roman"/>
+                      <w:color w:val="333333"/>
+                      <w:sz w:val="18"/>
+                      <w:szCs w:val="18"/>
+                    </w:rPr>
+                  </w:pPr>
+                  <w:r>
+                    <w:rPr>
+                      <w:rFonts w:ascii="Verdana" w:eastAsia="Times New Roman" w:hAnsi="Verdana" w:cs="Times New Roman"/>
+                      <w:color w:val="333333"/>
+                      <w:sz w:val="18"/>
+                      <w:szCs w:val="18"/>
+                    </w:rPr>
+                    <w:t xml:space="preserve">66 </w:t>
+                  </w:r>
+                </w:p>
+              </w:tc>
+              <w:tc>
+                <w:tcPr>
+                  <w:tcW w:w="1132" w:type="dxa"/>
+                  <w:tcMar>
+                    <w:top w:w="72" w:type="dxa"/>
+                    <w:left w:w="96" w:type="dxa"/>
+                    <w:bottom w:w="48" w:type="dxa"/>
+                    <w:right w:w="96" w:type="dxa"/>
+                  </w:tcMar>
+                  <w:vAlign w:val="center"/>
+                  <w:hideMark/>
+                </w:tcPr>
+                <w:p>
+                  <w:pPr>
+                    <w:spacing w:after="240" w:line="270" w:lineRule="atLeast"/>
+                    <w:rPr>
+                      <w:rFonts w:ascii="Verdana" w:eastAsia="Times New Roman" w:hAnsi="Verdana" w:cs="Times New Roman"/>
+                      <w:color w:val="333333"/>
+                      <w:sz w:val="18"/>
+                      <w:szCs w:val="18"/>
+                    </w:rPr>
+                  </w:pPr>
+                  <w:r>
+                    <w:rPr>
+                      <w:rFonts w:ascii="Verdana" w:eastAsia="Times New Roman" w:hAnsi="Verdana" w:cs="Times New Roman"/>
+                      <w:color w:val="333333"/>
+                      <w:sz w:val="18"/>
+                      <w:szCs w:val="18"/>
+                    </w:rPr>
+                    <w:t xml:space="preserve">F9 </w:t>
+                  </w:r>
+                </w:p>
+              </w:tc>
+              <w:tc>
+                <w:tcPr>
+                  <w:tcW w:w="849" w:type="dxa"/>
+                  <w:tcMar>
+                    <w:top w:w="72" w:type="dxa"/>
+                    <w:left w:w="96" w:type="dxa"/>
+                    <w:bottom w:w="48" w:type="dxa"/>
+                    <w:right w:w="96" w:type="dxa"/>
+                  </w:tcMar>
+                  <w:vAlign w:val="center"/>
+                  <w:hideMark/>
+                </w:tcPr>
+                <w:p>
+                  <w:pPr>
+                    <w:spacing w:after="240" w:line="270" w:lineRule="atLeast"/>
+                    <w:rPr>
+                      <w:rFonts w:ascii="Verdana" w:eastAsia="Times New Roman" w:hAnsi="Verdana" w:cs="Times New Roman"/>
+                      <w:color w:val="333333"/>
+                      <w:sz w:val="18"/>
+                      <w:szCs w:val="18"/>
+                    </w:rPr>
+                  </w:pPr>
+                  <w:r>
+                    <w:rPr>
+                      <w:rFonts w:ascii="Verdana" w:eastAsia="Times New Roman" w:hAnsi="Verdana" w:cs="Times New Roman"/>
+                      <w:color w:val="333333"/>
+                      <w:sz w:val="18"/>
+                      <w:szCs w:val="18"/>
+                    </w:rPr>
+                    <w:t xml:space="preserve">67 </w:t>
+                  </w:r>
+                </w:p>
+              </w:tc>
+              <w:tc>
+                <w:tcPr>
+                  <w:tcW w:w="1132" w:type="dxa"/>
+                  <w:tcMar>
+                    <w:top w:w="72" w:type="dxa"/>
+                    <w:left w:w="96" w:type="dxa"/>
+                    <w:bottom w:w="48" w:type="dxa"/>
+                    <w:right w:w="96" w:type="dxa"/>
+                  </w:tcMar>
+                  <w:vAlign w:val="center"/>
+                  <w:hideMark/>
+                </w:tcPr>
+                <w:p>
+                  <w:pPr>
+                    <w:spacing w:after="240" w:line="270" w:lineRule="atLeast"/>
+                    <w:rPr>
+                      <w:rFonts w:ascii="Verdana" w:eastAsia="Times New Roman" w:hAnsi="Verdana" w:cs="Times New Roman"/>
+                      <w:color w:val="333333"/>
+                      <w:sz w:val="18"/>
+                      <w:szCs w:val="18"/>
+                    </w:rPr>
+                  </w:pPr>
+                  <w:r>
+                    <w:rPr>
+                      <w:rFonts w:ascii="Verdana" w:eastAsia="Times New Roman" w:hAnsi="Verdana" w:cs="Times New Roman"/>
+                      <w:color w:val="333333"/>
+                      <w:sz w:val="18"/>
+                      <w:szCs w:val="18"/>
+                    </w:rPr>
+                    <w:t xml:space="preserve">F10 </w:t>
+                  </w:r>
+                </w:p>
+              </w:tc>
+            </w:tr>
+            <w:tr>
+              <w:trPr>
+                <w:tblCellSpacing w:w="15" w:type="dxa"/>
+              </w:trPr>
+              <w:tc>
+                <w:tcPr>
+                  <w:tcW w:w="848" w:type="dxa"/>
+                  <w:tcMar>
+                    <w:top w:w="72" w:type="dxa"/>
+                    <w:left w:w="96" w:type="dxa"/>
+                    <w:bottom w:w="48" w:type="dxa"/>
+                    <w:right w:w="96" w:type="dxa"/>
+                  </w:tcMar>
+                  <w:vAlign w:val="center"/>
+                  <w:hideMark/>
+                </w:tcPr>
+                <w:p>
+                  <w:pPr>
+                    <w:spacing w:after="240" w:line="270" w:lineRule="atLeast"/>
+                    <w:rPr>
+                      <w:rFonts w:ascii="Verdana" w:eastAsia="Times New Roman" w:hAnsi="Verdana" w:cs="Times New Roman"/>
+                      <w:color w:val="333333"/>
+                      <w:sz w:val="18"/>
+                      <w:szCs w:val="18"/>
+                    </w:rPr>
+                  </w:pPr>
+                  <w:r>
+                    <w:rPr>
+                      <w:rFonts w:ascii="Verdana" w:eastAsia="Times New Roman" w:hAnsi="Verdana" w:cs="Times New Roman"/>
+                      <w:color w:val="333333"/>
+                      <w:sz w:val="18"/>
+                      <w:szCs w:val="18"/>
+                    </w:rPr>
+                    <w:t xml:space="preserve">68 </w:t>
+                  </w:r>
+                </w:p>
+              </w:tc>
+              <w:tc>
+                <w:tcPr>
+                  <w:tcW w:w="1132" w:type="dxa"/>
+                  <w:tcMar>
+                    <w:top w:w="72" w:type="dxa"/>
+                    <w:left w:w="96" w:type="dxa"/>
+                    <w:bottom w:w="48" w:type="dxa"/>
+                    <w:right w:w="96" w:type="dxa"/>
+                  </w:tcMar>
+                  <w:vAlign w:val="center"/>
+                  <w:hideMark/>
+                </w:tcPr>
+                <w:p>
+                  <w:pPr>
+                    <w:spacing w:after="240" w:line="270" w:lineRule="atLeast"/>
+                    <w:rPr>
+                      <w:rFonts w:ascii="Verdana" w:eastAsia="Times New Roman" w:hAnsi="Verdana" w:cs="Times New Roman"/>
+                      <w:color w:val="333333"/>
+                      <w:sz w:val="18"/>
+                      <w:szCs w:val="18"/>
+                    </w:rPr>
+                  </w:pPr>
+                  <w:r>
+                    <w:rPr>
+                      <w:rFonts w:ascii="Verdana" w:eastAsia="Times New Roman" w:hAnsi="Verdana" w:cs="Times New Roman"/>
+                      <w:color w:val="333333"/>
+                      <w:sz w:val="18"/>
+                      <w:szCs w:val="18"/>
+                    </w:rPr>
+                    <w:t xml:space="preserve">F11 </w:t>
+                  </w:r>
+                </w:p>
+              </w:tc>
+              <w:tc>
+                <w:tcPr>
+                  <w:tcW w:w="849" w:type="dxa"/>
+                  <w:tcMar>
+                    <w:top w:w="72" w:type="dxa"/>
+                    <w:left w:w="96" w:type="dxa"/>
+                    <w:bottom w:w="48" w:type="dxa"/>
+                    <w:right w:w="96" w:type="dxa"/>
+                  </w:tcMar>
+                  <w:vAlign w:val="center"/>
+                  <w:hideMark/>
+                </w:tcPr>
+                <w:p>
+                  <w:pPr>
+                    <w:spacing w:after="240" w:line="270" w:lineRule="atLeast"/>
+                    <w:rPr>
+                      <w:rFonts w:ascii="Verdana" w:eastAsia="Times New Roman" w:hAnsi="Verdana" w:cs="Times New Roman"/>
+                      <w:color w:val="333333"/>
+                      <w:sz w:val="18"/>
+                      <w:szCs w:val="18"/>
+                    </w:rPr>
+                  </w:pPr>
+                  <w:r>
+                    <w:rPr>
+                      <w:rFonts w:ascii="Verdana" w:eastAsia="Times New Roman" w:hAnsi="Verdana" w:cs="Times New Roman"/>
+                      <w:color w:val="333333"/>
+                      <w:sz w:val="18"/>
+                      <w:szCs w:val="18"/>
+                    </w:rPr>
+                    <w:t xml:space="preserve">69 </w:t>
+                  </w:r>
+                </w:p>
+              </w:tc>
+              <w:tc>
+                <w:tcPr>
+                  <w:tcW w:w="1132" w:type="dxa"/>
+                  <w:tcMar>
+                    <w:top w:w="72" w:type="dxa"/>
+                    <w:left w:w="96" w:type="dxa"/>
+                    <w:bottom w:w="48" w:type="dxa"/>
+                    <w:right w:w="96" w:type="dxa"/>
+                  </w:tcMar>
+                  <w:vAlign w:val="center"/>
+                  <w:hideMark/>
+                </w:tcPr>
+                <w:p>
+                  <w:pPr>
+                    <w:spacing w:after="240" w:line="270" w:lineRule="atLeast"/>
+                    <w:rPr>
+                      <w:rFonts w:ascii="Verdana" w:eastAsia="Times New Roman" w:hAnsi="Verdana" w:cs="Times New Roman"/>
+                      <w:color w:val="333333"/>
+                      <w:sz w:val="18"/>
+                      <w:szCs w:val="18"/>
+                    </w:rPr>
+                  </w:pPr>
+                  <w:r>
+                    <w:rPr>
+                      <w:rFonts w:ascii="Verdana" w:eastAsia="Times New Roman" w:hAnsi="Verdana" w:cs="Times New Roman"/>
+                      <w:color w:val="333333"/>
+                      <w:sz w:val="18"/>
+                      <w:szCs w:val="18"/>
+                    </w:rPr>
+                    <w:t xml:space="preserve">F12 </w:t>
+                  </w:r>
+                </w:p>
+              </w:tc>
+              <w:tc>
+                <w:tcPr>
+                  <w:tcW w:w="849" w:type="dxa"/>
+                  <w:tcMar>
+                    <w:top w:w="72" w:type="dxa"/>
+                    <w:left w:w="96" w:type="dxa"/>
+                    <w:bottom w:w="48" w:type="dxa"/>
+                    <w:right w:w="96" w:type="dxa"/>
+                  </w:tcMar>
+                  <w:vAlign w:val="center"/>
+                  <w:hideMark/>
+                </w:tcPr>
+                <w:p>
+                  <w:pPr>
+                    <w:spacing w:after="240" w:line="270" w:lineRule="atLeast"/>
+                    <w:rPr>
+                      <w:rFonts w:ascii="Verdana" w:eastAsia="Times New Roman" w:hAnsi="Verdana" w:cs="Times New Roman"/>
+                      <w:color w:val="333333"/>
+                      <w:sz w:val="18"/>
+                      <w:szCs w:val="18"/>
+                    </w:rPr>
+                  </w:pPr>
+                  <w:r>
+                    <w:rPr>
+                      <w:rFonts w:ascii="Verdana" w:eastAsia="Times New Roman" w:hAnsi="Verdana" w:cs="Times New Roman"/>
+                      <w:color w:val="333333"/>
+                      <w:sz w:val="18"/>
+                      <w:szCs w:val="18"/>
+                    </w:rPr>
+                    <w:t xml:space="preserve">70 </w:t>
+                  </w:r>
+                </w:p>
+              </w:tc>
+              <w:tc>
+                <w:tcPr>
+                  <w:tcW w:w="1132" w:type="dxa"/>
+                  <w:tcMar>
+                    <w:top w:w="72" w:type="dxa"/>
+                    <w:left w:w="96" w:type="dxa"/>
+                    <w:bottom w:w="48" w:type="dxa"/>
+                    <w:right w:w="96" w:type="dxa"/>
+                  </w:tcMar>
+                  <w:vAlign w:val="center"/>
+                  <w:hideMark/>
+                </w:tcPr>
+                <w:p>
+                  <w:pPr>
+                    <w:spacing w:after="240" w:line="270" w:lineRule="atLeast"/>
+                    <w:rPr>
+                      <w:rFonts w:ascii="Verdana" w:eastAsia="Times New Roman" w:hAnsi="Verdana" w:cs="Times New Roman"/>
+                      <w:color w:val="333333"/>
+                      <w:sz w:val="18"/>
+                      <w:szCs w:val="18"/>
+                    </w:rPr>
+                  </w:pPr>
+                  <w:r>
+                    <w:rPr>
+                      <w:rFonts w:ascii="Verdana" w:eastAsia="Times New Roman" w:hAnsi="Verdana" w:cs="Times New Roman"/>
+                      <w:color w:val="333333"/>
+                      <w:sz w:val="18"/>
+                      <w:szCs w:val="18"/>
+                    </w:rPr>
+                    <w:t xml:space="preserve">Print Screen </w:t>
+                  </w:r>
+                </w:p>
+              </w:tc>
+              <w:tc>
+                <w:tcPr>
+                  <w:tcW w:w="849" w:type="dxa"/>
+                  <w:tcMar>
+                    <w:top w:w="72" w:type="dxa"/>
+                    <w:left w:w="96" w:type="dxa"/>
+                    <w:bottom w:w="48" w:type="dxa"/>
+                    <w:right w:w="96" w:type="dxa"/>
+                  </w:tcMar>
+                  <w:vAlign w:val="center"/>
+                  <w:hideMark/>
+                </w:tcPr>
+                <w:p>
+                  <w:pPr>
+                    <w:spacing w:after="240" w:line="270" w:lineRule="atLeast"/>
+                    <w:rPr>
+                      <w:rFonts w:ascii="Verdana" w:eastAsia="Times New Roman" w:hAnsi="Verdana" w:cs="Times New Roman"/>
+                      <w:color w:val="333333"/>
+                      <w:sz w:val="18"/>
+                      <w:szCs w:val="18"/>
+                    </w:rPr>
+                  </w:pPr>
+                  <w:r>
+                    <w:rPr>
+                      <w:rFonts w:ascii="Verdana" w:eastAsia="Times New Roman" w:hAnsi="Verdana" w:cs="Times New Roman"/>
+                      <w:color w:val="333333"/>
+                      <w:sz w:val="18"/>
+                      <w:szCs w:val="18"/>
+                    </w:rPr>
+                    <w:t xml:space="preserve">71 </w:t>
+                  </w:r>
+                </w:p>
+              </w:tc>
+              <w:tc>
+                <w:tcPr>
+                  <w:tcW w:w="1132" w:type="dxa"/>
+                  <w:tcMar>
+                    <w:top w:w="72" w:type="dxa"/>
+                    <w:left w:w="96" w:type="dxa"/>
+                    <w:bottom w:w="48" w:type="dxa"/>
+                    <w:right w:w="96" w:type="dxa"/>
+                  </w:tcMar>
+                  <w:vAlign w:val="center"/>
+                  <w:hideMark/>
+                </w:tcPr>
+                <w:p>
+                  <w:pPr>
+                    <w:spacing w:after="240" w:line="270" w:lineRule="atLeast"/>
+                    <w:rPr>
+                      <w:rFonts w:ascii="Verdana" w:eastAsia="Times New Roman" w:hAnsi="Verdana" w:cs="Times New Roman"/>
+                      <w:color w:val="333333"/>
+                      <w:sz w:val="18"/>
+                      <w:szCs w:val="18"/>
+                    </w:rPr>
+                  </w:pPr>
+                  <w:r>
+                    <w:rPr>
+                      <w:rFonts w:ascii="Verdana" w:eastAsia="Times New Roman" w:hAnsi="Verdana" w:cs="Times New Roman"/>
+                      <w:color w:val="333333"/>
+                      <w:sz w:val="18"/>
+                      <w:szCs w:val="18"/>
+                    </w:rPr>
+                    <w:t xml:space="preserve">Scroll Lock </w:t>
+                  </w:r>
+                </w:p>
+              </w:tc>
+            </w:tr>
+            <w:tr>
+              <w:trPr>
+                <w:tblCellSpacing w:w="15" w:type="dxa"/>
+              </w:trPr>
+              <w:tc>
+                <w:tcPr>
+                  <w:tcW w:w="848" w:type="dxa"/>
+                  <w:tcMar>
+                    <w:top w:w="72" w:type="dxa"/>
+                    <w:left w:w="96" w:type="dxa"/>
+                    <w:bottom w:w="48" w:type="dxa"/>
+                    <w:right w:w="96" w:type="dxa"/>
+                  </w:tcMar>
+                  <w:vAlign w:val="center"/>
+                  <w:hideMark/>
+                </w:tcPr>
+                <w:p>
+                  <w:pPr>
+                    <w:spacing w:after="240" w:line="270" w:lineRule="atLeast"/>
+                    <w:rPr>
+                      <w:rFonts w:ascii="Verdana" w:eastAsia="Times New Roman" w:hAnsi="Verdana" w:cs="Times New Roman"/>
+                      <w:color w:val="333333"/>
+                      <w:sz w:val="18"/>
+                      <w:szCs w:val="18"/>
+                    </w:rPr>
+                  </w:pPr>
+                  <w:r>
+                    <w:rPr>
+                      <w:rFonts w:ascii="Verdana" w:eastAsia="Times New Roman" w:hAnsi="Verdana" w:cs="Times New Roman"/>
+                      <w:color w:val="333333"/>
+                      <w:sz w:val="18"/>
+                      <w:szCs w:val="18"/>
+                    </w:rPr>
+                    <w:t xml:space="preserve">72 </w:t>
+                  </w:r>
+                </w:p>
+              </w:tc>
+              <w:tc>
+                <w:tcPr>
+                  <w:tcW w:w="1132" w:type="dxa"/>
+                  <w:tcMar>
+                    <w:top w:w="72" w:type="dxa"/>
+                    <w:left w:w="96" w:type="dxa"/>
+                    <w:bottom w:w="48" w:type="dxa"/>
+                    <w:right w:w="96" w:type="dxa"/>
+                  </w:tcMar>
+                  <w:vAlign w:val="center"/>
+                  <w:hideMark/>
+                </w:tcPr>
+                <w:p>
+                  <w:pPr>
+                    <w:spacing w:after="240" w:line="270" w:lineRule="atLeast"/>
+                    <w:rPr>
+                      <w:rFonts w:ascii="Verdana" w:eastAsia="Times New Roman" w:hAnsi="Verdana" w:cs="Times New Roman"/>
+                      <w:color w:val="333333"/>
+                      <w:sz w:val="18"/>
+                      <w:szCs w:val="18"/>
+                    </w:rPr>
+                  </w:pPr>
+                  <w:r>
+                    <w:rPr>
+                      <w:rFonts w:ascii="Verdana" w:eastAsia="Times New Roman" w:hAnsi="Verdana" w:cs="Times New Roman"/>
+                      <w:color w:val="333333"/>
+                      <w:sz w:val="18"/>
+                      <w:szCs w:val="18"/>
+                    </w:rPr>
+                    <w:t xml:space="preserve">Pause </w:t>
+                  </w:r>
+                </w:p>
+              </w:tc>
+              <w:tc>
+                <w:tcPr>
+                  <w:tcW w:w="849" w:type="dxa"/>
+                  <w:tcMar>
+                    <w:top w:w="72" w:type="dxa"/>
+                    <w:left w:w="96" w:type="dxa"/>
+                    <w:bottom w:w="48" w:type="dxa"/>
+                    <w:right w:w="96" w:type="dxa"/>
+                  </w:tcMar>
+                  <w:vAlign w:val="center"/>
+                  <w:hideMark/>
+                </w:tcPr>
+                <w:p>
+                  <w:pPr>
+                    <w:spacing w:after="240" w:line="270" w:lineRule="atLeast"/>
+                    <w:rPr>
+                      <w:rFonts w:ascii="Verdana" w:eastAsia="Times New Roman" w:hAnsi="Verdana" w:cs="Times New Roman"/>
+                      <w:color w:val="333333"/>
+                      <w:sz w:val="18"/>
+                      <w:szCs w:val="18"/>
+                    </w:rPr>
+                  </w:pPr>
+                  <w:r>
+                    <w:rPr>
+                      <w:rFonts w:ascii="Verdana" w:eastAsia="Times New Roman" w:hAnsi="Verdana" w:cs="Times New Roman"/>
+                      <w:color w:val="333333"/>
+                      <w:sz w:val="18"/>
+                      <w:szCs w:val="18"/>
+                    </w:rPr>
+                    <w:t xml:space="preserve">73 </w:t>
+                  </w:r>
+                </w:p>
+              </w:tc>
+              <w:tc>
+                <w:tcPr>
+                  <w:tcW w:w="1132" w:type="dxa"/>
+                  <w:tcMar>
+                    <w:top w:w="72" w:type="dxa"/>
+                    <w:left w:w="96" w:type="dxa"/>
+                    <w:bottom w:w="48" w:type="dxa"/>
+                    <w:right w:w="96" w:type="dxa"/>
+                  </w:tcMar>
+                  <w:vAlign w:val="center"/>
+                  <w:hideMark/>
+                </w:tcPr>
+                <w:p>
+                  <w:pPr>
+                    <w:spacing w:after="240" w:line="270" w:lineRule="atLeast"/>
+                    <w:rPr>
+                      <w:rFonts w:ascii="Verdana" w:eastAsia="Times New Roman" w:hAnsi="Verdana" w:cs="Times New Roman"/>
+                      <w:color w:val="333333"/>
+                      <w:sz w:val="18"/>
+                      <w:szCs w:val="18"/>
+                    </w:rPr>
+                  </w:pPr>
+                  <w:r>
+                    <w:rPr>
+                      <w:rFonts w:ascii="Verdana" w:eastAsia="Times New Roman" w:hAnsi="Verdana" w:cs="Times New Roman"/>
+                      <w:color w:val="333333"/>
+                      <w:sz w:val="18"/>
+                      <w:szCs w:val="18"/>
+                    </w:rPr>
+                    <w:t xml:space="preserve">Insert </w:t>
+                  </w:r>
+                </w:p>
+              </w:tc>
+              <w:tc>
+                <w:tcPr>
+                  <w:tcW w:w="849" w:type="dxa"/>
+                  <w:tcMar>
+                    <w:top w:w="72" w:type="dxa"/>
+                    <w:left w:w="96" w:type="dxa"/>
+                    <w:bottom w:w="48" w:type="dxa"/>
+                    <w:right w:w="96" w:type="dxa"/>
+                  </w:tcMar>
+                  <w:vAlign w:val="center"/>
+                  <w:hideMark/>
+                </w:tcPr>
+                <w:p>
+                  <w:pPr>
+                    <w:spacing w:after="240" w:line="270" w:lineRule="atLeast"/>
+                    <w:rPr>
+                      <w:rFonts w:ascii="Verdana" w:eastAsia="Times New Roman" w:hAnsi="Verdana" w:cs="Times New Roman"/>
+                      <w:color w:val="333333"/>
+                      <w:sz w:val="18"/>
+                      <w:szCs w:val="18"/>
+                    </w:rPr>
+                  </w:pPr>
+                  <w:r>
+                    <w:rPr>
+                      <w:rFonts w:ascii="Verdana" w:eastAsia="Times New Roman" w:hAnsi="Verdana" w:cs="Times New Roman"/>
+                      <w:color w:val="333333"/>
+                      <w:sz w:val="18"/>
+                      <w:szCs w:val="18"/>
+                    </w:rPr>
+                    <w:t xml:space="preserve">74 </w:t>
+                  </w:r>
+                </w:p>
+              </w:tc>
+              <w:tc>
+                <w:tcPr>
+                  <w:tcW w:w="1132" w:type="dxa"/>
+                  <w:tcMar>
+                    <w:top w:w="72" w:type="dxa"/>
+                    <w:left w:w="96" w:type="dxa"/>
+                    <w:bottom w:w="48" w:type="dxa"/>
+                    <w:right w:w="96" w:type="dxa"/>
+                  </w:tcMar>
+                  <w:vAlign w:val="center"/>
+                  <w:hideMark/>
+                </w:tcPr>
+                <w:p>
+                  <w:pPr>
+                    <w:spacing w:after="240" w:line="270" w:lineRule="atLeast"/>
+                    <w:rPr>
+                      <w:rFonts w:ascii="Verdana" w:eastAsia="Times New Roman" w:hAnsi="Verdana" w:cs="Times New Roman"/>
+                      <w:color w:val="333333"/>
+                      <w:sz w:val="18"/>
+                      <w:szCs w:val="18"/>
+                    </w:rPr>
+                  </w:pPr>
+                  <w:r>
+                    <w:rPr>
+                      <w:rFonts w:ascii="Verdana" w:eastAsia="Times New Roman" w:hAnsi="Verdana" w:cs="Times New Roman"/>
+                      <w:color w:val="333333"/>
+                      <w:sz w:val="18"/>
+                      <w:szCs w:val="18"/>
+                    </w:rPr>
+                    <w:t xml:space="preserve">Home </w:t>
+                  </w:r>
+                </w:p>
+              </w:tc>
+              <w:tc>
+                <w:tcPr>
+                  <w:tcW w:w="849" w:type="dxa"/>
+                  <w:tcMar>
+                    <w:top w:w="72" w:type="dxa"/>
+                    <w:left w:w="96" w:type="dxa"/>
+                    <w:bottom w:w="48" w:type="dxa"/>
+                    <w:right w:w="96" w:type="dxa"/>
+                  </w:tcMar>
+                  <w:vAlign w:val="center"/>
+                  <w:hideMark/>
+                </w:tcPr>
+                <w:p>
+                  <w:pPr>
+                    <w:spacing w:after="240" w:line="270" w:lineRule="atLeast"/>
+                    <w:rPr>
+                      <w:rFonts w:ascii="Verdana" w:eastAsia="Times New Roman" w:hAnsi="Verdana" w:cs="Times New Roman"/>
+                      <w:color w:val="333333"/>
+                      <w:sz w:val="18"/>
+                      <w:szCs w:val="18"/>
+                    </w:rPr>
+                  </w:pPr>
+                  <w:r>
+                    <w:rPr>
+                      <w:rFonts w:ascii="Verdana" w:eastAsia="Times New Roman" w:hAnsi="Verdana" w:cs="Times New Roman"/>
+                      <w:color w:val="333333"/>
+                      <w:sz w:val="18"/>
+                      <w:szCs w:val="18"/>
+                    </w:rPr>
+                    <w:t xml:space="preserve">75 </w:t>
+                  </w:r>
+                </w:p>
+              </w:tc>
+              <w:tc>
+                <w:tcPr>
+                  <w:tcW w:w="1132" w:type="dxa"/>
+                  <w:tcMar>
+                    <w:top w:w="72" w:type="dxa"/>
+                    <w:left w:w="96" w:type="dxa"/>
+                    <w:bottom w:w="48" w:type="dxa"/>
+                    <w:right w:w="96" w:type="dxa"/>
+                  </w:tcMar>
+                  <w:vAlign w:val="center"/>
+                  <w:hideMark/>
+                </w:tcPr>
+                <w:p>
+                  <w:pPr>
+                    <w:spacing w:after="240" w:line="270" w:lineRule="atLeast"/>
+                    <w:rPr>
+                      <w:rFonts w:ascii="Verdana" w:eastAsia="Times New Roman" w:hAnsi="Verdana" w:cs="Times New Roman"/>
+                      <w:color w:val="333333"/>
+                      <w:sz w:val="18"/>
+                      <w:szCs w:val="18"/>
+                    </w:rPr>
+                  </w:pPr>
+                  <w:r>
+                    <w:rPr>
+                      <w:rFonts w:ascii="Verdana" w:eastAsia="Times New Roman" w:hAnsi="Verdana" w:cs="Times New Roman"/>
+                      <w:color w:val="333333"/>
+                      <w:sz w:val="18"/>
+                      <w:szCs w:val="18"/>
+                    </w:rPr>
+                    <w:t xml:space="preserve">Page Up </w:t>
+                  </w:r>
+                </w:p>
+              </w:tc>
+            </w:tr>
+            <w:tr>
+              <w:trPr>
+                <w:tblCellSpacing w:w="15" w:type="dxa"/>
+              </w:trPr>
+              <w:tc>
+                <w:tcPr>
+                  <w:tcW w:w="848" w:type="dxa"/>
+                  <w:tcMar>
+                    <w:top w:w="72" w:type="dxa"/>
+                    <w:left w:w="96" w:type="dxa"/>
+                    <w:bottom w:w="48" w:type="dxa"/>
+                    <w:right w:w="96" w:type="dxa"/>
+                  </w:tcMar>
+                  <w:vAlign w:val="center"/>
+                  <w:hideMark/>
+                </w:tcPr>
+                <w:p>
+                  <w:pPr>
+                    <w:spacing w:after="240" w:line="270" w:lineRule="atLeast"/>
+                    <w:rPr>
+                      <w:rFonts w:ascii="Verdana" w:eastAsia="Times New Roman" w:hAnsi="Verdana" w:cs="Times New Roman"/>
+                      <w:color w:val="333333"/>
+                      <w:sz w:val="18"/>
+                      <w:szCs w:val="18"/>
+                    </w:rPr>
+                  </w:pPr>
+                  <w:r>
+                    <w:rPr>
+                      <w:rFonts w:ascii="Verdana" w:eastAsia="Times New Roman" w:hAnsi="Verdana" w:cs="Times New Roman"/>
+                      <w:color w:val="333333"/>
+                      <w:sz w:val="18"/>
+                      <w:szCs w:val="18"/>
+                    </w:rPr>
+                    <w:t xml:space="preserve">76 </w:t>
+                  </w:r>
+                </w:p>
+              </w:tc>
+              <w:tc>
+                <w:tcPr>
+                  <w:tcW w:w="1132" w:type="dxa"/>
+                  <w:tcMar>
+                    <w:top w:w="72" w:type="dxa"/>
+                    <w:left w:w="96" w:type="dxa"/>
+                    <w:bottom w:w="48" w:type="dxa"/>
+                    <w:right w:w="96" w:type="dxa"/>
+                  </w:tcMar>
+                  <w:vAlign w:val="center"/>
+                  <w:hideMark/>
+                </w:tcPr>
+                <w:p>
+                  <w:pPr>
+                    <w:spacing w:after="240" w:line="270" w:lineRule="atLeast"/>
+                    <w:rPr>
+                      <w:rFonts w:ascii="Verdana" w:eastAsia="Times New Roman" w:hAnsi="Verdana" w:cs="Times New Roman"/>
+                      <w:color w:val="333333"/>
+                      <w:sz w:val="18"/>
+                      <w:szCs w:val="18"/>
+                    </w:rPr>
+                  </w:pPr>
+                  <w:r>
+                    <w:rPr>
+                      <w:rFonts w:ascii="Verdana" w:eastAsia="Times New Roman" w:hAnsi="Verdana" w:cs="Times New Roman"/>
+                      <w:color w:val="333333"/>
+                      <w:sz w:val="18"/>
+                      <w:szCs w:val="18"/>
+                    </w:rPr>
+                    <w:t xml:space="preserve">Delete forward </w:t>
+                  </w:r>
+                </w:p>
+              </w:tc>
+              <w:tc>
+                <w:tcPr>
+                  <w:tcW w:w="849" w:type="dxa"/>
+                  <w:tcMar>
+                    <w:top w:w="72" w:type="dxa"/>
+                    <w:left w:w="96" w:type="dxa"/>
+                    <w:bottom w:w="48" w:type="dxa"/>
+                    <w:right w:w="96" w:type="dxa"/>
+                  </w:tcMar>
+                  <w:vAlign w:val="center"/>
+                  <w:hideMark/>
+                </w:tcPr>
+                <w:p>
+                  <w:pPr>
+                    <w:spacing w:after="240" w:line="270" w:lineRule="atLeast"/>
+                    <w:rPr>
+                      <w:rFonts w:ascii="Verdana" w:eastAsia="Times New Roman" w:hAnsi="Verdana" w:cs="Times New Roman"/>
+                      <w:color w:val="333333"/>
+                      <w:sz w:val="18"/>
+                      <w:szCs w:val="18"/>
+                    </w:rPr>
+                  </w:pPr>
+                  <w:r>
+                    <w:rPr>
+                      <w:rFonts w:ascii="Verdana" w:eastAsia="Times New Roman" w:hAnsi="Verdana" w:cs="Times New Roman"/>
+                      <w:color w:val="333333"/>
+                      <w:sz w:val="18"/>
+                      <w:szCs w:val="18"/>
+                    </w:rPr>
+                    <w:t xml:space="preserve">77 </w:t>
+                  </w:r>
+                </w:p>
+              </w:tc>
+              <w:tc>
+                <w:tcPr>
+                  <w:tcW w:w="1132" w:type="dxa"/>
+                  <w:tcMar>
+                    <w:top w:w="72" w:type="dxa"/>
+                    <w:left w:w="96" w:type="dxa"/>
+                    <w:bottom w:w="48" w:type="dxa"/>
+                    <w:right w:w="96" w:type="dxa"/>
+                  </w:tcMar>
+                  <w:vAlign w:val="center"/>
+                  <w:hideMark/>
+                </w:tcPr>
+                <w:p>
+                  <w:pPr>
+                    <w:spacing w:after="240" w:line="270" w:lineRule="atLeast"/>
+                    <w:rPr>
+                      <w:rFonts w:ascii="Verdana" w:eastAsia="Times New Roman" w:hAnsi="Verdana" w:cs="Times New Roman"/>
+                      <w:color w:val="333333"/>
+                      <w:sz w:val="18"/>
+                      <w:szCs w:val="18"/>
+                    </w:rPr>
+                  </w:pPr>
+                  <w:r>
+                    <w:rPr>
+                      <w:rFonts w:ascii="Verdana" w:eastAsia="Times New Roman" w:hAnsi="Verdana" w:cs="Times New Roman"/>
+                      <w:color w:val="333333"/>
+                      <w:sz w:val="18"/>
+                      <w:szCs w:val="18"/>
+                    </w:rPr>
+                    <w:t xml:space="preserve">End </w:t>
+                  </w:r>
+                </w:p>
+              </w:tc>
+              <w:tc>
+                <w:tcPr>
+                  <w:tcW w:w="849" w:type="dxa"/>
+                  <w:tcMar>
+                    <w:top w:w="72" w:type="dxa"/>
+                    <w:left w:w="96" w:type="dxa"/>
+                    <w:bottom w:w="48" w:type="dxa"/>
+                    <w:right w:w="96" w:type="dxa"/>
+                  </w:tcMar>
+                  <w:vAlign w:val="center"/>
+                  <w:hideMark/>
+                </w:tcPr>
+                <w:p>
+                  <w:pPr>
+                    <w:spacing w:after="240" w:line="270" w:lineRule="atLeast"/>
+                    <w:rPr>
+                      <w:rFonts w:ascii="Verdana" w:eastAsia="Times New Roman" w:hAnsi="Verdana" w:cs="Times New Roman"/>
+                      <w:color w:val="333333"/>
+                      <w:sz w:val="18"/>
+                      <w:szCs w:val="18"/>
+                    </w:rPr>
+                  </w:pPr>
+                  <w:r>
+                    <w:rPr>
+                      <w:rFonts w:ascii="Verdana" w:eastAsia="Times New Roman" w:hAnsi="Verdana" w:cs="Times New Roman"/>
+                      <w:color w:val="333333"/>
+                      <w:sz w:val="18"/>
+                      <w:szCs w:val="18"/>
+                    </w:rPr>
+                    <w:t xml:space="preserve">78 </w:t>
+                  </w:r>
+                </w:p>
+              </w:tc>
+              <w:tc>
+                <w:tcPr>
+                  <w:tcW w:w="1132" w:type="dxa"/>
+                  <w:tcMar>
+                    <w:top w:w="72" w:type="dxa"/>
+                    <w:left w:w="96" w:type="dxa"/>
+                    <w:bottom w:w="48" w:type="dxa"/>
+                    <w:right w:w="96" w:type="dxa"/>
+                  </w:tcMar>
+                  <w:vAlign w:val="center"/>
+                  <w:hideMark/>
+                </w:tcPr>
+                <w:p>
+                  <w:pPr>
+                    <w:spacing w:after="240" w:line="270" w:lineRule="atLeast"/>
+                    <w:rPr>
+                      <w:rFonts w:ascii="Verdana" w:eastAsia="Times New Roman" w:hAnsi="Verdana" w:cs="Times New Roman"/>
+                      <w:color w:val="333333"/>
+                      <w:sz w:val="18"/>
+                      <w:szCs w:val="18"/>
+                    </w:rPr>
+                  </w:pPr>
+                  <w:r>
+                    <w:rPr>
+                      <w:rFonts w:ascii="Verdana" w:eastAsia="Times New Roman" w:hAnsi="Verdana" w:cs="Times New Roman"/>
+                      <w:color w:val="333333"/>
+                      <w:sz w:val="18"/>
+                      <w:szCs w:val="18"/>
+                    </w:rPr>
+                    <w:t xml:space="preserve">Page Down </w:t>
+                  </w:r>
+                </w:p>
+              </w:tc>
+              <w:tc>
+                <w:tcPr>
+                  <w:tcW w:w="849" w:type="dxa"/>
+                  <w:tcMar>
+                    <w:top w:w="72" w:type="dxa"/>
+                    <w:left w:w="96" w:type="dxa"/>
+                    <w:bottom w:w="48" w:type="dxa"/>
+                    <w:right w:w="96" w:type="dxa"/>
+                  </w:tcMar>
+                  <w:vAlign w:val="center"/>
+                  <w:hideMark/>
+                </w:tcPr>
+                <w:p>
+                  <w:pPr>
+                    <w:spacing w:after="240" w:line="270" w:lineRule="atLeast"/>
+                    <w:rPr>
+                      <w:rFonts w:ascii="Verdana" w:eastAsia="Times New Roman" w:hAnsi="Verdana" w:cs="Times New Roman"/>
+                      <w:color w:val="333333"/>
+                      <w:sz w:val="18"/>
+                      <w:szCs w:val="18"/>
+                    </w:rPr>
+                  </w:pPr>
+                  <w:r>
+                    <w:rPr>
+                      <w:rFonts w:ascii="Verdana" w:eastAsia="Times New Roman" w:hAnsi="Verdana" w:cs="Times New Roman"/>
+                      <w:color w:val="333333"/>
+                      <w:sz w:val="18"/>
+                      <w:szCs w:val="18"/>
+                    </w:rPr>
+                    <w:t xml:space="preserve">79 </w:t>
+                  </w:r>
+                </w:p>
+              </w:tc>
+              <w:tc>
+                <w:tcPr>
+                  <w:tcW w:w="1132" w:type="dxa"/>
+                  <w:tcMar>
+                    <w:top w:w="72" w:type="dxa"/>
+                    <w:left w:w="96" w:type="dxa"/>
+                    <w:bottom w:w="48" w:type="dxa"/>
+                    <w:right w:w="96" w:type="dxa"/>
+                  </w:tcMar>
+                  <w:vAlign w:val="center"/>
+                  <w:hideMark/>
+                </w:tcPr>
+                <w:p>
+                  <w:pPr>
+                    <w:spacing w:after="240" w:line="270" w:lineRule="atLeast"/>
+                    <w:rPr>
+                      <w:rFonts w:ascii="Verdana" w:eastAsia="Times New Roman" w:hAnsi="Verdana" w:cs="Times New Roman"/>
+                      <w:color w:val="333333"/>
+                      <w:sz w:val="18"/>
+                      <w:szCs w:val="18"/>
+                    </w:rPr>
+                  </w:pPr>
+                  <w:r>
+                    <w:rPr>
+                      <w:rFonts w:ascii="Verdana" w:eastAsia="Times New Roman" w:hAnsi="Verdana" w:cs="Times New Roman"/>
+                      <w:color w:val="333333"/>
+                      <w:sz w:val="18"/>
+                      <w:szCs w:val="18"/>
+                    </w:rPr>
+                    <w:t xml:space="preserve">Right Arrow </w:t>
+                  </w:r>
+                </w:p>
+              </w:tc>
+            </w:tr>
+            <w:tr>
+              <w:trPr>
+                <w:tblCellSpacing w:w="15" w:type="dxa"/>
+              </w:trPr>
+              <w:tc>
+                <w:tcPr>
+                  <w:tcW w:w="848" w:type="dxa"/>
+                  <w:tcMar>
+                    <w:top w:w="72" w:type="dxa"/>
+                    <w:left w:w="96" w:type="dxa"/>
+                    <w:bottom w:w="48" w:type="dxa"/>
+                    <w:right w:w="96" w:type="dxa"/>
+                  </w:tcMar>
+                  <w:vAlign w:val="center"/>
+                  <w:hideMark/>
+                </w:tcPr>
+                <w:p>
+                  <w:pPr>
+                    <w:spacing w:after="240" w:line="270" w:lineRule="atLeast"/>
+                    <w:rPr>
+                      <w:rFonts w:ascii="Verdana" w:eastAsia="Times New Roman" w:hAnsi="Verdana" w:cs="Times New Roman"/>
+                      <w:color w:val="333333"/>
+                      <w:sz w:val="18"/>
+                      <w:szCs w:val="18"/>
+                    </w:rPr>
+                  </w:pPr>
+                  <w:r>
+                    <w:rPr>
+                      <w:rFonts w:ascii="Verdana" w:eastAsia="Times New Roman" w:hAnsi="Verdana" w:cs="Times New Roman"/>
+                      <w:color w:val="333333"/>
+                      <w:sz w:val="18"/>
+                      <w:szCs w:val="18"/>
+                    </w:rPr>
+                    <w:t xml:space="preserve">80 </w:t>
+                  </w:r>
+                </w:p>
+              </w:tc>
+              <w:tc>
+                <w:tcPr>
+                  <w:tcW w:w="1132" w:type="dxa"/>
+                  <w:tcMar>
+                    <w:top w:w="72" w:type="dxa"/>
+                    <w:left w:w="96" w:type="dxa"/>
+                    <w:bottom w:w="48" w:type="dxa"/>
+                    <w:right w:w="96" w:type="dxa"/>
+                  </w:tcMar>
+                  <w:vAlign w:val="center"/>
+                  <w:hideMark/>
+                </w:tcPr>
+                <w:p>
+                  <w:pPr>
+                    <w:spacing w:after="240" w:line="270" w:lineRule="atLeast"/>
+                    <w:rPr>
+                      <w:rFonts w:ascii="Verdana" w:eastAsia="Times New Roman" w:hAnsi="Verdana" w:cs="Times New Roman"/>
+                      <w:color w:val="333333"/>
+                      <w:sz w:val="18"/>
+                      <w:szCs w:val="18"/>
+                    </w:rPr>
+                  </w:pPr>
+                  <w:r>
+                    <w:rPr>
+                      <w:rFonts w:ascii="Verdana" w:eastAsia="Times New Roman" w:hAnsi="Verdana" w:cs="Times New Roman"/>
+                      <w:color w:val="333333"/>
+                      <w:sz w:val="18"/>
+                      <w:szCs w:val="18"/>
+                    </w:rPr>
+                    <w:t xml:space="preserve">Left Arrow </w:t>
+                  </w:r>
+                </w:p>
+              </w:tc>
+              <w:tc>
+                <w:tcPr>
+                  <w:tcW w:w="849" w:type="dxa"/>
+                  <w:tcMar>
+                    <w:top w:w="72" w:type="dxa"/>
+                    <w:left w:w="96" w:type="dxa"/>
+                    <w:bottom w:w="48" w:type="dxa"/>
+                    <w:right w:w="96" w:type="dxa"/>
+                  </w:tcMar>
+                  <w:vAlign w:val="center"/>
+                  <w:hideMark/>
+                </w:tcPr>
+                <w:p>
+                  <w:pPr>
+                    <w:spacing w:after="240" w:line="270" w:lineRule="atLeast"/>
+                    <w:rPr>
+                      <w:rFonts w:ascii="Verdana" w:eastAsia="Times New Roman" w:hAnsi="Verdana" w:cs="Times New Roman"/>
+                      <w:color w:val="333333"/>
+                      <w:sz w:val="18"/>
+                      <w:szCs w:val="18"/>
+                    </w:rPr>
+                  </w:pPr>
+                  <w:r>
+                    <w:rPr>
+                      <w:rFonts w:ascii="Verdana" w:eastAsia="Times New Roman" w:hAnsi="Verdana" w:cs="Times New Roman"/>
+                      <w:color w:val="333333"/>
+                      <w:sz w:val="18"/>
+                      <w:szCs w:val="18"/>
+                    </w:rPr>
+                    <w:t xml:space="preserve">81 </w:t>
+                  </w:r>
+                </w:p>
+              </w:tc>
+              <w:tc>
+                <w:tcPr>
+                  <w:tcW w:w="1132" w:type="dxa"/>
+                  <w:tcMar>
+                    <w:top w:w="72" w:type="dxa"/>
+                    <w:left w:w="96" w:type="dxa"/>
+                    <w:bottom w:w="48" w:type="dxa"/>
+                    <w:right w:w="96" w:type="dxa"/>
+                  </w:tcMar>
+                  <w:vAlign w:val="center"/>
+                  <w:hideMark/>
+                </w:tcPr>
+                <w:p>
+                  <w:pPr>
+                    <w:spacing w:after="240" w:line="270" w:lineRule="atLeast"/>
+                    <w:rPr>
+                      <w:rFonts w:ascii="Verdana" w:eastAsia="Times New Roman" w:hAnsi="Verdana" w:cs="Times New Roman"/>
+                      <w:color w:val="333333"/>
+                      <w:sz w:val="18"/>
+                      <w:szCs w:val="18"/>
+                    </w:rPr>
+                  </w:pPr>
+                  <w:r>
+                    <w:rPr>
+                      <w:rFonts w:ascii="Verdana" w:eastAsia="Times New Roman" w:hAnsi="Verdana" w:cs="Times New Roman"/>
+                      <w:color w:val="333333"/>
+                      <w:sz w:val="18"/>
+                      <w:szCs w:val="18"/>
+                    </w:rPr>
+                    <w:t xml:space="preserve">Down Arrow </w:t>
+                  </w:r>
+                </w:p>
+              </w:tc>
+              <w:tc>
+                <w:tcPr>
+                  <w:tcW w:w="849" w:type="dxa"/>
+                  <w:tcMar>
+                    <w:top w:w="72" w:type="dxa"/>
+                    <w:left w:w="96" w:type="dxa"/>
+                    <w:bottom w:w="48" w:type="dxa"/>
+                    <w:right w:w="96" w:type="dxa"/>
+                  </w:tcMar>
+                  <w:vAlign w:val="center"/>
+                  <w:hideMark/>
+                </w:tcPr>
+                <w:p>
+                  <w:pPr>
+                    <w:spacing w:after="240" w:line="270" w:lineRule="atLeast"/>
+                    <w:rPr>
+                      <w:rFonts w:ascii="Verdana" w:eastAsia="Times New Roman" w:hAnsi="Verdana" w:cs="Times New Roman"/>
+                      <w:color w:val="333333"/>
+                      <w:sz w:val="18"/>
+                      <w:szCs w:val="18"/>
+                    </w:rPr>
+                  </w:pPr>
+                  <w:r>
+                    <w:rPr>
+                      <w:rFonts w:ascii="Verdana" w:eastAsia="Times New Roman" w:hAnsi="Verdana" w:cs="Times New Roman"/>
+                      <w:color w:val="333333"/>
+                      <w:sz w:val="18"/>
+                      <w:szCs w:val="18"/>
+                    </w:rPr>
+                    <w:t xml:space="preserve">82 </w:t>
+                  </w:r>
+                </w:p>
+              </w:tc>
+              <w:tc>
+                <w:tcPr>
+                  <w:tcW w:w="1132" w:type="dxa"/>
+                  <w:tcMar>
+                    <w:top w:w="72" w:type="dxa"/>
+                    <w:left w:w="96" w:type="dxa"/>
+                    <w:bottom w:w="48" w:type="dxa"/>
+                    <w:right w:w="96" w:type="dxa"/>
+                  </w:tcMar>
+                  <w:vAlign w:val="center"/>
+                  <w:hideMark/>
+                </w:tcPr>
+                <w:p>
+                  <w:pPr>
+                    <w:spacing w:after="240" w:line="270" w:lineRule="atLeast"/>
+                    <w:rPr>
+                      <w:rFonts w:ascii="Verdana" w:eastAsia="Times New Roman" w:hAnsi="Verdana" w:cs="Times New Roman"/>
+                      <w:color w:val="333333"/>
+                      <w:sz w:val="18"/>
+                      <w:szCs w:val="18"/>
+                    </w:rPr>
+                  </w:pPr>
+                  <w:r>
+                    <w:rPr>
+                      <w:rFonts w:ascii="Verdana" w:eastAsia="Times New Roman" w:hAnsi="Verdana" w:cs="Times New Roman"/>
+                      <w:color w:val="333333"/>
+                      <w:sz w:val="18"/>
+                      <w:szCs w:val="18"/>
+                    </w:rPr>
+                    <w:t xml:space="preserve">Up Arrow </w:t>
+                  </w:r>
+                </w:p>
+              </w:tc>
+              <w:tc>
+                <w:tcPr>
+                  <w:tcW w:w="849" w:type="dxa"/>
+                  <w:tcMar>
+                    <w:top w:w="72" w:type="dxa"/>
+                    <w:left w:w="96" w:type="dxa"/>
+                    <w:bottom w:w="48" w:type="dxa"/>
+                    <w:right w:w="96" w:type="dxa"/>
+                  </w:tcMar>
+                  <w:vAlign w:val="center"/>
+                  <w:hideMark/>
+                </w:tcPr>
+                <w:p>
+                  <w:pPr>
+                    <w:spacing w:after="240" w:line="270" w:lineRule="atLeast"/>
+                    <w:rPr>
+                      <w:rFonts w:ascii="Verdana" w:eastAsia="Times New Roman" w:hAnsi="Verdana" w:cs="Times New Roman"/>
+                      <w:color w:val="333333"/>
+                      <w:sz w:val="18"/>
+                      <w:szCs w:val="18"/>
+                    </w:rPr>
+                  </w:pPr>
+                  <w:r>
+                    <w:rPr>
+                      <w:rFonts w:ascii="Verdana" w:eastAsia="Times New Roman" w:hAnsi="Verdana" w:cs="Times New Roman"/>
+                      <w:color w:val="333333"/>
+                      <w:sz w:val="18"/>
+                      <w:szCs w:val="18"/>
+                    </w:rPr>
+                    <w:t xml:space="preserve">83 </w:t>
+                  </w:r>
+                </w:p>
+              </w:tc>
+              <w:tc>
+                <w:tcPr>
+                  <w:tcW w:w="1132" w:type="dxa"/>
+                  <w:tcMar>
+                    <w:top w:w="72" w:type="dxa"/>
+                    <w:left w:w="96" w:type="dxa"/>
+                    <w:bottom w:w="48" w:type="dxa"/>
+                    <w:right w:w="96" w:type="dxa"/>
+                  </w:tcMar>
+                  <w:vAlign w:val="center"/>
+                  <w:hideMark/>
+                </w:tcPr>
+                <w:p>
+                  <w:pPr>
+                    <w:spacing w:after="240" w:line="270" w:lineRule="atLeast"/>
+                    <w:rPr>
+                      <w:rFonts w:ascii="Verdana" w:eastAsia="Times New Roman" w:hAnsi="Verdana" w:cs="Times New Roman"/>
+                      <w:color w:val="333333"/>
+                      <w:sz w:val="18"/>
+                      <w:szCs w:val="18"/>
+                    </w:rPr>
+                  </w:pPr>
+                  <w:proofErr w:type="spellStart"/>
+                  <w:r>
+                    <w:rPr>
+                      <w:rFonts w:ascii="Verdana" w:eastAsia="Times New Roman" w:hAnsi="Verdana" w:cs="Times New Roman"/>
+                      <w:color w:val="333333"/>
+                      <w:sz w:val="18"/>
+                      <w:szCs w:val="18"/>
+                    </w:rPr>
+                    <w:t>Num</w:t>
+                  </w:r>
+                  <w:proofErr w:type="spellEnd"/>
+                  <w:r>
+                    <w:rPr>
+                      <w:rFonts w:ascii="Verdana" w:eastAsia="Times New Roman" w:hAnsi="Verdana" w:cs="Times New Roman"/>
+                      <w:color w:val="333333"/>
+                      <w:sz w:val="18"/>
+                      <w:szCs w:val="18"/>
+                    </w:rPr>
+                    <w:t xml:space="preserve"> Lock </w:t>
+                  </w:r>
+                </w:p>
+              </w:tc>
+            </w:tr>
+            <w:tr>
+              <w:trPr>
+                <w:tblCellSpacing w:w="15" w:type="dxa"/>
+              </w:trPr>
+              <w:tc>
+                <w:tcPr>
+                  <w:tcW w:w="848" w:type="dxa"/>
+                  <w:tcMar>
+                    <w:top w:w="72" w:type="dxa"/>
+                    <w:left w:w="96" w:type="dxa"/>
+                    <w:bottom w:w="48" w:type="dxa"/>
+                    <w:right w:w="96" w:type="dxa"/>
+                  </w:tcMar>
+                  <w:vAlign w:val="center"/>
+                  <w:hideMark/>
+                </w:tcPr>
+                <w:p>
+                  <w:pPr>
+                    <w:spacing w:after="240" w:line="270" w:lineRule="atLeast"/>
+                    <w:rPr>
+                      <w:rFonts w:ascii="Verdana" w:eastAsia="Times New Roman" w:hAnsi="Verdana" w:cs="Times New Roman"/>
+                      <w:color w:val="333333"/>
+                      <w:sz w:val="18"/>
+                      <w:szCs w:val="18"/>
+                    </w:rPr>
+                  </w:pPr>
+                  <w:r>
+                    <w:rPr>
+                      <w:rFonts w:ascii="Verdana" w:eastAsia="Times New Roman" w:hAnsi="Verdana" w:cs="Times New Roman"/>
+                      <w:color w:val="333333"/>
+                      <w:sz w:val="18"/>
+                      <w:szCs w:val="18"/>
+                    </w:rPr>
+                    <w:t xml:space="preserve">84 </w:t>
+                  </w:r>
+                </w:p>
+              </w:tc>
+              <w:tc>
+                <w:tcPr>
+                  <w:tcW w:w="1132" w:type="dxa"/>
+                  <w:tcMar>
+                    <w:top w:w="72" w:type="dxa"/>
+                    <w:left w:w="96" w:type="dxa"/>
+                    <w:bottom w:w="48" w:type="dxa"/>
+                    <w:right w:w="96" w:type="dxa"/>
+                  </w:tcMar>
+                  <w:vAlign w:val="center"/>
+                  <w:hideMark/>
+                </w:tcPr>
+                <w:p>
+                  <w:pPr>
+                    <w:spacing w:after="240" w:line="270" w:lineRule="atLeast"/>
+                    <w:rPr>
+                      <w:rFonts w:ascii="Verdana" w:eastAsia="Times New Roman" w:hAnsi="Verdana" w:cs="Times New Roman"/>
+                      <w:color w:val="333333"/>
+                      <w:sz w:val="18"/>
+                      <w:szCs w:val="18"/>
+                    </w:rPr>
+                  </w:pPr>
+                  <w:r>
+                    <w:rPr>
+                      <w:rFonts w:ascii="Verdana" w:eastAsia="Times New Roman" w:hAnsi="Verdana" w:cs="Times New Roman"/>
+                      <w:color w:val="333333"/>
+                      <w:sz w:val="18"/>
+                      <w:szCs w:val="18"/>
+                    </w:rPr>
+                    <w:t xml:space="preserve">Keypad / </w:t>
+                  </w:r>
+                </w:p>
+              </w:tc>
+              <w:tc>
+                <w:tcPr>
+                  <w:tcW w:w="849" w:type="dxa"/>
+                  <w:tcMar>
+                    <w:top w:w="72" w:type="dxa"/>
+                    <w:left w:w="96" w:type="dxa"/>
+                    <w:bottom w:w="48" w:type="dxa"/>
+                    <w:right w:w="96" w:type="dxa"/>
+                  </w:tcMar>
+                  <w:vAlign w:val="center"/>
+                  <w:hideMark/>
+                </w:tcPr>
+                <w:p>
+                  <w:pPr>
+                    <w:spacing w:after="240" w:line="270" w:lineRule="atLeast"/>
+                    <w:rPr>
+                      <w:rFonts w:ascii="Verdana" w:eastAsia="Times New Roman" w:hAnsi="Verdana" w:cs="Times New Roman"/>
+                      <w:color w:val="333333"/>
+                      <w:sz w:val="18"/>
+                      <w:szCs w:val="18"/>
+                    </w:rPr>
+                  </w:pPr>
+                  <w:r>
+                    <w:rPr>
+                      <w:rFonts w:ascii="Verdana" w:eastAsia="Times New Roman" w:hAnsi="Verdana" w:cs="Times New Roman"/>
+                      <w:color w:val="333333"/>
+                      <w:sz w:val="18"/>
+                      <w:szCs w:val="18"/>
+                    </w:rPr>
+                    <w:t xml:space="preserve">85 </w:t>
+                  </w:r>
+                </w:p>
+              </w:tc>
+              <w:tc>
+                <w:tcPr>
+                  <w:tcW w:w="1132" w:type="dxa"/>
+                  <w:tcMar>
+                    <w:top w:w="72" w:type="dxa"/>
+                    <w:left w:w="96" w:type="dxa"/>
+                    <w:bottom w:w="48" w:type="dxa"/>
+                    <w:right w:w="96" w:type="dxa"/>
+                  </w:tcMar>
+                  <w:vAlign w:val="center"/>
+                  <w:hideMark/>
+                </w:tcPr>
+                <w:p>
+                  <w:pPr>
+                    <w:spacing w:after="240" w:line="270" w:lineRule="atLeast"/>
+                    <w:rPr>
+                      <w:rFonts w:ascii="Verdana" w:eastAsia="Times New Roman" w:hAnsi="Verdana" w:cs="Times New Roman"/>
+                      <w:color w:val="333333"/>
+                      <w:sz w:val="18"/>
+                      <w:szCs w:val="18"/>
+                    </w:rPr>
+                  </w:pPr>
+                  <w:r>
+                    <w:rPr>
+                      <w:rFonts w:ascii="Verdana" w:eastAsia="Times New Roman" w:hAnsi="Verdana" w:cs="Times New Roman"/>
+                      <w:color w:val="333333"/>
+                      <w:sz w:val="18"/>
+                      <w:szCs w:val="18"/>
+                    </w:rPr>
+                    <w:t xml:space="preserve">Keypad * </w:t>
+                  </w:r>
+                </w:p>
+              </w:tc>
+              <w:tc>
+                <w:tcPr>
+                  <w:tcW w:w="849" w:type="dxa"/>
+                  <w:tcMar>
+                    <w:top w:w="72" w:type="dxa"/>
+                    <w:left w:w="96" w:type="dxa"/>
+                    <w:bottom w:w="48" w:type="dxa"/>
+                    <w:right w:w="96" w:type="dxa"/>
+                  </w:tcMar>
+                  <w:vAlign w:val="center"/>
+                  <w:hideMark/>
+                </w:tcPr>
+                <w:p>
+                  <w:pPr>
+                    <w:spacing w:after="240" w:line="270" w:lineRule="atLeast"/>
+                    <w:rPr>
+                      <w:rFonts w:ascii="Verdana" w:eastAsia="Times New Roman" w:hAnsi="Verdana" w:cs="Times New Roman"/>
+                      <w:color w:val="333333"/>
+                      <w:sz w:val="18"/>
+                      <w:szCs w:val="18"/>
+                    </w:rPr>
+                  </w:pPr>
+                  <w:r>
+                    <w:rPr>
+                      <w:rFonts w:ascii="Verdana" w:eastAsia="Times New Roman" w:hAnsi="Verdana" w:cs="Times New Roman"/>
+                      <w:color w:val="333333"/>
+                      <w:sz w:val="18"/>
+                      <w:szCs w:val="18"/>
+                    </w:rPr>
+                    <w:t xml:space="preserve">86 </w:t>
+                  </w:r>
+                </w:p>
+              </w:tc>
+              <w:tc>
+                <w:tcPr>
+                  <w:tcW w:w="1132" w:type="dxa"/>
+                  <w:tcMar>
+                    <w:top w:w="72" w:type="dxa"/>
+                    <w:left w:w="96" w:type="dxa"/>
+                    <w:bottom w:w="48" w:type="dxa"/>
+                    <w:right w:w="96" w:type="dxa"/>
+                  </w:tcMar>
+                  <w:vAlign w:val="center"/>
+                  <w:hideMark/>
+                </w:tcPr>
+                <w:p>
+                  <w:pPr>
+                    <w:spacing w:after="240" w:line="270" w:lineRule="atLeast"/>
+                    <w:rPr>
+                      <w:rFonts w:ascii="Verdana" w:eastAsia="Times New Roman" w:hAnsi="Verdana" w:cs="Times New Roman"/>
+                      <w:color w:val="333333"/>
+                      <w:sz w:val="18"/>
+                      <w:szCs w:val="18"/>
+                    </w:rPr>
+                  </w:pPr>
+                  <w:r>
+                    <w:rPr>
+                      <w:rFonts w:ascii="Verdana" w:eastAsia="Times New Roman" w:hAnsi="Verdana" w:cs="Times New Roman"/>
+                      <w:color w:val="333333"/>
+                      <w:sz w:val="18"/>
+                      <w:szCs w:val="18"/>
+                    </w:rPr>
+                    <w:t xml:space="preserve">Keypad - </w:t>
+                  </w:r>
+                </w:p>
+              </w:tc>
+              <w:tc>
+                <w:tcPr>
+                  <w:tcW w:w="849" w:type="dxa"/>
+                  <w:tcMar>
+                    <w:top w:w="72" w:type="dxa"/>
+                    <w:left w:w="96" w:type="dxa"/>
+                    <w:bottom w:w="48" w:type="dxa"/>
+                    <w:right w:w="96" w:type="dxa"/>
+                  </w:tcMar>
+                  <w:vAlign w:val="center"/>
+                  <w:hideMark/>
+                </w:tcPr>
+                <w:p>
+                  <w:pPr>
+                    <w:spacing w:after="240" w:line="270" w:lineRule="atLeast"/>
+                    <w:rPr>
+                      <w:rFonts w:ascii="Verdana" w:eastAsia="Times New Roman" w:hAnsi="Verdana" w:cs="Times New Roman"/>
+                      <w:color w:val="333333"/>
+                      <w:sz w:val="18"/>
+                      <w:szCs w:val="18"/>
+                    </w:rPr>
+                  </w:pPr>
+                  <w:r>
+                    <w:rPr>
+                      <w:rFonts w:ascii="Verdana" w:eastAsia="Times New Roman" w:hAnsi="Verdana" w:cs="Times New Roman"/>
+                      <w:color w:val="333333"/>
+                      <w:sz w:val="18"/>
+                      <w:szCs w:val="18"/>
+                    </w:rPr>
+                    <w:t xml:space="preserve">87 </w:t>
+                  </w:r>
+                </w:p>
+              </w:tc>
+              <w:tc>
+                <w:tcPr>
+                  <w:tcW w:w="1132" w:type="dxa"/>
+                  <w:tcMar>
+                    <w:top w:w="72" w:type="dxa"/>
+                    <w:left w:w="96" w:type="dxa"/>
+                    <w:bottom w:w="48" w:type="dxa"/>
+                    <w:right w:w="96" w:type="dxa"/>
+                  </w:tcMar>
+                  <w:vAlign w:val="center"/>
+                  <w:hideMark/>
+                </w:tcPr>
+                <w:p>
+                  <w:pPr>
+                    <w:spacing w:after="240" w:line="270" w:lineRule="atLeast"/>
+                    <w:rPr>
+                      <w:rFonts w:ascii="Verdana" w:eastAsia="Times New Roman" w:hAnsi="Verdana" w:cs="Times New Roman"/>
+                      <w:color w:val="333333"/>
+                      <w:sz w:val="18"/>
+                      <w:szCs w:val="18"/>
+                    </w:rPr>
+                  </w:pPr>
+                  <w:r>
+                    <w:rPr>
+                      <w:rFonts w:ascii="Verdana" w:eastAsia="Times New Roman" w:hAnsi="Verdana" w:cs="Times New Roman"/>
+                      <w:color w:val="333333"/>
+                      <w:sz w:val="18"/>
+                      <w:szCs w:val="18"/>
+                    </w:rPr>
+                    <w:t xml:space="preserve">Keypad + </w:t>
+                  </w:r>
+                </w:p>
+              </w:tc>
+            </w:tr>
+            <w:tr>
+              <w:trPr>
+                <w:tblCellSpacing w:w="15" w:type="dxa"/>
+              </w:trPr>
+              <w:tc>
+                <w:tcPr>
+                  <w:tcW w:w="848" w:type="dxa"/>
+                  <w:tcMar>
+                    <w:top w:w="72" w:type="dxa"/>
+                    <w:left w:w="96" w:type="dxa"/>
+                    <w:bottom w:w="48" w:type="dxa"/>
+                    <w:right w:w="96" w:type="dxa"/>
+                  </w:tcMar>
+                  <w:vAlign w:val="center"/>
+                  <w:hideMark/>
+                </w:tcPr>
+                <w:p>
+                  <w:pPr>
+                    <w:spacing w:after="240" w:line="270" w:lineRule="atLeast"/>
+                    <w:rPr>
+                      <w:rFonts w:ascii="Verdana" w:eastAsia="Times New Roman" w:hAnsi="Verdana" w:cs="Times New Roman"/>
+                      <w:color w:val="333333"/>
+                      <w:sz w:val="18"/>
+                      <w:szCs w:val="18"/>
+                    </w:rPr>
+                  </w:pPr>
+                  <w:r>
+                    <w:rPr>
+                      <w:rFonts w:ascii="Verdana" w:eastAsia="Times New Roman" w:hAnsi="Verdana" w:cs="Times New Roman"/>
+                      <w:color w:val="333333"/>
+                      <w:sz w:val="18"/>
+                      <w:szCs w:val="18"/>
+                    </w:rPr>
+                    <w:lastRenderedPageBreak/>
+                    <w:t xml:space="preserve">88 </w:t>
+                  </w:r>
+                </w:p>
+              </w:tc>
+              <w:tc>
+                <w:tcPr>
+                  <w:tcW w:w="1132" w:type="dxa"/>
+                  <w:tcMar>
+                    <w:top w:w="72" w:type="dxa"/>
+                    <w:left w:w="96" w:type="dxa"/>
+                    <w:bottom w:w="48" w:type="dxa"/>
+                    <w:right w:w="96" w:type="dxa"/>
+                  </w:tcMar>
+                  <w:vAlign w:val="center"/>
+                  <w:hideMark/>
+                </w:tcPr>
+                <w:p>
+                  <w:pPr>
+                    <w:spacing w:after="240" w:line="270" w:lineRule="atLeast"/>
+                    <w:rPr>
+                      <w:rFonts w:ascii="Verdana" w:eastAsia="Times New Roman" w:hAnsi="Verdana" w:cs="Times New Roman"/>
+                      <w:color w:val="333333"/>
+                      <w:sz w:val="18"/>
+                      <w:szCs w:val="18"/>
+                    </w:rPr>
+                  </w:pPr>
+                  <w:r>
+                    <w:rPr>
+                      <w:rFonts w:ascii="Verdana" w:eastAsia="Times New Roman" w:hAnsi="Verdana" w:cs="Times New Roman"/>
+                      <w:color w:val="333333"/>
+                      <w:sz w:val="18"/>
+                      <w:szCs w:val="18"/>
+                    </w:rPr>
+                    <w:t xml:space="preserve">Keypad Enter </w:t>
+                  </w:r>
+                </w:p>
+              </w:tc>
+              <w:tc>
+                <w:tcPr>
+                  <w:tcW w:w="849" w:type="dxa"/>
+                  <w:tcMar>
+                    <w:top w:w="72" w:type="dxa"/>
+                    <w:left w:w="96" w:type="dxa"/>
+                    <w:bottom w:w="48" w:type="dxa"/>
+                    <w:right w:w="96" w:type="dxa"/>
+                  </w:tcMar>
+                  <w:vAlign w:val="center"/>
+                  <w:hideMark/>
+                </w:tcPr>
+                <w:p>
+                  <w:pPr>
+                    <w:spacing w:after="240" w:line="270" w:lineRule="atLeast"/>
+                    <w:rPr>
+                      <w:rFonts w:ascii="Verdana" w:eastAsia="Times New Roman" w:hAnsi="Verdana" w:cs="Times New Roman"/>
+                      <w:color w:val="333333"/>
+                      <w:sz w:val="18"/>
+                      <w:szCs w:val="18"/>
+                    </w:rPr>
+                  </w:pPr>
+                  <w:r>
+                    <w:rPr>
+                      <w:rFonts w:ascii="Verdana" w:eastAsia="Times New Roman" w:hAnsi="Verdana" w:cs="Times New Roman"/>
+                      <w:color w:val="333333"/>
+                      <w:sz w:val="18"/>
+                      <w:szCs w:val="18"/>
+                    </w:rPr>
+                    <w:t xml:space="preserve">89 </w:t>
+                  </w:r>
+                </w:p>
+              </w:tc>
+              <w:tc>
+                <w:tcPr>
+                  <w:tcW w:w="1132" w:type="dxa"/>
+                  <w:tcMar>
+                    <w:top w:w="72" w:type="dxa"/>
+                    <w:left w:w="96" w:type="dxa"/>
+                    <w:bottom w:w="48" w:type="dxa"/>
+                    <w:right w:w="96" w:type="dxa"/>
+                  </w:tcMar>
+                  <w:vAlign w:val="center"/>
+                  <w:hideMark/>
+                </w:tcPr>
+                <w:p>
+                  <w:pPr>
+                    <w:spacing w:after="240" w:line="270" w:lineRule="atLeast"/>
+                    <w:rPr>
+                      <w:rFonts w:ascii="Verdana" w:eastAsia="Times New Roman" w:hAnsi="Verdana" w:cs="Times New Roman"/>
+                      <w:color w:val="333333"/>
+                      <w:sz w:val="18"/>
+                      <w:szCs w:val="18"/>
+                    </w:rPr>
+                  </w:pPr>
+                  <w:r>
+                    <w:rPr>
+                      <w:rFonts w:ascii="Verdana" w:eastAsia="Times New Roman" w:hAnsi="Verdana" w:cs="Times New Roman"/>
+                      <w:color w:val="333333"/>
+                      <w:sz w:val="18"/>
+                      <w:szCs w:val="18"/>
+                    </w:rPr>
+                    <w:t xml:space="preserve">Keypad 1 and End </w:t>
+                  </w:r>
+                </w:p>
+              </w:tc>
+              <w:tc>
+                <w:tcPr>
+                  <w:tcW w:w="849" w:type="dxa"/>
+                  <w:tcMar>
+                    <w:top w:w="72" w:type="dxa"/>
+                    <w:left w:w="96" w:type="dxa"/>
+                    <w:bottom w:w="48" w:type="dxa"/>
+                    <w:right w:w="96" w:type="dxa"/>
+                  </w:tcMar>
+                  <w:vAlign w:val="center"/>
+                  <w:hideMark/>
+                </w:tcPr>
+                <w:p>
+                  <w:pPr>
+                    <w:spacing w:after="240" w:line="270" w:lineRule="atLeast"/>
+                    <w:rPr>
+                      <w:rFonts w:ascii="Verdana" w:eastAsia="Times New Roman" w:hAnsi="Verdana" w:cs="Times New Roman"/>
+                      <w:color w:val="333333"/>
+                      <w:sz w:val="18"/>
+                      <w:szCs w:val="18"/>
+                    </w:rPr>
+                  </w:pPr>
+                  <w:r>
+                    <w:rPr>
+                      <w:rFonts w:ascii="Verdana" w:eastAsia="Times New Roman" w:hAnsi="Verdana" w:cs="Times New Roman"/>
+                      <w:color w:val="333333"/>
+                      <w:sz w:val="18"/>
+                      <w:szCs w:val="18"/>
+                    </w:rPr>
+                    <w:t xml:space="preserve">90 </w:t>
+                  </w:r>
+                </w:p>
+              </w:tc>
+              <w:tc>
+                <w:tcPr>
+                  <w:tcW w:w="1132" w:type="dxa"/>
+                  <w:tcMar>
+                    <w:top w:w="72" w:type="dxa"/>
+                    <w:left w:w="96" w:type="dxa"/>
+                    <w:bottom w:w="48" w:type="dxa"/>
+                    <w:right w:w="96" w:type="dxa"/>
+                  </w:tcMar>
+                  <w:vAlign w:val="center"/>
+                  <w:hideMark/>
+                </w:tcPr>
+                <w:p>
+                  <w:pPr>
+                    <w:spacing w:after="240" w:line="270" w:lineRule="atLeast"/>
+                    <w:rPr>
+                      <w:rFonts w:ascii="Verdana" w:eastAsia="Times New Roman" w:hAnsi="Verdana" w:cs="Times New Roman"/>
+                      <w:color w:val="333333"/>
+                      <w:sz w:val="18"/>
+                      <w:szCs w:val="18"/>
+                    </w:rPr>
+                  </w:pPr>
+                  <w:r>
+                    <w:rPr>
+                      <w:rFonts w:ascii="Verdana" w:eastAsia="Times New Roman" w:hAnsi="Verdana" w:cs="Times New Roman"/>
+                      <w:color w:val="333333"/>
+                      <w:sz w:val="18"/>
+                      <w:szCs w:val="18"/>
+                    </w:rPr>
+                    <w:t xml:space="preserve">Keypad 2 and Down Arrow </w:t>
+                  </w:r>
+                </w:p>
+              </w:tc>
+              <w:tc>
+                <w:tcPr>
+                  <w:tcW w:w="849" w:type="dxa"/>
+                  <w:tcMar>
+                    <w:top w:w="72" w:type="dxa"/>
+                    <w:left w:w="96" w:type="dxa"/>
+                    <w:bottom w:w="48" w:type="dxa"/>
+                    <w:right w:w="96" w:type="dxa"/>
+                  </w:tcMar>
+                  <w:vAlign w:val="center"/>
+                  <w:hideMark/>
+                </w:tcPr>
+                <w:p>
+                  <w:pPr>
+                    <w:spacing w:after="240" w:line="270" w:lineRule="atLeast"/>
+                    <w:rPr>
+                      <w:rFonts w:ascii="Verdana" w:eastAsia="Times New Roman" w:hAnsi="Verdana" w:cs="Times New Roman"/>
+                      <w:color w:val="333333"/>
+                      <w:sz w:val="18"/>
+                      <w:szCs w:val="18"/>
+                    </w:rPr>
+                  </w:pPr>
+                  <w:r>
+                    <w:rPr>
+                      <w:rFonts w:ascii="Verdana" w:eastAsia="Times New Roman" w:hAnsi="Verdana" w:cs="Times New Roman"/>
+                      <w:color w:val="333333"/>
+                      <w:sz w:val="18"/>
+                      <w:szCs w:val="18"/>
+                    </w:rPr>
+                    <w:t xml:space="preserve">91 </w:t>
+                  </w:r>
+                </w:p>
+              </w:tc>
+              <w:tc>
+                <w:tcPr>
+                  <w:tcW w:w="1132" w:type="dxa"/>
+                  <w:tcMar>
+                    <w:top w:w="72" w:type="dxa"/>
+                    <w:left w:w="96" w:type="dxa"/>
+                    <w:bottom w:w="48" w:type="dxa"/>
+                    <w:right w:w="96" w:type="dxa"/>
+                  </w:tcMar>
+                  <w:vAlign w:val="center"/>
+                  <w:hideMark/>
+                </w:tcPr>
+                <w:p>
+                  <w:pPr>
+                    <w:spacing w:after="240" w:line="270" w:lineRule="atLeast"/>
+                    <w:rPr>
+                      <w:rFonts w:ascii="Verdana" w:eastAsia="Times New Roman" w:hAnsi="Verdana" w:cs="Times New Roman"/>
+                      <w:color w:val="333333"/>
+                      <w:sz w:val="18"/>
+                      <w:szCs w:val="18"/>
+                    </w:rPr>
+                  </w:pPr>
+                  <w:r>
+                    <w:rPr>
+                      <w:rFonts w:ascii="Verdana" w:eastAsia="Times New Roman" w:hAnsi="Verdana" w:cs="Times New Roman"/>
+                      <w:color w:val="333333"/>
+                      <w:sz w:val="18"/>
+                      <w:szCs w:val="18"/>
+                    </w:rPr>
+                    <w:t xml:space="preserve">Keypad 3 and Page Down </w:t>
+                  </w:r>
+                </w:p>
+              </w:tc>
+            </w:tr>
+            <w:tr>
+              <w:trPr>
+                <w:tblCellSpacing w:w="15" w:type="dxa"/>
+              </w:trPr>
+              <w:tc>
+                <w:tcPr>
+                  <w:tcW w:w="848" w:type="dxa"/>
+                  <w:tcMar>
+                    <w:top w:w="72" w:type="dxa"/>
+                    <w:left w:w="96" w:type="dxa"/>
+                    <w:bottom w:w="48" w:type="dxa"/>
+                    <w:right w:w="96" w:type="dxa"/>
+                  </w:tcMar>
+                  <w:vAlign w:val="center"/>
+                  <w:hideMark/>
+                </w:tcPr>
+                <w:p>
+                  <w:pPr>
+                    <w:spacing w:after="240" w:line="270" w:lineRule="atLeast"/>
+                    <w:rPr>
+                      <w:rFonts w:ascii="Verdana" w:eastAsia="Times New Roman" w:hAnsi="Verdana" w:cs="Times New Roman"/>
+                      <w:color w:val="333333"/>
+                      <w:sz w:val="18"/>
+                      <w:szCs w:val="18"/>
+                    </w:rPr>
+                  </w:pPr>
+                  <w:r>
+                    <w:rPr>
+                      <w:rFonts w:ascii="Verdana" w:eastAsia="Times New Roman" w:hAnsi="Verdana" w:cs="Times New Roman"/>
+                      <w:color w:val="333333"/>
+                      <w:sz w:val="18"/>
+                      <w:szCs w:val="18"/>
+                    </w:rPr>
+                    <w:t xml:space="preserve">92 </w:t>
+                  </w:r>
+                </w:p>
+              </w:tc>
+              <w:tc>
+                <w:tcPr>
+                  <w:tcW w:w="1132" w:type="dxa"/>
+                  <w:tcMar>
+                    <w:top w:w="72" w:type="dxa"/>
+                    <w:left w:w="96" w:type="dxa"/>
+                    <w:bottom w:w="48" w:type="dxa"/>
+                    <w:right w:w="96" w:type="dxa"/>
+                  </w:tcMar>
+                  <w:vAlign w:val="center"/>
+                  <w:hideMark/>
+                </w:tcPr>
+                <w:p>
+                  <w:pPr>
+                    <w:spacing w:after="240" w:line="270" w:lineRule="atLeast"/>
+                    <w:rPr>
+                      <w:rFonts w:ascii="Verdana" w:eastAsia="Times New Roman" w:hAnsi="Verdana" w:cs="Times New Roman"/>
+                      <w:color w:val="333333"/>
+                      <w:sz w:val="18"/>
+                      <w:szCs w:val="18"/>
+                    </w:rPr>
+                  </w:pPr>
+                  <w:r>
+                    <w:rPr>
+                      <w:rFonts w:ascii="Verdana" w:eastAsia="Times New Roman" w:hAnsi="Verdana" w:cs="Times New Roman"/>
+                      <w:color w:val="333333"/>
+                      <w:sz w:val="18"/>
+                      <w:szCs w:val="18"/>
+                    </w:rPr>
+                    <w:t xml:space="preserve">Keypad 4 and Left Arrow </w:t>
+                  </w:r>
+                </w:p>
+              </w:tc>
+              <w:tc>
+                <w:tcPr>
+                  <w:tcW w:w="849" w:type="dxa"/>
+                  <w:tcMar>
+                    <w:top w:w="72" w:type="dxa"/>
+                    <w:left w:w="96" w:type="dxa"/>
+                    <w:bottom w:w="48" w:type="dxa"/>
+                    <w:right w:w="96" w:type="dxa"/>
+                  </w:tcMar>
+                  <w:vAlign w:val="center"/>
+                  <w:hideMark/>
+                </w:tcPr>
+                <w:p>
+                  <w:pPr>
+                    <w:spacing w:after="240" w:line="270" w:lineRule="atLeast"/>
+                    <w:rPr>
+                      <w:rFonts w:ascii="Verdana" w:eastAsia="Times New Roman" w:hAnsi="Verdana" w:cs="Times New Roman"/>
+                      <w:color w:val="333333"/>
+                      <w:sz w:val="18"/>
+                      <w:szCs w:val="18"/>
+                    </w:rPr>
+                  </w:pPr>
+                  <w:r>
+                    <w:rPr>
+                      <w:rFonts w:ascii="Verdana" w:eastAsia="Times New Roman" w:hAnsi="Verdana" w:cs="Times New Roman"/>
+                      <w:color w:val="333333"/>
+                      <w:sz w:val="18"/>
+                      <w:szCs w:val="18"/>
+                    </w:rPr>
+                    <w:t xml:space="preserve">93 </w:t>
+                  </w:r>
+                </w:p>
+              </w:tc>
+              <w:tc>
+                <w:tcPr>
+                  <w:tcW w:w="1132" w:type="dxa"/>
+                  <w:tcMar>
+                    <w:top w:w="72" w:type="dxa"/>
+                    <w:left w:w="96" w:type="dxa"/>
+                    <w:bottom w:w="48" w:type="dxa"/>
+                    <w:right w:w="96" w:type="dxa"/>
+                  </w:tcMar>
+                  <w:vAlign w:val="center"/>
+                  <w:hideMark/>
+                </w:tcPr>
+                <w:p>
+                  <w:pPr>
+                    <w:spacing w:after="240" w:line="270" w:lineRule="atLeast"/>
+                    <w:rPr>
+                      <w:rFonts w:ascii="Verdana" w:eastAsia="Times New Roman" w:hAnsi="Verdana" w:cs="Times New Roman"/>
+                      <w:color w:val="333333"/>
+                      <w:sz w:val="18"/>
+                      <w:szCs w:val="18"/>
+                    </w:rPr>
+                  </w:pPr>
+                  <w:r>
+                    <w:rPr>
+                      <w:rFonts w:ascii="Verdana" w:eastAsia="Times New Roman" w:hAnsi="Verdana" w:cs="Times New Roman"/>
+                      <w:color w:val="333333"/>
+                      <w:sz w:val="18"/>
+                      <w:szCs w:val="18"/>
+                    </w:rPr>
+                    <w:t xml:space="preserve">Keypad 5 </w:t>
+                  </w:r>
+                </w:p>
+              </w:tc>
+              <w:tc>
+                <w:tcPr>
+                  <w:tcW w:w="849" w:type="dxa"/>
+                  <w:tcMar>
+                    <w:top w:w="72" w:type="dxa"/>
+                    <w:left w:w="96" w:type="dxa"/>
+                    <w:bottom w:w="48" w:type="dxa"/>
+                    <w:right w:w="96" w:type="dxa"/>
+                  </w:tcMar>
+                  <w:vAlign w:val="center"/>
+                  <w:hideMark/>
+                </w:tcPr>
+                <w:p>
+                  <w:pPr>
+                    <w:spacing w:after="240" w:line="270" w:lineRule="atLeast"/>
+                    <w:rPr>
+                      <w:rFonts w:ascii="Verdana" w:eastAsia="Times New Roman" w:hAnsi="Verdana" w:cs="Times New Roman"/>
+                      <w:color w:val="333333"/>
+                      <w:sz w:val="18"/>
+                      <w:szCs w:val="18"/>
+                    </w:rPr>
+                  </w:pPr>
+                  <w:r>
+                    <w:rPr>
+                      <w:rFonts w:ascii="Verdana" w:eastAsia="Times New Roman" w:hAnsi="Verdana" w:cs="Times New Roman"/>
+                      <w:color w:val="333333"/>
+                      <w:sz w:val="18"/>
+                      <w:szCs w:val="18"/>
+                    </w:rPr>
+                    <w:t xml:space="preserve">94 </w:t>
+                  </w:r>
+                </w:p>
+              </w:tc>
+              <w:tc>
+                <w:tcPr>
+                  <w:tcW w:w="1132" w:type="dxa"/>
+                  <w:tcMar>
+                    <w:top w:w="72" w:type="dxa"/>
+                    <w:left w:w="96" w:type="dxa"/>
+                    <w:bottom w:w="48" w:type="dxa"/>
+                    <w:right w:w="96" w:type="dxa"/>
+                  </w:tcMar>
+                  <w:vAlign w:val="center"/>
+                  <w:hideMark/>
+                </w:tcPr>
+                <w:p>
+                  <w:pPr>
+                    <w:spacing w:after="240" w:line="270" w:lineRule="atLeast"/>
+                    <w:rPr>
+                      <w:rFonts w:ascii="Verdana" w:eastAsia="Times New Roman" w:hAnsi="Verdana" w:cs="Times New Roman"/>
+                      <w:color w:val="333333"/>
+                      <w:sz w:val="18"/>
+                      <w:szCs w:val="18"/>
+                    </w:rPr>
+                  </w:pPr>
+                  <w:r>
+                    <w:rPr>
+                      <w:rFonts w:ascii="Verdana" w:eastAsia="Times New Roman" w:hAnsi="Verdana" w:cs="Times New Roman"/>
+                      <w:color w:val="333333"/>
+                      <w:sz w:val="18"/>
+                      <w:szCs w:val="18"/>
+                    </w:rPr>
+                    <w:t xml:space="preserve">Keypad 6 and Right Arrow </w:t>
+                  </w:r>
+                </w:p>
+              </w:tc>
+              <w:tc>
+                <w:tcPr>
+                  <w:tcW w:w="849" w:type="dxa"/>
+                  <w:tcMar>
+                    <w:top w:w="72" w:type="dxa"/>
+                    <w:left w:w="96" w:type="dxa"/>
+                    <w:bottom w:w="48" w:type="dxa"/>
+                    <w:right w:w="96" w:type="dxa"/>
+                  </w:tcMar>
+                  <w:vAlign w:val="center"/>
+                  <w:hideMark/>
+                </w:tcPr>
+                <w:p>
+                  <w:pPr>
+                    <w:spacing w:after="240" w:line="270" w:lineRule="atLeast"/>
+                    <w:rPr>
+                      <w:rFonts w:ascii="Verdana" w:eastAsia="Times New Roman" w:hAnsi="Verdana" w:cs="Times New Roman"/>
+                      <w:color w:val="333333"/>
+                      <w:sz w:val="18"/>
+                      <w:szCs w:val="18"/>
+                    </w:rPr>
+                  </w:pPr>
+                  <w:r>
+                    <w:rPr>
+                      <w:rFonts w:ascii="Verdana" w:eastAsia="Times New Roman" w:hAnsi="Verdana" w:cs="Times New Roman"/>
+                      <w:color w:val="333333"/>
+                      <w:sz w:val="18"/>
+                      <w:szCs w:val="18"/>
+                    </w:rPr>
+                    <w:t xml:space="preserve">95 </w:t>
+                  </w:r>
+                </w:p>
+              </w:tc>
+              <w:tc>
+                <w:tcPr>
+                  <w:tcW w:w="1132" w:type="dxa"/>
+                  <w:tcMar>
+                    <w:top w:w="72" w:type="dxa"/>
+                    <w:left w:w="96" w:type="dxa"/>
+                    <w:bottom w:w="48" w:type="dxa"/>
+                    <w:right w:w="96" w:type="dxa"/>
+                  </w:tcMar>
+                  <w:vAlign w:val="center"/>
+                  <w:hideMark/>
+                </w:tcPr>
+                <w:p>
+                  <w:pPr>
+                    <w:spacing w:after="240" w:line="270" w:lineRule="atLeast"/>
+                    <w:rPr>
+                      <w:rFonts w:ascii="Verdana" w:eastAsia="Times New Roman" w:hAnsi="Verdana" w:cs="Times New Roman"/>
+                      <w:color w:val="333333"/>
+                      <w:sz w:val="18"/>
+                      <w:szCs w:val="18"/>
+                    </w:rPr>
+                  </w:pPr>
+                  <w:r>
+                    <w:rPr>
+                      <w:rFonts w:ascii="Verdana" w:eastAsia="Times New Roman" w:hAnsi="Verdana" w:cs="Times New Roman"/>
+                      <w:color w:val="333333"/>
+                      <w:sz w:val="18"/>
+                      <w:szCs w:val="18"/>
+                    </w:rPr>
+                    <w:t xml:space="preserve">Keypad 7 and Home </w:t>
+                  </w:r>
+                </w:p>
+              </w:tc>
+            </w:tr>
+            <w:tr>
+              <w:trPr>
+                <w:tblCellSpacing w:w="15" w:type="dxa"/>
+              </w:trPr>
+              <w:tc>
+                <w:tcPr>
+                  <w:tcW w:w="848" w:type="dxa"/>
+                  <w:tcMar>
+                    <w:top w:w="72" w:type="dxa"/>
+                    <w:left w:w="96" w:type="dxa"/>
+                    <w:bottom w:w="48" w:type="dxa"/>
+                    <w:right w:w="96" w:type="dxa"/>
+                  </w:tcMar>
+                  <w:vAlign w:val="center"/>
+                  <w:hideMark/>
+                </w:tcPr>
+                <w:p>
+                  <w:pPr>
+                    <w:spacing w:after="240" w:line="270" w:lineRule="atLeast"/>
+                    <w:rPr>
+                      <w:rFonts w:ascii="Verdana" w:eastAsia="Times New Roman" w:hAnsi="Verdana" w:cs="Times New Roman"/>
+                      <w:color w:val="333333"/>
+                      <w:sz w:val="18"/>
+                      <w:szCs w:val="18"/>
+                    </w:rPr>
+                  </w:pPr>
+                  <w:r>
+                    <w:rPr>
+                      <w:rFonts w:ascii="Verdana" w:eastAsia="Times New Roman" w:hAnsi="Verdana" w:cs="Times New Roman"/>
+                      <w:color w:val="333333"/>
+                      <w:sz w:val="18"/>
+                      <w:szCs w:val="18"/>
+                    </w:rPr>
+                    <w:t xml:space="preserve">96 </w:t>
+                  </w:r>
+                </w:p>
+              </w:tc>
+              <w:tc>
+                <w:tcPr>
+                  <w:tcW w:w="1132" w:type="dxa"/>
+                  <w:tcMar>
+                    <w:top w:w="72" w:type="dxa"/>
+                    <w:left w:w="96" w:type="dxa"/>
+                    <w:bottom w:w="48" w:type="dxa"/>
+                    <w:right w:w="96" w:type="dxa"/>
+                  </w:tcMar>
+                  <w:vAlign w:val="center"/>
+                  <w:hideMark/>
+                </w:tcPr>
+                <w:p>
+                  <w:pPr>
+                    <w:spacing w:after="240" w:line="270" w:lineRule="atLeast"/>
+                    <w:rPr>
+                      <w:rFonts w:ascii="Verdana" w:eastAsia="Times New Roman" w:hAnsi="Verdana" w:cs="Times New Roman"/>
+                      <w:color w:val="333333"/>
+                      <w:sz w:val="18"/>
+                      <w:szCs w:val="18"/>
+                    </w:rPr>
+                  </w:pPr>
+                  <w:r>
+                    <w:rPr>
+                      <w:rFonts w:ascii="Verdana" w:eastAsia="Times New Roman" w:hAnsi="Verdana" w:cs="Times New Roman"/>
+                      <w:color w:val="333333"/>
+                      <w:sz w:val="18"/>
+                      <w:szCs w:val="18"/>
+                    </w:rPr>
+                    <w:t xml:space="preserve">Keypad 8 and Up Arrow </w:t>
+                  </w:r>
+                </w:p>
+              </w:tc>
+              <w:tc>
+                <w:tcPr>
+                  <w:tcW w:w="849" w:type="dxa"/>
+                  <w:tcMar>
+                    <w:top w:w="72" w:type="dxa"/>
+                    <w:left w:w="96" w:type="dxa"/>
+                    <w:bottom w:w="48" w:type="dxa"/>
+                    <w:right w:w="96" w:type="dxa"/>
+                  </w:tcMar>
+                  <w:vAlign w:val="center"/>
+                  <w:hideMark/>
+                </w:tcPr>
+                <w:p>
+                  <w:pPr>
+                    <w:spacing w:after="240" w:line="270" w:lineRule="atLeast"/>
+                    <w:rPr>
+                      <w:rFonts w:ascii="Verdana" w:eastAsia="Times New Roman" w:hAnsi="Verdana" w:cs="Times New Roman"/>
+                      <w:color w:val="333333"/>
+                      <w:sz w:val="18"/>
+                      <w:szCs w:val="18"/>
+                    </w:rPr>
+                  </w:pPr>
+                  <w:r>
+                    <w:rPr>
+                      <w:rFonts w:ascii="Verdana" w:eastAsia="Times New Roman" w:hAnsi="Verdana" w:cs="Times New Roman"/>
+                      <w:color w:val="333333"/>
+                      <w:sz w:val="18"/>
+                      <w:szCs w:val="18"/>
+                    </w:rPr>
+                    <w:t xml:space="preserve">97 </w:t>
+                  </w:r>
+                </w:p>
+              </w:tc>
+              <w:tc>
+                <w:tcPr>
+                  <w:tcW w:w="1132" w:type="dxa"/>
+                  <w:tcMar>
+                    <w:top w:w="72" w:type="dxa"/>
+                    <w:left w:w="96" w:type="dxa"/>
+                    <w:bottom w:w="48" w:type="dxa"/>
+                    <w:right w:w="96" w:type="dxa"/>
+                  </w:tcMar>
+                  <w:vAlign w:val="center"/>
+                  <w:hideMark/>
+                </w:tcPr>
+                <w:p>
+                  <w:pPr>
+                    <w:spacing w:after="240" w:line="270" w:lineRule="atLeast"/>
+                    <w:rPr>
+                      <w:rFonts w:ascii="Verdana" w:eastAsia="Times New Roman" w:hAnsi="Verdana" w:cs="Times New Roman"/>
+                      <w:color w:val="333333"/>
+                      <w:sz w:val="18"/>
+                      <w:szCs w:val="18"/>
+                    </w:rPr>
+                  </w:pPr>
+                  <w:r>
+                    <w:rPr>
+                      <w:rFonts w:ascii="Verdana" w:eastAsia="Times New Roman" w:hAnsi="Verdana" w:cs="Times New Roman"/>
+                      <w:color w:val="333333"/>
+                      <w:sz w:val="18"/>
+                      <w:szCs w:val="18"/>
+                    </w:rPr>
+                    <w:t xml:space="preserve">Keypad 9 and Page Up </w:t>
+                  </w:r>
+                </w:p>
+              </w:tc>
+              <w:tc>
+                <w:tcPr>
+                  <w:tcW w:w="849" w:type="dxa"/>
+                  <w:tcMar>
+                    <w:top w:w="72" w:type="dxa"/>
+                    <w:left w:w="96" w:type="dxa"/>
+                    <w:bottom w:w="48" w:type="dxa"/>
+                    <w:right w:w="96" w:type="dxa"/>
+                  </w:tcMar>
+                  <w:vAlign w:val="center"/>
+                  <w:hideMark/>
+                </w:tcPr>
+                <w:p>
+                  <w:pPr>
+                    <w:spacing w:after="240" w:line="270" w:lineRule="atLeast"/>
+                    <w:rPr>
+                      <w:rFonts w:ascii="Verdana" w:eastAsia="Times New Roman" w:hAnsi="Verdana" w:cs="Times New Roman"/>
+                      <w:color w:val="333333"/>
+                      <w:sz w:val="18"/>
+                      <w:szCs w:val="18"/>
+                    </w:rPr>
+                  </w:pPr>
+                  <w:r>
+                    <w:rPr>
+                      <w:rFonts w:ascii="Verdana" w:eastAsia="Times New Roman" w:hAnsi="Verdana" w:cs="Times New Roman"/>
+                      <w:color w:val="333333"/>
+                      <w:sz w:val="18"/>
+                      <w:szCs w:val="18"/>
+                    </w:rPr>
+                    <w:t xml:space="preserve">98 </w:t>
+                  </w:r>
+                </w:p>
+              </w:tc>
+              <w:tc>
+                <w:tcPr>
+                  <w:tcW w:w="1132" w:type="dxa"/>
+                  <w:tcMar>
+                    <w:top w:w="72" w:type="dxa"/>
+                    <w:left w:w="96" w:type="dxa"/>
+                    <w:bottom w:w="48" w:type="dxa"/>
+                    <w:right w:w="96" w:type="dxa"/>
+                  </w:tcMar>
+                  <w:vAlign w:val="center"/>
+                  <w:hideMark/>
+                </w:tcPr>
+                <w:p>
+                  <w:pPr>
+                    <w:spacing w:after="240" w:line="270" w:lineRule="atLeast"/>
+                    <w:rPr>
+                      <w:rFonts w:ascii="Verdana" w:eastAsia="Times New Roman" w:hAnsi="Verdana" w:cs="Times New Roman"/>
+                      <w:color w:val="333333"/>
+                      <w:sz w:val="18"/>
+                      <w:szCs w:val="18"/>
+                    </w:rPr>
+                  </w:pPr>
+                  <w:r>
+                    <w:rPr>
+                      <w:rFonts w:ascii="Verdana" w:eastAsia="Times New Roman" w:hAnsi="Verdana" w:cs="Times New Roman"/>
+                      <w:color w:val="333333"/>
+                      <w:sz w:val="18"/>
+                      <w:szCs w:val="18"/>
+                    </w:rPr>
+                    <w:t xml:space="preserve">Keypad 0 and Insert </w:t>
+                  </w:r>
+                </w:p>
+              </w:tc>
+              <w:tc>
+                <w:tcPr>
+                  <w:tcW w:w="849" w:type="dxa"/>
+                  <w:tcMar>
+                    <w:top w:w="72" w:type="dxa"/>
+                    <w:left w:w="96" w:type="dxa"/>
+                    <w:bottom w:w="48" w:type="dxa"/>
+                    <w:right w:w="96" w:type="dxa"/>
+                  </w:tcMar>
+                  <w:vAlign w:val="center"/>
+                  <w:hideMark/>
+                </w:tcPr>
+                <w:p>
+                  <w:pPr>
+                    <w:spacing w:after="240" w:line="270" w:lineRule="atLeast"/>
+                    <w:rPr>
+                      <w:rFonts w:ascii="Verdana" w:eastAsia="Times New Roman" w:hAnsi="Verdana" w:cs="Times New Roman"/>
+                      <w:color w:val="333333"/>
+                      <w:sz w:val="18"/>
+                      <w:szCs w:val="18"/>
+                    </w:rPr>
+                  </w:pPr>
+                  <w:r>
+                    <w:rPr>
+                      <w:rFonts w:ascii="Verdana" w:eastAsia="Times New Roman" w:hAnsi="Verdana" w:cs="Times New Roman"/>
+                      <w:color w:val="333333"/>
+                      <w:sz w:val="18"/>
+                      <w:szCs w:val="18"/>
+                    </w:rPr>
+                    <w:t xml:space="preserve">99 </w:t>
+                  </w:r>
+                </w:p>
+              </w:tc>
+              <w:tc>
+                <w:tcPr>
+                  <w:tcW w:w="1132" w:type="dxa"/>
+                  <w:tcMar>
+                    <w:top w:w="72" w:type="dxa"/>
+                    <w:left w:w="96" w:type="dxa"/>
+                    <w:bottom w:w="48" w:type="dxa"/>
+                    <w:right w:w="96" w:type="dxa"/>
+                  </w:tcMar>
+                  <w:vAlign w:val="center"/>
+                  <w:hideMark/>
+                </w:tcPr>
+                <w:p>
+                  <w:pPr>
+                    <w:spacing w:after="240" w:line="270" w:lineRule="atLeast"/>
+                    <w:rPr>
+                      <w:rFonts w:ascii="Verdana" w:eastAsia="Times New Roman" w:hAnsi="Verdana" w:cs="Times New Roman"/>
+                      <w:color w:val="333333"/>
+                      <w:sz w:val="18"/>
+                      <w:szCs w:val="18"/>
+                    </w:rPr>
+                  </w:pPr>
+                  <w:r>
+                    <w:rPr>
+                      <w:rFonts w:ascii="Verdana" w:eastAsia="Times New Roman" w:hAnsi="Verdana" w:cs="Times New Roman"/>
+                      <w:color w:val="333333"/>
+                      <w:sz w:val="18"/>
+                      <w:szCs w:val="18"/>
+                    </w:rPr>
+                    <w:t xml:space="preserve">Keypad . and Delete </w:t>
+                  </w:r>
+                </w:p>
+              </w:tc>
+            </w:tr>
+            <w:tr>
+              <w:trPr>
+                <w:tblCellSpacing w:w="15" w:type="dxa"/>
+              </w:trPr>
+              <w:tc>
+                <w:tcPr>
+                  <w:tcW w:w="848" w:type="dxa"/>
+                  <w:tcMar>
+                    <w:top w:w="72" w:type="dxa"/>
+                    <w:left w:w="96" w:type="dxa"/>
+                    <w:bottom w:w="48" w:type="dxa"/>
+                    <w:right w:w="96" w:type="dxa"/>
+                  </w:tcMar>
+                  <w:vAlign w:val="center"/>
+                  <w:hideMark/>
+                </w:tcPr>
+                <w:p>
+                  <w:pPr>
+                    <w:spacing w:after="240" w:line="270" w:lineRule="atLeast"/>
+                    <w:rPr>
+                      <w:rFonts w:ascii="Verdana" w:eastAsia="Times New Roman" w:hAnsi="Verdana" w:cs="Times New Roman"/>
+                      <w:color w:val="333333"/>
+                      <w:sz w:val="18"/>
+                      <w:szCs w:val="18"/>
+                    </w:rPr>
+                  </w:pPr>
+                  <w:r>
+                    <w:rPr>
+                      <w:rFonts w:ascii="Verdana" w:eastAsia="Times New Roman" w:hAnsi="Verdana" w:cs="Times New Roman"/>
+                      <w:color w:val="333333"/>
+                      <w:sz w:val="18"/>
+                      <w:szCs w:val="18"/>
+                    </w:rPr>
+                    <w:t xml:space="preserve">100 </w:t>
+                  </w:r>
+                </w:p>
+              </w:tc>
+              <w:tc>
+                <w:tcPr>
+                  <w:tcW w:w="1132" w:type="dxa"/>
+                  <w:tcMar>
+                    <w:top w:w="72" w:type="dxa"/>
+                    <w:left w:w="96" w:type="dxa"/>
+                    <w:bottom w:w="48" w:type="dxa"/>
+                    <w:right w:w="96" w:type="dxa"/>
+                  </w:tcMar>
+                  <w:vAlign w:val="center"/>
+                  <w:hideMark/>
+                </w:tcPr>
+                <w:p>
+                  <w:pPr>
+                    <w:spacing w:after="240" w:line="270" w:lineRule="atLeast"/>
+                    <w:rPr>
+                      <w:rFonts w:ascii="Verdana" w:eastAsia="Times New Roman" w:hAnsi="Verdana" w:cs="Times New Roman"/>
+                      <w:color w:val="333333"/>
+                      <w:sz w:val="18"/>
+                      <w:szCs w:val="18"/>
+                    </w:rPr>
+                  </w:pPr>
+                  <w:r>
+                    <w:rPr>
+                      <w:rFonts w:ascii="Verdana" w:eastAsia="Times New Roman" w:hAnsi="Verdana" w:cs="Times New Roman"/>
+                      <w:color w:val="333333"/>
+                      <w:sz w:val="18"/>
+                      <w:szCs w:val="18"/>
+                    </w:rPr>
+                    <w:t xml:space="preserve">\ and | </w:t>
+                  </w:r>
+                </w:p>
+              </w:tc>
+              <w:tc>
+                <w:tcPr>
+                  <w:tcW w:w="849" w:type="dxa"/>
+                  <w:tcMar>
+                    <w:top w:w="72" w:type="dxa"/>
+                    <w:left w:w="96" w:type="dxa"/>
+                    <w:bottom w:w="48" w:type="dxa"/>
+                    <w:right w:w="96" w:type="dxa"/>
+                  </w:tcMar>
+                  <w:vAlign w:val="center"/>
+                  <w:hideMark/>
+                </w:tcPr>
+                <w:p>
+                  <w:pPr>
+                    <w:spacing w:after="240" w:line="270" w:lineRule="atLeast"/>
+                    <w:rPr>
+                      <w:rFonts w:ascii="Verdana" w:eastAsia="Times New Roman" w:hAnsi="Verdana" w:cs="Times New Roman"/>
+                      <w:color w:val="333333"/>
+                      <w:sz w:val="18"/>
+                      <w:szCs w:val="18"/>
+                    </w:rPr>
+                  </w:pPr>
+                  <w:r>
+                    <w:rPr>
+                      <w:rFonts w:ascii="Verdana" w:eastAsia="Times New Roman" w:hAnsi="Verdana" w:cs="Times New Roman"/>
+                      <w:color w:val="333333"/>
+                      <w:sz w:val="18"/>
+                      <w:szCs w:val="18"/>
+                    </w:rPr>
+                    <w:t xml:space="preserve">101 </w:t>
+                  </w:r>
+                </w:p>
+              </w:tc>
+              <w:tc>
+                <w:tcPr>
+                  <w:tcW w:w="1132" w:type="dxa"/>
+                  <w:tcMar>
+                    <w:top w:w="72" w:type="dxa"/>
+                    <w:left w:w="96" w:type="dxa"/>
+                    <w:bottom w:w="48" w:type="dxa"/>
+                    <w:right w:w="96" w:type="dxa"/>
+                  </w:tcMar>
+                  <w:vAlign w:val="center"/>
+                  <w:hideMark/>
+                </w:tcPr>
+                <w:p>
+                  <w:pPr>
+                    <w:spacing w:after="240" w:line="270" w:lineRule="atLeast"/>
+                    <w:rPr>
+                      <w:rFonts w:ascii="Verdana" w:eastAsia="Times New Roman" w:hAnsi="Verdana" w:cs="Times New Roman"/>
+                      <w:color w:val="333333"/>
+                      <w:sz w:val="18"/>
+                      <w:szCs w:val="18"/>
+                    </w:rPr>
+                  </w:pPr>
+                  <w:r>
+                    <w:rPr>
+                      <w:rFonts w:ascii="Verdana" w:eastAsia="Times New Roman" w:hAnsi="Verdana" w:cs="Times New Roman"/>
+                      <w:color w:val="333333"/>
+                      <w:sz w:val="18"/>
+                      <w:szCs w:val="18"/>
+                    </w:rPr>
+                    <w:t xml:space="preserve">Application </w:t>
+                  </w:r>
+                </w:p>
+              </w:tc>
+              <w:tc>
+                <w:tcPr>
+                  <w:tcW w:w="849" w:type="dxa"/>
+                  <w:tcMar>
+                    <w:top w:w="72" w:type="dxa"/>
+                    <w:left w:w="96" w:type="dxa"/>
+                    <w:bottom w:w="48" w:type="dxa"/>
+                    <w:right w:w="96" w:type="dxa"/>
+                  </w:tcMar>
+                  <w:vAlign w:val="center"/>
+                  <w:hideMark/>
+                </w:tcPr>
+                <w:p>
+                  <w:pPr>
+                    <w:spacing w:after="240" w:line="270" w:lineRule="atLeast"/>
+                    <w:rPr>
+                      <w:rFonts w:ascii="Verdana" w:eastAsia="Times New Roman" w:hAnsi="Verdana" w:cs="Times New Roman"/>
+                      <w:color w:val="333333"/>
+                      <w:sz w:val="18"/>
+                      <w:szCs w:val="18"/>
+                    </w:rPr>
+                  </w:pPr>
+                  <w:r>
+                    <w:rPr>
+                      <w:rFonts w:ascii="Verdana" w:eastAsia="Times New Roman" w:hAnsi="Verdana" w:cs="Times New Roman"/>
+                      <w:color w:val="333333"/>
+                      <w:sz w:val="18"/>
+                      <w:szCs w:val="18"/>
+                    </w:rPr>
+                    <w:t xml:space="preserve">102 </w:t>
+                  </w:r>
+                </w:p>
+              </w:tc>
+              <w:tc>
+                <w:tcPr>
+                  <w:tcW w:w="1132" w:type="dxa"/>
+                  <w:tcMar>
+                    <w:top w:w="72" w:type="dxa"/>
+                    <w:left w:w="96" w:type="dxa"/>
+                    <w:bottom w:w="48" w:type="dxa"/>
+                    <w:right w:w="96" w:type="dxa"/>
+                  </w:tcMar>
+                  <w:vAlign w:val="center"/>
+                  <w:hideMark/>
+                </w:tcPr>
+                <w:p>
+                  <w:pPr>
+                    <w:spacing w:after="240" w:line="270" w:lineRule="atLeast"/>
+                    <w:rPr>
+                      <w:rFonts w:ascii="Verdana" w:eastAsia="Times New Roman" w:hAnsi="Verdana" w:cs="Times New Roman"/>
+                      <w:color w:val="333333"/>
+                      <w:sz w:val="18"/>
+                      <w:szCs w:val="18"/>
+                    </w:rPr>
+                  </w:pPr>
+                  <w:r>
+                    <w:rPr>
+                      <w:rFonts w:ascii="Verdana" w:eastAsia="Times New Roman" w:hAnsi="Verdana" w:cs="Times New Roman"/>
+                      <w:color w:val="333333"/>
+                      <w:sz w:val="18"/>
+                      <w:szCs w:val="18"/>
+                    </w:rPr>
+                    <w:t xml:space="preserve">Power </w:t>
+                  </w:r>
+                </w:p>
+              </w:tc>
+              <w:tc>
+                <w:tcPr>
+                  <w:tcW w:w="849" w:type="dxa"/>
+                  <w:tcMar>
+                    <w:top w:w="72" w:type="dxa"/>
+                    <w:left w:w="96" w:type="dxa"/>
+                    <w:bottom w:w="48" w:type="dxa"/>
+                    <w:right w:w="96" w:type="dxa"/>
+                  </w:tcMar>
+                  <w:vAlign w:val="center"/>
+                  <w:hideMark/>
+                </w:tcPr>
+                <w:p>
+                  <w:pPr>
+                    <w:spacing w:after="240" w:line="270" w:lineRule="atLeast"/>
+                    <w:rPr>
+                      <w:rFonts w:ascii="Verdana" w:eastAsia="Times New Roman" w:hAnsi="Verdana" w:cs="Times New Roman"/>
+                      <w:color w:val="333333"/>
+                      <w:sz w:val="18"/>
+                      <w:szCs w:val="18"/>
+                    </w:rPr>
+                  </w:pPr>
+                  <w:r>
+                    <w:rPr>
+                      <w:rFonts w:ascii="Verdana" w:eastAsia="Times New Roman" w:hAnsi="Verdana" w:cs="Times New Roman"/>
+                      <w:color w:val="333333"/>
+                      <w:sz w:val="18"/>
+                      <w:szCs w:val="18"/>
+                    </w:rPr>
+                    <w:t xml:space="preserve">103 </w:t>
+                  </w:r>
+                </w:p>
+              </w:tc>
+              <w:tc>
+                <w:tcPr>
+                  <w:tcW w:w="1132" w:type="dxa"/>
+                  <w:tcMar>
+                    <w:top w:w="72" w:type="dxa"/>
+                    <w:left w:w="96" w:type="dxa"/>
+                    <w:bottom w:w="48" w:type="dxa"/>
+                    <w:right w:w="96" w:type="dxa"/>
+                  </w:tcMar>
+                  <w:vAlign w:val="center"/>
+                  <w:hideMark/>
+                </w:tcPr>
+                <w:p>
+                  <w:pPr>
+                    <w:spacing w:after="240" w:line="270" w:lineRule="atLeast"/>
+                    <w:rPr>
+                      <w:rFonts w:ascii="Verdana" w:eastAsia="Times New Roman" w:hAnsi="Verdana" w:cs="Times New Roman"/>
+                      <w:color w:val="333333"/>
+                      <w:sz w:val="18"/>
+                      <w:szCs w:val="18"/>
+                    </w:rPr>
+                  </w:pPr>
+                  <w:r>
+                    <w:rPr>
+                      <w:rFonts w:ascii="Verdana" w:eastAsia="Times New Roman" w:hAnsi="Verdana" w:cs="Times New Roman"/>
+                      <w:color w:val="333333"/>
+                      <w:sz w:val="18"/>
+                      <w:szCs w:val="18"/>
+                    </w:rPr>
+                    <w:t xml:space="preserve">Keypad = </w:t>
+                  </w:r>
+                </w:p>
+              </w:tc>
+            </w:tr>
+            <w:tr>
+              <w:trPr>
+                <w:tblCellSpacing w:w="15" w:type="dxa"/>
+              </w:trPr>
+              <w:tc>
+                <w:tcPr>
+                  <w:tcW w:w="848" w:type="dxa"/>
+                  <w:tcMar>
+                    <w:top w:w="72" w:type="dxa"/>
+                    <w:left w:w="96" w:type="dxa"/>
+                    <w:bottom w:w="48" w:type="dxa"/>
+                    <w:right w:w="96" w:type="dxa"/>
+                  </w:tcMar>
+                  <w:vAlign w:val="center"/>
+                  <w:hideMark/>
+                </w:tcPr>
+                <w:p>
+                  <w:pPr>
+                    <w:spacing w:after="240" w:line="270" w:lineRule="atLeast"/>
+                    <w:rPr>
+                      <w:rFonts w:ascii="Verdana" w:eastAsia="Times New Roman" w:hAnsi="Verdana" w:cs="Times New Roman"/>
+                      <w:color w:val="333333"/>
+                      <w:sz w:val="18"/>
+                      <w:szCs w:val="18"/>
+                    </w:rPr>
+                  </w:pPr>
+                  <w:r>
+                    <w:rPr>
+                      <w:rFonts w:ascii="Verdana" w:eastAsia="Times New Roman" w:hAnsi="Verdana" w:cs="Times New Roman"/>
+                      <w:color w:val="333333"/>
+                      <w:sz w:val="18"/>
+                      <w:szCs w:val="18"/>
+                    </w:rPr>
+                    <w:t xml:space="preserve">104 </w:t>
+                  </w:r>
+                </w:p>
+              </w:tc>
+              <w:tc>
+                <w:tcPr>
+                  <w:tcW w:w="1132" w:type="dxa"/>
+                  <w:tcMar>
+                    <w:top w:w="72" w:type="dxa"/>
+                    <w:left w:w="96" w:type="dxa"/>
+                    <w:bottom w:w="48" w:type="dxa"/>
+                    <w:right w:w="96" w:type="dxa"/>
+                  </w:tcMar>
+                  <w:vAlign w:val="center"/>
+                  <w:hideMark/>
+                </w:tcPr>
+                <w:p>
+                  <w:pPr>
+                    <w:spacing w:after="240" w:line="270" w:lineRule="atLeast"/>
+                    <w:rPr>
+                      <w:rFonts w:ascii="Verdana" w:eastAsia="Times New Roman" w:hAnsi="Verdana" w:cs="Times New Roman"/>
+                      <w:color w:val="333333"/>
+                      <w:sz w:val="18"/>
+                      <w:szCs w:val="18"/>
+                    </w:rPr>
+                  </w:pPr>
+                  <w:r>
+                    <w:rPr>
+                      <w:rFonts w:ascii="Verdana" w:eastAsia="Times New Roman" w:hAnsi="Verdana" w:cs="Times New Roman"/>
+                      <w:color w:val="333333"/>
+                      <w:sz w:val="18"/>
+                      <w:szCs w:val="18"/>
+                    </w:rPr>
+                    <w:t xml:space="preserve">F13 </w:t>
+                  </w:r>
+                </w:p>
+              </w:tc>
+              <w:tc>
+                <w:tcPr>
+                  <w:tcW w:w="849" w:type="dxa"/>
+                  <w:tcMar>
+                    <w:top w:w="72" w:type="dxa"/>
+                    <w:left w:w="96" w:type="dxa"/>
+                    <w:bottom w:w="48" w:type="dxa"/>
+                    <w:right w:w="96" w:type="dxa"/>
+                  </w:tcMar>
+                  <w:vAlign w:val="center"/>
+                  <w:hideMark/>
+                </w:tcPr>
+                <w:p>
+                  <w:pPr>
+                    <w:spacing w:after="240" w:line="270" w:lineRule="atLeast"/>
+                    <w:rPr>
+                      <w:rFonts w:ascii="Verdana" w:eastAsia="Times New Roman" w:hAnsi="Verdana" w:cs="Times New Roman"/>
+                      <w:color w:val="333333"/>
+                      <w:sz w:val="18"/>
+                      <w:szCs w:val="18"/>
+                    </w:rPr>
+                  </w:pPr>
+                  <w:r>
+                    <w:rPr>
+                      <w:rFonts w:ascii="Verdana" w:eastAsia="Times New Roman" w:hAnsi="Verdana" w:cs="Times New Roman"/>
+                      <w:color w:val="333333"/>
+                      <w:sz w:val="18"/>
+                      <w:szCs w:val="18"/>
+                    </w:rPr>
+                    <w:t xml:space="preserve">105 </w:t>
+                  </w:r>
+                </w:p>
+              </w:tc>
+              <w:tc>
+                <w:tcPr>
+                  <w:tcW w:w="1132" w:type="dxa"/>
+                  <w:tcMar>
+                    <w:top w:w="72" w:type="dxa"/>
+                    <w:left w:w="96" w:type="dxa"/>
+                    <w:bottom w:w="48" w:type="dxa"/>
+                    <w:right w:w="96" w:type="dxa"/>
+                  </w:tcMar>
+                  <w:vAlign w:val="center"/>
+                  <w:hideMark/>
+                </w:tcPr>
+                <w:p>
+                  <w:pPr>
+                    <w:spacing w:after="240" w:line="270" w:lineRule="atLeast"/>
+                    <w:rPr>
+                      <w:rFonts w:ascii="Verdana" w:eastAsia="Times New Roman" w:hAnsi="Verdana" w:cs="Times New Roman"/>
+                      <w:color w:val="333333"/>
+                      <w:sz w:val="18"/>
+                      <w:szCs w:val="18"/>
+                    </w:rPr>
+                  </w:pPr>
+                  <w:r>
+                    <w:rPr>
+                      <w:rFonts w:ascii="Verdana" w:eastAsia="Times New Roman" w:hAnsi="Verdana" w:cs="Times New Roman"/>
+                      <w:color w:val="333333"/>
+                      <w:sz w:val="18"/>
+                      <w:szCs w:val="18"/>
+                    </w:rPr>
+                    <w:t xml:space="preserve">F14 </w:t>
+                  </w:r>
+                </w:p>
+              </w:tc>
+              <w:tc>
+                <w:tcPr>
+                  <w:tcW w:w="849" w:type="dxa"/>
+                  <w:tcMar>
+                    <w:top w:w="72" w:type="dxa"/>
+                    <w:left w:w="96" w:type="dxa"/>
+                    <w:bottom w:w="48" w:type="dxa"/>
+                    <w:right w:w="96" w:type="dxa"/>
+                  </w:tcMar>
+                  <w:vAlign w:val="center"/>
+                  <w:hideMark/>
+                </w:tcPr>
+                <w:p>
+                  <w:pPr>
+                    <w:spacing w:after="240" w:line="270" w:lineRule="atLeast"/>
+                    <w:rPr>
+                      <w:rFonts w:ascii="Verdana" w:eastAsia="Times New Roman" w:hAnsi="Verdana" w:cs="Times New Roman"/>
+                      <w:color w:val="333333"/>
+                      <w:sz w:val="18"/>
+                      <w:szCs w:val="18"/>
+                    </w:rPr>
+                  </w:pPr>
+                  <w:r>
+                    <w:rPr>
+                      <w:rFonts w:ascii="Verdana" w:eastAsia="Times New Roman" w:hAnsi="Verdana" w:cs="Times New Roman"/>
+                      <w:color w:val="333333"/>
+                      <w:sz w:val="18"/>
+                      <w:szCs w:val="18"/>
+                    </w:rPr>
+                    <w:t xml:space="preserve">106 </w:t>
+                  </w:r>
+                </w:p>
+              </w:tc>
+              <w:tc>
+                <w:tcPr>
+                  <w:tcW w:w="1132" w:type="dxa"/>
+                  <w:tcMar>
+                    <w:top w:w="72" w:type="dxa"/>
+                    <w:left w:w="96" w:type="dxa"/>
+                    <w:bottom w:w="48" w:type="dxa"/>
+                    <w:right w:w="96" w:type="dxa"/>
+                  </w:tcMar>
+                  <w:vAlign w:val="center"/>
+                  <w:hideMark/>
+                </w:tcPr>
+                <w:p>
+                  <w:pPr>
+                    <w:spacing w:after="240" w:line="270" w:lineRule="atLeast"/>
+                    <w:rPr>
+                      <w:rFonts w:ascii="Verdana" w:eastAsia="Times New Roman" w:hAnsi="Verdana" w:cs="Times New Roman"/>
+                      <w:color w:val="333333"/>
+                      <w:sz w:val="18"/>
+                      <w:szCs w:val="18"/>
+                    </w:rPr>
+                  </w:pPr>
+                  <w:r>
+                    <w:rPr>
+                      <w:rFonts w:ascii="Verdana" w:eastAsia="Times New Roman" w:hAnsi="Verdana" w:cs="Times New Roman"/>
+                      <w:color w:val="333333"/>
+                      <w:sz w:val="18"/>
+                      <w:szCs w:val="18"/>
+                    </w:rPr>
+                    <w:t xml:space="preserve">F15 </w:t>
+                  </w:r>
+                </w:p>
+              </w:tc>
+              <w:tc>
+                <w:tcPr>
+                  <w:tcW w:w="849" w:type="dxa"/>
+                  <w:tcMar>
+                    <w:top w:w="72" w:type="dxa"/>
+                    <w:left w:w="96" w:type="dxa"/>
+                    <w:bottom w:w="48" w:type="dxa"/>
+                    <w:right w:w="96" w:type="dxa"/>
+                  </w:tcMar>
+                  <w:vAlign w:val="center"/>
+                  <w:hideMark/>
+                </w:tcPr>
+                <w:p>
+                  <w:pPr>
+                    <w:spacing w:after="240" w:line="270" w:lineRule="atLeast"/>
+                    <w:rPr>
+                      <w:rFonts w:ascii="Verdana" w:eastAsia="Times New Roman" w:hAnsi="Verdana" w:cs="Times New Roman"/>
+                      <w:color w:val="333333"/>
+                      <w:sz w:val="18"/>
+                      <w:szCs w:val="18"/>
+                    </w:rPr>
+                  </w:pPr>
+                  <w:r>
+                    <w:rPr>
+                      <w:rFonts w:ascii="Verdana" w:eastAsia="Times New Roman" w:hAnsi="Verdana" w:cs="Times New Roman"/>
+                      <w:color w:val="333333"/>
+                      <w:sz w:val="18"/>
+                      <w:szCs w:val="18"/>
+                    </w:rPr>
+                    <w:t xml:space="preserve">107 </w:t>
+                  </w:r>
+                </w:p>
+              </w:tc>
+              <w:tc>
+                <w:tcPr>
+                  <w:tcW w:w="1132" w:type="dxa"/>
+                  <w:tcMar>
+                    <w:top w:w="72" w:type="dxa"/>
+                    <w:left w:w="96" w:type="dxa"/>
+                    <w:bottom w:w="48" w:type="dxa"/>
+                    <w:right w:w="96" w:type="dxa"/>
+                  </w:tcMar>
+                  <w:vAlign w:val="center"/>
+                  <w:hideMark/>
+                </w:tcPr>
+                <w:p>
+                  <w:pPr>
+                    <w:spacing w:after="240" w:line="270" w:lineRule="atLeast"/>
+                    <w:rPr>
+                      <w:rFonts w:ascii="Verdana" w:eastAsia="Times New Roman" w:hAnsi="Verdana" w:cs="Times New Roman"/>
+                      <w:color w:val="333333"/>
+                      <w:sz w:val="18"/>
+                      <w:szCs w:val="18"/>
+                    </w:rPr>
+                  </w:pPr>
+                  <w:r>
+                    <w:rPr>
+                      <w:rFonts w:ascii="Verdana" w:eastAsia="Times New Roman" w:hAnsi="Verdana" w:cs="Times New Roman"/>
+                      <w:color w:val="333333"/>
+                      <w:sz w:val="18"/>
+                      <w:szCs w:val="18"/>
+                    </w:rPr>
+                    <w:t xml:space="preserve">F16 </w:t>
+                  </w:r>
+                </w:p>
+              </w:tc>
+            </w:tr>
+            <w:tr>
+              <w:trPr>
+                <w:tblCellSpacing w:w="15" w:type="dxa"/>
+              </w:trPr>
+              <w:tc>
+                <w:tcPr>
+                  <w:tcW w:w="848" w:type="dxa"/>
+                  <w:tcMar>
+                    <w:top w:w="72" w:type="dxa"/>
+                    <w:left w:w="96" w:type="dxa"/>
+                    <w:bottom w:w="48" w:type="dxa"/>
+                    <w:right w:w="96" w:type="dxa"/>
+                  </w:tcMar>
+                  <w:vAlign w:val="center"/>
+                  <w:hideMark/>
+                </w:tcPr>
+                <w:p>
+                  <w:pPr>
+                    <w:spacing w:after="240" w:line="270" w:lineRule="atLeast"/>
+                    <w:rPr>
+                      <w:rFonts w:ascii="Verdana" w:eastAsia="Times New Roman" w:hAnsi="Verdana" w:cs="Times New Roman"/>
+                      <w:color w:val="333333"/>
+                      <w:sz w:val="18"/>
+                      <w:szCs w:val="18"/>
+                    </w:rPr>
+                  </w:pPr>
+                  <w:r>
+                    <w:rPr>
+                      <w:rFonts w:ascii="Verdana" w:eastAsia="Times New Roman" w:hAnsi="Verdana" w:cs="Times New Roman"/>
+                      <w:color w:val="333333"/>
+                      <w:sz w:val="18"/>
+                      <w:szCs w:val="18"/>
+                    </w:rPr>
+                    <w:t xml:space="preserve">108 </w:t>
+                  </w:r>
+                </w:p>
+              </w:tc>
+              <w:tc>
+                <w:tcPr>
+                  <w:tcW w:w="1132" w:type="dxa"/>
+                  <w:tcMar>
+                    <w:top w:w="72" w:type="dxa"/>
+                    <w:left w:w="96" w:type="dxa"/>
+                    <w:bottom w:w="48" w:type="dxa"/>
+                    <w:right w:w="96" w:type="dxa"/>
+                  </w:tcMar>
+                  <w:vAlign w:val="center"/>
+                  <w:hideMark/>
+                </w:tcPr>
+                <w:p>
+                  <w:pPr>
+                    <w:spacing w:after="240" w:line="270" w:lineRule="atLeast"/>
+                    <w:rPr>
+                      <w:rFonts w:ascii="Verdana" w:eastAsia="Times New Roman" w:hAnsi="Verdana" w:cs="Times New Roman"/>
+                      <w:color w:val="333333"/>
+                      <w:sz w:val="18"/>
+                      <w:szCs w:val="18"/>
+                    </w:rPr>
+                  </w:pPr>
+                  <w:r>
+                    <w:rPr>
+                      <w:rFonts w:ascii="Verdana" w:eastAsia="Times New Roman" w:hAnsi="Verdana" w:cs="Times New Roman"/>
+                      <w:color w:val="333333"/>
+                      <w:sz w:val="18"/>
+                      <w:szCs w:val="18"/>
+                    </w:rPr>
+                    <w:t xml:space="preserve">F17 </w:t>
+                  </w:r>
+                </w:p>
+              </w:tc>
+              <w:tc>
+                <w:tcPr>
+                  <w:tcW w:w="849" w:type="dxa"/>
+                  <w:tcMar>
+                    <w:top w:w="72" w:type="dxa"/>
+                    <w:left w:w="96" w:type="dxa"/>
+                    <w:bottom w:w="48" w:type="dxa"/>
+                    <w:right w:w="96" w:type="dxa"/>
+                  </w:tcMar>
+                  <w:vAlign w:val="center"/>
+                  <w:hideMark/>
+                </w:tcPr>
+                <w:p>
+                  <w:pPr>
+                    <w:spacing w:after="240" w:line="270" w:lineRule="atLeast"/>
+                    <w:rPr>
+                      <w:rFonts w:ascii="Verdana" w:eastAsia="Times New Roman" w:hAnsi="Verdana" w:cs="Times New Roman"/>
+                      <w:color w:val="333333"/>
+                      <w:sz w:val="18"/>
+                      <w:szCs w:val="18"/>
+                    </w:rPr>
+                  </w:pPr>
+                  <w:r>
+                    <w:rPr>
+                      <w:rFonts w:ascii="Verdana" w:eastAsia="Times New Roman" w:hAnsi="Verdana" w:cs="Times New Roman"/>
+                      <w:color w:val="333333"/>
+                      <w:sz w:val="18"/>
+                      <w:szCs w:val="18"/>
+                    </w:rPr>
+                    <w:t xml:space="preserve">109 </w:t>
+                  </w:r>
+                </w:p>
+              </w:tc>
+              <w:tc>
+                <w:tcPr>
+                  <w:tcW w:w="1132" w:type="dxa"/>
+                  <w:tcMar>
+                    <w:top w:w="72" w:type="dxa"/>
+                    <w:left w:w="96" w:type="dxa"/>
+                    <w:bottom w:w="48" w:type="dxa"/>
+                    <w:right w:w="96" w:type="dxa"/>
+                  </w:tcMar>
+                  <w:vAlign w:val="center"/>
+                  <w:hideMark/>
+                </w:tcPr>
+                <w:p>
+                  <w:pPr>
+                    <w:spacing w:after="240" w:line="270" w:lineRule="atLeast"/>
+                    <w:rPr>
+                      <w:rFonts w:ascii="Verdana" w:eastAsia="Times New Roman" w:hAnsi="Verdana" w:cs="Times New Roman"/>
+                      <w:color w:val="333333"/>
+                      <w:sz w:val="18"/>
+                      <w:szCs w:val="18"/>
+                    </w:rPr>
+                  </w:pPr>
+                  <w:r>
+                    <w:rPr>
+                      <w:rFonts w:ascii="Verdana" w:eastAsia="Times New Roman" w:hAnsi="Verdana" w:cs="Times New Roman"/>
+                      <w:color w:val="333333"/>
+                      <w:sz w:val="18"/>
+                      <w:szCs w:val="18"/>
+                    </w:rPr>
+                    <w:t xml:space="preserve">F18 </w:t>
+                  </w:r>
+                </w:p>
+              </w:tc>
+              <w:tc>
+                <w:tcPr>
+                  <w:tcW w:w="849" w:type="dxa"/>
+                  <w:tcMar>
+                    <w:top w:w="72" w:type="dxa"/>
+                    <w:left w:w="96" w:type="dxa"/>
+                    <w:bottom w:w="48" w:type="dxa"/>
+                    <w:right w:w="96" w:type="dxa"/>
+                  </w:tcMar>
+                  <w:vAlign w:val="center"/>
+                  <w:hideMark/>
+                </w:tcPr>
+                <w:p>
+                  <w:pPr>
+                    <w:spacing w:after="240" w:line="270" w:lineRule="atLeast"/>
+                    <w:rPr>
+                      <w:rFonts w:ascii="Verdana" w:eastAsia="Times New Roman" w:hAnsi="Verdana" w:cs="Times New Roman"/>
+                      <w:color w:val="333333"/>
+                      <w:sz w:val="18"/>
+                      <w:szCs w:val="18"/>
+                    </w:rPr>
+                  </w:pPr>
+                  <w:r>
+                    <w:rPr>
+                      <w:rFonts w:ascii="Verdana" w:eastAsia="Times New Roman" w:hAnsi="Verdana" w:cs="Times New Roman"/>
+                      <w:color w:val="333333"/>
+                      <w:sz w:val="18"/>
+                      <w:szCs w:val="18"/>
+                    </w:rPr>
+                    <w:t xml:space="preserve">110 </w:t>
+                  </w:r>
+                </w:p>
+              </w:tc>
+              <w:tc>
+                <w:tcPr>
+                  <w:tcW w:w="1132" w:type="dxa"/>
+                  <w:tcMar>
+                    <w:top w:w="72" w:type="dxa"/>
+                    <w:left w:w="96" w:type="dxa"/>
+                    <w:bottom w:w="48" w:type="dxa"/>
+                    <w:right w:w="96" w:type="dxa"/>
+                  </w:tcMar>
+                  <w:vAlign w:val="center"/>
+                  <w:hideMark/>
+                </w:tcPr>
+                <w:p>
+                  <w:pPr>
+                    <w:spacing w:after="240" w:line="270" w:lineRule="atLeast"/>
+                    <w:rPr>
+                      <w:rFonts w:ascii="Verdana" w:eastAsia="Times New Roman" w:hAnsi="Verdana" w:cs="Times New Roman"/>
+                      <w:color w:val="333333"/>
+                      <w:sz w:val="18"/>
+                      <w:szCs w:val="18"/>
+                    </w:rPr>
+                  </w:pPr>
+                  <w:r>
+                    <w:rPr>
+                      <w:rFonts w:ascii="Verdana" w:eastAsia="Times New Roman" w:hAnsi="Verdana" w:cs="Times New Roman"/>
+                      <w:color w:val="333333"/>
+                      <w:sz w:val="18"/>
+                      <w:szCs w:val="18"/>
+                    </w:rPr>
+                    <w:t xml:space="preserve">F19 </w:t>
+                  </w:r>
+                </w:p>
+              </w:tc>
+              <w:tc>
+                <w:tcPr>
+                  <w:tcW w:w="849" w:type="dxa"/>
+                  <w:tcMar>
+                    <w:top w:w="72" w:type="dxa"/>
+                    <w:left w:w="96" w:type="dxa"/>
+                    <w:bottom w:w="48" w:type="dxa"/>
+                    <w:right w:w="96" w:type="dxa"/>
+                  </w:tcMar>
+                  <w:vAlign w:val="center"/>
+                  <w:hideMark/>
+                </w:tcPr>
+                <w:p>
+                  <w:pPr>
+                    <w:spacing w:after="240" w:line="270" w:lineRule="atLeast"/>
+                    <w:rPr>
+                      <w:rFonts w:ascii="Verdana" w:eastAsia="Times New Roman" w:hAnsi="Verdana" w:cs="Times New Roman"/>
+                      <w:color w:val="333333"/>
+                      <w:sz w:val="18"/>
+                      <w:szCs w:val="18"/>
+                    </w:rPr>
+                  </w:pPr>
+                  <w:r>
+                    <w:rPr>
+                      <w:rFonts w:ascii="Verdana" w:eastAsia="Times New Roman" w:hAnsi="Verdana" w:cs="Times New Roman"/>
+                      <w:color w:val="333333"/>
+                      <w:sz w:val="18"/>
+                      <w:szCs w:val="18"/>
+                    </w:rPr>
+                    <w:t xml:space="preserve">111 </w:t>
+                  </w:r>
+                </w:p>
+              </w:tc>
+              <w:tc>
+                <w:tcPr>
+                  <w:tcW w:w="1132" w:type="dxa"/>
+                  <w:tcMar>
+                    <w:top w:w="72" w:type="dxa"/>
+                    <w:left w:w="96" w:type="dxa"/>
+                    <w:bottom w:w="48" w:type="dxa"/>
+                    <w:right w:w="96" w:type="dxa"/>
+                  </w:tcMar>
+                  <w:vAlign w:val="center"/>
+                  <w:hideMark/>
+                </w:tcPr>
+                <w:p>
+                  <w:pPr>
+                    <w:spacing w:after="240" w:line="270" w:lineRule="atLeast"/>
+                    <w:rPr>
+                      <w:rFonts w:ascii="Verdana" w:eastAsia="Times New Roman" w:hAnsi="Verdana" w:cs="Times New Roman"/>
+                      <w:color w:val="333333"/>
+                      <w:sz w:val="18"/>
+                      <w:szCs w:val="18"/>
+                    </w:rPr>
+                  </w:pPr>
+                  <w:r>
+                    <w:rPr>
+                      <w:rFonts w:ascii="Verdana" w:eastAsia="Times New Roman" w:hAnsi="Verdana" w:cs="Times New Roman"/>
+                      <w:color w:val="333333"/>
+                      <w:sz w:val="18"/>
+                      <w:szCs w:val="18"/>
+                    </w:rPr>
+                    <w:t xml:space="preserve">F20 </w:t>
+                  </w:r>
+                </w:p>
+              </w:tc>
+            </w:tr>
+            <w:tr>
+              <w:trPr>
+                <w:tblCellSpacing w:w="15" w:type="dxa"/>
+              </w:trPr>
+              <w:tc>
+                <w:tcPr>
+                  <w:tcW w:w="848" w:type="dxa"/>
+                  <w:tcMar>
+                    <w:top w:w="72" w:type="dxa"/>
+                    <w:left w:w="96" w:type="dxa"/>
+                    <w:bottom w:w="48" w:type="dxa"/>
+                    <w:right w:w="96" w:type="dxa"/>
+                  </w:tcMar>
+                  <w:vAlign w:val="center"/>
+                  <w:hideMark/>
+                </w:tcPr>
+                <w:p>
+                  <w:pPr>
+                    <w:spacing w:after="240" w:line="270" w:lineRule="atLeast"/>
+                    <w:rPr>
+                      <w:rFonts w:ascii="Verdana" w:eastAsia="Times New Roman" w:hAnsi="Verdana" w:cs="Times New Roman"/>
+                      <w:color w:val="333333"/>
+                      <w:sz w:val="18"/>
+                      <w:szCs w:val="18"/>
+                    </w:rPr>
+                  </w:pPr>
+                  <w:r>
+                    <w:rPr>
+                      <w:rFonts w:ascii="Verdana" w:eastAsia="Times New Roman" w:hAnsi="Verdana" w:cs="Times New Roman"/>
+                      <w:color w:val="333333"/>
+                      <w:sz w:val="18"/>
+                      <w:szCs w:val="18"/>
+                    </w:rPr>
+                    <w:t xml:space="preserve">112 </w:t>
+                  </w:r>
+                </w:p>
+              </w:tc>
+              <w:tc>
+                <w:tcPr>
+                  <w:tcW w:w="1132" w:type="dxa"/>
+                  <w:tcMar>
+                    <w:top w:w="72" w:type="dxa"/>
+                    <w:left w:w="96" w:type="dxa"/>
+                    <w:bottom w:w="48" w:type="dxa"/>
+                    <w:right w:w="96" w:type="dxa"/>
+                  </w:tcMar>
+                  <w:vAlign w:val="center"/>
+                  <w:hideMark/>
+                </w:tcPr>
+                <w:p>
+                  <w:pPr>
+                    <w:spacing w:after="240" w:line="270" w:lineRule="atLeast"/>
+                    <w:rPr>
+                      <w:rFonts w:ascii="Verdana" w:eastAsia="Times New Roman" w:hAnsi="Verdana" w:cs="Times New Roman"/>
+                      <w:color w:val="333333"/>
+                      <w:sz w:val="18"/>
+                      <w:szCs w:val="18"/>
+                    </w:rPr>
+                  </w:pPr>
+                  <w:r>
+                    <w:rPr>
+                      <w:rFonts w:ascii="Verdana" w:eastAsia="Times New Roman" w:hAnsi="Verdana" w:cs="Times New Roman"/>
+                      <w:color w:val="333333"/>
+                      <w:sz w:val="18"/>
+                      <w:szCs w:val="18"/>
+                    </w:rPr>
+                    <w:t xml:space="preserve">F21 </w:t>
+                  </w:r>
+                </w:p>
+              </w:tc>
+              <w:tc>
+                <w:tcPr>
+                  <w:tcW w:w="849" w:type="dxa"/>
+                  <w:tcMar>
+                    <w:top w:w="72" w:type="dxa"/>
+                    <w:left w:w="96" w:type="dxa"/>
+                    <w:bottom w:w="48" w:type="dxa"/>
+                    <w:right w:w="96" w:type="dxa"/>
+                  </w:tcMar>
+                  <w:vAlign w:val="center"/>
+                  <w:hideMark/>
+                </w:tcPr>
+                <w:p>
+                  <w:pPr>
+                    <w:spacing w:after="240" w:line="270" w:lineRule="atLeast"/>
+                    <w:rPr>
+                      <w:rFonts w:ascii="Verdana" w:eastAsia="Times New Roman" w:hAnsi="Verdana" w:cs="Times New Roman"/>
+                      <w:color w:val="333333"/>
+                      <w:sz w:val="18"/>
+                      <w:szCs w:val="18"/>
+                    </w:rPr>
+                  </w:pPr>
+                  <w:r>
+                    <w:rPr>
+                      <w:rFonts w:ascii="Verdana" w:eastAsia="Times New Roman" w:hAnsi="Verdana" w:cs="Times New Roman"/>
+                      <w:color w:val="333333"/>
+                      <w:sz w:val="18"/>
+                      <w:szCs w:val="18"/>
+                    </w:rPr>
+                    <w:t xml:space="preserve">113 </w:t>
+                  </w:r>
+                </w:p>
+              </w:tc>
+              <w:tc>
+                <w:tcPr>
+                  <w:tcW w:w="1132" w:type="dxa"/>
+                  <w:tcMar>
+                    <w:top w:w="72" w:type="dxa"/>
+                    <w:left w:w="96" w:type="dxa"/>
+                    <w:bottom w:w="48" w:type="dxa"/>
+                    <w:right w:w="96" w:type="dxa"/>
+                  </w:tcMar>
+                  <w:vAlign w:val="center"/>
+                  <w:hideMark/>
+                </w:tcPr>
+                <w:p>
+                  <w:pPr>
+                    <w:spacing w:after="240" w:line="270" w:lineRule="atLeast"/>
+                    <w:rPr>
+                      <w:rFonts w:ascii="Verdana" w:eastAsia="Times New Roman" w:hAnsi="Verdana" w:cs="Times New Roman"/>
+                      <w:color w:val="333333"/>
+                      <w:sz w:val="18"/>
+                      <w:szCs w:val="18"/>
+                    </w:rPr>
+                  </w:pPr>
+                  <w:r>
+                    <w:rPr>
+                      <w:rFonts w:ascii="Verdana" w:eastAsia="Times New Roman" w:hAnsi="Verdana" w:cs="Times New Roman"/>
+                      <w:color w:val="333333"/>
+                      <w:sz w:val="18"/>
+                      <w:szCs w:val="18"/>
+                    </w:rPr>
+                    <w:t xml:space="preserve">F22 </w:t>
+                  </w:r>
+                </w:p>
+              </w:tc>
+              <w:tc>
+                <w:tcPr>
+                  <w:tcW w:w="849" w:type="dxa"/>
+                  <w:tcMar>
+                    <w:top w:w="72" w:type="dxa"/>
+                    <w:left w:w="96" w:type="dxa"/>
+                    <w:bottom w:w="48" w:type="dxa"/>
+                    <w:right w:w="96" w:type="dxa"/>
+                  </w:tcMar>
+                  <w:vAlign w:val="center"/>
+                  <w:hideMark/>
+                </w:tcPr>
+                <w:p>
+                  <w:pPr>
+                    <w:spacing w:after="240" w:line="270" w:lineRule="atLeast"/>
+                    <w:rPr>
+                      <w:rFonts w:ascii="Verdana" w:eastAsia="Times New Roman" w:hAnsi="Verdana" w:cs="Times New Roman"/>
+                      <w:color w:val="333333"/>
+                      <w:sz w:val="18"/>
+                      <w:szCs w:val="18"/>
+                    </w:rPr>
+                  </w:pPr>
+                  <w:r>
+                    <w:rPr>
+                      <w:rFonts w:ascii="Verdana" w:eastAsia="Times New Roman" w:hAnsi="Verdana" w:cs="Times New Roman"/>
+                      <w:color w:val="333333"/>
+                      <w:sz w:val="18"/>
+                      <w:szCs w:val="18"/>
+                    </w:rPr>
+                    <w:t xml:space="preserve">114 </w:t>
+                  </w:r>
+                </w:p>
+              </w:tc>
+              <w:tc>
+                <w:tcPr>
+                  <w:tcW w:w="1132" w:type="dxa"/>
+                  <w:tcMar>
+                    <w:top w:w="72" w:type="dxa"/>
+                    <w:left w:w="96" w:type="dxa"/>
+                    <w:bottom w:w="48" w:type="dxa"/>
+                    <w:right w:w="96" w:type="dxa"/>
+                  </w:tcMar>
+                  <w:vAlign w:val="center"/>
+                  <w:hideMark/>
+                </w:tcPr>
+                <w:p>
+                  <w:pPr>
+                    <w:spacing w:after="240" w:line="270" w:lineRule="atLeast"/>
+                    <w:rPr>
+                      <w:rFonts w:ascii="Verdana" w:eastAsia="Times New Roman" w:hAnsi="Verdana" w:cs="Times New Roman"/>
+                      <w:color w:val="333333"/>
+                      <w:sz w:val="18"/>
+                      <w:szCs w:val="18"/>
+                    </w:rPr>
+                  </w:pPr>
+                  <w:r>
+                    <w:rPr>
+                      <w:rFonts w:ascii="Verdana" w:eastAsia="Times New Roman" w:hAnsi="Verdana" w:cs="Times New Roman"/>
+                      <w:color w:val="333333"/>
+                      <w:sz w:val="18"/>
+                      <w:szCs w:val="18"/>
+                    </w:rPr>
+                    <w:t xml:space="preserve">F23 </w:t>
+                  </w:r>
+                </w:p>
+              </w:tc>
+              <w:tc>
+                <w:tcPr>
+                  <w:tcW w:w="849" w:type="dxa"/>
+                  <w:tcMar>
+                    <w:top w:w="72" w:type="dxa"/>
+                    <w:left w:w="96" w:type="dxa"/>
+                    <w:bottom w:w="48" w:type="dxa"/>
+                    <w:right w:w="96" w:type="dxa"/>
+                  </w:tcMar>
+                  <w:vAlign w:val="center"/>
+                  <w:hideMark/>
+                </w:tcPr>
+                <w:p>
+                  <w:pPr>
+                    <w:spacing w:after="240" w:line="270" w:lineRule="atLeast"/>
+                    <w:rPr>
+                      <w:rFonts w:ascii="Verdana" w:eastAsia="Times New Roman" w:hAnsi="Verdana" w:cs="Times New Roman"/>
+                      <w:color w:val="333333"/>
+                      <w:sz w:val="18"/>
+                      <w:szCs w:val="18"/>
+                    </w:rPr>
+                  </w:pPr>
+                  <w:r>
+                    <w:rPr>
+                      <w:rFonts w:ascii="Verdana" w:eastAsia="Times New Roman" w:hAnsi="Verdana" w:cs="Times New Roman"/>
+                      <w:color w:val="333333"/>
+                      <w:sz w:val="18"/>
+                      <w:szCs w:val="18"/>
+                    </w:rPr>
+                    <w:t xml:space="preserve">115 </w:t>
+                  </w:r>
+                </w:p>
+              </w:tc>
+              <w:tc>
+                <w:tcPr>
+                  <w:tcW w:w="1132" w:type="dxa"/>
+                  <w:tcMar>
+                    <w:top w:w="72" w:type="dxa"/>
+                    <w:left w:w="96" w:type="dxa"/>
+                    <w:bottom w:w="48" w:type="dxa"/>
+                    <w:right w:w="96" w:type="dxa"/>
+                  </w:tcMar>
+                  <w:vAlign w:val="center"/>
+                  <w:hideMark/>
+                </w:tcPr>
+                <w:p>
+                  <w:pPr>
+                    <w:spacing w:after="240" w:line="270" w:lineRule="atLeast"/>
+                    <w:rPr>
+                      <w:rFonts w:ascii="Verdana" w:eastAsia="Times New Roman" w:hAnsi="Verdana" w:cs="Times New Roman"/>
+                      <w:color w:val="333333"/>
+                      <w:sz w:val="18"/>
+                      <w:szCs w:val="18"/>
+                    </w:rPr>
+                  </w:pPr>
+                  <w:r>
+                    <w:rPr>
+                      <w:rFonts w:ascii="Verdana" w:eastAsia="Times New Roman" w:hAnsi="Verdana" w:cs="Times New Roman"/>
+                      <w:color w:val="333333"/>
+                      <w:sz w:val="18"/>
+                      <w:szCs w:val="18"/>
+                    </w:rPr>
+                    <w:t xml:space="preserve">F24 </w:t>
+                  </w:r>
+                </w:p>
+              </w:tc>
+            </w:tr>
+            <w:tr>
+              <w:trPr>
+                <w:tblCellSpacing w:w="15" w:type="dxa"/>
+              </w:trPr>
+              <w:tc>
+                <w:tcPr>
+                  <w:tcW w:w="848" w:type="dxa"/>
+                  <w:tcMar>
+                    <w:top w:w="72" w:type="dxa"/>
+                    <w:left w:w="96" w:type="dxa"/>
+                    <w:bottom w:w="48" w:type="dxa"/>
+                    <w:right w:w="96" w:type="dxa"/>
+                  </w:tcMar>
+                  <w:vAlign w:val="center"/>
+                  <w:hideMark/>
+                </w:tcPr>
+                <w:p>
+                  <w:pPr>
+                    <w:spacing w:after="240" w:line="270" w:lineRule="atLeast"/>
+                    <w:rPr>
+                      <w:rFonts w:ascii="Verdana" w:eastAsia="Times New Roman" w:hAnsi="Verdana" w:cs="Times New Roman"/>
+                      <w:color w:val="333333"/>
+                      <w:sz w:val="18"/>
+                      <w:szCs w:val="18"/>
+                    </w:rPr>
+                  </w:pPr>
+                  <w:r>
+                    <w:rPr>
+                      <w:rFonts w:ascii="Verdana" w:eastAsia="Times New Roman" w:hAnsi="Verdana" w:cs="Times New Roman"/>
+                      <w:color w:val="333333"/>
+                      <w:sz w:val="18"/>
+                      <w:szCs w:val="18"/>
+                    </w:rPr>
+                    <w:t xml:space="preserve">116 </w:t>
+                  </w:r>
+                </w:p>
+              </w:tc>
+              <w:tc>
+                <w:tcPr>
+                  <w:tcW w:w="1132" w:type="dxa"/>
+                  <w:tcMar>
+                    <w:top w:w="72" w:type="dxa"/>
+                    <w:left w:w="96" w:type="dxa"/>
+                    <w:bottom w:w="48" w:type="dxa"/>
+                    <w:right w:w="96" w:type="dxa"/>
+                  </w:tcMar>
+                  <w:vAlign w:val="center"/>
+                  <w:hideMark/>
+                </w:tcPr>
+                <w:p>
+                  <w:pPr>
+                    <w:spacing w:after="240" w:line="270" w:lineRule="atLeast"/>
+                    <w:rPr>
+                      <w:rFonts w:ascii="Verdana" w:eastAsia="Times New Roman" w:hAnsi="Verdana" w:cs="Times New Roman"/>
+                      <w:color w:val="333333"/>
+                      <w:sz w:val="18"/>
+                      <w:szCs w:val="18"/>
+                    </w:rPr>
+                  </w:pPr>
+                  <w:r>
+                    <w:rPr>
+                      <w:rFonts w:ascii="Verdana" w:eastAsia="Times New Roman" w:hAnsi="Verdana" w:cs="Times New Roman"/>
+                      <w:color w:val="333333"/>
+                      <w:sz w:val="18"/>
+                      <w:szCs w:val="18"/>
+                    </w:rPr>
+                    <w:t xml:space="preserve">Execute </w:t>
+                  </w:r>
+                </w:p>
+              </w:tc>
+              <w:tc>
+                <w:tcPr>
+                  <w:tcW w:w="849" w:type="dxa"/>
+                  <w:tcMar>
+                    <w:top w:w="72" w:type="dxa"/>
+                    <w:left w:w="96" w:type="dxa"/>
+                    <w:bottom w:w="48" w:type="dxa"/>
+                    <w:right w:w="96" w:type="dxa"/>
+                  </w:tcMar>
+                  <w:vAlign w:val="center"/>
+                  <w:hideMark/>
+                </w:tcPr>
+                <w:p>
+                  <w:pPr>
+                    <w:spacing w:after="240" w:line="270" w:lineRule="atLeast"/>
+                    <w:rPr>
+                      <w:rFonts w:ascii="Verdana" w:eastAsia="Times New Roman" w:hAnsi="Verdana" w:cs="Times New Roman"/>
+                      <w:color w:val="333333"/>
+                      <w:sz w:val="18"/>
+                      <w:szCs w:val="18"/>
+                    </w:rPr>
+                  </w:pPr>
+                  <w:r>
+                    <w:rPr>
+                      <w:rFonts w:ascii="Verdana" w:eastAsia="Times New Roman" w:hAnsi="Verdana" w:cs="Times New Roman"/>
+                      <w:color w:val="333333"/>
+                      <w:sz w:val="18"/>
+                      <w:szCs w:val="18"/>
+                    </w:rPr>
+                    <w:t xml:space="preserve">117 </w:t>
+                  </w:r>
+                </w:p>
+              </w:tc>
+              <w:tc>
+                <w:tcPr>
+                  <w:tcW w:w="1132" w:type="dxa"/>
+                  <w:tcMar>
+                    <w:top w:w="72" w:type="dxa"/>
+                    <w:left w:w="96" w:type="dxa"/>
+                    <w:bottom w:w="48" w:type="dxa"/>
+                    <w:right w:w="96" w:type="dxa"/>
+                  </w:tcMar>
+                  <w:vAlign w:val="center"/>
+                  <w:hideMark/>
+                </w:tcPr>
+                <w:p>
+                  <w:pPr>
+                    <w:spacing w:after="240" w:line="270" w:lineRule="atLeast"/>
+                    <w:rPr>
+                      <w:rFonts w:ascii="Verdana" w:eastAsia="Times New Roman" w:hAnsi="Verdana" w:cs="Times New Roman"/>
+                      <w:color w:val="333333"/>
+                      <w:sz w:val="18"/>
+                      <w:szCs w:val="18"/>
+                    </w:rPr>
+                  </w:pPr>
+                  <w:r>
+                    <w:rPr>
+                      <w:rFonts w:ascii="Verdana" w:eastAsia="Times New Roman" w:hAnsi="Verdana" w:cs="Times New Roman"/>
+                      <w:color w:val="333333"/>
+                      <w:sz w:val="18"/>
+                      <w:szCs w:val="18"/>
+                    </w:rPr>
+                    <w:t xml:space="preserve">Help </w:t>
+                  </w:r>
+                </w:p>
+              </w:tc>
+              <w:tc>
+                <w:tcPr>
+                  <w:tcW w:w="849" w:type="dxa"/>
+                  <w:tcMar>
+                    <w:top w:w="72" w:type="dxa"/>
+                    <w:left w:w="96" w:type="dxa"/>
+                    <w:bottom w:w="48" w:type="dxa"/>
+                    <w:right w:w="96" w:type="dxa"/>
+                  </w:tcMar>
+                  <w:vAlign w:val="center"/>
+                  <w:hideMark/>
+                </w:tcPr>
+                <w:p>
+                  <w:pPr>
+                    <w:spacing w:after="240" w:line="270" w:lineRule="atLeast"/>
+                    <w:rPr>
+                      <w:rFonts w:ascii="Verdana" w:eastAsia="Times New Roman" w:hAnsi="Verdana" w:cs="Times New Roman"/>
+                      <w:color w:val="333333"/>
+                      <w:sz w:val="18"/>
+                      <w:szCs w:val="18"/>
+                    </w:rPr>
+                  </w:pPr>
+                  <w:r>
+                    <w:rPr>
+                      <w:rFonts w:ascii="Verdana" w:eastAsia="Times New Roman" w:hAnsi="Verdana" w:cs="Times New Roman"/>
+                      <w:color w:val="333333"/>
+                      <w:sz w:val="18"/>
+                      <w:szCs w:val="18"/>
+                    </w:rPr>
+                    <w:t xml:space="preserve">118 </w:t>
+                  </w:r>
+                </w:p>
+              </w:tc>
+              <w:tc>
+                <w:tcPr>
+                  <w:tcW w:w="1132" w:type="dxa"/>
+                  <w:tcMar>
+                    <w:top w:w="72" w:type="dxa"/>
+                    <w:left w:w="96" w:type="dxa"/>
+                    <w:bottom w:w="48" w:type="dxa"/>
+                    <w:right w:w="96" w:type="dxa"/>
+                  </w:tcMar>
+                  <w:vAlign w:val="center"/>
+                  <w:hideMark/>
+                </w:tcPr>
+                <w:p>
+                  <w:pPr>
+                    <w:spacing w:after="240" w:line="270" w:lineRule="atLeast"/>
+                    <w:rPr>
+                      <w:rFonts w:ascii="Verdana" w:eastAsia="Times New Roman" w:hAnsi="Verdana" w:cs="Times New Roman"/>
+                      <w:color w:val="333333"/>
+                      <w:sz w:val="18"/>
+                      <w:szCs w:val="18"/>
+                    </w:rPr>
+                  </w:pPr>
+                  <w:r>
+                    <w:rPr>
+                      <w:rFonts w:ascii="Verdana" w:eastAsia="Times New Roman" w:hAnsi="Verdana" w:cs="Times New Roman"/>
+                      <w:color w:val="333333"/>
+                      <w:sz w:val="18"/>
+                      <w:szCs w:val="18"/>
+                    </w:rPr>
+                    <w:t xml:space="preserve">Menu </w:t>
+                  </w:r>
+                </w:p>
+              </w:tc>
+              <w:tc>
+                <w:tcPr>
+                  <w:tcW w:w="849" w:type="dxa"/>
+                  <w:tcMar>
+                    <w:top w:w="72" w:type="dxa"/>
+                    <w:left w:w="96" w:type="dxa"/>
+                    <w:bottom w:w="48" w:type="dxa"/>
+                    <w:right w:w="96" w:type="dxa"/>
+                  </w:tcMar>
+                  <w:vAlign w:val="center"/>
+                  <w:hideMark/>
+                </w:tcPr>
+                <w:p>
+                  <w:pPr>
+                    <w:spacing w:after="240" w:line="270" w:lineRule="atLeast"/>
+                    <w:rPr>
+                      <w:rFonts w:ascii="Verdana" w:eastAsia="Times New Roman" w:hAnsi="Verdana" w:cs="Times New Roman"/>
+                      <w:color w:val="333333"/>
+                      <w:sz w:val="18"/>
+                      <w:szCs w:val="18"/>
+                    </w:rPr>
+                  </w:pPr>
+                  <w:r>
+                    <w:rPr>
+                      <w:rFonts w:ascii="Verdana" w:eastAsia="Times New Roman" w:hAnsi="Verdana" w:cs="Times New Roman"/>
+                      <w:color w:val="333333"/>
+                      <w:sz w:val="18"/>
+                      <w:szCs w:val="18"/>
+                    </w:rPr>
+                    <w:t xml:space="preserve">119 </w:t>
+                  </w:r>
+                </w:p>
+              </w:tc>
+              <w:tc>
+                <w:tcPr>
+                  <w:tcW w:w="1132" w:type="dxa"/>
+                  <w:tcMar>
+                    <w:top w:w="72" w:type="dxa"/>
+                    <w:left w:w="96" w:type="dxa"/>
+                    <w:bottom w:w="48" w:type="dxa"/>
+                    <w:right w:w="96" w:type="dxa"/>
+                  </w:tcMar>
+                  <w:vAlign w:val="center"/>
+                  <w:hideMark/>
+                </w:tcPr>
+                <w:p>
+                  <w:pPr>
+                    <w:spacing w:after="240" w:line="270" w:lineRule="atLeast"/>
+                    <w:rPr>
+                      <w:rFonts w:ascii="Verdana" w:eastAsia="Times New Roman" w:hAnsi="Verdana" w:cs="Times New Roman"/>
+                      <w:color w:val="333333"/>
+                      <w:sz w:val="18"/>
+                      <w:szCs w:val="18"/>
+                    </w:rPr>
+                  </w:pPr>
+                  <w:r>
+                    <w:rPr>
+                      <w:rFonts w:ascii="Verdana" w:eastAsia="Times New Roman" w:hAnsi="Verdana" w:cs="Times New Roman"/>
+                      <w:color w:val="333333"/>
+                      <w:sz w:val="18"/>
+                      <w:szCs w:val="18"/>
+                    </w:rPr>
+                    <w:t xml:space="preserve">Select </w:t>
+                  </w:r>
+                </w:p>
+              </w:tc>
+            </w:tr>
+            <w:tr>
+              <w:trPr>
+                <w:tblCellSpacing w:w="15" w:type="dxa"/>
+              </w:trPr>
+              <w:tc>
+                <w:tcPr>
+                  <w:tcW w:w="848" w:type="dxa"/>
+                  <w:tcMar>
+                    <w:top w:w="72" w:type="dxa"/>
+                    <w:left w:w="96" w:type="dxa"/>
+                    <w:bottom w:w="48" w:type="dxa"/>
+                    <w:right w:w="96" w:type="dxa"/>
+                  </w:tcMar>
+                  <w:vAlign w:val="center"/>
+                  <w:hideMark/>
+                </w:tcPr>
+                <w:p>
+                  <w:pPr>
+                    <w:spacing w:after="240" w:line="270" w:lineRule="atLeast"/>
+                    <w:rPr>
+                      <w:rFonts w:ascii="Verdana" w:eastAsia="Times New Roman" w:hAnsi="Verdana" w:cs="Times New Roman"/>
+                      <w:color w:val="333333"/>
+                      <w:sz w:val="18"/>
+                      <w:szCs w:val="18"/>
+                    </w:rPr>
+                  </w:pPr>
+                  <w:r>
+                    <w:rPr>
+                      <w:rFonts w:ascii="Verdana" w:eastAsia="Times New Roman" w:hAnsi="Verdana" w:cs="Times New Roman"/>
+                      <w:color w:val="333333"/>
+                      <w:sz w:val="18"/>
+                      <w:szCs w:val="18"/>
+                    </w:rPr>
+                    <w:t xml:space="preserve">120 </w:t>
+                  </w:r>
+                </w:p>
+              </w:tc>
+              <w:tc>
+                <w:tcPr>
+                  <w:tcW w:w="1132" w:type="dxa"/>
+                  <w:tcMar>
+                    <w:top w:w="72" w:type="dxa"/>
+                    <w:left w:w="96" w:type="dxa"/>
+                    <w:bottom w:w="48" w:type="dxa"/>
+                    <w:right w:w="96" w:type="dxa"/>
+                  </w:tcMar>
+                  <w:vAlign w:val="center"/>
+                  <w:hideMark/>
+                </w:tcPr>
+                <w:p>
+                  <w:pPr>
+                    <w:spacing w:after="240" w:line="270" w:lineRule="atLeast"/>
+                    <w:rPr>
+                      <w:rFonts w:ascii="Verdana" w:eastAsia="Times New Roman" w:hAnsi="Verdana" w:cs="Times New Roman"/>
+                      <w:color w:val="333333"/>
+                      <w:sz w:val="18"/>
+                      <w:szCs w:val="18"/>
+                    </w:rPr>
+                  </w:pPr>
+                  <w:r>
+                    <w:rPr>
+                      <w:rFonts w:ascii="Verdana" w:eastAsia="Times New Roman" w:hAnsi="Verdana" w:cs="Times New Roman"/>
+                      <w:color w:val="333333"/>
+                      <w:sz w:val="18"/>
+                      <w:szCs w:val="18"/>
+                    </w:rPr>
+                    <w:t xml:space="preserve">Stop </w:t>
+                  </w:r>
+                </w:p>
+              </w:tc>
+              <w:tc>
+                <w:tcPr>
+                  <w:tcW w:w="849" w:type="dxa"/>
+                  <w:tcMar>
+                    <w:top w:w="72" w:type="dxa"/>
+                    <w:left w:w="96" w:type="dxa"/>
+                    <w:bottom w:w="48" w:type="dxa"/>
+                    <w:right w:w="96" w:type="dxa"/>
+                  </w:tcMar>
+                  <w:vAlign w:val="center"/>
+                  <w:hideMark/>
+                </w:tcPr>
+                <w:p>
+                  <w:pPr>
+                    <w:spacing w:after="240" w:line="270" w:lineRule="atLeast"/>
+                    <w:rPr>
+                      <w:rFonts w:ascii="Verdana" w:eastAsia="Times New Roman" w:hAnsi="Verdana" w:cs="Times New Roman"/>
+                      <w:color w:val="333333"/>
+                      <w:sz w:val="18"/>
+                      <w:szCs w:val="18"/>
+                    </w:rPr>
+                  </w:pPr>
+                  <w:r>
+                    <w:rPr>
+                      <w:rFonts w:ascii="Verdana" w:eastAsia="Times New Roman" w:hAnsi="Verdana" w:cs="Times New Roman"/>
+                      <w:color w:val="333333"/>
+                      <w:sz w:val="18"/>
+                      <w:szCs w:val="18"/>
+                    </w:rPr>
+                    <w:t xml:space="preserve">121 </w:t>
+                  </w:r>
+                </w:p>
+              </w:tc>
+              <w:tc>
+                <w:tcPr>
+                  <w:tcW w:w="1132" w:type="dxa"/>
+                  <w:tcMar>
+                    <w:top w:w="72" w:type="dxa"/>
+                    <w:left w:w="96" w:type="dxa"/>
+                    <w:bottom w:w="48" w:type="dxa"/>
+                    <w:right w:w="96" w:type="dxa"/>
+                  </w:tcMar>
+                  <w:vAlign w:val="center"/>
+                  <w:hideMark/>
+                </w:tcPr>
+                <w:p>
+                  <w:pPr>
+                    <w:spacing w:after="240" w:line="270" w:lineRule="atLeast"/>
+                    <w:rPr>
+                      <w:rFonts w:ascii="Verdana" w:eastAsia="Times New Roman" w:hAnsi="Verdana" w:cs="Times New Roman"/>
+                      <w:color w:val="333333"/>
+                      <w:sz w:val="18"/>
+                      <w:szCs w:val="18"/>
+                    </w:rPr>
+                  </w:pPr>
+                  <w:r>
+                    <w:rPr>
+                      <w:rFonts w:ascii="Verdana" w:eastAsia="Times New Roman" w:hAnsi="Verdana" w:cs="Times New Roman"/>
+                      <w:color w:val="333333"/>
+                      <w:sz w:val="18"/>
+                      <w:szCs w:val="18"/>
+                    </w:rPr>
+                    <w:t xml:space="preserve">Again </w:t>
+                  </w:r>
+                </w:p>
+              </w:tc>
+              <w:tc>
+                <w:tcPr>
+                  <w:tcW w:w="849" w:type="dxa"/>
+                  <w:tcMar>
+                    <w:top w:w="72" w:type="dxa"/>
+                    <w:left w:w="96" w:type="dxa"/>
+                    <w:bottom w:w="48" w:type="dxa"/>
+                    <w:right w:w="96" w:type="dxa"/>
+                  </w:tcMar>
+                  <w:vAlign w:val="center"/>
+                  <w:hideMark/>
+                </w:tcPr>
+                <w:p>
+                  <w:pPr>
+                    <w:spacing w:after="240" w:line="270" w:lineRule="atLeast"/>
+                    <w:rPr>
+                      <w:rFonts w:ascii="Verdana" w:eastAsia="Times New Roman" w:hAnsi="Verdana" w:cs="Times New Roman"/>
+                      <w:color w:val="333333"/>
+                      <w:sz w:val="18"/>
+                      <w:szCs w:val="18"/>
+                    </w:rPr>
+                  </w:pPr>
+                  <w:r>
+                    <w:rPr>
+                      <w:rFonts w:ascii="Verdana" w:eastAsia="Times New Roman" w:hAnsi="Verdana" w:cs="Times New Roman"/>
+                      <w:color w:val="333333"/>
+                      <w:sz w:val="18"/>
+                      <w:szCs w:val="18"/>
+                    </w:rPr>
+                    <w:t xml:space="preserve">122 </w:t>
+                  </w:r>
+                </w:p>
+              </w:tc>
+              <w:tc>
+                <w:tcPr>
+                  <w:tcW w:w="1132" w:type="dxa"/>
+                  <w:tcMar>
+                    <w:top w:w="72" w:type="dxa"/>
+                    <w:left w:w="96" w:type="dxa"/>
+                    <w:bottom w:w="48" w:type="dxa"/>
+                    <w:right w:w="96" w:type="dxa"/>
+                  </w:tcMar>
+                  <w:vAlign w:val="center"/>
+                  <w:hideMark/>
+                </w:tcPr>
+                <w:p>
+                  <w:pPr>
+                    <w:spacing w:after="240" w:line="270" w:lineRule="atLeast"/>
+                    <w:rPr>
+                      <w:rFonts w:ascii="Verdana" w:eastAsia="Times New Roman" w:hAnsi="Verdana" w:cs="Times New Roman"/>
+                      <w:color w:val="333333"/>
+                      <w:sz w:val="18"/>
+                      <w:szCs w:val="18"/>
+                    </w:rPr>
+                  </w:pPr>
+                  <w:r>
+                    <w:rPr>
+                      <w:rFonts w:ascii="Verdana" w:eastAsia="Times New Roman" w:hAnsi="Verdana" w:cs="Times New Roman"/>
+                      <w:color w:val="333333"/>
+                      <w:sz w:val="18"/>
+                      <w:szCs w:val="18"/>
+                    </w:rPr>
+                    <w:t xml:space="preserve">Undo </w:t>
+                  </w:r>
+                </w:p>
+              </w:tc>
+              <w:tc>
+                <w:tcPr>
+                  <w:tcW w:w="849" w:type="dxa"/>
+                  <w:tcMar>
+                    <w:top w:w="72" w:type="dxa"/>
+                    <w:left w:w="96" w:type="dxa"/>
+                    <w:bottom w:w="48" w:type="dxa"/>
+                    <w:right w:w="96" w:type="dxa"/>
+                  </w:tcMar>
+                  <w:vAlign w:val="center"/>
+                  <w:hideMark/>
+                </w:tcPr>
+                <w:p>
+                  <w:pPr>
+                    <w:spacing w:after="240" w:line="270" w:lineRule="atLeast"/>
+                    <w:rPr>
+                      <w:rFonts w:ascii="Verdana" w:eastAsia="Times New Roman" w:hAnsi="Verdana" w:cs="Times New Roman"/>
+                      <w:color w:val="333333"/>
+                      <w:sz w:val="18"/>
+                      <w:szCs w:val="18"/>
+                    </w:rPr>
+                  </w:pPr>
+                  <w:r>
+                    <w:rPr>
+                      <w:rFonts w:ascii="Verdana" w:eastAsia="Times New Roman" w:hAnsi="Verdana" w:cs="Times New Roman"/>
+                      <w:color w:val="333333"/>
+                      <w:sz w:val="18"/>
+                      <w:szCs w:val="18"/>
+                    </w:rPr>
+                    <w:t xml:space="preserve">123 </w:t>
+                  </w:r>
+                </w:p>
+              </w:tc>
+              <w:tc>
+                <w:tcPr>
+                  <w:tcW w:w="1132" w:type="dxa"/>
+                  <w:tcMar>
+                    <w:top w:w="72" w:type="dxa"/>
+                    <w:left w:w="96" w:type="dxa"/>
+                    <w:bottom w:w="48" w:type="dxa"/>
+                    <w:right w:w="96" w:type="dxa"/>
+                  </w:tcMar>
+                  <w:vAlign w:val="center"/>
+                  <w:hideMark/>
+                </w:tcPr>
+                <w:p>
+                  <w:pPr>
+                    <w:spacing w:after="240" w:line="270" w:lineRule="atLeast"/>
+                    <w:rPr>
+                      <w:rFonts w:ascii="Verdana" w:eastAsia="Times New Roman" w:hAnsi="Verdana" w:cs="Times New Roman"/>
+                      <w:color w:val="333333"/>
+                      <w:sz w:val="18"/>
+                      <w:szCs w:val="18"/>
+                    </w:rPr>
+                  </w:pPr>
+                  <w:r>
+                    <w:rPr>
+                      <w:rFonts w:ascii="Verdana" w:eastAsia="Times New Roman" w:hAnsi="Verdana" w:cs="Times New Roman"/>
+                      <w:color w:val="333333"/>
+                      <w:sz w:val="18"/>
+                      <w:szCs w:val="18"/>
+                    </w:rPr>
+                    <w:t xml:space="preserve">Cut </w:t>
+                  </w:r>
+                </w:p>
+              </w:tc>
+            </w:tr>
+            <w:tr>
+              <w:trPr>
+                <w:tblCellSpacing w:w="15" w:type="dxa"/>
+              </w:trPr>
+              <w:tc>
+                <w:tcPr>
+                  <w:tcW w:w="848" w:type="dxa"/>
+                  <w:tcMar>
+                    <w:top w:w="72" w:type="dxa"/>
+                    <w:left w:w="96" w:type="dxa"/>
+                    <w:bottom w:w="48" w:type="dxa"/>
+                    <w:right w:w="96" w:type="dxa"/>
+                  </w:tcMar>
+                  <w:vAlign w:val="center"/>
+                  <w:hideMark/>
+                </w:tcPr>
+                <w:p>
+                  <w:pPr>
+                    <w:spacing w:after="240" w:line="270" w:lineRule="atLeast"/>
+                    <w:rPr>
+                      <w:rFonts w:ascii="Verdana" w:eastAsia="Times New Roman" w:hAnsi="Verdana" w:cs="Times New Roman"/>
+                      <w:color w:val="333333"/>
+                      <w:sz w:val="18"/>
+                      <w:szCs w:val="18"/>
+                    </w:rPr>
+                  </w:pPr>
+                  <w:r>
+                    <w:rPr>
+                      <w:rFonts w:ascii="Verdana" w:eastAsia="Times New Roman" w:hAnsi="Verdana" w:cs="Times New Roman"/>
+                      <w:color w:val="333333"/>
+                      <w:sz w:val="18"/>
+                      <w:szCs w:val="18"/>
+                    </w:rPr>
+                    <w:t xml:space="preserve">124 </w:t>
+                  </w:r>
+                </w:p>
+              </w:tc>
+              <w:tc>
+                <w:tcPr>
+                  <w:tcW w:w="1132" w:type="dxa"/>
+                  <w:tcMar>
+                    <w:top w:w="72" w:type="dxa"/>
+                    <w:left w:w="96" w:type="dxa"/>
+                    <w:bottom w:w="48" w:type="dxa"/>
+                    <w:right w:w="96" w:type="dxa"/>
+                  </w:tcMar>
+                  <w:vAlign w:val="center"/>
+                  <w:hideMark/>
+                </w:tcPr>
+                <w:p>
+                  <w:pPr>
+                    <w:spacing w:after="240" w:line="270" w:lineRule="atLeast"/>
+                    <w:rPr>
+                      <w:rFonts w:ascii="Verdana" w:eastAsia="Times New Roman" w:hAnsi="Verdana" w:cs="Times New Roman"/>
+                      <w:color w:val="333333"/>
+                      <w:sz w:val="18"/>
+                      <w:szCs w:val="18"/>
+                    </w:rPr>
+                  </w:pPr>
+                  <w:r>
+                    <w:rPr>
+                      <w:rFonts w:ascii="Verdana" w:eastAsia="Times New Roman" w:hAnsi="Verdana" w:cs="Times New Roman"/>
+                      <w:color w:val="333333"/>
+                      <w:sz w:val="18"/>
+                      <w:szCs w:val="18"/>
+                    </w:rPr>
+                    <w:t xml:space="preserve">Copy </w:t>
+                  </w:r>
+                </w:p>
+              </w:tc>
+              <w:tc>
+                <w:tcPr>
+                  <w:tcW w:w="849" w:type="dxa"/>
+                  <w:tcMar>
+                    <w:top w:w="72" w:type="dxa"/>
+                    <w:left w:w="96" w:type="dxa"/>
+                    <w:bottom w:w="48" w:type="dxa"/>
+                    <w:right w:w="96" w:type="dxa"/>
+                  </w:tcMar>
+                  <w:vAlign w:val="center"/>
+                  <w:hideMark/>
+                </w:tcPr>
+                <w:p>
+                  <w:pPr>
+                    <w:spacing w:after="240" w:line="270" w:lineRule="atLeast"/>
+                    <w:rPr>
+                      <w:rFonts w:ascii="Verdana" w:eastAsia="Times New Roman" w:hAnsi="Verdana" w:cs="Times New Roman"/>
+                      <w:color w:val="333333"/>
+                      <w:sz w:val="18"/>
+                      <w:szCs w:val="18"/>
+                    </w:rPr>
+                  </w:pPr>
+                  <w:r>
+                    <w:rPr>
+                      <w:rFonts w:ascii="Verdana" w:eastAsia="Times New Roman" w:hAnsi="Verdana" w:cs="Times New Roman"/>
+                      <w:color w:val="333333"/>
+                      <w:sz w:val="18"/>
+                      <w:szCs w:val="18"/>
+                    </w:rPr>
+                    <w:t xml:space="preserve">125 </w:t>
+                  </w:r>
+                </w:p>
+              </w:tc>
+              <w:tc>
+                <w:tcPr>
+                  <w:tcW w:w="1132" w:type="dxa"/>
+                  <w:tcMar>
+                    <w:top w:w="72" w:type="dxa"/>
+                    <w:left w:w="96" w:type="dxa"/>
+                    <w:bottom w:w="48" w:type="dxa"/>
+                    <w:right w:w="96" w:type="dxa"/>
+                  </w:tcMar>
+                  <w:vAlign w:val="center"/>
+                  <w:hideMark/>
+                </w:tcPr>
+                <w:p>
+                  <w:pPr>
+                    <w:spacing w:after="240" w:line="270" w:lineRule="atLeast"/>
+                    <w:rPr>
+                      <w:rFonts w:ascii="Verdana" w:eastAsia="Times New Roman" w:hAnsi="Verdana" w:cs="Times New Roman"/>
+                      <w:color w:val="333333"/>
+                      <w:sz w:val="18"/>
+                      <w:szCs w:val="18"/>
+                    </w:rPr>
+                  </w:pPr>
+                  <w:r>
+                    <w:rPr>
+                      <w:rFonts w:ascii="Verdana" w:eastAsia="Times New Roman" w:hAnsi="Verdana" w:cs="Times New Roman"/>
+                      <w:color w:val="333333"/>
+                      <w:sz w:val="18"/>
+                      <w:szCs w:val="18"/>
+                    </w:rPr>
+                    <w:t xml:space="preserve">Paste </w:t>
+                  </w:r>
+                </w:p>
+              </w:tc>
+              <w:tc>
+                <w:tcPr>
+                  <w:tcW w:w="849" w:type="dxa"/>
+                  <w:tcMar>
+                    <w:top w:w="72" w:type="dxa"/>
+                    <w:left w:w="96" w:type="dxa"/>
+                    <w:bottom w:w="48" w:type="dxa"/>
+                    <w:right w:w="96" w:type="dxa"/>
+                  </w:tcMar>
+                  <w:vAlign w:val="center"/>
+                  <w:hideMark/>
+                </w:tcPr>
+                <w:p>
+                  <w:pPr>
+                    <w:spacing w:after="240" w:line="270" w:lineRule="atLeast"/>
+                    <w:rPr>
+                      <w:rFonts w:ascii="Verdana" w:eastAsia="Times New Roman" w:hAnsi="Verdana" w:cs="Times New Roman"/>
+                      <w:color w:val="333333"/>
+                      <w:sz w:val="18"/>
+                      <w:szCs w:val="18"/>
+                    </w:rPr>
+                  </w:pPr>
+                  <w:r>
+                    <w:rPr>
+                      <w:rFonts w:ascii="Verdana" w:eastAsia="Times New Roman" w:hAnsi="Verdana" w:cs="Times New Roman"/>
+                      <w:color w:val="333333"/>
+                      <w:sz w:val="18"/>
+                      <w:szCs w:val="18"/>
+                    </w:rPr>
+                    <w:t xml:space="preserve">126 </w:t>
+                  </w:r>
+                </w:p>
+              </w:tc>
+              <w:tc>
+                <w:tcPr>
+                  <w:tcW w:w="1132" w:type="dxa"/>
+                  <w:tcMar>
+                    <w:top w:w="72" w:type="dxa"/>
+                    <w:left w:w="96" w:type="dxa"/>
+                    <w:bottom w:w="48" w:type="dxa"/>
+                    <w:right w:w="96" w:type="dxa"/>
+                  </w:tcMar>
+                  <w:vAlign w:val="center"/>
+                  <w:hideMark/>
+                </w:tcPr>
+                <w:p>
+                  <w:pPr>
+                    <w:spacing w:after="240" w:line="270" w:lineRule="atLeast"/>
+                    <w:rPr>
+                      <w:rFonts w:ascii="Verdana" w:eastAsia="Times New Roman" w:hAnsi="Verdana" w:cs="Times New Roman"/>
+                      <w:color w:val="333333"/>
+                      <w:sz w:val="18"/>
+                      <w:szCs w:val="18"/>
+                    </w:rPr>
+                  </w:pPr>
+                  <w:r>
+                    <w:rPr>
+                      <w:rFonts w:ascii="Verdana" w:eastAsia="Times New Roman" w:hAnsi="Verdana" w:cs="Times New Roman"/>
+                      <w:color w:val="333333"/>
+                      <w:sz w:val="18"/>
+                      <w:szCs w:val="18"/>
+                    </w:rPr>
+                    <w:t xml:space="preserve">Find </w:t>
+                  </w:r>
+                </w:p>
+              </w:tc>
+              <w:tc>
+                <w:tcPr>
+                  <w:tcW w:w="849" w:type="dxa"/>
+                  <w:tcMar>
+                    <w:top w:w="72" w:type="dxa"/>
+                    <w:left w:w="96" w:type="dxa"/>
+                    <w:bottom w:w="48" w:type="dxa"/>
+                    <w:right w:w="96" w:type="dxa"/>
+                  </w:tcMar>
+                  <w:vAlign w:val="center"/>
+                  <w:hideMark/>
+                </w:tcPr>
+                <w:p>
+                  <w:pPr>
+                    <w:spacing w:after="240" w:line="270" w:lineRule="atLeast"/>
+                    <w:rPr>
+                      <w:rFonts w:ascii="Verdana" w:eastAsia="Times New Roman" w:hAnsi="Verdana" w:cs="Times New Roman"/>
+                      <w:color w:val="333333"/>
+                      <w:sz w:val="18"/>
+                      <w:szCs w:val="18"/>
+                    </w:rPr>
+                  </w:pPr>
+                  <w:r>
+                    <w:rPr>
+                      <w:rFonts w:ascii="Verdana" w:eastAsia="Times New Roman" w:hAnsi="Verdana" w:cs="Times New Roman"/>
+                      <w:color w:val="333333"/>
+                      <w:sz w:val="18"/>
+                      <w:szCs w:val="18"/>
+                    </w:rPr>
+                    <w:t xml:space="preserve">127 </w:t>
+                  </w:r>
+                </w:p>
+              </w:tc>
+              <w:tc>
+                <w:tcPr>
+                  <w:tcW w:w="1132" w:type="dxa"/>
+                  <w:tcMar>
+                    <w:top w:w="72" w:type="dxa"/>
+                    <w:left w:w="96" w:type="dxa"/>
+                    <w:bottom w:w="48" w:type="dxa"/>
+                    <w:right w:w="96" w:type="dxa"/>
+                  </w:tcMar>
+                  <w:vAlign w:val="center"/>
+                  <w:hideMark/>
+                </w:tcPr>
+                <w:p>
+                  <w:pPr>
+                    <w:spacing w:after="240" w:line="270" w:lineRule="atLeast"/>
+                    <w:rPr>
+                      <w:rFonts w:ascii="Verdana" w:eastAsia="Times New Roman" w:hAnsi="Verdana" w:cs="Times New Roman"/>
+                      <w:color w:val="333333"/>
+                      <w:sz w:val="18"/>
+                      <w:szCs w:val="18"/>
+                    </w:rPr>
+                  </w:pPr>
+                  <w:r>
+                    <w:rPr>
+                      <w:rFonts w:ascii="Verdana" w:eastAsia="Times New Roman" w:hAnsi="Verdana" w:cs="Times New Roman"/>
+                      <w:color w:val="333333"/>
+                      <w:sz w:val="18"/>
+                      <w:szCs w:val="18"/>
+                    </w:rPr>
+                    <w:t xml:space="preserve">Mute </w:t>
+                  </w:r>
+                </w:p>
+              </w:tc>
+            </w:tr>
+            <w:tr>
+              <w:trPr>
+                <w:tblCellSpacing w:w="15" w:type="dxa"/>
+              </w:trPr>
+              <w:tc>
+                <w:tcPr>
+                  <w:tcW w:w="848" w:type="dxa"/>
+                  <w:tcMar>
+                    <w:top w:w="72" w:type="dxa"/>
+                    <w:left w:w="96" w:type="dxa"/>
+                    <w:bottom w:w="48" w:type="dxa"/>
+                    <w:right w:w="96" w:type="dxa"/>
+                  </w:tcMar>
+                  <w:vAlign w:val="center"/>
+                  <w:hideMark/>
+                </w:tcPr>
+                <w:p>
+                  <w:pPr>
+                    <w:spacing w:after="240" w:line="270" w:lineRule="atLeast"/>
+                    <w:rPr>
+                      <w:rFonts w:ascii="Verdana" w:eastAsia="Times New Roman" w:hAnsi="Verdana" w:cs="Times New Roman"/>
+                      <w:color w:val="333333"/>
+                      <w:sz w:val="18"/>
+                      <w:szCs w:val="18"/>
+                    </w:rPr>
+                  </w:pPr>
+                  <w:r>
+                    <w:rPr>
+                      <w:rFonts w:ascii="Verdana" w:eastAsia="Times New Roman" w:hAnsi="Verdana" w:cs="Times New Roman"/>
+                      <w:color w:val="333333"/>
+                      <w:sz w:val="18"/>
+                      <w:szCs w:val="18"/>
+                    </w:rPr>
+                    <w:t xml:space="preserve">128 </w:t>
+                  </w:r>
+                </w:p>
+              </w:tc>
+              <w:tc>
+                <w:tcPr>
+                  <w:tcW w:w="1132" w:type="dxa"/>
+                  <w:tcMar>
+                    <w:top w:w="72" w:type="dxa"/>
+                    <w:left w:w="96" w:type="dxa"/>
+                    <w:bottom w:w="48" w:type="dxa"/>
+                    <w:right w:w="96" w:type="dxa"/>
+                  </w:tcMar>
+                  <w:vAlign w:val="center"/>
+                  <w:hideMark/>
+                </w:tcPr>
+                <w:p>
+                  <w:pPr>
+                    <w:spacing w:after="240" w:line="270" w:lineRule="atLeast"/>
+                    <w:rPr>
+                      <w:rFonts w:ascii="Verdana" w:eastAsia="Times New Roman" w:hAnsi="Verdana" w:cs="Times New Roman"/>
+                      <w:color w:val="333333"/>
+                      <w:sz w:val="18"/>
+                      <w:szCs w:val="18"/>
+                    </w:rPr>
+                  </w:pPr>
+                  <w:r>
+                    <w:rPr>
+                      <w:rFonts w:ascii="Verdana" w:eastAsia="Times New Roman" w:hAnsi="Verdana" w:cs="Times New Roman"/>
+                      <w:color w:val="333333"/>
+                      <w:sz w:val="18"/>
+                      <w:szCs w:val="18"/>
+                    </w:rPr>
+                    <w:t xml:space="preserve">Volume Up </w:t>
+                  </w:r>
+                </w:p>
+              </w:tc>
+              <w:tc>
+                <w:tcPr>
+                  <w:tcW w:w="849" w:type="dxa"/>
+                  <w:tcMar>
+                    <w:top w:w="72" w:type="dxa"/>
+                    <w:left w:w="96" w:type="dxa"/>
+                    <w:bottom w:w="48" w:type="dxa"/>
+                    <w:right w:w="96" w:type="dxa"/>
+                  </w:tcMar>
+                  <w:vAlign w:val="center"/>
+                  <w:hideMark/>
+                </w:tcPr>
+                <w:p>
+                  <w:pPr>
+                    <w:spacing w:after="240" w:line="270" w:lineRule="atLeast"/>
+                    <w:rPr>
+                      <w:rFonts w:ascii="Verdana" w:eastAsia="Times New Roman" w:hAnsi="Verdana" w:cs="Times New Roman"/>
+                      <w:color w:val="333333"/>
+                      <w:sz w:val="18"/>
+                      <w:szCs w:val="18"/>
+                    </w:rPr>
+                  </w:pPr>
+                  <w:r>
+                    <w:rPr>
+                      <w:rFonts w:ascii="Verdana" w:eastAsia="Times New Roman" w:hAnsi="Verdana" w:cs="Times New Roman"/>
+                      <w:color w:val="333333"/>
+                      <w:sz w:val="18"/>
+                      <w:szCs w:val="18"/>
+                    </w:rPr>
+                    <w:t xml:space="preserve">129 </w:t>
+                  </w:r>
+                </w:p>
+              </w:tc>
+              <w:tc>
+                <w:tcPr>
+                  <w:tcW w:w="1132" w:type="dxa"/>
+                  <w:tcMar>
+                    <w:top w:w="72" w:type="dxa"/>
+                    <w:left w:w="96" w:type="dxa"/>
+                    <w:bottom w:w="48" w:type="dxa"/>
+                    <w:right w:w="96" w:type="dxa"/>
+                  </w:tcMar>
+                  <w:vAlign w:val="center"/>
+                  <w:hideMark/>
+                </w:tcPr>
+                <w:p>
+                  <w:pPr>
+                    <w:spacing w:after="240" w:line="270" w:lineRule="atLeast"/>
+                    <w:rPr>
+                      <w:rFonts w:ascii="Verdana" w:eastAsia="Times New Roman" w:hAnsi="Verdana" w:cs="Times New Roman"/>
+                      <w:color w:val="333333"/>
+                      <w:sz w:val="18"/>
+                      <w:szCs w:val="18"/>
+                    </w:rPr>
+                  </w:pPr>
+                  <w:r>
+                    <w:rPr>
+                      <w:rFonts w:ascii="Verdana" w:eastAsia="Times New Roman" w:hAnsi="Verdana" w:cs="Times New Roman"/>
+                      <w:color w:val="333333"/>
+                      <w:sz w:val="18"/>
+                      <w:szCs w:val="18"/>
+                    </w:rPr>
+                    <w:t xml:space="preserve">Volume Down </w:t>
+                  </w:r>
+                </w:p>
+              </w:tc>
+              <w:tc>
+                <w:tcPr>
+                  <w:tcW w:w="849" w:type="dxa"/>
+                  <w:vAlign w:val="center"/>
+                  <w:hideMark/>
+                </w:tcPr>
+                <w:p>
+                  <w:pPr>
+                    <w:spacing w:after="240" w:line="270" w:lineRule="atLeast"/>
+                    <w:rPr>
+                      <w:rFonts w:ascii="Times New Roman" w:eastAsia="Times New Roman" w:hAnsi="Times New Roman" w:cs="Times New Roman"/>
+                      <w:sz w:val="20"/>
+                      <w:szCs w:val="20"/>
+                    </w:rPr>
+                  </w:pPr>
+                </w:p>
+              </w:tc>
+              <w:tc>
+                <w:tcPr>
+                  <w:tcW w:w="1132" w:type="dxa"/>
+                  <w:vAlign w:val="center"/>
+                  <w:hideMark/>
+                </w:tcPr>
+                <w:p>
+                  <w:pPr>
+                    <w:spacing w:after="240" w:line="270" w:lineRule="atLeast"/>
+                    <w:rPr>
+                      <w:rFonts w:ascii="Times New Roman" w:eastAsia="Times New Roman" w:hAnsi="Times New Roman" w:cs="Times New Roman"/>
+                      <w:sz w:val="20"/>
+                      <w:szCs w:val="20"/>
+                    </w:rPr>
+                  </w:pPr>
+                </w:p>
+              </w:tc>
+              <w:tc>
+                <w:tcPr>
+                  <w:tcW w:w="849" w:type="dxa"/>
+                  <w:vAlign w:val="center"/>
+                  <w:hideMark/>
+                </w:tcPr>
+                <w:p>
+                  <w:pPr>
+                    <w:spacing w:after="240" w:line="270" w:lineRule="atLeast"/>
+                    <w:rPr>
+                      <w:rFonts w:ascii="Times New Roman" w:eastAsia="Times New Roman" w:hAnsi="Times New Roman" w:cs="Times New Roman"/>
+                      <w:sz w:val="20"/>
+                      <w:szCs w:val="20"/>
+                    </w:rPr>
+                  </w:pPr>
+                </w:p>
+              </w:tc>
+              <w:tc>
+                <w:tcPr>
+                  <w:tcW w:w="1132" w:type="dxa"/>
+                  <w:vAlign w:val="center"/>
+                  <w:hideMark/>
+                </w:tcPr>
+                <w:p>
+                  <w:pPr>
+                    <w:spacing w:after="240" w:line="270" w:lineRule="atLeast"/>
+                    <w:rPr>
+                      <w:rFonts w:ascii="Times New Roman" w:eastAsia="Times New Roman" w:hAnsi="Times New Roman" w:cs="Times New Roman"/>
+                      <w:sz w:val="20"/>
+                      <w:szCs w:val="20"/>
+                    </w:rPr>
+                  </w:pPr>
+                </w:p>
+              </w:tc>
+            </w:tr>
+          </w:tbl>
+          <w:p>
             <w:r>
               <w:rPr>
                 <w:rFonts w:hint="eastAsia"/>
               </w:rPr>
-              <w:t>我编写的</w:t>
+              <w:t>完整的清单可以在这个</w:t>
             </w:r>
             <w:r>
               <w:rPr>
                 <w:rFonts w:hint="eastAsia"/>
               </w:rPr>
-              <w:t>USB</w:t>
+              <w:t>pdf</w:t>
             </w:r>
             <w:r>
               <w:rPr>
                 <w:rFonts w:hint="eastAsia"/>
               </w:rPr>
-              <w:t>驱动程序很适合于静态链接。这意味着我会给你一些完成了的代码，</w:t>
-            </w:r>
+              <w:t>文档第</w:t>
+            </w:r>
+            <w:r>
+              <w:rPr>
+                <w:rFonts w:hint="eastAsia"/>
+              </w:rPr>
+              <w:t>53</w:t>
+            </w:r>
+            <w:r>
+              <w:rPr>
+                <w:rFonts w:hint="eastAsia"/>
+              </w:rPr>
+              <w:t>页的第</w:t>
+            </w:r>
+            <w:r>
+              <w:rPr>
+                <w:rFonts w:hint="eastAsia"/>
+              </w:rPr>
+              <w:t>10</w:t>
+            </w:r>
+            <w:r>
+              <w:rPr>
+                <w:rFonts w:hint="eastAsia"/>
+              </w:rPr>
+              <w:t>节中找到。</w:t>
+            </w:r>
+          </w:p>
+          <w:p/>
+          <w:p>
+            <w:pPr>
+              <w:pStyle w:val="a5"/>
+              <w:numPr>
+                <w:ilvl w:val="0"/>
+                <w:numId w:val="6"/>
+              </w:numPr>
+              <w:ind w:firstLineChars="0"/>
+            </w:pPr>
+            <w:r>
+              <w:rPr>
+                <w:rFonts w:hint="eastAsia"/>
+              </w:rPr>
+              <w:t>底层细节</w:t>
+            </w:r>
+          </w:p>
+          <w:p>
+            <w:pPr>
+              <w:rPr>
+                <w:rFonts w:hint="eastAsia"/>
+              </w:rPr>
+            </w:pPr>
             <w:bookmarkStart w:id="0" w:name="_GoBack"/>
             <w:bookmarkEnd w:id="0"/>
           </w:p>
@@ -22103,6 +31235,16 @@
       <w:bCs/>
     </w:rPr>
   </w:style>
+  <w:style w:type="paragraph" w:styleId="a5">
+    <w:name w:val="List Paragraph"/>
+    <w:basedOn w:val="a"/>
+    <w:uiPriority w:val="34"/>
+    <w:qFormat/>
+    <w:rsid w:val="000D0A1E"/>
+    <w:pPr>
+      <w:ind w:firstLineChars="200" w:firstLine="420"/>
+    </w:pPr>
+  </w:style>
 </w:styles>
 </file>
 

--- a/Lesson 10 Input01.docx
+++ b/Lesson 10 Input01.docx
@@ -20822,13 +20822,7 @@
             </w:r>
           </w:p>
           <w:p/>
-          <w:p>
-            <w:pPr>
-              <w:rPr>
-                <w:rFonts w:hint="eastAsia"/>
-              </w:rPr>
-            </w:pPr>
-          </w:p>
+          <w:p/>
           <w:tbl>
             <w:tblPr>
               <w:tblW w:w="0" w:type="auto"/>
@@ -29831,11 +29825,4530 @@
             </w:r>
           </w:p>
           <w:p>
+            <w:r>
+              <w:rPr>
+                <w:rFonts w:hint="eastAsia"/>
+              </w:rPr>
+              <w:t>这些代码以及描述他们的概要构成了</w:t>
+            </w:r>
+            <w:r>
+              <w:rPr>
+                <w:rFonts w:hint="eastAsia"/>
+              </w:rPr>
+              <w:t>API</w:t>
+            </w:r>
+            <w:r>
+              <w:rPr>
+                <w:rFonts w:hint="eastAsia"/>
+              </w:rPr>
+              <w:t>（应用程序接口）。</w:t>
+            </w:r>
+          </w:p>
+          <w:p>
+            <w:r>
+              <w:rPr>
+                <w:rFonts w:hint="eastAsia"/>
+              </w:rPr>
+              <w:t>一般情况下，当你和别人的代码协同工作时，他们提供他们工作的一个概要型描述。通常包括这些代码可以做什么以及简单地描述它们是如何工作的，其中当然包括它们在什么情况下出错</w:t>
+            </w:r>
+            <w:r>
+              <w:rPr>
+                <w:rFonts w:hint="eastAsia"/>
+              </w:rPr>
+              <w:t>。这里有一张</w:t>
+            </w:r>
+            <w:r>
+              <w:rPr>
+                <w:rFonts w:hint="eastAsia"/>
+              </w:rPr>
+              <w:lastRenderedPageBreak/>
+              <w:t>表，里面列出了使用我的</w:t>
+            </w:r>
+            <w:r>
+              <w:rPr>
+                <w:rFonts w:hint="eastAsia"/>
+              </w:rPr>
+              <w:t>USB</w:t>
+            </w:r>
+            <w:r>
+              <w:rPr>
+                <w:rFonts w:hint="eastAsia"/>
+              </w:rPr>
+              <w:t>驱动需要了解的和其有紧密关系的指令。</w:t>
+            </w:r>
+          </w:p>
+          <w:tbl>
+            <w:tblPr>
+              <w:tblW w:w="0" w:type="auto"/>
+              <w:tblCellSpacing w:w="15" w:type="dxa"/>
+              <w:tblLayout w:type="fixed"/>
+              <w:tblCellMar>
+                <w:top w:w="15" w:type="dxa"/>
+                <w:left w:w="15" w:type="dxa"/>
+                <w:bottom w:w="15" w:type="dxa"/>
+                <w:right w:w="15" w:type="dxa"/>
+              </w:tblCellMar>
+              <w:tblLook w:val="04A0" w:firstRow="1" w:lastRow="0" w:firstColumn="1" w:lastColumn="0" w:noHBand="0" w:noVBand="1"/>
+            </w:tblPr>
+            <w:tblGrid>
+              <w:gridCol w:w="2793"/>
+              <w:gridCol w:w="1347"/>
+              <w:gridCol w:w="1025"/>
+              <w:gridCol w:w="3028"/>
+            </w:tblGrid>
+            <w:tr>
+              <w:trPr>
+                <w:tblHeader/>
+                <w:tblCellSpacing w:w="15" w:type="dxa"/>
+              </w:trPr>
+              <w:tc>
+                <w:tcPr>
+                  <w:tcW w:w="8133" w:type="dxa"/>
+                  <w:gridSpan w:val="4"/>
+                  <w:tcBorders>
+                    <w:top w:val="nil"/>
+                    <w:left w:val="nil"/>
+                    <w:bottom w:val="nil"/>
+                    <w:right w:val="nil"/>
+                  </w:tcBorders>
+                  <w:tcMar>
+                    <w:top w:w="72" w:type="dxa"/>
+                    <w:left w:w="96" w:type="dxa"/>
+                    <w:bottom w:w="48" w:type="dxa"/>
+                    <w:right w:w="96" w:type="dxa"/>
+                  </w:tcMar>
+                  <w:vAlign w:val="center"/>
+                  <w:hideMark/>
+                </w:tcPr>
+                <w:p>
+                  <w:pPr>
+                    <w:spacing w:after="240" w:line="270" w:lineRule="atLeast"/>
+                    <w:rPr>
+                      <w:rFonts w:ascii="Verdana" w:eastAsia="Times New Roman" w:hAnsi="Verdana" w:cs="Times New Roman"/>
+                      <w:color w:val="333333"/>
+                      <w:sz w:val="18"/>
+                      <w:szCs w:val="18"/>
+                    </w:rPr>
+                  </w:pPr>
+                  <w:r>
+                    <w:rPr>
+                      <w:rFonts w:ascii="Verdana" w:eastAsia="Times New Roman" w:hAnsi="Verdana" w:cs="Times New Roman"/>
+                      <w:color w:val="333333"/>
+                      <w:sz w:val="18"/>
+                      <w:szCs w:val="18"/>
+                    </w:rPr>
+                    <w:t>Table 5.1 Keyboard related functions in CSUD</w:t>
+                  </w:r>
+                </w:p>
+              </w:tc>
+            </w:tr>
+            <w:tr>
+              <w:trPr>
+                <w:tblHeader/>
+                <w:tblCellSpacing w:w="15" w:type="dxa"/>
+              </w:trPr>
+              <w:tc>
+                <w:tcPr>
+                  <w:tcW w:w="2748" w:type="dxa"/>
+                  <w:tcMar>
+                    <w:top w:w="72" w:type="dxa"/>
+                    <w:left w:w="96" w:type="dxa"/>
+                    <w:bottom w:w="48" w:type="dxa"/>
+                    <w:right w:w="96" w:type="dxa"/>
+                  </w:tcMar>
+                  <w:vAlign w:val="center"/>
+                  <w:hideMark/>
+                </w:tcPr>
+                <w:p>
+                  <w:pPr>
+                    <w:spacing w:after="240" w:line="270" w:lineRule="atLeast"/>
+                    <w:rPr>
+                      <w:rFonts w:ascii="Verdana" w:eastAsia="Times New Roman" w:hAnsi="Verdana" w:cs="Times New Roman"/>
+                      <w:b/>
+                      <w:bCs/>
+                      <w:color w:val="333333"/>
+                      <w:sz w:val="18"/>
+                      <w:szCs w:val="18"/>
+                    </w:rPr>
+                  </w:pPr>
+                  <w:r>
+                    <w:rPr>
+                      <w:rFonts w:ascii="Verdana" w:eastAsia="Times New Roman" w:hAnsi="Verdana" w:cs="Times New Roman"/>
+                      <w:b/>
+                      <w:bCs/>
+                      <w:color w:val="333333"/>
+                      <w:sz w:val="18"/>
+                      <w:szCs w:val="18"/>
+                    </w:rPr>
+                    <w:t xml:space="preserve">Function </w:t>
+                  </w:r>
+                </w:p>
+              </w:tc>
+              <w:tc>
+                <w:tcPr>
+                  <w:tcW w:w="1317" w:type="dxa"/>
+                  <w:tcMar>
+                    <w:top w:w="72" w:type="dxa"/>
+                    <w:left w:w="96" w:type="dxa"/>
+                    <w:bottom w:w="48" w:type="dxa"/>
+                    <w:right w:w="96" w:type="dxa"/>
+                  </w:tcMar>
+                  <w:vAlign w:val="center"/>
+                  <w:hideMark/>
+                </w:tcPr>
+                <w:p>
+                  <w:pPr>
+                    <w:spacing w:after="240" w:line="270" w:lineRule="atLeast"/>
+                    <w:rPr>
+                      <w:rFonts w:ascii="Verdana" w:eastAsia="Times New Roman" w:hAnsi="Verdana" w:cs="Times New Roman"/>
+                      <w:b/>
+                      <w:bCs/>
+                      <w:color w:val="333333"/>
+                      <w:sz w:val="18"/>
+                      <w:szCs w:val="18"/>
+                    </w:rPr>
+                  </w:pPr>
+                  <w:r>
+                    <w:rPr>
+                      <w:rFonts w:ascii="Verdana" w:eastAsia="Times New Roman" w:hAnsi="Verdana" w:cs="Times New Roman"/>
+                      <w:b/>
+                      <w:bCs/>
+                      <w:color w:val="333333"/>
+                      <w:sz w:val="18"/>
+                      <w:szCs w:val="18"/>
+                    </w:rPr>
+                    <w:t xml:space="preserve">Arguments </w:t>
+                  </w:r>
+                </w:p>
+              </w:tc>
+              <w:tc>
+                <w:tcPr>
+                  <w:tcW w:w="995" w:type="dxa"/>
+                  <w:tcMar>
+                    <w:top w:w="72" w:type="dxa"/>
+                    <w:left w:w="96" w:type="dxa"/>
+                    <w:bottom w:w="48" w:type="dxa"/>
+                    <w:right w:w="96" w:type="dxa"/>
+                  </w:tcMar>
+                  <w:vAlign w:val="center"/>
+                  <w:hideMark/>
+                </w:tcPr>
+                <w:p>
+                  <w:pPr>
+                    <w:spacing w:after="240" w:line="270" w:lineRule="atLeast"/>
+                    <w:rPr>
+                      <w:rFonts w:ascii="Verdana" w:eastAsia="Times New Roman" w:hAnsi="Verdana" w:cs="Times New Roman"/>
+                      <w:b/>
+                      <w:bCs/>
+                      <w:color w:val="333333"/>
+                      <w:sz w:val="18"/>
+                      <w:szCs w:val="18"/>
+                    </w:rPr>
+                  </w:pPr>
+                  <w:r>
+                    <w:rPr>
+                      <w:rFonts w:ascii="Verdana" w:eastAsia="Times New Roman" w:hAnsi="Verdana" w:cs="Times New Roman"/>
+                      <w:b/>
+                      <w:bCs/>
+                      <w:color w:val="333333"/>
+                      <w:sz w:val="18"/>
+                      <w:szCs w:val="18"/>
+                    </w:rPr>
+                    <w:t xml:space="preserve">Returns </w:t>
+                  </w:r>
+                </w:p>
+              </w:tc>
+              <w:tc>
+                <w:tcPr>
+                  <w:tcW w:w="2983" w:type="dxa"/>
+                  <w:tcMar>
+                    <w:top w:w="72" w:type="dxa"/>
+                    <w:left w:w="96" w:type="dxa"/>
+                    <w:bottom w:w="48" w:type="dxa"/>
+                    <w:right w:w="96" w:type="dxa"/>
+                  </w:tcMar>
+                  <w:vAlign w:val="center"/>
+                  <w:hideMark/>
+                </w:tcPr>
+                <w:p>
+                  <w:pPr>
+                    <w:spacing w:after="240" w:line="270" w:lineRule="atLeast"/>
+                    <w:rPr>
+                      <w:rFonts w:ascii="Verdana" w:eastAsia="Times New Roman" w:hAnsi="Verdana" w:cs="Times New Roman"/>
+                      <w:b/>
+                      <w:bCs/>
+                      <w:color w:val="333333"/>
+                      <w:sz w:val="18"/>
+                      <w:szCs w:val="18"/>
+                    </w:rPr>
+                  </w:pPr>
+                  <w:r>
+                    <w:rPr>
+                      <w:rFonts w:ascii="Verdana" w:eastAsia="Times New Roman" w:hAnsi="Verdana" w:cs="Times New Roman"/>
+                      <w:b/>
+                      <w:bCs/>
+                      <w:color w:val="333333"/>
+                      <w:sz w:val="18"/>
+                      <w:szCs w:val="18"/>
+                    </w:rPr>
+                    <w:t xml:space="preserve">Description </w:t>
+                  </w:r>
+                </w:p>
+              </w:tc>
+            </w:tr>
+            <w:tr>
+              <w:trPr>
+                <w:tblCellSpacing w:w="15" w:type="dxa"/>
+              </w:trPr>
+              <w:tc>
+                <w:tcPr>
+                  <w:tcW w:w="2748" w:type="dxa"/>
+                  <w:tcMar>
+                    <w:top w:w="72" w:type="dxa"/>
+                    <w:left w:w="96" w:type="dxa"/>
+                    <w:bottom w:w="48" w:type="dxa"/>
+                    <w:right w:w="96" w:type="dxa"/>
+                  </w:tcMar>
+                  <w:vAlign w:val="center"/>
+                  <w:hideMark/>
+                </w:tcPr>
+                <w:p>
+                  <w:pPr>
+                    <w:spacing w:after="240" w:line="270" w:lineRule="atLeast"/>
+                    <w:rPr>
+                      <w:rFonts w:ascii="Verdana" w:eastAsia="Times New Roman" w:hAnsi="Verdana" w:cs="Times New Roman"/>
+                      <w:color w:val="333333"/>
+                      <w:sz w:val="18"/>
+                      <w:szCs w:val="18"/>
+                    </w:rPr>
+                  </w:pPr>
+                  <w:proofErr w:type="spellStart"/>
+                  <w:r>
+                    <w:rPr>
+                      <w:rFonts w:ascii="Verdana" w:eastAsia="Times New Roman" w:hAnsi="Verdana" w:cs="Times New Roman"/>
+                      <w:color w:val="333333"/>
+                      <w:sz w:val="18"/>
+                      <w:szCs w:val="18"/>
+                    </w:rPr>
+                    <w:t>UsbInitialise</w:t>
+                  </w:r>
+                  <w:proofErr w:type="spellEnd"/>
+                  <w:r>
+                    <w:rPr>
+                      <w:rFonts w:ascii="Verdana" w:eastAsia="Times New Roman" w:hAnsi="Verdana" w:cs="Times New Roman"/>
+                      <w:color w:val="333333"/>
+                      <w:sz w:val="18"/>
+                      <w:szCs w:val="18"/>
+                    </w:rPr>
+                    <w:t xml:space="preserve"> </w:t>
+                  </w:r>
+                </w:p>
+              </w:tc>
+              <w:tc>
+                <w:tcPr>
+                  <w:tcW w:w="1317" w:type="dxa"/>
+                  <w:tcMar>
+                    <w:top w:w="72" w:type="dxa"/>
+                    <w:left w:w="96" w:type="dxa"/>
+                    <w:bottom w:w="48" w:type="dxa"/>
+                    <w:right w:w="96" w:type="dxa"/>
+                  </w:tcMar>
+                  <w:vAlign w:val="center"/>
+                  <w:hideMark/>
+                </w:tcPr>
+                <w:p>
+                  <w:pPr>
+                    <w:spacing w:after="240" w:line="270" w:lineRule="atLeast"/>
+                    <w:rPr>
+                      <w:rFonts w:ascii="Verdana" w:eastAsia="Times New Roman" w:hAnsi="Verdana" w:cs="Times New Roman"/>
+                      <w:color w:val="333333"/>
+                      <w:sz w:val="18"/>
+                      <w:szCs w:val="18"/>
+                    </w:rPr>
+                  </w:pPr>
+                  <w:r>
+                    <w:rPr>
+                      <w:rFonts w:ascii="Verdana" w:eastAsia="Times New Roman" w:hAnsi="Verdana" w:cs="Times New Roman"/>
+                      <w:color w:val="333333"/>
+                      <w:sz w:val="18"/>
+                      <w:szCs w:val="18"/>
+                    </w:rPr>
+                    <w:t xml:space="preserve">None </w:t>
+                  </w:r>
+                </w:p>
+              </w:tc>
+              <w:tc>
+                <w:tcPr>
+                  <w:tcW w:w="995" w:type="dxa"/>
+                  <w:tcMar>
+                    <w:top w:w="72" w:type="dxa"/>
+                    <w:left w:w="96" w:type="dxa"/>
+                    <w:bottom w:w="48" w:type="dxa"/>
+                    <w:right w:w="96" w:type="dxa"/>
+                  </w:tcMar>
+                  <w:vAlign w:val="center"/>
+                  <w:hideMark/>
+                </w:tcPr>
+                <w:p>
+                  <w:pPr>
+                    <w:spacing w:after="240" w:line="270" w:lineRule="atLeast"/>
+                    <w:rPr>
+                      <w:rFonts w:ascii="Verdana" w:eastAsia="Times New Roman" w:hAnsi="Verdana" w:cs="Times New Roman"/>
+                      <w:color w:val="333333"/>
+                      <w:sz w:val="18"/>
+                      <w:szCs w:val="18"/>
+                    </w:rPr>
+                  </w:pPr>
+                  <w:r>
+                    <w:rPr>
+                      <w:rFonts w:ascii="Verdana" w:eastAsia="Times New Roman" w:hAnsi="Verdana" w:cs="Times New Roman"/>
+                      <w:color w:val="333333"/>
+                      <w:sz w:val="18"/>
+                      <w:szCs w:val="18"/>
+                    </w:rPr>
+                    <w:t xml:space="preserve">r0 is result code </w:t>
+                  </w:r>
+                </w:p>
+              </w:tc>
+              <w:tc>
+                <w:tcPr>
+                  <w:tcW w:w="2983" w:type="dxa"/>
+                  <w:tcMar>
+                    <w:top w:w="72" w:type="dxa"/>
+                    <w:left w:w="96" w:type="dxa"/>
+                    <w:bottom w:w="48" w:type="dxa"/>
+                    <w:right w:w="96" w:type="dxa"/>
+                  </w:tcMar>
+                  <w:vAlign w:val="center"/>
+                  <w:hideMark/>
+                </w:tcPr>
+                <w:p>
+                  <w:pPr>
+                    <w:spacing w:after="240" w:line="270" w:lineRule="atLeast"/>
+                    <w:rPr>
+                      <w:rFonts w:ascii="Verdana" w:eastAsia="Times New Roman" w:hAnsi="Verdana" w:cs="Times New Roman"/>
+                      <w:color w:val="333333"/>
+                      <w:sz w:val="18"/>
+                      <w:szCs w:val="18"/>
+                    </w:rPr>
+                  </w:pPr>
+                  <w:r>
+                    <w:rPr>
+                      <w:rFonts w:ascii="Verdana" w:eastAsia="Times New Roman" w:hAnsi="Verdana" w:cs="Times New Roman"/>
+                      <w:color w:val="333333"/>
+                      <w:sz w:val="18"/>
+                      <w:szCs w:val="18"/>
+                    </w:rPr>
+                    <w:t xml:space="preserve">This method is the all-in-one method that loads the USB driver, enumerates all devices and attempts to communicate with them. This method generally takes about a second to execute, though with a few USB hubs plugged in this can be significantly longer. After this method is completed methods in the keyboard driver become available, regardless of whether or not a keyboard is indeed inserted. Result code explained below. </w:t>
+                  </w:r>
+                </w:p>
+              </w:tc>
+            </w:tr>
+            <w:tr>
+              <w:trPr>
+                <w:tblCellSpacing w:w="15" w:type="dxa"/>
+              </w:trPr>
+              <w:tc>
+                <w:tcPr>
+                  <w:tcW w:w="2748" w:type="dxa"/>
+                  <w:tcMar>
+                    <w:top w:w="72" w:type="dxa"/>
+                    <w:left w:w="96" w:type="dxa"/>
+                    <w:bottom w:w="48" w:type="dxa"/>
+                    <w:right w:w="96" w:type="dxa"/>
+                  </w:tcMar>
+                  <w:vAlign w:val="center"/>
+                  <w:hideMark/>
+                </w:tcPr>
+                <w:p>
+                  <w:pPr>
+                    <w:spacing w:after="240" w:line="270" w:lineRule="atLeast"/>
+                    <w:rPr>
+                      <w:rFonts w:ascii="Verdana" w:eastAsia="Times New Roman" w:hAnsi="Verdana" w:cs="Times New Roman"/>
+                      <w:color w:val="333333"/>
+                      <w:sz w:val="18"/>
+                      <w:szCs w:val="18"/>
+                    </w:rPr>
+                  </w:pPr>
+                  <w:proofErr w:type="spellStart"/>
+                  <w:r>
+                    <w:rPr>
+                      <w:rFonts w:ascii="Verdana" w:eastAsia="Times New Roman" w:hAnsi="Verdana" w:cs="Times New Roman"/>
+                      <w:color w:val="333333"/>
+                      <w:sz w:val="18"/>
+                      <w:szCs w:val="18"/>
+                    </w:rPr>
+                    <w:t>UsbCheckForChange</w:t>
+                  </w:r>
+                  <w:proofErr w:type="spellEnd"/>
+                  <w:r>
+                    <w:rPr>
+                      <w:rFonts w:ascii="Verdana" w:eastAsia="Times New Roman" w:hAnsi="Verdana" w:cs="Times New Roman"/>
+                      <w:color w:val="333333"/>
+                      <w:sz w:val="18"/>
+                      <w:szCs w:val="18"/>
+                    </w:rPr>
+                    <w:t xml:space="preserve"> </w:t>
+                  </w:r>
+                </w:p>
+              </w:tc>
+              <w:tc>
+                <w:tcPr>
+                  <w:tcW w:w="1317" w:type="dxa"/>
+                  <w:tcMar>
+                    <w:top w:w="72" w:type="dxa"/>
+                    <w:left w:w="96" w:type="dxa"/>
+                    <w:bottom w:w="48" w:type="dxa"/>
+                    <w:right w:w="96" w:type="dxa"/>
+                  </w:tcMar>
+                  <w:vAlign w:val="center"/>
+                  <w:hideMark/>
+                </w:tcPr>
+                <w:p>
+                  <w:pPr>
+                    <w:spacing w:after="240" w:line="270" w:lineRule="atLeast"/>
+                    <w:rPr>
+                      <w:rFonts w:ascii="Verdana" w:eastAsia="Times New Roman" w:hAnsi="Verdana" w:cs="Times New Roman"/>
+                      <w:color w:val="333333"/>
+                      <w:sz w:val="18"/>
+                      <w:szCs w:val="18"/>
+                    </w:rPr>
+                  </w:pPr>
+                  <w:r>
+                    <w:rPr>
+                      <w:rFonts w:ascii="Verdana" w:eastAsia="Times New Roman" w:hAnsi="Verdana" w:cs="Times New Roman"/>
+                      <w:color w:val="333333"/>
+                      <w:sz w:val="18"/>
+                      <w:szCs w:val="18"/>
+                    </w:rPr>
+                    <w:t xml:space="preserve">None </w:t>
+                  </w:r>
+                </w:p>
+              </w:tc>
+              <w:tc>
+                <w:tcPr>
+                  <w:tcW w:w="995" w:type="dxa"/>
+                  <w:tcMar>
+                    <w:top w:w="72" w:type="dxa"/>
+                    <w:left w:w="96" w:type="dxa"/>
+                    <w:bottom w:w="48" w:type="dxa"/>
+                    <w:right w:w="96" w:type="dxa"/>
+                  </w:tcMar>
+                  <w:vAlign w:val="center"/>
+                  <w:hideMark/>
+                </w:tcPr>
+                <w:p>
+                  <w:pPr>
+                    <w:spacing w:after="240" w:line="270" w:lineRule="atLeast"/>
+                    <w:rPr>
+                      <w:rFonts w:ascii="Verdana" w:eastAsia="Times New Roman" w:hAnsi="Verdana" w:cs="Times New Roman"/>
+                      <w:color w:val="333333"/>
+                      <w:sz w:val="18"/>
+                      <w:szCs w:val="18"/>
+                    </w:rPr>
+                  </w:pPr>
+                  <w:r>
+                    <w:rPr>
+                      <w:rFonts w:ascii="Verdana" w:eastAsia="Times New Roman" w:hAnsi="Verdana" w:cs="Times New Roman"/>
+                      <w:color w:val="333333"/>
+                      <w:sz w:val="18"/>
+                      <w:szCs w:val="18"/>
+                    </w:rPr>
+                    <w:t xml:space="preserve">None </w:t>
+                  </w:r>
+                </w:p>
+              </w:tc>
+              <w:tc>
+                <w:tcPr>
+                  <w:tcW w:w="2983" w:type="dxa"/>
+                  <w:tcMar>
+                    <w:top w:w="72" w:type="dxa"/>
+                    <w:left w:w="96" w:type="dxa"/>
+                    <w:bottom w:w="48" w:type="dxa"/>
+                    <w:right w:w="96" w:type="dxa"/>
+                  </w:tcMar>
+                  <w:vAlign w:val="center"/>
+                  <w:hideMark/>
+                </w:tcPr>
+                <w:p>
+                  <w:pPr>
+                    <w:spacing w:after="240" w:line="270" w:lineRule="atLeast"/>
+                    <w:rPr>
+                      <w:rFonts w:ascii="Verdana" w:eastAsia="Times New Roman" w:hAnsi="Verdana" w:cs="Times New Roman"/>
+                      <w:color w:val="333333"/>
+                      <w:sz w:val="18"/>
+                      <w:szCs w:val="18"/>
+                    </w:rPr>
+                  </w:pPr>
+                  <w:r>
+                    <w:rPr>
+                      <w:rFonts w:ascii="Verdana" w:eastAsia="Times New Roman" w:hAnsi="Verdana" w:cs="Times New Roman"/>
+                      <w:color w:val="333333"/>
+                      <w:sz w:val="18"/>
+                      <w:szCs w:val="18"/>
+                    </w:rPr>
+                    <w:t xml:space="preserve">Essentially provides the same effect as </w:t>
+                  </w:r>
+                  <w:proofErr w:type="spellStart"/>
+                  <w:r>
+                    <w:rPr>
+                      <w:rFonts w:ascii="Verdana" w:eastAsia="Times New Roman" w:hAnsi="Verdana" w:cs="Times New Roman"/>
+                      <w:color w:val="333333"/>
+                      <w:sz w:val="18"/>
+                      <w:szCs w:val="18"/>
+                    </w:rPr>
+                    <w:t>UsbInitialise</w:t>
+                  </w:r>
+                  <w:proofErr w:type="spellEnd"/>
+                  <w:r>
+                    <w:rPr>
+                      <w:rFonts w:ascii="Verdana" w:eastAsia="Times New Roman" w:hAnsi="Verdana" w:cs="Times New Roman"/>
+                      <w:color w:val="333333"/>
+                      <w:sz w:val="18"/>
+                      <w:szCs w:val="18"/>
+                    </w:rPr>
+                    <w:t xml:space="preserve">, but does not provide the same one time </w:t>
+                  </w:r>
+                  <w:proofErr w:type="spellStart"/>
+                  <w:r>
+                    <w:rPr>
+                      <w:rFonts w:ascii="Verdana" w:eastAsia="Times New Roman" w:hAnsi="Verdana" w:cs="Times New Roman"/>
+                      <w:color w:val="333333"/>
+                      <w:sz w:val="18"/>
+                      <w:szCs w:val="18"/>
+                    </w:rPr>
+                    <w:t>initialisation</w:t>
+                  </w:r>
+                  <w:proofErr w:type="spellEnd"/>
+                  <w:r>
+                    <w:rPr>
+                      <w:rFonts w:ascii="Verdana" w:eastAsia="Times New Roman" w:hAnsi="Verdana" w:cs="Times New Roman"/>
+                      <w:color w:val="333333"/>
+                      <w:sz w:val="18"/>
+                      <w:szCs w:val="18"/>
+                    </w:rPr>
+                    <w:t xml:space="preserve">. This method checks every port on every connected hub recursively, and adds new devices if they have been added. This should be very quick if there are no changes, but can take up to a few seconds if a hub with many devices is attached. </w:t>
+                  </w:r>
+                </w:p>
+              </w:tc>
+            </w:tr>
+            <w:tr>
+              <w:trPr>
+                <w:tblCellSpacing w:w="15" w:type="dxa"/>
+              </w:trPr>
+              <w:tc>
+                <w:tcPr>
+                  <w:tcW w:w="2748" w:type="dxa"/>
+                  <w:tcMar>
+                    <w:top w:w="72" w:type="dxa"/>
+                    <w:left w:w="96" w:type="dxa"/>
+                    <w:bottom w:w="48" w:type="dxa"/>
+                    <w:right w:w="96" w:type="dxa"/>
+                  </w:tcMar>
+                  <w:vAlign w:val="center"/>
+                  <w:hideMark/>
+                </w:tcPr>
+                <w:p>
+                  <w:pPr>
+                    <w:spacing w:after="240" w:line="270" w:lineRule="atLeast"/>
+                    <w:rPr>
+                      <w:rFonts w:ascii="Verdana" w:eastAsia="Times New Roman" w:hAnsi="Verdana" w:cs="Times New Roman"/>
+                      <w:color w:val="333333"/>
+                      <w:sz w:val="18"/>
+                      <w:szCs w:val="18"/>
+                    </w:rPr>
+                  </w:pPr>
+                  <w:proofErr w:type="spellStart"/>
+                  <w:r>
+                    <w:rPr>
+                      <w:rFonts w:ascii="Verdana" w:eastAsia="Times New Roman" w:hAnsi="Verdana" w:cs="Times New Roman"/>
+                      <w:color w:val="333333"/>
+                      <w:sz w:val="18"/>
+                      <w:szCs w:val="18"/>
+                    </w:rPr>
+                    <w:t>KeyboardCount</w:t>
+                  </w:r>
+                  <w:proofErr w:type="spellEnd"/>
+                  <w:r>
+                    <w:rPr>
+                      <w:rFonts w:ascii="Verdana" w:eastAsia="Times New Roman" w:hAnsi="Verdana" w:cs="Times New Roman"/>
+                      <w:color w:val="333333"/>
+                      <w:sz w:val="18"/>
+                      <w:szCs w:val="18"/>
+                    </w:rPr>
+                    <w:t xml:space="preserve"> </w:t>
+                  </w:r>
+                </w:p>
+              </w:tc>
+              <w:tc>
+                <w:tcPr>
+                  <w:tcW w:w="1317" w:type="dxa"/>
+                  <w:tcMar>
+                    <w:top w:w="72" w:type="dxa"/>
+                    <w:left w:w="96" w:type="dxa"/>
+                    <w:bottom w:w="48" w:type="dxa"/>
+                    <w:right w:w="96" w:type="dxa"/>
+                  </w:tcMar>
+                  <w:vAlign w:val="center"/>
+                  <w:hideMark/>
+                </w:tcPr>
+                <w:p>
+                  <w:pPr>
+                    <w:spacing w:after="240" w:line="270" w:lineRule="atLeast"/>
+                    <w:rPr>
+                      <w:rFonts w:ascii="Verdana" w:eastAsia="Times New Roman" w:hAnsi="Verdana" w:cs="Times New Roman"/>
+                      <w:color w:val="333333"/>
+                      <w:sz w:val="18"/>
+                      <w:szCs w:val="18"/>
+                    </w:rPr>
+                  </w:pPr>
+                  <w:r>
+                    <w:rPr>
+                      <w:rFonts w:ascii="Verdana" w:eastAsia="Times New Roman" w:hAnsi="Verdana" w:cs="Times New Roman"/>
+                      <w:color w:val="333333"/>
+                      <w:sz w:val="18"/>
+                      <w:szCs w:val="18"/>
+                    </w:rPr>
+                    <w:t xml:space="preserve">None </w:t>
+                  </w:r>
+                </w:p>
+              </w:tc>
+              <w:tc>
+                <w:tcPr>
+                  <w:tcW w:w="995" w:type="dxa"/>
+                  <w:tcMar>
+                    <w:top w:w="72" w:type="dxa"/>
+                    <w:left w:w="96" w:type="dxa"/>
+                    <w:bottom w:w="48" w:type="dxa"/>
+                    <w:right w:w="96" w:type="dxa"/>
+                  </w:tcMar>
+                  <w:vAlign w:val="center"/>
+                  <w:hideMark/>
+                </w:tcPr>
+                <w:p>
+                  <w:pPr>
+                    <w:spacing w:after="240" w:line="270" w:lineRule="atLeast"/>
+                    <w:rPr>
+                      <w:rFonts w:ascii="Verdana" w:eastAsia="Times New Roman" w:hAnsi="Verdana" w:cs="Times New Roman"/>
+                      <w:color w:val="333333"/>
+                      <w:sz w:val="18"/>
+                      <w:szCs w:val="18"/>
+                    </w:rPr>
+                  </w:pPr>
+                  <w:r>
+                    <w:rPr>
+                      <w:rFonts w:ascii="Verdana" w:eastAsia="Times New Roman" w:hAnsi="Verdana" w:cs="Times New Roman"/>
+                      <w:color w:val="333333"/>
+                      <w:sz w:val="18"/>
+                      <w:szCs w:val="18"/>
+                    </w:rPr>
+                    <w:t xml:space="preserve">r0 is count </w:t>
+                  </w:r>
+                </w:p>
+              </w:tc>
+              <w:tc>
+                <w:tcPr>
+                  <w:tcW w:w="2983" w:type="dxa"/>
+                  <w:tcMar>
+                    <w:top w:w="72" w:type="dxa"/>
+                    <w:left w:w="96" w:type="dxa"/>
+                    <w:bottom w:w="48" w:type="dxa"/>
+                    <w:right w:w="96" w:type="dxa"/>
+                  </w:tcMar>
+                  <w:vAlign w:val="center"/>
+                  <w:hideMark/>
+                </w:tcPr>
+                <w:p>
+                  <w:pPr>
+                    <w:spacing w:after="240" w:line="270" w:lineRule="atLeast"/>
+                    <w:rPr>
+                      <w:rFonts w:ascii="Verdana" w:eastAsia="Times New Roman" w:hAnsi="Verdana" w:cs="Times New Roman"/>
+                      <w:color w:val="333333"/>
+                      <w:sz w:val="18"/>
+                      <w:szCs w:val="18"/>
+                    </w:rPr>
+                  </w:pPr>
+                  <w:r>
+                    <w:rPr>
+                      <w:rFonts w:ascii="Verdana" w:eastAsia="Times New Roman" w:hAnsi="Verdana" w:cs="Times New Roman"/>
+                      <w:color w:val="333333"/>
+                      <w:sz w:val="18"/>
+                      <w:szCs w:val="18"/>
+                    </w:rPr>
+                    <w:t xml:space="preserve">Returns the number of keyboards currently connected and detected. </w:t>
+                  </w:r>
+                  <w:proofErr w:type="spellStart"/>
+                  <w:r>
+                    <w:rPr>
+                      <w:rFonts w:ascii="Verdana" w:eastAsia="Times New Roman" w:hAnsi="Verdana" w:cs="Times New Roman"/>
+                      <w:color w:val="333333"/>
+                      <w:sz w:val="18"/>
+                      <w:szCs w:val="18"/>
+                    </w:rPr>
+                    <w:t>UsbCheckForChange</w:t>
+                  </w:r>
+                  <w:proofErr w:type="spellEnd"/>
+                  <w:r>
+                    <w:rPr>
+                      <w:rFonts w:ascii="Verdana" w:eastAsia="Times New Roman" w:hAnsi="Verdana" w:cs="Times New Roman"/>
+                      <w:color w:val="333333"/>
+                      <w:sz w:val="18"/>
+                      <w:szCs w:val="18"/>
+                    </w:rPr>
+                    <w:t xml:space="preserve"> may update this. Up to 4 keyboards are supported by default. Up to this many </w:t>
+                  </w:r>
+                  <w:r>
+                    <w:rPr>
+                      <w:rFonts w:ascii="Verdana" w:eastAsia="Times New Roman" w:hAnsi="Verdana" w:cs="Times New Roman"/>
+                      <w:color w:val="333333"/>
+                      <w:sz w:val="18"/>
+                      <w:szCs w:val="18"/>
+                    </w:rPr>
+                    <w:lastRenderedPageBreak/>
+                    <w:t xml:space="preserve">keyboards may be accessed through this driver. </w:t>
+                  </w:r>
+                </w:p>
+              </w:tc>
+            </w:tr>
+            <w:tr>
+              <w:trPr>
+                <w:tblCellSpacing w:w="15" w:type="dxa"/>
+              </w:trPr>
+              <w:tc>
+                <w:tcPr>
+                  <w:tcW w:w="2748" w:type="dxa"/>
+                  <w:tcMar>
+                    <w:top w:w="72" w:type="dxa"/>
+                    <w:left w:w="96" w:type="dxa"/>
+                    <w:bottom w:w="48" w:type="dxa"/>
+                    <w:right w:w="96" w:type="dxa"/>
+                  </w:tcMar>
+                  <w:vAlign w:val="center"/>
+                  <w:hideMark/>
+                </w:tcPr>
+                <w:p>
+                  <w:pPr>
+                    <w:spacing w:after="240" w:line="270" w:lineRule="atLeast"/>
+                    <w:rPr>
+                      <w:rFonts w:ascii="Verdana" w:eastAsia="Times New Roman" w:hAnsi="Verdana" w:cs="Times New Roman"/>
+                      <w:color w:val="333333"/>
+                      <w:sz w:val="18"/>
+                      <w:szCs w:val="18"/>
+                    </w:rPr>
+                  </w:pPr>
+                  <w:proofErr w:type="spellStart"/>
+                  <w:r>
+                    <w:rPr>
+                      <w:rFonts w:ascii="Verdana" w:eastAsia="Times New Roman" w:hAnsi="Verdana" w:cs="Times New Roman"/>
+                      <w:color w:val="333333"/>
+                      <w:sz w:val="18"/>
+                      <w:szCs w:val="18"/>
+                    </w:rPr>
+                    <w:lastRenderedPageBreak/>
+                    <w:t>KeyboardGetAddress</w:t>
+                  </w:r>
+                  <w:proofErr w:type="spellEnd"/>
+                  <w:r>
+                    <w:rPr>
+                      <w:rFonts w:ascii="Verdana" w:eastAsia="Times New Roman" w:hAnsi="Verdana" w:cs="Times New Roman"/>
+                      <w:color w:val="333333"/>
+                      <w:sz w:val="18"/>
+                      <w:szCs w:val="18"/>
+                    </w:rPr>
+                    <w:t xml:space="preserve"> </w:t>
+                  </w:r>
+                </w:p>
+              </w:tc>
+              <w:tc>
+                <w:tcPr>
+                  <w:tcW w:w="1317" w:type="dxa"/>
+                  <w:tcMar>
+                    <w:top w:w="72" w:type="dxa"/>
+                    <w:left w:w="96" w:type="dxa"/>
+                    <w:bottom w:w="48" w:type="dxa"/>
+                    <w:right w:w="96" w:type="dxa"/>
+                  </w:tcMar>
+                  <w:vAlign w:val="center"/>
+                  <w:hideMark/>
+                </w:tcPr>
+                <w:p>
+                  <w:pPr>
+                    <w:spacing w:after="240" w:line="270" w:lineRule="atLeast"/>
+                    <w:rPr>
+                      <w:rFonts w:ascii="Verdana" w:eastAsia="Times New Roman" w:hAnsi="Verdana" w:cs="Times New Roman"/>
+                      <w:color w:val="333333"/>
+                      <w:sz w:val="18"/>
+                      <w:szCs w:val="18"/>
+                    </w:rPr>
+                  </w:pPr>
+                  <w:r>
+                    <w:rPr>
+                      <w:rFonts w:ascii="Verdana" w:eastAsia="Times New Roman" w:hAnsi="Verdana" w:cs="Times New Roman"/>
+                      <w:color w:val="333333"/>
+                      <w:sz w:val="18"/>
+                      <w:szCs w:val="18"/>
+                    </w:rPr>
+                    <w:t xml:space="preserve">r0 is index </w:t>
+                  </w:r>
+                </w:p>
+              </w:tc>
+              <w:tc>
+                <w:tcPr>
+                  <w:tcW w:w="995" w:type="dxa"/>
+                  <w:tcMar>
+                    <w:top w:w="72" w:type="dxa"/>
+                    <w:left w:w="96" w:type="dxa"/>
+                    <w:bottom w:w="48" w:type="dxa"/>
+                    <w:right w:w="96" w:type="dxa"/>
+                  </w:tcMar>
+                  <w:vAlign w:val="center"/>
+                  <w:hideMark/>
+                </w:tcPr>
+                <w:p>
+                  <w:pPr>
+                    <w:spacing w:after="240" w:line="270" w:lineRule="atLeast"/>
+                    <w:rPr>
+                      <w:rFonts w:ascii="Verdana" w:eastAsia="Times New Roman" w:hAnsi="Verdana" w:cs="Times New Roman"/>
+                      <w:color w:val="333333"/>
+                      <w:sz w:val="18"/>
+                      <w:szCs w:val="18"/>
+                    </w:rPr>
+                  </w:pPr>
+                  <w:r>
+                    <w:rPr>
+                      <w:rFonts w:ascii="Verdana" w:eastAsia="Times New Roman" w:hAnsi="Verdana" w:cs="Times New Roman"/>
+                      <w:color w:val="333333"/>
+                      <w:sz w:val="18"/>
+                      <w:szCs w:val="18"/>
+                    </w:rPr>
+                    <w:t xml:space="preserve">r0 is address </w:t>
+                  </w:r>
+                </w:p>
+              </w:tc>
+              <w:tc>
+                <w:tcPr>
+                  <w:tcW w:w="2983" w:type="dxa"/>
+                  <w:tcMar>
+                    <w:top w:w="72" w:type="dxa"/>
+                    <w:left w:w="96" w:type="dxa"/>
+                    <w:bottom w:w="48" w:type="dxa"/>
+                    <w:right w:w="96" w:type="dxa"/>
+                  </w:tcMar>
+                  <w:vAlign w:val="center"/>
+                  <w:hideMark/>
+                </w:tcPr>
+                <w:p>
+                  <w:pPr>
+                    <w:spacing w:after="240" w:line="270" w:lineRule="atLeast"/>
+                    <w:rPr>
+                      <w:rFonts w:ascii="Verdana" w:eastAsia="Times New Roman" w:hAnsi="Verdana" w:cs="Times New Roman"/>
+                      <w:color w:val="333333"/>
+                      <w:sz w:val="18"/>
+                      <w:szCs w:val="18"/>
+                    </w:rPr>
+                  </w:pPr>
+                  <w:r>
+                    <w:rPr>
+                      <w:rFonts w:ascii="Verdana" w:eastAsia="Times New Roman" w:hAnsi="Verdana" w:cs="Times New Roman"/>
+                      <w:color w:val="333333"/>
+                      <w:sz w:val="18"/>
+                      <w:szCs w:val="18"/>
+                    </w:rPr>
+                    <w:t xml:space="preserve">Retrieves the address of a given keyboard. All other functions take a keyboard address in order to know which keyboard to access. Thus, to communicate with a keyboard, first check the count, then retrieve the address, then use other methods. Note, the order of keyboards that this method returns may change after calls to </w:t>
+                  </w:r>
+                  <w:proofErr w:type="spellStart"/>
+                  <w:r>
+                    <w:rPr>
+                      <w:rFonts w:ascii="Verdana" w:eastAsia="Times New Roman" w:hAnsi="Verdana" w:cs="Times New Roman"/>
+                      <w:color w:val="333333"/>
+                      <w:sz w:val="18"/>
+                      <w:szCs w:val="18"/>
+                    </w:rPr>
+                    <w:t>UsbCheckForChange</w:t>
+                  </w:r>
+                  <w:proofErr w:type="spellEnd"/>
+                  <w:r>
+                    <w:rPr>
+                      <w:rFonts w:ascii="Verdana" w:eastAsia="Times New Roman" w:hAnsi="Verdana" w:cs="Times New Roman"/>
+                      <w:color w:val="333333"/>
+                      <w:sz w:val="18"/>
+                      <w:szCs w:val="18"/>
+                    </w:rPr>
+                    <w:t xml:space="preserve">. </w:t>
+                  </w:r>
+                </w:p>
+              </w:tc>
+            </w:tr>
+            <w:tr>
+              <w:trPr>
+                <w:tblCellSpacing w:w="15" w:type="dxa"/>
+              </w:trPr>
+              <w:tc>
+                <w:tcPr>
+                  <w:tcW w:w="2748" w:type="dxa"/>
+                  <w:tcMar>
+                    <w:top w:w="72" w:type="dxa"/>
+                    <w:left w:w="96" w:type="dxa"/>
+                    <w:bottom w:w="48" w:type="dxa"/>
+                    <w:right w:w="96" w:type="dxa"/>
+                  </w:tcMar>
+                  <w:vAlign w:val="center"/>
+                  <w:hideMark/>
+                </w:tcPr>
+                <w:p>
+                  <w:pPr>
+                    <w:spacing w:after="240" w:line="270" w:lineRule="atLeast"/>
+                    <w:rPr>
+                      <w:rFonts w:ascii="Verdana" w:eastAsia="Times New Roman" w:hAnsi="Verdana" w:cs="Times New Roman"/>
+                      <w:color w:val="333333"/>
+                      <w:sz w:val="18"/>
+                      <w:szCs w:val="18"/>
+                    </w:rPr>
+                  </w:pPr>
+                  <w:proofErr w:type="spellStart"/>
+                  <w:r>
+                    <w:rPr>
+                      <w:rFonts w:ascii="Verdana" w:eastAsia="Times New Roman" w:hAnsi="Verdana" w:cs="Times New Roman"/>
+                      <w:color w:val="333333"/>
+                      <w:sz w:val="18"/>
+                      <w:szCs w:val="18"/>
+                    </w:rPr>
+                    <w:t>KeyboardPoll</w:t>
+                  </w:r>
+                  <w:proofErr w:type="spellEnd"/>
+                  <w:r>
+                    <w:rPr>
+                      <w:rFonts w:ascii="Verdana" w:eastAsia="Times New Roman" w:hAnsi="Verdana" w:cs="Times New Roman"/>
+                      <w:color w:val="333333"/>
+                      <w:sz w:val="18"/>
+                      <w:szCs w:val="18"/>
+                    </w:rPr>
+                    <w:t xml:space="preserve"> </w:t>
+                  </w:r>
+                </w:p>
+              </w:tc>
+              <w:tc>
+                <w:tcPr>
+                  <w:tcW w:w="1317" w:type="dxa"/>
+                  <w:tcMar>
+                    <w:top w:w="72" w:type="dxa"/>
+                    <w:left w:w="96" w:type="dxa"/>
+                    <w:bottom w:w="48" w:type="dxa"/>
+                    <w:right w:w="96" w:type="dxa"/>
+                  </w:tcMar>
+                  <w:vAlign w:val="center"/>
+                  <w:hideMark/>
+                </w:tcPr>
+                <w:p>
+                  <w:pPr>
+                    <w:spacing w:after="240" w:line="270" w:lineRule="atLeast"/>
+                    <w:rPr>
+                      <w:rFonts w:ascii="Verdana" w:eastAsia="Times New Roman" w:hAnsi="Verdana" w:cs="Times New Roman"/>
+                      <w:color w:val="333333"/>
+                      <w:sz w:val="18"/>
+                      <w:szCs w:val="18"/>
+                    </w:rPr>
+                  </w:pPr>
+                  <w:r>
+                    <w:rPr>
+                      <w:rFonts w:ascii="Verdana" w:eastAsia="Times New Roman" w:hAnsi="Verdana" w:cs="Times New Roman"/>
+                      <w:color w:val="333333"/>
+                      <w:sz w:val="18"/>
+                      <w:szCs w:val="18"/>
+                    </w:rPr>
+                    <w:t xml:space="preserve">r0 is address </w:t>
+                  </w:r>
+                </w:p>
+              </w:tc>
+              <w:tc>
+                <w:tcPr>
+                  <w:tcW w:w="995" w:type="dxa"/>
+                  <w:tcMar>
+                    <w:top w:w="72" w:type="dxa"/>
+                    <w:left w:w="96" w:type="dxa"/>
+                    <w:bottom w:w="48" w:type="dxa"/>
+                    <w:right w:w="96" w:type="dxa"/>
+                  </w:tcMar>
+                  <w:vAlign w:val="center"/>
+                  <w:hideMark/>
+                </w:tcPr>
+                <w:p>
+                  <w:pPr>
+                    <w:spacing w:after="240" w:line="270" w:lineRule="atLeast"/>
+                    <w:rPr>
+                      <w:rFonts w:ascii="Verdana" w:eastAsia="Times New Roman" w:hAnsi="Verdana" w:cs="Times New Roman"/>
+                      <w:color w:val="333333"/>
+                      <w:sz w:val="18"/>
+                      <w:szCs w:val="18"/>
+                    </w:rPr>
+                  </w:pPr>
+                  <w:r>
+                    <w:rPr>
+                      <w:rFonts w:ascii="Verdana" w:eastAsia="Times New Roman" w:hAnsi="Verdana" w:cs="Times New Roman"/>
+                      <w:color w:val="333333"/>
+                      <w:sz w:val="18"/>
+                      <w:szCs w:val="18"/>
+                    </w:rPr>
+                    <w:t xml:space="preserve">r0 is result code </w:t>
+                  </w:r>
+                </w:p>
+              </w:tc>
+              <w:tc>
+                <w:tcPr>
+                  <w:tcW w:w="2983" w:type="dxa"/>
+                  <w:tcMar>
+                    <w:top w:w="72" w:type="dxa"/>
+                    <w:left w:w="96" w:type="dxa"/>
+                    <w:bottom w:w="48" w:type="dxa"/>
+                    <w:right w:w="96" w:type="dxa"/>
+                  </w:tcMar>
+                  <w:vAlign w:val="center"/>
+                  <w:hideMark/>
+                </w:tcPr>
+                <w:p>
+                  <w:pPr>
+                    <w:spacing w:after="240" w:line="270" w:lineRule="atLeast"/>
+                    <w:rPr>
+                      <w:rFonts w:ascii="Verdana" w:eastAsia="Times New Roman" w:hAnsi="Verdana" w:cs="Times New Roman"/>
+                      <w:color w:val="333333"/>
+                      <w:sz w:val="18"/>
+                      <w:szCs w:val="18"/>
+                    </w:rPr>
+                  </w:pPr>
+                  <w:r>
+                    <w:rPr>
+                      <w:rFonts w:ascii="Verdana" w:eastAsia="Times New Roman" w:hAnsi="Verdana" w:cs="Times New Roman"/>
+                      <w:color w:val="333333"/>
+                      <w:sz w:val="18"/>
+                      <w:szCs w:val="18"/>
+                    </w:rPr>
+                    <w:t xml:space="preserve">Reads in the current key state from the keyboard. This operates via polling the device directly, contrary to the best practice. This means that if this method is not called frequently enough, a key press could be missed. All reading methods simply return the value as of the last poll. </w:t>
+                  </w:r>
+                </w:p>
+              </w:tc>
+            </w:tr>
+            <w:tr>
+              <w:trPr>
+                <w:tblCellSpacing w:w="15" w:type="dxa"/>
+              </w:trPr>
+              <w:tc>
+                <w:tcPr>
+                  <w:tcW w:w="2748" w:type="dxa"/>
+                  <w:tcMar>
+                    <w:top w:w="72" w:type="dxa"/>
+                    <w:left w:w="96" w:type="dxa"/>
+                    <w:bottom w:w="48" w:type="dxa"/>
+                    <w:right w:w="96" w:type="dxa"/>
+                  </w:tcMar>
+                  <w:vAlign w:val="center"/>
+                  <w:hideMark/>
+                </w:tcPr>
+                <w:p>
+                  <w:pPr>
+                    <w:spacing w:after="240" w:line="270" w:lineRule="atLeast"/>
+                    <w:rPr>
+                      <w:rFonts w:ascii="Verdana" w:eastAsia="Times New Roman" w:hAnsi="Verdana" w:cs="Times New Roman"/>
+                      <w:color w:val="333333"/>
+                      <w:sz w:val="18"/>
+                      <w:szCs w:val="18"/>
+                    </w:rPr>
+                  </w:pPr>
+                  <w:proofErr w:type="spellStart"/>
+                  <w:r>
+                    <w:rPr>
+                      <w:rFonts w:ascii="Verdana" w:eastAsia="Times New Roman" w:hAnsi="Verdana" w:cs="Times New Roman"/>
+                      <w:color w:val="333333"/>
+                      <w:sz w:val="18"/>
+                      <w:szCs w:val="18"/>
+                    </w:rPr>
+                    <w:t>KeyboardGetModifiers</w:t>
+                  </w:r>
+                  <w:proofErr w:type="spellEnd"/>
+                  <w:r>
+                    <w:rPr>
+                      <w:rFonts w:ascii="Verdana" w:eastAsia="Times New Roman" w:hAnsi="Verdana" w:cs="Times New Roman"/>
+                      <w:color w:val="333333"/>
+                      <w:sz w:val="18"/>
+                      <w:szCs w:val="18"/>
+                    </w:rPr>
+                    <w:t xml:space="preserve"> </w:t>
+                  </w:r>
+                </w:p>
+              </w:tc>
+              <w:tc>
+                <w:tcPr>
+                  <w:tcW w:w="1317" w:type="dxa"/>
+                  <w:tcMar>
+                    <w:top w:w="72" w:type="dxa"/>
+                    <w:left w:w="96" w:type="dxa"/>
+                    <w:bottom w:w="48" w:type="dxa"/>
+                    <w:right w:w="96" w:type="dxa"/>
+                  </w:tcMar>
+                  <w:vAlign w:val="center"/>
+                  <w:hideMark/>
+                </w:tcPr>
+                <w:p>
+                  <w:pPr>
+                    <w:spacing w:after="240" w:line="270" w:lineRule="atLeast"/>
+                    <w:rPr>
+                      <w:rFonts w:ascii="Verdana" w:eastAsia="Times New Roman" w:hAnsi="Verdana" w:cs="Times New Roman"/>
+                      <w:color w:val="333333"/>
+                      <w:sz w:val="18"/>
+                      <w:szCs w:val="18"/>
+                    </w:rPr>
+                  </w:pPr>
+                  <w:r>
+                    <w:rPr>
+                      <w:rFonts w:ascii="Verdana" w:eastAsia="Times New Roman" w:hAnsi="Verdana" w:cs="Times New Roman"/>
+                      <w:color w:val="333333"/>
+                      <w:sz w:val="18"/>
+                      <w:szCs w:val="18"/>
+                    </w:rPr>
+                    <w:t xml:space="preserve">r0 is address </w:t>
+                  </w:r>
+                </w:p>
+              </w:tc>
+              <w:tc>
+                <w:tcPr>
+                  <w:tcW w:w="995" w:type="dxa"/>
+                  <w:tcMar>
+                    <w:top w:w="72" w:type="dxa"/>
+                    <w:left w:w="96" w:type="dxa"/>
+                    <w:bottom w:w="48" w:type="dxa"/>
+                    <w:right w:w="96" w:type="dxa"/>
+                  </w:tcMar>
+                  <w:vAlign w:val="center"/>
+                  <w:hideMark/>
+                </w:tcPr>
+                <w:p>
+                  <w:pPr>
+                    <w:spacing w:after="240" w:line="270" w:lineRule="atLeast"/>
+                    <w:rPr>
+                      <w:rFonts w:ascii="Verdana" w:eastAsia="Times New Roman" w:hAnsi="Verdana" w:cs="Times New Roman"/>
+                      <w:color w:val="333333"/>
+                      <w:sz w:val="18"/>
+                      <w:szCs w:val="18"/>
+                    </w:rPr>
+                  </w:pPr>
+                  <w:r>
+                    <w:rPr>
+                      <w:rFonts w:ascii="Verdana" w:eastAsia="Times New Roman" w:hAnsi="Verdana" w:cs="Times New Roman"/>
+                      <w:color w:val="333333"/>
+                      <w:sz w:val="18"/>
+                      <w:szCs w:val="18"/>
+                    </w:rPr>
+                    <w:t xml:space="preserve">r0 is modifier state </w:t>
+                  </w:r>
+                </w:p>
+              </w:tc>
+              <w:tc>
+                <w:tcPr>
+                  <w:tcW w:w="2983" w:type="dxa"/>
+                  <w:tcMar>
+                    <w:top w:w="72" w:type="dxa"/>
+                    <w:left w:w="96" w:type="dxa"/>
+                    <w:bottom w:w="48" w:type="dxa"/>
+                    <w:right w:w="96" w:type="dxa"/>
+                  </w:tcMar>
+                  <w:vAlign w:val="center"/>
+                  <w:hideMark/>
+                </w:tcPr>
+                <w:p>
+                  <w:pPr>
+                    <w:spacing w:after="240" w:line="270" w:lineRule="atLeast"/>
+                    <w:rPr>
+                      <w:rFonts w:ascii="Verdana" w:eastAsia="Times New Roman" w:hAnsi="Verdana" w:cs="Times New Roman"/>
+                      <w:color w:val="333333"/>
+                      <w:sz w:val="18"/>
+                      <w:szCs w:val="18"/>
+                    </w:rPr>
+                  </w:pPr>
+                  <w:r>
+                    <w:rPr>
+                      <w:rFonts w:ascii="Verdana" w:eastAsia="Times New Roman" w:hAnsi="Verdana" w:cs="Times New Roman"/>
+                      <w:color w:val="333333"/>
+                      <w:sz w:val="18"/>
+                      <w:szCs w:val="18"/>
+                    </w:rPr>
+                    <w:t xml:space="preserve">Retrieves the status of the modifier keys as of the last poll. These are the shift, alt control and GUI keys on both sides. This is returned as a bit field, such that a 1 in the bit 0 means left control is held, bit 1 means left shift, bit 2 means left alt, bit 3 means left GUI and bits 4 to 7 mean the right versions of those previous. If there is a problem r0 contains 0. </w:t>
+                  </w:r>
+                </w:p>
+              </w:tc>
+            </w:tr>
+            <w:tr>
+              <w:trPr>
+                <w:tblCellSpacing w:w="15" w:type="dxa"/>
+              </w:trPr>
+              <w:tc>
+                <w:tcPr>
+                  <w:tcW w:w="2748" w:type="dxa"/>
+                  <w:tcMar>
+                    <w:top w:w="72" w:type="dxa"/>
+                    <w:left w:w="96" w:type="dxa"/>
+                    <w:bottom w:w="48" w:type="dxa"/>
+                    <w:right w:w="96" w:type="dxa"/>
+                  </w:tcMar>
+                  <w:vAlign w:val="center"/>
+                  <w:hideMark/>
+                </w:tcPr>
+                <w:p>
+                  <w:pPr>
+                    <w:spacing w:after="240" w:line="270" w:lineRule="atLeast"/>
+                    <w:rPr>
+                      <w:rFonts w:ascii="Verdana" w:eastAsia="Times New Roman" w:hAnsi="Verdana" w:cs="Times New Roman"/>
+                      <w:color w:val="333333"/>
+                      <w:sz w:val="18"/>
+                      <w:szCs w:val="18"/>
+                    </w:rPr>
+                  </w:pPr>
+                  <w:proofErr w:type="spellStart"/>
+                  <w:r>
+                    <w:rPr>
+                      <w:rFonts w:ascii="Verdana" w:eastAsia="Times New Roman" w:hAnsi="Verdana" w:cs="Times New Roman"/>
+                      <w:color w:val="333333"/>
+                      <w:sz w:val="18"/>
+                      <w:szCs w:val="18"/>
+                    </w:rPr>
+                    <w:lastRenderedPageBreak/>
+                    <w:t>KeyboardGetKeyDownCount</w:t>
+                  </w:r>
+                  <w:proofErr w:type="spellEnd"/>
+                  <w:r>
+                    <w:rPr>
+                      <w:rFonts w:ascii="Verdana" w:eastAsia="Times New Roman" w:hAnsi="Verdana" w:cs="Times New Roman"/>
+                      <w:color w:val="333333"/>
+                      <w:sz w:val="18"/>
+                      <w:szCs w:val="18"/>
+                    </w:rPr>
+                    <w:t xml:space="preserve"> </w:t>
+                  </w:r>
+                </w:p>
+              </w:tc>
+              <w:tc>
+                <w:tcPr>
+                  <w:tcW w:w="1317" w:type="dxa"/>
+                  <w:tcMar>
+                    <w:top w:w="72" w:type="dxa"/>
+                    <w:left w:w="96" w:type="dxa"/>
+                    <w:bottom w:w="48" w:type="dxa"/>
+                    <w:right w:w="96" w:type="dxa"/>
+                  </w:tcMar>
+                  <w:vAlign w:val="center"/>
+                  <w:hideMark/>
+                </w:tcPr>
+                <w:p>
+                  <w:pPr>
+                    <w:spacing w:after="240" w:line="270" w:lineRule="atLeast"/>
+                    <w:rPr>
+                      <w:rFonts w:ascii="Verdana" w:eastAsia="Times New Roman" w:hAnsi="Verdana" w:cs="Times New Roman"/>
+                      <w:color w:val="333333"/>
+                      <w:sz w:val="18"/>
+                      <w:szCs w:val="18"/>
+                    </w:rPr>
+                  </w:pPr>
+                  <w:r>
+                    <w:rPr>
+                      <w:rFonts w:ascii="Verdana" w:eastAsia="Times New Roman" w:hAnsi="Verdana" w:cs="Times New Roman"/>
+                      <w:color w:val="333333"/>
+                      <w:sz w:val="18"/>
+                      <w:szCs w:val="18"/>
+                    </w:rPr>
+                    <w:t xml:space="preserve">r0 is address </w:t>
+                  </w:r>
+                </w:p>
+              </w:tc>
+              <w:tc>
+                <w:tcPr>
+                  <w:tcW w:w="995" w:type="dxa"/>
+                  <w:tcMar>
+                    <w:top w:w="72" w:type="dxa"/>
+                    <w:left w:w="96" w:type="dxa"/>
+                    <w:bottom w:w="48" w:type="dxa"/>
+                    <w:right w:w="96" w:type="dxa"/>
+                  </w:tcMar>
+                  <w:vAlign w:val="center"/>
+                  <w:hideMark/>
+                </w:tcPr>
+                <w:p>
+                  <w:pPr>
+                    <w:spacing w:after="240" w:line="270" w:lineRule="atLeast"/>
+                    <w:rPr>
+                      <w:rFonts w:ascii="Verdana" w:eastAsia="Times New Roman" w:hAnsi="Verdana" w:cs="Times New Roman"/>
+                      <w:color w:val="333333"/>
+                      <w:sz w:val="18"/>
+                      <w:szCs w:val="18"/>
+                    </w:rPr>
+                  </w:pPr>
+                  <w:r>
+                    <w:rPr>
+                      <w:rFonts w:ascii="Verdana" w:eastAsia="Times New Roman" w:hAnsi="Verdana" w:cs="Times New Roman"/>
+                      <w:color w:val="333333"/>
+                      <w:sz w:val="18"/>
+                      <w:szCs w:val="18"/>
+                    </w:rPr>
+                    <w:t xml:space="preserve">r0 is count </w:t>
+                  </w:r>
+                </w:p>
+              </w:tc>
+              <w:tc>
+                <w:tcPr>
+                  <w:tcW w:w="2983" w:type="dxa"/>
+                  <w:tcMar>
+                    <w:top w:w="72" w:type="dxa"/>
+                    <w:left w:w="96" w:type="dxa"/>
+                    <w:bottom w:w="48" w:type="dxa"/>
+                    <w:right w:w="96" w:type="dxa"/>
+                  </w:tcMar>
+                  <w:vAlign w:val="center"/>
+                  <w:hideMark/>
+                </w:tcPr>
+                <w:p>
+                  <w:pPr>
+                    <w:spacing w:after="240" w:line="270" w:lineRule="atLeast"/>
+                    <w:rPr>
+                      <w:rFonts w:ascii="Verdana" w:eastAsia="Times New Roman" w:hAnsi="Verdana" w:cs="Times New Roman"/>
+                      <w:color w:val="333333"/>
+                      <w:sz w:val="18"/>
+                      <w:szCs w:val="18"/>
+                    </w:rPr>
+                  </w:pPr>
+                  <w:r>
+                    <w:rPr>
+                      <w:rFonts w:ascii="Verdana" w:eastAsia="Times New Roman" w:hAnsi="Verdana" w:cs="Times New Roman"/>
+                      <w:color w:val="333333"/>
+                      <w:sz w:val="18"/>
+                      <w:szCs w:val="18"/>
+                    </w:rPr>
+                    <w:t xml:space="preserve">Retrieves the number of keys currently held down on the keyboard. This excludes modifier keys. Normally, this cannot go above 6. If there is an error this method returns 0. </w:t>
+                  </w:r>
+                </w:p>
+              </w:tc>
+            </w:tr>
+            <w:tr>
+              <w:trPr>
+                <w:tblCellSpacing w:w="15" w:type="dxa"/>
+              </w:trPr>
+              <w:tc>
+                <w:tcPr>
+                  <w:tcW w:w="2748" w:type="dxa"/>
+                  <w:tcMar>
+                    <w:top w:w="72" w:type="dxa"/>
+                    <w:left w:w="96" w:type="dxa"/>
+                    <w:bottom w:w="48" w:type="dxa"/>
+                    <w:right w:w="96" w:type="dxa"/>
+                  </w:tcMar>
+                  <w:vAlign w:val="center"/>
+                  <w:hideMark/>
+                </w:tcPr>
+                <w:p>
+                  <w:pPr>
+                    <w:spacing w:after="240" w:line="270" w:lineRule="atLeast"/>
+                    <w:rPr>
+                      <w:rFonts w:ascii="Verdana" w:eastAsia="Times New Roman" w:hAnsi="Verdana" w:cs="Times New Roman"/>
+                      <w:color w:val="333333"/>
+                      <w:sz w:val="18"/>
+                      <w:szCs w:val="18"/>
+                    </w:rPr>
+                  </w:pPr>
+                  <w:proofErr w:type="spellStart"/>
+                  <w:r>
+                    <w:rPr>
+                      <w:rFonts w:ascii="Verdana" w:eastAsia="Times New Roman" w:hAnsi="Verdana" w:cs="Times New Roman"/>
+                      <w:color w:val="333333"/>
+                      <w:sz w:val="18"/>
+                      <w:szCs w:val="18"/>
+                    </w:rPr>
+                    <w:t>KeyboardGetKeyDown</w:t>
+                  </w:r>
+                  <w:proofErr w:type="spellEnd"/>
+                  <w:r>
+                    <w:rPr>
+                      <w:rFonts w:ascii="Verdana" w:eastAsia="Times New Roman" w:hAnsi="Verdana" w:cs="Times New Roman"/>
+                      <w:color w:val="333333"/>
+                      <w:sz w:val="18"/>
+                      <w:szCs w:val="18"/>
+                    </w:rPr>
+                    <w:t xml:space="preserve"> </w:t>
+                  </w:r>
+                </w:p>
+              </w:tc>
+              <w:tc>
+                <w:tcPr>
+                  <w:tcW w:w="1317" w:type="dxa"/>
+                  <w:tcMar>
+                    <w:top w:w="72" w:type="dxa"/>
+                    <w:left w:w="96" w:type="dxa"/>
+                    <w:bottom w:w="48" w:type="dxa"/>
+                    <w:right w:w="96" w:type="dxa"/>
+                  </w:tcMar>
+                  <w:vAlign w:val="center"/>
+                  <w:hideMark/>
+                </w:tcPr>
+                <w:p>
+                  <w:pPr>
+                    <w:spacing w:after="240" w:line="270" w:lineRule="atLeast"/>
+                    <w:rPr>
+                      <w:rFonts w:ascii="Verdana" w:eastAsia="Times New Roman" w:hAnsi="Verdana" w:cs="Times New Roman"/>
+                      <w:color w:val="333333"/>
+                      <w:sz w:val="18"/>
+                      <w:szCs w:val="18"/>
+                    </w:rPr>
+                  </w:pPr>
+                  <w:r>
+                    <w:rPr>
+                      <w:rFonts w:ascii="Verdana" w:eastAsia="Times New Roman" w:hAnsi="Verdana" w:cs="Times New Roman"/>
+                      <w:color w:val="333333"/>
+                      <w:sz w:val="18"/>
+                      <w:szCs w:val="18"/>
+                    </w:rPr>
+                    <w:t xml:space="preserve">r0 is address, r1 is key number </w:t>
+                  </w:r>
+                </w:p>
+              </w:tc>
+              <w:tc>
+                <w:tcPr>
+                  <w:tcW w:w="995" w:type="dxa"/>
+                  <w:tcMar>
+                    <w:top w:w="72" w:type="dxa"/>
+                    <w:left w:w="96" w:type="dxa"/>
+                    <w:bottom w:w="48" w:type="dxa"/>
+                    <w:right w:w="96" w:type="dxa"/>
+                  </w:tcMar>
+                  <w:vAlign w:val="center"/>
+                  <w:hideMark/>
+                </w:tcPr>
+                <w:p>
+                  <w:pPr>
+                    <w:spacing w:after="240" w:line="270" w:lineRule="atLeast"/>
+                    <w:rPr>
+                      <w:rFonts w:ascii="Verdana" w:eastAsia="Times New Roman" w:hAnsi="Verdana" w:cs="Times New Roman"/>
+                      <w:color w:val="333333"/>
+                      <w:sz w:val="18"/>
+                      <w:szCs w:val="18"/>
+                    </w:rPr>
+                  </w:pPr>
+                  <w:r>
+                    <w:rPr>
+                      <w:rFonts w:ascii="Verdana" w:eastAsia="Times New Roman" w:hAnsi="Verdana" w:cs="Times New Roman"/>
+                      <w:color w:val="333333"/>
+                      <w:sz w:val="18"/>
+                      <w:szCs w:val="18"/>
+                    </w:rPr>
+                    <w:t xml:space="preserve">r0 is scan code </w:t>
+                  </w:r>
+                </w:p>
+              </w:tc>
+              <w:tc>
+                <w:tcPr>
+                  <w:tcW w:w="2983" w:type="dxa"/>
+                  <w:tcMar>
+                    <w:top w:w="72" w:type="dxa"/>
+                    <w:left w:w="96" w:type="dxa"/>
+                    <w:bottom w:w="48" w:type="dxa"/>
+                    <w:right w:w="96" w:type="dxa"/>
+                  </w:tcMar>
+                  <w:vAlign w:val="center"/>
+                  <w:hideMark/>
+                </w:tcPr>
+                <w:p>
+                  <w:pPr>
+                    <w:spacing w:after="240" w:line="270" w:lineRule="atLeast"/>
+                    <w:rPr>
+                      <w:rFonts w:ascii="Verdana" w:eastAsia="Times New Roman" w:hAnsi="Verdana" w:cs="Times New Roman"/>
+                      <w:color w:val="333333"/>
+                      <w:sz w:val="18"/>
+                      <w:szCs w:val="18"/>
+                    </w:rPr>
+                  </w:pPr>
+                  <w:r>
+                    <w:rPr>
+                      <w:rFonts w:ascii="Verdana" w:eastAsia="Times New Roman" w:hAnsi="Verdana" w:cs="Times New Roman"/>
+                      <w:color w:val="333333"/>
+                      <w:sz w:val="18"/>
+                      <w:szCs w:val="18"/>
+                    </w:rPr>
+                    <w:t xml:space="preserve">Retrieves the scan code (see Table 4.1) of a particular held down key. Normally, to work out which keys are down, call </w:t>
+                  </w:r>
+                  <w:proofErr w:type="spellStart"/>
+                  <w:r>
+                    <w:rPr>
+                      <w:rFonts w:ascii="Verdana" w:eastAsia="Times New Roman" w:hAnsi="Verdana" w:cs="Times New Roman"/>
+                      <w:color w:val="333333"/>
+                      <w:sz w:val="18"/>
+                      <w:szCs w:val="18"/>
+                    </w:rPr>
+                    <w:t>KeyboardGetKeyDownCount</w:t>
+                  </w:r>
+                  <w:proofErr w:type="spellEnd"/>
+                  <w:r>
+                    <w:rPr>
+                      <w:rFonts w:ascii="Verdana" w:eastAsia="Times New Roman" w:hAnsi="Verdana" w:cs="Times New Roman"/>
+                      <w:color w:val="333333"/>
+                      <w:sz w:val="18"/>
+                      <w:szCs w:val="18"/>
+                    </w:rPr>
+                    <w:t xml:space="preserve"> and then call </w:t>
+                  </w:r>
+                  <w:proofErr w:type="spellStart"/>
+                  <w:r>
+                    <w:rPr>
+                      <w:rFonts w:ascii="Verdana" w:eastAsia="Times New Roman" w:hAnsi="Verdana" w:cs="Times New Roman"/>
+                      <w:color w:val="333333"/>
+                      <w:sz w:val="18"/>
+                      <w:szCs w:val="18"/>
+                    </w:rPr>
+                    <w:t>KeyboardGetKeyDown</w:t>
+                  </w:r>
+                  <w:proofErr w:type="spellEnd"/>
+                  <w:r>
+                    <w:rPr>
+                      <w:rFonts w:ascii="Verdana" w:eastAsia="Times New Roman" w:hAnsi="Verdana" w:cs="Times New Roman"/>
+                      <w:color w:val="333333"/>
+                      <w:sz w:val="18"/>
+                      <w:szCs w:val="18"/>
+                    </w:rPr>
+                    <w:t xml:space="preserve"> up to that many times with increasing values of r1 to determine which keys are down. Returns 0 if there is a problem. It is safe (but not recommended) to call this method without calling </w:t>
+                  </w:r>
+                  <w:proofErr w:type="spellStart"/>
+                  <w:r>
+                    <w:rPr>
+                      <w:rFonts w:ascii="Verdana" w:eastAsia="Times New Roman" w:hAnsi="Verdana" w:cs="Times New Roman"/>
+                      <w:color w:val="333333"/>
+                      <w:sz w:val="18"/>
+                      <w:szCs w:val="18"/>
+                    </w:rPr>
+                    <w:t>KeyboardGetKeyDownCount</w:t>
+                  </w:r>
+                  <w:proofErr w:type="spellEnd"/>
+                  <w:r>
+                    <w:rPr>
+                      <w:rFonts w:ascii="Verdana" w:eastAsia="Times New Roman" w:hAnsi="Verdana" w:cs="Times New Roman"/>
+                      <w:color w:val="333333"/>
+                      <w:sz w:val="18"/>
+                      <w:szCs w:val="18"/>
+                    </w:rPr>
+                    <w:t xml:space="preserve"> and interpret 0s as keys not held. Note, the order or scan codes can change randomly (some keyboards sort numerically, some sort temporally, no guarantees are made). </w:t>
+                  </w:r>
+                </w:p>
+              </w:tc>
+            </w:tr>
+            <w:tr>
+              <w:trPr>
+                <w:tblCellSpacing w:w="15" w:type="dxa"/>
+              </w:trPr>
+              <w:tc>
+                <w:tcPr>
+                  <w:tcW w:w="2748" w:type="dxa"/>
+                  <w:tcMar>
+                    <w:top w:w="72" w:type="dxa"/>
+                    <w:left w:w="96" w:type="dxa"/>
+                    <w:bottom w:w="48" w:type="dxa"/>
+                    <w:right w:w="96" w:type="dxa"/>
+                  </w:tcMar>
+                  <w:vAlign w:val="center"/>
+                  <w:hideMark/>
+                </w:tcPr>
+                <w:p>
+                  <w:pPr>
+                    <w:spacing w:after="240" w:line="270" w:lineRule="atLeast"/>
+                    <w:rPr>
+                      <w:rFonts w:ascii="Verdana" w:eastAsia="Times New Roman" w:hAnsi="Verdana" w:cs="Times New Roman"/>
+                      <w:color w:val="333333"/>
+                      <w:sz w:val="18"/>
+                      <w:szCs w:val="18"/>
+                    </w:rPr>
+                  </w:pPr>
+                  <w:proofErr w:type="spellStart"/>
+                  <w:r>
+                    <w:rPr>
+                      <w:rFonts w:ascii="Verdana" w:eastAsia="Times New Roman" w:hAnsi="Verdana" w:cs="Times New Roman"/>
+                      <w:color w:val="333333"/>
+                      <w:sz w:val="18"/>
+                      <w:szCs w:val="18"/>
+                    </w:rPr>
+                    <w:t>KeyboardGetKeyIsDown</w:t>
+                  </w:r>
+                  <w:proofErr w:type="spellEnd"/>
+                  <w:r>
+                    <w:rPr>
+                      <w:rFonts w:ascii="Verdana" w:eastAsia="Times New Roman" w:hAnsi="Verdana" w:cs="Times New Roman"/>
+                      <w:color w:val="333333"/>
+                      <w:sz w:val="18"/>
+                      <w:szCs w:val="18"/>
+                    </w:rPr>
+                    <w:t xml:space="preserve"> </w:t>
+                  </w:r>
+                </w:p>
+              </w:tc>
+              <w:tc>
+                <w:tcPr>
+                  <w:tcW w:w="1317" w:type="dxa"/>
+                  <w:tcMar>
+                    <w:top w:w="72" w:type="dxa"/>
+                    <w:left w:w="96" w:type="dxa"/>
+                    <w:bottom w:w="48" w:type="dxa"/>
+                    <w:right w:w="96" w:type="dxa"/>
+                  </w:tcMar>
+                  <w:vAlign w:val="center"/>
+                  <w:hideMark/>
+                </w:tcPr>
+                <w:p>
+                  <w:pPr>
+                    <w:spacing w:after="240" w:line="270" w:lineRule="atLeast"/>
+                    <w:rPr>
+                      <w:rFonts w:ascii="Verdana" w:eastAsia="Times New Roman" w:hAnsi="Verdana" w:cs="Times New Roman"/>
+                      <w:color w:val="333333"/>
+                      <w:sz w:val="18"/>
+                      <w:szCs w:val="18"/>
+                    </w:rPr>
+                  </w:pPr>
+                  <w:r>
+                    <w:rPr>
+                      <w:rFonts w:ascii="Verdana" w:eastAsia="Times New Roman" w:hAnsi="Verdana" w:cs="Times New Roman"/>
+                      <w:color w:val="333333"/>
+                      <w:sz w:val="18"/>
+                      <w:szCs w:val="18"/>
+                    </w:rPr>
+                    <w:t xml:space="preserve">r0 is address, r1 is scan code </w:t>
+                  </w:r>
+                </w:p>
+              </w:tc>
+              <w:tc>
+                <w:tcPr>
+                  <w:tcW w:w="995" w:type="dxa"/>
+                  <w:tcMar>
+                    <w:top w:w="72" w:type="dxa"/>
+                    <w:left w:w="96" w:type="dxa"/>
+                    <w:bottom w:w="48" w:type="dxa"/>
+                    <w:right w:w="96" w:type="dxa"/>
+                  </w:tcMar>
+                  <w:vAlign w:val="center"/>
+                  <w:hideMark/>
+                </w:tcPr>
+                <w:p>
+                  <w:pPr>
+                    <w:spacing w:after="240" w:line="270" w:lineRule="atLeast"/>
+                    <w:rPr>
+                      <w:rFonts w:ascii="Verdana" w:eastAsia="Times New Roman" w:hAnsi="Verdana" w:cs="Times New Roman"/>
+                      <w:color w:val="333333"/>
+                      <w:sz w:val="18"/>
+                      <w:szCs w:val="18"/>
+                    </w:rPr>
+                  </w:pPr>
+                  <w:r>
+                    <w:rPr>
+                      <w:rFonts w:ascii="Verdana" w:eastAsia="Times New Roman" w:hAnsi="Verdana" w:cs="Times New Roman"/>
+                      <w:color w:val="333333"/>
+                      <w:sz w:val="18"/>
+                      <w:szCs w:val="18"/>
+                    </w:rPr>
+                    <w:t xml:space="preserve">r0 is status </w:t>
+                  </w:r>
+                </w:p>
+              </w:tc>
+              <w:tc>
+                <w:tcPr>
+                  <w:tcW w:w="2983" w:type="dxa"/>
+                  <w:tcMar>
+                    <w:top w:w="72" w:type="dxa"/>
+                    <w:left w:w="96" w:type="dxa"/>
+                    <w:bottom w:w="48" w:type="dxa"/>
+                    <w:right w:w="96" w:type="dxa"/>
+                  </w:tcMar>
+                  <w:vAlign w:val="center"/>
+                  <w:hideMark/>
+                </w:tcPr>
+                <w:p>
+                  <w:pPr>
+                    <w:spacing w:after="240" w:line="270" w:lineRule="atLeast"/>
+                    <w:rPr>
+                      <w:rFonts w:ascii="Verdana" w:eastAsia="Times New Roman" w:hAnsi="Verdana" w:cs="Times New Roman"/>
+                      <w:color w:val="333333"/>
+                      <w:sz w:val="18"/>
+                      <w:szCs w:val="18"/>
+                    </w:rPr>
+                  </w:pPr>
+                  <w:r>
+                    <w:rPr>
+                      <w:rFonts w:ascii="Verdana" w:eastAsia="Times New Roman" w:hAnsi="Verdana" w:cs="Times New Roman"/>
+                      <w:color w:val="333333"/>
+                      <w:sz w:val="18"/>
+                      <w:szCs w:val="18"/>
+                    </w:rPr>
+                    <w:t xml:space="preserve">Alternative to </w:t>
+                  </w:r>
+                  <w:proofErr w:type="spellStart"/>
+                  <w:r>
+                    <w:rPr>
+                      <w:rFonts w:ascii="Verdana" w:eastAsia="Times New Roman" w:hAnsi="Verdana" w:cs="Times New Roman"/>
+                      <w:color w:val="333333"/>
+                      <w:sz w:val="18"/>
+                      <w:szCs w:val="18"/>
+                    </w:rPr>
+                    <w:t>KeyboardGetKeyDown</w:t>
+                  </w:r>
+                  <w:proofErr w:type="spellEnd"/>
+                  <w:r>
+                    <w:rPr>
+                      <w:rFonts w:ascii="Verdana" w:eastAsia="Times New Roman" w:hAnsi="Verdana" w:cs="Times New Roman"/>
+                      <w:color w:val="333333"/>
+                      <w:sz w:val="18"/>
+                      <w:szCs w:val="18"/>
+                    </w:rPr>
+                    <w:t xml:space="preserve">, checks if a particular scan code is among the held down keys. Returns 0 if not, or a non-zero value if so. Faster when detecting particular scan codes (e.g. looking for </w:t>
+                  </w:r>
+                  <w:proofErr w:type="spellStart"/>
+                  <w:r>
+                    <w:rPr>
+                      <w:rFonts w:ascii="Verdana" w:eastAsia="Times New Roman" w:hAnsi="Verdana" w:cs="Times New Roman"/>
+                      <w:color w:val="333333"/>
+                      <w:sz w:val="18"/>
+                      <w:szCs w:val="18"/>
+                    </w:rPr>
+                    <w:t>ctrl+c</w:t>
+                  </w:r>
+                  <w:proofErr w:type="spellEnd"/>
+                  <w:r>
+                    <w:rPr>
+                      <w:rFonts w:ascii="Verdana" w:eastAsia="Times New Roman" w:hAnsi="Verdana" w:cs="Times New Roman"/>
+                      <w:color w:val="333333"/>
+                      <w:sz w:val="18"/>
+                      <w:szCs w:val="18"/>
+                    </w:rPr>
+                    <w:t xml:space="preserve">). On error, returns 0. </w:t>
+                  </w:r>
+                </w:p>
+              </w:tc>
+            </w:tr>
+            <w:tr>
+              <w:trPr>
+                <w:tblCellSpacing w:w="15" w:type="dxa"/>
+              </w:trPr>
+              <w:tc>
+                <w:tcPr>
+                  <w:tcW w:w="2748" w:type="dxa"/>
+                  <w:tcMar>
+                    <w:top w:w="72" w:type="dxa"/>
+                    <w:left w:w="96" w:type="dxa"/>
+                    <w:bottom w:w="48" w:type="dxa"/>
+                    <w:right w:w="96" w:type="dxa"/>
+                  </w:tcMar>
+                  <w:vAlign w:val="center"/>
+                  <w:hideMark/>
+                </w:tcPr>
+                <w:p>
+                  <w:pPr>
+                    <w:spacing w:after="240" w:line="270" w:lineRule="atLeast"/>
+                    <w:rPr>
+                      <w:rFonts w:ascii="Verdana" w:eastAsia="Times New Roman" w:hAnsi="Verdana" w:cs="Times New Roman"/>
+                      <w:color w:val="333333"/>
+                      <w:sz w:val="18"/>
+                      <w:szCs w:val="18"/>
+                    </w:rPr>
+                  </w:pPr>
+                  <w:proofErr w:type="spellStart"/>
+                  <w:r>
+                    <w:rPr>
+                      <w:rFonts w:ascii="Verdana" w:eastAsia="Times New Roman" w:hAnsi="Verdana" w:cs="Times New Roman"/>
+                      <w:color w:val="333333"/>
+                      <w:sz w:val="18"/>
+                      <w:szCs w:val="18"/>
+                    </w:rPr>
+                    <w:t>KeyboardGetLedSupport</w:t>
+                  </w:r>
+                  <w:proofErr w:type="spellEnd"/>
+                  <w:r>
+                    <w:rPr>
+                      <w:rFonts w:ascii="Verdana" w:eastAsia="Times New Roman" w:hAnsi="Verdana" w:cs="Times New Roman"/>
+                      <w:color w:val="333333"/>
+                      <w:sz w:val="18"/>
+                      <w:szCs w:val="18"/>
+                    </w:rPr>
+                    <w:t xml:space="preserve"> </w:t>
+                  </w:r>
+                </w:p>
+              </w:tc>
+              <w:tc>
+                <w:tcPr>
+                  <w:tcW w:w="1317" w:type="dxa"/>
+                  <w:tcMar>
+                    <w:top w:w="72" w:type="dxa"/>
+                    <w:left w:w="96" w:type="dxa"/>
+                    <w:bottom w:w="48" w:type="dxa"/>
+                    <w:right w:w="96" w:type="dxa"/>
+                  </w:tcMar>
+                  <w:vAlign w:val="center"/>
+                  <w:hideMark/>
+                </w:tcPr>
+                <w:p>
+                  <w:pPr>
+                    <w:spacing w:after="240" w:line="270" w:lineRule="atLeast"/>
+                    <w:rPr>
+                      <w:rFonts w:ascii="Verdana" w:eastAsia="Times New Roman" w:hAnsi="Verdana" w:cs="Times New Roman"/>
+                      <w:color w:val="333333"/>
+                      <w:sz w:val="18"/>
+                      <w:szCs w:val="18"/>
+                    </w:rPr>
+                  </w:pPr>
+                  <w:r>
+                    <w:rPr>
+                      <w:rFonts w:ascii="Verdana" w:eastAsia="Times New Roman" w:hAnsi="Verdana" w:cs="Times New Roman"/>
+                      <w:color w:val="333333"/>
+                      <w:sz w:val="18"/>
+                      <w:szCs w:val="18"/>
+                    </w:rPr>
+                    <w:t xml:space="preserve">r0 is address </w:t>
+                  </w:r>
+                </w:p>
+              </w:tc>
+              <w:tc>
+                <w:tcPr>
+                  <w:tcW w:w="995" w:type="dxa"/>
+                  <w:tcMar>
+                    <w:top w:w="72" w:type="dxa"/>
+                    <w:left w:w="96" w:type="dxa"/>
+                    <w:bottom w:w="48" w:type="dxa"/>
+                    <w:right w:w="96" w:type="dxa"/>
+                  </w:tcMar>
+                  <w:vAlign w:val="center"/>
+                  <w:hideMark/>
+                </w:tcPr>
+                <w:p>
+                  <w:pPr>
+                    <w:spacing w:after="240" w:line="270" w:lineRule="atLeast"/>
+                    <w:rPr>
+                      <w:rFonts w:ascii="Verdana" w:eastAsia="Times New Roman" w:hAnsi="Verdana" w:cs="Times New Roman"/>
+                      <w:color w:val="333333"/>
+                      <w:sz w:val="18"/>
+                      <w:szCs w:val="18"/>
+                    </w:rPr>
+                  </w:pPr>
+                  <w:r>
+                    <w:rPr>
+                      <w:rFonts w:ascii="Verdana" w:eastAsia="Times New Roman" w:hAnsi="Verdana" w:cs="Times New Roman"/>
+                      <w:color w:val="333333"/>
+                      <w:sz w:val="18"/>
+                      <w:szCs w:val="18"/>
+                    </w:rPr>
+                    <w:t xml:space="preserve">r0 is LEDs </w:t>
+                  </w:r>
+                </w:p>
+              </w:tc>
+              <w:tc>
+                <w:tcPr>
+                  <w:tcW w:w="2983" w:type="dxa"/>
+                  <w:tcMar>
+                    <w:top w:w="72" w:type="dxa"/>
+                    <w:left w:w="96" w:type="dxa"/>
+                    <w:bottom w:w="48" w:type="dxa"/>
+                    <w:right w:w="96" w:type="dxa"/>
+                  </w:tcMar>
+                  <w:vAlign w:val="center"/>
+                  <w:hideMark/>
+                </w:tcPr>
+                <w:p>
+                  <w:pPr>
+                    <w:spacing w:after="240" w:line="270" w:lineRule="atLeast"/>
+                    <w:rPr>
+                      <w:rFonts w:ascii="Verdana" w:eastAsia="Times New Roman" w:hAnsi="Verdana" w:cs="Times New Roman"/>
+                      <w:color w:val="333333"/>
+                      <w:sz w:val="18"/>
+                      <w:szCs w:val="18"/>
+                    </w:rPr>
+                  </w:pPr>
+                  <w:r>
+                    <w:rPr>
+                      <w:rFonts w:ascii="Verdana" w:eastAsia="Times New Roman" w:hAnsi="Verdana" w:cs="Times New Roman"/>
+                      <w:color w:val="333333"/>
+                      <w:sz w:val="18"/>
+                      <w:szCs w:val="18"/>
+                    </w:rPr>
+                    <w:t xml:space="preserve">Checks which LEDs a particular keyboard supports. Bit 0 being 1 represents Number Lock, bit 1 represents Caps Lock, bit 2 represents </w:t>
+                  </w:r>
+                  <w:r>
+                    <w:rPr>
+                      <w:rFonts w:ascii="Verdana" w:eastAsia="Times New Roman" w:hAnsi="Verdana" w:cs="Times New Roman"/>
+                      <w:color w:val="333333"/>
+                      <w:sz w:val="18"/>
+                      <w:szCs w:val="18"/>
+                    </w:rPr>
+                    <w:lastRenderedPageBreak/>
+                    <w:t xml:space="preserve">Scroll Lock, bit 3 represents Compose, bit 4 represents Kana, bit 5 represents Power, bit 6 represents Mute and bit 7 represents Compose. As per the USB standard, none of these LEDs update automatically (e.g. Caps Lock must be set manually when the Caps Lock scan code is detected). </w:t>
+                  </w:r>
+                </w:p>
+              </w:tc>
+            </w:tr>
+            <w:tr>
+              <w:trPr>
+                <w:tblCellSpacing w:w="15" w:type="dxa"/>
+              </w:trPr>
+              <w:tc>
+                <w:tcPr>
+                  <w:tcW w:w="2748" w:type="dxa"/>
+                  <w:tcMar>
+                    <w:top w:w="72" w:type="dxa"/>
+                    <w:left w:w="96" w:type="dxa"/>
+                    <w:bottom w:w="48" w:type="dxa"/>
+                    <w:right w:w="96" w:type="dxa"/>
+                  </w:tcMar>
+                  <w:vAlign w:val="center"/>
+                  <w:hideMark/>
+                </w:tcPr>
+                <w:p>
+                  <w:pPr>
+                    <w:spacing w:after="240" w:line="270" w:lineRule="atLeast"/>
+                    <w:rPr>
+                      <w:rFonts w:ascii="Verdana" w:eastAsia="Times New Roman" w:hAnsi="Verdana" w:cs="Times New Roman"/>
+                      <w:color w:val="333333"/>
+                      <w:sz w:val="18"/>
+                      <w:szCs w:val="18"/>
+                    </w:rPr>
+                  </w:pPr>
+                  <w:proofErr w:type="spellStart"/>
+                  <w:r>
+                    <w:rPr>
+                      <w:rFonts w:ascii="Verdana" w:eastAsia="Times New Roman" w:hAnsi="Verdana" w:cs="Times New Roman"/>
+                      <w:color w:val="333333"/>
+                      <w:sz w:val="18"/>
+                      <w:szCs w:val="18"/>
+                    </w:rPr>
+                    <w:lastRenderedPageBreak/>
+                    <w:t>KeyboardSetLeds</w:t>
+                  </w:r>
+                  <w:proofErr w:type="spellEnd"/>
+                  <w:r>
+                    <w:rPr>
+                      <w:rFonts w:ascii="Verdana" w:eastAsia="Times New Roman" w:hAnsi="Verdana" w:cs="Times New Roman"/>
+                      <w:color w:val="333333"/>
+                      <w:sz w:val="18"/>
+                      <w:szCs w:val="18"/>
+                    </w:rPr>
+                    <w:t xml:space="preserve"> </w:t>
+                  </w:r>
+                </w:p>
+              </w:tc>
+              <w:tc>
+                <w:tcPr>
+                  <w:tcW w:w="1317" w:type="dxa"/>
+                  <w:tcMar>
+                    <w:top w:w="72" w:type="dxa"/>
+                    <w:left w:w="96" w:type="dxa"/>
+                    <w:bottom w:w="48" w:type="dxa"/>
+                    <w:right w:w="96" w:type="dxa"/>
+                  </w:tcMar>
+                  <w:vAlign w:val="center"/>
+                  <w:hideMark/>
+                </w:tcPr>
+                <w:p>
+                  <w:pPr>
+                    <w:spacing w:after="240" w:line="270" w:lineRule="atLeast"/>
+                    <w:rPr>
+                      <w:rFonts w:ascii="Verdana" w:eastAsia="Times New Roman" w:hAnsi="Verdana" w:cs="Times New Roman"/>
+                      <w:color w:val="333333"/>
+                      <w:sz w:val="18"/>
+                      <w:szCs w:val="18"/>
+                    </w:rPr>
+                  </w:pPr>
+                  <w:r>
+                    <w:rPr>
+                      <w:rFonts w:ascii="Verdana" w:eastAsia="Times New Roman" w:hAnsi="Verdana" w:cs="Times New Roman"/>
+                      <w:color w:val="333333"/>
+                      <w:sz w:val="18"/>
+                      <w:szCs w:val="18"/>
+                    </w:rPr>
+                    <w:t xml:space="preserve">r0 is address, r1 is LEDs </w:t>
+                  </w:r>
+                </w:p>
+              </w:tc>
+              <w:tc>
+                <w:tcPr>
+                  <w:tcW w:w="995" w:type="dxa"/>
+                  <w:tcMar>
+                    <w:top w:w="72" w:type="dxa"/>
+                    <w:left w:w="96" w:type="dxa"/>
+                    <w:bottom w:w="48" w:type="dxa"/>
+                    <w:right w:w="96" w:type="dxa"/>
+                  </w:tcMar>
+                  <w:vAlign w:val="center"/>
+                  <w:hideMark/>
+                </w:tcPr>
+                <w:p>
+                  <w:pPr>
+                    <w:spacing w:after="240" w:line="270" w:lineRule="atLeast"/>
+                    <w:rPr>
+                      <w:rFonts w:ascii="Verdana" w:eastAsia="Times New Roman" w:hAnsi="Verdana" w:cs="Times New Roman"/>
+                      <w:color w:val="333333"/>
+                      <w:sz w:val="18"/>
+                      <w:szCs w:val="18"/>
+                    </w:rPr>
+                  </w:pPr>
+                  <w:r>
+                    <w:rPr>
+                      <w:rFonts w:ascii="Verdana" w:eastAsia="Times New Roman" w:hAnsi="Verdana" w:cs="Times New Roman"/>
+                      <w:color w:val="333333"/>
+                      <w:sz w:val="18"/>
+                      <w:szCs w:val="18"/>
+                    </w:rPr>
+                    <w:t xml:space="preserve">r0 is result code </w:t>
+                  </w:r>
+                </w:p>
+              </w:tc>
+              <w:tc>
+                <w:tcPr>
+                  <w:tcW w:w="2983" w:type="dxa"/>
+                  <w:tcMar>
+                    <w:top w:w="72" w:type="dxa"/>
+                    <w:left w:w="96" w:type="dxa"/>
+                    <w:bottom w:w="48" w:type="dxa"/>
+                    <w:right w:w="96" w:type="dxa"/>
+                  </w:tcMar>
+                  <w:vAlign w:val="center"/>
+                  <w:hideMark/>
+                </w:tcPr>
+                <w:p>
+                  <w:pPr>
+                    <w:spacing w:after="240" w:line="270" w:lineRule="atLeast"/>
+                    <w:rPr>
+                      <w:rFonts w:ascii="Verdana" w:eastAsia="Times New Roman" w:hAnsi="Verdana" w:cs="Times New Roman"/>
+                      <w:color w:val="333333"/>
+                      <w:sz w:val="18"/>
+                      <w:szCs w:val="18"/>
+                    </w:rPr>
+                  </w:pPr>
+                  <w:r>
+                    <w:rPr>
+                      <w:rFonts w:ascii="Verdana" w:eastAsia="Times New Roman" w:hAnsi="Verdana" w:cs="Times New Roman"/>
+                      <w:color w:val="333333"/>
+                      <w:sz w:val="18"/>
+                      <w:szCs w:val="18"/>
+                    </w:rPr>
+                    <w:t xml:space="preserve">Attempts to turn on/off the specified LEDs on the keyboard. See below for result code values. See </w:t>
+                  </w:r>
+                  <w:proofErr w:type="spellStart"/>
+                  <w:r>
+                    <w:rPr>
+                      <w:rFonts w:ascii="Verdana" w:eastAsia="Times New Roman" w:hAnsi="Verdana" w:cs="Times New Roman"/>
+                      <w:color w:val="333333"/>
+                      <w:sz w:val="18"/>
+                      <w:szCs w:val="18"/>
+                    </w:rPr>
+                    <w:t>KeyboardGetLedSupport</w:t>
+                  </w:r>
+                  <w:proofErr w:type="spellEnd"/>
+                  <w:r>
+                    <w:rPr>
+                      <w:rFonts w:ascii="Verdana" w:eastAsia="Times New Roman" w:hAnsi="Verdana" w:cs="Times New Roman"/>
+                      <w:color w:val="333333"/>
+                      <w:sz w:val="18"/>
+                      <w:szCs w:val="18"/>
+                    </w:rPr>
+                    <w:t xml:space="preserve"> for LEDs' values. </w:t>
+                  </w:r>
+                </w:p>
+              </w:tc>
+            </w:tr>
+          </w:tbl>
+          <w:p>
+            <w:r>
+              <w:rPr>
+                <w:rFonts w:hint="eastAsia"/>
+              </w:rPr>
+              <w:t>结果代码是一种简单的处理错误的方式。但常常会有更加优雅的解决方案存在于更高层次的代码中。</w:t>
+            </w:r>
+          </w:p>
+          <w:p>
+            <w:r>
+              <w:rPr>
+                <w:rFonts w:hint="eastAsia"/>
+              </w:rPr>
+              <w:t>一些函数返回“结果代码”。这在</w:t>
+            </w:r>
+            <w:r>
+              <w:rPr>
+                <w:rFonts w:hint="eastAsia"/>
+              </w:rPr>
+              <w:t>C</w:t>
+            </w:r>
+            <w:r>
+              <w:rPr>
+                <w:rFonts w:hint="eastAsia"/>
+              </w:rPr>
+              <w:t>语言中，算是老生常谈了。这些结果代码</w:t>
+            </w:r>
+            <w:r>
+              <w:rPr>
+                <w:rFonts w:hint="eastAsia"/>
+              </w:rPr>
+              <w:t>表示在一次函数调用中发生了什么。方便起见，</w:t>
+            </w:r>
+            <w:r>
+              <w:rPr>
+                <w:rFonts w:hint="eastAsia"/>
+              </w:rPr>
+              <w:t>0</w:t>
+            </w:r>
+            <w:r>
+              <w:rPr>
+                <w:rFonts w:hint="eastAsia"/>
+              </w:rPr>
+              <w:t>总是表示成功。我们的驱动使用到了下面所列的结果代码。</w:t>
+            </w:r>
+          </w:p>
+          <w:tbl>
+            <w:tblPr>
+              <w:tblW w:w="0" w:type="auto"/>
+              <w:tblCellSpacing w:w="15" w:type="dxa"/>
+              <w:tblLayout w:type="fixed"/>
+              <w:tblCellMar>
+                <w:top w:w="15" w:type="dxa"/>
+                <w:left w:w="15" w:type="dxa"/>
+                <w:bottom w:w="15" w:type="dxa"/>
+                <w:right w:w="15" w:type="dxa"/>
+              </w:tblCellMar>
+              <w:tblLook w:val="04A0" w:firstRow="1" w:lastRow="0" w:firstColumn="1" w:lastColumn="0" w:noHBand="0" w:noVBand="1"/>
+            </w:tblPr>
+            <w:tblGrid>
+              <w:gridCol w:w="737"/>
+              <w:gridCol w:w="6898"/>
+            </w:tblGrid>
+            <w:tr>
+              <w:trPr>
+                <w:tblHeader/>
+                <w:tblCellSpacing w:w="15" w:type="dxa"/>
+              </w:trPr>
+              <w:tc>
+                <w:tcPr>
+                  <w:tcW w:w="7575" w:type="dxa"/>
+                  <w:gridSpan w:val="2"/>
+                  <w:tcBorders>
+                    <w:top w:val="nil"/>
+                    <w:left w:val="nil"/>
+                    <w:bottom w:val="nil"/>
+                    <w:right w:val="nil"/>
+                  </w:tcBorders>
+                  <w:tcMar>
+                    <w:top w:w="72" w:type="dxa"/>
+                    <w:left w:w="96" w:type="dxa"/>
+                    <w:bottom w:w="48" w:type="dxa"/>
+                    <w:right w:w="96" w:type="dxa"/>
+                  </w:tcMar>
+                  <w:vAlign w:val="center"/>
+                  <w:hideMark/>
+                </w:tcPr>
+                <w:p>
+                  <w:pPr>
+                    <w:spacing w:after="240" w:line="270" w:lineRule="atLeast"/>
+                    <w:rPr>
+                      <w:rFonts w:ascii="Verdana" w:eastAsia="Times New Roman" w:hAnsi="Verdana" w:cs="Times New Roman"/>
+                      <w:color w:val="333333"/>
+                      <w:sz w:val="18"/>
+                      <w:szCs w:val="18"/>
+                    </w:rPr>
+                  </w:pPr>
+                  <w:r>
+                    <w:rPr>
+                      <w:rFonts w:ascii="Verdana" w:eastAsia="Times New Roman" w:hAnsi="Verdana" w:cs="Times New Roman"/>
+                      <w:color w:val="333333"/>
+                      <w:sz w:val="18"/>
+                      <w:szCs w:val="18"/>
+                    </w:rPr>
+                    <w:t>Table 5.2 - CSUD Result Codes</w:t>
+                  </w:r>
+                </w:p>
+              </w:tc>
+            </w:tr>
+            <w:tr>
+              <w:trPr>
+                <w:tblHeader/>
+                <w:tblCellSpacing w:w="15" w:type="dxa"/>
+              </w:trPr>
+              <w:tc>
+                <w:tcPr>
+                  <w:tcW w:w="692" w:type="dxa"/>
+                  <w:tcMar>
+                    <w:top w:w="72" w:type="dxa"/>
+                    <w:left w:w="96" w:type="dxa"/>
+                    <w:bottom w:w="48" w:type="dxa"/>
+                    <w:right w:w="96" w:type="dxa"/>
+                  </w:tcMar>
+                  <w:vAlign w:val="center"/>
+                  <w:hideMark/>
+                </w:tcPr>
+                <w:p>
+                  <w:pPr>
+                    <w:spacing w:after="240" w:line="270" w:lineRule="atLeast"/>
+                    <w:rPr>
+                      <w:rFonts w:ascii="Verdana" w:eastAsia="Times New Roman" w:hAnsi="Verdana" w:cs="Times New Roman"/>
+                      <w:b/>
+                      <w:bCs/>
+                      <w:color w:val="333333"/>
+                      <w:sz w:val="18"/>
+                      <w:szCs w:val="18"/>
+                    </w:rPr>
+                  </w:pPr>
+                  <w:r>
+                    <w:rPr>
+                      <w:rFonts w:ascii="Verdana" w:eastAsia="Times New Roman" w:hAnsi="Verdana" w:cs="Times New Roman"/>
+                      <w:b/>
+                      <w:bCs/>
+                      <w:color w:val="333333"/>
+                      <w:sz w:val="18"/>
+                      <w:szCs w:val="18"/>
+                    </w:rPr>
+                    <w:t xml:space="preserve">Code </w:t>
+                  </w:r>
+                </w:p>
+              </w:tc>
+              <w:tc>
+                <w:tcPr>
+                  <w:tcW w:w="6853" w:type="dxa"/>
+                  <w:tcMar>
+                    <w:top w:w="72" w:type="dxa"/>
+                    <w:left w:w="96" w:type="dxa"/>
+                    <w:bottom w:w="48" w:type="dxa"/>
+                    <w:right w:w="96" w:type="dxa"/>
+                  </w:tcMar>
+                  <w:vAlign w:val="center"/>
+                  <w:hideMark/>
+                </w:tcPr>
+                <w:p>
+                  <w:pPr>
+                    <w:spacing w:after="240" w:line="270" w:lineRule="atLeast"/>
+                    <w:rPr>
+                      <w:rFonts w:ascii="Verdana" w:eastAsia="Times New Roman" w:hAnsi="Verdana" w:cs="Times New Roman"/>
+                      <w:b/>
+                      <w:bCs/>
+                      <w:color w:val="333333"/>
+                      <w:sz w:val="18"/>
+                      <w:szCs w:val="18"/>
+                    </w:rPr>
+                  </w:pPr>
+                  <w:r>
+                    <w:rPr>
+                      <w:rFonts w:ascii="Verdana" w:eastAsia="Times New Roman" w:hAnsi="Verdana" w:cs="Times New Roman"/>
+                      <w:b/>
+                      <w:bCs/>
+                      <w:color w:val="333333"/>
+                      <w:sz w:val="18"/>
+                      <w:szCs w:val="18"/>
+                    </w:rPr>
+                    <w:t xml:space="preserve">Description </w:t>
+                  </w:r>
+                </w:p>
+              </w:tc>
+            </w:tr>
+            <w:tr>
+              <w:trPr>
+                <w:tblCellSpacing w:w="15" w:type="dxa"/>
+              </w:trPr>
+              <w:tc>
+                <w:tcPr>
+                  <w:tcW w:w="692" w:type="dxa"/>
+                  <w:tcMar>
+                    <w:top w:w="72" w:type="dxa"/>
+                    <w:left w:w="96" w:type="dxa"/>
+                    <w:bottom w:w="48" w:type="dxa"/>
+                    <w:right w:w="96" w:type="dxa"/>
+                  </w:tcMar>
+                  <w:vAlign w:val="center"/>
+                  <w:hideMark/>
+                </w:tcPr>
+                <w:p>
+                  <w:pPr>
+                    <w:spacing w:after="240" w:line="270" w:lineRule="atLeast"/>
+                    <w:rPr>
+                      <w:rFonts w:ascii="Verdana" w:eastAsia="Times New Roman" w:hAnsi="Verdana" w:cs="Times New Roman"/>
+                      <w:color w:val="333333"/>
+                      <w:sz w:val="18"/>
+                      <w:szCs w:val="18"/>
+                    </w:rPr>
+                  </w:pPr>
+                  <w:r>
+                    <w:rPr>
+                      <w:rFonts w:ascii="Verdana" w:eastAsia="Times New Roman" w:hAnsi="Verdana" w:cs="Times New Roman"/>
+                      <w:color w:val="333333"/>
+                      <w:sz w:val="18"/>
+                      <w:szCs w:val="18"/>
+                    </w:rPr>
+                    <w:t xml:space="preserve">0 </w:t>
+                  </w:r>
+                </w:p>
+              </w:tc>
+              <w:tc>
+                <w:tcPr>
+                  <w:tcW w:w="6853" w:type="dxa"/>
+                  <w:tcMar>
+                    <w:top w:w="72" w:type="dxa"/>
+                    <w:left w:w="96" w:type="dxa"/>
+                    <w:bottom w:w="48" w:type="dxa"/>
+                    <w:right w:w="96" w:type="dxa"/>
+                  </w:tcMar>
+                  <w:vAlign w:val="center"/>
+                  <w:hideMark/>
+                </w:tcPr>
+                <w:p>
+                  <w:pPr>
+                    <w:spacing w:after="240" w:line="270" w:lineRule="atLeast"/>
+                    <w:rPr>
+                      <w:rFonts w:ascii="Verdana" w:eastAsia="Times New Roman" w:hAnsi="Verdana" w:cs="Times New Roman"/>
+                      <w:color w:val="333333"/>
+                      <w:sz w:val="18"/>
+                      <w:szCs w:val="18"/>
+                    </w:rPr>
+                  </w:pPr>
+                  <w:r>
+                    <w:rPr>
+                      <w:rFonts w:ascii="Verdana" w:eastAsia="Times New Roman" w:hAnsi="Verdana" w:cs="Times New Roman"/>
+                      <w:color w:val="333333"/>
+                      <w:sz w:val="18"/>
+                      <w:szCs w:val="18"/>
+                    </w:rPr>
+                    <w:t xml:space="preserve">Method completed successfully. </w:t>
+                  </w:r>
+                </w:p>
+              </w:tc>
+            </w:tr>
+            <w:tr>
+              <w:trPr>
+                <w:tblCellSpacing w:w="15" w:type="dxa"/>
+              </w:trPr>
+              <w:tc>
+                <w:tcPr>
+                  <w:tcW w:w="692" w:type="dxa"/>
+                  <w:tcMar>
+                    <w:top w:w="72" w:type="dxa"/>
+                    <w:left w:w="96" w:type="dxa"/>
+                    <w:bottom w:w="48" w:type="dxa"/>
+                    <w:right w:w="96" w:type="dxa"/>
+                  </w:tcMar>
+                  <w:vAlign w:val="center"/>
+                  <w:hideMark/>
+                </w:tcPr>
+                <w:p>
+                  <w:pPr>
+                    <w:spacing w:after="240" w:line="270" w:lineRule="atLeast"/>
+                    <w:rPr>
+                      <w:rFonts w:ascii="Verdana" w:eastAsia="Times New Roman" w:hAnsi="Verdana" w:cs="Times New Roman"/>
+                      <w:color w:val="333333"/>
+                      <w:sz w:val="18"/>
+                      <w:szCs w:val="18"/>
+                    </w:rPr>
+                  </w:pPr>
+                  <w:r>
+                    <w:rPr>
+                      <w:rFonts w:ascii="Verdana" w:eastAsia="Times New Roman" w:hAnsi="Verdana" w:cs="Times New Roman"/>
+                      <w:color w:val="333333"/>
+                      <w:sz w:val="18"/>
+                      <w:szCs w:val="18"/>
+                    </w:rPr>
+                    <w:t xml:space="preserve">-2 </w:t>
+                  </w:r>
+                </w:p>
+              </w:tc>
+              <w:tc>
+                <w:tcPr>
+                  <w:tcW w:w="6853" w:type="dxa"/>
+                  <w:tcMar>
+                    <w:top w:w="72" w:type="dxa"/>
+                    <w:left w:w="96" w:type="dxa"/>
+                    <w:bottom w:w="48" w:type="dxa"/>
+                    <w:right w:w="96" w:type="dxa"/>
+                  </w:tcMar>
+                  <w:vAlign w:val="center"/>
+                  <w:hideMark/>
+                </w:tcPr>
+                <w:p>
+                  <w:pPr>
+                    <w:spacing w:after="240" w:line="270" w:lineRule="atLeast"/>
+                    <w:rPr>
+                      <w:rFonts w:ascii="Verdana" w:eastAsia="Times New Roman" w:hAnsi="Verdana" w:cs="Times New Roman"/>
+                      <w:color w:val="333333"/>
+                      <w:sz w:val="18"/>
+                      <w:szCs w:val="18"/>
+                    </w:rPr>
+                  </w:pPr>
+                  <w:r>
+                    <w:rPr>
+                      <w:rFonts w:ascii="Verdana" w:eastAsia="Times New Roman" w:hAnsi="Verdana" w:cs="Times New Roman"/>
+                      <w:color w:val="333333"/>
+                      <w:sz w:val="18"/>
+                      <w:szCs w:val="18"/>
+                    </w:rPr>
+                    <w:t xml:space="preserve">Argument: A method was called with an invalid argument. </w:t>
+                  </w:r>
+                </w:p>
+              </w:tc>
+            </w:tr>
+            <w:tr>
+              <w:trPr>
+                <w:tblCellSpacing w:w="15" w:type="dxa"/>
+              </w:trPr>
+              <w:tc>
+                <w:tcPr>
+                  <w:tcW w:w="692" w:type="dxa"/>
+                  <w:tcMar>
+                    <w:top w:w="72" w:type="dxa"/>
+                    <w:left w:w="96" w:type="dxa"/>
+                    <w:bottom w:w="48" w:type="dxa"/>
+                    <w:right w:w="96" w:type="dxa"/>
+                  </w:tcMar>
+                  <w:vAlign w:val="center"/>
+                  <w:hideMark/>
+                </w:tcPr>
+                <w:p>
+                  <w:pPr>
+                    <w:spacing w:after="240" w:line="270" w:lineRule="atLeast"/>
+                    <w:rPr>
+                      <w:rFonts w:ascii="Verdana" w:eastAsia="Times New Roman" w:hAnsi="Verdana" w:cs="Times New Roman"/>
+                      <w:color w:val="333333"/>
+                      <w:sz w:val="18"/>
+                      <w:szCs w:val="18"/>
+                    </w:rPr>
+                  </w:pPr>
+                  <w:r>
+                    <w:rPr>
+                      <w:rFonts w:ascii="Verdana" w:eastAsia="Times New Roman" w:hAnsi="Verdana" w:cs="Times New Roman"/>
+                      <w:color w:val="333333"/>
+                      <w:sz w:val="18"/>
+                      <w:szCs w:val="18"/>
+                    </w:rPr>
+                    <w:t xml:space="preserve">-4 </w:t>
+                  </w:r>
+                </w:p>
+              </w:tc>
+              <w:tc>
+                <w:tcPr>
+                  <w:tcW w:w="6853" w:type="dxa"/>
+                  <w:tcMar>
+                    <w:top w:w="72" w:type="dxa"/>
+                    <w:left w:w="96" w:type="dxa"/>
+                    <w:bottom w:w="48" w:type="dxa"/>
+                    <w:right w:w="96" w:type="dxa"/>
+                  </w:tcMar>
+                  <w:vAlign w:val="center"/>
+                  <w:hideMark/>
+                </w:tcPr>
+                <w:p>
+                  <w:pPr>
+                    <w:spacing w:after="240" w:line="270" w:lineRule="atLeast"/>
+                    <w:rPr>
+                      <w:rFonts w:ascii="Verdana" w:eastAsia="Times New Roman" w:hAnsi="Verdana" w:cs="Times New Roman"/>
+                      <w:color w:val="333333"/>
+                      <w:sz w:val="18"/>
+                      <w:szCs w:val="18"/>
+                    </w:rPr>
+                  </w:pPr>
+                  <w:r>
+                    <w:rPr>
+                      <w:rFonts w:ascii="Verdana" w:eastAsia="Times New Roman" w:hAnsi="Verdana" w:cs="Times New Roman"/>
+                      <w:color w:val="333333"/>
+                      <w:sz w:val="18"/>
+                      <w:szCs w:val="18"/>
+                    </w:rPr>
+                    <w:t xml:space="preserve">Device: The device did not respond correctly to the request. </w:t>
+                  </w:r>
+                </w:p>
+              </w:tc>
+            </w:tr>
+            <w:tr>
+              <w:trPr>
+                <w:tblCellSpacing w:w="15" w:type="dxa"/>
+              </w:trPr>
+              <w:tc>
+                <w:tcPr>
+                  <w:tcW w:w="692" w:type="dxa"/>
+                  <w:tcMar>
+                    <w:top w:w="72" w:type="dxa"/>
+                    <w:left w:w="96" w:type="dxa"/>
+                    <w:bottom w:w="48" w:type="dxa"/>
+                    <w:right w:w="96" w:type="dxa"/>
+                  </w:tcMar>
+                  <w:vAlign w:val="center"/>
+                  <w:hideMark/>
+                </w:tcPr>
+                <w:p>
+                  <w:pPr>
+                    <w:spacing w:after="240" w:line="270" w:lineRule="atLeast"/>
+                    <w:rPr>
+                      <w:rFonts w:ascii="Verdana" w:eastAsia="Times New Roman" w:hAnsi="Verdana" w:cs="Times New Roman"/>
+                      <w:color w:val="333333"/>
+                      <w:sz w:val="18"/>
+                      <w:szCs w:val="18"/>
+                    </w:rPr>
+                  </w:pPr>
+                  <w:r>
+                    <w:rPr>
+                      <w:rFonts w:ascii="Verdana" w:eastAsia="Times New Roman" w:hAnsi="Verdana" w:cs="Times New Roman"/>
+                      <w:color w:val="333333"/>
+                      <w:sz w:val="18"/>
+                      <w:szCs w:val="18"/>
+                    </w:rPr>
+                    <w:t xml:space="preserve">-5 </w:t>
+                  </w:r>
+                </w:p>
+              </w:tc>
+              <w:tc>
+                <w:tcPr>
+                  <w:tcW w:w="6853" w:type="dxa"/>
+                  <w:tcMar>
+                    <w:top w:w="72" w:type="dxa"/>
+                    <w:left w:w="96" w:type="dxa"/>
+                    <w:bottom w:w="48" w:type="dxa"/>
+                    <w:right w:w="96" w:type="dxa"/>
+                  </w:tcMar>
+                  <w:vAlign w:val="center"/>
+                  <w:hideMark/>
+                </w:tcPr>
+                <w:p>
+                  <w:pPr>
+                    <w:spacing w:after="240" w:line="270" w:lineRule="atLeast"/>
+                    <w:rPr>
+                      <w:rFonts w:ascii="Verdana" w:eastAsia="Times New Roman" w:hAnsi="Verdana" w:cs="Times New Roman"/>
+                      <w:color w:val="333333"/>
+                      <w:sz w:val="18"/>
+                      <w:szCs w:val="18"/>
+                    </w:rPr>
+                  </w:pPr>
+                  <w:r>
+                    <w:rPr>
+                      <w:rFonts w:ascii="Verdana" w:eastAsia="Times New Roman" w:hAnsi="Verdana" w:cs="Times New Roman"/>
+                      <w:color w:val="333333"/>
+                      <w:sz w:val="18"/>
+                      <w:szCs w:val="18"/>
+                    </w:rPr>
+                    <w:t xml:space="preserve">Incompatible: The driver is not compatible with this request or device. </w:t>
+                  </w:r>
+                </w:p>
+              </w:tc>
+            </w:tr>
+            <w:tr>
+              <w:trPr>
+                <w:tblCellSpacing w:w="15" w:type="dxa"/>
+              </w:trPr>
+              <w:tc>
+                <w:tcPr>
+                  <w:tcW w:w="692" w:type="dxa"/>
+                  <w:tcMar>
+                    <w:top w:w="72" w:type="dxa"/>
+                    <w:left w:w="96" w:type="dxa"/>
+                    <w:bottom w:w="48" w:type="dxa"/>
+                    <w:right w:w="96" w:type="dxa"/>
+                  </w:tcMar>
+                  <w:vAlign w:val="center"/>
+                  <w:hideMark/>
+                </w:tcPr>
+                <w:p>
+                  <w:pPr>
+                    <w:spacing w:after="240" w:line="270" w:lineRule="atLeast"/>
+                    <w:rPr>
+                      <w:rFonts w:ascii="Verdana" w:eastAsia="Times New Roman" w:hAnsi="Verdana" w:cs="Times New Roman"/>
+                      <w:color w:val="333333"/>
+                      <w:sz w:val="18"/>
+                      <w:szCs w:val="18"/>
+                    </w:rPr>
+                  </w:pPr>
+                  <w:r>
+                    <w:rPr>
+                      <w:rFonts w:ascii="Verdana" w:eastAsia="Times New Roman" w:hAnsi="Verdana" w:cs="Times New Roman"/>
+                      <w:color w:val="333333"/>
+                      <w:sz w:val="18"/>
+                      <w:szCs w:val="18"/>
+                    </w:rPr>
+                    <w:t xml:space="preserve">-6 </w:t>
+                  </w:r>
+                </w:p>
+              </w:tc>
+              <w:tc>
+                <w:tcPr>
+                  <w:tcW w:w="6853" w:type="dxa"/>
+                  <w:tcMar>
+                    <w:top w:w="72" w:type="dxa"/>
+                    <w:left w:w="96" w:type="dxa"/>
+                    <w:bottom w:w="48" w:type="dxa"/>
+                    <w:right w:w="96" w:type="dxa"/>
+                  </w:tcMar>
+                  <w:vAlign w:val="center"/>
+                  <w:hideMark/>
+                </w:tcPr>
+                <w:p>
+                  <w:pPr>
+                    <w:spacing w:after="240" w:line="270" w:lineRule="atLeast"/>
+                    <w:rPr>
+                      <w:rFonts w:ascii="Verdana" w:eastAsia="Times New Roman" w:hAnsi="Verdana" w:cs="Times New Roman"/>
+                      <w:color w:val="333333"/>
+                      <w:sz w:val="18"/>
+                      <w:szCs w:val="18"/>
+                    </w:rPr>
+                  </w:pPr>
+                  <w:r>
+                    <w:rPr>
+                      <w:rFonts w:ascii="Verdana" w:eastAsia="Times New Roman" w:hAnsi="Verdana" w:cs="Times New Roman"/>
+                      <w:color w:val="333333"/>
+                      <w:sz w:val="18"/>
+                      <w:szCs w:val="18"/>
+                    </w:rPr>
+                    <w:t xml:space="preserve">Compiler: The driver was compiled incorrectly, and is broken. </w:t>
+                  </w:r>
+                </w:p>
+              </w:tc>
+            </w:tr>
+            <w:tr>
+              <w:trPr>
+                <w:tblCellSpacing w:w="15" w:type="dxa"/>
+              </w:trPr>
+              <w:tc>
+                <w:tcPr>
+                  <w:tcW w:w="692" w:type="dxa"/>
+                  <w:tcMar>
+                    <w:top w:w="72" w:type="dxa"/>
+                    <w:left w:w="96" w:type="dxa"/>
+                    <w:bottom w:w="48" w:type="dxa"/>
+                    <w:right w:w="96" w:type="dxa"/>
+                  </w:tcMar>
+                  <w:vAlign w:val="center"/>
+                  <w:hideMark/>
+                </w:tcPr>
+                <w:p>
+                  <w:pPr>
+                    <w:spacing w:after="240" w:line="270" w:lineRule="atLeast"/>
+                    <w:rPr>
+                      <w:rFonts w:ascii="Verdana" w:eastAsia="Times New Roman" w:hAnsi="Verdana" w:cs="Times New Roman"/>
+                      <w:color w:val="333333"/>
+                      <w:sz w:val="18"/>
+                      <w:szCs w:val="18"/>
+                    </w:rPr>
+                  </w:pPr>
+                  <w:r>
+                    <w:rPr>
+                      <w:rFonts w:ascii="Verdana" w:eastAsia="Times New Roman" w:hAnsi="Verdana" w:cs="Times New Roman"/>
+                      <w:color w:val="333333"/>
+                      <w:sz w:val="18"/>
+                      <w:szCs w:val="18"/>
+                    </w:rPr>
+                    <w:lastRenderedPageBreak/>
+                    <w:t xml:space="preserve">-7 </w:t>
+                  </w:r>
+                </w:p>
+              </w:tc>
+              <w:tc>
+                <w:tcPr>
+                  <w:tcW w:w="6853" w:type="dxa"/>
+                  <w:tcMar>
+                    <w:top w:w="72" w:type="dxa"/>
+                    <w:left w:w="96" w:type="dxa"/>
+                    <w:bottom w:w="48" w:type="dxa"/>
+                    <w:right w:w="96" w:type="dxa"/>
+                  </w:tcMar>
+                  <w:vAlign w:val="center"/>
+                  <w:hideMark/>
+                </w:tcPr>
+                <w:p>
+                  <w:pPr>
+                    <w:spacing w:after="240" w:line="270" w:lineRule="atLeast"/>
+                    <w:rPr>
+                      <w:rFonts w:ascii="Verdana" w:eastAsia="Times New Roman" w:hAnsi="Verdana" w:cs="Times New Roman"/>
+                      <w:color w:val="333333"/>
+                      <w:sz w:val="18"/>
+                      <w:szCs w:val="18"/>
+                    </w:rPr>
+                  </w:pPr>
+                  <w:r>
+                    <w:rPr>
+                      <w:rFonts w:ascii="Verdana" w:eastAsia="Times New Roman" w:hAnsi="Verdana" w:cs="Times New Roman"/>
+                      <w:color w:val="333333"/>
+                      <w:sz w:val="18"/>
+                      <w:szCs w:val="18"/>
+                    </w:rPr>
+                    <w:t xml:space="preserve">Memory: The driver ran out of memory. </w:t>
+                  </w:r>
+                </w:p>
+              </w:tc>
+            </w:tr>
+            <w:tr>
+              <w:trPr>
+                <w:tblCellSpacing w:w="15" w:type="dxa"/>
+              </w:trPr>
+              <w:tc>
+                <w:tcPr>
+                  <w:tcW w:w="692" w:type="dxa"/>
+                  <w:tcMar>
+                    <w:top w:w="72" w:type="dxa"/>
+                    <w:left w:w="96" w:type="dxa"/>
+                    <w:bottom w:w="48" w:type="dxa"/>
+                    <w:right w:w="96" w:type="dxa"/>
+                  </w:tcMar>
+                  <w:vAlign w:val="center"/>
+                  <w:hideMark/>
+                </w:tcPr>
+                <w:p>
+                  <w:pPr>
+                    <w:spacing w:after="240" w:line="270" w:lineRule="atLeast"/>
+                    <w:rPr>
+                      <w:rFonts w:ascii="Verdana" w:eastAsia="Times New Roman" w:hAnsi="Verdana" w:cs="Times New Roman"/>
+                      <w:color w:val="333333"/>
+                      <w:sz w:val="18"/>
+                      <w:szCs w:val="18"/>
+                    </w:rPr>
+                  </w:pPr>
+                  <w:r>
+                    <w:rPr>
+                      <w:rFonts w:ascii="Verdana" w:eastAsia="Times New Roman" w:hAnsi="Verdana" w:cs="Times New Roman"/>
+                      <w:color w:val="333333"/>
+                      <w:sz w:val="18"/>
+                      <w:szCs w:val="18"/>
+                    </w:rPr>
+                    <w:t xml:space="preserve">-8 </w:t>
+                  </w:r>
+                </w:p>
+              </w:tc>
+              <w:tc>
+                <w:tcPr>
+                  <w:tcW w:w="6853" w:type="dxa"/>
+                  <w:tcMar>
+                    <w:top w:w="72" w:type="dxa"/>
+                    <w:left w:w="96" w:type="dxa"/>
+                    <w:bottom w:w="48" w:type="dxa"/>
+                    <w:right w:w="96" w:type="dxa"/>
+                  </w:tcMar>
+                  <w:vAlign w:val="center"/>
+                  <w:hideMark/>
+                </w:tcPr>
+                <w:p>
+                  <w:pPr>
+                    <w:spacing w:after="240" w:line="270" w:lineRule="atLeast"/>
+                    <w:rPr>
+                      <w:rFonts w:ascii="Verdana" w:eastAsia="Times New Roman" w:hAnsi="Verdana" w:cs="Times New Roman"/>
+                      <w:color w:val="333333"/>
+                      <w:sz w:val="18"/>
+                      <w:szCs w:val="18"/>
+                    </w:rPr>
+                  </w:pPr>
+                  <w:r>
+                    <w:rPr>
+                      <w:rFonts w:ascii="Verdana" w:eastAsia="Times New Roman" w:hAnsi="Verdana" w:cs="Times New Roman"/>
+                      <w:color w:val="333333"/>
+                      <w:sz w:val="18"/>
+                      <w:szCs w:val="18"/>
+                    </w:rPr>
+                    <w:t xml:space="preserve">Timeout: The device did not respond in the expected time. </w:t>
+                  </w:r>
+                </w:p>
+              </w:tc>
+            </w:tr>
+            <w:tr>
+              <w:trPr>
+                <w:tblCellSpacing w:w="15" w:type="dxa"/>
+              </w:trPr>
+              <w:tc>
+                <w:tcPr>
+                  <w:tcW w:w="692" w:type="dxa"/>
+                  <w:tcMar>
+                    <w:top w:w="72" w:type="dxa"/>
+                    <w:left w:w="96" w:type="dxa"/>
+                    <w:bottom w:w="48" w:type="dxa"/>
+                    <w:right w:w="96" w:type="dxa"/>
+                  </w:tcMar>
+                  <w:vAlign w:val="center"/>
+                  <w:hideMark/>
+                </w:tcPr>
+                <w:p>
+                  <w:pPr>
+                    <w:spacing w:after="240" w:line="270" w:lineRule="atLeast"/>
+                    <w:rPr>
+                      <w:rFonts w:ascii="Verdana" w:eastAsia="Times New Roman" w:hAnsi="Verdana" w:cs="Times New Roman"/>
+                      <w:color w:val="333333"/>
+                      <w:sz w:val="18"/>
+                      <w:szCs w:val="18"/>
+                    </w:rPr>
+                  </w:pPr>
+                  <w:r>
+                    <w:rPr>
+                      <w:rFonts w:ascii="Verdana" w:eastAsia="Times New Roman" w:hAnsi="Verdana" w:cs="Times New Roman"/>
+                      <w:color w:val="333333"/>
+                      <w:sz w:val="18"/>
+                      <w:szCs w:val="18"/>
+                    </w:rPr>
+                    <w:t xml:space="preserve">-9 </w:t>
+                  </w:r>
+                </w:p>
+              </w:tc>
+              <w:tc>
+                <w:tcPr>
+                  <w:tcW w:w="6853" w:type="dxa"/>
+                  <w:tcMar>
+                    <w:top w:w="72" w:type="dxa"/>
+                    <w:left w:w="96" w:type="dxa"/>
+                    <w:bottom w:w="48" w:type="dxa"/>
+                    <w:right w:w="96" w:type="dxa"/>
+                  </w:tcMar>
+                  <w:vAlign w:val="center"/>
+                  <w:hideMark/>
+                </w:tcPr>
+                <w:p>
+                  <w:pPr>
+                    <w:spacing w:after="240" w:line="270" w:lineRule="atLeast"/>
+                    <w:rPr>
+                      <w:rFonts w:ascii="Verdana" w:eastAsia="Times New Roman" w:hAnsi="Verdana" w:cs="Times New Roman"/>
+                      <w:color w:val="333333"/>
+                      <w:sz w:val="18"/>
+                      <w:szCs w:val="18"/>
+                    </w:rPr>
+                  </w:pPr>
+                  <w:r>
+                    <w:rPr>
+                      <w:rFonts w:ascii="Verdana" w:eastAsia="Times New Roman" w:hAnsi="Verdana" w:cs="Times New Roman"/>
+                      <w:color w:val="333333"/>
+                      <w:sz w:val="18"/>
+                      <w:szCs w:val="18"/>
+                    </w:rPr>
+                    <w:t xml:space="preserve">Disconnect: The device requested has disconnected, and cannot be used. </w:t>
+                  </w:r>
+                </w:p>
+              </w:tc>
+            </w:tr>
+          </w:tbl>
+          <w:p>
+            <w:r>
+              <w:rPr>
+                <w:rFonts w:hint="eastAsia"/>
+              </w:rPr>
+              <w:t>本驱动的一般用法依下列各项：</w:t>
+            </w:r>
+          </w:p>
+          <w:p>
             <w:pPr>
               <w:rPr>
                 <w:rFonts w:hint="eastAsia"/>
               </w:rPr>
             </w:pPr>
+            <w:r>
+              <w:rPr>
+                <w:rFonts w:hint="eastAsia"/>
+              </w:rPr>
+              <w:t xml:space="preserve">1. </w:t>
+            </w:r>
+            <w:r>
+              <w:rPr>
+                <w:rFonts w:hint="eastAsia"/>
+              </w:rPr>
+              <w:t>调用</w:t>
+            </w:r>
+            <w:proofErr w:type="spellStart"/>
+            <w:r>
+              <w:rPr>
+                <w:rFonts w:hint="eastAsia"/>
+              </w:rPr>
+              <w:t>UsbInitialise</w:t>
+            </w:r>
+            <w:proofErr w:type="spellEnd"/>
+          </w:p>
+          <w:p>
+            <w:r>
+              <w:rPr>
+                <w:rFonts w:hint="eastAsia"/>
+              </w:rPr>
+              <w:t>2.</w:t>
+            </w:r>
+            <w:r>
+              <w:t xml:space="preserve"> </w:t>
+            </w:r>
+            <w:r>
+              <w:rPr>
+                <w:rFonts w:hint="eastAsia"/>
+              </w:rPr>
+              <w:t>调用</w:t>
+            </w:r>
+            <w:proofErr w:type="spellStart"/>
+            <w:r>
+              <w:rPr>
+                <w:rFonts w:hint="eastAsia"/>
+              </w:rPr>
+              <w:t>Usb</w:t>
+            </w:r>
+            <w:r>
+              <w:t>CheckForChange</w:t>
+            </w:r>
+            <w:proofErr w:type="spellEnd"/>
+          </w:p>
+          <w:p>
+            <w:r>
+              <w:rPr>
+                <w:rFonts w:hint="eastAsia"/>
+              </w:rPr>
+              <w:t>3.</w:t>
+            </w:r>
+            <w:r>
+              <w:t xml:space="preserve"> </w:t>
+            </w:r>
+            <w:r>
+              <w:rPr>
+                <w:rFonts w:hint="eastAsia"/>
+              </w:rPr>
+              <w:t>调用</w:t>
+            </w:r>
+            <w:proofErr w:type="spellStart"/>
+            <w:r>
+              <w:rPr>
+                <w:rFonts w:hint="eastAsia"/>
+              </w:rPr>
+              <w:t>K</w:t>
+            </w:r>
+            <w:r>
+              <w:t>eyboardCount</w:t>
+            </w:r>
+            <w:proofErr w:type="spellEnd"/>
+          </w:p>
+          <w:p>
+            <w:r>
+              <w:rPr>
+                <w:rFonts w:hint="eastAsia"/>
+              </w:rPr>
+              <w:t>4.</w:t>
+            </w:r>
+            <w:r>
+              <w:t xml:space="preserve"> </w:t>
+            </w:r>
+            <w:r>
+              <w:rPr>
+                <w:rFonts w:hint="eastAsia"/>
+              </w:rPr>
+              <w:t>如果结果为</w:t>
+            </w:r>
+            <w:r>
+              <w:rPr>
+                <w:rFonts w:hint="eastAsia"/>
+              </w:rPr>
+              <w:t>0</w:t>
+            </w:r>
+            <w:r>
+              <w:rPr>
+                <w:rFonts w:hint="eastAsia"/>
+              </w:rPr>
+              <w:t>，返回到第二步。</w:t>
+            </w:r>
+          </w:p>
+          <w:p>
+            <w:r>
+              <w:rPr>
+                <w:rFonts w:hint="eastAsia"/>
+              </w:rPr>
+              <w:t>5.</w:t>
+            </w:r>
+            <w:r>
+              <w:t xml:space="preserve"> </w:t>
+            </w:r>
+            <w:r>
+              <w:rPr>
+                <w:rFonts w:hint="eastAsia"/>
+              </w:rPr>
+              <w:t>对于每一个键盘，你要提供以下支持：</w:t>
+            </w:r>
+          </w:p>
+          <w:p>
+            <w:pPr>
+              <w:rPr>
+                <w:rFonts w:hint="eastAsia"/>
+              </w:rPr>
+            </w:pPr>
+            <w:r>
+              <w:rPr>
+                <w:rFonts w:hint="eastAsia"/>
+              </w:rPr>
+              <w:t xml:space="preserve">      1.</w:t>
+            </w:r>
+            <w:r>
+              <w:t xml:space="preserve"> </w:t>
+            </w:r>
+            <w:r>
+              <w:rPr>
+                <w:rFonts w:hint="eastAsia"/>
+              </w:rPr>
+              <w:t>调用</w:t>
+            </w:r>
+            <w:proofErr w:type="spellStart"/>
+            <w:r>
+              <w:rPr>
+                <w:rFonts w:hint="eastAsia"/>
+              </w:rPr>
+              <w:t>KeyboardGetAddress</w:t>
+            </w:r>
+            <w:proofErr w:type="spellEnd"/>
+          </w:p>
+          <w:p>
+            <w:pPr>
+              <w:rPr>
+                <w:rFonts w:hint="eastAsia"/>
+              </w:rPr>
+            </w:pPr>
+            <w:r>
+              <w:t xml:space="preserve">      2. </w:t>
+            </w:r>
+            <w:r>
+              <w:rPr>
+                <w:rFonts w:hint="eastAsia"/>
+              </w:rPr>
+              <w:t>调用</w:t>
+            </w:r>
+            <w:proofErr w:type="spellStart"/>
+            <w:r>
+              <w:rPr>
+                <w:rFonts w:hint="eastAsia"/>
+              </w:rPr>
+              <w:t>KeybordGetKeyDownCount</w:t>
+            </w:r>
+            <w:proofErr w:type="spellEnd"/>
+          </w:p>
+          <w:p>
+            <w:r>
+              <w:t xml:space="preserve">      3. </w:t>
+            </w:r>
+            <w:r>
+              <w:rPr>
+                <w:rFonts w:hint="eastAsia"/>
+              </w:rPr>
+              <w:t>对于每个按键的按下：</w:t>
+            </w:r>
+          </w:p>
+          <w:p>
+            <w:r>
+              <w:rPr>
+                <w:rFonts w:hint="eastAsia"/>
+              </w:rPr>
+              <w:t xml:space="preserve">             1.</w:t>
+            </w:r>
+            <w:r>
+              <w:t xml:space="preserve"> </w:t>
+            </w:r>
+            <w:r>
+              <w:rPr>
+                <w:rFonts w:hint="eastAsia"/>
+              </w:rPr>
+              <w:t>检测是否被按下</w:t>
+            </w:r>
+          </w:p>
+          <w:p>
+            <w:pPr>
+              <w:rPr>
+                <w:rFonts w:hint="eastAsia"/>
+              </w:rPr>
+            </w:pPr>
+            <w:r>
+              <w:rPr>
+                <w:rFonts w:hint="eastAsia"/>
+              </w:rPr>
+              <w:t xml:space="preserve">             2.</w:t>
+            </w:r>
+            <w:r>
+              <w:t xml:space="preserve"> </w:t>
+            </w:r>
+            <w:r>
+              <w:rPr>
+                <w:rFonts w:hint="eastAsia"/>
+              </w:rPr>
+              <w:t>把按下的键存储起来</w:t>
+            </w:r>
+          </w:p>
+          <w:p>
+            <w:r>
+              <w:rPr>
+                <w:rFonts w:hint="eastAsia"/>
+              </w:rPr>
+              <w:t xml:space="preserve">      4.</w:t>
+            </w:r>
+            <w:r>
+              <w:t xml:space="preserve"> </w:t>
+            </w:r>
+            <w:r>
+              <w:rPr>
+                <w:rFonts w:hint="eastAsia"/>
+              </w:rPr>
+              <w:t>对于每个存储的按键：</w:t>
+            </w:r>
+          </w:p>
+          <w:p>
+            <w:r>
+              <w:rPr>
+                <w:rFonts w:hint="eastAsia"/>
+              </w:rPr>
+              <w:t xml:space="preserve">             1.</w:t>
+            </w:r>
+            <w:r>
+              <w:t xml:space="preserve"> </w:t>
+            </w:r>
+            <w:r>
+              <w:rPr>
+                <w:rFonts w:hint="eastAsia"/>
+              </w:rPr>
+              <w:t>检测是否被释放</w:t>
+            </w:r>
+          </w:p>
+          <w:p>
+            <w:r>
+              <w:rPr>
+                <w:rFonts w:hint="eastAsia"/>
+              </w:rPr>
+              <w:t xml:space="preserve">             2.</w:t>
+            </w:r>
+            <w:r>
+              <w:t xml:space="preserve"> </w:t>
+            </w:r>
+            <w:r>
+              <w:rPr>
+                <w:rFonts w:hint="eastAsia"/>
+              </w:rPr>
+              <w:t>如果被释放，就清楚它</w:t>
+            </w:r>
+          </w:p>
+          <w:p>
+            <w:r>
+              <w:rPr>
+                <w:rFonts w:hint="eastAsia"/>
+              </w:rPr>
+              <w:t>6.</w:t>
+            </w:r>
+            <w:r>
+              <w:t xml:space="preserve"> </w:t>
+            </w:r>
+            <w:r>
+              <w:rPr>
+                <w:rFonts w:hint="eastAsia"/>
+              </w:rPr>
+              <w:t>依据按键被按下或者被释放来执行指令</w:t>
+            </w:r>
+          </w:p>
+          <w:p>
+            <w:r>
+              <w:rPr>
+                <w:rFonts w:hint="eastAsia"/>
+              </w:rPr>
+              <w:t>7.</w:t>
+            </w:r>
+            <w:r>
+              <w:t xml:space="preserve"> </w:t>
+            </w:r>
+            <w:r>
+              <w:rPr>
+                <w:rFonts w:hint="eastAsia"/>
+              </w:rPr>
+              <w:t>返回到第二步。</w:t>
+            </w:r>
+          </w:p>
+          <w:p/>
+          <w:p/>
+          <w:p/>
+          <w:p>
+            <w:r>
+              <w:rPr>
+                <w:rFonts w:hint="eastAsia"/>
+              </w:rPr>
+              <w:t>最终，你可以实现任何你对键盘的想法。并且这些函数应该允许你去</w:t>
+            </w:r>
+            <w:r>
+              <w:rPr>
+                <w:rFonts w:hint="eastAsia"/>
+              </w:rPr>
+              <w:t>接触到它的功能。在后面的</w:t>
+            </w:r>
+            <w:r>
+              <w:rPr>
+                <w:rFonts w:hint="eastAsia"/>
+              </w:rPr>
+              <w:t>2</w:t>
+            </w:r>
+            <w:r>
+              <w:rPr>
+                <w:rFonts w:hint="eastAsia"/>
+              </w:rPr>
+              <w:t>个课程中，我们将会看到一个文本终端的输入端的完成过程，这个文本终端和大多数的命令行计算机很类似，它们都是解释命令的。为了做到这些，我们需要让键盘输入使用一种更加有效的形式。你可能已经注意到了，我的驱动帮助不是太大（我故意的）。这是因为我的驱动并没有一个函数来推断出一个按键是否刚刚被按下或者释放。它仅仅是有一个表示什么刚才被按下的函数。这意味着我们要自己动手编写一个那样的函数。</w:t>
+            </w:r>
+          </w:p>
+          <w:p/>
+          <w:p/>
+          <w:p/>
+          <w:p>
+            <w:pPr>
+              <w:pStyle w:val="a5"/>
+              <w:numPr>
+                <w:ilvl w:val="0"/>
+                <w:numId w:val="6"/>
+              </w:numPr>
+              <w:ind w:firstLineChars="0"/>
+            </w:pPr>
+            <w:r>
+              <w:rPr>
+                <w:rFonts w:hint="eastAsia"/>
+              </w:rPr>
+              <w:t>更新可用</w:t>
+            </w:r>
+          </w:p>
+          <w:p>
+            <w:r>
+              <w:rPr>
+                <w:rFonts w:hint="eastAsia"/>
+              </w:rPr>
+              <w:lastRenderedPageBreak/>
+              <w:t>为了更新反复地进行检测被称为“测验”。这个和中断性驱动</w:t>
+            </w:r>
+            <w:r>
+              <w:rPr>
+                <w:rFonts w:hint="eastAsia"/>
+              </w:rPr>
+              <w:t>IO</w:t>
+            </w:r>
+            <w:r>
+              <w:rPr>
+                <w:rFonts w:hint="eastAsia"/>
+              </w:rPr>
+              <w:t>截然相反。后者只是在数据准备好以后，才会给系统发送一个信号。</w:t>
+            </w:r>
+          </w:p>
+          <w:p>
+            <w:r>
+              <w:rPr>
+                <w:rFonts w:hint="eastAsia"/>
+              </w:rPr>
+              <w:t>首先，让我们实现一个方法，给它一个名字</w:t>
+            </w:r>
+            <w:proofErr w:type="spellStart"/>
+            <w:r>
+              <w:rPr>
+                <w:rFonts w:hint="eastAsia"/>
+              </w:rPr>
+              <w:t>KeyboardUpdate</w:t>
+            </w:r>
+            <w:proofErr w:type="spellEnd"/>
+            <w:r>
+              <w:rPr>
+                <w:rFonts w:hint="eastAsia"/>
+              </w:rPr>
+              <w:t>，用它来检测第一个键盘，并使用它的测验方法来获得刚才的输入。为了比较还需要把最后一个输入存储起来。然后，我们可以使用这个数据，配合使用别的函数，来把扫描代码转换成按键信息。该函数应该精确地做如下步骤：</w:t>
+            </w:r>
+          </w:p>
+          <w:p>
+            <w:r>
+              <w:rPr>
+                <w:rFonts w:hint="eastAsia"/>
+              </w:rPr>
+              <w:t xml:space="preserve">1. </w:t>
+            </w:r>
+            <w:r>
+              <w:rPr>
+                <w:rFonts w:hint="eastAsia"/>
+              </w:rPr>
+              <w:t>恢复一个被存储的按键地址（初始为</w:t>
+            </w:r>
+            <w:r>
+              <w:rPr>
+                <w:rFonts w:hint="eastAsia"/>
+              </w:rPr>
+              <w:t>0</w:t>
+            </w:r>
+            <w:r>
+              <w:rPr>
+                <w:rFonts w:hint="eastAsia"/>
+              </w:rPr>
+              <w:t>）。</w:t>
+            </w:r>
+          </w:p>
+          <w:p>
+            <w:r>
+              <w:rPr>
+                <w:rFonts w:hint="eastAsia"/>
+              </w:rPr>
+              <w:t>2.</w:t>
+            </w:r>
+            <w:r>
+              <w:t xml:space="preserve"> </w:t>
+            </w:r>
+            <w:r>
+              <w:rPr>
+                <w:rFonts w:hint="eastAsia"/>
+              </w:rPr>
+              <w:t>如果这个不是</w:t>
+            </w:r>
+            <w:r>
+              <w:rPr>
+                <w:rFonts w:hint="eastAsia"/>
+              </w:rPr>
+              <w:t>0</w:t>
+            </w:r>
+            <w:r>
+              <w:rPr>
+                <w:rFonts w:hint="eastAsia"/>
+              </w:rPr>
+              <w:t>，</w:t>
+            </w:r>
+            <w:r>
+              <w:rPr>
+                <w:rFonts w:hint="eastAsia"/>
+              </w:rPr>
+              <w:t xml:space="preserve"> </w:t>
+            </w:r>
+            <w:r>
+              <w:rPr>
+                <w:rFonts w:hint="eastAsia"/>
+              </w:rPr>
+              <w:t>直接调转到第九步。</w:t>
+            </w:r>
+          </w:p>
+          <w:p>
+            <w:r>
+              <w:rPr>
+                <w:rFonts w:hint="eastAsia"/>
+              </w:rPr>
+              <w:t>3.</w:t>
+            </w:r>
+            <w:r>
+              <w:t xml:space="preserve"> </w:t>
+            </w:r>
+            <w:r>
+              <w:rPr>
+                <w:rFonts w:hint="eastAsia"/>
+              </w:rPr>
+              <w:t>调用</w:t>
+            </w:r>
+            <w:proofErr w:type="spellStart"/>
+            <w:r>
+              <w:rPr>
+                <w:rFonts w:hint="eastAsia"/>
+              </w:rPr>
+              <w:t>UsbCheckForChange</w:t>
+            </w:r>
+            <w:proofErr w:type="spellEnd"/>
+            <w:r>
+              <w:rPr>
+                <w:rFonts w:hint="eastAsia"/>
+              </w:rPr>
+              <w:t>来检测新键盘。</w:t>
+            </w:r>
+          </w:p>
+          <w:p>
+            <w:r>
+              <w:rPr>
+                <w:rFonts w:hint="eastAsia"/>
+              </w:rPr>
+              <w:t>4.</w:t>
+            </w:r>
+            <w:r>
+              <w:t xml:space="preserve"> </w:t>
+            </w:r>
+            <w:r>
+              <w:rPr>
+                <w:rFonts w:hint="eastAsia"/>
+              </w:rPr>
+              <w:t>调用</w:t>
+            </w:r>
+            <w:proofErr w:type="spellStart"/>
+            <w:r>
+              <w:rPr>
+                <w:rFonts w:hint="eastAsia"/>
+              </w:rPr>
+              <w:t>KeyboardCount</w:t>
+            </w:r>
+            <w:proofErr w:type="spellEnd"/>
+            <w:r>
+              <w:rPr>
+                <w:rFonts w:hint="eastAsia"/>
+              </w:rPr>
+              <w:t>来检测当前有多少个键盘。</w:t>
+            </w:r>
+          </w:p>
+          <w:p>
+            <w:r>
+              <w:rPr>
+                <w:rFonts w:hint="eastAsia"/>
+              </w:rPr>
+              <w:t>5.</w:t>
+            </w:r>
+            <w:r>
+              <w:t xml:space="preserve"> </w:t>
+            </w:r>
+            <w:r>
+              <w:rPr>
+                <w:rFonts w:hint="eastAsia"/>
+              </w:rPr>
+              <w:t>如果结果是</w:t>
+            </w:r>
+            <w:r>
+              <w:rPr>
+                <w:rFonts w:hint="eastAsia"/>
+              </w:rPr>
+              <w:t>0</w:t>
+            </w:r>
+            <w:r>
+              <w:rPr>
+                <w:rFonts w:hint="eastAsia"/>
+              </w:rPr>
+              <w:t>，那就</w:t>
+            </w:r>
+            <w:r>
+              <w:rPr>
+                <w:rFonts w:hint="eastAsia"/>
+              </w:rPr>
+              <w:t>把该地址存储为</w:t>
+            </w:r>
+            <w:r>
+              <w:rPr>
+                <w:rFonts w:hint="eastAsia"/>
+              </w:rPr>
+              <w:t>0</w:t>
+            </w:r>
+            <w:r>
+              <w:rPr>
+                <w:rFonts w:hint="eastAsia"/>
+              </w:rPr>
+              <w:t>并返回。没有键盘我们什么也做不了。</w:t>
+            </w:r>
+          </w:p>
+          <w:p>
+            <w:r>
+              <w:rPr>
+                <w:rFonts w:hint="eastAsia"/>
+              </w:rPr>
+              <w:t>6.</w:t>
+            </w:r>
+            <w:r>
+              <w:t xml:space="preserve"> </w:t>
+            </w:r>
+            <w:r>
+              <w:rPr>
+                <w:rFonts w:hint="eastAsia"/>
+              </w:rPr>
+              <w:t>调用</w:t>
+            </w:r>
+            <w:proofErr w:type="spellStart"/>
+            <w:r>
+              <w:rPr>
+                <w:rFonts w:hint="eastAsia"/>
+              </w:rPr>
+              <w:t>Key</w:t>
+            </w:r>
+            <w:r>
+              <w:t>boardGetAddress</w:t>
+            </w:r>
+            <w:proofErr w:type="spellEnd"/>
+            <w:r>
+              <w:rPr>
+                <w:rFonts w:hint="eastAsia"/>
+              </w:rPr>
+              <w:t>，配合参数</w:t>
+            </w:r>
+            <w:r>
+              <w:rPr>
+                <w:rFonts w:hint="eastAsia"/>
+              </w:rPr>
+              <w:t>0</w:t>
+            </w:r>
+            <w:r>
+              <w:rPr>
+                <w:rFonts w:hint="eastAsia"/>
+              </w:rPr>
+              <w:t>来得到第一个键盘的地址。</w:t>
+            </w:r>
+          </w:p>
+          <w:p>
+            <w:r>
+              <w:rPr>
+                <w:rFonts w:hint="eastAsia"/>
+              </w:rPr>
+              <w:t>7.</w:t>
+            </w:r>
+            <w:r>
+              <w:t xml:space="preserve"> </w:t>
+            </w:r>
+            <w:r>
+              <w:rPr>
+                <w:rFonts w:hint="eastAsia"/>
+              </w:rPr>
+              <w:t>存储这个地址。</w:t>
+            </w:r>
+          </w:p>
+          <w:p>
+            <w:r>
+              <w:rPr>
+                <w:rFonts w:hint="eastAsia"/>
+              </w:rPr>
+              <w:t>8.</w:t>
+            </w:r>
+            <w:r>
+              <w:t xml:space="preserve"> </w:t>
+            </w:r>
+            <w:r>
+              <w:rPr>
+                <w:rFonts w:hint="eastAsia"/>
+              </w:rPr>
+              <w:t>如果是</w:t>
+            </w:r>
+            <w:r>
+              <w:rPr>
+                <w:rFonts w:hint="eastAsia"/>
+              </w:rPr>
+              <w:t>0</w:t>
+            </w:r>
+            <w:r>
+              <w:rPr>
+                <w:rFonts w:hint="eastAsia"/>
+              </w:rPr>
+              <w:t>，返回；可能出了什么错误。</w:t>
+            </w:r>
+          </w:p>
+          <w:p>
+            <w:r>
+              <w:rPr>
+                <w:rFonts w:hint="eastAsia"/>
+              </w:rPr>
+              <w:t>9.</w:t>
+            </w:r>
+            <w:r>
+              <w:t xml:space="preserve"> </w:t>
+            </w:r>
+            <w:r>
+              <w:rPr>
+                <w:rFonts w:hint="eastAsia"/>
+              </w:rPr>
+              <w:t>调用</w:t>
+            </w:r>
+            <w:proofErr w:type="spellStart"/>
+            <w:r>
+              <w:rPr>
+                <w:rFonts w:hint="eastAsia"/>
+              </w:rPr>
+              <w:t>KeyboardGetKeyDown</w:t>
+            </w:r>
+            <w:proofErr w:type="spellEnd"/>
+            <w:r>
+              <w:rPr>
+                <w:rFonts w:hint="eastAsia"/>
+              </w:rPr>
+              <w:t>函数</w:t>
+            </w:r>
+            <w:r>
+              <w:rPr>
+                <w:rFonts w:hint="eastAsia"/>
+              </w:rPr>
+              <w:t>6</w:t>
+            </w:r>
+            <w:r>
+              <w:rPr>
+                <w:rFonts w:hint="eastAsia"/>
+              </w:rPr>
+              <w:t>次，以便得到当前每个按下的按键，并把它们存储起来。</w:t>
+            </w:r>
+          </w:p>
+          <w:p>
+            <w:r>
+              <w:rPr>
+                <w:rFonts w:hint="eastAsia"/>
+              </w:rPr>
+              <w:t xml:space="preserve">10. </w:t>
+            </w:r>
+            <w:r>
+              <w:rPr>
+                <w:rFonts w:hint="eastAsia"/>
+              </w:rPr>
+              <w:t>调用</w:t>
+            </w:r>
+            <w:proofErr w:type="spellStart"/>
+            <w:r>
+              <w:rPr>
+                <w:rFonts w:hint="eastAsia"/>
+              </w:rPr>
+              <w:t>KeyboardPoll</w:t>
+            </w:r>
+            <w:proofErr w:type="spellEnd"/>
+            <w:r>
+              <w:rPr>
+                <w:rFonts w:hint="eastAsia"/>
+              </w:rPr>
+              <w:t>。</w:t>
+            </w:r>
+          </w:p>
+          <w:p>
+            <w:r>
+              <w:rPr>
+                <w:rFonts w:hint="eastAsia"/>
+              </w:rPr>
+              <w:t xml:space="preserve">11. </w:t>
+            </w:r>
+            <w:r>
+              <w:rPr>
+                <w:rFonts w:hint="eastAsia"/>
+              </w:rPr>
+              <w:t>如果结果是非零的，返回到第三步。可能出错了（比如键盘链接断开）。</w:t>
+            </w:r>
+          </w:p>
+          <w:p/>
+          <w:p/>
+          <w:p/>
+          <w:p/>
+          <w:p/>
+          <w:p>
+            <w:r>
+              <w:rPr>
+                <w:rFonts w:hint="eastAsia"/>
+              </w:rPr>
+              <w:t>为了存储上面提到的数值，我们需要在</w:t>
+            </w:r>
+            <w:r>
+              <w:rPr>
+                <w:rFonts w:hint="eastAsia"/>
+              </w:rPr>
+              <w:t>.data</w:t>
+            </w:r>
+            <w:r>
+              <w:rPr>
+                <w:rFonts w:hint="eastAsia"/>
+              </w:rPr>
+              <w:t>节里的这些值。</w:t>
+            </w:r>
+          </w:p>
+          <w:p>
+            <w:pPr>
+              <w:shd w:val="clear" w:color="auto" w:fill="CCCCCC"/>
+              <w:spacing w:line="270" w:lineRule="atLeast"/>
+              <w:rPr>
+                <w:rFonts w:ascii="Courier New" w:hAnsi="Courier New" w:cs="Courier New" w:hint="eastAsia"/>
+                <w:color w:val="333333"/>
+                <w:sz w:val="18"/>
+                <w:szCs w:val="18"/>
+                <w:lang w:val="en"/>
+              </w:rPr>
+            </w:pPr>
+            <w:r>
+              <w:rPr>
+                <w:rFonts w:ascii="Courier New" w:eastAsia="Times New Roman" w:hAnsi="Courier New" w:cs="Courier New"/>
+                <w:color w:val="333333"/>
+                <w:sz w:val="18"/>
+                <w:szCs w:val="18"/>
+                <w:lang w:val="en"/>
+              </w:rPr>
+              <w:t>.section .data</w:t>
+            </w:r>
+            <w:r>
+              <w:rPr>
+                <w:rFonts w:ascii="Courier New" w:eastAsia="Times New Roman" w:hAnsi="Courier New" w:cs="Courier New"/>
+                <w:color w:val="333333"/>
+                <w:sz w:val="18"/>
+                <w:szCs w:val="18"/>
+                <w:lang w:val="en"/>
+              </w:rPr>
+              <w:br/>
+              <w:t>.align 2</w:t>
+            </w:r>
+            <w:r>
+              <w:rPr>
+                <w:rFonts w:ascii="Courier New" w:eastAsia="Times New Roman" w:hAnsi="Courier New" w:cs="Courier New"/>
+                <w:color w:val="333333"/>
+                <w:sz w:val="18"/>
+                <w:szCs w:val="18"/>
+                <w:lang w:val="en"/>
+              </w:rPr>
+              <w:br/>
+            </w:r>
+            <w:proofErr w:type="spellStart"/>
+            <w:r>
+              <w:rPr>
+                <w:rFonts w:ascii="Courier New" w:eastAsia="Times New Roman" w:hAnsi="Courier New" w:cs="Courier New"/>
+                <w:color w:val="333333"/>
+                <w:sz w:val="18"/>
+                <w:szCs w:val="18"/>
+                <w:lang w:val="en"/>
+              </w:rPr>
+              <w:t>KeyboardAddress</w:t>
+            </w:r>
+            <w:proofErr w:type="spellEnd"/>
+            <w:r>
+              <w:rPr>
+                <w:rFonts w:ascii="Courier New" w:eastAsia="Times New Roman" w:hAnsi="Courier New" w:cs="Courier New"/>
+                <w:color w:val="333333"/>
+                <w:sz w:val="18"/>
+                <w:szCs w:val="18"/>
+                <w:lang w:val="en"/>
+              </w:rPr>
+              <w:t>:</w:t>
+            </w:r>
+            <w:r>
+              <w:rPr>
+                <w:rFonts w:ascii="Courier New" w:eastAsia="Times New Roman" w:hAnsi="Courier New" w:cs="Courier New"/>
+                <w:color w:val="333333"/>
+                <w:sz w:val="18"/>
+                <w:szCs w:val="18"/>
+                <w:lang w:val="en"/>
+              </w:rPr>
+              <w:br/>
+              <w:t>.int 0</w:t>
+            </w:r>
+            <w:r>
+              <w:rPr>
+                <w:rFonts w:ascii="Courier New" w:eastAsia="Times New Roman" w:hAnsi="Courier New" w:cs="Courier New"/>
+                <w:color w:val="333333"/>
+                <w:sz w:val="18"/>
+                <w:szCs w:val="18"/>
+                <w:lang w:val="en"/>
+              </w:rPr>
+              <w:br/>
+            </w:r>
+            <w:proofErr w:type="spellStart"/>
+            <w:r>
+              <w:rPr>
+                <w:rFonts w:ascii="Courier New" w:eastAsia="Times New Roman" w:hAnsi="Courier New" w:cs="Courier New"/>
+                <w:color w:val="333333"/>
+                <w:sz w:val="18"/>
+                <w:szCs w:val="18"/>
+                <w:lang w:val="en"/>
+              </w:rPr>
+              <w:t>KeyboardO</w:t>
+            </w:r>
+            <w:r>
+              <w:rPr>
+                <w:rFonts w:ascii="Courier New" w:eastAsia="Times New Roman" w:hAnsi="Courier New" w:cs="Courier New"/>
+                <w:color w:val="333333"/>
+                <w:sz w:val="18"/>
+                <w:szCs w:val="18"/>
+                <w:lang w:val="en"/>
+              </w:rPr>
+              <w:t>ldDown</w:t>
+            </w:r>
+            <w:proofErr w:type="spellEnd"/>
+            <w:r>
+              <w:rPr>
+                <w:rFonts w:ascii="Courier New" w:eastAsia="Times New Roman" w:hAnsi="Courier New" w:cs="Courier New"/>
+                <w:color w:val="333333"/>
+                <w:sz w:val="18"/>
+                <w:szCs w:val="18"/>
+                <w:lang w:val="en"/>
+              </w:rPr>
+              <w:t>:</w:t>
+            </w:r>
+            <w:r>
+              <w:rPr>
+                <w:rFonts w:ascii="Courier New" w:eastAsia="Times New Roman" w:hAnsi="Courier New" w:cs="Courier New"/>
+                <w:color w:val="333333"/>
+                <w:sz w:val="18"/>
+                <w:szCs w:val="18"/>
+                <w:lang w:val="en"/>
+              </w:rPr>
+              <w:br/>
+              <w:t>.</w:t>
+            </w:r>
+            <w:proofErr w:type="spellStart"/>
+            <w:r>
+              <w:rPr>
+                <w:rFonts w:ascii="Courier New" w:eastAsia="Times New Roman" w:hAnsi="Courier New" w:cs="Courier New"/>
+                <w:color w:val="333333"/>
+                <w:sz w:val="18"/>
+                <w:szCs w:val="18"/>
+                <w:lang w:val="en"/>
+              </w:rPr>
+              <w:t>rept</w:t>
+            </w:r>
+            <w:proofErr w:type="spellEnd"/>
+            <w:r>
+              <w:rPr>
+                <w:rFonts w:ascii="Courier New" w:eastAsia="Times New Roman" w:hAnsi="Courier New" w:cs="Courier New"/>
+                <w:color w:val="333333"/>
+                <w:sz w:val="18"/>
+                <w:szCs w:val="18"/>
+                <w:lang w:val="en"/>
+              </w:rPr>
+              <w:t xml:space="preserve"> 6</w:t>
+            </w:r>
+            <w:r>
+              <w:rPr>
+                <w:rFonts w:ascii="Courier New" w:eastAsia="Times New Roman" w:hAnsi="Courier New" w:cs="Courier New"/>
+                <w:color w:val="333333"/>
+                <w:sz w:val="18"/>
+                <w:szCs w:val="18"/>
+                <w:lang w:val="en"/>
+              </w:rPr>
+              <w:br/>
+            </w:r>
+            <w:r>
+              <w:rPr>
+                <w:rFonts w:ascii="Courier New" w:eastAsia="Times New Roman" w:hAnsi="Courier New" w:cs="Courier New"/>
+                <w:color w:val="333333"/>
+                <w:sz w:val="18"/>
+                <w:szCs w:val="18"/>
+                <w:lang w:val="en"/>
+              </w:rPr>
+              <w:lastRenderedPageBreak/>
+              <w:t>.</w:t>
+            </w:r>
+            <w:proofErr w:type="spellStart"/>
+            <w:r>
+              <w:rPr>
+                <w:rFonts w:ascii="Courier New" w:eastAsia="Times New Roman" w:hAnsi="Courier New" w:cs="Courier New"/>
+                <w:color w:val="333333"/>
+                <w:sz w:val="18"/>
+                <w:szCs w:val="18"/>
+                <w:lang w:val="en"/>
+              </w:rPr>
+              <w:t>hword</w:t>
+            </w:r>
+            <w:proofErr w:type="spellEnd"/>
+            <w:r>
+              <w:rPr>
+                <w:rFonts w:ascii="Courier New" w:eastAsia="Times New Roman" w:hAnsi="Courier New" w:cs="Courier New"/>
+                <w:color w:val="333333"/>
+                <w:sz w:val="18"/>
+                <w:szCs w:val="18"/>
+                <w:lang w:val="en"/>
+              </w:rPr>
+              <w:t xml:space="preserve"> 0</w:t>
+            </w:r>
+            <w:r>
+              <w:rPr>
+                <w:rFonts w:ascii="Courier New" w:eastAsia="Times New Roman" w:hAnsi="Courier New" w:cs="Courier New"/>
+                <w:color w:val="333333"/>
+                <w:sz w:val="18"/>
+                <w:szCs w:val="18"/>
+                <w:lang w:val="en"/>
+              </w:rPr>
+              <w:br/>
+              <w:t>.</w:t>
+            </w:r>
+            <w:proofErr w:type="spellStart"/>
+            <w:r>
+              <w:rPr>
+                <w:rFonts w:ascii="Courier New" w:eastAsia="Times New Roman" w:hAnsi="Courier New" w:cs="Courier New"/>
+                <w:color w:val="333333"/>
+                <w:sz w:val="18"/>
+                <w:szCs w:val="18"/>
+                <w:lang w:val="en"/>
+              </w:rPr>
+              <w:t>endr</w:t>
+            </w:r>
+            <w:proofErr w:type="spellEnd"/>
+          </w:p>
+          <w:p>
+            <w:r>
+              <w:rPr>
+                <w:rFonts w:hint="eastAsia"/>
+              </w:rPr>
+              <w:t>.</w:t>
+            </w:r>
+            <w:proofErr w:type="spellStart"/>
+            <w:r>
+              <w:rPr>
+                <w:rFonts w:hint="eastAsia"/>
+              </w:rPr>
+              <w:t>hword</w:t>
+            </w:r>
+            <w:proofErr w:type="spellEnd"/>
+            <w:r>
+              <w:rPr>
+                <w:rFonts w:hint="eastAsia"/>
+              </w:rPr>
+              <w:t xml:space="preserve"> </w:t>
+            </w:r>
+            <w:proofErr w:type="spellStart"/>
+            <w:r>
+              <w:rPr>
+                <w:rFonts w:hint="eastAsia"/>
+              </w:rPr>
+              <w:t>num</w:t>
+            </w:r>
+            <w:proofErr w:type="spellEnd"/>
+            <w:r>
+              <w:rPr>
+                <w:rFonts w:hint="eastAsia"/>
+              </w:rPr>
+              <w:t>指令的意思是把常数</w:t>
+            </w:r>
+            <w:proofErr w:type="spellStart"/>
+            <w:r>
+              <w:rPr>
+                <w:rFonts w:hint="eastAsia"/>
+              </w:rPr>
+              <w:t>num</w:t>
+            </w:r>
+            <w:proofErr w:type="spellEnd"/>
+            <w:r>
+              <w:rPr>
+                <w:rFonts w:hint="eastAsia"/>
+              </w:rPr>
+              <w:t>的半字直接插入到文件里。</w:t>
+            </w:r>
+          </w:p>
+          <w:p>
+            <w:r>
+              <w:rPr>
+                <w:rFonts w:hint="eastAsia"/>
+              </w:rPr>
+              <w:t>.</w:t>
+            </w:r>
+            <w:proofErr w:type="spellStart"/>
+            <w:r>
+              <w:rPr>
+                <w:rFonts w:hint="eastAsia"/>
+              </w:rPr>
+              <w:t>rept</w:t>
+            </w:r>
+            <w:proofErr w:type="spellEnd"/>
+            <w:r>
+              <w:rPr>
+                <w:rFonts w:hint="eastAsia"/>
+              </w:rPr>
+              <w:t xml:space="preserve"> </w:t>
+            </w:r>
+            <w:proofErr w:type="spellStart"/>
+            <w:r>
+              <w:rPr>
+                <w:rFonts w:hint="eastAsia"/>
+              </w:rPr>
+              <w:t>num</w:t>
+            </w:r>
+            <w:proofErr w:type="spellEnd"/>
+            <w:r>
+              <w:rPr>
+                <w:rFonts w:hint="eastAsia"/>
+              </w:rPr>
+              <w:t xml:space="preserve"> [commands] .</w:t>
+            </w:r>
+            <w:proofErr w:type="spellStart"/>
+            <w:r>
+              <w:rPr>
+                <w:rFonts w:hint="eastAsia"/>
+              </w:rPr>
+              <w:t>endr</w:t>
+            </w:r>
+            <w:proofErr w:type="spellEnd"/>
+            <w:r>
+              <w:rPr>
+                <w:rFonts w:hint="eastAsia"/>
+              </w:rPr>
+              <w:t xml:space="preserve"> </w:t>
+            </w:r>
+            <w:r>
+              <w:rPr>
+                <w:rFonts w:hint="eastAsia"/>
+              </w:rPr>
+              <w:t>指令的意思是把命令</w:t>
+            </w:r>
+            <w:r>
+              <w:rPr>
+                <w:rFonts w:hint="eastAsia"/>
+              </w:rPr>
+              <w:t>commands</w:t>
+            </w:r>
+            <w:r>
+              <w:rPr>
+                <w:rFonts w:hint="eastAsia"/>
+              </w:rPr>
+              <w:t>拷贝到输出，循环执行</w:t>
+            </w:r>
+            <w:proofErr w:type="spellStart"/>
+            <w:r>
+              <w:rPr>
+                <w:rFonts w:hint="eastAsia"/>
+              </w:rPr>
+              <w:t>num</w:t>
+            </w:r>
+            <w:proofErr w:type="spellEnd"/>
+            <w:r>
+              <w:rPr>
+                <w:rFonts w:hint="eastAsia"/>
+              </w:rPr>
+              <w:t>次。</w:t>
+            </w:r>
+          </w:p>
+          <w:p>
+            <w:r>
+              <w:rPr>
+                <w:rFonts w:hint="eastAsia"/>
+              </w:rPr>
+              <w:t>试着自己先实现这些函数看看。我的实现列在下面。</w:t>
+            </w:r>
+          </w:p>
+          <w:p>
+            <w:pPr>
+              <w:rPr>
+                <w:rFonts w:hint="eastAsia"/>
+              </w:rPr>
+            </w:pPr>
+          </w:p>
+          <w:p>
+            <w:pPr>
+              <w:shd w:val="clear" w:color="auto" w:fill="CCCCCC"/>
+              <w:spacing w:line="270" w:lineRule="atLeast"/>
+              <w:rPr>
+                <w:rFonts w:ascii="Courier New" w:eastAsia="Times New Roman" w:hAnsi="Courier New" w:cs="Courier New"/>
+                <w:color w:val="333333"/>
+                <w:sz w:val="18"/>
+                <w:szCs w:val="18"/>
+                <w:lang w:val="en"/>
+              </w:rPr>
+            </w:pPr>
+            <w:r>
+              <w:rPr>
+                <w:rFonts w:ascii="Courier New" w:eastAsia="Times New Roman" w:hAnsi="Courier New" w:cs="Courier New"/>
+                <w:color w:val="333333"/>
+                <w:sz w:val="18"/>
+                <w:szCs w:val="18"/>
+                <w:lang w:val="en"/>
+              </w:rPr>
+              <w:t>.section .text</w:t>
+            </w:r>
+            <w:r>
+              <w:rPr>
+                <w:rFonts w:ascii="Courier New" w:eastAsia="Times New Roman" w:hAnsi="Courier New" w:cs="Courier New"/>
+                <w:color w:val="333333"/>
+                <w:sz w:val="18"/>
+                <w:szCs w:val="18"/>
+                <w:lang w:val="en"/>
+              </w:rPr>
+              <w:br/>
+              <w:t>.</w:t>
+            </w:r>
+            <w:proofErr w:type="spellStart"/>
+            <w:r>
+              <w:rPr>
+                <w:rFonts w:ascii="Courier New" w:eastAsia="Times New Roman" w:hAnsi="Courier New" w:cs="Courier New"/>
+                <w:color w:val="333333"/>
+                <w:sz w:val="18"/>
+                <w:szCs w:val="18"/>
+                <w:lang w:val="en"/>
+              </w:rPr>
+              <w:t>globl</w:t>
+            </w:r>
+            <w:proofErr w:type="spellEnd"/>
+            <w:r>
+              <w:rPr>
+                <w:rFonts w:ascii="Courier New" w:eastAsia="Times New Roman" w:hAnsi="Courier New" w:cs="Courier New"/>
+                <w:color w:val="333333"/>
+                <w:sz w:val="18"/>
+                <w:szCs w:val="18"/>
+                <w:lang w:val="en"/>
+              </w:rPr>
+              <w:t xml:space="preserve"> </w:t>
+            </w:r>
+            <w:proofErr w:type="spellStart"/>
+            <w:r>
+              <w:rPr>
+                <w:rFonts w:ascii="Courier New" w:eastAsia="Times New Roman" w:hAnsi="Courier New" w:cs="Courier New"/>
+                <w:color w:val="333333"/>
+                <w:sz w:val="18"/>
+                <w:szCs w:val="18"/>
+                <w:lang w:val="en"/>
+              </w:rPr>
+              <w:t>KeyboardUpdate</w:t>
+            </w:r>
+            <w:proofErr w:type="spellEnd"/>
+            <w:r>
+              <w:rPr>
+                <w:rFonts w:ascii="Courier New" w:eastAsia="Times New Roman" w:hAnsi="Courier New" w:cs="Courier New"/>
+                <w:color w:val="333333"/>
+                <w:sz w:val="18"/>
+                <w:szCs w:val="18"/>
+                <w:lang w:val="en"/>
+              </w:rPr>
+              <w:br/>
+            </w:r>
+            <w:proofErr w:type="spellStart"/>
+            <w:r>
+              <w:rPr>
+                <w:rFonts w:ascii="Courier New" w:eastAsia="Times New Roman" w:hAnsi="Courier New" w:cs="Courier New"/>
+                <w:color w:val="333333"/>
+                <w:sz w:val="18"/>
+                <w:szCs w:val="18"/>
+                <w:lang w:val="en"/>
+              </w:rPr>
+              <w:t>KeyboardUpdate</w:t>
+            </w:r>
+            <w:proofErr w:type="spellEnd"/>
+            <w:r>
+              <w:rPr>
+                <w:rFonts w:ascii="Courier New" w:eastAsia="Times New Roman" w:hAnsi="Courier New" w:cs="Courier New"/>
+                <w:color w:val="333333"/>
+                <w:sz w:val="18"/>
+                <w:szCs w:val="18"/>
+                <w:lang w:val="en"/>
+              </w:rPr>
+              <w:t>:</w:t>
+            </w:r>
+            <w:r>
+              <w:rPr>
+                <w:rFonts w:ascii="Courier New" w:eastAsia="Times New Roman" w:hAnsi="Courier New" w:cs="Courier New"/>
+                <w:color w:val="333333"/>
+                <w:sz w:val="18"/>
+                <w:szCs w:val="18"/>
+                <w:lang w:val="en"/>
+              </w:rPr>
+              <w:br/>
+              <w:t>push {r4,r5,lr}</w:t>
+            </w:r>
+            <w:r>
+              <w:rPr>
+                <w:rFonts w:ascii="Courier New" w:eastAsia="Times New Roman" w:hAnsi="Courier New" w:cs="Courier New"/>
+                <w:color w:val="333333"/>
+                <w:sz w:val="18"/>
+                <w:szCs w:val="18"/>
+                <w:lang w:val="en"/>
+              </w:rPr>
+              <w:br/>
+            </w:r>
+            <w:r>
+              <w:rPr>
+                <w:rFonts w:ascii="Courier New" w:eastAsia="Times New Roman" w:hAnsi="Courier New" w:cs="Courier New"/>
+                <w:color w:val="333333"/>
+                <w:sz w:val="18"/>
+                <w:szCs w:val="18"/>
+                <w:lang w:val="en"/>
+              </w:rPr>
+              <w:br/>
+            </w:r>
+            <w:proofErr w:type="spellStart"/>
+            <w:r>
+              <w:rPr>
+                <w:rFonts w:ascii="Courier New" w:eastAsia="Times New Roman" w:hAnsi="Courier New" w:cs="Courier New"/>
+                <w:color w:val="333333"/>
+                <w:sz w:val="18"/>
+                <w:szCs w:val="18"/>
+                <w:lang w:val="en"/>
+              </w:rPr>
+              <w:t>kbd</w:t>
+            </w:r>
+            <w:proofErr w:type="spellEnd"/>
+            <w:r>
+              <w:rPr>
+                <w:rFonts w:ascii="Courier New" w:eastAsia="Times New Roman" w:hAnsi="Courier New" w:cs="Courier New"/>
+                <w:color w:val="333333"/>
+                <w:sz w:val="18"/>
+                <w:szCs w:val="18"/>
+                <w:lang w:val="en"/>
+              </w:rPr>
+              <w:t xml:space="preserve"> .req r4</w:t>
+            </w:r>
+            <w:r>
+              <w:rPr>
+                <w:rFonts w:ascii="Courier New" w:eastAsia="Times New Roman" w:hAnsi="Courier New" w:cs="Courier New"/>
+                <w:color w:val="333333"/>
+                <w:sz w:val="18"/>
+                <w:szCs w:val="18"/>
+                <w:lang w:val="en"/>
+              </w:rPr>
+              <w:br/>
+            </w:r>
+            <w:proofErr w:type="spellStart"/>
+            <w:r>
+              <w:rPr>
+                <w:rFonts w:ascii="Courier New" w:eastAsia="Times New Roman" w:hAnsi="Courier New" w:cs="Courier New"/>
+                <w:color w:val="333333"/>
+                <w:sz w:val="18"/>
+                <w:szCs w:val="18"/>
+                <w:lang w:val="en"/>
+              </w:rPr>
+              <w:t>ldr</w:t>
+            </w:r>
+            <w:proofErr w:type="spellEnd"/>
+            <w:r>
+              <w:rPr>
+                <w:rFonts w:ascii="Courier New" w:eastAsia="Times New Roman" w:hAnsi="Courier New" w:cs="Courier New"/>
+                <w:color w:val="333333"/>
+                <w:sz w:val="18"/>
+                <w:szCs w:val="18"/>
+                <w:lang w:val="en"/>
+              </w:rPr>
+              <w:t xml:space="preserve"> r0,=</w:t>
+            </w:r>
+            <w:proofErr w:type="spellStart"/>
+            <w:r>
+              <w:rPr>
+                <w:rFonts w:ascii="Courier New" w:eastAsia="Times New Roman" w:hAnsi="Courier New" w:cs="Courier New"/>
+                <w:color w:val="333333"/>
+                <w:sz w:val="18"/>
+                <w:szCs w:val="18"/>
+                <w:lang w:val="en"/>
+              </w:rPr>
+              <w:t>KeyboardAddress</w:t>
+            </w:r>
+            <w:proofErr w:type="spellEnd"/>
+            <w:r>
+              <w:rPr>
+                <w:rFonts w:ascii="Courier New" w:eastAsia="Times New Roman" w:hAnsi="Courier New" w:cs="Courier New"/>
+                <w:color w:val="333333"/>
+                <w:sz w:val="18"/>
+                <w:szCs w:val="18"/>
+                <w:lang w:val="en"/>
+              </w:rPr>
+              <w:br/>
+            </w:r>
+            <w:proofErr w:type="spellStart"/>
+            <w:r>
+              <w:rPr>
+                <w:rFonts w:ascii="Courier New" w:eastAsia="Times New Roman" w:hAnsi="Courier New" w:cs="Courier New"/>
+                <w:color w:val="333333"/>
+                <w:sz w:val="18"/>
+                <w:szCs w:val="18"/>
+                <w:lang w:val="en"/>
+              </w:rPr>
+              <w:t>ldr</w:t>
+            </w:r>
+            <w:proofErr w:type="spellEnd"/>
+            <w:r>
+              <w:rPr>
+                <w:rFonts w:ascii="Courier New" w:eastAsia="Times New Roman" w:hAnsi="Courier New" w:cs="Courier New"/>
+                <w:color w:val="333333"/>
+                <w:sz w:val="18"/>
+                <w:szCs w:val="18"/>
+                <w:lang w:val="en"/>
+              </w:rPr>
+              <w:t xml:space="preserve"> </w:t>
+            </w:r>
+            <w:proofErr w:type="spellStart"/>
+            <w:r>
+              <w:rPr>
+                <w:rFonts w:ascii="Courier New" w:eastAsia="Times New Roman" w:hAnsi="Courier New" w:cs="Courier New"/>
+                <w:color w:val="333333"/>
+                <w:sz w:val="18"/>
+                <w:szCs w:val="18"/>
+                <w:lang w:val="en"/>
+              </w:rPr>
+              <w:t>kbd</w:t>
+            </w:r>
+            <w:proofErr w:type="spellEnd"/>
+            <w:r>
+              <w:rPr>
+                <w:rFonts w:ascii="Courier New" w:eastAsia="Times New Roman" w:hAnsi="Courier New" w:cs="Courier New"/>
+                <w:color w:val="333333"/>
+                <w:sz w:val="18"/>
+                <w:szCs w:val="18"/>
+                <w:lang w:val="en"/>
+              </w:rPr>
+              <w:t>,[r0]</w:t>
+            </w:r>
+          </w:p>
+          <w:p>
+            <w:pPr>
+              <w:rPr>
+                <w:rFonts w:hint="eastAsia"/>
+                <w:lang w:val="en"/>
+              </w:rPr>
+            </w:pPr>
+          </w:p>
+          <w:p>
+            <w:r>
+              <w:rPr>
+                <w:rFonts w:hint="eastAsia"/>
+              </w:rPr>
+              <w:t>我们加载键盘的地址。</w:t>
+            </w:r>
+          </w:p>
+          <w:p>
+            <w:pPr>
+              <w:rPr>
+                <w:rFonts w:hint="eastAsia"/>
+              </w:rPr>
+            </w:pPr>
+          </w:p>
+          <w:p>
+            <w:pPr>
+              <w:shd w:val="clear" w:color="auto" w:fill="CCCCCC"/>
+              <w:spacing w:line="270" w:lineRule="atLeast"/>
+              <w:rPr>
+                <w:rFonts w:ascii="Courier New" w:eastAsia="Times New Roman" w:hAnsi="Courier New" w:cs="Courier New"/>
+                <w:color w:val="333333"/>
+                <w:sz w:val="18"/>
+                <w:szCs w:val="18"/>
+                <w:lang w:val="en"/>
+              </w:rPr>
+            </w:pPr>
+            <w:proofErr w:type="spellStart"/>
+            <w:r>
+              <w:rPr>
+                <w:rFonts w:ascii="Courier New" w:eastAsia="Times New Roman" w:hAnsi="Courier New" w:cs="Courier New"/>
+                <w:color w:val="333333"/>
+                <w:sz w:val="18"/>
+                <w:szCs w:val="18"/>
+                <w:lang w:val="en"/>
+              </w:rPr>
+              <w:t>teq</w:t>
+            </w:r>
+            <w:proofErr w:type="spellEnd"/>
+            <w:r>
+              <w:rPr>
+                <w:rFonts w:ascii="Courier New" w:eastAsia="Times New Roman" w:hAnsi="Courier New" w:cs="Courier New"/>
+                <w:color w:val="333333"/>
+                <w:sz w:val="18"/>
+                <w:szCs w:val="18"/>
+                <w:lang w:val="en"/>
+              </w:rPr>
+              <w:t xml:space="preserve"> kbd,#0</w:t>
+            </w:r>
+            <w:r>
+              <w:rPr>
+                <w:rFonts w:ascii="Courier New" w:eastAsia="Times New Roman" w:hAnsi="Courier New" w:cs="Courier New"/>
+                <w:color w:val="333333"/>
+                <w:sz w:val="18"/>
+                <w:szCs w:val="18"/>
+                <w:lang w:val="en"/>
+              </w:rPr>
+              <w:br/>
+              <w:t xml:space="preserve">bne </w:t>
+            </w:r>
+            <w:proofErr w:type="spellStart"/>
+            <w:r>
+              <w:rPr>
+                <w:rFonts w:ascii="Courier New" w:eastAsia="Times New Roman" w:hAnsi="Courier New" w:cs="Courier New"/>
+                <w:color w:val="333333"/>
+                <w:sz w:val="18"/>
+                <w:szCs w:val="18"/>
+                <w:lang w:val="en"/>
+              </w:rPr>
+              <w:t>haveKeyboard</w:t>
+            </w:r>
+            <w:proofErr w:type="spellEnd"/>
+            <w:r>
+              <w:rPr>
+                <w:rFonts w:ascii="Courier New" w:eastAsia="Times New Roman" w:hAnsi="Courier New" w:cs="Courier New"/>
+                <w:color w:val="333333"/>
+                <w:sz w:val="18"/>
+                <w:szCs w:val="18"/>
+                <w:lang w:val="en"/>
+              </w:rPr>
+              <w:t>$</w:t>
+            </w:r>
+            <w:proofErr w:type="spellStart"/>
+          </w:p>
+          <w:p>
+            <w:pPr>
+              <w:rPr>
+                <w:rFonts w:hint="eastAsia"/>
+                <w:lang w:val="en"/>
+              </w:rPr>
+            </w:pPr>
+            <w:proofErr w:type="spellEnd"/>
+          </w:p>
+          <w:p>
+            <w:r>
+              <w:rPr>
+                <w:rFonts w:hint="eastAsia"/>
+              </w:rPr>
+              <w:t>如果地址非零，那就意味着我们拥有一个键盘。调用</w:t>
+            </w:r>
+            <w:proofErr w:type="spellStart"/>
+            <w:r>
+              <w:rPr>
+                <w:rFonts w:hint="eastAsia"/>
+              </w:rPr>
+              <w:t>Usb</w:t>
+            </w:r>
+            <w:r>
+              <w:t>CheckForChange</w:t>
+            </w:r>
+            <w:r>
+              <w:rPr>
+                <w:rFonts w:hint="eastAsia"/>
+              </w:rPr>
+              <w:t>s</w:t>
+            </w:r>
+            <w:proofErr w:type="spellEnd"/>
+            <w:r>
+              <w:rPr>
+                <w:rFonts w:hint="eastAsia"/>
+              </w:rPr>
+              <w:t>函数是缓慢的。所以，当没一样都在工作时，我们就应该避免它。</w:t>
+            </w:r>
+          </w:p>
+          <w:p>
+            <w:pPr>
+              <w:shd w:val="clear" w:color="auto" w:fill="CCCCCC"/>
+              <w:spacing w:line="270" w:lineRule="atLeast"/>
+              <w:rPr>
+                <w:rFonts w:ascii="Courier New" w:eastAsia="Times New Roman" w:hAnsi="Courier New" w:cs="Courier New"/>
+                <w:color w:val="333333"/>
+                <w:sz w:val="18"/>
+                <w:szCs w:val="18"/>
+                <w:lang w:val="en"/>
+              </w:rPr>
+            </w:pPr>
+            <w:proofErr w:type="spellStart"/>
+            <w:r>
+              <w:rPr>
+                <w:rFonts w:ascii="Courier New" w:eastAsia="Times New Roman" w:hAnsi="Courier New" w:cs="Courier New"/>
+                <w:color w:val="333333"/>
+                <w:sz w:val="18"/>
+                <w:szCs w:val="18"/>
+                <w:lang w:val="en"/>
+              </w:rPr>
+              <w:t>getKeyboard</w:t>
+            </w:r>
+            <w:proofErr w:type="spellEnd"/>
+            <w:r>
+              <w:rPr>
+                <w:rFonts w:ascii="Courier New" w:eastAsia="Times New Roman" w:hAnsi="Courier New" w:cs="Courier New"/>
+                <w:color w:val="333333"/>
+                <w:sz w:val="18"/>
+                <w:szCs w:val="18"/>
+                <w:lang w:val="en"/>
+              </w:rPr>
+              <w:t>$:</w:t>
+            </w:r>
+            <w:r>
+              <w:rPr>
+                <w:rFonts w:ascii="Courier New" w:eastAsia="Times New Roman" w:hAnsi="Courier New" w:cs="Courier New"/>
+                <w:color w:val="333333"/>
+                <w:sz w:val="18"/>
+                <w:szCs w:val="18"/>
+                <w:lang w:val="en"/>
+              </w:rPr>
+              <w:br/>
+            </w:r>
+            <w:proofErr w:type="spellStart"/>
+            <w:r>
+              <w:rPr>
+                <w:rFonts w:ascii="Courier New" w:eastAsia="Times New Roman" w:hAnsi="Courier New" w:cs="Courier New"/>
+                <w:color w:val="333333"/>
+                <w:sz w:val="18"/>
+                <w:szCs w:val="18"/>
+                <w:lang w:val="en"/>
+              </w:rPr>
+              <w:t>bl</w:t>
+            </w:r>
+            <w:proofErr w:type="spellEnd"/>
+            <w:r>
+              <w:rPr>
+                <w:rFonts w:ascii="Courier New" w:eastAsia="Times New Roman" w:hAnsi="Courier New" w:cs="Courier New"/>
+                <w:color w:val="333333"/>
+                <w:sz w:val="18"/>
+                <w:szCs w:val="18"/>
+                <w:lang w:val="en"/>
+              </w:rPr>
+              <w:t xml:space="preserve"> </w:t>
+            </w:r>
+            <w:proofErr w:type="spellStart"/>
+            <w:r>
+              <w:rPr>
+                <w:rFonts w:ascii="Courier New" w:eastAsia="Times New Roman" w:hAnsi="Courier New" w:cs="Courier New"/>
+                <w:color w:val="333333"/>
+                <w:sz w:val="18"/>
+                <w:szCs w:val="18"/>
+                <w:lang w:val="en"/>
+              </w:rPr>
+              <w:t>UsbCheckForChange</w:t>
+            </w:r>
+            <w:proofErr w:type="spellEnd"/>
+          </w:p>
+          <w:p/>
+          <w:p>
+            <w:pPr>
+              <w:rPr>
+                <w:rFonts w:hint="eastAsia"/>
+              </w:rPr>
+            </w:pPr>
+          </w:p>
+          <w:p>
+            <w:pPr>
+              <w:rPr>
+                <w:rFonts w:hint="eastAsia"/>
+              </w:rPr>
+            </w:pPr>
+            <w:r>
+              <w:rPr>
+                <w:rFonts w:hint="eastAsia"/>
+              </w:rPr>
+              <w:t>如果我们</w:t>
+            </w:r>
             <w:bookmarkStart w:id="0" w:name="_GoBack"/>
             <w:bookmarkEnd w:id="0"/>
           </w:p>
@@ -29969,6 +34482,119 @@
     </w:lvl>
   </w:abstractNum>
   <w:abstractNum w:abstractNumId="1" w15:restartNumberingAfterBreak="0">
+    <w:nsid w:val="01F11CF6"/>
+    <w:multiLevelType w:val="multilevel"/>
+    <w:tmpl w:val="2BFE255C"/>
+    <w:lvl w:ilvl="0">
+      <w:start w:val="1"/>
+      <w:numFmt w:val="decimal"/>
+      <w:lvlText w:val="%1."/>
+      <w:lvlJc w:val="left"/>
+      <w:pPr>
+        <w:tabs>
+          <w:tab w:val="num" w:pos="720"/>
+        </w:tabs>
+        <w:ind w:left="720" w:hanging="360"/>
+      </w:pPr>
+    </w:lvl>
+    <w:lvl w:ilvl="1" w:tentative="1">
+      <w:start w:val="1"/>
+      <w:numFmt w:val="decimal"/>
+      <w:lvlText w:val="%2."/>
+      <w:lvlJc w:val="left"/>
+      <w:pPr>
+        <w:tabs>
+          <w:tab w:val="num" w:pos="1440"/>
+        </w:tabs>
+        <w:ind w:left="1440" w:hanging="360"/>
+      </w:pPr>
+    </w:lvl>
+    <w:lvl w:ilvl="2" w:tentative="1">
+      <w:start w:val="1"/>
+      <w:numFmt w:val="decimal"/>
+      <w:lvlText w:val="%3."/>
+      <w:lvlJc w:val="left"/>
+      <w:pPr>
+        <w:tabs>
+          <w:tab w:val="num" w:pos="2160"/>
+        </w:tabs>
+        <w:ind w:left="2160" w:hanging="360"/>
+      </w:pPr>
+    </w:lvl>
+    <w:lvl w:ilvl="3" w:tentative="1">
+      <w:start w:val="1"/>
+      <w:numFmt w:val="decimal"/>
+      <w:lvlText w:val="%4."/>
+      <w:lvlJc w:val="left"/>
+      <w:pPr>
+        <w:tabs>
+          <w:tab w:val="num" w:pos="2880"/>
+        </w:tabs>
+        <w:ind w:left="2880" w:hanging="360"/>
+      </w:pPr>
+    </w:lvl>
+    <w:lvl w:ilvl="4" w:tentative="1">
+      <w:start w:val="1"/>
+      <w:numFmt w:val="decimal"/>
+      <w:lvlText w:val="%5."/>
+      <w:lvlJc w:val="left"/>
+      <w:pPr>
+        <w:tabs>
+          <w:tab w:val="num" w:pos="3600"/>
+        </w:tabs>
+        <w:ind w:left="3600" w:hanging="360"/>
+      </w:pPr>
+    </w:lvl>
+    <w:lvl w:ilvl="5" w:tentative="1">
+      <w:start w:val="1"/>
+      <w:numFmt w:val="decimal"/>
+      <w:lvlText w:val="%6."/>
+      <w:lvlJc w:val="left"/>
+      <w:pPr>
+        <w:tabs>
+          <w:tab w:val="num" w:pos="4320"/>
+        </w:tabs>
+        <w:ind w:left="4320" w:hanging="360"/>
+      </w:pPr>
+    </w:lvl>
+    <w:lvl w:ilvl="6" w:tentative="1">
+      <w:start w:val="1"/>
+      <w:numFmt w:val="decimal"/>
+      <w:lvlText w:val="%7."/>
+      <w:lvlJc w:val="left"/>
+      <w:pPr>
+        <w:tabs>
+          <w:tab w:val="num" w:pos="5040"/>
+        </w:tabs>
+        <w:ind w:left="5040" w:hanging="360"/>
+      </w:pPr>
+    </w:lvl>
+    <w:lvl w:ilvl="7" w:tentative="1">
+      <w:start w:val="1"/>
+      <w:numFmt w:val="decimal"/>
+      <w:lvlText w:val="%8."/>
+      <w:lvlJc w:val="left"/>
+      <w:pPr>
+        <w:tabs>
+          <w:tab w:val="num" w:pos="5760"/>
+        </w:tabs>
+        <w:ind w:left="5760" w:hanging="360"/>
+      </w:pPr>
+    </w:lvl>
+    <w:lvl w:ilvl="8" w:tentative="1">
+      <w:start w:val="1"/>
+      <w:numFmt w:val="decimal"/>
+      <w:lvlText w:val="%9."/>
+      <w:lvlJc w:val="left"/>
+      <w:pPr>
+        <w:tabs>
+          <w:tab w:val="num" w:pos="6480"/>
+        </w:tabs>
+        <w:ind w:left="6480" w:hanging="360"/>
+      </w:pPr>
+    </w:lvl>
+  </w:abstractNum>
+  <w:abstractNum w:abstractNumId="2" w15:restartNumberingAfterBreak="0">
     <w:nsid w:val="10FD6EAE"/>
     <w:multiLevelType w:val="multilevel"/>
     <w:tmpl w:val="C16CDD9E"/>
@@ -30081,7 +34707,7 @@
       </w:pPr>
     </w:lvl>
   </w:abstractNum>
-  <w:abstractNum w:abstractNumId="2" w15:restartNumberingAfterBreak="0">
+  <w:abstractNum w:abstractNumId="3" w15:restartNumberingAfterBreak="0">
     <w:nsid w:val="1AB37742"/>
     <w:multiLevelType w:val="multilevel"/>
     <w:tmpl w:val="FB1AD23A"/>
@@ -30194,7 +34820,7 @@
       </w:pPr>
     </w:lvl>
   </w:abstractNum>
-  <w:abstractNum w:abstractNumId="3" w15:restartNumberingAfterBreak="0">
+  <w:abstractNum w:abstractNumId="4" w15:restartNumberingAfterBreak="0">
     <w:nsid w:val="21933942"/>
     <w:multiLevelType w:val="multilevel"/>
     <w:tmpl w:val="BE3A69C6"/>
@@ -30307,7 +34933,7 @@
       </w:pPr>
     </w:lvl>
   </w:abstractNum>
-  <w:abstractNum w:abstractNumId="4" w15:restartNumberingAfterBreak="0">
+  <w:abstractNum w:abstractNumId="5" w15:restartNumberingAfterBreak="0">
     <w:nsid w:val="28130EAB"/>
     <w:multiLevelType w:val="multilevel"/>
     <w:tmpl w:val="D918FB16"/>
@@ -30456,7 +35082,7 @@
       </w:rPr>
     </w:lvl>
   </w:abstractNum>
-  <w:abstractNum w:abstractNumId="5" w15:restartNumberingAfterBreak="0">
+  <w:abstractNum w:abstractNumId="6" w15:restartNumberingAfterBreak="0">
     <w:nsid w:val="3A5D38F1"/>
     <w:multiLevelType w:val="multilevel"/>
     <w:tmpl w:val="7AB6295A"/>
@@ -30569,7 +35195,120 @@
       </w:pPr>
     </w:lvl>
   </w:abstractNum>
-  <w:abstractNum w:abstractNumId="6" w15:restartNumberingAfterBreak="0">
+  <w:abstractNum w:abstractNumId="7" w15:restartNumberingAfterBreak="0">
+    <w:nsid w:val="3BE46BE2"/>
+    <w:multiLevelType w:val="multilevel"/>
+    <w:tmpl w:val="2BFE255C"/>
+    <w:lvl w:ilvl="0">
+      <w:start w:val="1"/>
+      <w:numFmt w:val="decimal"/>
+      <w:lvlText w:val="%1."/>
+      <w:lvlJc w:val="left"/>
+      <w:pPr>
+        <w:tabs>
+          <w:tab w:val="num" w:pos="720"/>
+        </w:tabs>
+        <w:ind w:left="720" w:hanging="360"/>
+      </w:pPr>
+    </w:lvl>
+    <w:lvl w:ilvl="1" w:tentative="1">
+      <w:start w:val="1"/>
+      <w:numFmt w:val="decimal"/>
+      <w:lvlText w:val="%2."/>
+      <w:lvlJc w:val="left"/>
+      <w:pPr>
+        <w:tabs>
+          <w:tab w:val="num" w:pos="1440"/>
+        </w:tabs>
+        <w:ind w:left="1440" w:hanging="360"/>
+      </w:pPr>
+    </w:lvl>
+    <w:lvl w:ilvl="2" w:tentative="1">
+      <w:start w:val="1"/>
+      <w:numFmt w:val="decimal"/>
+      <w:lvlText w:val="%3."/>
+      <w:lvlJc w:val="left"/>
+      <w:pPr>
+        <w:tabs>
+          <w:tab w:val="num" w:pos="2160"/>
+        </w:tabs>
+        <w:ind w:left="2160" w:hanging="360"/>
+      </w:pPr>
+    </w:lvl>
+    <w:lvl w:ilvl="3" w:tentative="1">
+      <w:start w:val="1"/>
+      <w:numFmt w:val="decimal"/>
+      <w:lvlText w:val="%4."/>
+      <w:lvlJc w:val="left"/>
+      <w:pPr>
+        <w:tabs>
+          <w:tab w:val="num" w:pos="2880"/>
+        </w:tabs>
+        <w:ind w:left="2880" w:hanging="360"/>
+      </w:pPr>
+    </w:lvl>
+    <w:lvl w:ilvl="4" w:tentative="1">
+      <w:start w:val="1"/>
+      <w:numFmt w:val="decimal"/>
+      <w:lvlText w:val="%5."/>
+      <w:lvlJc w:val="left"/>
+      <w:pPr>
+        <w:tabs>
+          <w:tab w:val="num" w:pos="3600"/>
+        </w:tabs>
+        <w:ind w:left="3600" w:hanging="360"/>
+      </w:pPr>
+    </w:lvl>
+    <w:lvl w:ilvl="5" w:tentative="1">
+      <w:start w:val="1"/>
+      <w:numFmt w:val="decimal"/>
+      <w:lvlText w:val="%6."/>
+      <w:lvlJc w:val="left"/>
+      <w:pPr>
+        <w:tabs>
+          <w:tab w:val="num" w:pos="4320"/>
+        </w:tabs>
+        <w:ind w:left="4320" w:hanging="360"/>
+      </w:pPr>
+    </w:lvl>
+    <w:lvl w:ilvl="6" w:tentative="1">
+      <w:start w:val="1"/>
+      <w:numFmt w:val="decimal"/>
+      <w:lvlText w:val="%7."/>
+      <w:lvlJc w:val="left"/>
+      <w:pPr>
+        <w:tabs>
+          <w:tab w:val="num" w:pos="5040"/>
+        </w:tabs>
+        <w:ind w:left="5040" w:hanging="360"/>
+      </w:pPr>
+    </w:lvl>
+    <w:lvl w:ilvl="7" w:tentative="1">
+      <w:start w:val="1"/>
+      <w:numFmt w:val="decimal"/>
+      <w:lvlText w:val="%8."/>
+      <w:lvlJc w:val="left"/>
+      <w:pPr>
+        <w:tabs>
+          <w:tab w:val="num" w:pos="5760"/>
+        </w:tabs>
+        <w:ind w:left="5760" w:hanging="360"/>
+      </w:pPr>
+    </w:lvl>
+    <w:lvl w:ilvl="8" w:tentative="1">
+      <w:start w:val="1"/>
+      <w:numFmt w:val="decimal"/>
+      <w:lvlText w:val="%9."/>
+      <w:lvlJc w:val="left"/>
+      <w:pPr>
+        <w:tabs>
+          <w:tab w:val="num" w:pos="6480"/>
+        </w:tabs>
+        <w:ind w:left="6480" w:hanging="360"/>
+      </w:pPr>
+    </w:lvl>
+  </w:abstractNum>
+  <w:abstractNum w:abstractNumId="8" w15:restartNumberingAfterBreak="0">
     <w:nsid w:val="49EB6F9B"/>
     <w:multiLevelType w:val="multilevel"/>
     <w:tmpl w:val="A7365AEC"/>
@@ -30682,26 +35421,148 @@
       </w:pPr>
     </w:lvl>
   </w:abstractNum>
+  <w:abstractNum w:abstractNumId="9" w15:restartNumberingAfterBreak="0">
+    <w:nsid w:val="59B12E7E"/>
+    <w:multiLevelType w:val="multilevel"/>
+    <w:tmpl w:val="2BFE255C"/>
+    <w:lvl w:ilvl="0">
+      <w:start w:val="1"/>
+      <w:numFmt w:val="decimal"/>
+      <w:lvlText w:val="%1."/>
+      <w:lvlJc w:val="left"/>
+      <w:pPr>
+        <w:tabs>
+          <w:tab w:val="num" w:pos="720"/>
+        </w:tabs>
+        <w:ind w:left="720" w:hanging="360"/>
+      </w:pPr>
+    </w:lvl>
+    <w:lvl w:ilvl="1" w:tentative="1">
+      <w:start w:val="1"/>
+      <w:numFmt w:val="decimal"/>
+      <w:lvlText w:val="%2."/>
+      <w:lvlJc w:val="left"/>
+      <w:pPr>
+        <w:tabs>
+          <w:tab w:val="num" w:pos="1440"/>
+        </w:tabs>
+        <w:ind w:left="1440" w:hanging="360"/>
+      </w:pPr>
+    </w:lvl>
+    <w:lvl w:ilvl="2" w:tentative="1">
+      <w:start w:val="1"/>
+      <w:numFmt w:val="decimal"/>
+      <w:lvlText w:val="%3."/>
+      <w:lvlJc w:val="left"/>
+      <w:pPr>
+        <w:tabs>
+          <w:tab w:val="num" w:pos="2160"/>
+        </w:tabs>
+        <w:ind w:left="2160" w:hanging="360"/>
+      </w:pPr>
+    </w:lvl>
+    <w:lvl w:ilvl="3" w:tentative="1">
+      <w:start w:val="1"/>
+      <w:numFmt w:val="decimal"/>
+      <w:lvlText w:val="%4."/>
+      <w:lvlJc w:val="left"/>
+      <w:pPr>
+        <w:tabs>
+          <w:tab w:val="num" w:pos="2880"/>
+        </w:tabs>
+        <w:ind w:left="2880" w:hanging="360"/>
+      </w:pPr>
+    </w:lvl>
+    <w:lvl w:ilvl="4" w:tentative="1">
+      <w:start w:val="1"/>
+      <w:numFmt w:val="decimal"/>
+      <w:lvlText w:val="%5."/>
+      <w:lvlJc w:val="left"/>
+      <w:pPr>
+        <w:tabs>
+          <w:tab w:val="num" w:pos="3600"/>
+        </w:tabs>
+        <w:ind w:left="3600" w:hanging="360"/>
+      </w:pPr>
+    </w:lvl>
+    <w:lvl w:ilvl="5" w:tentative="1">
+      <w:start w:val="1"/>
+      <w:numFmt w:val="decimal"/>
+      <w:lvlText w:val="%6."/>
+      <w:lvlJc w:val="left"/>
+      <w:pPr>
+        <w:tabs>
+          <w:tab w:val="num" w:pos="4320"/>
+        </w:tabs>
+        <w:ind w:left="4320" w:hanging="360"/>
+      </w:pPr>
+    </w:lvl>
+    <w:lvl w:ilvl="6" w:tentative="1">
+      <w:start w:val="1"/>
+      <w:numFmt w:val="decimal"/>
+      <w:lvlText w:val="%7."/>
+      <w:lvlJc w:val="left"/>
+      <w:pPr>
+        <w:tabs>
+          <w:tab w:val="num" w:pos="5040"/>
+        </w:tabs>
+        <w:ind w:left="5040" w:hanging="360"/>
+      </w:pPr>
+    </w:lvl>
+    <w:lvl w:ilvl="7" w:tentative="1">
+      <w:start w:val="1"/>
+      <w:numFmt w:val="decimal"/>
+      <w:lvlText w:val="%8."/>
+      <w:lvlJc w:val="left"/>
+      <w:pPr>
+        <w:tabs>
+          <w:tab w:val="num" w:pos="5760"/>
+        </w:tabs>
+        <w:ind w:left="5760" w:hanging="360"/>
+      </w:pPr>
+    </w:lvl>
+    <w:lvl w:ilvl="8" w:tentative="1">
+      <w:start w:val="1"/>
+      <w:numFmt w:val="decimal"/>
+      <w:lvlText w:val="%9."/>
+      <w:lvlJc w:val="left"/>
+      <w:pPr>
+        <w:tabs>
+          <w:tab w:val="num" w:pos="6480"/>
+        </w:tabs>
+        <w:ind w:left="6480" w:hanging="360"/>
+      </w:pPr>
+    </w:lvl>
+  </w:abstractNum>
   <w:num w:numId="1">
-    <w:abstractNumId w:val="4"/>
+    <w:abstractNumId w:val="5"/>
   </w:num>
   <w:num w:numId="2">
-    <w:abstractNumId w:val="1"/>
+    <w:abstractNumId w:val="2"/>
   </w:num>
   <w:num w:numId="3">
-    <w:abstractNumId w:val="6"/>
+    <w:abstractNumId w:val="8"/>
   </w:num>
   <w:num w:numId="4">
     <w:abstractNumId w:val="0"/>
   </w:num>
   <w:num w:numId="5">
-    <w:abstractNumId w:val="2"/>
+    <w:abstractNumId w:val="3"/>
   </w:num>
   <w:num w:numId="6">
-    <w:abstractNumId w:val="5"/>
+    <w:abstractNumId w:val="6"/>
   </w:num>
   <w:num w:numId="7">
-    <w:abstractNumId w:val="3"/>
+    <w:abstractNumId w:val="4"/>
+  </w:num>
+  <w:num w:numId="8">
+    <w:abstractNumId w:val="9"/>
+  </w:num>
+  <w:num w:numId="9">
+    <w:abstractNumId w:val="1"/>
+  </w:num>
+  <w:num w:numId="10">
+    <w:abstractNumId w:val="7"/>
   </w:num>
 </w:numbering>
 </file>

--- a/Lesson 10 Input01.docx
+++ b/Lesson 10 Input01.docx
@@ -13986,7 +13986,29 @@
                 <w:lang w:val="en"/>
               </w:rPr>
               <w:br/>
-              <w:t>.int 0</w:t>
+              <w:t>.</w:t>
+            </w:r>
+            <w:proofErr w:type="spellStart"/>
+            <w:r>
+              <w:rPr>
+                <w:rFonts w:ascii="Courier New" w:eastAsia="Times New Roman" w:hAnsi="Courier New" w:cs="Courier New"/>
+                <w:color w:val="333333"/>
+                <w:sz w:val="18"/>
+                <w:szCs w:val="18"/>
+                <w:lang w:val="en"/>
+              </w:rPr>
+              <w:t>int</w:t>
+            </w:r>
+            <w:proofErr w:type="spellEnd"/>
+            <w:r>
+              <w:rPr>
+                <w:rFonts w:ascii="Courier New" w:eastAsia="Times New Roman" w:hAnsi="Courier New" w:cs="Courier New"/>
+                <w:color w:val="333333"/>
+                <w:sz w:val="18"/>
+                <w:szCs w:val="18"/>
+                <w:lang w:val="en"/>
+              </w:rPr>
+              <w:t xml:space="preserve"> 0</w:t>
             </w:r>
             <w:r>
               <w:rPr>
@@ -14546,7 +14568,29 @@
                 <w:szCs w:val="18"/>
                 <w:lang w:val="en"/>
               </w:rPr>
-              <w:t xml:space="preserve"> .req r4</w:t>
+              <w:t xml:space="preserve"> .</w:t>
+            </w:r>
+            <w:proofErr w:type="spellStart"/>
+            <w:r>
+              <w:rPr>
+                <w:rFonts w:ascii="Courier New" w:eastAsia="Times New Roman" w:hAnsi="Courier New" w:cs="Courier New"/>
+                <w:color w:val="333333"/>
+                <w:sz w:val="18"/>
+                <w:szCs w:val="18"/>
+                <w:lang w:val="en"/>
+              </w:rPr>
+              <w:t>req</w:t>
+            </w:r>
+            <w:proofErr w:type="spellEnd"/>
+            <w:r>
+              <w:rPr>
+                <w:rFonts w:ascii="Courier New" w:eastAsia="Times New Roman" w:hAnsi="Courier New" w:cs="Courier New"/>
+                <w:color w:val="333333"/>
+                <w:sz w:val="18"/>
+                <w:szCs w:val="18"/>
+                <w:lang w:val="en"/>
+              </w:rPr>
+              <w:t xml:space="preserve"> r4</w:t>
             </w:r>
             <w:r>
               <w:rPr>
@@ -14719,7 +14763,28 @@
                 <w:lang w:val="en"/>
               </w:rPr>
               <w:br/>
-              <w:t xml:space="preserve">bne </w:t>
+            </w:r>
+            <w:proofErr w:type="spellStart"/>
+            <w:r>
+              <w:rPr>
+                <w:rFonts w:ascii="Courier New" w:eastAsia="Times New Roman" w:hAnsi="Courier New" w:cs="Courier New"/>
+                <w:color w:val="333333"/>
+                <w:sz w:val="18"/>
+                <w:szCs w:val="18"/>
+                <w:lang w:val="en"/>
+              </w:rPr>
+              <w:t>bne</w:t>
+            </w:r>
+            <w:proofErr w:type="spellEnd"/>
+            <w:r>
+              <w:rPr>
+                <w:rFonts w:ascii="Courier New" w:eastAsia="Times New Roman" w:hAnsi="Courier New" w:cs="Courier New"/>
+                <w:color w:val="333333"/>
+                <w:sz w:val="18"/>
+                <w:szCs w:val="18"/>
+                <w:lang w:val="en"/>
+              </w:rPr>
+              <w:t xml:space="preserve"> </w:t>
             </w:r>
             <w:proofErr w:type="spellStart"/>
             <w:r>
@@ -16039,7 +16104,28 @@
                 <w:lang w:val="en"/>
               </w:rPr>
               <w:br/>
-              <w:t xml:space="preserve">bne </w:t>
+            </w:r>
+            <w:proofErr w:type="spellStart"/>
+            <w:r>
+              <w:rPr>
+                <w:rFonts w:ascii="Courier New" w:eastAsia="Times New Roman" w:hAnsi="Courier New" w:cs="Courier New"/>
+                <w:color w:val="333333"/>
+                <w:sz w:val="18"/>
+                <w:szCs w:val="18"/>
+                <w:lang w:val="en"/>
+              </w:rPr>
+              <w:t>bne</w:t>
+            </w:r>
+            <w:proofErr w:type="spellEnd"/>
+            <w:r>
+              <w:rPr>
+                <w:rFonts w:ascii="Courier New" w:eastAsia="Times New Roman" w:hAnsi="Courier New" w:cs="Courier New"/>
+                <w:color w:val="333333"/>
+                <w:sz w:val="18"/>
+                <w:szCs w:val="18"/>
+                <w:lang w:val="en"/>
+              </w:rPr>
+              <w:t xml:space="preserve"> </w:t>
             </w:r>
             <w:proofErr w:type="spellStart"/>
             <w:r>
@@ -17904,7 +17990,29 @@
                 <w:szCs w:val="18"/>
                 <w:lang w:val="en"/>
               </w:rPr>
-              <w:t xml:space="preserve"> .req r4</w:t>
+              <w:t xml:space="preserve"> .</w:t>
+            </w:r>
+            <w:proofErr w:type="spellStart"/>
+            <w:r>
+              <w:rPr>
+                <w:rFonts w:ascii="Courier New" w:eastAsia="Times New Roman" w:hAnsi="Courier New" w:cs="Courier New"/>
+                <w:color w:val="333333"/>
+                <w:sz w:val="18"/>
+                <w:szCs w:val="18"/>
+                <w:lang w:val="en"/>
+              </w:rPr>
+              <w:t>req</w:t>
+            </w:r>
+            <w:proofErr w:type="spellEnd"/>
+            <w:r>
+              <w:rPr>
+                <w:rFonts w:ascii="Courier New" w:eastAsia="Times New Roman" w:hAnsi="Courier New" w:cs="Courier New"/>
+                <w:color w:val="333333"/>
+                <w:sz w:val="18"/>
+                <w:szCs w:val="18"/>
+                <w:lang w:val="en"/>
+              </w:rPr>
+              <w:t xml:space="preserve"> r4</w:t>
             </w:r>
             <w:r>
               <w:rPr>
@@ -17915,7 +18023,29 @@
                 <w:lang w:val="en"/>
               </w:rPr>
               <w:br/>
-              <w:t>key .req r6</w:t>
+              <w:t>key .</w:t>
+            </w:r>
+            <w:proofErr w:type="spellStart"/>
+            <w:r>
+              <w:rPr>
+                <w:rFonts w:ascii="Courier New" w:eastAsia="Times New Roman" w:hAnsi="Courier New" w:cs="Courier New"/>
+                <w:color w:val="333333"/>
+                <w:sz w:val="18"/>
+                <w:szCs w:val="18"/>
+                <w:lang w:val="en"/>
+              </w:rPr>
+              <w:t>req</w:t>
+            </w:r>
+            <w:proofErr w:type="spellEnd"/>
+            <w:r>
+              <w:rPr>
+                <w:rFonts w:ascii="Courier New" w:eastAsia="Times New Roman" w:hAnsi="Courier New" w:cs="Courier New"/>
+                <w:color w:val="333333"/>
+                <w:sz w:val="18"/>
+                <w:szCs w:val="18"/>
+                <w:lang w:val="en"/>
+              </w:rPr>
+              <w:t xml:space="preserve"> r6</w:t>
             </w:r>
             <w:r>
               <w:rPr>
@@ -18403,7 +18533,28 @@
                 <w:lang w:val="en"/>
               </w:rPr>
               <w:br/>
-              <w:t xml:space="preserve">bne </w:t>
+            </w:r>
+            <w:proofErr w:type="spellStart"/>
+            <w:r>
+              <w:rPr>
+                <w:rFonts w:ascii="Courier New" w:eastAsia="Times New Roman" w:hAnsi="Courier New" w:cs="Courier New"/>
+                <w:color w:val="333333"/>
+                <w:sz w:val="18"/>
+                <w:szCs w:val="18"/>
+                <w:lang w:val="en"/>
+              </w:rPr>
+              <w:t>bne</w:t>
+            </w:r>
+            <w:proofErr w:type="spellEnd"/>
+            <w:r>
+              <w:rPr>
+                <w:rFonts w:ascii="Courier New" w:eastAsia="Times New Roman" w:hAnsi="Courier New" w:cs="Courier New"/>
+                <w:color w:val="333333"/>
+                <w:sz w:val="18"/>
+                <w:szCs w:val="18"/>
+                <w:lang w:val="en"/>
+              </w:rPr>
+              <w:t xml:space="preserve"> </w:t>
             </w:r>
             <w:proofErr w:type="spellStart"/>
             <w:r>
@@ -19011,7 +19162,28 @@
                 <w:lang w:val="en"/>
               </w:rPr>
               <w:br/>
-              <w:t xml:space="preserve">bne </w:t>
+            </w:r>
+            <w:proofErr w:type="spellStart"/>
+            <w:r>
+              <w:rPr>
+                <w:rFonts w:ascii="Courier New" w:eastAsia="Times New Roman" w:hAnsi="Courier New" w:cs="Courier New"/>
+                <w:color w:val="333333"/>
+                <w:sz w:val="18"/>
+                <w:szCs w:val="18"/>
+                <w:lang w:val="en"/>
+              </w:rPr>
+              <w:t>bne</w:t>
+            </w:r>
+            <w:proofErr w:type="spellEnd"/>
+            <w:r>
+              <w:rPr>
+                <w:rFonts w:ascii="Courier New" w:eastAsia="Times New Roman" w:hAnsi="Courier New" w:cs="Courier New"/>
+                <w:color w:val="333333"/>
+                <w:sz w:val="18"/>
+                <w:szCs w:val="18"/>
+                <w:lang w:val="en"/>
+              </w:rPr>
+              <w:t xml:space="preserve"> </w:t>
             </w:r>
             <w:proofErr w:type="spellStart"/>
             <w:r>
@@ -32716,11 +32888,6 @@
             </w:r>
           </w:p>
           <w:p>
-            <w:pPr>
-              <w:rPr>
-                <w:rFonts w:hint="eastAsia"/>
-              </w:rPr>
-            </w:pPr>
             <w:r>
               <w:rPr>
                 <w:rFonts w:hint="eastAsia"/>
@@ -32845,11 +33012,6 @@
             </w:r>
           </w:p>
           <w:p>
-            <w:pPr>
-              <w:rPr>
-                <w:rFonts w:hint="eastAsia"/>
-              </w:rPr>
-            </w:pPr>
             <w:r>
               <w:rPr>
                 <w:rFonts w:hint="eastAsia"/>
@@ -32875,11 +33037,6 @@
             <w:proofErr w:type="spellEnd"/>
           </w:p>
           <w:p>
-            <w:pPr>
-              <w:rPr>
-                <w:rFonts w:hint="eastAsia"/>
-              </w:rPr>
-            </w:pPr>
             <w:r>
               <w:t xml:space="preserve">      2. </w:t>
             </w:r>
@@ -32927,11 +33084,6 @@
             </w:r>
           </w:p>
           <w:p>
-            <w:pPr>
-              <w:rPr>
-                <w:rFonts w:hint="eastAsia"/>
-              </w:rPr>
-            </w:pPr>
             <w:r>
               <w:rPr>
                 <w:rFonts w:hint="eastAsia"/>
@@ -33507,7 +33659,7 @@
               <w:shd w:val="clear" w:color="auto" w:fill="CCCCCC"/>
               <w:spacing w:line="270" w:lineRule="atLeast"/>
               <w:rPr>
-                <w:rFonts w:ascii="Courier New" w:hAnsi="Courier New" w:cs="Courier New" w:hint="eastAsia"/>
+                <w:rFonts w:ascii="Courier New" w:hAnsi="Courier New" w:cs="Courier New"/>
                 <w:color w:val="333333"/>
                 <w:sz w:val="18"/>
                 <w:szCs w:val="18"/>
@@ -33576,7 +33728,29 @@
                 <w:lang w:val="en"/>
               </w:rPr>
               <w:br/>
-              <w:t>.int 0</w:t>
+              <w:t>.</w:t>
+            </w:r>
+            <w:proofErr w:type="spellStart"/>
+            <w:r>
+              <w:rPr>
+                <w:rFonts w:ascii="Courier New" w:eastAsia="Times New Roman" w:hAnsi="Courier New" w:cs="Courier New"/>
+                <w:color w:val="333333"/>
+                <w:sz w:val="18"/>
+                <w:szCs w:val="18"/>
+                <w:lang w:val="en"/>
+              </w:rPr>
+              <w:t>int</w:t>
+            </w:r>
+            <w:proofErr w:type="spellEnd"/>
+            <w:r>
+              <w:rPr>
+                <w:rFonts w:ascii="Courier New" w:eastAsia="Times New Roman" w:hAnsi="Courier New" w:cs="Courier New"/>
+                <w:color w:val="333333"/>
+                <w:sz w:val="18"/>
+                <w:szCs w:val="18"/>
+                <w:lang w:val="en"/>
+              </w:rPr>
+              <w:t xml:space="preserve"> 0</w:t>
             </w:r>
             <w:r>
               <w:rPr>
@@ -33858,6 +34032,574 @@
                 <w:rFonts w:hint="eastAsia"/>
               </w:rPr>
               <w:t>试着自己先实现这些函数看看。我的实现列在下面。</w:t>
+            </w:r>
+          </w:p>
+          <w:p/>
+          <w:p>
+            <w:pPr>
+              <w:shd w:val="clear" w:color="auto" w:fill="CCCCCC"/>
+              <w:spacing w:line="270" w:lineRule="atLeast"/>
+              <w:rPr>
+                <w:rFonts w:ascii="Courier New" w:eastAsia="Times New Roman" w:hAnsi="Courier New" w:cs="Courier New"/>
+                <w:color w:val="333333"/>
+                <w:sz w:val="18"/>
+                <w:szCs w:val="18"/>
+                <w:lang w:val="en"/>
+              </w:rPr>
+            </w:pPr>
+            <w:r>
+              <w:rPr>
+                <w:rFonts w:ascii="Courier New" w:eastAsia="Times New Roman" w:hAnsi="Courier New" w:cs="Courier New"/>
+                <w:color w:val="333333"/>
+                <w:sz w:val="18"/>
+                <w:szCs w:val="18"/>
+                <w:lang w:val="en"/>
+              </w:rPr>
+              <w:t>.section .text</w:t>
+            </w:r>
+            <w:r>
+              <w:rPr>
+                <w:rFonts w:ascii="Courier New" w:eastAsia="Times New Roman" w:hAnsi="Courier New" w:cs="Courier New"/>
+                <w:color w:val="333333"/>
+                <w:sz w:val="18"/>
+                <w:szCs w:val="18"/>
+                <w:lang w:val="en"/>
+              </w:rPr>
+              <w:br/>
+              <w:t>.</w:t>
+            </w:r>
+            <w:proofErr w:type="spellStart"/>
+            <w:r>
+              <w:rPr>
+                <w:rFonts w:ascii="Courier New" w:eastAsia="Times New Roman" w:hAnsi="Courier New" w:cs="Courier New"/>
+                <w:color w:val="333333"/>
+                <w:sz w:val="18"/>
+                <w:szCs w:val="18"/>
+                <w:lang w:val="en"/>
+              </w:rPr>
+              <w:t>globl</w:t>
+            </w:r>
+            <w:proofErr w:type="spellEnd"/>
+            <w:r>
+              <w:rPr>
+                <w:rFonts w:ascii="Courier New" w:eastAsia="Times New Roman" w:hAnsi="Courier New" w:cs="Courier New"/>
+                <w:color w:val="333333"/>
+                <w:sz w:val="18"/>
+                <w:szCs w:val="18"/>
+                <w:lang w:val="en"/>
+              </w:rPr>
+              <w:t xml:space="preserve"> </w:t>
+            </w:r>
+            <w:proofErr w:type="spellStart"/>
+            <w:r>
+              <w:rPr>
+                <w:rFonts w:ascii="Courier New" w:eastAsia="Times New Roman" w:hAnsi="Courier New" w:cs="Courier New"/>
+                <w:color w:val="333333"/>
+                <w:sz w:val="18"/>
+                <w:szCs w:val="18"/>
+                <w:lang w:val="en"/>
+              </w:rPr>
+              <w:t>KeyboardUpdate</w:t>
+            </w:r>
+            <w:proofErr w:type="spellEnd"/>
+            <w:r>
+              <w:rPr>
+                <w:rFonts w:ascii="Courier New" w:eastAsia="Times New Roman" w:hAnsi="Courier New" w:cs="Courier New"/>
+                <w:color w:val="333333"/>
+                <w:sz w:val="18"/>
+                <w:szCs w:val="18"/>
+                <w:lang w:val="en"/>
+              </w:rPr>
+              <w:br/>
+            </w:r>
+            <w:proofErr w:type="spellStart"/>
+            <w:r>
+              <w:rPr>
+                <w:rFonts w:ascii="Courier New" w:eastAsia="Times New Roman" w:hAnsi="Courier New" w:cs="Courier New"/>
+                <w:color w:val="333333"/>
+                <w:sz w:val="18"/>
+                <w:szCs w:val="18"/>
+                <w:lang w:val="en"/>
+              </w:rPr>
+              <w:t>KeyboardUpdate</w:t>
+            </w:r>
+            <w:proofErr w:type="spellEnd"/>
+            <w:r>
+              <w:rPr>
+                <w:rFonts w:ascii="Courier New" w:eastAsia="Times New Roman" w:hAnsi="Courier New" w:cs="Courier New"/>
+                <w:color w:val="333333"/>
+                <w:sz w:val="18"/>
+                <w:szCs w:val="18"/>
+                <w:lang w:val="en"/>
+              </w:rPr>
+              <w:t>:</w:t>
+            </w:r>
+            <w:r>
+              <w:rPr>
+                <w:rFonts w:ascii="Courier New" w:eastAsia="Times New Roman" w:hAnsi="Courier New" w:cs="Courier New"/>
+                <w:color w:val="333333"/>
+                <w:sz w:val="18"/>
+                <w:szCs w:val="18"/>
+                <w:lang w:val="en"/>
+              </w:rPr>
+              <w:br/>
+              <w:t>push {r4,r5,lr}</w:t>
+            </w:r>
+            <w:r>
+              <w:rPr>
+                <w:rFonts w:ascii="Courier New" w:eastAsia="Times New Roman" w:hAnsi="Courier New" w:cs="Courier New"/>
+                <w:color w:val="333333"/>
+                <w:sz w:val="18"/>
+                <w:szCs w:val="18"/>
+                <w:lang w:val="en"/>
+              </w:rPr>
+              <w:br/>
+            </w:r>
+            <w:r>
+              <w:rPr>
+                <w:rFonts w:ascii="Courier New" w:eastAsia="Times New Roman" w:hAnsi="Courier New" w:cs="Courier New"/>
+                <w:color w:val="333333"/>
+                <w:sz w:val="18"/>
+                <w:szCs w:val="18"/>
+                <w:lang w:val="en"/>
+              </w:rPr>
+              <w:br/>
+            </w:r>
+            <w:proofErr w:type="spellStart"/>
+            <w:r>
+              <w:rPr>
+                <w:rFonts w:ascii="Courier New" w:eastAsia="Times New Roman" w:hAnsi="Courier New" w:cs="Courier New"/>
+                <w:color w:val="333333"/>
+                <w:sz w:val="18"/>
+                <w:szCs w:val="18"/>
+                <w:lang w:val="en"/>
+              </w:rPr>
+              <w:t>kbd</w:t>
+            </w:r>
+            <w:proofErr w:type="spellEnd"/>
+            <w:r>
+              <w:rPr>
+                <w:rFonts w:ascii="Courier New" w:eastAsia="Times New Roman" w:hAnsi="Courier New" w:cs="Courier New"/>
+                <w:color w:val="333333"/>
+                <w:sz w:val="18"/>
+                <w:szCs w:val="18"/>
+                <w:lang w:val="en"/>
+              </w:rPr>
+              <w:t xml:space="preserve"> .</w:t>
+            </w:r>
+            <w:proofErr w:type="spellStart"/>
+            <w:r>
+              <w:rPr>
+                <w:rFonts w:ascii="Courier New" w:eastAsia="Times New Roman" w:hAnsi="Courier New" w:cs="Courier New"/>
+                <w:color w:val="333333"/>
+                <w:sz w:val="18"/>
+                <w:szCs w:val="18"/>
+                <w:lang w:val="en"/>
+              </w:rPr>
+              <w:t>req</w:t>
+            </w:r>
+            <w:proofErr w:type="spellEnd"/>
+            <w:r>
+              <w:rPr>
+                <w:rFonts w:ascii="Courier New" w:eastAsia="Times New Roman" w:hAnsi="Courier New" w:cs="Courier New"/>
+                <w:color w:val="333333"/>
+                <w:sz w:val="18"/>
+                <w:szCs w:val="18"/>
+                <w:lang w:val="en"/>
+              </w:rPr>
+              <w:t xml:space="preserve"> r4</w:t>
+            </w:r>
+            <w:r>
+              <w:rPr>
+                <w:rFonts w:ascii="Courier New" w:eastAsia="Times New Roman" w:hAnsi="Courier New" w:cs="Courier New"/>
+                <w:color w:val="333333"/>
+                <w:sz w:val="18"/>
+                <w:szCs w:val="18"/>
+                <w:lang w:val="en"/>
+              </w:rPr>
+              <w:br/>
+            </w:r>
+            <w:proofErr w:type="spellStart"/>
+            <w:r>
+              <w:rPr>
+                <w:rFonts w:ascii="Courier New" w:eastAsia="Times New Roman" w:hAnsi="Courier New" w:cs="Courier New"/>
+                <w:color w:val="333333"/>
+                <w:sz w:val="18"/>
+                <w:szCs w:val="18"/>
+                <w:lang w:val="en"/>
+              </w:rPr>
+              <w:t>ldr</w:t>
+            </w:r>
+            <w:proofErr w:type="spellEnd"/>
+            <w:r>
+              <w:rPr>
+                <w:rFonts w:ascii="Courier New" w:eastAsia="Times New Roman" w:hAnsi="Courier New" w:cs="Courier New"/>
+                <w:color w:val="333333"/>
+                <w:sz w:val="18"/>
+                <w:szCs w:val="18"/>
+                <w:lang w:val="en"/>
+              </w:rPr>
+              <w:t xml:space="preserve"> r0,=</w:t>
+            </w:r>
+            <w:proofErr w:type="spellStart"/>
+            <w:r>
+              <w:rPr>
+                <w:rFonts w:ascii="Courier New" w:eastAsia="Times New Roman" w:hAnsi="Courier New" w:cs="Courier New"/>
+                <w:color w:val="333333"/>
+                <w:sz w:val="18"/>
+                <w:szCs w:val="18"/>
+                <w:lang w:val="en"/>
+              </w:rPr>
+              <w:t>KeyboardAddress</w:t>
+            </w:r>
+            <w:proofErr w:type="spellEnd"/>
+            <w:r>
+              <w:rPr>
+                <w:rFonts w:ascii="Courier New" w:eastAsia="Times New Roman" w:hAnsi="Courier New" w:cs="Courier New"/>
+                <w:color w:val="333333"/>
+                <w:sz w:val="18"/>
+                <w:szCs w:val="18"/>
+                <w:lang w:val="en"/>
+              </w:rPr>
+              <w:br/>
+            </w:r>
+            <w:proofErr w:type="spellStart"/>
+            <w:r>
+              <w:rPr>
+                <w:rFonts w:ascii="Courier New" w:eastAsia="Times New Roman" w:hAnsi="Courier New" w:cs="Courier New"/>
+                <w:color w:val="333333"/>
+                <w:sz w:val="18"/>
+                <w:szCs w:val="18"/>
+                <w:lang w:val="en"/>
+              </w:rPr>
+              <w:t>ldr</w:t>
+            </w:r>
+            <w:proofErr w:type="spellEnd"/>
+            <w:r>
+              <w:rPr>
+                <w:rFonts w:ascii="Courier New" w:eastAsia="Times New Roman" w:hAnsi="Courier New" w:cs="Courier New"/>
+                <w:color w:val="333333"/>
+                <w:sz w:val="18"/>
+                <w:szCs w:val="18"/>
+                <w:lang w:val="en"/>
+              </w:rPr>
+              <w:t xml:space="preserve"> </w:t>
+            </w:r>
+            <w:proofErr w:type="spellStart"/>
+            <w:r>
+              <w:rPr>
+                <w:rFonts w:ascii="Courier New" w:eastAsia="Times New Roman" w:hAnsi="Courier New" w:cs="Courier New"/>
+                <w:color w:val="333333"/>
+                <w:sz w:val="18"/>
+                <w:szCs w:val="18"/>
+                <w:lang w:val="en"/>
+              </w:rPr>
+              <w:t>kbd</w:t>
+            </w:r>
+            <w:proofErr w:type="spellEnd"/>
+            <w:r>
+              <w:rPr>
+                <w:rFonts w:ascii="Courier New" w:eastAsia="Times New Roman" w:hAnsi="Courier New" w:cs="Courier New"/>
+                <w:color w:val="333333"/>
+                <w:sz w:val="18"/>
+                <w:szCs w:val="18"/>
+                <w:lang w:val="en"/>
+              </w:rPr>
+              <w:t>,[r0]</w:t>
+            </w:r>
+          </w:p>
+          <w:p>
+            <w:pPr>
+              <w:rPr>
+                <w:lang w:val="en"/>
+              </w:rPr>
+            </w:pPr>
+          </w:p>
+          <w:p>
+            <w:r>
+              <w:rPr>
+                <w:rFonts w:hint="eastAsia"/>
+              </w:rPr>
+              <w:t>我们加载键盘的地址。</w:t>
+            </w:r>
+          </w:p>
+          <w:p/>
+          <w:p>
+            <w:pPr>
+              <w:shd w:val="clear" w:color="auto" w:fill="CCCCCC"/>
+              <w:spacing w:line="270" w:lineRule="atLeast"/>
+              <w:rPr>
+                <w:rFonts w:ascii="Courier New" w:eastAsia="Times New Roman" w:hAnsi="Courier New" w:cs="Courier New"/>
+                <w:color w:val="333333"/>
+                <w:sz w:val="18"/>
+                <w:szCs w:val="18"/>
+                <w:lang w:val="en"/>
+              </w:rPr>
+            </w:pPr>
+            <w:proofErr w:type="spellStart"/>
+            <w:r>
+              <w:rPr>
+                <w:rFonts w:ascii="Courier New" w:eastAsia="Times New Roman" w:hAnsi="Courier New" w:cs="Courier New"/>
+                <w:color w:val="333333"/>
+                <w:sz w:val="18"/>
+                <w:szCs w:val="18"/>
+                <w:lang w:val="en"/>
+              </w:rPr>
+              <w:t>teq</w:t>
+            </w:r>
+            <w:proofErr w:type="spellEnd"/>
+            <w:r>
+              <w:rPr>
+                <w:rFonts w:ascii="Courier New" w:eastAsia="Times New Roman" w:hAnsi="Courier New" w:cs="Courier New"/>
+                <w:color w:val="333333"/>
+                <w:sz w:val="18"/>
+                <w:szCs w:val="18"/>
+                <w:lang w:val="en"/>
+              </w:rPr>
+              <w:t xml:space="preserve"> kbd,#0</w:t>
+            </w:r>
+            <w:r>
+              <w:rPr>
+                <w:rFonts w:ascii="Courier New" w:eastAsia="Times New Roman" w:hAnsi="Courier New" w:cs="Courier New"/>
+                <w:color w:val="333333"/>
+                <w:sz w:val="18"/>
+                <w:szCs w:val="18"/>
+                <w:lang w:val="en"/>
+              </w:rPr>
+              <w:br/>
+            </w:r>
+            <w:proofErr w:type="spellStart"/>
+            <w:r>
+              <w:rPr>
+                <w:rFonts w:ascii="Courier New" w:eastAsia="Times New Roman" w:hAnsi="Courier New" w:cs="Courier New"/>
+                <w:color w:val="333333"/>
+                <w:sz w:val="18"/>
+                <w:szCs w:val="18"/>
+                <w:lang w:val="en"/>
+              </w:rPr>
+              <w:t>bne</w:t>
+            </w:r>
+            <w:proofErr w:type="spellEnd"/>
+            <w:r>
+              <w:rPr>
+                <w:rFonts w:ascii="Courier New" w:eastAsia="Times New Roman" w:hAnsi="Courier New" w:cs="Courier New"/>
+                <w:color w:val="333333"/>
+                <w:sz w:val="18"/>
+                <w:szCs w:val="18"/>
+                <w:lang w:val="en"/>
+              </w:rPr>
+              <w:t xml:space="preserve"> </w:t>
+            </w:r>
+            <w:proofErr w:type="spellStart"/>
+            <w:r>
+              <w:rPr>
+                <w:rFonts w:ascii="Courier New" w:eastAsia="Times New Roman" w:hAnsi="Courier New" w:cs="Courier New"/>
+                <w:color w:val="333333"/>
+                <w:sz w:val="18"/>
+                <w:szCs w:val="18"/>
+                <w:lang w:val="en"/>
+              </w:rPr>
+              <w:t>haveKeyboard</w:t>
+            </w:r>
+            <w:proofErr w:type="spellEnd"/>
+            <w:r>
+              <w:rPr>
+                <w:rFonts w:ascii="Courier New" w:eastAsia="Times New Roman" w:hAnsi="Courier New" w:cs="Courier New"/>
+                <w:color w:val="333333"/>
+                <w:sz w:val="18"/>
+                <w:szCs w:val="18"/>
+                <w:lang w:val="en"/>
+              </w:rPr>
+              <w:t>$</w:t>
+            </w:r>
+          </w:p>
+          <w:p>
+            <w:pPr>
+              <w:rPr>
+                <w:lang w:val="en"/>
+              </w:rPr>
+            </w:pPr>
+          </w:p>
+          <w:p>
+            <w:r>
+              <w:rPr>
+                <w:rFonts w:hint="eastAsia"/>
+              </w:rPr>
+              <w:t>如果地址非零，那就意味着我们拥有一个键盘。调用</w:t>
+            </w:r>
+            <w:proofErr w:type="spellStart"/>
+            <w:r>
+              <w:rPr>
+                <w:rFonts w:hint="eastAsia"/>
+              </w:rPr>
+              <w:t>Usb</w:t>
+            </w:r>
+            <w:r>
+              <w:t>CheckForChange</w:t>
+            </w:r>
+            <w:r>
+              <w:rPr>
+                <w:rFonts w:hint="eastAsia"/>
+              </w:rPr>
+              <w:t>s</w:t>
+            </w:r>
+            <w:proofErr w:type="spellEnd"/>
+            <w:r>
+              <w:rPr>
+                <w:rFonts w:hint="eastAsia"/>
+              </w:rPr>
+              <w:t>函数是缓慢的。所以，当没一样都在工作时，我们就应该避免它。</w:t>
+            </w:r>
+          </w:p>
+          <w:p>
+            <w:pPr>
+              <w:shd w:val="clear" w:color="auto" w:fill="CCCCCC"/>
+              <w:spacing w:line="270" w:lineRule="atLeast"/>
+              <w:rPr>
+                <w:rFonts w:ascii="Courier New" w:eastAsia="Times New Roman" w:hAnsi="Courier New" w:cs="Courier New"/>
+                <w:color w:val="333333"/>
+                <w:sz w:val="18"/>
+                <w:szCs w:val="18"/>
+                <w:lang w:val="en"/>
+              </w:rPr>
+            </w:pPr>
+            <w:proofErr w:type="spellStart"/>
+            <w:r>
+              <w:rPr>
+                <w:rFonts w:ascii="Courier New" w:eastAsia="Times New Roman" w:hAnsi="Courier New" w:cs="Courier New"/>
+                <w:color w:val="333333"/>
+                <w:sz w:val="18"/>
+                <w:szCs w:val="18"/>
+                <w:lang w:val="en"/>
+              </w:rPr>
+              <w:t>getKeyboard</w:t>
+            </w:r>
+            <w:proofErr w:type="spellEnd"/>
+            <w:r>
+              <w:rPr>
+                <w:rFonts w:ascii="Courier New" w:eastAsia="Times New Roman" w:hAnsi="Courier New" w:cs="Courier New"/>
+                <w:color w:val="333333"/>
+                <w:sz w:val="18"/>
+                <w:szCs w:val="18"/>
+                <w:lang w:val="en"/>
+              </w:rPr>
+              <w:t>$:</w:t>
+            </w:r>
+            <w:r>
+              <w:rPr>
+                <w:rFonts w:ascii="Courier New" w:eastAsia="Times New Roman" w:hAnsi="Courier New" w:cs="Courier New"/>
+                <w:color w:val="333333"/>
+                <w:sz w:val="18"/>
+                <w:szCs w:val="18"/>
+                <w:lang w:val="en"/>
+              </w:rPr>
+              <w:br/>
+            </w:r>
+            <w:proofErr w:type="spellStart"/>
+            <w:r>
+              <w:rPr>
+                <w:rFonts w:ascii="Courier New" w:eastAsia="Times New Roman" w:hAnsi="Courier New" w:cs="Courier New"/>
+                <w:color w:val="333333"/>
+                <w:sz w:val="18"/>
+                <w:szCs w:val="18"/>
+                <w:lang w:val="en"/>
+              </w:rPr>
+              <w:t>bl</w:t>
+            </w:r>
+            <w:proofErr w:type="spellEnd"/>
+            <w:r>
+              <w:rPr>
+                <w:rFonts w:ascii="Courier New" w:eastAsia="Times New Roman" w:hAnsi="Courier New" w:cs="Courier New"/>
+                <w:color w:val="333333"/>
+                <w:sz w:val="18"/>
+                <w:szCs w:val="18"/>
+                <w:lang w:val="en"/>
+              </w:rPr>
+              <w:t xml:space="preserve"> </w:t>
+            </w:r>
+            <w:proofErr w:type="spellStart"/>
+            <w:r>
+              <w:rPr>
+                <w:rFonts w:ascii="Courier New" w:eastAsia="Times New Roman" w:hAnsi="Courier New" w:cs="Courier New"/>
+                <w:color w:val="333333"/>
+                <w:sz w:val="18"/>
+                <w:szCs w:val="18"/>
+                <w:lang w:val="en"/>
+              </w:rPr>
+              <w:t>UsbCheckForChange</w:t>
+            </w:r>
+            <w:proofErr w:type="spellEnd"/>
+          </w:p>
+          <w:p/>
+          <w:p/>
+          <w:p>
+            <w:r>
+              <w:rPr>
+                <w:rFonts w:hint="eastAsia"/>
+              </w:rPr>
+              <w:t>如果我们</w:t>
+            </w:r>
+            <w:r>
+              <w:rPr>
+                <w:rFonts w:hint="eastAsia"/>
+              </w:rPr>
+              <w:t>还没有键盘，我们就不得不去检测是否有新的键盘。</w:t>
+            </w:r>
+          </w:p>
+          <w:p>
+            <w:pPr>
+              <w:shd w:val="clear" w:color="auto" w:fill="CCCCCC"/>
+              <w:spacing w:line="270" w:lineRule="atLeast"/>
+              <w:rPr>
+                <w:rFonts w:ascii="Courier New" w:eastAsia="Times New Roman" w:hAnsi="Courier New" w:cs="Courier New"/>
+                <w:color w:val="333333"/>
+                <w:sz w:val="18"/>
+                <w:szCs w:val="18"/>
+                <w:lang w:val="en"/>
+              </w:rPr>
+            </w:pPr>
+            <w:proofErr w:type="spellStart"/>
+            <w:r>
+              <w:rPr>
+                <w:rFonts w:ascii="Courier New" w:eastAsia="Times New Roman" w:hAnsi="Courier New" w:cs="Courier New"/>
+                <w:color w:val="333333"/>
+                <w:sz w:val="18"/>
+                <w:szCs w:val="18"/>
+                <w:lang w:val="en"/>
+              </w:rPr>
+              <w:t>bl</w:t>
+            </w:r>
+            <w:proofErr w:type="spellEnd"/>
+            <w:r>
+              <w:rPr>
+                <w:rFonts w:ascii="Courier New" w:eastAsia="Times New Roman" w:hAnsi="Courier New" w:cs="Courier New"/>
+                <w:color w:val="333333"/>
+                <w:sz w:val="18"/>
+                <w:szCs w:val="18"/>
+                <w:lang w:val="en"/>
+              </w:rPr>
+              <w:t xml:space="preserve"> </w:t>
+            </w:r>
+            <w:proofErr w:type="spellStart"/>
+            <w:r>
+              <w:rPr>
+                <w:rFonts w:ascii="Courier New" w:eastAsia="Times New Roman" w:hAnsi="Courier New" w:cs="Courier New"/>
+                <w:color w:val="333333"/>
+                <w:sz w:val="18"/>
+                <w:szCs w:val="18"/>
+                <w:lang w:val="en"/>
+              </w:rPr>
+              <w:t>KeyboardCount</w:t>
+            </w:r>
+            <w:proofErr w:type="spellEnd"/>
+          </w:p>
+          <w:p/>
+          <w:p>
+            <w:r>
+              <w:rPr>
+                <w:rFonts w:hint="eastAsia"/>
+              </w:rPr>
+              <w:t>现在，我们就来看看是否有新的键盘已经插入。</w:t>
             </w:r>
           </w:p>
           <w:p>
@@ -33879,15 +34621,27 @@
                 <w:lang w:val="en"/>
               </w:rPr>
             </w:pPr>
-            <w:r>
-              <w:rPr>
-                <w:rFonts w:ascii="Courier New" w:eastAsia="Times New Roman" w:hAnsi="Courier New" w:cs="Courier New"/>
-                <w:color w:val="333333"/>
-                <w:sz w:val="18"/>
-                <w:szCs w:val="18"/>
-                <w:lang w:val="en"/>
-              </w:rPr>
-              <w:t>.section .text</w:t>
+            <w:proofErr w:type="spellStart"/>
+            <w:r>
+              <w:rPr>
+                <w:rFonts w:ascii="Courier New" w:eastAsia="Times New Roman" w:hAnsi="Courier New" w:cs="Courier New"/>
+                <w:color w:val="333333"/>
+                <w:sz w:val="18"/>
+                <w:szCs w:val="18"/>
+                <w:lang w:val="en"/>
+              </w:rPr>
+              <w:t>teq</w:t>
+            </w:r>
+            <w:proofErr w:type="spellEnd"/>
+            <w:r>
+              <w:rPr>
+                <w:rFonts w:ascii="Courier New" w:eastAsia="Times New Roman" w:hAnsi="Courier New" w:cs="Courier New"/>
+                <w:color w:val="333333"/>
+                <w:sz w:val="18"/>
+                <w:szCs w:val="18"/>
+                <w:lang w:val="en"/>
+              </w:rPr>
+              <w:t xml:space="preserve"> r0,#0</w:t>
             </w:r>
             <w:r>
               <w:rPr>
@@ -33898,7 +34652,6 @@
                 <w:lang w:val="en"/>
               </w:rPr>
               <w:br/>
-              <w:t>.</w:t>
             </w:r>
             <w:proofErr w:type="spellStart"/>
             <w:r>
@@ -33909,7 +34662,7 @@
                 <w:szCs w:val="18"/>
                 <w:lang w:val="en"/>
               </w:rPr>
-              <w:t>globl</w:t>
+              <w:t>ldreq</w:t>
             </w:r>
             <w:proofErr w:type="spellEnd"/>
             <w:r>
@@ -33920,7 +34673,7 @@
                 <w:szCs w:val="18"/>
                 <w:lang w:val="en"/>
               </w:rPr>
-              <w:t xml:space="preserve"> </w:t>
+              <w:t xml:space="preserve"> r1,=</w:t>
             </w:r>
             <w:proofErr w:type="spellStart"/>
             <w:r>
@@ -33931,7 +34684,7 @@
                 <w:szCs w:val="18"/>
                 <w:lang w:val="en"/>
               </w:rPr>
-              <w:t>KeyboardUpdate</w:t>
+              <w:t>KeyboardAddress</w:t>
             </w:r>
             <w:proofErr w:type="spellEnd"/>
             <w:r>
@@ -33953,7 +34706,7 @@
                 <w:szCs w:val="18"/>
                 <w:lang w:val="en"/>
               </w:rPr>
-              <w:t>KeyboardUpdate</w:t>
+              <w:t>streq</w:t>
             </w:r>
             <w:proofErr w:type="spellEnd"/>
             <w:r>
@@ -33964,7 +34717,7 @@
                 <w:szCs w:val="18"/>
                 <w:lang w:val="en"/>
               </w:rPr>
-              <w:t>:</w:t>
+              <w:t xml:space="preserve"> r0,[r1]</w:t>
             </w:r>
             <w:r>
               <w:rPr>
@@ -33975,27 +34728,6 @@
                 <w:lang w:val="en"/>
               </w:rPr>
               <w:br/>
-              <w:t>push {r4,r5,lr}</w:t>
-            </w:r>
-            <w:r>
-              <w:rPr>
-                <w:rFonts w:ascii="Courier New" w:eastAsia="Times New Roman" w:hAnsi="Courier New" w:cs="Courier New"/>
-                <w:color w:val="333333"/>
-                <w:sz w:val="18"/>
-                <w:szCs w:val="18"/>
-                <w:lang w:val="en"/>
-              </w:rPr>
-              <w:br/>
-            </w:r>
-            <w:r>
-              <w:rPr>
-                <w:rFonts w:ascii="Courier New" w:eastAsia="Times New Roman" w:hAnsi="Courier New" w:cs="Courier New"/>
-                <w:color w:val="333333"/>
-                <w:sz w:val="18"/>
-                <w:szCs w:val="18"/>
-                <w:lang w:val="en"/>
-              </w:rPr>
-              <w:br/>
             </w:r>
             <w:proofErr w:type="spellStart"/>
             <w:r>
@@ -34006,7 +34738,7 @@
                 <w:szCs w:val="18"/>
                 <w:lang w:val="en"/>
               </w:rPr>
-              <w:t>kbd</w:t>
+              <w:t>beq</w:t>
             </w:r>
             <w:proofErr w:type="spellEnd"/>
             <w:r>
@@ -34017,121 +34749,43 @@
                 <w:szCs w:val="18"/>
                 <w:lang w:val="en"/>
               </w:rPr>
-              <w:t xml:space="preserve"> .req r4</w:t>
-            </w:r>
-            <w:r>
-              <w:rPr>
-                <w:rFonts w:ascii="Courier New" w:eastAsia="Times New Roman" w:hAnsi="Courier New" w:cs="Courier New"/>
-                <w:color w:val="333333"/>
-                <w:sz w:val="18"/>
-                <w:szCs w:val="18"/>
-                <w:lang w:val="en"/>
-              </w:rPr>
-              <w:br/>
-            </w:r>
-            <w:proofErr w:type="spellStart"/>
-            <w:r>
-              <w:rPr>
-                <w:rFonts w:ascii="Courier New" w:eastAsia="Times New Roman" w:hAnsi="Courier New" w:cs="Courier New"/>
-                <w:color w:val="333333"/>
-                <w:sz w:val="18"/>
-                <w:szCs w:val="18"/>
-                <w:lang w:val="en"/>
-              </w:rPr>
-              <w:t>ldr</w:t>
-            </w:r>
-            <w:proofErr w:type="spellEnd"/>
-            <w:r>
-              <w:rPr>
-                <w:rFonts w:ascii="Courier New" w:eastAsia="Times New Roman" w:hAnsi="Courier New" w:cs="Courier New"/>
-                <w:color w:val="333333"/>
-                <w:sz w:val="18"/>
-                <w:szCs w:val="18"/>
-                <w:lang w:val="en"/>
-              </w:rPr>
-              <w:t xml:space="preserve"> r0,=</w:t>
-            </w:r>
-            <w:proofErr w:type="spellStart"/>
-            <w:r>
-              <w:rPr>
-                <w:rFonts w:ascii="Courier New" w:eastAsia="Times New Roman" w:hAnsi="Courier New" w:cs="Courier New"/>
-                <w:color w:val="333333"/>
-                <w:sz w:val="18"/>
-                <w:szCs w:val="18"/>
-                <w:lang w:val="en"/>
-              </w:rPr>
-              <w:t>KeyboardAddress</w:t>
-            </w:r>
-            <w:proofErr w:type="spellEnd"/>
-            <w:r>
-              <w:rPr>
-                <w:rFonts w:ascii="Courier New" w:eastAsia="Times New Roman" w:hAnsi="Courier New" w:cs="Courier New"/>
-                <w:color w:val="333333"/>
-                <w:sz w:val="18"/>
-                <w:szCs w:val="18"/>
-                <w:lang w:val="en"/>
-              </w:rPr>
-              <w:br/>
-            </w:r>
-            <w:proofErr w:type="spellStart"/>
-            <w:r>
-              <w:rPr>
-                <w:rFonts w:ascii="Courier New" w:eastAsia="Times New Roman" w:hAnsi="Courier New" w:cs="Courier New"/>
-                <w:color w:val="333333"/>
-                <w:sz w:val="18"/>
-                <w:szCs w:val="18"/>
-                <w:lang w:val="en"/>
-              </w:rPr>
-              <w:t>ldr</w:t>
-            </w:r>
-            <w:proofErr w:type="spellEnd"/>
-            <w:r>
-              <w:rPr>
-                <w:rFonts w:ascii="Courier New" w:eastAsia="Times New Roman" w:hAnsi="Courier New" w:cs="Courier New"/>
-                <w:color w:val="333333"/>
-                <w:sz w:val="18"/>
-                <w:szCs w:val="18"/>
-                <w:lang w:val="en"/>
-              </w:rPr>
-              <w:t xml:space="preserve"> </w:t>
-            </w:r>
-            <w:proofErr w:type="spellStart"/>
-            <w:r>
-              <w:rPr>
-                <w:rFonts w:ascii="Courier New" w:eastAsia="Times New Roman" w:hAnsi="Courier New" w:cs="Courier New"/>
-                <w:color w:val="333333"/>
-                <w:sz w:val="18"/>
-                <w:szCs w:val="18"/>
-                <w:lang w:val="en"/>
-              </w:rPr>
-              <w:t>kbd</w:t>
-            </w:r>
-            <w:proofErr w:type="spellEnd"/>
-            <w:r>
-              <w:rPr>
-                <w:rFonts w:ascii="Courier New" w:eastAsia="Times New Roman" w:hAnsi="Courier New" w:cs="Courier New"/>
-                <w:color w:val="333333"/>
-                <w:sz w:val="18"/>
-                <w:szCs w:val="18"/>
-                <w:lang w:val="en"/>
-              </w:rPr>
-              <w:t>,[r0]</w:t>
+              <w:t xml:space="preserve"> return$</w:t>
             </w:r>
           </w:p>
           <w:p>
             <w:pPr>
               <w:rPr>
-                <w:rFonts w:hint="eastAsia"/>
                 <w:lang w:val="en"/>
               </w:rPr>
             </w:pPr>
           </w:p>
           <w:p>
+            <w:pPr>
+              <w:rPr>
+                <w:lang w:val="en"/>
+              </w:rPr>
+            </w:pPr>
+          </w:p>
+          <w:p>
+            <w:pPr>
+              <w:rPr>
+                <w:lang w:val="en"/>
+              </w:rPr>
+            </w:pPr>
+          </w:p>
+          <w:p>
+            <w:pPr>
+              <w:rPr>
+                <w:lang w:val="en"/>
+              </w:rPr>
+            </w:pPr>
+          </w:p>
+          <w:p>
             <w:r>
               <w:rPr>
                 <w:rFonts w:hint="eastAsia"/>
               </w:rPr>
-              <w:t>我们加载键盘的地址。</w:t>
+              <w:t>没有键盘的话，键盘地址信息也就不存在。</w:t>
             </w:r>
           </w:p>
           <w:p>
@@ -34162,7 +34816,7 @@
                 <w:szCs w:val="18"/>
                 <w:lang w:val="en"/>
               </w:rPr>
-              <w:t>teq</w:t>
+              <w:t>mov</w:t>
             </w:r>
             <w:proofErr w:type="spellEnd"/>
             <w:r>
@@ -34173,7 +34827,7 @@
                 <w:szCs w:val="18"/>
                 <w:lang w:val="en"/>
               </w:rPr>
-              <w:t xml:space="preserve"> kbd,#0</w:t>
+              <w:t xml:space="preserve"> r0,#0</w:t>
             </w:r>
             <w:r>
               <w:rPr>
@@ -34184,7 +34838,6 @@
                 <w:lang w:val="en"/>
               </w:rPr>
               <w:br/>
-              <w:t xml:space="preserve">bne </w:t>
             </w:r>
             <w:proofErr w:type="spellStart"/>
             <w:r>
@@ -34195,7 +34848,7 @@
                 <w:szCs w:val="18"/>
                 <w:lang w:val="en"/>
               </w:rPr>
-              <w:t>haveKeyboard</w:t>
+              <w:t>bl</w:t>
             </w:r>
             <w:proofErr w:type="spellEnd"/>
             <w:r>
@@ -34206,48 +34859,33 @@
                 <w:szCs w:val="18"/>
                 <w:lang w:val="en"/>
               </w:rPr>
-              <w:t>$</w:t>
+              <w:t xml:space="preserve"> </w:t>
             </w:r>
             <w:proofErr w:type="spellStart"/>
+            <w:r>
+              <w:rPr>
+                <w:rFonts w:ascii="Courier New" w:eastAsia="Times New Roman" w:hAnsi="Courier New" w:cs="Courier New"/>
+                <w:color w:val="333333"/>
+                <w:sz w:val="18"/>
+                <w:szCs w:val="18"/>
+                <w:lang w:val="en"/>
+              </w:rPr>
+              <w:t>KeyboardGetAddress</w:t>
+            </w:r>
+            <w:proofErr w:type="spellEnd"/>
+          </w:p>
+          <w:p/>
+          <w:p>
+            <w:r>
+              <w:rPr>
+                <w:rFonts w:hint="eastAsia"/>
+              </w:rPr>
+              <w:t>让我们获得第一个键盘的地址。你可能想要准许更多的键盘。</w:t>
+            </w:r>
           </w:p>
           <w:p>
-            <w:pPr>
-              <w:rPr>
-                <w:rFonts w:hint="eastAsia"/>
-                <w:lang w:val="en"/>
-              </w:rPr>
-            </w:pPr>
-            <w:proofErr w:type="spellEnd"/>
-          </w:p>
-          <w:p>
-            <w:r>
-              <w:rPr>
-                <w:rFonts w:hint="eastAsia"/>
-              </w:rPr>
-              <w:t>如果地址非零，那就意味着我们拥有一个键盘。调用</w:t>
-            </w:r>
-            <w:proofErr w:type="spellStart"/>
-            <w:r>
-              <w:rPr>
-                <w:rFonts w:hint="eastAsia"/>
-              </w:rPr>
-              <w:t>Usb</w:t>
-            </w:r>
-            <w:r>
-              <w:t>CheckForChange</w:t>
-            </w:r>
-            <w:r>
-              <w:rPr>
-                <w:rFonts w:hint="eastAsia"/>
-              </w:rPr>
-              <w:t>s</w:t>
-            </w:r>
-            <w:proofErr w:type="spellEnd"/>
-            <w:r>
-              <w:rPr>
-                <w:rFonts w:hint="eastAsia"/>
-              </w:rPr>
-              <w:t>函数是缓慢的。所以，当没一样都在工作时，我们就应该避免它。</w:t>
+            <w:r>
+              <w:br/>
             </w:r>
           </w:p>
           <w:p>
@@ -34271,7 +34909,7 @@
                 <w:szCs w:val="18"/>
                 <w:lang w:val="en"/>
               </w:rPr>
-              <w:t>getKeyboard</w:t>
+              <w:t>ldr</w:t>
             </w:r>
             <w:proofErr w:type="spellEnd"/>
             <w:r>
@@ -34282,8 +34920,259 @@
                 <w:szCs w:val="18"/>
                 <w:lang w:val="en"/>
               </w:rPr>
+              <w:t xml:space="preserve"> r1,=</w:t>
+            </w:r>
+            <w:proofErr w:type="spellStart"/>
+            <w:r>
+              <w:rPr>
+                <w:rFonts w:ascii="Courier New" w:eastAsia="Times New Roman" w:hAnsi="Courier New" w:cs="Courier New"/>
+                <w:color w:val="333333"/>
+                <w:sz w:val="18"/>
+                <w:szCs w:val="18"/>
+                <w:lang w:val="en"/>
+              </w:rPr>
+              <w:t>KeyboardAddress</w:t>
+            </w:r>
+            <w:proofErr w:type="spellEnd"/>
+            <w:r>
+              <w:rPr>
+                <w:rFonts w:ascii="Courier New" w:eastAsia="Times New Roman" w:hAnsi="Courier New" w:cs="Courier New"/>
+                <w:color w:val="333333"/>
+                <w:sz w:val="18"/>
+                <w:szCs w:val="18"/>
+                <w:lang w:val="en"/>
+              </w:rPr>
+              <w:br/>
+            </w:r>
+            <w:proofErr w:type="spellStart"/>
+            <w:r>
+              <w:rPr>
+                <w:rFonts w:ascii="Courier New" w:eastAsia="Times New Roman" w:hAnsi="Courier New" w:cs="Courier New"/>
+                <w:color w:val="333333"/>
+                <w:sz w:val="18"/>
+                <w:szCs w:val="18"/>
+                <w:lang w:val="en"/>
+              </w:rPr>
+              <w:t>str</w:t>
+            </w:r>
+            <w:proofErr w:type="spellEnd"/>
+            <w:r>
+              <w:rPr>
+                <w:rFonts w:ascii="Courier New" w:eastAsia="Times New Roman" w:hAnsi="Courier New" w:cs="Courier New"/>
+                <w:color w:val="333333"/>
+                <w:sz w:val="18"/>
+                <w:szCs w:val="18"/>
+                <w:lang w:val="en"/>
+              </w:rPr>
+              <w:t xml:space="preserve"> r0,[r1]</w:t>
+            </w:r>
+          </w:p>
+          <w:p>
+            <w:pPr>
+              <w:rPr>
+                <w:lang w:val="en"/>
+              </w:rPr>
+            </w:pPr>
+          </w:p>
+          <w:p>
+            <w:r>
+              <w:rPr>
+                <w:rFonts w:hint="eastAsia"/>
+              </w:rPr>
+              <w:t>存储键盘的地址。</w:t>
+            </w:r>
+          </w:p>
+          <w:p/>
+          <w:p>
+            <w:pPr>
+              <w:shd w:val="clear" w:color="auto" w:fill="CCCCCC"/>
+              <w:spacing w:line="270" w:lineRule="atLeast"/>
+              <w:rPr>
+                <w:rFonts w:ascii="Courier New" w:eastAsia="Times New Roman" w:hAnsi="Courier New" w:cs="Courier New"/>
+                <w:color w:val="333333"/>
+                <w:sz w:val="18"/>
+                <w:szCs w:val="18"/>
+                <w:lang w:val="en"/>
+              </w:rPr>
+            </w:pPr>
+            <w:proofErr w:type="spellStart"/>
+            <w:r>
+              <w:rPr>
+                <w:rFonts w:ascii="Courier New" w:eastAsia="Times New Roman" w:hAnsi="Courier New" w:cs="Courier New"/>
+                <w:color w:val="333333"/>
+                <w:sz w:val="18"/>
+                <w:szCs w:val="18"/>
+                <w:lang w:val="en"/>
+              </w:rPr>
+              <w:t>teq</w:t>
+            </w:r>
+            <w:proofErr w:type="spellEnd"/>
+            <w:r>
+              <w:rPr>
+                <w:rFonts w:ascii="Courier New" w:eastAsia="Times New Roman" w:hAnsi="Courier New" w:cs="Courier New"/>
+                <w:color w:val="333333"/>
+                <w:sz w:val="18"/>
+                <w:szCs w:val="18"/>
+                <w:lang w:val="en"/>
+              </w:rPr>
+              <w:t xml:space="preserve"> r0,#0</w:t>
+            </w:r>
+            <w:r>
+              <w:rPr>
+                <w:rFonts w:ascii="Courier New" w:eastAsia="Times New Roman" w:hAnsi="Courier New" w:cs="Courier New"/>
+                <w:color w:val="333333"/>
+                <w:sz w:val="18"/>
+                <w:szCs w:val="18"/>
+                <w:lang w:val="en"/>
+              </w:rPr>
+              <w:br/>
+            </w:r>
+            <w:proofErr w:type="spellStart"/>
+            <w:r>
+              <w:rPr>
+                <w:rFonts w:ascii="Courier New" w:eastAsia="Times New Roman" w:hAnsi="Courier New" w:cs="Courier New"/>
+                <w:color w:val="333333"/>
+                <w:sz w:val="18"/>
+                <w:szCs w:val="18"/>
+                <w:lang w:val="en"/>
+              </w:rPr>
+              <w:t>beq</w:t>
+            </w:r>
+            <w:proofErr w:type="spellEnd"/>
+            <w:r>
+              <w:rPr>
+                <w:rFonts w:ascii="Courier New" w:eastAsia="Times New Roman" w:hAnsi="Courier New" w:cs="Courier New"/>
+                <w:color w:val="333333"/>
+                <w:sz w:val="18"/>
+                <w:szCs w:val="18"/>
+                <w:lang w:val="en"/>
+              </w:rPr>
+              <w:t xml:space="preserve"> return$</w:t>
+            </w:r>
+            <w:r>
+              <w:rPr>
+                <w:rFonts w:ascii="Courier New" w:eastAsia="Times New Roman" w:hAnsi="Courier New" w:cs="Courier New"/>
+                <w:color w:val="333333"/>
+                <w:sz w:val="18"/>
+                <w:szCs w:val="18"/>
+                <w:lang w:val="en"/>
+              </w:rPr>
+              <w:br/>
+            </w:r>
+            <w:proofErr w:type="spellStart"/>
+            <w:r>
+              <w:rPr>
+                <w:rFonts w:ascii="Courier New" w:eastAsia="Times New Roman" w:hAnsi="Courier New" w:cs="Courier New"/>
+                <w:color w:val="333333"/>
+                <w:sz w:val="18"/>
+                <w:szCs w:val="18"/>
+                <w:lang w:val="en"/>
+              </w:rPr>
+              <w:t>mov</w:t>
+            </w:r>
+            <w:proofErr w:type="spellEnd"/>
+            <w:r>
+              <w:rPr>
+                <w:rFonts w:ascii="Courier New" w:eastAsia="Times New Roman" w:hAnsi="Courier New" w:cs="Courier New"/>
+                <w:color w:val="333333"/>
+                <w:sz w:val="18"/>
+                <w:szCs w:val="18"/>
+                <w:lang w:val="en"/>
+              </w:rPr>
+              <w:t xml:space="preserve"> kbd,r0</w:t>
+            </w:r>
+          </w:p>
+          <w:p>
+            <w:pPr>
+              <w:rPr>
+                <w:lang w:val="en"/>
+              </w:rPr>
+            </w:pPr>
+          </w:p>
+          <w:p>
+            <w:r>
+              <w:rPr>
+                <w:rFonts w:hint="eastAsia"/>
+              </w:rPr>
+              <w:t>如果我们没有地址，就没有更多的事情要做。</w:t>
+            </w:r>
+          </w:p>
+          <w:p>
+            <w:pPr>
+              <w:rPr>
+                <w:rFonts w:hint="eastAsia"/>
+              </w:rPr>
+            </w:pPr>
+          </w:p>
+          <w:p>
+            <w:pPr>
+              <w:shd w:val="clear" w:color="auto" w:fill="CCCCCC"/>
+              <w:spacing w:line="270" w:lineRule="atLeast"/>
+              <w:rPr>
+                <w:rFonts w:ascii="Courier New" w:eastAsia="Times New Roman" w:hAnsi="Courier New" w:cs="Courier New"/>
+                <w:color w:val="333333"/>
+                <w:sz w:val="18"/>
+                <w:szCs w:val="18"/>
+                <w:lang w:val="en"/>
+              </w:rPr>
+            </w:pPr>
+            <w:proofErr w:type="spellStart"/>
+            <w:r>
+              <w:rPr>
+                <w:rFonts w:ascii="Courier New" w:eastAsia="Times New Roman" w:hAnsi="Courier New" w:cs="Courier New"/>
+                <w:color w:val="333333"/>
+                <w:sz w:val="18"/>
+                <w:szCs w:val="18"/>
+                <w:lang w:val="en"/>
+              </w:rPr>
+              <w:t>saveKeys</w:t>
+            </w:r>
+            <w:proofErr w:type="spellEnd"/>
+            <w:r>
+              <w:rPr>
+                <w:rFonts w:ascii="Courier New" w:eastAsia="Times New Roman" w:hAnsi="Courier New" w:cs="Courier New"/>
+                <w:color w:val="333333"/>
+                <w:sz w:val="18"/>
+                <w:szCs w:val="18"/>
+                <w:lang w:val="en"/>
+              </w:rPr>
               <w:t>$:</w:t>
             </w:r>
+          </w:p>
+          <w:p>
+            <w:pPr>
+              <w:shd w:val="clear" w:color="auto" w:fill="CCCCCC"/>
+              <w:spacing w:line="270" w:lineRule="atLeast"/>
+              <w:rPr>
+                <w:rFonts w:ascii="Courier New" w:eastAsia="Times New Roman" w:hAnsi="Courier New" w:cs="Courier New"/>
+                <w:color w:val="333333"/>
+                <w:sz w:val="18"/>
+                <w:szCs w:val="18"/>
+                <w:lang w:val="en"/>
+              </w:rPr>
+            </w:pPr>
+            <w:proofErr w:type="spellStart"/>
+            <w:r>
+              <w:rPr>
+                <w:rFonts w:ascii="Courier New" w:eastAsia="Times New Roman" w:hAnsi="Courier New" w:cs="Courier New"/>
+                <w:color w:val="333333"/>
+                <w:sz w:val="18"/>
+                <w:szCs w:val="18"/>
+                <w:lang w:val="en"/>
+              </w:rPr>
+              <w:t>mov</w:t>
+            </w:r>
+            <w:proofErr w:type="spellEnd"/>
+            <w:r>
+              <w:rPr>
+                <w:rFonts w:ascii="Courier New" w:eastAsia="Times New Roman" w:hAnsi="Courier New" w:cs="Courier New"/>
+                <w:color w:val="333333"/>
+                <w:sz w:val="18"/>
+                <w:szCs w:val="18"/>
+                <w:lang w:val="en"/>
+              </w:rPr>
+              <w:t xml:space="preserve"> r0,kbd</w:t>
+            </w:r>
             <w:r>
               <w:rPr>
                 <w:rFonts w:ascii="Courier New" w:eastAsia="Times New Roman" w:hAnsi="Courier New" w:cs="Courier New"/>
@@ -34303,6 +35192,38 @@
                 <w:szCs w:val="18"/>
                 <w:lang w:val="en"/>
               </w:rPr>
+              <w:t>mov</w:t>
+            </w:r>
+            <w:proofErr w:type="spellEnd"/>
+            <w:r>
+              <w:rPr>
+                <w:rFonts w:ascii="Courier New" w:eastAsia="Times New Roman" w:hAnsi="Courier New" w:cs="Courier New"/>
+                <w:color w:val="333333"/>
+                <w:sz w:val="18"/>
+                <w:szCs w:val="18"/>
+                <w:lang w:val="en"/>
+              </w:rPr>
+              <w:t xml:space="preserve"> r1,r5</w:t>
+            </w:r>
+            <w:r>
+              <w:rPr>
+                <w:rFonts w:ascii="Courier New" w:eastAsia="Times New Roman" w:hAnsi="Courier New" w:cs="Courier New"/>
+                <w:color w:val="333333"/>
+                <w:sz w:val="18"/>
+                <w:szCs w:val="18"/>
+                <w:lang w:val="en"/>
+              </w:rPr>
+              <w:br/>
+            </w:r>
+            <w:proofErr w:type="spellStart"/>
+            <w:r>
+              <w:rPr>
+                <w:rFonts w:ascii="Courier New" w:eastAsia="Times New Roman" w:hAnsi="Courier New" w:cs="Courier New"/>
+                <w:color w:val="333333"/>
+                <w:sz w:val="18"/>
+                <w:szCs w:val="18"/>
+                <w:lang w:val="en"/>
+              </w:rPr>
               <w:t>bl</w:t>
             </w:r>
             <w:proofErr w:type="spellEnd"/>
@@ -34325,29 +35246,766 @@
                 <w:szCs w:val="18"/>
                 <w:lang w:val="en"/>
               </w:rPr>
-              <w:t>UsbCheckForChange</w:t>
+              <w:t>KeyboardGetKeyDown</w:t>
+            </w:r>
+            <w:proofErr w:type="spellEnd"/>
+            <w:r>
+              <w:rPr>
+                <w:rFonts w:ascii="Courier New" w:eastAsia="Times New Roman" w:hAnsi="Courier New" w:cs="Courier New"/>
+                <w:color w:val="333333"/>
+                <w:sz w:val="18"/>
+                <w:szCs w:val="18"/>
+                <w:lang w:val="en"/>
+              </w:rPr>
+              <w:br/>
+            </w:r>
+            <w:r>
+              <w:rPr>
+                <w:rFonts w:ascii="Courier New" w:eastAsia="Times New Roman" w:hAnsi="Courier New" w:cs="Courier New"/>
+                <w:color w:val="333333"/>
+                <w:sz w:val="18"/>
+                <w:szCs w:val="18"/>
+                <w:lang w:val="en"/>
+              </w:rPr>
+              <w:br/>
+            </w:r>
+            <w:proofErr w:type="spellStart"/>
+            <w:r>
+              <w:rPr>
+                <w:rFonts w:ascii="Courier New" w:eastAsia="Times New Roman" w:hAnsi="Courier New" w:cs="Courier New"/>
+                <w:color w:val="333333"/>
+                <w:sz w:val="18"/>
+                <w:szCs w:val="18"/>
+                <w:lang w:val="en"/>
+              </w:rPr>
+              <w:t>ldr</w:t>
+            </w:r>
+            <w:proofErr w:type="spellEnd"/>
+            <w:r>
+              <w:rPr>
+                <w:rFonts w:ascii="Courier New" w:eastAsia="Times New Roman" w:hAnsi="Courier New" w:cs="Courier New"/>
+                <w:color w:val="333333"/>
+                <w:sz w:val="18"/>
+                <w:szCs w:val="18"/>
+                <w:lang w:val="en"/>
+              </w:rPr>
+              <w:t xml:space="preserve"> r1,=</w:t>
+            </w:r>
+            <w:proofErr w:type="spellStart"/>
+            <w:r>
+              <w:rPr>
+                <w:rFonts w:ascii="Courier New" w:eastAsia="Times New Roman" w:hAnsi="Courier New" w:cs="Courier New"/>
+                <w:color w:val="333333"/>
+                <w:sz w:val="18"/>
+                <w:szCs w:val="18"/>
+                <w:lang w:val="en"/>
+              </w:rPr>
+              <w:t>KeyboardOldDown</w:t>
+            </w:r>
+            <w:proofErr w:type="spellEnd"/>
+            <w:r>
+              <w:rPr>
+                <w:rFonts w:ascii="Courier New" w:eastAsia="Times New Roman" w:hAnsi="Courier New" w:cs="Courier New"/>
+                <w:color w:val="333333"/>
+                <w:sz w:val="18"/>
+                <w:szCs w:val="18"/>
+                <w:lang w:val="en"/>
+              </w:rPr>
+              <w:br/>
+              <w:t>add r1,r5,lsl #1</w:t>
+            </w:r>
+            <w:r>
+              <w:rPr>
+                <w:rFonts w:ascii="Courier New" w:eastAsia="Times New Roman" w:hAnsi="Courier New" w:cs="Courier New"/>
+                <w:color w:val="333333"/>
+                <w:sz w:val="18"/>
+                <w:szCs w:val="18"/>
+                <w:lang w:val="en"/>
+              </w:rPr>
+              <w:br/>
+            </w:r>
+            <w:proofErr w:type="spellStart"/>
+            <w:r>
+              <w:rPr>
+                <w:rFonts w:ascii="Courier New" w:eastAsia="Times New Roman" w:hAnsi="Courier New" w:cs="Courier New"/>
+                <w:color w:val="333333"/>
+                <w:sz w:val="18"/>
+                <w:szCs w:val="18"/>
+                <w:lang w:val="en"/>
+              </w:rPr>
+              <w:t>strh</w:t>
+            </w:r>
+            <w:proofErr w:type="spellEnd"/>
+            <w:r>
+              <w:rPr>
+                <w:rFonts w:ascii="Courier New" w:eastAsia="Times New Roman" w:hAnsi="Courier New" w:cs="Courier New"/>
+                <w:color w:val="333333"/>
+                <w:sz w:val="18"/>
+                <w:szCs w:val="18"/>
+                <w:lang w:val="en"/>
+              </w:rPr>
+              <w:t xml:space="preserve"> r0,[r1]</w:t>
+            </w:r>
+            <w:r>
+              <w:rPr>
+                <w:rFonts w:ascii="Courier New" w:eastAsia="Times New Roman" w:hAnsi="Courier New" w:cs="Courier New"/>
+                <w:color w:val="333333"/>
+                <w:sz w:val="18"/>
+                <w:szCs w:val="18"/>
+                <w:lang w:val="en"/>
+              </w:rPr>
+              <w:br/>
+              <w:t>add r5,#1</w:t>
+            </w:r>
+            <w:r>
+              <w:rPr>
+                <w:rFonts w:ascii="Courier New" w:eastAsia="Times New Roman" w:hAnsi="Courier New" w:cs="Courier New"/>
+                <w:color w:val="333333"/>
+                <w:sz w:val="18"/>
+                <w:szCs w:val="18"/>
+                <w:lang w:val="en"/>
+              </w:rPr>
+              <w:br/>
+            </w:r>
+            <w:proofErr w:type="spellStart"/>
+            <w:r>
+              <w:rPr>
+                <w:rFonts w:ascii="Courier New" w:eastAsia="Times New Roman" w:hAnsi="Courier New" w:cs="Courier New"/>
+                <w:color w:val="333333"/>
+                <w:sz w:val="18"/>
+                <w:szCs w:val="18"/>
+                <w:lang w:val="en"/>
+              </w:rPr>
+              <w:t>cmp</w:t>
+            </w:r>
+            <w:proofErr w:type="spellEnd"/>
+            <w:r>
+              <w:rPr>
+                <w:rFonts w:ascii="Courier New" w:eastAsia="Times New Roman" w:hAnsi="Courier New" w:cs="Courier New"/>
+                <w:color w:val="333333"/>
+                <w:sz w:val="18"/>
+                <w:szCs w:val="18"/>
+                <w:lang w:val="en"/>
+              </w:rPr>
+              <w:t xml:space="preserve"> r5,#6</w:t>
+            </w:r>
+            <w:r>
+              <w:rPr>
+                <w:rFonts w:ascii="Courier New" w:eastAsia="Times New Roman" w:hAnsi="Courier New" w:cs="Courier New"/>
+                <w:color w:val="333333"/>
+                <w:sz w:val="18"/>
+                <w:szCs w:val="18"/>
+                <w:lang w:val="en"/>
+              </w:rPr>
+              <w:br/>
+            </w:r>
+            <w:proofErr w:type="spellStart"/>
+            <w:r>
+              <w:rPr>
+                <w:rFonts w:ascii="Courier New" w:eastAsia="Times New Roman" w:hAnsi="Courier New" w:cs="Courier New"/>
+                <w:color w:val="333333"/>
+                <w:sz w:val="18"/>
+                <w:szCs w:val="18"/>
+                <w:lang w:val="en"/>
+              </w:rPr>
+              <w:t>blt</w:t>
+            </w:r>
+            <w:proofErr w:type="spellEnd"/>
+            <w:r>
+              <w:rPr>
+                <w:rFonts w:ascii="Courier New" w:eastAsia="Times New Roman" w:hAnsi="Courier New" w:cs="Courier New"/>
+                <w:color w:val="333333"/>
+                <w:sz w:val="18"/>
+                <w:szCs w:val="18"/>
+                <w:lang w:val="en"/>
+              </w:rPr>
+              <w:t xml:space="preserve"> </w:t>
+            </w:r>
+            <w:proofErr w:type="spellStart"/>
+            <w:r>
+              <w:rPr>
+                <w:rFonts w:ascii="Courier New" w:eastAsia="Times New Roman" w:hAnsi="Courier New" w:cs="Courier New"/>
+                <w:color w:val="333333"/>
+                <w:sz w:val="18"/>
+                <w:szCs w:val="18"/>
+                <w:lang w:val="en"/>
+              </w:rPr>
+              <w:t>saveKeys</w:t>
+            </w:r>
+            <w:proofErr w:type="spellEnd"/>
+            <w:r>
+              <w:rPr>
+                <w:rFonts w:ascii="Courier New" w:eastAsia="Times New Roman" w:hAnsi="Courier New" w:cs="Courier New"/>
+                <w:color w:val="333333"/>
+                <w:sz w:val="18"/>
+                <w:szCs w:val="18"/>
+                <w:lang w:val="en"/>
+              </w:rPr>
+              <w:t>$</w:t>
+            </w:r>
+          </w:p>
+          <w:p>
+            <w:r>
+              <w:rPr>
+                <w:rFonts w:hint="eastAsia"/>
+              </w:rPr>
+              <w:t>对所有的键盘进行轮询。把它们的地址存储在</w:t>
+            </w:r>
+            <w:proofErr w:type="spellStart"/>
+            <w:r>
+              <w:rPr>
+                <w:rFonts w:hint="eastAsia"/>
+              </w:rPr>
+              <w:t>KeyboardOldDown</w:t>
+            </w:r>
+            <w:proofErr w:type="spellEnd"/>
+            <w:r>
+              <w:rPr>
+                <w:rFonts w:hint="eastAsia"/>
+              </w:rPr>
+              <w:t>函数中。如果我们征求更多的地址，这个函数就会返回</w:t>
+            </w:r>
+            <w:r>
+              <w:rPr>
+                <w:rFonts w:hint="eastAsia"/>
+              </w:rPr>
+              <w:t>0</w:t>
+            </w:r>
+            <w:r>
+              <w:rPr>
+                <w:rFonts w:hint="eastAsia"/>
+              </w:rPr>
+              <w:t>，以预示它工作良好。</w:t>
+            </w:r>
+          </w:p>
+          <w:p/>
+          <w:p>
+            <w:pPr>
+              <w:shd w:val="clear" w:color="auto" w:fill="CCCCCC"/>
+              <w:spacing w:line="270" w:lineRule="atLeast"/>
+              <w:rPr>
+                <w:rFonts w:ascii="Courier New" w:eastAsia="Times New Roman" w:hAnsi="Courier New" w:cs="Courier New"/>
+                <w:color w:val="333333"/>
+                <w:sz w:val="18"/>
+                <w:szCs w:val="18"/>
+                <w:lang w:val="en"/>
+              </w:rPr>
+            </w:pPr>
+            <w:proofErr w:type="spellStart"/>
+            <w:r>
+              <w:rPr>
+                <w:rFonts w:ascii="Courier New" w:eastAsia="Times New Roman" w:hAnsi="Courier New" w:cs="Courier New"/>
+                <w:color w:val="333333"/>
+                <w:sz w:val="18"/>
+                <w:szCs w:val="18"/>
+                <w:lang w:val="en"/>
+              </w:rPr>
+              <w:t>mov</w:t>
+            </w:r>
+            <w:proofErr w:type="spellEnd"/>
+            <w:r>
+              <w:rPr>
+                <w:rFonts w:ascii="Courier New" w:eastAsia="Times New Roman" w:hAnsi="Courier New" w:cs="Courier New"/>
+                <w:color w:val="333333"/>
+                <w:sz w:val="18"/>
+                <w:szCs w:val="18"/>
+                <w:lang w:val="en"/>
+              </w:rPr>
+              <w:t xml:space="preserve"> r0,kbd</w:t>
+            </w:r>
+            <w:r>
+              <w:rPr>
+                <w:rFonts w:ascii="Courier New" w:eastAsia="Times New Roman" w:hAnsi="Courier New" w:cs="Courier New"/>
+                <w:color w:val="333333"/>
+                <w:sz w:val="18"/>
+                <w:szCs w:val="18"/>
+                <w:lang w:val="en"/>
+              </w:rPr>
+              <w:br/>
+            </w:r>
+            <w:proofErr w:type="spellStart"/>
+            <w:r>
+              <w:rPr>
+                <w:rFonts w:ascii="Courier New" w:eastAsia="Times New Roman" w:hAnsi="Courier New" w:cs="Courier New"/>
+                <w:color w:val="333333"/>
+                <w:sz w:val="18"/>
+                <w:szCs w:val="18"/>
+                <w:lang w:val="en"/>
+              </w:rPr>
+              <w:t>bl</w:t>
+            </w:r>
+            <w:proofErr w:type="spellEnd"/>
+            <w:r>
+              <w:rPr>
+                <w:rFonts w:ascii="Courier New" w:eastAsia="Times New Roman" w:hAnsi="Courier New" w:cs="Courier New"/>
+                <w:color w:val="333333"/>
+                <w:sz w:val="18"/>
+                <w:szCs w:val="18"/>
+                <w:lang w:val="en"/>
+              </w:rPr>
+              <w:t xml:space="preserve"> </w:t>
+            </w:r>
+            <w:proofErr w:type="spellStart"/>
+            <w:r>
+              <w:rPr>
+                <w:rFonts w:ascii="Courier New" w:eastAsia="Times New Roman" w:hAnsi="Courier New" w:cs="Courier New"/>
+                <w:color w:val="333333"/>
+                <w:sz w:val="18"/>
+                <w:szCs w:val="18"/>
+                <w:lang w:val="en"/>
+              </w:rPr>
+              <w:t>KeyboardPoll</w:t>
             </w:r>
             <w:proofErr w:type="spellEnd"/>
           </w:p>
           <w:p/>
           <w:p>
+            <w:r>
+              <w:rPr>
+                <w:rFonts w:hint="eastAsia"/>
+              </w:rPr>
+              <w:t>现在，我们获得了新的键。</w:t>
+            </w:r>
+          </w:p>
+          <w:p/>
+          <w:p>
             <w:pPr>
-              <w:rPr>
-                <w:rFonts w:hint="eastAsia"/>
+              <w:shd w:val="clear" w:color="auto" w:fill="CCCCCC"/>
+              <w:spacing w:line="270" w:lineRule="atLeast"/>
+              <w:rPr>
+                <w:rFonts w:ascii="Courier New" w:eastAsia="Times New Roman" w:hAnsi="Courier New" w:cs="Courier New"/>
+                <w:color w:val="333333"/>
+                <w:sz w:val="18"/>
+                <w:szCs w:val="18"/>
+                <w:lang w:val="en"/>
+              </w:rPr>
+            </w:pPr>
+            <w:proofErr w:type="spellStart"/>
+            <w:r>
+              <w:rPr>
+                <w:rFonts w:ascii="Courier New" w:eastAsia="Times New Roman" w:hAnsi="Courier New" w:cs="Courier New"/>
+                <w:color w:val="333333"/>
+                <w:sz w:val="18"/>
+                <w:szCs w:val="18"/>
+                <w:lang w:val="en"/>
+              </w:rPr>
+              <w:t>teq</w:t>
+            </w:r>
+            <w:proofErr w:type="spellEnd"/>
+            <w:r>
+              <w:rPr>
+                <w:rFonts w:ascii="Courier New" w:eastAsia="Times New Roman" w:hAnsi="Courier New" w:cs="Courier New"/>
+                <w:color w:val="333333"/>
+                <w:sz w:val="18"/>
+                <w:szCs w:val="18"/>
+                <w:lang w:val="en"/>
+              </w:rPr>
+              <w:t xml:space="preserve"> r0,#0</w:t>
+            </w:r>
+            <w:r>
+              <w:rPr>
+                <w:rFonts w:ascii="Courier New" w:eastAsia="Times New Roman" w:hAnsi="Courier New" w:cs="Courier New"/>
+                <w:color w:val="333333"/>
+                <w:sz w:val="18"/>
+                <w:szCs w:val="18"/>
+                <w:lang w:val="en"/>
+              </w:rPr>
+              <w:br/>
+            </w:r>
+            <w:proofErr w:type="spellStart"/>
+            <w:r>
+              <w:rPr>
+                <w:rFonts w:ascii="Courier New" w:eastAsia="Times New Roman" w:hAnsi="Courier New" w:cs="Courier New"/>
+                <w:color w:val="333333"/>
+                <w:sz w:val="18"/>
+                <w:szCs w:val="18"/>
+                <w:lang w:val="en"/>
+              </w:rPr>
+              <w:t>bne</w:t>
+            </w:r>
+            <w:proofErr w:type="spellEnd"/>
+            <w:r>
+              <w:rPr>
+                <w:rFonts w:ascii="Courier New" w:eastAsia="Times New Roman" w:hAnsi="Courier New" w:cs="Courier New"/>
+                <w:color w:val="333333"/>
+                <w:sz w:val="18"/>
+                <w:szCs w:val="18"/>
+                <w:lang w:val="en"/>
+              </w:rPr>
+              <w:t xml:space="preserve"> </w:t>
+            </w:r>
+            <w:proofErr w:type="spellStart"/>
+            <w:r>
+              <w:rPr>
+                <w:rFonts w:ascii="Courier New" w:eastAsia="Times New Roman" w:hAnsi="Courier New" w:cs="Courier New"/>
+                <w:color w:val="333333"/>
+                <w:sz w:val="18"/>
+                <w:szCs w:val="18"/>
+                <w:lang w:val="en"/>
+              </w:rPr>
+              <w:t>getKeyboard</w:t>
+            </w:r>
+            <w:proofErr w:type="spellEnd"/>
+            <w:r>
+              <w:rPr>
+                <w:rFonts w:ascii="Courier New" w:eastAsia="Times New Roman" w:hAnsi="Courier New" w:cs="Courier New"/>
+                <w:color w:val="333333"/>
+                <w:sz w:val="18"/>
+                <w:szCs w:val="18"/>
+                <w:lang w:val="en"/>
+              </w:rPr>
+              <w:t>$</w:t>
+            </w:r>
+            <w:r>
+              <w:rPr>
+                <w:rFonts w:ascii="Courier New" w:eastAsia="Times New Roman" w:hAnsi="Courier New" w:cs="Courier New"/>
+                <w:color w:val="333333"/>
+                <w:sz w:val="18"/>
+                <w:szCs w:val="18"/>
+                <w:lang w:val="en"/>
+              </w:rPr>
+              <w:br/>
+            </w:r>
+            <w:r>
+              <w:rPr>
+                <w:rFonts w:ascii="Courier New" w:eastAsia="Times New Roman" w:hAnsi="Courier New" w:cs="Courier New"/>
+                <w:color w:val="333333"/>
+                <w:sz w:val="18"/>
+                <w:szCs w:val="18"/>
+                <w:lang w:val="en"/>
+              </w:rPr>
+              <w:lastRenderedPageBreak/>
+              <w:br/>
+              <w:t>return$:</w:t>
+            </w:r>
+            <w:r>
+              <w:rPr>
+                <w:rFonts w:ascii="Courier New" w:eastAsia="Times New Roman" w:hAnsi="Courier New" w:cs="Courier New"/>
+                <w:color w:val="333333"/>
+                <w:sz w:val="18"/>
+                <w:szCs w:val="18"/>
+                <w:lang w:val="en"/>
+              </w:rPr>
+              <w:br/>
+              <w:t>pop {r4,r5,pc}</w:t>
+            </w:r>
+            <w:r>
+              <w:rPr>
+                <w:rFonts w:ascii="Courier New" w:eastAsia="Times New Roman" w:hAnsi="Courier New" w:cs="Courier New"/>
+                <w:color w:val="333333"/>
+                <w:sz w:val="18"/>
+                <w:szCs w:val="18"/>
+                <w:lang w:val="en"/>
+              </w:rPr>
+              <w:br/>
+              <w:t>.</w:t>
+            </w:r>
+            <w:proofErr w:type="spellStart"/>
+            <w:r>
+              <w:rPr>
+                <w:rFonts w:ascii="Courier New" w:eastAsia="Times New Roman" w:hAnsi="Courier New" w:cs="Courier New"/>
+                <w:color w:val="333333"/>
+                <w:sz w:val="18"/>
+                <w:szCs w:val="18"/>
+                <w:lang w:val="en"/>
+              </w:rPr>
+              <w:t>unreq</w:t>
+            </w:r>
+            <w:proofErr w:type="spellEnd"/>
+            <w:r>
+              <w:rPr>
+                <w:rFonts w:ascii="Courier New" w:eastAsia="Times New Roman" w:hAnsi="Courier New" w:cs="Courier New"/>
+                <w:color w:val="333333"/>
+                <w:sz w:val="18"/>
+                <w:szCs w:val="18"/>
+                <w:lang w:val="en"/>
+              </w:rPr>
+              <w:t xml:space="preserve"> </w:t>
+            </w:r>
+            <w:proofErr w:type="spellStart"/>
+            <w:r>
+              <w:rPr>
+                <w:rFonts w:ascii="Courier New" w:eastAsia="Times New Roman" w:hAnsi="Courier New" w:cs="Courier New"/>
+                <w:color w:val="333333"/>
+                <w:sz w:val="18"/>
+                <w:szCs w:val="18"/>
+                <w:lang w:val="en"/>
+              </w:rPr>
+              <w:t>kbd</w:t>
+            </w:r>
+            <w:proofErr w:type="spellEnd"/>
+          </w:p>
+          <w:p>
+            <w:pPr>
+              <w:rPr>
+                <w:lang w:val="en"/>
               </w:rPr>
             </w:pPr>
           </w:p>
           <w:p>
+            <w:r>
+              <w:rPr>
+                <w:rFonts w:hint="eastAsia"/>
+              </w:rPr>
+              <w:t>最终，如果函数</w:t>
+            </w:r>
+            <w:proofErr w:type="spellStart"/>
+            <w:r>
+              <w:rPr>
+                <w:rFonts w:hint="eastAsia"/>
+              </w:rPr>
+              <w:t>KeyboardPoll</w:t>
+            </w:r>
+            <w:proofErr w:type="spellEnd"/>
+            <w:r>
+              <w:rPr>
+                <w:rFonts w:hint="eastAsia"/>
+              </w:rPr>
+              <w:t>起作用，我们就检测。如果不起作用，我们可能已经断开了链接。</w:t>
+            </w:r>
+          </w:p>
+          <w:p/>
+          <w:p>
+            <w:r>
+              <w:rPr>
+                <w:rFonts w:hint="eastAsia"/>
+              </w:rPr>
+              <w:t>在我们新的函数</w:t>
+            </w:r>
+            <w:proofErr w:type="spellStart"/>
+            <w:r>
+              <w:rPr>
+                <w:rFonts w:hint="eastAsia"/>
+              </w:rPr>
+              <w:t>Key</w:t>
+            </w:r>
+            <w:r>
+              <w:t>boardUpdate</w:t>
+            </w:r>
+            <w:proofErr w:type="spellEnd"/>
+            <w:r>
+              <w:rPr>
+                <w:rFonts w:hint="eastAsia"/>
+              </w:rPr>
+              <w:t>函数的帮助下，检测输入就很简单了</w:t>
+            </w:r>
+            <w:r>
+              <w:rPr>
+                <w:rFonts w:hint="eastAsia"/>
+              </w:rPr>
+              <w:t>。简单到只需要在规律的时间间隔内调用这个函数，同时还要检测是否断开链接等。这是一个很有用的函数。</w:t>
+            </w:r>
+            <w:r>
+              <w:rPr>
+                <w:rFonts w:hint="eastAsia"/>
+              </w:rPr>
+              <w:t>由于我们的实际按键处理程序可能和基于状态的处理程序不同，那么仅仅利用一个函数调用就可以获得当前输入的原始格式一般情况下很适用的。</w:t>
+            </w:r>
+            <w:r>
+              <w:rPr>
+                <w:rFonts w:hint="eastAsia"/>
+              </w:rPr>
+              <w:t>从理想的角度看，我们需要的下一个函数是</w:t>
+            </w:r>
+            <w:proofErr w:type="spellStart"/>
+            <w:r>
+              <w:rPr>
+                <w:rFonts w:hint="eastAsia"/>
+              </w:rPr>
+              <w:t>KeyboardGetChar</w:t>
+            </w:r>
+            <w:proofErr w:type="spellEnd"/>
+            <w:r>
+              <w:rPr>
+                <w:rFonts w:hint="eastAsia"/>
+              </w:rPr>
+              <w:t>，一个简单地返回下一个按下的键的</w:t>
+            </w:r>
+            <w:r>
+              <w:rPr>
+                <w:rFonts w:hint="eastAsia"/>
+              </w:rPr>
+              <w:t>ASCII</w:t>
+            </w:r>
+            <w:r>
+              <w:rPr>
+                <w:rFonts w:hint="eastAsia"/>
+              </w:rPr>
+              <w:t>字符，如果没有按下任何键，就只返回</w:t>
+            </w:r>
+            <w:r>
+              <w:rPr>
+                <w:rFonts w:hint="eastAsia"/>
+              </w:rPr>
+              <w:t>0</w:t>
+            </w:r>
+            <w:r>
+              <w:rPr>
+                <w:rFonts w:hint="eastAsia"/>
+              </w:rPr>
+              <w:t>。这可以扩展到支持一种新的情况，当我们按下一个键的并持续一段时间后，可以输入这个字符多次，同时也可以支持“</w:t>
+            </w:r>
+            <w:r>
+              <w:rPr>
+                <w:rFonts w:hint="eastAsia"/>
+              </w:rPr>
+              <w:t>lock</w:t>
+            </w:r>
+            <w:r>
+              <w:rPr>
+                <w:rFonts w:hint="eastAsia"/>
+              </w:rPr>
+              <w:t>”按键修饰符。</w:t>
+            </w:r>
+          </w:p>
+          <w:p/>
+          <w:p>
+            <w:r>
+              <w:rPr>
+                <w:rFonts w:hint="eastAsia"/>
+              </w:rPr>
+              <w:t>如果我们有一个</w:t>
+            </w:r>
+            <w:proofErr w:type="spellStart"/>
+            <w:r>
+              <w:rPr>
+                <w:rFonts w:hint="eastAsia"/>
+              </w:rPr>
+              <w:t>KeyWasDown</w:t>
+            </w:r>
+            <w:proofErr w:type="spellEnd"/>
+            <w:r>
+              <w:rPr>
+                <w:rFonts w:hint="eastAsia"/>
+              </w:rPr>
+              <w:t>函数就更好了。如果一个给定的扫描码并没有在</w:t>
+            </w:r>
+            <w:proofErr w:type="spellStart"/>
+            <w:r>
+              <w:rPr>
+                <w:rFonts w:hint="eastAsia"/>
+              </w:rPr>
+              <w:t>KeyboardOldDown</w:t>
+            </w:r>
+            <w:proofErr w:type="spellEnd"/>
+            <w:r>
+              <w:rPr>
+                <w:rFonts w:hint="eastAsia"/>
+              </w:rPr>
+              <w:t>函数的值里，就简单地返回</w:t>
+            </w:r>
+            <w:r>
+              <w:rPr>
+                <w:rFonts w:hint="eastAsia"/>
+              </w:rPr>
+              <w:t>0</w:t>
+            </w:r>
+            <w:r>
+              <w:rPr>
+                <w:rFonts w:hint="eastAsia"/>
+              </w:rPr>
+              <w:t>，其他情况下，返回一个非零值。试试自己实现一下。和之前的一样，下载页里可以找到这个函数的一个解决方案。</w:t>
+            </w:r>
+          </w:p>
+          <w:p/>
+          <w:p/>
+          <w:p>
+            <w:r>
+              <w:rPr>
+                <w:rFonts w:hint="eastAsia"/>
+              </w:rPr>
+              <w:t>7.</w:t>
+            </w:r>
+            <w:r>
+              <w:t xml:space="preserve"> </w:t>
+            </w:r>
+            <w:r>
+              <w:rPr>
+                <w:rFonts w:hint="eastAsia"/>
+              </w:rPr>
+              <w:t>查</w:t>
+            </w:r>
+            <w:r>
+              <w:rPr>
+                <w:rFonts w:hint="eastAsia"/>
+              </w:rPr>
+              <w:t>表</w:t>
+            </w:r>
+          </w:p>
+          <w:p/>
+          <w:p>
+            <w:r>
+              <w:rPr>
+                <w:rFonts w:hint="eastAsia"/>
+              </w:rPr>
+              <w:t>在编程的许多方面，程序的体量越大，它的执行速度就越快。查表的程序的体量虽然很大，但是它的执行速度却很快。许多问题的解决就依赖于混合使用查表和普通的函数。</w:t>
+            </w:r>
+          </w:p>
+          <w:p>
             <w:pPr>
               <w:rPr>
                 <w:rFonts w:hint="eastAsia"/>
               </w:rPr>
             </w:pPr>
+            <w:proofErr w:type="spellStart"/>
             <w:r>
               <w:rPr>
                 <w:rFonts w:hint="eastAsia"/>
               </w:rPr>
-              <w:t>如果我们</w:t>
+              <w:t>KeyboardG</w:t>
+            </w:r>
+            <w:r>
+              <w:t>etChar</w:t>
+            </w:r>
+            <w:proofErr w:type="spellEnd"/>
+            <w:r>
+              <w:rPr>
+                <w:rFonts w:hint="eastAsia"/>
+              </w:rPr>
+              <w:t>函数的实现如果很糟糕的话，它就会非常的复杂。这里有</w:t>
+            </w:r>
+            <w:r>
+              <w:rPr>
+                <w:rFonts w:hint="eastAsia"/>
+              </w:rPr>
+              <w:t>100</w:t>
+            </w:r>
+            <w:r>
+              <w:rPr>
+                <w:rFonts w:hint="eastAsia"/>
+              </w:rPr>
+              <w:t>个扫描码，</w:t>
+            </w:r>
+            <w:r>
+              <w:rPr>
+                <w:rFonts w:hint="eastAsia"/>
+              </w:rPr>
+              <w:t>每一个带有不同效果的扫描码</w:t>
+            </w:r>
+            <w:r>
+              <w:rPr>
+                <w:rFonts w:hint="eastAsia"/>
+              </w:rPr>
+              <w:t>依赖于</w:t>
+            </w:r>
+            <w:r>
+              <w:rPr>
+                <w:rFonts w:hint="eastAsia"/>
+              </w:rPr>
+              <w:t>shift</w:t>
+            </w:r>
+            <w:r>
+              <w:rPr>
+                <w:rFonts w:hint="eastAsia"/>
+              </w:rPr>
+              <w:t>按键或者其他按键修饰符是否按下</w:t>
+            </w:r>
+            <w:r>
+              <w:rPr>
+                <w:rFonts w:hint="eastAsia"/>
+              </w:rPr>
+              <w:lastRenderedPageBreak/>
+              <w:t>或者没有。并不是所有的按键可以转化为一个字符。对于一些字符来说，多个按键可以产生相同的字符。一个很有用的技巧就是查表，它可以</w:t>
             </w:r>
             <w:bookmarkStart w:id="0" w:name="_GoBack"/>
             <w:bookmarkEnd w:id="0"/>
@@ -34595,6 +36253,232 @@
     </w:lvl>
   </w:abstractNum>
   <w:abstractNum w:abstractNumId="2" w15:restartNumberingAfterBreak="0">
+    <w:nsid w:val="027C76D9"/>
+    <w:multiLevelType w:val="multilevel"/>
+    <w:tmpl w:val="2BFE255C"/>
+    <w:lvl w:ilvl="0">
+      <w:start w:val="1"/>
+      <w:numFmt w:val="decimal"/>
+      <w:lvlText w:val="%1."/>
+      <w:lvlJc w:val="left"/>
+      <w:pPr>
+        <w:tabs>
+          <w:tab w:val="num" w:pos="720"/>
+        </w:tabs>
+        <w:ind w:left="720" w:hanging="360"/>
+      </w:pPr>
+    </w:lvl>
+    <w:lvl w:ilvl="1" w:tentative="1">
+      <w:start w:val="1"/>
+      <w:numFmt w:val="decimal"/>
+      <w:lvlText w:val="%2."/>
+      <w:lvlJc w:val="left"/>
+      <w:pPr>
+        <w:tabs>
+          <w:tab w:val="num" w:pos="1440"/>
+        </w:tabs>
+        <w:ind w:left="1440" w:hanging="360"/>
+      </w:pPr>
+    </w:lvl>
+    <w:lvl w:ilvl="2" w:tentative="1">
+      <w:start w:val="1"/>
+      <w:numFmt w:val="decimal"/>
+      <w:lvlText w:val="%3."/>
+      <w:lvlJc w:val="left"/>
+      <w:pPr>
+        <w:tabs>
+          <w:tab w:val="num" w:pos="2160"/>
+        </w:tabs>
+        <w:ind w:left="2160" w:hanging="360"/>
+      </w:pPr>
+    </w:lvl>
+    <w:lvl w:ilvl="3" w:tentative="1">
+      <w:start w:val="1"/>
+      <w:numFmt w:val="decimal"/>
+      <w:lvlText w:val="%4."/>
+      <w:lvlJc w:val="left"/>
+      <w:pPr>
+        <w:tabs>
+          <w:tab w:val="num" w:pos="2880"/>
+        </w:tabs>
+        <w:ind w:left="2880" w:hanging="360"/>
+      </w:pPr>
+    </w:lvl>
+    <w:lvl w:ilvl="4" w:tentative="1">
+      <w:start w:val="1"/>
+      <w:numFmt w:val="decimal"/>
+      <w:lvlText w:val="%5."/>
+      <w:lvlJc w:val="left"/>
+      <w:pPr>
+        <w:tabs>
+          <w:tab w:val="num" w:pos="3600"/>
+        </w:tabs>
+        <w:ind w:left="3600" w:hanging="360"/>
+      </w:pPr>
+    </w:lvl>
+    <w:lvl w:ilvl="5" w:tentative="1">
+      <w:start w:val="1"/>
+      <w:numFmt w:val="decimal"/>
+      <w:lvlText w:val="%6."/>
+      <w:lvlJc w:val="left"/>
+      <w:pPr>
+        <w:tabs>
+          <w:tab w:val="num" w:pos="4320"/>
+        </w:tabs>
+        <w:ind w:left="4320" w:hanging="360"/>
+      </w:pPr>
+    </w:lvl>
+    <w:lvl w:ilvl="6" w:tentative="1">
+      <w:start w:val="1"/>
+      <w:numFmt w:val="decimal"/>
+      <w:lvlText w:val="%7."/>
+      <w:lvlJc w:val="left"/>
+      <w:pPr>
+        <w:tabs>
+          <w:tab w:val="num" w:pos="5040"/>
+        </w:tabs>
+        <w:ind w:left="5040" w:hanging="360"/>
+      </w:pPr>
+    </w:lvl>
+    <w:lvl w:ilvl="7" w:tentative="1">
+      <w:start w:val="1"/>
+      <w:numFmt w:val="decimal"/>
+      <w:lvlText w:val="%8."/>
+      <w:lvlJc w:val="left"/>
+      <w:pPr>
+        <w:tabs>
+          <w:tab w:val="num" w:pos="5760"/>
+        </w:tabs>
+        <w:ind w:left="5760" w:hanging="360"/>
+      </w:pPr>
+    </w:lvl>
+    <w:lvl w:ilvl="8" w:tentative="1">
+      <w:start w:val="1"/>
+      <w:numFmt w:val="decimal"/>
+      <w:lvlText w:val="%9."/>
+      <w:lvlJc w:val="left"/>
+      <w:pPr>
+        <w:tabs>
+          <w:tab w:val="num" w:pos="6480"/>
+        </w:tabs>
+        <w:ind w:left="6480" w:hanging="360"/>
+      </w:pPr>
+    </w:lvl>
+  </w:abstractNum>
+  <w:abstractNum w:abstractNumId="3" w15:restartNumberingAfterBreak="0">
+    <w:nsid w:val="0BA737AB"/>
+    <w:multiLevelType w:val="multilevel"/>
+    <w:tmpl w:val="2BFE255C"/>
+    <w:lvl w:ilvl="0">
+      <w:start w:val="1"/>
+      <w:numFmt w:val="decimal"/>
+      <w:lvlText w:val="%1."/>
+      <w:lvlJc w:val="left"/>
+      <w:pPr>
+        <w:tabs>
+          <w:tab w:val="num" w:pos="720"/>
+        </w:tabs>
+        <w:ind w:left="720" w:hanging="360"/>
+      </w:pPr>
+    </w:lvl>
+    <w:lvl w:ilvl="1" w:tentative="1">
+      <w:start w:val="1"/>
+      <w:numFmt w:val="decimal"/>
+      <w:lvlText w:val="%2."/>
+      <w:lvlJc w:val="left"/>
+      <w:pPr>
+        <w:tabs>
+          <w:tab w:val="num" w:pos="1440"/>
+        </w:tabs>
+        <w:ind w:left="1440" w:hanging="360"/>
+      </w:pPr>
+    </w:lvl>
+    <w:lvl w:ilvl="2" w:tentative="1">
+      <w:start w:val="1"/>
+      <w:numFmt w:val="decimal"/>
+      <w:lvlText w:val="%3."/>
+      <w:lvlJc w:val="left"/>
+      <w:pPr>
+        <w:tabs>
+          <w:tab w:val="num" w:pos="2160"/>
+        </w:tabs>
+        <w:ind w:left="2160" w:hanging="360"/>
+      </w:pPr>
+    </w:lvl>
+    <w:lvl w:ilvl="3" w:tentative="1">
+      <w:start w:val="1"/>
+      <w:numFmt w:val="decimal"/>
+      <w:lvlText w:val="%4."/>
+      <w:lvlJc w:val="left"/>
+      <w:pPr>
+        <w:tabs>
+          <w:tab w:val="num" w:pos="2880"/>
+        </w:tabs>
+        <w:ind w:left="2880" w:hanging="360"/>
+      </w:pPr>
+    </w:lvl>
+    <w:lvl w:ilvl="4" w:tentative="1">
+      <w:start w:val="1"/>
+      <w:numFmt w:val="decimal"/>
+      <w:lvlText w:val="%5."/>
+      <w:lvlJc w:val="left"/>
+      <w:pPr>
+        <w:tabs>
+          <w:tab w:val="num" w:pos="3600"/>
+        </w:tabs>
+        <w:ind w:left="3600" w:hanging="360"/>
+      </w:pPr>
+    </w:lvl>
+    <w:lvl w:ilvl="5" w:tentative="1">
+      <w:start w:val="1"/>
+      <w:numFmt w:val="decimal"/>
+      <w:lvlText w:val="%6."/>
+      <w:lvlJc w:val="left"/>
+      <w:pPr>
+        <w:tabs>
+          <w:tab w:val="num" w:pos="4320"/>
+        </w:tabs>
+        <w:ind w:left="4320" w:hanging="360"/>
+      </w:pPr>
+    </w:lvl>
+    <w:lvl w:ilvl="6" w:tentative="1">
+      <w:start w:val="1"/>
+      <w:numFmt w:val="decimal"/>
+      <w:lvlText w:val="%7."/>
+      <w:lvlJc w:val="left"/>
+      <w:pPr>
+        <w:tabs>
+          <w:tab w:val="num" w:pos="5040"/>
+        </w:tabs>
+        <w:ind w:left="5040" w:hanging="360"/>
+      </w:pPr>
+    </w:lvl>
+    <w:lvl w:ilvl="7" w:tentative="1">
+      <w:start w:val="1"/>
+      <w:numFmt w:val="decimal"/>
+      <w:lvlText w:val="%8."/>
+      <w:lvlJc w:val="left"/>
+      <w:pPr>
+        <w:tabs>
+          <w:tab w:val="num" w:pos="5760"/>
+        </w:tabs>
+        <w:ind w:left="5760" w:hanging="360"/>
+      </w:pPr>
+    </w:lvl>
+    <w:lvl w:ilvl="8" w:tentative="1">
+      <w:start w:val="1"/>
+      <w:numFmt w:val="decimal"/>
+      <w:lvlText w:val="%9."/>
+      <w:lvlJc w:val="left"/>
+      <w:pPr>
+        <w:tabs>
+          <w:tab w:val="num" w:pos="6480"/>
+        </w:tabs>
+        <w:ind w:left="6480" w:hanging="360"/>
+      </w:pPr>
+    </w:lvl>
+  </w:abstractNum>
+  <w:abstractNum w:abstractNumId="4" w15:restartNumberingAfterBreak="0">
     <w:nsid w:val="10FD6EAE"/>
     <w:multiLevelType w:val="multilevel"/>
     <w:tmpl w:val="C16CDD9E"/>
@@ -34707,7 +36591,233 @@
       </w:pPr>
     </w:lvl>
   </w:abstractNum>
-  <w:abstractNum w:abstractNumId="3" w15:restartNumberingAfterBreak="0">
+  <w:abstractNum w:abstractNumId="5" w15:restartNumberingAfterBreak="0">
+    <w:nsid w:val="18397B11"/>
+    <w:multiLevelType w:val="multilevel"/>
+    <w:tmpl w:val="2BFE255C"/>
+    <w:lvl w:ilvl="0">
+      <w:start w:val="1"/>
+      <w:numFmt w:val="decimal"/>
+      <w:lvlText w:val="%1."/>
+      <w:lvlJc w:val="left"/>
+      <w:pPr>
+        <w:tabs>
+          <w:tab w:val="num" w:pos="720"/>
+        </w:tabs>
+        <w:ind w:left="720" w:hanging="360"/>
+      </w:pPr>
+    </w:lvl>
+    <w:lvl w:ilvl="1" w:tentative="1">
+      <w:start w:val="1"/>
+      <w:numFmt w:val="decimal"/>
+      <w:lvlText w:val="%2."/>
+      <w:lvlJc w:val="left"/>
+      <w:pPr>
+        <w:tabs>
+          <w:tab w:val="num" w:pos="1440"/>
+        </w:tabs>
+        <w:ind w:left="1440" w:hanging="360"/>
+      </w:pPr>
+    </w:lvl>
+    <w:lvl w:ilvl="2" w:tentative="1">
+      <w:start w:val="1"/>
+      <w:numFmt w:val="decimal"/>
+      <w:lvlText w:val="%3."/>
+      <w:lvlJc w:val="left"/>
+      <w:pPr>
+        <w:tabs>
+          <w:tab w:val="num" w:pos="2160"/>
+        </w:tabs>
+        <w:ind w:left="2160" w:hanging="360"/>
+      </w:pPr>
+    </w:lvl>
+    <w:lvl w:ilvl="3" w:tentative="1">
+      <w:start w:val="1"/>
+      <w:numFmt w:val="decimal"/>
+      <w:lvlText w:val="%4."/>
+      <w:lvlJc w:val="left"/>
+      <w:pPr>
+        <w:tabs>
+          <w:tab w:val="num" w:pos="2880"/>
+        </w:tabs>
+        <w:ind w:left="2880" w:hanging="360"/>
+      </w:pPr>
+    </w:lvl>
+    <w:lvl w:ilvl="4" w:tentative="1">
+      <w:start w:val="1"/>
+      <w:numFmt w:val="decimal"/>
+      <w:lvlText w:val="%5."/>
+      <w:lvlJc w:val="left"/>
+      <w:pPr>
+        <w:tabs>
+          <w:tab w:val="num" w:pos="3600"/>
+        </w:tabs>
+        <w:ind w:left="3600" w:hanging="360"/>
+      </w:pPr>
+    </w:lvl>
+    <w:lvl w:ilvl="5" w:tentative="1">
+      <w:start w:val="1"/>
+      <w:numFmt w:val="decimal"/>
+      <w:lvlText w:val="%6."/>
+      <w:lvlJc w:val="left"/>
+      <w:pPr>
+        <w:tabs>
+          <w:tab w:val="num" w:pos="4320"/>
+        </w:tabs>
+        <w:ind w:left="4320" w:hanging="360"/>
+      </w:pPr>
+    </w:lvl>
+    <w:lvl w:ilvl="6" w:tentative="1">
+      <w:start w:val="1"/>
+      <w:numFmt w:val="decimal"/>
+      <w:lvlText w:val="%7."/>
+      <w:lvlJc w:val="left"/>
+      <w:pPr>
+        <w:tabs>
+          <w:tab w:val="num" w:pos="5040"/>
+        </w:tabs>
+        <w:ind w:left="5040" w:hanging="360"/>
+      </w:pPr>
+    </w:lvl>
+    <w:lvl w:ilvl="7" w:tentative="1">
+      <w:start w:val="1"/>
+      <w:numFmt w:val="decimal"/>
+      <w:lvlText w:val="%8."/>
+      <w:lvlJc w:val="left"/>
+      <w:pPr>
+        <w:tabs>
+          <w:tab w:val="num" w:pos="5760"/>
+        </w:tabs>
+        <w:ind w:left="5760" w:hanging="360"/>
+      </w:pPr>
+    </w:lvl>
+    <w:lvl w:ilvl="8" w:tentative="1">
+      <w:start w:val="1"/>
+      <w:numFmt w:val="decimal"/>
+      <w:lvlText w:val="%9."/>
+      <w:lvlJc w:val="left"/>
+      <w:pPr>
+        <w:tabs>
+          <w:tab w:val="num" w:pos="6480"/>
+        </w:tabs>
+        <w:ind w:left="6480" w:hanging="360"/>
+      </w:pPr>
+    </w:lvl>
+  </w:abstractNum>
+  <w:abstractNum w:abstractNumId="6" w15:restartNumberingAfterBreak="0">
+    <w:nsid w:val="1990546B"/>
+    <w:multiLevelType w:val="multilevel"/>
+    <w:tmpl w:val="2BFE255C"/>
+    <w:lvl w:ilvl="0">
+      <w:start w:val="1"/>
+      <w:numFmt w:val="decimal"/>
+      <w:lvlText w:val="%1."/>
+      <w:lvlJc w:val="left"/>
+      <w:pPr>
+        <w:tabs>
+          <w:tab w:val="num" w:pos="720"/>
+        </w:tabs>
+        <w:ind w:left="720" w:hanging="360"/>
+      </w:pPr>
+    </w:lvl>
+    <w:lvl w:ilvl="1" w:tentative="1">
+      <w:start w:val="1"/>
+      <w:numFmt w:val="decimal"/>
+      <w:lvlText w:val="%2."/>
+      <w:lvlJc w:val="left"/>
+      <w:pPr>
+        <w:tabs>
+          <w:tab w:val="num" w:pos="1440"/>
+        </w:tabs>
+        <w:ind w:left="1440" w:hanging="360"/>
+      </w:pPr>
+    </w:lvl>
+    <w:lvl w:ilvl="2" w:tentative="1">
+      <w:start w:val="1"/>
+      <w:numFmt w:val="decimal"/>
+      <w:lvlText w:val="%3."/>
+      <w:lvlJc w:val="left"/>
+      <w:pPr>
+        <w:tabs>
+          <w:tab w:val="num" w:pos="2160"/>
+        </w:tabs>
+        <w:ind w:left="2160" w:hanging="360"/>
+      </w:pPr>
+    </w:lvl>
+    <w:lvl w:ilvl="3" w:tentative="1">
+      <w:start w:val="1"/>
+      <w:numFmt w:val="decimal"/>
+      <w:lvlText w:val="%4."/>
+      <w:lvlJc w:val="left"/>
+      <w:pPr>
+        <w:tabs>
+          <w:tab w:val="num" w:pos="2880"/>
+        </w:tabs>
+        <w:ind w:left="2880" w:hanging="360"/>
+      </w:pPr>
+    </w:lvl>
+    <w:lvl w:ilvl="4" w:tentative="1">
+      <w:start w:val="1"/>
+      <w:numFmt w:val="decimal"/>
+      <w:lvlText w:val="%5."/>
+      <w:lvlJc w:val="left"/>
+      <w:pPr>
+        <w:tabs>
+          <w:tab w:val="num" w:pos="3600"/>
+        </w:tabs>
+        <w:ind w:left="3600" w:hanging="360"/>
+      </w:pPr>
+    </w:lvl>
+    <w:lvl w:ilvl="5" w:tentative="1">
+      <w:start w:val="1"/>
+      <w:numFmt w:val="decimal"/>
+      <w:lvlText w:val="%6."/>
+      <w:lvlJc w:val="left"/>
+      <w:pPr>
+        <w:tabs>
+          <w:tab w:val="num" w:pos="4320"/>
+        </w:tabs>
+        <w:ind w:left="4320" w:hanging="360"/>
+      </w:pPr>
+    </w:lvl>
+    <w:lvl w:ilvl="6" w:tentative="1">
+      <w:start w:val="1"/>
+      <w:numFmt w:val="decimal"/>
+      <w:lvlText w:val="%7."/>
+      <w:lvlJc w:val="left"/>
+      <w:pPr>
+        <w:tabs>
+          <w:tab w:val="num" w:pos="5040"/>
+        </w:tabs>
+        <w:ind w:left="5040" w:hanging="360"/>
+      </w:pPr>
+    </w:lvl>
+    <w:lvl w:ilvl="7" w:tentative="1">
+      <w:start w:val="1"/>
+      <w:numFmt w:val="decimal"/>
+      <w:lvlText w:val="%8."/>
+      <w:lvlJc w:val="left"/>
+      <w:pPr>
+        <w:tabs>
+          <w:tab w:val="num" w:pos="5760"/>
+        </w:tabs>
+        <w:ind w:left="5760" w:hanging="360"/>
+      </w:pPr>
+    </w:lvl>
+    <w:lvl w:ilvl="8" w:tentative="1">
+      <w:start w:val="1"/>
+      <w:numFmt w:val="decimal"/>
+      <w:lvlText w:val="%9."/>
+      <w:lvlJc w:val="left"/>
+      <w:pPr>
+        <w:tabs>
+          <w:tab w:val="num" w:pos="6480"/>
+        </w:tabs>
+        <w:ind w:left="6480" w:hanging="360"/>
+      </w:pPr>
+    </w:lvl>
+  </w:abstractNum>
+  <w:abstractNum w:abstractNumId="7" w15:restartNumberingAfterBreak="0">
     <w:nsid w:val="1AB37742"/>
     <w:multiLevelType w:val="multilevel"/>
     <w:tmpl w:val="FB1AD23A"/>
@@ -34820,7 +36930,120 @@
       </w:pPr>
     </w:lvl>
   </w:abstractNum>
-  <w:abstractNum w:abstractNumId="4" w15:restartNumberingAfterBreak="0">
+  <w:abstractNum w:abstractNumId="8" w15:restartNumberingAfterBreak="0">
+    <w:nsid w:val="1B431236"/>
+    <w:multiLevelType w:val="multilevel"/>
+    <w:tmpl w:val="2BFE255C"/>
+    <w:lvl w:ilvl="0">
+      <w:start w:val="1"/>
+      <w:numFmt w:val="decimal"/>
+      <w:lvlText w:val="%1."/>
+      <w:lvlJc w:val="left"/>
+      <w:pPr>
+        <w:tabs>
+          <w:tab w:val="num" w:pos="720"/>
+        </w:tabs>
+        <w:ind w:left="720" w:hanging="360"/>
+      </w:pPr>
+    </w:lvl>
+    <w:lvl w:ilvl="1" w:tentative="1">
+      <w:start w:val="1"/>
+      <w:numFmt w:val="decimal"/>
+      <w:lvlText w:val="%2."/>
+      <w:lvlJc w:val="left"/>
+      <w:pPr>
+        <w:tabs>
+          <w:tab w:val="num" w:pos="1440"/>
+        </w:tabs>
+        <w:ind w:left="1440" w:hanging="360"/>
+      </w:pPr>
+    </w:lvl>
+    <w:lvl w:ilvl="2" w:tentative="1">
+      <w:start w:val="1"/>
+      <w:numFmt w:val="decimal"/>
+      <w:lvlText w:val="%3."/>
+      <w:lvlJc w:val="left"/>
+      <w:pPr>
+        <w:tabs>
+          <w:tab w:val="num" w:pos="2160"/>
+        </w:tabs>
+        <w:ind w:left="2160" w:hanging="360"/>
+      </w:pPr>
+    </w:lvl>
+    <w:lvl w:ilvl="3" w:tentative="1">
+      <w:start w:val="1"/>
+      <w:numFmt w:val="decimal"/>
+      <w:lvlText w:val="%4."/>
+      <w:lvlJc w:val="left"/>
+      <w:pPr>
+        <w:tabs>
+          <w:tab w:val="num" w:pos="2880"/>
+        </w:tabs>
+        <w:ind w:left="2880" w:hanging="360"/>
+      </w:pPr>
+    </w:lvl>
+    <w:lvl w:ilvl="4" w:tentative="1">
+      <w:start w:val="1"/>
+      <w:numFmt w:val="decimal"/>
+      <w:lvlText w:val="%5."/>
+      <w:lvlJc w:val="left"/>
+      <w:pPr>
+        <w:tabs>
+          <w:tab w:val="num" w:pos="3600"/>
+        </w:tabs>
+        <w:ind w:left="3600" w:hanging="360"/>
+      </w:pPr>
+    </w:lvl>
+    <w:lvl w:ilvl="5" w:tentative="1">
+      <w:start w:val="1"/>
+      <w:numFmt w:val="decimal"/>
+      <w:lvlText w:val="%6."/>
+      <w:lvlJc w:val="left"/>
+      <w:pPr>
+        <w:tabs>
+          <w:tab w:val="num" w:pos="4320"/>
+        </w:tabs>
+        <w:ind w:left="4320" w:hanging="360"/>
+      </w:pPr>
+    </w:lvl>
+    <w:lvl w:ilvl="6" w:tentative="1">
+      <w:start w:val="1"/>
+      <w:numFmt w:val="decimal"/>
+      <w:lvlText w:val="%7."/>
+      <w:lvlJc w:val="left"/>
+      <w:pPr>
+        <w:tabs>
+          <w:tab w:val="num" w:pos="5040"/>
+        </w:tabs>
+        <w:ind w:left="5040" w:hanging="360"/>
+      </w:pPr>
+    </w:lvl>
+    <w:lvl w:ilvl="7" w:tentative="1">
+      <w:start w:val="1"/>
+      <w:numFmt w:val="decimal"/>
+      <w:lvlText w:val="%8."/>
+      <w:lvlJc w:val="left"/>
+      <w:pPr>
+        <w:tabs>
+          <w:tab w:val="num" w:pos="5760"/>
+        </w:tabs>
+        <w:ind w:left="5760" w:hanging="360"/>
+      </w:pPr>
+    </w:lvl>
+    <w:lvl w:ilvl="8" w:tentative="1">
+      <w:start w:val="1"/>
+      <w:numFmt w:val="decimal"/>
+      <w:lvlText w:val="%9."/>
+      <w:lvlJc w:val="left"/>
+      <w:pPr>
+        <w:tabs>
+          <w:tab w:val="num" w:pos="6480"/>
+        </w:tabs>
+        <w:ind w:left="6480" w:hanging="360"/>
+      </w:pPr>
+    </w:lvl>
+  </w:abstractNum>
+  <w:abstractNum w:abstractNumId="9" w15:restartNumberingAfterBreak="0">
     <w:nsid w:val="21933942"/>
     <w:multiLevelType w:val="multilevel"/>
     <w:tmpl w:val="BE3A69C6"/>
@@ -34933,7 +37156,120 @@
       </w:pPr>
     </w:lvl>
   </w:abstractNum>
-  <w:abstractNum w:abstractNumId="5" w15:restartNumberingAfterBreak="0">
+  <w:abstractNum w:abstractNumId="10" w15:restartNumberingAfterBreak="0">
+    <w:nsid w:val="27B465EA"/>
+    <w:multiLevelType w:val="multilevel"/>
+    <w:tmpl w:val="2BFE255C"/>
+    <w:lvl w:ilvl="0">
+      <w:start w:val="1"/>
+      <w:numFmt w:val="decimal"/>
+      <w:lvlText w:val="%1."/>
+      <w:lvlJc w:val="left"/>
+      <w:pPr>
+        <w:tabs>
+          <w:tab w:val="num" w:pos="720"/>
+        </w:tabs>
+        <w:ind w:left="720" w:hanging="360"/>
+      </w:pPr>
+    </w:lvl>
+    <w:lvl w:ilvl="1" w:tentative="1">
+      <w:start w:val="1"/>
+      <w:numFmt w:val="decimal"/>
+      <w:lvlText w:val="%2."/>
+      <w:lvlJc w:val="left"/>
+      <w:pPr>
+        <w:tabs>
+          <w:tab w:val="num" w:pos="1440"/>
+        </w:tabs>
+        <w:ind w:left="1440" w:hanging="360"/>
+      </w:pPr>
+    </w:lvl>
+    <w:lvl w:ilvl="2" w:tentative="1">
+      <w:start w:val="1"/>
+      <w:numFmt w:val="decimal"/>
+      <w:lvlText w:val="%3."/>
+      <w:lvlJc w:val="left"/>
+      <w:pPr>
+        <w:tabs>
+          <w:tab w:val="num" w:pos="2160"/>
+        </w:tabs>
+        <w:ind w:left="2160" w:hanging="360"/>
+      </w:pPr>
+    </w:lvl>
+    <w:lvl w:ilvl="3" w:tentative="1">
+      <w:start w:val="1"/>
+      <w:numFmt w:val="decimal"/>
+      <w:lvlText w:val="%4."/>
+      <w:lvlJc w:val="left"/>
+      <w:pPr>
+        <w:tabs>
+          <w:tab w:val="num" w:pos="2880"/>
+        </w:tabs>
+        <w:ind w:left="2880" w:hanging="360"/>
+      </w:pPr>
+    </w:lvl>
+    <w:lvl w:ilvl="4" w:tentative="1">
+      <w:start w:val="1"/>
+      <w:numFmt w:val="decimal"/>
+      <w:lvlText w:val="%5."/>
+      <w:lvlJc w:val="left"/>
+      <w:pPr>
+        <w:tabs>
+          <w:tab w:val="num" w:pos="3600"/>
+        </w:tabs>
+        <w:ind w:left="3600" w:hanging="360"/>
+      </w:pPr>
+    </w:lvl>
+    <w:lvl w:ilvl="5" w:tentative="1">
+      <w:start w:val="1"/>
+      <w:numFmt w:val="decimal"/>
+      <w:lvlText w:val="%6."/>
+      <w:lvlJc w:val="left"/>
+      <w:pPr>
+        <w:tabs>
+          <w:tab w:val="num" w:pos="4320"/>
+        </w:tabs>
+        <w:ind w:left="4320" w:hanging="360"/>
+      </w:pPr>
+    </w:lvl>
+    <w:lvl w:ilvl="6" w:tentative="1">
+      <w:start w:val="1"/>
+      <w:numFmt w:val="decimal"/>
+      <w:lvlText w:val="%7."/>
+      <w:lvlJc w:val="left"/>
+      <w:pPr>
+        <w:tabs>
+          <w:tab w:val="num" w:pos="5040"/>
+        </w:tabs>
+        <w:ind w:left="5040" w:hanging="360"/>
+      </w:pPr>
+    </w:lvl>
+    <w:lvl w:ilvl="7" w:tentative="1">
+      <w:start w:val="1"/>
+      <w:numFmt w:val="decimal"/>
+      <w:lvlText w:val="%8."/>
+      <w:lvlJc w:val="left"/>
+      <w:pPr>
+        <w:tabs>
+          <w:tab w:val="num" w:pos="5760"/>
+        </w:tabs>
+        <w:ind w:left="5760" w:hanging="360"/>
+      </w:pPr>
+    </w:lvl>
+    <w:lvl w:ilvl="8" w:tentative="1">
+      <w:start w:val="1"/>
+      <w:numFmt w:val="decimal"/>
+      <w:lvlText w:val="%9."/>
+      <w:lvlJc w:val="left"/>
+      <w:pPr>
+        <w:tabs>
+          <w:tab w:val="num" w:pos="6480"/>
+        </w:tabs>
+        <w:ind w:left="6480" w:hanging="360"/>
+      </w:pPr>
+    </w:lvl>
+  </w:abstractNum>
+  <w:abstractNum w:abstractNumId="11" w15:restartNumberingAfterBreak="0">
     <w:nsid w:val="28130EAB"/>
     <w:multiLevelType w:val="multilevel"/>
     <w:tmpl w:val="D918FB16"/>
@@ -35082,7 +37418,7 @@
       </w:rPr>
     </w:lvl>
   </w:abstractNum>
-  <w:abstractNum w:abstractNumId="6" w15:restartNumberingAfterBreak="0">
+  <w:abstractNum w:abstractNumId="12" w15:restartNumberingAfterBreak="0">
     <w:nsid w:val="3A5D38F1"/>
     <w:multiLevelType w:val="multilevel"/>
     <w:tmpl w:val="7AB6295A"/>
@@ -35195,7 +37531,7 @@
       </w:pPr>
     </w:lvl>
   </w:abstractNum>
-  <w:abstractNum w:abstractNumId="7" w15:restartNumberingAfterBreak="0">
+  <w:abstractNum w:abstractNumId="13" w15:restartNumberingAfterBreak="0">
     <w:nsid w:val="3BE46BE2"/>
     <w:multiLevelType w:val="multilevel"/>
     <w:tmpl w:val="2BFE255C"/>
@@ -35308,7 +37644,120 @@
       </w:pPr>
     </w:lvl>
   </w:abstractNum>
-  <w:abstractNum w:abstractNumId="8" w15:restartNumberingAfterBreak="0">
+  <w:abstractNum w:abstractNumId="14" w15:restartNumberingAfterBreak="0">
+    <w:nsid w:val="4393276D"/>
+    <w:multiLevelType w:val="multilevel"/>
+    <w:tmpl w:val="2BFE255C"/>
+    <w:lvl w:ilvl="0">
+      <w:start w:val="1"/>
+      <w:numFmt w:val="decimal"/>
+      <w:lvlText w:val="%1."/>
+      <w:lvlJc w:val="left"/>
+      <w:pPr>
+        <w:tabs>
+          <w:tab w:val="num" w:pos="720"/>
+        </w:tabs>
+        <w:ind w:left="720" w:hanging="360"/>
+      </w:pPr>
+    </w:lvl>
+    <w:lvl w:ilvl="1" w:tentative="1">
+      <w:start w:val="1"/>
+      <w:numFmt w:val="decimal"/>
+      <w:lvlText w:val="%2."/>
+      <w:lvlJc w:val="left"/>
+      <w:pPr>
+        <w:tabs>
+          <w:tab w:val="num" w:pos="1440"/>
+        </w:tabs>
+        <w:ind w:left="1440" w:hanging="360"/>
+      </w:pPr>
+    </w:lvl>
+    <w:lvl w:ilvl="2" w:tentative="1">
+      <w:start w:val="1"/>
+      <w:numFmt w:val="decimal"/>
+      <w:lvlText w:val="%3."/>
+      <w:lvlJc w:val="left"/>
+      <w:pPr>
+        <w:tabs>
+          <w:tab w:val="num" w:pos="2160"/>
+        </w:tabs>
+        <w:ind w:left="2160" w:hanging="360"/>
+      </w:pPr>
+    </w:lvl>
+    <w:lvl w:ilvl="3" w:tentative="1">
+      <w:start w:val="1"/>
+      <w:numFmt w:val="decimal"/>
+      <w:lvlText w:val="%4."/>
+      <w:lvlJc w:val="left"/>
+      <w:pPr>
+        <w:tabs>
+          <w:tab w:val="num" w:pos="2880"/>
+        </w:tabs>
+        <w:ind w:left="2880" w:hanging="360"/>
+      </w:pPr>
+    </w:lvl>
+    <w:lvl w:ilvl="4" w:tentative="1">
+      <w:start w:val="1"/>
+      <w:numFmt w:val="decimal"/>
+      <w:lvlText w:val="%5."/>
+      <w:lvlJc w:val="left"/>
+      <w:pPr>
+        <w:tabs>
+          <w:tab w:val="num" w:pos="3600"/>
+        </w:tabs>
+        <w:ind w:left="3600" w:hanging="360"/>
+      </w:pPr>
+    </w:lvl>
+    <w:lvl w:ilvl="5" w:tentative="1">
+      <w:start w:val="1"/>
+      <w:numFmt w:val="decimal"/>
+      <w:lvlText w:val="%6."/>
+      <w:lvlJc w:val="left"/>
+      <w:pPr>
+        <w:tabs>
+          <w:tab w:val="num" w:pos="4320"/>
+        </w:tabs>
+        <w:ind w:left="4320" w:hanging="360"/>
+      </w:pPr>
+    </w:lvl>
+    <w:lvl w:ilvl="6" w:tentative="1">
+      <w:start w:val="1"/>
+      <w:numFmt w:val="decimal"/>
+      <w:lvlText w:val="%7."/>
+      <w:lvlJc w:val="left"/>
+      <w:pPr>
+        <w:tabs>
+          <w:tab w:val="num" w:pos="5040"/>
+        </w:tabs>
+        <w:ind w:left="5040" w:hanging="360"/>
+      </w:pPr>
+    </w:lvl>
+    <w:lvl w:ilvl="7" w:tentative="1">
+      <w:start w:val="1"/>
+      <w:numFmt w:val="decimal"/>
+      <w:lvlText w:val="%8."/>
+      <w:lvlJc w:val="left"/>
+      <w:pPr>
+        <w:tabs>
+          <w:tab w:val="num" w:pos="5760"/>
+        </w:tabs>
+        <w:ind w:left="5760" w:hanging="360"/>
+      </w:pPr>
+    </w:lvl>
+    <w:lvl w:ilvl="8" w:tentative="1">
+      <w:start w:val="1"/>
+      <w:numFmt w:val="decimal"/>
+      <w:lvlText w:val="%9."/>
+      <w:lvlJc w:val="left"/>
+      <w:pPr>
+        <w:tabs>
+          <w:tab w:val="num" w:pos="6480"/>
+        </w:tabs>
+        <w:ind w:left="6480" w:hanging="360"/>
+      </w:pPr>
+    </w:lvl>
+  </w:abstractNum>
+  <w:abstractNum w:abstractNumId="15" w15:restartNumberingAfterBreak="0">
     <w:nsid w:val="49EB6F9B"/>
     <w:multiLevelType w:val="multilevel"/>
     <w:tmpl w:val="A7365AEC"/>
@@ -35421,7 +37870,7 @@
       </w:pPr>
     </w:lvl>
   </w:abstractNum>
-  <w:abstractNum w:abstractNumId="9" w15:restartNumberingAfterBreak="0">
+  <w:abstractNum w:abstractNumId="16" w15:restartNumberingAfterBreak="0">
     <w:nsid w:val="59B12E7E"/>
     <w:multiLevelType w:val="multilevel"/>
     <w:tmpl w:val="2BFE255C"/>
@@ -35534,35 +37983,172 @@
       </w:pPr>
     </w:lvl>
   </w:abstractNum>
+  <w:abstractNum w:abstractNumId="17" w15:restartNumberingAfterBreak="0">
+    <w:nsid w:val="5E773859"/>
+    <w:multiLevelType w:val="multilevel"/>
+    <w:tmpl w:val="2BFE255C"/>
+    <w:lvl w:ilvl="0">
+      <w:start w:val="1"/>
+      <w:numFmt w:val="decimal"/>
+      <w:lvlText w:val="%1."/>
+      <w:lvlJc w:val="left"/>
+      <w:pPr>
+        <w:tabs>
+          <w:tab w:val="num" w:pos="720"/>
+        </w:tabs>
+        <w:ind w:left="720" w:hanging="360"/>
+      </w:pPr>
+    </w:lvl>
+    <w:lvl w:ilvl="1" w:tentative="1">
+      <w:start w:val="1"/>
+      <w:numFmt w:val="decimal"/>
+      <w:lvlText w:val="%2."/>
+      <w:lvlJc w:val="left"/>
+      <w:pPr>
+        <w:tabs>
+          <w:tab w:val="num" w:pos="1440"/>
+        </w:tabs>
+        <w:ind w:left="1440" w:hanging="360"/>
+      </w:pPr>
+    </w:lvl>
+    <w:lvl w:ilvl="2" w:tentative="1">
+      <w:start w:val="1"/>
+      <w:numFmt w:val="decimal"/>
+      <w:lvlText w:val="%3."/>
+      <w:lvlJc w:val="left"/>
+      <w:pPr>
+        <w:tabs>
+          <w:tab w:val="num" w:pos="2160"/>
+        </w:tabs>
+        <w:ind w:left="2160" w:hanging="360"/>
+      </w:pPr>
+    </w:lvl>
+    <w:lvl w:ilvl="3" w:tentative="1">
+      <w:start w:val="1"/>
+      <w:numFmt w:val="decimal"/>
+      <w:lvlText w:val="%4."/>
+      <w:lvlJc w:val="left"/>
+      <w:pPr>
+        <w:tabs>
+          <w:tab w:val="num" w:pos="2880"/>
+        </w:tabs>
+        <w:ind w:left="2880" w:hanging="360"/>
+      </w:pPr>
+    </w:lvl>
+    <w:lvl w:ilvl="4" w:tentative="1">
+      <w:start w:val="1"/>
+      <w:numFmt w:val="decimal"/>
+      <w:lvlText w:val="%5."/>
+      <w:lvlJc w:val="left"/>
+      <w:pPr>
+        <w:tabs>
+          <w:tab w:val="num" w:pos="3600"/>
+        </w:tabs>
+        <w:ind w:left="3600" w:hanging="360"/>
+      </w:pPr>
+    </w:lvl>
+    <w:lvl w:ilvl="5" w:tentative="1">
+      <w:start w:val="1"/>
+      <w:numFmt w:val="decimal"/>
+      <w:lvlText w:val="%6."/>
+      <w:lvlJc w:val="left"/>
+      <w:pPr>
+        <w:tabs>
+          <w:tab w:val="num" w:pos="4320"/>
+        </w:tabs>
+        <w:ind w:left="4320" w:hanging="360"/>
+      </w:pPr>
+    </w:lvl>
+    <w:lvl w:ilvl="6" w:tentative="1">
+      <w:start w:val="1"/>
+      <w:numFmt w:val="decimal"/>
+      <w:lvlText w:val="%7."/>
+      <w:lvlJc w:val="left"/>
+      <w:pPr>
+        <w:tabs>
+          <w:tab w:val="num" w:pos="5040"/>
+        </w:tabs>
+        <w:ind w:left="5040" w:hanging="360"/>
+      </w:pPr>
+    </w:lvl>
+    <w:lvl w:ilvl="7" w:tentative="1">
+      <w:start w:val="1"/>
+      <w:numFmt w:val="decimal"/>
+      <w:lvlText w:val="%8."/>
+      <w:lvlJc w:val="left"/>
+      <w:pPr>
+        <w:tabs>
+          <w:tab w:val="num" w:pos="5760"/>
+        </w:tabs>
+        <w:ind w:left="5760" w:hanging="360"/>
+      </w:pPr>
+    </w:lvl>
+    <w:lvl w:ilvl="8" w:tentative="1">
+      <w:start w:val="1"/>
+      <w:numFmt w:val="decimal"/>
+      <w:lvlText w:val="%9."/>
+      <w:lvlJc w:val="left"/>
+      <w:pPr>
+        <w:tabs>
+          <w:tab w:val="num" w:pos="6480"/>
+        </w:tabs>
+        <w:ind w:left="6480" w:hanging="360"/>
+      </w:pPr>
+    </w:lvl>
+  </w:abstractNum>
   <w:num w:numId="1">
-    <w:abstractNumId w:val="5"/>
+    <w:abstractNumId w:val="11"/>
   </w:num>
   <w:num w:numId="2">
-    <w:abstractNumId w:val="2"/>
+    <w:abstractNumId w:val="4"/>
   </w:num>
   <w:num w:numId="3">
-    <w:abstractNumId w:val="8"/>
+    <w:abstractNumId w:val="15"/>
   </w:num>
   <w:num w:numId="4">
     <w:abstractNumId w:val="0"/>
   </w:num>
   <w:num w:numId="5">
-    <w:abstractNumId w:val="3"/>
+    <w:abstractNumId w:val="7"/>
   </w:num>
   <w:num w:numId="6">
-    <w:abstractNumId w:val="6"/>
+    <w:abstractNumId w:val="12"/>
   </w:num>
   <w:num w:numId="7">
-    <w:abstractNumId w:val="4"/>
+    <w:abstractNumId w:val="9"/>
   </w:num>
   <w:num w:numId="8">
-    <w:abstractNumId w:val="9"/>
+    <w:abstractNumId w:val="16"/>
   </w:num>
   <w:num w:numId="9">
     <w:abstractNumId w:val="1"/>
   </w:num>
   <w:num w:numId="10">
-    <w:abstractNumId w:val="7"/>
+    <w:abstractNumId w:val="13"/>
+  </w:num>
+  <w:num w:numId="11">
+    <w:abstractNumId w:val="6"/>
+  </w:num>
+  <w:num w:numId="12">
+    <w:abstractNumId w:val="2"/>
+  </w:num>
+  <w:num w:numId="13">
+    <w:abstractNumId w:val="8"/>
+  </w:num>
+  <w:num w:numId="14">
+    <w:abstractNumId w:val="14"/>
+  </w:num>
+  <w:num w:numId="15">
+    <w:abstractNumId w:val="10"/>
+  </w:num>
+  <w:num w:numId="16">
+    <w:abstractNumId w:val="3"/>
+  </w:num>
+  <w:num w:numId="17">
+    <w:abstractNumId w:val="5"/>
+  </w:num>
+  <w:num w:numId="18">
+    <w:abstractNumId w:val="17"/>
   </w:num>
 </w:numbering>
 </file>

--- a/Lesson 10 Input01.docx
+++ b/Lesson 10 Input01.docx
@@ -34602,158 +34602,159 @@
               <w:t>现在，我们就来看看是否有新的键盘已经插入。</w:t>
             </w:r>
           </w:p>
+          <w:p/>
           <w:p>
             <w:pPr>
-              <w:rPr>
-                <w:rFonts w:hint="eastAsia"/>
+              <w:shd w:val="clear" w:color="auto" w:fill="CCCCCC"/>
+              <w:spacing w:line="270" w:lineRule="atLeast"/>
+              <w:rPr>
+                <w:rFonts w:ascii="Courier New" w:eastAsia="Times New Roman" w:hAnsi="Courier New" w:cs="Courier New"/>
+                <w:color w:val="333333"/>
+                <w:sz w:val="18"/>
+                <w:szCs w:val="18"/>
+                <w:lang w:val="en"/>
+              </w:rPr>
+            </w:pPr>
+            <w:proofErr w:type="spellStart"/>
+            <w:r>
+              <w:rPr>
+                <w:rFonts w:ascii="Courier New" w:eastAsia="Times New Roman" w:hAnsi="Courier New" w:cs="Courier New"/>
+                <w:color w:val="333333"/>
+                <w:sz w:val="18"/>
+                <w:szCs w:val="18"/>
+                <w:lang w:val="en"/>
+              </w:rPr>
+              <w:t>teq</w:t>
+            </w:r>
+            <w:proofErr w:type="spellEnd"/>
+            <w:r>
+              <w:rPr>
+                <w:rFonts w:ascii="Courier New" w:eastAsia="Times New Roman" w:hAnsi="Courier New" w:cs="Courier New"/>
+                <w:color w:val="333333"/>
+                <w:sz w:val="18"/>
+                <w:szCs w:val="18"/>
+                <w:lang w:val="en"/>
+              </w:rPr>
+              <w:t xml:space="preserve"> r0,#0</w:t>
+            </w:r>
+            <w:r>
+              <w:rPr>
+                <w:rFonts w:ascii="Courier New" w:eastAsia="Times New Roman" w:hAnsi="Courier New" w:cs="Courier New"/>
+                <w:color w:val="333333"/>
+                <w:sz w:val="18"/>
+                <w:szCs w:val="18"/>
+                <w:lang w:val="en"/>
+              </w:rPr>
+              <w:br/>
+            </w:r>
+            <w:proofErr w:type="spellStart"/>
+            <w:r>
+              <w:rPr>
+                <w:rFonts w:ascii="Courier New" w:eastAsia="Times New Roman" w:hAnsi="Courier New" w:cs="Courier New"/>
+                <w:color w:val="333333"/>
+                <w:sz w:val="18"/>
+                <w:szCs w:val="18"/>
+                <w:lang w:val="en"/>
+              </w:rPr>
+              <w:t>ldreq</w:t>
+            </w:r>
+            <w:proofErr w:type="spellEnd"/>
+            <w:r>
+              <w:rPr>
+                <w:rFonts w:ascii="Courier New" w:eastAsia="Times New Roman" w:hAnsi="Courier New" w:cs="Courier New"/>
+                <w:color w:val="333333"/>
+                <w:sz w:val="18"/>
+                <w:szCs w:val="18"/>
+                <w:lang w:val="en"/>
+              </w:rPr>
+              <w:t xml:space="preserve"> r1,=</w:t>
+            </w:r>
+            <w:proofErr w:type="spellStart"/>
+            <w:r>
+              <w:rPr>
+                <w:rFonts w:ascii="Courier New" w:eastAsia="Times New Roman" w:hAnsi="Courier New" w:cs="Courier New"/>
+                <w:color w:val="333333"/>
+                <w:sz w:val="18"/>
+                <w:szCs w:val="18"/>
+                <w:lang w:val="en"/>
+              </w:rPr>
+              <w:t>KeyboardAddress</w:t>
+            </w:r>
+            <w:proofErr w:type="spellEnd"/>
+            <w:r>
+              <w:rPr>
+                <w:rFonts w:ascii="Courier New" w:eastAsia="Times New Roman" w:hAnsi="Courier New" w:cs="Courier New"/>
+                <w:color w:val="333333"/>
+                <w:sz w:val="18"/>
+                <w:szCs w:val="18"/>
+                <w:lang w:val="en"/>
+              </w:rPr>
+              <w:br/>
+            </w:r>
+            <w:proofErr w:type="spellStart"/>
+            <w:r>
+              <w:rPr>
+                <w:rFonts w:ascii="Courier New" w:eastAsia="Times New Roman" w:hAnsi="Courier New" w:cs="Courier New"/>
+                <w:color w:val="333333"/>
+                <w:sz w:val="18"/>
+                <w:szCs w:val="18"/>
+                <w:lang w:val="en"/>
+              </w:rPr>
+              <w:t>streq</w:t>
+            </w:r>
+            <w:proofErr w:type="spellEnd"/>
+            <w:r>
+              <w:rPr>
+                <w:rFonts w:ascii="Courier New" w:eastAsia="Times New Roman" w:hAnsi="Courier New" w:cs="Courier New"/>
+                <w:color w:val="333333"/>
+                <w:sz w:val="18"/>
+                <w:szCs w:val="18"/>
+                <w:lang w:val="en"/>
+              </w:rPr>
+              <w:t xml:space="preserve"> r0,[r1]</w:t>
+            </w:r>
+            <w:r>
+              <w:rPr>
+                <w:rFonts w:ascii="Courier New" w:eastAsia="Times New Roman" w:hAnsi="Courier New" w:cs="Courier New"/>
+                <w:color w:val="333333"/>
+                <w:sz w:val="18"/>
+                <w:szCs w:val="18"/>
+                <w:lang w:val="en"/>
+              </w:rPr>
+              <w:br/>
+            </w:r>
+            <w:proofErr w:type="spellStart"/>
+            <w:r>
+              <w:rPr>
+                <w:rFonts w:ascii="Courier New" w:eastAsia="Times New Roman" w:hAnsi="Courier New" w:cs="Courier New"/>
+                <w:color w:val="333333"/>
+                <w:sz w:val="18"/>
+                <w:szCs w:val="18"/>
+                <w:lang w:val="en"/>
+              </w:rPr>
+              <w:t>beq</w:t>
+            </w:r>
+            <w:proofErr w:type="spellEnd"/>
+            <w:r>
+              <w:rPr>
+                <w:rFonts w:ascii="Courier New" w:eastAsia="Times New Roman" w:hAnsi="Courier New" w:cs="Courier New"/>
+                <w:color w:val="333333"/>
+                <w:sz w:val="18"/>
+                <w:szCs w:val="18"/>
+                <w:lang w:val="en"/>
+              </w:rPr>
+              <w:t xml:space="preserve"> return$</w:t>
+            </w:r>
+          </w:p>
+          <w:p>
+            <w:pPr>
+              <w:rPr>
+                <w:lang w:val="en"/>
               </w:rPr>
             </w:pPr>
           </w:p>
           <w:p>
             <w:pPr>
-              <w:shd w:val="clear" w:color="auto" w:fill="CCCCCC"/>
-              <w:spacing w:line="270" w:lineRule="atLeast"/>
-              <w:rPr>
-                <w:rFonts w:ascii="Courier New" w:eastAsia="Times New Roman" w:hAnsi="Courier New" w:cs="Courier New"/>
-                <w:color w:val="333333"/>
-                <w:sz w:val="18"/>
-                <w:szCs w:val="18"/>
-                <w:lang w:val="en"/>
-              </w:rPr>
-            </w:pPr>
-            <w:proofErr w:type="spellStart"/>
-            <w:r>
-              <w:rPr>
-                <w:rFonts w:ascii="Courier New" w:eastAsia="Times New Roman" w:hAnsi="Courier New" w:cs="Courier New"/>
-                <w:color w:val="333333"/>
-                <w:sz w:val="18"/>
-                <w:szCs w:val="18"/>
-                <w:lang w:val="en"/>
-              </w:rPr>
-              <w:t>teq</w:t>
-            </w:r>
-            <w:proofErr w:type="spellEnd"/>
-            <w:r>
-              <w:rPr>
-                <w:rFonts w:ascii="Courier New" w:eastAsia="Times New Roman" w:hAnsi="Courier New" w:cs="Courier New"/>
-                <w:color w:val="333333"/>
-                <w:sz w:val="18"/>
-                <w:szCs w:val="18"/>
-                <w:lang w:val="en"/>
-              </w:rPr>
-              <w:t xml:space="preserve"> r0,#0</w:t>
-            </w:r>
-            <w:r>
-              <w:rPr>
-                <w:rFonts w:ascii="Courier New" w:eastAsia="Times New Roman" w:hAnsi="Courier New" w:cs="Courier New"/>
-                <w:color w:val="333333"/>
-                <w:sz w:val="18"/>
-                <w:szCs w:val="18"/>
-                <w:lang w:val="en"/>
-              </w:rPr>
-              <w:br/>
-            </w:r>
-            <w:proofErr w:type="spellStart"/>
-            <w:r>
-              <w:rPr>
-                <w:rFonts w:ascii="Courier New" w:eastAsia="Times New Roman" w:hAnsi="Courier New" w:cs="Courier New"/>
-                <w:color w:val="333333"/>
-                <w:sz w:val="18"/>
-                <w:szCs w:val="18"/>
-                <w:lang w:val="en"/>
-              </w:rPr>
-              <w:t>ldreq</w:t>
-            </w:r>
-            <w:proofErr w:type="spellEnd"/>
-            <w:r>
-              <w:rPr>
-                <w:rFonts w:ascii="Courier New" w:eastAsia="Times New Roman" w:hAnsi="Courier New" w:cs="Courier New"/>
-                <w:color w:val="333333"/>
-                <w:sz w:val="18"/>
-                <w:szCs w:val="18"/>
-                <w:lang w:val="en"/>
-              </w:rPr>
-              <w:t xml:space="preserve"> r1,=</w:t>
-            </w:r>
-            <w:proofErr w:type="spellStart"/>
-            <w:r>
-              <w:rPr>
-                <w:rFonts w:ascii="Courier New" w:eastAsia="Times New Roman" w:hAnsi="Courier New" w:cs="Courier New"/>
-                <w:color w:val="333333"/>
-                <w:sz w:val="18"/>
-                <w:szCs w:val="18"/>
-                <w:lang w:val="en"/>
-              </w:rPr>
-              <w:t>KeyboardAddress</w:t>
-            </w:r>
-            <w:proofErr w:type="spellEnd"/>
-            <w:r>
-              <w:rPr>
-                <w:rFonts w:ascii="Courier New" w:eastAsia="Times New Roman" w:hAnsi="Courier New" w:cs="Courier New"/>
-                <w:color w:val="333333"/>
-                <w:sz w:val="18"/>
-                <w:szCs w:val="18"/>
-                <w:lang w:val="en"/>
-              </w:rPr>
-              <w:br/>
-            </w:r>
-            <w:proofErr w:type="spellStart"/>
-            <w:r>
-              <w:rPr>
-                <w:rFonts w:ascii="Courier New" w:eastAsia="Times New Roman" w:hAnsi="Courier New" w:cs="Courier New"/>
-                <w:color w:val="333333"/>
-                <w:sz w:val="18"/>
-                <w:szCs w:val="18"/>
-                <w:lang w:val="en"/>
-              </w:rPr>
-              <w:t>streq</w:t>
-            </w:r>
-            <w:proofErr w:type="spellEnd"/>
-            <w:r>
-              <w:rPr>
-                <w:rFonts w:ascii="Courier New" w:eastAsia="Times New Roman" w:hAnsi="Courier New" w:cs="Courier New"/>
-                <w:color w:val="333333"/>
-                <w:sz w:val="18"/>
-                <w:szCs w:val="18"/>
-                <w:lang w:val="en"/>
-              </w:rPr>
-              <w:t xml:space="preserve"> r0,[r1]</w:t>
-            </w:r>
-            <w:r>
-              <w:rPr>
-                <w:rFonts w:ascii="Courier New" w:eastAsia="Times New Roman" w:hAnsi="Courier New" w:cs="Courier New"/>
-                <w:color w:val="333333"/>
-                <w:sz w:val="18"/>
-                <w:szCs w:val="18"/>
-                <w:lang w:val="en"/>
-              </w:rPr>
-              <w:br/>
-            </w:r>
-            <w:proofErr w:type="spellStart"/>
-            <w:r>
-              <w:rPr>
-                <w:rFonts w:ascii="Courier New" w:eastAsia="Times New Roman" w:hAnsi="Courier New" w:cs="Courier New"/>
-                <w:color w:val="333333"/>
-                <w:sz w:val="18"/>
-                <w:szCs w:val="18"/>
-                <w:lang w:val="en"/>
-              </w:rPr>
-              <w:t>beq</w:t>
-            </w:r>
-            <w:proofErr w:type="spellEnd"/>
-            <w:r>
-              <w:rPr>
-                <w:rFonts w:ascii="Courier New" w:eastAsia="Times New Roman" w:hAnsi="Courier New" w:cs="Courier New"/>
-                <w:color w:val="333333"/>
-                <w:sz w:val="18"/>
-                <w:szCs w:val="18"/>
-                <w:lang w:val="en"/>
-              </w:rPr>
-              <w:t xml:space="preserve"> return$</w:t>
-            </w:r>
-          </w:p>
-          <w:p>
-            <w:pPr>
               <w:rPr>
                 <w:lang w:val="en"/>
               </w:rPr>
@@ -34774,212 +34775,11 @@
             </w:pPr>
           </w:p>
           <w:p>
-            <w:pPr>
-              <w:rPr>
-                <w:lang w:val="en"/>
-              </w:rPr>
-            </w:pPr>
-          </w:p>
-          <w:p>
             <w:r>
               <w:rPr>
                 <w:rFonts w:hint="eastAsia"/>
               </w:rPr>
               <w:t>没有键盘的话，键盘地址信息也就不存在。</w:t>
-            </w:r>
-          </w:p>
-          <w:p>
-            <w:pPr>
-              <w:rPr>
-                <w:rFonts w:hint="eastAsia"/>
-              </w:rPr>
-            </w:pPr>
-          </w:p>
-          <w:p>
-            <w:pPr>
-              <w:shd w:val="clear" w:color="auto" w:fill="CCCCCC"/>
-              <w:spacing w:line="270" w:lineRule="atLeast"/>
-              <w:rPr>
-                <w:rFonts w:ascii="Courier New" w:eastAsia="Times New Roman" w:hAnsi="Courier New" w:cs="Courier New"/>
-                <w:color w:val="333333"/>
-                <w:sz w:val="18"/>
-                <w:szCs w:val="18"/>
-                <w:lang w:val="en"/>
-              </w:rPr>
-            </w:pPr>
-            <w:proofErr w:type="spellStart"/>
-            <w:r>
-              <w:rPr>
-                <w:rFonts w:ascii="Courier New" w:eastAsia="Times New Roman" w:hAnsi="Courier New" w:cs="Courier New"/>
-                <w:color w:val="333333"/>
-                <w:sz w:val="18"/>
-                <w:szCs w:val="18"/>
-                <w:lang w:val="en"/>
-              </w:rPr>
-              <w:t>mov</w:t>
-            </w:r>
-            <w:proofErr w:type="spellEnd"/>
-            <w:r>
-              <w:rPr>
-                <w:rFonts w:ascii="Courier New" w:eastAsia="Times New Roman" w:hAnsi="Courier New" w:cs="Courier New"/>
-                <w:color w:val="333333"/>
-                <w:sz w:val="18"/>
-                <w:szCs w:val="18"/>
-                <w:lang w:val="en"/>
-              </w:rPr>
-              <w:t xml:space="preserve"> r0,#0</w:t>
-            </w:r>
-            <w:r>
-              <w:rPr>
-                <w:rFonts w:ascii="Courier New" w:eastAsia="Times New Roman" w:hAnsi="Courier New" w:cs="Courier New"/>
-                <w:color w:val="333333"/>
-                <w:sz w:val="18"/>
-                <w:szCs w:val="18"/>
-                <w:lang w:val="en"/>
-              </w:rPr>
-              <w:br/>
-            </w:r>
-            <w:proofErr w:type="spellStart"/>
-            <w:r>
-              <w:rPr>
-                <w:rFonts w:ascii="Courier New" w:eastAsia="Times New Roman" w:hAnsi="Courier New" w:cs="Courier New"/>
-                <w:color w:val="333333"/>
-                <w:sz w:val="18"/>
-                <w:szCs w:val="18"/>
-                <w:lang w:val="en"/>
-              </w:rPr>
-              <w:t>bl</w:t>
-            </w:r>
-            <w:proofErr w:type="spellEnd"/>
-            <w:r>
-              <w:rPr>
-                <w:rFonts w:ascii="Courier New" w:eastAsia="Times New Roman" w:hAnsi="Courier New" w:cs="Courier New"/>
-                <w:color w:val="333333"/>
-                <w:sz w:val="18"/>
-                <w:szCs w:val="18"/>
-                <w:lang w:val="en"/>
-              </w:rPr>
-              <w:t xml:space="preserve"> </w:t>
-            </w:r>
-            <w:proofErr w:type="spellStart"/>
-            <w:r>
-              <w:rPr>
-                <w:rFonts w:ascii="Courier New" w:eastAsia="Times New Roman" w:hAnsi="Courier New" w:cs="Courier New"/>
-                <w:color w:val="333333"/>
-                <w:sz w:val="18"/>
-                <w:szCs w:val="18"/>
-                <w:lang w:val="en"/>
-              </w:rPr>
-              <w:t>KeyboardGetAddress</w:t>
-            </w:r>
-            <w:proofErr w:type="spellEnd"/>
-          </w:p>
-          <w:p/>
-          <w:p>
-            <w:r>
-              <w:rPr>
-                <w:rFonts w:hint="eastAsia"/>
-              </w:rPr>
-              <w:t>让我们获得第一个键盘的地址。你可能想要准许更多的键盘。</w:t>
-            </w:r>
-          </w:p>
-          <w:p>
-            <w:r>
-              <w:br/>
-            </w:r>
-          </w:p>
-          <w:p>
-            <w:pPr>
-              <w:shd w:val="clear" w:color="auto" w:fill="CCCCCC"/>
-              <w:spacing w:line="270" w:lineRule="atLeast"/>
-              <w:rPr>
-                <w:rFonts w:ascii="Courier New" w:eastAsia="Times New Roman" w:hAnsi="Courier New" w:cs="Courier New"/>
-                <w:color w:val="333333"/>
-                <w:sz w:val="18"/>
-                <w:szCs w:val="18"/>
-                <w:lang w:val="en"/>
-              </w:rPr>
-            </w:pPr>
-            <w:proofErr w:type="spellStart"/>
-            <w:r>
-              <w:rPr>
-                <w:rFonts w:ascii="Courier New" w:eastAsia="Times New Roman" w:hAnsi="Courier New" w:cs="Courier New"/>
-                <w:color w:val="333333"/>
-                <w:sz w:val="18"/>
-                <w:szCs w:val="18"/>
-                <w:lang w:val="en"/>
-              </w:rPr>
-              <w:t>ldr</w:t>
-            </w:r>
-            <w:proofErr w:type="spellEnd"/>
-            <w:r>
-              <w:rPr>
-                <w:rFonts w:ascii="Courier New" w:eastAsia="Times New Roman" w:hAnsi="Courier New" w:cs="Courier New"/>
-                <w:color w:val="333333"/>
-                <w:sz w:val="18"/>
-                <w:szCs w:val="18"/>
-                <w:lang w:val="en"/>
-              </w:rPr>
-              <w:t xml:space="preserve"> r1,=</w:t>
-            </w:r>
-            <w:proofErr w:type="spellStart"/>
-            <w:r>
-              <w:rPr>
-                <w:rFonts w:ascii="Courier New" w:eastAsia="Times New Roman" w:hAnsi="Courier New" w:cs="Courier New"/>
-                <w:color w:val="333333"/>
-                <w:sz w:val="18"/>
-                <w:szCs w:val="18"/>
-                <w:lang w:val="en"/>
-              </w:rPr>
-              <w:t>KeyboardAddress</w:t>
-            </w:r>
-            <w:proofErr w:type="spellEnd"/>
-            <w:r>
-              <w:rPr>
-                <w:rFonts w:ascii="Courier New" w:eastAsia="Times New Roman" w:hAnsi="Courier New" w:cs="Courier New"/>
-                <w:color w:val="333333"/>
-                <w:sz w:val="18"/>
-                <w:szCs w:val="18"/>
-                <w:lang w:val="en"/>
-              </w:rPr>
-              <w:br/>
-            </w:r>
-            <w:proofErr w:type="spellStart"/>
-            <w:r>
-              <w:rPr>
-                <w:rFonts w:ascii="Courier New" w:eastAsia="Times New Roman" w:hAnsi="Courier New" w:cs="Courier New"/>
-                <w:color w:val="333333"/>
-                <w:sz w:val="18"/>
-                <w:szCs w:val="18"/>
-                <w:lang w:val="en"/>
-              </w:rPr>
-              <w:t>str</w:t>
-            </w:r>
-            <w:proofErr w:type="spellEnd"/>
-            <w:r>
-              <w:rPr>
-                <w:rFonts w:ascii="Courier New" w:eastAsia="Times New Roman" w:hAnsi="Courier New" w:cs="Courier New"/>
-                <w:color w:val="333333"/>
-                <w:sz w:val="18"/>
-                <w:szCs w:val="18"/>
-                <w:lang w:val="en"/>
-              </w:rPr>
-              <w:t xml:space="preserve"> r0,[r1]</w:t>
-            </w:r>
-          </w:p>
-          <w:p>
-            <w:pPr>
-              <w:rPr>
-                <w:lang w:val="en"/>
-              </w:rPr>
-            </w:pPr>
-          </w:p>
-          <w:p>
-            <w:r>
-              <w:rPr>
-                <w:rFonts w:hint="eastAsia"/>
-              </w:rPr>
-              <w:t>存储键盘的地址。</w:t>
             </w:r>
           </w:p>
           <w:p/>
@@ -35004,7 +34804,7 @@
                 <w:szCs w:val="18"/>
                 <w:lang w:val="en"/>
               </w:rPr>
-              <w:t>teq</w:t>
+              <w:t>mov</w:t>
             </w:r>
             <w:proofErr w:type="spellEnd"/>
             <w:r>
@@ -35036,7 +34836,7 @@
                 <w:szCs w:val="18"/>
                 <w:lang w:val="en"/>
               </w:rPr>
-              <w:t>beq</w:t>
+              <w:t>bl</w:t>
             </w:r>
             <w:proofErr w:type="spellEnd"/>
             <w:r>
@@ -35047,17 +34847,7 @@
                 <w:szCs w:val="18"/>
                 <w:lang w:val="en"/>
               </w:rPr>
-              <w:t xml:space="preserve"> return$</w:t>
-            </w:r>
-            <w:r>
-              <w:rPr>
-                <w:rFonts w:ascii="Courier New" w:eastAsia="Times New Roman" w:hAnsi="Courier New" w:cs="Courier New"/>
-                <w:color w:val="333333"/>
-                <w:sz w:val="18"/>
-                <w:szCs w:val="18"/>
-                <w:lang w:val="en"/>
-              </w:rPr>
-              <w:br/>
+              <w:t xml:space="preserve"> </w:t>
             </w:r>
             <w:proofErr w:type="spellStart"/>
             <w:r>
@@ -35068,41 +34858,23 @@
                 <w:szCs w:val="18"/>
                 <w:lang w:val="en"/>
               </w:rPr>
-              <w:t>mov</w:t>
+              <w:t>KeyboardGetAddress</w:t>
             </w:r>
             <w:proofErr w:type="spellEnd"/>
-            <w:r>
-              <w:rPr>
-                <w:rFonts w:ascii="Courier New" w:eastAsia="Times New Roman" w:hAnsi="Courier New" w:cs="Courier New"/>
-                <w:color w:val="333333"/>
-                <w:sz w:val="18"/>
-                <w:szCs w:val="18"/>
-                <w:lang w:val="en"/>
-              </w:rPr>
-              <w:t xml:space="preserve"> kbd,r0</w:t>
+          </w:p>
+          <w:p/>
+          <w:p>
+            <w:r>
+              <w:rPr>
+                <w:rFonts w:hint="eastAsia"/>
+              </w:rPr>
+              <w:t>让我们获得第一个键盘的地址。你可能想要准许更多的键盘。</w:t>
             </w:r>
           </w:p>
           <w:p>
-            <w:pPr>
-              <w:rPr>
-                <w:lang w:val="en"/>
-              </w:rPr>
-            </w:pPr>
-          </w:p>
-          <w:p>
-            <w:r>
-              <w:rPr>
-                <w:rFonts w:hint="eastAsia"/>
-              </w:rPr>
-              <w:t>如果我们没有地址，就没有更多的事情要做。</w:t>
-            </w:r>
-          </w:p>
-          <w:p>
-            <w:pPr>
-              <w:rPr>
-                <w:rFonts w:hint="eastAsia"/>
-              </w:rPr>
-            </w:pPr>
+            <w:r>
+              <w:br/>
+            </w:r>
           </w:p>
           <w:p>
             <w:pPr>
@@ -35125,7 +34897,7 @@
                 <w:szCs w:val="18"/>
                 <w:lang w:val="en"/>
               </w:rPr>
-              <w:t>saveKeys</w:t>
+              <w:t>ldr</w:t>
             </w:r>
             <w:proofErr w:type="spellEnd"/>
             <w:r>
@@ -35136,346 +34908,66 @@
                 <w:szCs w:val="18"/>
                 <w:lang w:val="en"/>
               </w:rPr>
-              <w:t>$:</w:t>
+              <w:t xml:space="preserve"> r1,=</w:t>
+            </w:r>
+            <w:proofErr w:type="spellStart"/>
+            <w:r>
+              <w:rPr>
+                <w:rFonts w:ascii="Courier New" w:eastAsia="Times New Roman" w:hAnsi="Courier New" w:cs="Courier New"/>
+                <w:color w:val="333333"/>
+                <w:sz w:val="18"/>
+                <w:szCs w:val="18"/>
+                <w:lang w:val="en"/>
+              </w:rPr>
+              <w:t>KeyboardAddress</w:t>
+            </w:r>
+            <w:proofErr w:type="spellEnd"/>
+            <w:r>
+              <w:rPr>
+                <w:rFonts w:ascii="Courier New" w:eastAsia="Times New Roman" w:hAnsi="Courier New" w:cs="Courier New"/>
+                <w:color w:val="333333"/>
+                <w:sz w:val="18"/>
+                <w:szCs w:val="18"/>
+                <w:lang w:val="en"/>
+              </w:rPr>
+              <w:br/>
+            </w:r>
+            <w:proofErr w:type="spellStart"/>
+            <w:r>
+              <w:rPr>
+                <w:rFonts w:ascii="Courier New" w:eastAsia="Times New Roman" w:hAnsi="Courier New" w:cs="Courier New"/>
+                <w:color w:val="333333"/>
+                <w:sz w:val="18"/>
+                <w:szCs w:val="18"/>
+                <w:lang w:val="en"/>
+              </w:rPr>
+              <w:t>str</w:t>
+            </w:r>
+            <w:proofErr w:type="spellEnd"/>
+            <w:r>
+              <w:rPr>
+                <w:rFonts w:ascii="Courier New" w:eastAsia="Times New Roman" w:hAnsi="Courier New" w:cs="Courier New"/>
+                <w:color w:val="333333"/>
+                <w:sz w:val="18"/>
+                <w:szCs w:val="18"/>
+                <w:lang w:val="en"/>
+              </w:rPr>
+              <w:t xml:space="preserve"> r0,[r1]</w:t>
             </w:r>
           </w:p>
           <w:p>
             <w:pPr>
-              <w:shd w:val="clear" w:color="auto" w:fill="CCCCCC"/>
-              <w:spacing w:line="270" w:lineRule="atLeast"/>
-              <w:rPr>
-                <w:rFonts w:ascii="Courier New" w:eastAsia="Times New Roman" w:hAnsi="Courier New" w:cs="Courier New"/>
-                <w:color w:val="333333"/>
-                <w:sz w:val="18"/>
-                <w:szCs w:val="18"/>
+              <w:rPr>
                 <w:lang w:val="en"/>
               </w:rPr>
             </w:pPr>
-            <w:proofErr w:type="spellStart"/>
-            <w:r>
-              <w:rPr>
-                <w:rFonts w:ascii="Courier New" w:eastAsia="Times New Roman" w:hAnsi="Courier New" w:cs="Courier New"/>
-                <w:color w:val="333333"/>
-                <w:sz w:val="18"/>
-                <w:szCs w:val="18"/>
-                <w:lang w:val="en"/>
-              </w:rPr>
-              <w:t>mov</w:t>
-            </w:r>
-            <w:proofErr w:type="spellEnd"/>
-            <w:r>
-              <w:rPr>
-                <w:rFonts w:ascii="Courier New" w:eastAsia="Times New Roman" w:hAnsi="Courier New" w:cs="Courier New"/>
-                <w:color w:val="333333"/>
-                <w:sz w:val="18"/>
-                <w:szCs w:val="18"/>
-                <w:lang w:val="en"/>
-              </w:rPr>
-              <w:t xml:space="preserve"> r0,kbd</w:t>
-            </w:r>
-            <w:r>
-              <w:rPr>
-                <w:rFonts w:ascii="Courier New" w:eastAsia="Times New Roman" w:hAnsi="Courier New" w:cs="Courier New"/>
-                <w:color w:val="333333"/>
-                <w:sz w:val="18"/>
-                <w:szCs w:val="18"/>
-                <w:lang w:val="en"/>
-              </w:rPr>
-              <w:br/>
-            </w:r>
-            <w:proofErr w:type="spellStart"/>
-            <w:r>
-              <w:rPr>
-                <w:rFonts w:ascii="Courier New" w:eastAsia="Times New Roman" w:hAnsi="Courier New" w:cs="Courier New"/>
-                <w:color w:val="333333"/>
-                <w:sz w:val="18"/>
-                <w:szCs w:val="18"/>
-                <w:lang w:val="en"/>
-              </w:rPr>
-              <w:t>mov</w:t>
-            </w:r>
-            <w:proofErr w:type="spellEnd"/>
-            <w:r>
-              <w:rPr>
-                <w:rFonts w:ascii="Courier New" w:eastAsia="Times New Roman" w:hAnsi="Courier New" w:cs="Courier New"/>
-                <w:color w:val="333333"/>
-                <w:sz w:val="18"/>
-                <w:szCs w:val="18"/>
-                <w:lang w:val="en"/>
-              </w:rPr>
-              <w:t xml:space="preserve"> r1,r5</w:t>
-            </w:r>
-            <w:r>
-              <w:rPr>
-                <w:rFonts w:ascii="Courier New" w:eastAsia="Times New Roman" w:hAnsi="Courier New" w:cs="Courier New"/>
-                <w:color w:val="333333"/>
-                <w:sz w:val="18"/>
-                <w:szCs w:val="18"/>
-                <w:lang w:val="en"/>
-              </w:rPr>
-              <w:br/>
-            </w:r>
-            <w:proofErr w:type="spellStart"/>
-            <w:r>
-              <w:rPr>
-                <w:rFonts w:ascii="Courier New" w:eastAsia="Times New Roman" w:hAnsi="Courier New" w:cs="Courier New"/>
-                <w:color w:val="333333"/>
-                <w:sz w:val="18"/>
-                <w:szCs w:val="18"/>
-                <w:lang w:val="en"/>
-              </w:rPr>
-              <w:t>bl</w:t>
-            </w:r>
-            <w:proofErr w:type="spellEnd"/>
-            <w:r>
-              <w:rPr>
-                <w:rFonts w:ascii="Courier New" w:eastAsia="Times New Roman" w:hAnsi="Courier New" w:cs="Courier New"/>
-                <w:color w:val="333333"/>
-                <w:sz w:val="18"/>
-                <w:szCs w:val="18"/>
-                <w:lang w:val="en"/>
-              </w:rPr>
-              <w:t xml:space="preserve"> </w:t>
-            </w:r>
-            <w:proofErr w:type="spellStart"/>
-            <w:r>
-              <w:rPr>
-                <w:rFonts w:ascii="Courier New" w:eastAsia="Times New Roman" w:hAnsi="Courier New" w:cs="Courier New"/>
-                <w:color w:val="333333"/>
-                <w:sz w:val="18"/>
-                <w:szCs w:val="18"/>
-                <w:lang w:val="en"/>
-              </w:rPr>
-              <w:t>KeyboardGetKeyDown</w:t>
-            </w:r>
-            <w:proofErr w:type="spellEnd"/>
-            <w:r>
-              <w:rPr>
-                <w:rFonts w:ascii="Courier New" w:eastAsia="Times New Roman" w:hAnsi="Courier New" w:cs="Courier New"/>
-                <w:color w:val="333333"/>
-                <w:sz w:val="18"/>
-                <w:szCs w:val="18"/>
-                <w:lang w:val="en"/>
-              </w:rPr>
-              <w:br/>
-            </w:r>
-            <w:r>
-              <w:rPr>
-                <w:rFonts w:ascii="Courier New" w:eastAsia="Times New Roman" w:hAnsi="Courier New" w:cs="Courier New"/>
-                <w:color w:val="333333"/>
-                <w:sz w:val="18"/>
-                <w:szCs w:val="18"/>
-                <w:lang w:val="en"/>
-              </w:rPr>
-              <w:br/>
-            </w:r>
-            <w:proofErr w:type="spellStart"/>
-            <w:r>
-              <w:rPr>
-                <w:rFonts w:ascii="Courier New" w:eastAsia="Times New Roman" w:hAnsi="Courier New" w:cs="Courier New"/>
-                <w:color w:val="333333"/>
-                <w:sz w:val="18"/>
-                <w:szCs w:val="18"/>
-                <w:lang w:val="en"/>
-              </w:rPr>
-              <w:t>ldr</w:t>
-            </w:r>
-            <w:proofErr w:type="spellEnd"/>
-            <w:r>
-              <w:rPr>
-                <w:rFonts w:ascii="Courier New" w:eastAsia="Times New Roman" w:hAnsi="Courier New" w:cs="Courier New"/>
-                <w:color w:val="333333"/>
-                <w:sz w:val="18"/>
-                <w:szCs w:val="18"/>
-                <w:lang w:val="en"/>
-              </w:rPr>
-              <w:t xml:space="preserve"> r1,=</w:t>
-            </w:r>
-            <w:proofErr w:type="spellStart"/>
-            <w:r>
-              <w:rPr>
-                <w:rFonts w:ascii="Courier New" w:eastAsia="Times New Roman" w:hAnsi="Courier New" w:cs="Courier New"/>
-                <w:color w:val="333333"/>
-                <w:sz w:val="18"/>
-                <w:szCs w:val="18"/>
-                <w:lang w:val="en"/>
-              </w:rPr>
-              <w:t>KeyboardOldDown</w:t>
-            </w:r>
-            <w:proofErr w:type="spellEnd"/>
-            <w:r>
-              <w:rPr>
-                <w:rFonts w:ascii="Courier New" w:eastAsia="Times New Roman" w:hAnsi="Courier New" w:cs="Courier New"/>
-                <w:color w:val="333333"/>
-                <w:sz w:val="18"/>
-                <w:szCs w:val="18"/>
-                <w:lang w:val="en"/>
-              </w:rPr>
-              <w:br/>
-              <w:t>add r1,r5,lsl #1</w:t>
-            </w:r>
-            <w:r>
-              <w:rPr>
-                <w:rFonts w:ascii="Courier New" w:eastAsia="Times New Roman" w:hAnsi="Courier New" w:cs="Courier New"/>
-                <w:color w:val="333333"/>
-                <w:sz w:val="18"/>
-                <w:szCs w:val="18"/>
-                <w:lang w:val="en"/>
-              </w:rPr>
-              <w:br/>
-            </w:r>
-            <w:proofErr w:type="spellStart"/>
-            <w:r>
-              <w:rPr>
-                <w:rFonts w:ascii="Courier New" w:eastAsia="Times New Roman" w:hAnsi="Courier New" w:cs="Courier New"/>
-                <w:color w:val="333333"/>
-                <w:sz w:val="18"/>
-                <w:szCs w:val="18"/>
-                <w:lang w:val="en"/>
-              </w:rPr>
-              <w:t>strh</w:t>
-            </w:r>
-            <w:proofErr w:type="spellEnd"/>
-            <w:r>
-              <w:rPr>
-                <w:rFonts w:ascii="Courier New" w:eastAsia="Times New Roman" w:hAnsi="Courier New" w:cs="Courier New"/>
-                <w:color w:val="333333"/>
-                <w:sz w:val="18"/>
-                <w:szCs w:val="18"/>
-                <w:lang w:val="en"/>
-              </w:rPr>
-              <w:t xml:space="preserve"> r0,[r1]</w:t>
-            </w:r>
-            <w:r>
-              <w:rPr>
-                <w:rFonts w:ascii="Courier New" w:eastAsia="Times New Roman" w:hAnsi="Courier New" w:cs="Courier New"/>
-                <w:color w:val="333333"/>
-                <w:sz w:val="18"/>
-                <w:szCs w:val="18"/>
-                <w:lang w:val="en"/>
-              </w:rPr>
-              <w:br/>
-              <w:t>add r5,#1</w:t>
-            </w:r>
-            <w:r>
-              <w:rPr>
-                <w:rFonts w:ascii="Courier New" w:eastAsia="Times New Roman" w:hAnsi="Courier New" w:cs="Courier New"/>
-                <w:color w:val="333333"/>
-                <w:sz w:val="18"/>
-                <w:szCs w:val="18"/>
-                <w:lang w:val="en"/>
-              </w:rPr>
-              <w:br/>
-            </w:r>
-            <w:proofErr w:type="spellStart"/>
-            <w:r>
-              <w:rPr>
-                <w:rFonts w:ascii="Courier New" w:eastAsia="Times New Roman" w:hAnsi="Courier New" w:cs="Courier New"/>
-                <w:color w:val="333333"/>
-                <w:sz w:val="18"/>
-                <w:szCs w:val="18"/>
-                <w:lang w:val="en"/>
-              </w:rPr>
-              <w:t>cmp</w:t>
-            </w:r>
-            <w:proofErr w:type="spellEnd"/>
-            <w:r>
-              <w:rPr>
-                <w:rFonts w:ascii="Courier New" w:eastAsia="Times New Roman" w:hAnsi="Courier New" w:cs="Courier New"/>
-                <w:color w:val="333333"/>
-                <w:sz w:val="18"/>
-                <w:szCs w:val="18"/>
-                <w:lang w:val="en"/>
-              </w:rPr>
-              <w:t xml:space="preserve"> r5,#6</w:t>
-            </w:r>
-            <w:r>
-              <w:rPr>
-                <w:rFonts w:ascii="Courier New" w:eastAsia="Times New Roman" w:hAnsi="Courier New" w:cs="Courier New"/>
-                <w:color w:val="333333"/>
-                <w:sz w:val="18"/>
-                <w:szCs w:val="18"/>
-                <w:lang w:val="en"/>
-              </w:rPr>
-              <w:br/>
-            </w:r>
-            <w:proofErr w:type="spellStart"/>
-            <w:r>
-              <w:rPr>
-                <w:rFonts w:ascii="Courier New" w:eastAsia="Times New Roman" w:hAnsi="Courier New" w:cs="Courier New"/>
-                <w:color w:val="333333"/>
-                <w:sz w:val="18"/>
-                <w:szCs w:val="18"/>
-                <w:lang w:val="en"/>
-              </w:rPr>
-              <w:t>blt</w:t>
-            </w:r>
-            <w:proofErr w:type="spellEnd"/>
-            <w:r>
-              <w:rPr>
-                <w:rFonts w:ascii="Courier New" w:eastAsia="Times New Roman" w:hAnsi="Courier New" w:cs="Courier New"/>
-                <w:color w:val="333333"/>
-                <w:sz w:val="18"/>
-                <w:szCs w:val="18"/>
-                <w:lang w:val="en"/>
-              </w:rPr>
-              <w:t xml:space="preserve"> </w:t>
-            </w:r>
-            <w:proofErr w:type="spellStart"/>
-            <w:r>
-              <w:rPr>
-                <w:rFonts w:ascii="Courier New" w:eastAsia="Times New Roman" w:hAnsi="Courier New" w:cs="Courier New"/>
-                <w:color w:val="333333"/>
-                <w:sz w:val="18"/>
-                <w:szCs w:val="18"/>
-                <w:lang w:val="en"/>
-              </w:rPr>
-              <w:t>saveKeys</w:t>
-            </w:r>
-            <w:proofErr w:type="spellEnd"/>
-            <w:r>
-              <w:rPr>
-                <w:rFonts w:ascii="Courier New" w:eastAsia="Times New Roman" w:hAnsi="Courier New" w:cs="Courier New"/>
-                <w:color w:val="333333"/>
-                <w:sz w:val="18"/>
-                <w:szCs w:val="18"/>
-                <w:lang w:val="en"/>
-              </w:rPr>
-              <w:t>$</w:t>
-            </w:r>
           </w:p>
           <w:p>
             <w:r>
               <w:rPr>
                 <w:rFonts w:hint="eastAsia"/>
               </w:rPr>
-              <w:t>对所有的键盘进行轮询。把它们的地址存储在</w:t>
-            </w:r>
-            <w:proofErr w:type="spellStart"/>
-            <w:r>
-              <w:rPr>
-                <w:rFonts w:hint="eastAsia"/>
-              </w:rPr>
-              <w:t>KeyboardOldDown</w:t>
-            </w:r>
-            <w:proofErr w:type="spellEnd"/>
-            <w:r>
-              <w:rPr>
-                <w:rFonts w:hint="eastAsia"/>
-              </w:rPr>
-              <w:t>函数中。如果我们征求更多的地址，这个函数就会返回</w:t>
-            </w:r>
-            <w:r>
-              <w:rPr>
-                <w:rFonts w:hint="eastAsia"/>
-              </w:rPr>
-              <w:t>0</w:t>
-            </w:r>
-            <w:r>
-              <w:rPr>
-                <w:rFonts w:hint="eastAsia"/>
-              </w:rPr>
-              <w:t>，以预示它工作良好。</w:t>
+              <w:t>存储键盘的地址。</w:t>
             </w:r>
           </w:p>
           <w:p/>
@@ -35500,6 +34992,70 @@
                 <w:szCs w:val="18"/>
                 <w:lang w:val="en"/>
               </w:rPr>
+              <w:t>teq</w:t>
+            </w:r>
+            <w:proofErr w:type="spellEnd"/>
+            <w:r>
+              <w:rPr>
+                <w:rFonts w:ascii="Courier New" w:eastAsia="Times New Roman" w:hAnsi="Courier New" w:cs="Courier New"/>
+                <w:color w:val="333333"/>
+                <w:sz w:val="18"/>
+                <w:szCs w:val="18"/>
+                <w:lang w:val="en"/>
+              </w:rPr>
+              <w:t xml:space="preserve"> r0,#0</w:t>
+            </w:r>
+            <w:r>
+              <w:rPr>
+                <w:rFonts w:ascii="Courier New" w:eastAsia="Times New Roman" w:hAnsi="Courier New" w:cs="Courier New"/>
+                <w:color w:val="333333"/>
+                <w:sz w:val="18"/>
+                <w:szCs w:val="18"/>
+                <w:lang w:val="en"/>
+              </w:rPr>
+              <w:br/>
+            </w:r>
+            <w:proofErr w:type="spellStart"/>
+            <w:r>
+              <w:rPr>
+                <w:rFonts w:ascii="Courier New" w:eastAsia="Times New Roman" w:hAnsi="Courier New" w:cs="Courier New"/>
+                <w:color w:val="333333"/>
+                <w:sz w:val="18"/>
+                <w:szCs w:val="18"/>
+                <w:lang w:val="en"/>
+              </w:rPr>
+              <w:t>beq</w:t>
+            </w:r>
+            <w:proofErr w:type="spellEnd"/>
+            <w:r>
+              <w:rPr>
+                <w:rFonts w:ascii="Courier New" w:eastAsia="Times New Roman" w:hAnsi="Courier New" w:cs="Courier New"/>
+                <w:color w:val="333333"/>
+                <w:sz w:val="18"/>
+                <w:szCs w:val="18"/>
+                <w:lang w:val="en"/>
+              </w:rPr>
+              <w:t xml:space="preserve"> return$</w:t>
+            </w:r>
+            <w:r>
+              <w:rPr>
+                <w:rFonts w:ascii="Courier New" w:eastAsia="Times New Roman" w:hAnsi="Courier New" w:cs="Courier New"/>
+                <w:color w:val="333333"/>
+                <w:sz w:val="18"/>
+                <w:szCs w:val="18"/>
+                <w:lang w:val="en"/>
+              </w:rPr>
+              <w:br/>
+            </w:r>
+            <w:proofErr w:type="spellStart"/>
+            <w:r>
+              <w:rPr>
+                <w:rFonts w:ascii="Courier New" w:eastAsia="Times New Roman" w:hAnsi="Courier New" w:cs="Courier New"/>
+                <w:color w:val="333333"/>
+                <w:sz w:val="18"/>
+                <w:szCs w:val="18"/>
+                <w:lang w:val="en"/>
+              </w:rPr>
               <w:t>mov</w:t>
             </w:r>
             <w:proofErr w:type="spellEnd"/>
@@ -35511,60 +35067,22 @@
                 <w:szCs w:val="18"/>
                 <w:lang w:val="en"/>
               </w:rPr>
-              <w:t xml:space="preserve"> r0,kbd</w:t>
-            </w:r>
-            <w:r>
-              <w:rPr>
-                <w:rFonts w:ascii="Courier New" w:eastAsia="Times New Roman" w:hAnsi="Courier New" w:cs="Courier New"/>
-                <w:color w:val="333333"/>
-                <w:sz w:val="18"/>
-                <w:szCs w:val="18"/>
-                <w:lang w:val="en"/>
-              </w:rPr>
-              <w:br/>
-            </w:r>
-            <w:proofErr w:type="spellStart"/>
-            <w:r>
-              <w:rPr>
-                <w:rFonts w:ascii="Courier New" w:eastAsia="Times New Roman" w:hAnsi="Courier New" w:cs="Courier New"/>
-                <w:color w:val="333333"/>
-                <w:sz w:val="18"/>
-                <w:szCs w:val="18"/>
-                <w:lang w:val="en"/>
-              </w:rPr>
-              <w:t>bl</w:t>
-            </w:r>
-            <w:proofErr w:type="spellEnd"/>
-            <w:r>
-              <w:rPr>
-                <w:rFonts w:ascii="Courier New" w:eastAsia="Times New Roman" w:hAnsi="Courier New" w:cs="Courier New"/>
-                <w:color w:val="333333"/>
-                <w:sz w:val="18"/>
-                <w:szCs w:val="18"/>
-                <w:lang w:val="en"/>
-              </w:rPr>
-              <w:t xml:space="preserve"> </w:t>
-            </w:r>
-            <w:proofErr w:type="spellStart"/>
-            <w:r>
-              <w:rPr>
-                <w:rFonts w:ascii="Courier New" w:eastAsia="Times New Roman" w:hAnsi="Courier New" w:cs="Courier New"/>
-                <w:color w:val="333333"/>
-                <w:sz w:val="18"/>
-                <w:szCs w:val="18"/>
-                <w:lang w:val="en"/>
-              </w:rPr>
-              <w:t>KeyboardPoll</w:t>
-            </w:r>
-            <w:proofErr w:type="spellEnd"/>
+              <w:t xml:space="preserve"> kbd,r0</w:t>
+            </w:r>
           </w:p>
-          <w:p/>
           <w:p>
+            <w:pPr>
+              <w:rPr>
+                <w:lang w:val="en"/>
+              </w:rPr>
+            </w:pPr>
+          </w:p>
+          <w:p>
             <w:r>
               <w:rPr>
                 <w:rFonts w:hint="eastAsia"/>
               </w:rPr>
-              <w:t>现在，我们获得了新的键。</w:t>
+              <w:t>如果我们没有地址，就没有更多的事情要做。</w:t>
             </w:r>
           </w:p>
           <w:p/>
@@ -35589,6 +35107,470 @@
                 <w:szCs w:val="18"/>
                 <w:lang w:val="en"/>
               </w:rPr>
+              <w:t>saveKeys</w:t>
+            </w:r>
+            <w:proofErr w:type="spellEnd"/>
+            <w:r>
+              <w:rPr>
+                <w:rFonts w:ascii="Courier New" w:eastAsia="Times New Roman" w:hAnsi="Courier New" w:cs="Courier New"/>
+                <w:color w:val="333333"/>
+                <w:sz w:val="18"/>
+                <w:szCs w:val="18"/>
+                <w:lang w:val="en"/>
+              </w:rPr>
+              <w:t>$:</w:t>
+            </w:r>
+          </w:p>
+          <w:p>
+            <w:pPr>
+              <w:shd w:val="clear" w:color="auto" w:fill="CCCCCC"/>
+              <w:spacing w:line="270" w:lineRule="atLeast"/>
+              <w:rPr>
+                <w:rFonts w:ascii="Courier New" w:eastAsia="Times New Roman" w:hAnsi="Courier New" w:cs="Courier New"/>
+                <w:color w:val="333333"/>
+                <w:sz w:val="18"/>
+                <w:szCs w:val="18"/>
+                <w:lang w:val="en"/>
+              </w:rPr>
+            </w:pPr>
+            <w:proofErr w:type="spellStart"/>
+            <w:r>
+              <w:rPr>
+                <w:rFonts w:ascii="Courier New" w:eastAsia="Times New Roman" w:hAnsi="Courier New" w:cs="Courier New"/>
+                <w:color w:val="333333"/>
+                <w:sz w:val="18"/>
+                <w:szCs w:val="18"/>
+                <w:lang w:val="en"/>
+              </w:rPr>
+              <w:t>mov</w:t>
+            </w:r>
+            <w:proofErr w:type="spellEnd"/>
+            <w:r>
+              <w:rPr>
+                <w:rFonts w:ascii="Courier New" w:eastAsia="Times New Roman" w:hAnsi="Courier New" w:cs="Courier New"/>
+                <w:color w:val="333333"/>
+                <w:sz w:val="18"/>
+                <w:szCs w:val="18"/>
+                <w:lang w:val="en"/>
+              </w:rPr>
+              <w:t xml:space="preserve"> r0,kbd</w:t>
+            </w:r>
+            <w:r>
+              <w:rPr>
+                <w:rFonts w:ascii="Courier New" w:eastAsia="Times New Roman" w:hAnsi="Courier New" w:cs="Courier New"/>
+                <w:color w:val="333333"/>
+                <w:sz w:val="18"/>
+                <w:szCs w:val="18"/>
+                <w:lang w:val="en"/>
+              </w:rPr>
+              <w:br/>
+            </w:r>
+            <w:proofErr w:type="spellStart"/>
+            <w:r>
+              <w:rPr>
+                <w:rFonts w:ascii="Courier New" w:eastAsia="Times New Roman" w:hAnsi="Courier New" w:cs="Courier New"/>
+                <w:color w:val="333333"/>
+                <w:sz w:val="18"/>
+                <w:szCs w:val="18"/>
+                <w:lang w:val="en"/>
+              </w:rPr>
+              <w:t>mov</w:t>
+            </w:r>
+            <w:proofErr w:type="spellEnd"/>
+            <w:r>
+              <w:rPr>
+                <w:rFonts w:ascii="Courier New" w:eastAsia="Times New Roman" w:hAnsi="Courier New" w:cs="Courier New"/>
+                <w:color w:val="333333"/>
+                <w:sz w:val="18"/>
+                <w:szCs w:val="18"/>
+                <w:lang w:val="en"/>
+              </w:rPr>
+              <w:t xml:space="preserve"> r1,r5</w:t>
+            </w:r>
+            <w:r>
+              <w:rPr>
+                <w:rFonts w:ascii="Courier New" w:eastAsia="Times New Roman" w:hAnsi="Courier New" w:cs="Courier New"/>
+                <w:color w:val="333333"/>
+                <w:sz w:val="18"/>
+                <w:szCs w:val="18"/>
+                <w:lang w:val="en"/>
+              </w:rPr>
+              <w:br/>
+            </w:r>
+            <w:proofErr w:type="spellStart"/>
+            <w:r>
+              <w:rPr>
+                <w:rFonts w:ascii="Courier New" w:eastAsia="Times New Roman" w:hAnsi="Courier New" w:cs="Courier New"/>
+                <w:color w:val="333333"/>
+                <w:sz w:val="18"/>
+                <w:szCs w:val="18"/>
+                <w:lang w:val="en"/>
+              </w:rPr>
+              <w:t>bl</w:t>
+            </w:r>
+            <w:proofErr w:type="spellEnd"/>
+            <w:r>
+              <w:rPr>
+                <w:rFonts w:ascii="Courier New" w:eastAsia="Times New Roman" w:hAnsi="Courier New" w:cs="Courier New"/>
+                <w:color w:val="333333"/>
+                <w:sz w:val="18"/>
+                <w:szCs w:val="18"/>
+                <w:lang w:val="en"/>
+              </w:rPr>
+              <w:t xml:space="preserve"> </w:t>
+            </w:r>
+            <w:proofErr w:type="spellStart"/>
+            <w:r>
+              <w:rPr>
+                <w:rFonts w:ascii="Courier New" w:eastAsia="Times New Roman" w:hAnsi="Courier New" w:cs="Courier New"/>
+                <w:color w:val="333333"/>
+                <w:sz w:val="18"/>
+                <w:szCs w:val="18"/>
+                <w:lang w:val="en"/>
+              </w:rPr>
+              <w:t>KeyboardGetKeyDown</w:t>
+            </w:r>
+            <w:proofErr w:type="spellEnd"/>
+            <w:r>
+              <w:rPr>
+                <w:rFonts w:ascii="Courier New" w:eastAsia="Times New Roman" w:hAnsi="Courier New" w:cs="Courier New"/>
+                <w:color w:val="333333"/>
+                <w:sz w:val="18"/>
+                <w:szCs w:val="18"/>
+                <w:lang w:val="en"/>
+              </w:rPr>
+              <w:br/>
+            </w:r>
+            <w:r>
+              <w:rPr>
+                <w:rFonts w:ascii="Courier New" w:eastAsia="Times New Roman" w:hAnsi="Courier New" w:cs="Courier New"/>
+                <w:color w:val="333333"/>
+                <w:sz w:val="18"/>
+                <w:szCs w:val="18"/>
+                <w:lang w:val="en"/>
+              </w:rPr>
+              <w:br/>
+            </w:r>
+            <w:proofErr w:type="spellStart"/>
+            <w:r>
+              <w:rPr>
+                <w:rFonts w:ascii="Courier New" w:eastAsia="Times New Roman" w:hAnsi="Courier New" w:cs="Courier New"/>
+                <w:color w:val="333333"/>
+                <w:sz w:val="18"/>
+                <w:szCs w:val="18"/>
+                <w:lang w:val="en"/>
+              </w:rPr>
+              <w:t>ldr</w:t>
+            </w:r>
+            <w:proofErr w:type="spellEnd"/>
+            <w:r>
+              <w:rPr>
+                <w:rFonts w:ascii="Courier New" w:eastAsia="Times New Roman" w:hAnsi="Courier New" w:cs="Courier New"/>
+                <w:color w:val="333333"/>
+                <w:sz w:val="18"/>
+                <w:szCs w:val="18"/>
+                <w:lang w:val="en"/>
+              </w:rPr>
+              <w:t xml:space="preserve"> r1,=</w:t>
+            </w:r>
+            <w:proofErr w:type="spellStart"/>
+            <w:r>
+              <w:rPr>
+                <w:rFonts w:ascii="Courier New" w:eastAsia="Times New Roman" w:hAnsi="Courier New" w:cs="Courier New"/>
+                <w:color w:val="333333"/>
+                <w:sz w:val="18"/>
+                <w:szCs w:val="18"/>
+                <w:lang w:val="en"/>
+              </w:rPr>
+              <w:t>KeyboardOldDown</w:t>
+            </w:r>
+            <w:proofErr w:type="spellEnd"/>
+            <w:r>
+              <w:rPr>
+                <w:rFonts w:ascii="Courier New" w:eastAsia="Times New Roman" w:hAnsi="Courier New" w:cs="Courier New"/>
+                <w:color w:val="333333"/>
+                <w:sz w:val="18"/>
+                <w:szCs w:val="18"/>
+                <w:lang w:val="en"/>
+              </w:rPr>
+              <w:br/>
+              <w:t>add r1,r5,lsl #1</w:t>
+            </w:r>
+            <w:r>
+              <w:rPr>
+                <w:rFonts w:ascii="Courier New" w:eastAsia="Times New Roman" w:hAnsi="Courier New" w:cs="Courier New"/>
+                <w:color w:val="333333"/>
+                <w:sz w:val="18"/>
+                <w:szCs w:val="18"/>
+                <w:lang w:val="en"/>
+              </w:rPr>
+              <w:br/>
+            </w:r>
+            <w:proofErr w:type="spellStart"/>
+            <w:r>
+              <w:rPr>
+                <w:rFonts w:ascii="Courier New" w:eastAsia="Times New Roman" w:hAnsi="Courier New" w:cs="Courier New"/>
+                <w:color w:val="333333"/>
+                <w:sz w:val="18"/>
+                <w:szCs w:val="18"/>
+                <w:lang w:val="en"/>
+              </w:rPr>
+              <w:t>strh</w:t>
+            </w:r>
+            <w:proofErr w:type="spellEnd"/>
+            <w:r>
+              <w:rPr>
+                <w:rFonts w:ascii="Courier New" w:eastAsia="Times New Roman" w:hAnsi="Courier New" w:cs="Courier New"/>
+                <w:color w:val="333333"/>
+                <w:sz w:val="18"/>
+                <w:szCs w:val="18"/>
+                <w:lang w:val="en"/>
+              </w:rPr>
+              <w:t xml:space="preserve"> r0,[r1]</w:t>
+            </w:r>
+            <w:r>
+              <w:rPr>
+                <w:rFonts w:ascii="Courier New" w:eastAsia="Times New Roman" w:hAnsi="Courier New" w:cs="Courier New"/>
+                <w:color w:val="333333"/>
+                <w:sz w:val="18"/>
+                <w:szCs w:val="18"/>
+                <w:lang w:val="en"/>
+              </w:rPr>
+              <w:br/>
+              <w:t>add r5,#1</w:t>
+            </w:r>
+            <w:r>
+              <w:rPr>
+                <w:rFonts w:ascii="Courier New" w:eastAsia="Times New Roman" w:hAnsi="Courier New" w:cs="Courier New"/>
+                <w:color w:val="333333"/>
+                <w:sz w:val="18"/>
+                <w:szCs w:val="18"/>
+                <w:lang w:val="en"/>
+              </w:rPr>
+              <w:br/>
+            </w:r>
+            <w:proofErr w:type="spellStart"/>
+            <w:r>
+              <w:rPr>
+                <w:rFonts w:ascii="Courier New" w:eastAsia="Times New Roman" w:hAnsi="Courier New" w:cs="Courier New"/>
+                <w:color w:val="333333"/>
+                <w:sz w:val="18"/>
+                <w:szCs w:val="18"/>
+                <w:lang w:val="en"/>
+              </w:rPr>
+              <w:t>cmp</w:t>
+            </w:r>
+            <w:proofErr w:type="spellEnd"/>
+            <w:r>
+              <w:rPr>
+                <w:rFonts w:ascii="Courier New" w:eastAsia="Times New Roman" w:hAnsi="Courier New" w:cs="Courier New"/>
+                <w:color w:val="333333"/>
+                <w:sz w:val="18"/>
+                <w:szCs w:val="18"/>
+                <w:lang w:val="en"/>
+              </w:rPr>
+              <w:t xml:space="preserve"> r5,#6</w:t>
+            </w:r>
+            <w:r>
+              <w:rPr>
+                <w:rFonts w:ascii="Courier New" w:eastAsia="Times New Roman" w:hAnsi="Courier New" w:cs="Courier New"/>
+                <w:color w:val="333333"/>
+                <w:sz w:val="18"/>
+                <w:szCs w:val="18"/>
+                <w:lang w:val="en"/>
+              </w:rPr>
+              <w:br/>
+            </w:r>
+            <w:proofErr w:type="spellStart"/>
+            <w:r>
+              <w:rPr>
+                <w:rFonts w:ascii="Courier New" w:eastAsia="Times New Roman" w:hAnsi="Courier New" w:cs="Courier New"/>
+                <w:color w:val="333333"/>
+                <w:sz w:val="18"/>
+                <w:szCs w:val="18"/>
+                <w:lang w:val="en"/>
+              </w:rPr>
+              <w:t>blt</w:t>
+            </w:r>
+            <w:proofErr w:type="spellEnd"/>
+            <w:r>
+              <w:rPr>
+                <w:rFonts w:ascii="Courier New" w:eastAsia="Times New Roman" w:hAnsi="Courier New" w:cs="Courier New"/>
+                <w:color w:val="333333"/>
+                <w:sz w:val="18"/>
+                <w:szCs w:val="18"/>
+                <w:lang w:val="en"/>
+              </w:rPr>
+              <w:t xml:space="preserve"> </w:t>
+            </w:r>
+            <w:proofErr w:type="spellStart"/>
+            <w:r>
+              <w:rPr>
+                <w:rFonts w:ascii="Courier New" w:eastAsia="Times New Roman" w:hAnsi="Courier New" w:cs="Courier New"/>
+                <w:color w:val="333333"/>
+                <w:sz w:val="18"/>
+                <w:szCs w:val="18"/>
+                <w:lang w:val="en"/>
+              </w:rPr>
+              <w:t>saveKeys</w:t>
+            </w:r>
+            <w:proofErr w:type="spellEnd"/>
+            <w:r>
+              <w:rPr>
+                <w:rFonts w:ascii="Courier New" w:eastAsia="Times New Roman" w:hAnsi="Courier New" w:cs="Courier New"/>
+                <w:color w:val="333333"/>
+                <w:sz w:val="18"/>
+                <w:szCs w:val="18"/>
+                <w:lang w:val="en"/>
+              </w:rPr>
+              <w:t>$</w:t>
+            </w:r>
+          </w:p>
+          <w:p>
+            <w:r>
+              <w:rPr>
+                <w:rFonts w:hint="eastAsia"/>
+              </w:rPr>
+              <w:t>对所有的键盘进行轮询。把它们的地址存储在</w:t>
+            </w:r>
+            <w:proofErr w:type="spellStart"/>
+            <w:r>
+              <w:rPr>
+                <w:rFonts w:hint="eastAsia"/>
+              </w:rPr>
+              <w:t>KeyboardOldDown</w:t>
+            </w:r>
+            <w:proofErr w:type="spellEnd"/>
+            <w:r>
+              <w:rPr>
+                <w:rFonts w:hint="eastAsia"/>
+              </w:rPr>
+              <w:t>函数中。如果我们征求更多的地址，这个函数就会返回</w:t>
+            </w:r>
+            <w:r>
+              <w:rPr>
+                <w:rFonts w:hint="eastAsia"/>
+              </w:rPr>
+              <w:t>0</w:t>
+            </w:r>
+            <w:r>
+              <w:rPr>
+                <w:rFonts w:hint="eastAsia"/>
+              </w:rPr>
+              <w:t>，以预示它工作良好。</w:t>
+            </w:r>
+          </w:p>
+          <w:p/>
+          <w:p>
+            <w:pPr>
+              <w:shd w:val="clear" w:color="auto" w:fill="CCCCCC"/>
+              <w:spacing w:line="270" w:lineRule="atLeast"/>
+              <w:rPr>
+                <w:rFonts w:ascii="Courier New" w:eastAsia="Times New Roman" w:hAnsi="Courier New" w:cs="Courier New"/>
+                <w:color w:val="333333"/>
+                <w:sz w:val="18"/>
+                <w:szCs w:val="18"/>
+                <w:lang w:val="en"/>
+              </w:rPr>
+            </w:pPr>
+            <w:proofErr w:type="spellStart"/>
+            <w:r>
+              <w:rPr>
+                <w:rFonts w:ascii="Courier New" w:eastAsia="Times New Roman" w:hAnsi="Courier New" w:cs="Courier New"/>
+                <w:color w:val="333333"/>
+                <w:sz w:val="18"/>
+                <w:szCs w:val="18"/>
+                <w:lang w:val="en"/>
+              </w:rPr>
+              <w:t>mov</w:t>
+            </w:r>
+            <w:proofErr w:type="spellEnd"/>
+            <w:r>
+              <w:rPr>
+                <w:rFonts w:ascii="Courier New" w:eastAsia="Times New Roman" w:hAnsi="Courier New" w:cs="Courier New"/>
+                <w:color w:val="333333"/>
+                <w:sz w:val="18"/>
+                <w:szCs w:val="18"/>
+                <w:lang w:val="en"/>
+              </w:rPr>
+              <w:t xml:space="preserve"> r0,kbd</w:t>
+            </w:r>
+            <w:r>
+              <w:rPr>
+                <w:rFonts w:ascii="Courier New" w:eastAsia="Times New Roman" w:hAnsi="Courier New" w:cs="Courier New"/>
+                <w:color w:val="333333"/>
+                <w:sz w:val="18"/>
+                <w:szCs w:val="18"/>
+                <w:lang w:val="en"/>
+              </w:rPr>
+              <w:br/>
+            </w:r>
+            <w:proofErr w:type="spellStart"/>
+            <w:r>
+              <w:rPr>
+                <w:rFonts w:ascii="Courier New" w:eastAsia="Times New Roman" w:hAnsi="Courier New" w:cs="Courier New"/>
+                <w:color w:val="333333"/>
+                <w:sz w:val="18"/>
+                <w:szCs w:val="18"/>
+                <w:lang w:val="en"/>
+              </w:rPr>
+              <w:t>bl</w:t>
+            </w:r>
+            <w:proofErr w:type="spellEnd"/>
+            <w:r>
+              <w:rPr>
+                <w:rFonts w:ascii="Courier New" w:eastAsia="Times New Roman" w:hAnsi="Courier New" w:cs="Courier New"/>
+                <w:color w:val="333333"/>
+                <w:sz w:val="18"/>
+                <w:szCs w:val="18"/>
+                <w:lang w:val="en"/>
+              </w:rPr>
+              <w:t xml:space="preserve"> </w:t>
+            </w:r>
+            <w:proofErr w:type="spellStart"/>
+            <w:r>
+              <w:rPr>
+                <w:rFonts w:ascii="Courier New" w:eastAsia="Times New Roman" w:hAnsi="Courier New" w:cs="Courier New"/>
+                <w:color w:val="333333"/>
+                <w:sz w:val="18"/>
+                <w:szCs w:val="18"/>
+                <w:lang w:val="en"/>
+              </w:rPr>
+              <w:t>KeyboardPoll</w:t>
+            </w:r>
+            <w:proofErr w:type="spellEnd"/>
+          </w:p>
+          <w:p/>
+          <w:p>
+            <w:r>
+              <w:rPr>
+                <w:rFonts w:hint="eastAsia"/>
+              </w:rPr>
+              <w:t>现在，我们获得了新的键。</w:t>
+            </w:r>
+          </w:p>
+          <w:p/>
+          <w:p>
+            <w:pPr>
+              <w:shd w:val="clear" w:color="auto" w:fill="CCCCCC"/>
+              <w:spacing w:line="270" w:lineRule="atLeast"/>
+              <w:rPr>
+                <w:rFonts w:ascii="Courier New" w:eastAsia="Times New Roman" w:hAnsi="Courier New" w:cs="Courier New"/>
+                <w:color w:val="333333"/>
+                <w:sz w:val="18"/>
+                <w:szCs w:val="18"/>
+                <w:lang w:val="en"/>
+              </w:rPr>
+            </w:pPr>
+            <w:proofErr w:type="spellStart"/>
+            <w:r>
+              <w:rPr>
+                <w:rFonts w:ascii="Courier New" w:eastAsia="Times New Roman" w:hAnsi="Courier New" w:cs="Courier New"/>
+                <w:color w:val="333333"/>
+                <w:sz w:val="18"/>
+                <w:szCs w:val="18"/>
+                <w:lang w:val="en"/>
+              </w:rPr>
               <w:t>teq</w:t>
             </w:r>
             <w:proofErr w:type="spellEnd"/>
@@ -35942,11 +35924,6 @@
             </w:r>
           </w:p>
           <w:p>
-            <w:pPr>
-              <w:rPr>
-                <w:rFonts w:hint="eastAsia"/>
-              </w:rPr>
-            </w:pPr>
             <w:proofErr w:type="spellStart"/>
             <w:r>
               <w:rPr>
@@ -36006,6 +35983,680 @@
               </w:rPr>
               <w:lastRenderedPageBreak/>
               <w:t>或者没有。并不是所有的按键可以转化为一个字符。对于一些字符来说，多个按键可以产生相同的字符。一个很有用的技巧就是查表，它可以</w:t>
+            </w:r>
+            <w:r>
+              <w:rPr>
+                <w:rFonts w:hint="eastAsia"/>
+              </w:rPr>
+              <w:t>完全适应这种有很多种可能的情况。一张表和它的物理意义一样，罗列着值和它们的相应的结果。对于一些速度受限的函数来说，解决方案中最简单的方法是提前计算每一个问题的答案，并把它们的问题答案对保存在一张表格中。当问题来临，我们不是进行计算而是在表格中寻找。在这个例子中，我们</w:t>
+            </w:r>
+            <w:r>
+              <w:rPr>
+                <w:rFonts w:hint="eastAsia"/>
+              </w:rPr>
+              <w:t>先在内存中预先建立一个值的序列。当需要知道扫描码</w:t>
+            </w:r>
+            <w:r>
+              <w:rPr>
+                <w:rFonts w:hint="eastAsia"/>
+              </w:rPr>
+              <w:t>n</w:t>
+            </w:r>
+            <w:r>
+              <w:rPr>
+                <w:rFonts w:hint="eastAsia"/>
+              </w:rPr>
+              <w:t>对应的</w:t>
+            </w:r>
+            <w:r>
+              <w:rPr>
+                <w:rFonts w:hint="eastAsia"/>
+              </w:rPr>
+              <w:t>ASCII</w:t>
+            </w:r>
+            <w:r>
+              <w:rPr>
+                <w:rFonts w:hint="eastAsia"/>
+              </w:rPr>
+              <w:t>码是什么字符时，就去这个序列中查找第</w:t>
+            </w:r>
+            <w:r>
+              <w:rPr>
+                <w:rFonts w:hint="eastAsia"/>
+              </w:rPr>
+              <w:t>n</w:t>
+            </w:r>
+            <w:r>
+              <w:rPr>
+                <w:rFonts w:hint="eastAsia"/>
+              </w:rPr>
+              <w:t>个值即可。也就是说我们的函数将只是简单地检测哪个按键被按下，然后在表格中寻找起对应的值。进一步讲，我们可以为</w:t>
+            </w:r>
+            <w:r>
+              <w:rPr>
+                <w:rFonts w:hint="eastAsia"/>
+              </w:rPr>
+              <w:t>shift</w:t>
+            </w:r>
+            <w:r>
+              <w:rPr>
+                <w:rFonts w:hint="eastAsia"/>
+              </w:rPr>
+              <w:t>按键被按下时对应的键值建立一个独立的单独的表格，</w:t>
+            </w:r>
+            <w:r>
+              <w:rPr>
+                <w:rFonts w:hint="eastAsia"/>
+              </w:rPr>
+              <w:t>这样便于我们独立地设置表格中的值。</w:t>
+            </w:r>
+          </w:p>
+          <w:p/>
+          <w:p>
+            <w:r>
+              <w:rPr>
+                <w:rFonts w:hint="eastAsia"/>
+              </w:rPr>
+              <w:t>在命令</w:t>
+            </w:r>
+            <w:r>
+              <w:rPr>
+                <w:rFonts w:hint="eastAsia"/>
+              </w:rPr>
+              <w:t>.</w:t>
+            </w:r>
+            <w:r>
+              <w:t>section .data</w:t>
+            </w:r>
+            <w:r>
+              <w:rPr>
+                <w:rFonts w:hint="eastAsia"/>
+              </w:rPr>
+              <w:t>之后，把下面的表格追加上：</w:t>
+            </w:r>
+          </w:p>
+          <w:p>
+            <w:pPr>
+              <w:shd w:val="clear" w:color="auto" w:fill="CCCCCC"/>
+              <w:spacing w:line="270" w:lineRule="atLeast"/>
+              <w:rPr>
+                <w:rFonts w:ascii="Courier New" w:eastAsia="Times New Roman" w:hAnsi="Courier New" w:cs="Courier New"/>
+                <w:color w:val="333333"/>
+                <w:sz w:val="18"/>
+                <w:szCs w:val="18"/>
+                <w:lang w:val="en"/>
+              </w:rPr>
+            </w:pPr>
+            <w:r>
+              <w:rPr>
+                <w:rFonts w:ascii="Courier New" w:eastAsia="Times New Roman" w:hAnsi="Courier New" w:cs="Courier New"/>
+                <w:color w:val="333333"/>
+                <w:sz w:val="18"/>
+                <w:szCs w:val="18"/>
+                <w:lang w:val="en"/>
+              </w:rPr>
+              <w:t>.align 3</w:t>
+            </w:r>
+            <w:r>
+              <w:rPr>
+                <w:rFonts w:ascii="Courier New" w:eastAsia="Times New Roman" w:hAnsi="Courier New" w:cs="Courier New"/>
+                <w:color w:val="333333"/>
+                <w:sz w:val="18"/>
+                <w:szCs w:val="18"/>
+                <w:lang w:val="en"/>
+              </w:rPr>
+              <w:br/>
+            </w:r>
+            <w:proofErr w:type="spellStart"/>
+            <w:r>
+              <w:rPr>
+                <w:rFonts w:ascii="Courier New" w:eastAsia="Times New Roman" w:hAnsi="Courier New" w:cs="Courier New"/>
+                <w:color w:val="333333"/>
+                <w:sz w:val="18"/>
+                <w:szCs w:val="18"/>
+                <w:lang w:val="en"/>
+              </w:rPr>
+              <w:t>KeysNormal</w:t>
+            </w:r>
+            <w:proofErr w:type="spellEnd"/>
+            <w:r>
+              <w:rPr>
+                <w:rFonts w:ascii="Courier New" w:eastAsia="Times New Roman" w:hAnsi="Courier New" w:cs="Courier New"/>
+                <w:color w:val="333333"/>
+                <w:sz w:val="18"/>
+                <w:szCs w:val="18"/>
+                <w:lang w:val="en"/>
+              </w:rPr>
+              <w:t xml:space="preserve">: </w:t>
+            </w:r>
+          </w:p>
+          <w:p>
+            <w:pPr>
+              <w:shd w:val="clear" w:color="auto" w:fill="CCCCCC"/>
+              <w:spacing w:line="270" w:lineRule="atLeast"/>
+              <w:rPr>
+                <w:rFonts w:ascii="Courier New" w:eastAsia="Times New Roman" w:hAnsi="Courier New" w:cs="Courier New"/>
+                <w:color w:val="333333"/>
+                <w:sz w:val="18"/>
+                <w:szCs w:val="18"/>
+                <w:lang w:val="en"/>
+              </w:rPr>
+            </w:pPr>
+            <w:r>
+              <w:rPr>
+                <w:rFonts w:ascii="Courier New" w:eastAsia="Times New Roman" w:hAnsi="Courier New" w:cs="Courier New"/>
+                <w:color w:val="333333"/>
+                <w:sz w:val="18"/>
+                <w:szCs w:val="18"/>
+                <w:lang w:val="en"/>
+              </w:rPr>
+              <w:t>.byte 0x0, 0x0, 0x0, 0x0, 'a', 'b', 'c', 'd'</w:t>
+            </w:r>
+            <w:r>
+              <w:rPr>
+                <w:rFonts w:ascii="Courier New" w:eastAsia="Times New Roman" w:hAnsi="Courier New" w:cs="Courier New"/>
+                <w:color w:val="333333"/>
+                <w:sz w:val="18"/>
+                <w:szCs w:val="18"/>
+                <w:lang w:val="en"/>
+              </w:rPr>
+              <w:br/>
+              <w:t>.byte 'e', 'f', 'g', 'h', '</w:t>
+            </w:r>
+            <w:proofErr w:type="spellStart"/>
+            <w:r>
+              <w:rPr>
+                <w:rFonts w:ascii="Courier New" w:eastAsia="Times New Roman" w:hAnsi="Courier New" w:cs="Courier New"/>
+                <w:color w:val="333333"/>
+                <w:sz w:val="18"/>
+                <w:szCs w:val="18"/>
+                <w:lang w:val="en"/>
+              </w:rPr>
+              <w:t>i</w:t>
+            </w:r>
+            <w:proofErr w:type="spellEnd"/>
+            <w:r>
+              <w:rPr>
+                <w:rFonts w:ascii="Courier New" w:eastAsia="Times New Roman" w:hAnsi="Courier New" w:cs="Courier New"/>
+                <w:color w:val="333333"/>
+                <w:sz w:val="18"/>
+                <w:szCs w:val="18"/>
+                <w:lang w:val="en"/>
+              </w:rPr>
+              <w:t>', 'j', 'k', 'l'</w:t>
+            </w:r>
+            <w:r>
+              <w:rPr>
+                <w:rFonts w:ascii="Courier New" w:eastAsia="Times New Roman" w:hAnsi="Courier New" w:cs="Courier New"/>
+                <w:color w:val="333333"/>
+                <w:sz w:val="18"/>
+                <w:szCs w:val="18"/>
+                <w:lang w:val="en"/>
+              </w:rPr>
+              <w:br/>
+              <w:t>.byte 'm', 'n', 'o', 'p', 'q', 'r', 's', 't'</w:t>
+            </w:r>
+            <w:r>
+              <w:rPr>
+                <w:rFonts w:ascii="Courier New" w:eastAsia="Times New Roman" w:hAnsi="Courier New" w:cs="Courier New"/>
+                <w:color w:val="333333"/>
+                <w:sz w:val="18"/>
+                <w:szCs w:val="18"/>
+                <w:lang w:val="en"/>
+              </w:rPr>
+              <w:br/>
+              <w:t>.byte 'u', 'v', 'w', 'x', 'y', 'z', '1', '2'</w:t>
+            </w:r>
+            <w:r>
+              <w:rPr>
+                <w:rFonts w:ascii="Courier New" w:eastAsia="Times New Roman" w:hAnsi="Courier New" w:cs="Courier New"/>
+                <w:color w:val="333333"/>
+                <w:sz w:val="18"/>
+                <w:szCs w:val="18"/>
+                <w:lang w:val="en"/>
+              </w:rPr>
+              <w:br/>
+              <w:t>.byte '3', '4', '5', '6', '7', '8', '9', '0'</w:t>
+            </w:r>
+            <w:r>
+              <w:rPr>
+                <w:rFonts w:ascii="Courier New" w:eastAsia="Times New Roman" w:hAnsi="Courier New" w:cs="Courier New"/>
+                <w:color w:val="333333"/>
+                <w:sz w:val="18"/>
+                <w:szCs w:val="18"/>
+                <w:lang w:val="en"/>
+              </w:rPr>
+              <w:br/>
+              <w:t>.byte '\n', 0x0, '\b', '\t', ' ', '-', '=', '['</w:t>
+            </w:r>
+            <w:r>
+              <w:rPr>
+                <w:rFonts w:ascii="Courier New" w:eastAsia="Times New Roman" w:hAnsi="Courier New" w:cs="Courier New"/>
+                <w:color w:val="333333"/>
+                <w:sz w:val="18"/>
+                <w:szCs w:val="18"/>
+                <w:lang w:val="en"/>
+              </w:rPr>
+              <w:br/>
+              <w:t>.byte ']', '\\', '#', ';', '\'', '`', ',', '.'</w:t>
+            </w:r>
+            <w:r>
+              <w:rPr>
+                <w:rFonts w:ascii="Courier New" w:eastAsia="Times New Roman" w:hAnsi="Courier New" w:cs="Courier New"/>
+                <w:color w:val="333333"/>
+                <w:sz w:val="18"/>
+                <w:szCs w:val="18"/>
+                <w:lang w:val="en"/>
+              </w:rPr>
+              <w:br/>
+              <w:t>.byte '/', 0x0, 0x0, 0x0, 0x0, 0x0, 0x0, 0x0</w:t>
+            </w:r>
+            <w:r>
+              <w:rPr>
+                <w:rFonts w:ascii="Courier New" w:eastAsia="Times New Roman" w:hAnsi="Courier New" w:cs="Courier New"/>
+                <w:color w:val="333333"/>
+                <w:sz w:val="18"/>
+                <w:szCs w:val="18"/>
+                <w:lang w:val="en"/>
+              </w:rPr>
+              <w:br/>
+              <w:t>.byte 0x0, 0x0, 0x0, 0x0, 0x0, 0x0, 0x0, 0x0</w:t>
+            </w:r>
+            <w:r>
+              <w:rPr>
+                <w:rFonts w:ascii="Courier New" w:eastAsia="Times New Roman" w:hAnsi="Courier New" w:cs="Courier New"/>
+                <w:color w:val="333333"/>
+                <w:sz w:val="18"/>
+                <w:szCs w:val="18"/>
+                <w:lang w:val="en"/>
+              </w:rPr>
+              <w:br/>
+              <w:t>.byte 0x0, 0x0, 0x0, 0x0, 0x0, 0x0, 0x0, 0x0</w:t>
+            </w:r>
+            <w:r>
+              <w:rPr>
+                <w:rFonts w:ascii="Courier New" w:eastAsia="Times New Roman" w:hAnsi="Courier New" w:cs="Courier New"/>
+                <w:color w:val="333333"/>
+                <w:sz w:val="18"/>
+                <w:szCs w:val="18"/>
+                <w:lang w:val="en"/>
+              </w:rPr>
+              <w:br/>
+            </w:r>
+            <w:r>
+              <w:rPr>
+                <w:rFonts w:ascii="Courier New" w:eastAsia="Times New Roman" w:hAnsi="Courier New" w:cs="Courier New"/>
+                <w:color w:val="333333"/>
+                <w:sz w:val="18"/>
+                <w:szCs w:val="18"/>
+                <w:lang w:val="en"/>
+              </w:rPr>
+              <w:lastRenderedPageBreak/>
+              <w:t>.byte 0x0, 0x0, 0x0, 0x0, '/', '*', '-', '+'</w:t>
+            </w:r>
+            <w:r>
+              <w:rPr>
+                <w:rFonts w:ascii="Courier New" w:eastAsia="Times New Roman" w:hAnsi="Courier New" w:cs="Courier New"/>
+                <w:color w:val="333333"/>
+                <w:sz w:val="18"/>
+                <w:szCs w:val="18"/>
+                <w:lang w:val="en"/>
+              </w:rPr>
+              <w:br/>
+              <w:t>.byte '\n', '1', '2', '3', '4', '5', '6', '7'</w:t>
+            </w:r>
+            <w:r>
+              <w:rPr>
+                <w:rFonts w:ascii="Courier New" w:eastAsia="Times New Roman" w:hAnsi="Courier New" w:cs="Courier New"/>
+                <w:color w:val="333333"/>
+                <w:sz w:val="18"/>
+                <w:szCs w:val="18"/>
+                <w:lang w:val="en"/>
+              </w:rPr>
+              <w:br/>
+              <w:t>.byte '8', '9', '0', '.', '\\', 0x0, 0x0, '='</w:t>
+            </w:r>
+          </w:p>
+          <w:p>
+            <w:pPr>
+              <w:shd w:val="clear" w:color="auto" w:fill="CCCCCC"/>
+              <w:spacing w:line="270" w:lineRule="atLeast"/>
+              <w:rPr>
+                <w:rFonts w:ascii="Courier New" w:eastAsia="Times New Roman" w:hAnsi="Courier New" w:cs="Courier New"/>
+                <w:color w:val="333333"/>
+                <w:sz w:val="18"/>
+                <w:szCs w:val="18"/>
+                <w:lang w:val="en"/>
+              </w:rPr>
+            </w:pPr>
+            <w:r>
+              <w:rPr>
+                <w:rFonts w:ascii="Courier New" w:eastAsia="Times New Roman" w:hAnsi="Courier New" w:cs="Courier New"/>
+                <w:color w:val="333333"/>
+                <w:sz w:val="18"/>
+                <w:szCs w:val="18"/>
+                <w:lang w:val="en"/>
+              </w:rPr>
+              <w:br/>
+              <w:t>.align 3</w:t>
+            </w:r>
+            <w:r>
+              <w:rPr>
+                <w:rFonts w:ascii="Courier New" w:eastAsia="Times New Roman" w:hAnsi="Courier New" w:cs="Courier New"/>
+                <w:color w:val="333333"/>
+                <w:sz w:val="18"/>
+                <w:szCs w:val="18"/>
+                <w:lang w:val="en"/>
+              </w:rPr>
+              <w:br/>
+            </w:r>
+            <w:proofErr w:type="spellStart"/>
+            <w:r>
+              <w:rPr>
+                <w:rFonts w:ascii="Courier New" w:eastAsia="Times New Roman" w:hAnsi="Courier New" w:cs="Courier New"/>
+                <w:color w:val="333333"/>
+                <w:sz w:val="18"/>
+                <w:szCs w:val="18"/>
+                <w:lang w:val="en"/>
+              </w:rPr>
+              <w:t>KeysShift</w:t>
+            </w:r>
+            <w:proofErr w:type="spellEnd"/>
+            <w:r>
+              <w:rPr>
+                <w:rFonts w:ascii="Courier New" w:eastAsia="Times New Roman" w:hAnsi="Courier New" w:cs="Courier New"/>
+                <w:color w:val="333333"/>
+                <w:sz w:val="18"/>
+                <w:szCs w:val="18"/>
+                <w:lang w:val="en"/>
+              </w:rPr>
+              <w:t xml:space="preserve">: </w:t>
+            </w:r>
+          </w:p>
+          <w:p>
+            <w:pPr>
+              <w:shd w:val="clear" w:color="auto" w:fill="CCCCCC"/>
+              <w:spacing w:line="270" w:lineRule="atLeast"/>
+              <w:rPr>
+                <w:rFonts w:ascii="Courier New" w:eastAsia="Times New Roman" w:hAnsi="Courier New" w:cs="Courier New"/>
+                <w:color w:val="333333"/>
+                <w:sz w:val="18"/>
+                <w:szCs w:val="18"/>
+                <w:lang w:val="en"/>
+              </w:rPr>
+            </w:pPr>
+            <w:r>
+              <w:rPr>
+                <w:rFonts w:ascii="Courier New" w:eastAsia="Times New Roman" w:hAnsi="Courier New" w:cs="Courier New"/>
+                <w:color w:val="333333"/>
+                <w:sz w:val="18"/>
+                <w:szCs w:val="18"/>
+                <w:lang w:val="en"/>
+              </w:rPr>
+              <w:t>.byte 0x0, 0x0, 0x0, 0x0, 'A', 'B', 'C', 'D'</w:t>
+            </w:r>
+            <w:r>
+              <w:rPr>
+                <w:rFonts w:ascii="Courier New" w:eastAsia="Times New Roman" w:hAnsi="Courier New" w:cs="Courier New"/>
+                <w:color w:val="333333"/>
+                <w:sz w:val="18"/>
+                <w:szCs w:val="18"/>
+                <w:lang w:val="en"/>
+              </w:rPr>
+              <w:br/>
+              <w:t>.byte 'E', 'F', 'G', 'H', 'I', 'J', 'K', 'L'</w:t>
+            </w:r>
+            <w:r>
+              <w:rPr>
+                <w:rFonts w:ascii="Courier New" w:eastAsia="Times New Roman" w:hAnsi="Courier New" w:cs="Courier New"/>
+                <w:color w:val="333333"/>
+                <w:sz w:val="18"/>
+                <w:szCs w:val="18"/>
+                <w:lang w:val="en"/>
+              </w:rPr>
+              <w:br/>
+              <w:t>.byte 'M', 'N', 'O', 'P', 'Q', 'R', 'S', 'T'</w:t>
+            </w:r>
+            <w:r>
+              <w:rPr>
+                <w:rFonts w:ascii="Courier New" w:eastAsia="Times New Roman" w:hAnsi="Courier New" w:cs="Courier New"/>
+                <w:color w:val="333333"/>
+                <w:sz w:val="18"/>
+                <w:szCs w:val="18"/>
+                <w:lang w:val="en"/>
+              </w:rPr>
+              <w:br/>
+              <w:t>.byte 'U', 'V', 'W', 'X', 'Y', 'Z', '!', '"'</w:t>
+            </w:r>
+            <w:r>
+              <w:rPr>
+                <w:rFonts w:ascii="Courier New" w:eastAsia="Times New Roman" w:hAnsi="Courier New" w:cs="Courier New"/>
+                <w:color w:val="333333"/>
+                <w:sz w:val="18"/>
+                <w:szCs w:val="18"/>
+                <w:lang w:val="en"/>
+              </w:rPr>
+              <w:br/>
+              <w:t>.byte '£', '$', '%', '^', '&amp;', '*', '(', ')'</w:t>
+            </w:r>
+            <w:r>
+              <w:rPr>
+                <w:rFonts w:ascii="Courier New" w:eastAsia="Times New Roman" w:hAnsi="Courier New" w:cs="Courier New"/>
+                <w:color w:val="333333"/>
+                <w:sz w:val="18"/>
+                <w:szCs w:val="18"/>
+                <w:lang w:val="en"/>
+              </w:rPr>
+              <w:br/>
+              <w:t>.byte '\n', 0x0, '\b', '\t', ' ', '_', '+', '{'</w:t>
+            </w:r>
+            <w:r>
+              <w:rPr>
+                <w:rFonts w:ascii="Courier New" w:eastAsia="Times New Roman" w:hAnsi="Courier New" w:cs="Courier New"/>
+                <w:color w:val="333333"/>
+                <w:sz w:val="18"/>
+                <w:szCs w:val="18"/>
+                <w:lang w:val="en"/>
+              </w:rPr>
+              <w:br/>
+              <w:t>.byte '}', '|', '~', ':', '@', '¬', '&lt;', '&gt;'</w:t>
+            </w:r>
+            <w:r>
+              <w:rPr>
+                <w:rFonts w:ascii="Courier New" w:eastAsia="Times New Roman" w:hAnsi="Courier New" w:cs="Courier New"/>
+                <w:color w:val="333333"/>
+                <w:sz w:val="18"/>
+                <w:szCs w:val="18"/>
+                <w:lang w:val="en"/>
+              </w:rPr>
+              <w:br/>
+              <w:t>.byte '?', 0x0, 0x0, 0x0, 0x0, 0x0, 0x0, 0x0</w:t>
+            </w:r>
+            <w:r>
+              <w:rPr>
+                <w:rFonts w:ascii="Courier New" w:eastAsia="Times New Roman" w:hAnsi="Courier New" w:cs="Courier New"/>
+                <w:color w:val="333333"/>
+                <w:sz w:val="18"/>
+                <w:szCs w:val="18"/>
+                <w:lang w:val="en"/>
+              </w:rPr>
+              <w:br/>
+              <w:t>.byte 0x0, 0x0, 0x0, 0x0, 0x0, 0x0, 0x0, 0x0</w:t>
+            </w:r>
+            <w:r>
+              <w:rPr>
+                <w:rFonts w:ascii="Courier New" w:eastAsia="Times New Roman" w:hAnsi="Courier New" w:cs="Courier New"/>
+                <w:color w:val="333333"/>
+                <w:sz w:val="18"/>
+                <w:szCs w:val="18"/>
+                <w:lang w:val="en"/>
+              </w:rPr>
+              <w:br/>
+              <w:t>.byte 0x0, 0x0, 0x0, 0x0, 0x0, 0x0, 0x0, 0x0</w:t>
+            </w:r>
+            <w:r>
+              <w:rPr>
+                <w:rFonts w:ascii="Courier New" w:eastAsia="Times New Roman" w:hAnsi="Courier New" w:cs="Courier New"/>
+                <w:color w:val="333333"/>
+                <w:sz w:val="18"/>
+                <w:szCs w:val="18"/>
+                <w:lang w:val="en"/>
+              </w:rPr>
+              <w:br/>
+              <w:t>.byte 0x0, 0x0, 0x0, 0x0, '/', '*', '-', '+'</w:t>
+            </w:r>
+            <w:r>
+              <w:rPr>
+                <w:rFonts w:ascii="Courier New" w:eastAsia="Times New Roman" w:hAnsi="Courier New" w:cs="Courier New"/>
+                <w:color w:val="333333"/>
+                <w:sz w:val="18"/>
+                <w:szCs w:val="18"/>
+                <w:lang w:val="en"/>
+              </w:rPr>
+              <w:br/>
+              <w:t>.byte '\n', '1', '2', '3', '4', '5', '6', '7'</w:t>
+            </w:r>
+            <w:r>
+              <w:rPr>
+                <w:rFonts w:ascii="Courier New" w:eastAsia="Times New Roman" w:hAnsi="Courier New" w:cs="Courier New"/>
+                <w:color w:val="333333"/>
+                <w:sz w:val="18"/>
+                <w:szCs w:val="18"/>
+                <w:lang w:val="en"/>
+              </w:rPr>
+              <w:br/>
+              <w:t>.byte '8', '9</w:t>
+            </w:r>
+            <w:r>
+              <w:rPr>
+                <w:rFonts w:ascii="Courier New" w:eastAsia="Times New Roman" w:hAnsi="Courier New" w:cs="Courier New"/>
+                <w:color w:val="333333"/>
+                <w:sz w:val="18"/>
+                <w:szCs w:val="18"/>
+                <w:lang w:val="en"/>
+              </w:rPr>
+              <w:t>', '0', '.', '|', 0x0, 0x0, '='</w:t>
+            </w:r>
+          </w:p>
+          <w:p>
+            <w:r>
+              <w:rPr>
+                <w:rFonts w:hint="eastAsia"/>
+              </w:rPr>
+              <w:t>命令</w:t>
+            </w:r>
+            <w:r>
+              <w:rPr>
+                <w:rFonts w:hint="eastAsia"/>
+              </w:rPr>
+              <w:t>.</w:t>
+            </w:r>
+            <w:r>
+              <w:t xml:space="preserve">byte </w:t>
+            </w:r>
+            <w:proofErr w:type="spellStart"/>
+            <w:r>
+              <w:t>num</w:t>
+            </w:r>
+            <w:proofErr w:type="spellEnd"/>
+            <w:r>
+              <w:rPr>
+                <w:rFonts w:hint="eastAsia"/>
+              </w:rPr>
+              <w:t>的意思是把字节常量</w:t>
+            </w:r>
+            <w:proofErr w:type="spellStart"/>
+            <w:r>
+              <w:rPr>
+                <w:rFonts w:hint="eastAsia"/>
+              </w:rPr>
+              <w:t>n</w:t>
+            </w:r>
+            <w:r>
+              <w:t>um</w:t>
+            </w:r>
+            <w:proofErr w:type="spellEnd"/>
+            <w:r>
+              <w:rPr>
+                <w:rFonts w:hint="eastAsia"/>
+              </w:rPr>
+              <w:t>的值直接插入到文件里。</w:t>
+            </w:r>
+          </w:p>
+          <w:p>
+            <w:r>
+              <w:rPr>
+                <w:rFonts w:hint="eastAsia"/>
+              </w:rPr>
+              <w:t>大多数汇编器和编译器可以识别</w:t>
+            </w:r>
+            <w:r>
+              <w:rPr>
+                <w:rFonts w:hint="eastAsia"/>
+              </w:rPr>
+              <w:t>es</w:t>
+            </w:r>
+            <w:r>
+              <w:t>cape</w:t>
+            </w:r>
+            <w:r>
+              <w:rPr>
+                <w:rFonts w:hint="eastAsia"/>
+              </w:rPr>
+              <w:t>序列、字符序列（例如</w:t>
+            </w:r>
+            <w:r>
+              <w:rPr>
+                <w:rFonts w:hint="eastAsia"/>
+              </w:rPr>
+              <w:t>\</w:t>
+            </w:r>
+            <w:r>
+              <w:t>t</w:t>
+            </w:r>
+            <w:r>
+              <w:rPr>
+                <w:rFonts w:hint="eastAsia"/>
+              </w:rPr>
+              <w:t>的意思是插入一个特殊的字符来代替。）</w:t>
+            </w:r>
+          </w:p>
+          <w:p/>
+          <w:p>
+            <w:pPr>
+              <w:rPr>
+                <w:rFonts w:hint="eastAsia"/>
+              </w:rPr>
+            </w:pPr>
+            <w:r>
+              <w:rPr>
+                <w:rFonts w:hint="eastAsia"/>
+              </w:rPr>
+              <w:t>这些表格把头</w:t>
+            </w:r>
+            <w:r>
+              <w:rPr>
+                <w:rFonts w:hint="eastAsia"/>
+              </w:rPr>
+              <w:t>104</w:t>
+            </w:r>
+            <w:r>
+              <w:rPr>
+                <w:rFonts w:hint="eastAsia"/>
+              </w:rPr>
+              <w:t>个扫描码直接映射到</w:t>
+            </w:r>
+            <w:r>
+              <w:rPr>
+                <w:rFonts w:hint="eastAsia"/>
+              </w:rPr>
+              <w:t>ASCII</w:t>
+            </w:r>
+            <w:r>
+              <w:rPr>
+                <w:rFonts w:hint="eastAsia"/>
+              </w:rPr>
+              <w:t>字符，以字节为单位。</w:t>
             </w:r>
             <w:bookmarkStart w:id="0" w:name="_GoBack"/>
             <w:bookmarkEnd w:id="0"/>

--- a/Lesson 10 Input01.docx
+++ b/Lesson 10 Input01.docx
@@ -36623,16 +36623,1682 @@
           </w:p>
           <w:p/>
           <w:p>
+            <w:r>
+              <w:rPr>
+                <w:rFonts w:hint="eastAsia"/>
+              </w:rPr>
+              <w:t>这些表格把头</w:t>
+            </w:r>
+            <w:r>
+              <w:rPr>
+                <w:rFonts w:hint="eastAsia"/>
+              </w:rPr>
+              <w:t>104</w:t>
+            </w:r>
+            <w:r>
+              <w:rPr>
+                <w:rFonts w:hint="eastAsia"/>
+              </w:rPr>
+              <w:t>个扫描码直接映射到</w:t>
+            </w:r>
+            <w:r>
+              <w:rPr>
+                <w:rFonts w:hint="eastAsia"/>
+              </w:rPr>
+              <w:t>ASCII</w:t>
+            </w:r>
+            <w:r>
+              <w:rPr>
+                <w:rFonts w:hint="eastAsia"/>
+              </w:rPr>
+              <w:t>字符，以字节为单位。</w:t>
+            </w:r>
+            <w:r>
+              <w:rPr>
+                <w:rFonts w:hint="eastAsia"/>
+              </w:rPr>
+              <w:t>我们还一个额外的表格，用于描述</w:t>
+            </w:r>
+            <w:r>
+              <w:rPr>
+                <w:rFonts w:hint="eastAsia"/>
+              </w:rPr>
+              <w:t>shift</w:t>
+            </w:r>
+            <w:r>
+              <w:rPr>
+                <w:rFonts w:hint="eastAsia"/>
+              </w:rPr>
+              <w:t>按键对这些扫描码的作用。我还使用了</w:t>
+            </w:r>
+            <w:r>
+              <w:rPr>
+                <w:rFonts w:hint="eastAsia"/>
+              </w:rPr>
+              <w:t>ASCII</w:t>
+            </w:r>
+            <w:r>
+              <w:rPr>
+                <w:rFonts w:hint="eastAsia"/>
+              </w:rPr>
+              <w:t>字符中的</w:t>
+            </w:r>
+            <w:r>
+              <w:rPr>
+                <w:rFonts w:hint="eastAsia"/>
+              </w:rPr>
+              <w:t>null</w:t>
+            </w:r>
+            <w:r>
+              <w:rPr>
+                <w:rFonts w:hint="eastAsia"/>
+              </w:rPr>
+              <w:t>字符（</w:t>
+            </w:r>
+            <w:r>
+              <w:rPr>
+                <w:rFonts w:hint="eastAsia"/>
+              </w:rPr>
+              <w:t>0</w:t>
+            </w:r>
+            <w:r>
+              <w:rPr>
+                <w:rFonts w:hint="eastAsia"/>
+              </w:rPr>
+              <w:t>）来表示所有没有直接映射到</w:t>
+            </w:r>
+            <w:r>
+              <w:rPr>
+                <w:rFonts w:hint="eastAsia"/>
+              </w:rPr>
+              <w:lastRenderedPageBreak/>
+              <w:t>ASCII</w:t>
+            </w:r>
+            <w:r>
+              <w:rPr>
+                <w:rFonts w:hint="eastAsia"/>
+              </w:rPr>
+              <w:t>中的扫描码（例如功能按键）。回退键被映射为</w:t>
+            </w:r>
+            <w:r>
+              <w:rPr>
+                <w:rFonts w:hint="eastAsia"/>
+              </w:rPr>
+              <w:t>ASCII</w:t>
+            </w:r>
+            <w:r>
+              <w:rPr>
+                <w:rFonts w:hint="eastAsia"/>
+              </w:rPr>
+              <w:t>码的回退字符（用</w:t>
+            </w:r>
+            <w:r>
+              <w:rPr>
+                <w:rFonts w:hint="eastAsia"/>
+              </w:rPr>
+              <w:t>8</w:t>
+            </w:r>
+            <w:r>
+              <w:rPr>
+                <w:rFonts w:hint="eastAsia"/>
+              </w:rPr>
+              <w:t>来表示</w:t>
+            </w:r>
+            <w:r>
+              <w:rPr>
+                <w:rFonts w:hint="eastAsia"/>
+              </w:rPr>
+              <w:t>\b</w:t>
+            </w:r>
+            <w:r>
+              <w:rPr>
+                <w:rFonts w:hint="eastAsia"/>
+              </w:rPr>
+              <w:t>），而回车被映射为</w:t>
+            </w:r>
+            <w:r>
+              <w:rPr>
+                <w:rFonts w:hint="eastAsia"/>
+              </w:rPr>
+              <w:t>ASCII</w:t>
+            </w:r>
+            <w:r>
+              <w:rPr>
+                <w:rFonts w:hint="eastAsia"/>
+              </w:rPr>
+              <w:t>中的新起一行字符（用</w:t>
+            </w:r>
+            <w:r>
+              <w:rPr>
+                <w:rFonts w:hint="eastAsia"/>
+              </w:rPr>
+              <w:t>10</w:t>
+            </w:r>
+            <w:r>
+              <w:rPr>
+                <w:rFonts w:hint="eastAsia"/>
+              </w:rPr>
+              <w:t>表示</w:t>
+            </w:r>
+            <w:r>
+              <w:rPr>
+                <w:rFonts w:hint="eastAsia"/>
+              </w:rPr>
+              <w:t>\n</w:t>
+            </w:r>
+            <w:r>
+              <w:rPr>
+                <w:rFonts w:hint="eastAsia"/>
+              </w:rPr>
+              <w:t>），制表被映射到</w:t>
+            </w:r>
+            <w:r>
+              <w:rPr>
+                <w:rFonts w:hint="eastAsia"/>
+              </w:rPr>
+              <w:t>ASCII</w:t>
+            </w:r>
+            <w:r>
+              <w:rPr>
+                <w:rFonts w:hint="eastAsia"/>
+              </w:rPr>
+              <w:t>码中的水平制表符号（用</w:t>
+            </w:r>
+            <w:r>
+              <w:rPr>
+                <w:rFonts w:hint="eastAsia"/>
+              </w:rPr>
+              <w:t>9</w:t>
+            </w:r>
+            <w:r>
+              <w:rPr>
+                <w:rFonts w:hint="eastAsia"/>
+              </w:rPr>
+              <w:t>来表示</w:t>
+            </w:r>
+            <w:r>
+              <w:rPr>
+                <w:rFonts w:hint="eastAsia"/>
+              </w:rPr>
+              <w:t>\t</w:t>
+            </w:r>
+            <w:r>
+              <w:rPr>
+                <w:rFonts w:hint="eastAsia"/>
+              </w:rPr>
+              <w:t>）。</w:t>
+            </w:r>
+          </w:p>
+          <w:p>
+            <w:r>
+              <w:rPr>
+                <w:rFonts w:hint="eastAsia"/>
+              </w:rPr>
+              <w:t>函数</w:t>
+            </w:r>
+            <w:proofErr w:type="spellStart"/>
+            <w:r>
+              <w:rPr>
+                <w:rFonts w:hint="eastAsia"/>
+              </w:rPr>
+              <w:t>KeyboardGetChar</w:t>
+            </w:r>
+            <w:proofErr w:type="spellEnd"/>
+            <w:r>
+              <w:rPr>
+                <w:rFonts w:hint="eastAsia"/>
+              </w:rPr>
+              <w:t>将会做如下的事情：</w:t>
+            </w:r>
+          </w:p>
+          <w:p>
+            <w:r>
+              <w:rPr>
+                <w:rFonts w:hint="eastAsia"/>
+              </w:rPr>
+              <w:t>1.</w:t>
+            </w:r>
+            <w:r>
+              <w:rPr>
+                <w:rFonts w:hint="eastAsia"/>
+              </w:rPr>
+              <w:t>检测</w:t>
+            </w:r>
+            <w:r>
+              <w:rPr>
+                <w:rFonts w:hint="eastAsia"/>
+              </w:rPr>
+              <w:t>函数</w:t>
+            </w:r>
+            <w:proofErr w:type="spellStart"/>
+            <w:r>
+              <w:rPr>
+                <w:rFonts w:hint="eastAsia"/>
+              </w:rPr>
+              <w:t>KeyboardAddress</w:t>
+            </w:r>
+            <w:proofErr w:type="spellEnd"/>
+            <w:r>
+              <w:rPr>
+                <w:rFonts w:hint="eastAsia"/>
+              </w:rPr>
+              <w:t>的值是否是</w:t>
+            </w:r>
+            <w:r>
+              <w:rPr>
+                <w:rFonts w:hint="eastAsia"/>
+              </w:rPr>
+              <w:t>0</w:t>
+            </w:r>
+            <w:r>
+              <w:rPr>
+                <w:rFonts w:hint="eastAsia"/>
+              </w:rPr>
+              <w:t>。</w:t>
+            </w:r>
+            <w:r>
+              <w:rPr>
+                <w:rFonts w:hint="eastAsia"/>
+              </w:rPr>
+              <w:t>如果的确是这样的话，</w:t>
+            </w:r>
+            <w:r>
+              <w:rPr>
+                <w:rFonts w:hint="eastAsia"/>
+              </w:rPr>
+              <w:t>就返回</w:t>
+            </w:r>
+            <w:r>
+              <w:rPr>
+                <w:rFonts w:hint="eastAsia"/>
+              </w:rPr>
+              <w:t>0</w:t>
+            </w:r>
+            <w:r>
+              <w:rPr>
+                <w:rFonts w:hint="eastAsia"/>
+              </w:rPr>
+              <w:t>。</w:t>
+            </w:r>
+          </w:p>
+          <w:p>
+            <w:r>
+              <w:rPr>
+                <w:rFonts w:hint="eastAsia"/>
+              </w:rPr>
+              <w:t>2.</w:t>
+            </w:r>
+            <w:r>
+              <w:rPr>
+                <w:rFonts w:hint="eastAsia"/>
+              </w:rPr>
+              <w:t>调用函数</w:t>
+            </w:r>
+            <w:r>
+              <w:rPr>
+                <w:rFonts w:hint="eastAsia"/>
+              </w:rPr>
+              <w:t>KeyboardGetKeyDown6</w:t>
+            </w:r>
+            <w:r>
+              <w:rPr>
+                <w:rFonts w:hint="eastAsia"/>
+              </w:rPr>
+              <w:t>次。每次都要做如下：</w:t>
+            </w:r>
+          </w:p>
+          <w:p>
+            <w:r>
+              <w:t xml:space="preserve">      </w:t>
+            </w:r>
+            <w:r>
+              <w:rPr>
+                <w:rFonts w:hint="eastAsia"/>
+              </w:rPr>
+              <w:t>1.</w:t>
+            </w:r>
+            <w:r>
+              <w:t xml:space="preserve"> </w:t>
+            </w:r>
+            <w:r>
+              <w:rPr>
+                <w:rFonts w:hint="eastAsia"/>
+              </w:rPr>
+              <w:t>如果键值是</w:t>
+            </w:r>
+            <w:r>
+              <w:rPr>
+                <w:rFonts w:hint="eastAsia"/>
+              </w:rPr>
+              <w:t>0</w:t>
+            </w:r>
+            <w:r>
+              <w:rPr>
+                <w:rFonts w:hint="eastAsia"/>
+              </w:rPr>
+              <w:t>，直接退出循环。</w:t>
+            </w:r>
+          </w:p>
+          <w:p>
+            <w:r>
+              <w:rPr>
+                <w:rFonts w:hint="eastAsia"/>
+              </w:rPr>
+              <w:t xml:space="preserve">      2.</w:t>
+            </w:r>
+            <w:r>
+              <w:t xml:space="preserve"> </w:t>
+            </w:r>
+            <w:r>
+              <w:rPr>
+                <w:rFonts w:hint="eastAsia"/>
+              </w:rPr>
+              <w:t>调用函数</w:t>
+            </w:r>
+            <w:proofErr w:type="spellStart"/>
+            <w:r>
+              <w:rPr>
+                <w:rFonts w:hint="eastAsia"/>
+              </w:rPr>
+              <w:t>KeyWas</w:t>
+            </w:r>
+            <w:r>
+              <w:t>Down</w:t>
+            </w:r>
+            <w:proofErr w:type="spellEnd"/>
+            <w:r>
+              <w:rPr>
+                <w:rFonts w:hint="eastAsia"/>
+              </w:rPr>
+              <w:t>。如果成功，转到下一个按键。</w:t>
+            </w:r>
+          </w:p>
+          <w:p>
+            <w:r>
+              <w:t xml:space="preserve">      </w:t>
+            </w:r>
+            <w:r>
+              <w:rPr>
+                <w:rFonts w:hint="eastAsia"/>
+              </w:rPr>
+              <w:t>3.</w:t>
+            </w:r>
+            <w:r>
+              <w:t xml:space="preserve"> </w:t>
+            </w:r>
+            <w:r>
+              <w:rPr>
+                <w:rFonts w:hint="eastAsia"/>
+              </w:rPr>
+              <w:t>如果扫描码超过了</w:t>
+            </w:r>
+            <w:r>
+              <w:rPr>
+                <w:rFonts w:hint="eastAsia"/>
+              </w:rPr>
+              <w:t>103</w:t>
+            </w:r>
+            <w:r>
+              <w:rPr>
+                <w:rFonts w:hint="eastAsia"/>
+              </w:rPr>
+              <w:t>，转到下一个按键。</w:t>
+            </w:r>
+          </w:p>
+          <w:p>
+            <w:r>
+              <w:rPr>
+                <w:rFonts w:hint="eastAsia"/>
+              </w:rPr>
+              <w:t xml:space="preserve">      4.</w:t>
+            </w:r>
+            <w:r>
+              <w:t xml:space="preserve"> </w:t>
+            </w:r>
+            <w:r>
+              <w:rPr>
+                <w:rFonts w:hint="eastAsia"/>
+              </w:rPr>
+              <w:t>调用函数</w:t>
+            </w:r>
+            <w:proofErr w:type="spellStart"/>
+            <w:r>
+              <w:rPr>
+                <w:rFonts w:hint="eastAsia"/>
+              </w:rPr>
+              <w:t>KeyboardGetModifiers</w:t>
+            </w:r>
+            <w:proofErr w:type="spellEnd"/>
+            <w:r>
+              <w:rPr>
+                <w:rFonts w:hint="eastAsia"/>
+              </w:rPr>
+              <w:t>。</w:t>
+            </w:r>
+          </w:p>
+          <w:p>
+            <w:r>
+              <w:rPr>
+                <w:rFonts w:hint="eastAsia"/>
+              </w:rPr>
+              <w:t xml:space="preserve">      5.</w:t>
+            </w:r>
+            <w:r>
+              <w:t xml:space="preserve"> </w:t>
+            </w:r>
+            <w:r>
+              <w:rPr>
+                <w:rFonts w:hint="eastAsia"/>
+              </w:rPr>
+              <w:t>如果</w:t>
+            </w:r>
+            <w:r>
+              <w:rPr>
+                <w:rFonts w:hint="eastAsia"/>
+              </w:rPr>
+              <w:t>shift</w:t>
+            </w:r>
+            <w:r>
+              <w:rPr>
+                <w:rFonts w:hint="eastAsia"/>
+              </w:rPr>
+              <w:t>按键按下，加载</w:t>
+            </w:r>
+            <w:proofErr w:type="spellStart"/>
+            <w:r>
+              <w:rPr>
+                <w:rFonts w:hint="eastAsia"/>
+              </w:rPr>
+              <w:t>KeysShift</w:t>
+            </w:r>
+            <w:proofErr w:type="spellEnd"/>
+            <w:r>
+              <w:rPr>
+                <w:rFonts w:hint="eastAsia"/>
+              </w:rPr>
+              <w:t>函数的地址。否则加载函数</w:t>
+            </w:r>
+            <w:proofErr w:type="spellStart"/>
+            <w:r>
+              <w:rPr>
+                <w:rFonts w:hint="eastAsia"/>
+              </w:rPr>
+              <w:t>KeysNormal</w:t>
+            </w:r>
+            <w:proofErr w:type="spellEnd"/>
+            <w:r>
+              <w:rPr>
+                <w:rFonts w:hint="eastAsia"/>
+              </w:rPr>
+              <w:t>的。</w:t>
+            </w:r>
+          </w:p>
+          <w:p>
+            <w:r>
+              <w:rPr>
+                <w:rFonts w:hint="eastAsia"/>
+              </w:rPr>
+              <w:t xml:space="preserve">      6.</w:t>
+            </w:r>
+            <w:r>
+              <w:t xml:space="preserve"> </w:t>
+            </w:r>
+            <w:r>
+              <w:rPr>
+                <w:rFonts w:hint="eastAsia"/>
+              </w:rPr>
+              <w:t>从表格中读取</w:t>
+            </w:r>
+            <w:r>
+              <w:rPr>
+                <w:rFonts w:hint="eastAsia"/>
+              </w:rPr>
+              <w:t>ASCII</w:t>
+            </w:r>
+            <w:r>
+              <w:rPr>
+                <w:rFonts w:hint="eastAsia"/>
+              </w:rPr>
+              <w:t>值。</w:t>
+            </w:r>
+          </w:p>
+          <w:p>
+            <w:r>
+              <w:t xml:space="preserve">      </w:t>
+            </w:r>
+            <w:r>
+              <w:rPr>
+                <w:rFonts w:hint="eastAsia"/>
+              </w:rPr>
+              <w:t>7.</w:t>
+            </w:r>
+            <w:r>
+              <w:t xml:space="preserve"> </w:t>
+            </w:r>
+            <w:r>
+              <w:rPr>
+                <w:rFonts w:hint="eastAsia"/>
+              </w:rPr>
+              <w:t>如果是</w:t>
+            </w:r>
+            <w:r>
+              <w:rPr>
+                <w:rFonts w:hint="eastAsia"/>
+              </w:rPr>
+              <w:t>0</w:t>
+            </w:r>
+            <w:r>
+              <w:rPr>
+                <w:rFonts w:hint="eastAsia"/>
+              </w:rPr>
+              <w:t>，转到下一个按键。否则返回</w:t>
+            </w:r>
+            <w:r>
+              <w:rPr>
+                <w:rFonts w:hint="eastAsia"/>
+              </w:rPr>
+              <w:t>ASCII</w:t>
+            </w:r>
+            <w:r>
+              <w:rPr>
+                <w:rFonts w:hint="eastAsia"/>
+              </w:rPr>
+              <w:t>值后退出。</w:t>
+            </w:r>
+          </w:p>
+          <w:p>
+            <w:r>
+              <w:rPr>
+                <w:rFonts w:hint="eastAsia"/>
+              </w:rPr>
+              <w:t>3.</w:t>
+            </w:r>
+            <w:r>
+              <w:t xml:space="preserve"> </w:t>
+            </w:r>
+            <w:r>
+              <w:rPr>
+                <w:rFonts w:hint="eastAsia"/>
+              </w:rPr>
+              <w:t>返回</w:t>
+            </w:r>
+            <w:r>
+              <w:rPr>
+                <w:rFonts w:hint="eastAsia"/>
+              </w:rPr>
+              <w:t>0</w:t>
+            </w:r>
+            <w:r>
+              <w:rPr>
+                <w:rFonts w:hint="eastAsia"/>
+              </w:rPr>
+              <w:t>。</w:t>
+            </w:r>
+          </w:p>
+          <w:p/>
+          <w:p/>
+          <w:p>
+            <w:r>
+              <w:rPr>
+                <w:rFonts w:hint="eastAsia"/>
+              </w:rPr>
+              <w:t>试着自己去实现一下。我的实现罗列在下面：</w:t>
+            </w:r>
+          </w:p>
+          <w:p>
             <w:pPr>
-              <w:rPr>
-                <w:rFonts w:hint="eastAsia"/>
+              <w:shd w:val="clear" w:color="auto" w:fill="CCCCCC"/>
+              <w:spacing w:line="270" w:lineRule="atLeast"/>
+              <w:ind w:left="720"/>
+              <w:rPr>
+                <w:rFonts w:ascii="Courier New" w:eastAsia="Times New Roman" w:hAnsi="Courier New" w:cs="Courier New"/>
+                <w:color w:val="333333"/>
+                <w:sz w:val="18"/>
+                <w:szCs w:val="18"/>
+                <w:lang w:val="en"/>
               </w:rPr>
             </w:pPr>
             <w:r>
               <w:rPr>
-                <w:rFonts w:hint="eastAsia"/>
-              </w:rPr>
-              <w:t>这些表格把头</w:t>
+                <w:rFonts w:ascii="Courier New" w:eastAsia="Times New Roman" w:hAnsi="Courier New" w:cs="Courier New"/>
+                <w:color w:val="333333"/>
+                <w:sz w:val="18"/>
+                <w:szCs w:val="18"/>
+                <w:lang w:val="en"/>
+              </w:rPr>
+              <w:t>.</w:t>
+            </w:r>
+            <w:proofErr w:type="spellStart"/>
+            <w:r>
+              <w:rPr>
+                <w:rFonts w:ascii="Courier New" w:eastAsia="Times New Roman" w:hAnsi="Courier New" w:cs="Courier New"/>
+                <w:color w:val="333333"/>
+                <w:sz w:val="18"/>
+                <w:szCs w:val="18"/>
+                <w:lang w:val="en"/>
+              </w:rPr>
+              <w:t>globl</w:t>
+            </w:r>
+            <w:proofErr w:type="spellEnd"/>
+            <w:r>
+              <w:rPr>
+                <w:rFonts w:ascii="Courier New" w:eastAsia="Times New Roman" w:hAnsi="Courier New" w:cs="Courier New"/>
+                <w:color w:val="333333"/>
+                <w:sz w:val="18"/>
+                <w:szCs w:val="18"/>
+                <w:lang w:val="en"/>
+              </w:rPr>
+              <w:t xml:space="preserve"> </w:t>
+            </w:r>
+            <w:proofErr w:type="spellStart"/>
+            <w:r>
+              <w:rPr>
+                <w:rFonts w:ascii="Courier New" w:eastAsia="Times New Roman" w:hAnsi="Courier New" w:cs="Courier New"/>
+                <w:color w:val="333333"/>
+                <w:sz w:val="18"/>
+                <w:szCs w:val="18"/>
+                <w:lang w:val="en"/>
+              </w:rPr>
+              <w:t>KeyboardGetChar</w:t>
+            </w:r>
+            <w:proofErr w:type="spellEnd"/>
+            <w:r>
+              <w:rPr>
+                <w:rFonts w:ascii="Courier New" w:eastAsia="Times New Roman" w:hAnsi="Courier New" w:cs="Courier New"/>
+                <w:color w:val="333333"/>
+                <w:sz w:val="18"/>
+                <w:szCs w:val="18"/>
+                <w:lang w:val="en"/>
+              </w:rPr>
+              <w:br/>
+            </w:r>
+            <w:proofErr w:type="spellStart"/>
+            <w:r>
+              <w:rPr>
+                <w:rFonts w:ascii="Courier New" w:eastAsia="Times New Roman" w:hAnsi="Courier New" w:cs="Courier New"/>
+                <w:color w:val="333333"/>
+                <w:sz w:val="18"/>
+                <w:szCs w:val="18"/>
+                <w:lang w:val="en"/>
+              </w:rPr>
+              <w:t>KeyboardGetChar</w:t>
+            </w:r>
+            <w:proofErr w:type="spellEnd"/>
+            <w:r>
+              <w:rPr>
+                <w:rFonts w:ascii="Courier New" w:eastAsia="Times New Roman" w:hAnsi="Courier New" w:cs="Courier New"/>
+                <w:color w:val="333333"/>
+                <w:sz w:val="18"/>
+                <w:szCs w:val="18"/>
+                <w:lang w:val="en"/>
+              </w:rPr>
+              <w:t>:</w:t>
+            </w:r>
+            <w:r>
+              <w:rPr>
+                <w:rFonts w:ascii="Courier New" w:eastAsia="Times New Roman" w:hAnsi="Courier New" w:cs="Courier New"/>
+                <w:color w:val="333333"/>
+                <w:sz w:val="18"/>
+                <w:szCs w:val="18"/>
+                <w:lang w:val="en"/>
+              </w:rPr>
+              <w:br/>
+            </w:r>
+            <w:proofErr w:type="spellStart"/>
+            <w:r>
+              <w:rPr>
+                <w:rFonts w:ascii="Courier New" w:eastAsia="Times New Roman" w:hAnsi="Courier New" w:cs="Courier New"/>
+                <w:color w:val="333333"/>
+                <w:sz w:val="18"/>
+                <w:szCs w:val="18"/>
+                <w:lang w:val="en"/>
+              </w:rPr>
+              <w:t>ldr</w:t>
+            </w:r>
+            <w:proofErr w:type="spellEnd"/>
+            <w:r>
+              <w:rPr>
+                <w:rFonts w:ascii="Courier New" w:eastAsia="Times New Roman" w:hAnsi="Courier New" w:cs="Courier New"/>
+                <w:color w:val="333333"/>
+                <w:sz w:val="18"/>
+                <w:szCs w:val="18"/>
+                <w:lang w:val="en"/>
+              </w:rPr>
+              <w:t xml:space="preserve"> r0,=</w:t>
+            </w:r>
+            <w:proofErr w:type="spellStart"/>
+            <w:r>
+              <w:rPr>
+                <w:rFonts w:ascii="Courier New" w:eastAsia="Times New Roman" w:hAnsi="Courier New" w:cs="Courier New"/>
+                <w:color w:val="333333"/>
+                <w:sz w:val="18"/>
+                <w:szCs w:val="18"/>
+                <w:lang w:val="en"/>
+              </w:rPr>
+              <w:t>KeyboardAddress</w:t>
+            </w:r>
+            <w:proofErr w:type="spellEnd"/>
+            <w:r>
+              <w:rPr>
+                <w:rFonts w:ascii="Courier New" w:eastAsia="Times New Roman" w:hAnsi="Courier New" w:cs="Courier New"/>
+                <w:color w:val="333333"/>
+                <w:sz w:val="18"/>
+                <w:szCs w:val="18"/>
+                <w:lang w:val="en"/>
+              </w:rPr>
+              <w:br/>
+            </w:r>
+            <w:proofErr w:type="spellStart"/>
+            <w:r>
+              <w:rPr>
+                <w:rFonts w:ascii="Courier New" w:eastAsia="Times New Roman" w:hAnsi="Courier New" w:cs="Courier New"/>
+                <w:color w:val="333333"/>
+                <w:sz w:val="18"/>
+                <w:szCs w:val="18"/>
+                <w:lang w:val="en"/>
+              </w:rPr>
+              <w:t>ldr</w:t>
+            </w:r>
+            <w:proofErr w:type="spellEnd"/>
+            <w:r>
+              <w:rPr>
+                <w:rFonts w:ascii="Courier New" w:eastAsia="Times New Roman" w:hAnsi="Courier New" w:cs="Courier New"/>
+                <w:color w:val="333333"/>
+                <w:sz w:val="18"/>
+                <w:szCs w:val="18"/>
+                <w:lang w:val="en"/>
+              </w:rPr>
+              <w:t xml:space="preserve"> r1,[r0]</w:t>
+            </w:r>
+            <w:r>
+              <w:rPr>
+                <w:rFonts w:ascii="Courier New" w:eastAsia="Times New Roman" w:hAnsi="Courier New" w:cs="Courier New"/>
+                <w:color w:val="333333"/>
+                <w:sz w:val="18"/>
+                <w:szCs w:val="18"/>
+                <w:lang w:val="en"/>
+              </w:rPr>
+              <w:br/>
+            </w:r>
+            <w:proofErr w:type="spellStart"/>
+            <w:r>
+              <w:rPr>
+                <w:rFonts w:ascii="Courier New" w:eastAsia="Times New Roman" w:hAnsi="Courier New" w:cs="Courier New"/>
+                <w:color w:val="333333"/>
+                <w:sz w:val="18"/>
+                <w:szCs w:val="18"/>
+                <w:lang w:val="en"/>
+              </w:rPr>
+              <w:t>teq</w:t>
+            </w:r>
+            <w:proofErr w:type="spellEnd"/>
+            <w:r>
+              <w:rPr>
+                <w:rFonts w:ascii="Courier New" w:eastAsia="Times New Roman" w:hAnsi="Courier New" w:cs="Courier New"/>
+                <w:color w:val="333333"/>
+                <w:sz w:val="18"/>
+                <w:szCs w:val="18"/>
+                <w:lang w:val="en"/>
+              </w:rPr>
+              <w:t xml:space="preserve"> r1,#0</w:t>
+            </w:r>
+            <w:r>
+              <w:rPr>
+                <w:rFonts w:ascii="Courier New" w:eastAsia="Times New Roman" w:hAnsi="Courier New" w:cs="Courier New"/>
+                <w:color w:val="333333"/>
+                <w:sz w:val="18"/>
+                <w:szCs w:val="18"/>
+                <w:lang w:val="en"/>
+              </w:rPr>
+              <w:br/>
+            </w:r>
+            <w:proofErr w:type="spellStart"/>
+            <w:r>
+              <w:rPr>
+                <w:rFonts w:ascii="Courier New" w:eastAsia="Times New Roman" w:hAnsi="Courier New" w:cs="Courier New"/>
+                <w:color w:val="333333"/>
+                <w:sz w:val="18"/>
+                <w:szCs w:val="18"/>
+                <w:lang w:val="en"/>
+              </w:rPr>
+              <w:t>moveq</w:t>
+            </w:r>
+            <w:proofErr w:type="spellEnd"/>
+            <w:r>
+              <w:rPr>
+                <w:rFonts w:ascii="Courier New" w:eastAsia="Times New Roman" w:hAnsi="Courier New" w:cs="Courier New"/>
+                <w:color w:val="333333"/>
+                <w:sz w:val="18"/>
+                <w:szCs w:val="18"/>
+                <w:lang w:val="en"/>
+              </w:rPr>
+              <w:t xml:space="preserve"> r0,#0</w:t>
+            </w:r>
+            <w:r>
+              <w:rPr>
+                <w:rFonts w:ascii="Courier New" w:eastAsia="Times New Roman" w:hAnsi="Courier New" w:cs="Courier New"/>
+                <w:color w:val="333333"/>
+                <w:sz w:val="18"/>
+                <w:szCs w:val="18"/>
+                <w:lang w:val="en"/>
+              </w:rPr>
+              <w:br/>
+            </w:r>
+            <w:proofErr w:type="spellStart"/>
+            <w:r>
+              <w:rPr>
+                <w:rFonts w:ascii="Courier New" w:eastAsia="Times New Roman" w:hAnsi="Courier New" w:cs="Courier New"/>
+                <w:color w:val="333333"/>
+                <w:sz w:val="18"/>
+                <w:szCs w:val="18"/>
+                <w:lang w:val="en"/>
+              </w:rPr>
+              <w:t>moveq</w:t>
+            </w:r>
+            <w:proofErr w:type="spellEnd"/>
+            <w:r>
+              <w:rPr>
+                <w:rFonts w:ascii="Courier New" w:eastAsia="Times New Roman" w:hAnsi="Courier New" w:cs="Courier New"/>
+                <w:color w:val="333333"/>
+                <w:sz w:val="18"/>
+                <w:szCs w:val="18"/>
+                <w:lang w:val="en"/>
+              </w:rPr>
+              <w:t xml:space="preserve"> </w:t>
+            </w:r>
+            <w:proofErr w:type="spellStart"/>
+            <w:r>
+              <w:rPr>
+                <w:rFonts w:ascii="Courier New" w:eastAsia="Times New Roman" w:hAnsi="Courier New" w:cs="Courier New"/>
+                <w:color w:val="333333"/>
+                <w:sz w:val="18"/>
+                <w:szCs w:val="18"/>
+                <w:lang w:val="en"/>
+              </w:rPr>
+              <w:t>pc,lr</w:t>
+            </w:r>
+            <w:proofErr w:type="spellEnd"/>
+          </w:p>
+          <w:p>
+            <w:pPr>
+              <w:rPr>
+                <w:lang w:val="en"/>
+              </w:rPr>
+            </w:pPr>
+          </w:p>
+          <w:p>
+            <w:r>
+              <w:rPr>
+                <w:rFonts w:hint="eastAsia"/>
+              </w:rPr>
+              <w:t>简单地去检测一下是否我们拥有了一个键盘。</w:t>
+            </w:r>
+          </w:p>
+          <w:p>
+            <w:pPr>
+              <w:shd w:val="clear" w:color="auto" w:fill="CCCCCC"/>
+              <w:spacing w:line="270" w:lineRule="atLeast"/>
+              <w:ind w:left="720"/>
+              <w:rPr>
+                <w:rFonts w:ascii="Courier New" w:eastAsia="Times New Roman" w:hAnsi="Courier New" w:cs="Courier New"/>
+                <w:color w:val="333333"/>
+                <w:sz w:val="18"/>
+                <w:szCs w:val="18"/>
+                <w:lang w:val="en"/>
+              </w:rPr>
+            </w:pPr>
+            <w:r>
+              <w:rPr>
+                <w:rFonts w:ascii="Courier New" w:eastAsia="Times New Roman" w:hAnsi="Courier New" w:cs="Courier New"/>
+                <w:color w:val="333333"/>
+                <w:sz w:val="18"/>
+                <w:szCs w:val="18"/>
+                <w:lang w:val="en"/>
+              </w:rPr>
+              <w:t>push {r4,r5,r6,lr}</w:t>
+            </w:r>
+            <w:r>
+              <w:rPr>
+                <w:rFonts w:ascii="Courier New" w:eastAsia="Times New Roman" w:hAnsi="Courier New" w:cs="Courier New"/>
+                <w:color w:val="333333"/>
+                <w:sz w:val="18"/>
+                <w:szCs w:val="18"/>
+                <w:lang w:val="en"/>
+              </w:rPr>
+              <w:br/>
+            </w:r>
+            <w:proofErr w:type="spellStart"/>
+            <w:r>
+              <w:rPr>
+                <w:rFonts w:ascii="Courier New" w:eastAsia="Times New Roman" w:hAnsi="Courier New" w:cs="Courier New"/>
+                <w:color w:val="333333"/>
+                <w:sz w:val="18"/>
+                <w:szCs w:val="18"/>
+                <w:lang w:val="en"/>
+              </w:rPr>
+              <w:t>kbd</w:t>
+            </w:r>
+            <w:proofErr w:type="spellEnd"/>
+            <w:r>
+              <w:rPr>
+                <w:rFonts w:ascii="Courier New" w:eastAsia="Times New Roman" w:hAnsi="Courier New" w:cs="Courier New"/>
+                <w:color w:val="333333"/>
+                <w:sz w:val="18"/>
+                <w:szCs w:val="18"/>
+                <w:lang w:val="en"/>
+              </w:rPr>
+              <w:t xml:space="preserve"> .</w:t>
+            </w:r>
+            <w:proofErr w:type="spellStart"/>
+            <w:r>
+              <w:rPr>
+                <w:rFonts w:ascii="Courier New" w:eastAsia="Times New Roman" w:hAnsi="Courier New" w:cs="Courier New"/>
+                <w:color w:val="333333"/>
+                <w:sz w:val="18"/>
+                <w:szCs w:val="18"/>
+                <w:lang w:val="en"/>
+              </w:rPr>
+              <w:t>req</w:t>
+            </w:r>
+            <w:proofErr w:type="spellEnd"/>
+            <w:r>
+              <w:rPr>
+                <w:rFonts w:ascii="Courier New" w:eastAsia="Times New Roman" w:hAnsi="Courier New" w:cs="Courier New"/>
+                <w:color w:val="333333"/>
+                <w:sz w:val="18"/>
+                <w:szCs w:val="18"/>
+                <w:lang w:val="en"/>
+              </w:rPr>
+              <w:t xml:space="preserve"> r4</w:t>
+            </w:r>
+            <w:r>
+              <w:rPr>
+                <w:rFonts w:ascii="Courier New" w:eastAsia="Times New Roman" w:hAnsi="Courier New" w:cs="Courier New"/>
+                <w:color w:val="333333"/>
+                <w:sz w:val="18"/>
+                <w:szCs w:val="18"/>
+                <w:lang w:val="en"/>
+              </w:rPr>
+              <w:br/>
+              <w:t>key .</w:t>
+            </w:r>
+            <w:proofErr w:type="spellStart"/>
+            <w:r>
+              <w:rPr>
+                <w:rFonts w:ascii="Courier New" w:eastAsia="Times New Roman" w:hAnsi="Courier New" w:cs="Courier New"/>
+                <w:color w:val="333333"/>
+                <w:sz w:val="18"/>
+                <w:szCs w:val="18"/>
+                <w:lang w:val="en"/>
+              </w:rPr>
+              <w:t>req</w:t>
+            </w:r>
+            <w:proofErr w:type="spellEnd"/>
+            <w:r>
+              <w:rPr>
+                <w:rFonts w:ascii="Courier New" w:eastAsia="Times New Roman" w:hAnsi="Courier New" w:cs="Courier New"/>
+                <w:color w:val="333333"/>
+                <w:sz w:val="18"/>
+                <w:szCs w:val="18"/>
+                <w:lang w:val="en"/>
+              </w:rPr>
+              <w:t xml:space="preserve"> r6</w:t>
+            </w:r>
+            <w:r>
+              <w:rPr>
+                <w:rFonts w:ascii="Courier New" w:eastAsia="Times New Roman" w:hAnsi="Courier New" w:cs="Courier New"/>
+                <w:color w:val="333333"/>
+                <w:sz w:val="18"/>
+                <w:szCs w:val="18"/>
+                <w:lang w:val="en"/>
+              </w:rPr>
+              <w:br/>
+            </w:r>
+            <w:proofErr w:type="spellStart"/>
+            <w:r>
+              <w:rPr>
+                <w:rFonts w:ascii="Courier New" w:eastAsia="Times New Roman" w:hAnsi="Courier New" w:cs="Courier New"/>
+                <w:color w:val="333333"/>
+                <w:sz w:val="18"/>
+                <w:szCs w:val="18"/>
+                <w:lang w:val="en"/>
+              </w:rPr>
+              <w:t>mov</w:t>
+            </w:r>
+            <w:proofErr w:type="spellEnd"/>
+            <w:r>
+              <w:rPr>
+                <w:rFonts w:ascii="Courier New" w:eastAsia="Times New Roman" w:hAnsi="Courier New" w:cs="Courier New"/>
+                <w:color w:val="333333"/>
+                <w:sz w:val="18"/>
+                <w:szCs w:val="18"/>
+                <w:lang w:val="en"/>
+              </w:rPr>
+              <w:t xml:space="preserve"> r4,r1</w:t>
+            </w:r>
+            <w:r>
+              <w:rPr>
+                <w:rFonts w:ascii="Courier New" w:eastAsia="Times New Roman" w:hAnsi="Courier New" w:cs="Courier New"/>
+                <w:color w:val="333333"/>
+                <w:sz w:val="18"/>
+                <w:szCs w:val="18"/>
+                <w:lang w:val="en"/>
+              </w:rPr>
+              <w:br/>
+            </w:r>
+            <w:proofErr w:type="spellStart"/>
+            <w:r>
+              <w:rPr>
+                <w:rFonts w:ascii="Courier New" w:eastAsia="Times New Roman" w:hAnsi="Courier New" w:cs="Courier New"/>
+                <w:color w:val="333333"/>
+                <w:sz w:val="18"/>
+                <w:szCs w:val="18"/>
+                <w:lang w:val="en"/>
+              </w:rPr>
+              <w:lastRenderedPageBreak/>
+              <w:t>mov</w:t>
+            </w:r>
+            <w:proofErr w:type="spellEnd"/>
+            <w:r>
+              <w:rPr>
+                <w:rFonts w:ascii="Courier New" w:eastAsia="Times New Roman" w:hAnsi="Courier New" w:cs="Courier New"/>
+                <w:color w:val="333333"/>
+                <w:sz w:val="18"/>
+                <w:szCs w:val="18"/>
+                <w:lang w:val="en"/>
+              </w:rPr>
+              <w:t xml:space="preserve"> r5,#0</w:t>
+            </w:r>
+            <w:r>
+              <w:rPr>
+                <w:rFonts w:ascii="Courier New" w:eastAsia="Times New Roman" w:hAnsi="Courier New" w:cs="Courier New"/>
+                <w:color w:val="333333"/>
+                <w:sz w:val="18"/>
+                <w:szCs w:val="18"/>
+                <w:lang w:val="en"/>
+              </w:rPr>
+              <w:br/>
+            </w:r>
+            <w:proofErr w:type="spellStart"/>
+            <w:r>
+              <w:rPr>
+                <w:rFonts w:ascii="Courier New" w:eastAsia="Times New Roman" w:hAnsi="Courier New" w:cs="Courier New"/>
+                <w:color w:val="333333"/>
+                <w:sz w:val="18"/>
+                <w:szCs w:val="18"/>
+                <w:lang w:val="en"/>
+              </w:rPr>
+              <w:t>keyLoop</w:t>
+            </w:r>
+            <w:proofErr w:type="spellEnd"/>
+            <w:r>
+              <w:rPr>
+                <w:rFonts w:ascii="Courier New" w:eastAsia="Times New Roman" w:hAnsi="Courier New" w:cs="Courier New"/>
+                <w:color w:val="333333"/>
+                <w:sz w:val="18"/>
+                <w:szCs w:val="18"/>
+                <w:lang w:val="en"/>
+              </w:rPr>
+              <w:t>$:</w:t>
+            </w:r>
+          </w:p>
+          <w:p>
+            <w:pPr>
+              <w:shd w:val="clear" w:color="auto" w:fill="CCCCCC"/>
+              <w:spacing w:line="270" w:lineRule="atLeast"/>
+              <w:ind w:left="576"/>
+              <w:rPr>
+                <w:rFonts w:ascii="Courier New" w:eastAsia="Times New Roman" w:hAnsi="Courier New" w:cs="Courier New"/>
+                <w:color w:val="333333"/>
+                <w:sz w:val="18"/>
+                <w:szCs w:val="18"/>
+                <w:lang w:val="en"/>
+              </w:rPr>
+            </w:pPr>
+            <w:proofErr w:type="spellStart"/>
+            <w:r>
+              <w:rPr>
+                <w:rFonts w:ascii="Courier New" w:eastAsia="Times New Roman" w:hAnsi="Courier New" w:cs="Courier New"/>
+                <w:color w:val="333333"/>
+                <w:sz w:val="18"/>
+                <w:szCs w:val="18"/>
+                <w:lang w:val="en"/>
+              </w:rPr>
+              <w:t>mov</w:t>
+            </w:r>
+            <w:proofErr w:type="spellEnd"/>
+            <w:r>
+              <w:rPr>
+                <w:rFonts w:ascii="Courier New" w:eastAsia="Times New Roman" w:hAnsi="Courier New" w:cs="Courier New"/>
+                <w:color w:val="333333"/>
+                <w:sz w:val="18"/>
+                <w:szCs w:val="18"/>
+                <w:lang w:val="en"/>
+              </w:rPr>
+              <w:t xml:space="preserve"> r0,kbd</w:t>
+            </w:r>
+            <w:r>
+              <w:rPr>
+                <w:rFonts w:ascii="Courier New" w:eastAsia="Times New Roman" w:hAnsi="Courier New" w:cs="Courier New"/>
+                <w:color w:val="333333"/>
+                <w:sz w:val="18"/>
+                <w:szCs w:val="18"/>
+                <w:lang w:val="en"/>
+              </w:rPr>
+              <w:br/>
+            </w:r>
+            <w:proofErr w:type="spellStart"/>
+            <w:r>
+              <w:rPr>
+                <w:rFonts w:ascii="Courier New" w:eastAsia="Times New Roman" w:hAnsi="Courier New" w:cs="Courier New"/>
+                <w:color w:val="333333"/>
+                <w:sz w:val="18"/>
+                <w:szCs w:val="18"/>
+                <w:lang w:val="en"/>
+              </w:rPr>
+              <w:t>mov</w:t>
+            </w:r>
+            <w:proofErr w:type="spellEnd"/>
+            <w:r>
+              <w:rPr>
+                <w:rFonts w:ascii="Courier New" w:eastAsia="Times New Roman" w:hAnsi="Courier New" w:cs="Courier New"/>
+                <w:color w:val="333333"/>
+                <w:sz w:val="18"/>
+                <w:szCs w:val="18"/>
+                <w:lang w:val="en"/>
+              </w:rPr>
+              <w:t xml:space="preserve"> r1,r5</w:t>
+            </w:r>
+            <w:r>
+              <w:rPr>
+                <w:rFonts w:ascii="Courier New" w:eastAsia="Times New Roman" w:hAnsi="Courier New" w:cs="Courier New"/>
+                <w:color w:val="333333"/>
+                <w:sz w:val="18"/>
+                <w:szCs w:val="18"/>
+                <w:lang w:val="en"/>
+              </w:rPr>
+              <w:br/>
+            </w:r>
+            <w:proofErr w:type="spellStart"/>
+            <w:r>
+              <w:rPr>
+                <w:rFonts w:ascii="Courier New" w:eastAsia="Times New Roman" w:hAnsi="Courier New" w:cs="Courier New"/>
+                <w:color w:val="333333"/>
+                <w:sz w:val="18"/>
+                <w:szCs w:val="18"/>
+                <w:lang w:val="en"/>
+              </w:rPr>
+              <w:t>bl</w:t>
+            </w:r>
+            <w:proofErr w:type="spellEnd"/>
+            <w:r>
+              <w:rPr>
+                <w:rFonts w:ascii="Courier New" w:eastAsia="Times New Roman" w:hAnsi="Courier New" w:cs="Courier New"/>
+                <w:color w:val="333333"/>
+                <w:sz w:val="18"/>
+                <w:szCs w:val="18"/>
+                <w:lang w:val="en"/>
+              </w:rPr>
+              <w:t xml:space="preserve"> </w:t>
+            </w:r>
+            <w:proofErr w:type="spellStart"/>
+            <w:r>
+              <w:rPr>
+                <w:rFonts w:ascii="Courier New" w:eastAsia="Times New Roman" w:hAnsi="Courier New" w:cs="Courier New"/>
+                <w:color w:val="333333"/>
+                <w:sz w:val="18"/>
+                <w:szCs w:val="18"/>
+                <w:lang w:val="en"/>
+              </w:rPr>
+              <w:t>KeyboardGet</w:t>
+            </w:r>
+            <w:r>
+              <w:rPr>
+                <w:rFonts w:ascii="Courier New" w:eastAsia="Times New Roman" w:hAnsi="Courier New" w:cs="Courier New"/>
+                <w:color w:val="333333"/>
+                <w:sz w:val="18"/>
+                <w:szCs w:val="18"/>
+                <w:lang w:val="en"/>
+              </w:rPr>
+              <w:t>KeyDown</w:t>
+            </w:r>
+            <w:proofErr w:type="spellEnd"/>
+            <w:r>
+              <w:rPr>
+                <w:rFonts w:ascii="Courier New" w:eastAsia="Times New Roman" w:hAnsi="Courier New" w:cs="Courier New"/>
+                <w:color w:val="333333"/>
+                <w:sz w:val="18"/>
+                <w:szCs w:val="18"/>
+                <w:lang w:val="en"/>
+              </w:rPr>
+              <w:t xml:space="preserve"> </w:t>
+            </w:r>
+          </w:p>
+          <w:p>
+            <w:r>
+              <w:rPr>
+                <w:rFonts w:hint="eastAsia"/>
+              </w:rPr>
+              <w:t>寄存器</w:t>
+            </w:r>
+            <w:r>
+              <w:rPr>
+                <w:rFonts w:hint="eastAsia"/>
+              </w:rPr>
+              <w:t>r5</w:t>
+            </w:r>
+            <w:r>
+              <w:rPr>
+                <w:rFonts w:hint="eastAsia"/>
+              </w:rPr>
+              <w:t>将会保持按键的索引值，寄存器</w:t>
+            </w:r>
+            <w:r>
+              <w:rPr>
+                <w:rFonts w:hint="eastAsia"/>
+              </w:rPr>
+              <w:t>r4</w:t>
+            </w:r>
+            <w:r>
+              <w:rPr>
+                <w:rFonts w:hint="eastAsia"/>
+              </w:rPr>
+              <w:t>将会保持键盘的地址。</w:t>
+            </w:r>
+          </w:p>
+          <w:p>
+            <w:pPr>
+              <w:shd w:val="clear" w:color="auto" w:fill="CCCCCC"/>
+              <w:spacing w:line="270" w:lineRule="atLeast"/>
+              <w:rPr>
+                <w:rFonts w:ascii="Courier New" w:eastAsia="Times New Roman" w:hAnsi="Courier New" w:cs="Courier New"/>
+                <w:color w:val="333333"/>
+                <w:sz w:val="18"/>
+                <w:szCs w:val="18"/>
+                <w:lang w:val="en"/>
+              </w:rPr>
+            </w:pPr>
+            <w:proofErr w:type="spellStart"/>
+            <w:r>
+              <w:rPr>
+                <w:rFonts w:ascii="Courier New" w:eastAsia="Times New Roman" w:hAnsi="Courier New" w:cs="Courier New"/>
+                <w:color w:val="333333"/>
+                <w:sz w:val="18"/>
+                <w:szCs w:val="18"/>
+                <w:lang w:val="en"/>
+              </w:rPr>
+              <w:t>teq</w:t>
+            </w:r>
+            <w:proofErr w:type="spellEnd"/>
+            <w:r>
+              <w:rPr>
+                <w:rFonts w:ascii="Courier New" w:eastAsia="Times New Roman" w:hAnsi="Courier New" w:cs="Courier New"/>
+                <w:color w:val="333333"/>
+                <w:sz w:val="18"/>
+                <w:szCs w:val="18"/>
+                <w:lang w:val="en"/>
+              </w:rPr>
+              <w:t xml:space="preserve"> r0,#0</w:t>
+            </w:r>
+            <w:r>
+              <w:rPr>
+                <w:rFonts w:ascii="Courier New" w:eastAsia="Times New Roman" w:hAnsi="Courier New" w:cs="Courier New"/>
+                <w:color w:val="333333"/>
+                <w:sz w:val="18"/>
+                <w:szCs w:val="18"/>
+                <w:lang w:val="en"/>
+              </w:rPr>
+              <w:br/>
+            </w:r>
+            <w:proofErr w:type="spellStart"/>
+            <w:r>
+              <w:rPr>
+                <w:rFonts w:ascii="Courier New" w:eastAsia="Times New Roman" w:hAnsi="Courier New" w:cs="Courier New"/>
+                <w:color w:val="333333"/>
+                <w:sz w:val="18"/>
+                <w:szCs w:val="18"/>
+                <w:lang w:val="en"/>
+              </w:rPr>
+              <w:t>beq</w:t>
+            </w:r>
+            <w:proofErr w:type="spellEnd"/>
+            <w:r>
+              <w:rPr>
+                <w:rFonts w:ascii="Courier New" w:eastAsia="Times New Roman" w:hAnsi="Courier New" w:cs="Courier New"/>
+                <w:color w:val="333333"/>
+                <w:sz w:val="18"/>
+                <w:szCs w:val="18"/>
+                <w:lang w:val="en"/>
+              </w:rPr>
+              <w:t xml:space="preserve"> </w:t>
+            </w:r>
+            <w:proofErr w:type="spellStart"/>
+            <w:r>
+              <w:rPr>
+                <w:rFonts w:ascii="Courier New" w:eastAsia="Times New Roman" w:hAnsi="Courier New" w:cs="Courier New"/>
+                <w:color w:val="333333"/>
+                <w:sz w:val="18"/>
+                <w:szCs w:val="18"/>
+                <w:lang w:val="en"/>
+              </w:rPr>
+              <w:t>keyLoopBreak</w:t>
+            </w:r>
+            <w:proofErr w:type="spellEnd"/>
+            <w:r>
+              <w:rPr>
+                <w:rFonts w:ascii="Courier New" w:eastAsia="Times New Roman" w:hAnsi="Courier New" w:cs="Courier New"/>
+                <w:color w:val="333333"/>
+                <w:sz w:val="18"/>
+                <w:szCs w:val="18"/>
+                <w:lang w:val="en"/>
+              </w:rPr>
+              <w:t>$</w:t>
+            </w:r>
+          </w:p>
+          <w:p/>
+          <w:p>
+            <w:r>
+              <w:rPr>
+                <w:rFonts w:hint="eastAsia"/>
+              </w:rPr>
+              <w:t>如果一个扫描码是</w:t>
+            </w:r>
+            <w:r>
+              <w:rPr>
+                <w:rFonts w:hint="eastAsia"/>
+              </w:rPr>
+              <w:t>0</w:t>
+            </w:r>
+            <w:r>
+              <w:rPr>
+                <w:rFonts w:hint="eastAsia"/>
+              </w:rPr>
+              <w:t>的话，它要么意味着一个错误，要么意味着没有更多的按键。</w:t>
+            </w:r>
+          </w:p>
+          <w:p>
+            <w:pPr>
+              <w:shd w:val="clear" w:color="auto" w:fill="CCCCCC"/>
+              <w:spacing w:line="270" w:lineRule="atLeast"/>
+              <w:rPr>
+                <w:rFonts w:ascii="Courier New" w:eastAsia="Times New Roman" w:hAnsi="Courier New" w:cs="Courier New"/>
+                <w:color w:val="333333"/>
+                <w:sz w:val="18"/>
+                <w:szCs w:val="18"/>
+                <w:lang w:val="en"/>
+              </w:rPr>
+            </w:pPr>
+            <w:proofErr w:type="spellStart"/>
+            <w:r>
+              <w:rPr>
+                <w:rFonts w:ascii="Courier New" w:eastAsia="Times New Roman" w:hAnsi="Courier New" w:cs="Courier New"/>
+                <w:color w:val="333333"/>
+                <w:sz w:val="18"/>
+                <w:szCs w:val="18"/>
+                <w:lang w:val="en"/>
+              </w:rPr>
+              <w:t>mov</w:t>
+            </w:r>
+            <w:proofErr w:type="spellEnd"/>
+            <w:r>
+              <w:rPr>
+                <w:rFonts w:ascii="Courier New" w:eastAsia="Times New Roman" w:hAnsi="Courier New" w:cs="Courier New"/>
+                <w:color w:val="333333"/>
+                <w:sz w:val="18"/>
+                <w:szCs w:val="18"/>
+                <w:lang w:val="en"/>
+              </w:rPr>
+              <w:t xml:space="preserve"> key,r0</w:t>
+            </w:r>
+            <w:r>
+              <w:rPr>
+                <w:rFonts w:ascii="Courier New" w:eastAsia="Times New Roman" w:hAnsi="Courier New" w:cs="Courier New"/>
+                <w:color w:val="333333"/>
+                <w:sz w:val="18"/>
+                <w:szCs w:val="18"/>
+                <w:lang w:val="en"/>
+              </w:rPr>
+              <w:br/>
+            </w:r>
+            <w:proofErr w:type="spellStart"/>
+            <w:r>
+              <w:rPr>
+                <w:rFonts w:ascii="Courier New" w:eastAsia="Times New Roman" w:hAnsi="Courier New" w:cs="Courier New"/>
+                <w:color w:val="333333"/>
+                <w:sz w:val="18"/>
+                <w:szCs w:val="18"/>
+                <w:lang w:val="en"/>
+              </w:rPr>
+              <w:t>bl</w:t>
+            </w:r>
+            <w:proofErr w:type="spellEnd"/>
+            <w:r>
+              <w:rPr>
+                <w:rFonts w:ascii="Courier New" w:eastAsia="Times New Roman" w:hAnsi="Courier New" w:cs="Courier New"/>
+                <w:color w:val="333333"/>
+                <w:sz w:val="18"/>
+                <w:szCs w:val="18"/>
+                <w:lang w:val="en"/>
+              </w:rPr>
+              <w:t xml:space="preserve"> </w:t>
+            </w:r>
+            <w:proofErr w:type="spellStart"/>
+            <w:r>
+              <w:rPr>
+                <w:rFonts w:ascii="Courier New" w:eastAsia="Times New Roman" w:hAnsi="Courier New" w:cs="Courier New"/>
+                <w:color w:val="333333"/>
+                <w:sz w:val="18"/>
+                <w:szCs w:val="18"/>
+                <w:lang w:val="en"/>
+              </w:rPr>
+              <w:t>KeyWasDown</w:t>
+            </w:r>
+            <w:proofErr w:type="spellEnd"/>
+            <w:r>
+              <w:rPr>
+                <w:rFonts w:ascii="Courier New" w:eastAsia="Times New Roman" w:hAnsi="Courier New" w:cs="Courier New"/>
+                <w:color w:val="333333"/>
+                <w:sz w:val="18"/>
+                <w:szCs w:val="18"/>
+                <w:lang w:val="en"/>
+              </w:rPr>
+              <w:br/>
+            </w:r>
+            <w:proofErr w:type="spellStart"/>
+            <w:r>
+              <w:rPr>
+                <w:rFonts w:ascii="Courier New" w:eastAsia="Times New Roman" w:hAnsi="Courier New" w:cs="Courier New"/>
+                <w:color w:val="333333"/>
+                <w:sz w:val="18"/>
+                <w:szCs w:val="18"/>
+                <w:lang w:val="en"/>
+              </w:rPr>
+              <w:t>teq</w:t>
+            </w:r>
+            <w:proofErr w:type="spellEnd"/>
+            <w:r>
+              <w:rPr>
+                <w:rFonts w:ascii="Courier New" w:eastAsia="Times New Roman" w:hAnsi="Courier New" w:cs="Courier New"/>
+                <w:color w:val="333333"/>
+                <w:sz w:val="18"/>
+                <w:szCs w:val="18"/>
+                <w:lang w:val="en"/>
+              </w:rPr>
+              <w:t xml:space="preserve"> r0,#0</w:t>
+            </w:r>
+            <w:r>
+              <w:rPr>
+                <w:rFonts w:ascii="Courier New" w:eastAsia="Times New Roman" w:hAnsi="Courier New" w:cs="Courier New"/>
+                <w:color w:val="333333"/>
+                <w:sz w:val="18"/>
+                <w:szCs w:val="18"/>
+                <w:lang w:val="en"/>
+              </w:rPr>
+              <w:br/>
+            </w:r>
+            <w:proofErr w:type="spellStart"/>
+            <w:r>
+              <w:rPr>
+                <w:rFonts w:ascii="Courier New" w:eastAsia="Times New Roman" w:hAnsi="Courier New" w:cs="Courier New"/>
+                <w:color w:val="333333"/>
+                <w:sz w:val="18"/>
+                <w:szCs w:val="18"/>
+                <w:lang w:val="en"/>
+              </w:rPr>
+              <w:t>bne</w:t>
+            </w:r>
+            <w:proofErr w:type="spellEnd"/>
+            <w:r>
+              <w:rPr>
+                <w:rFonts w:ascii="Courier New" w:eastAsia="Times New Roman" w:hAnsi="Courier New" w:cs="Courier New"/>
+                <w:color w:val="333333"/>
+                <w:sz w:val="18"/>
+                <w:szCs w:val="18"/>
+                <w:lang w:val="en"/>
+              </w:rPr>
+              <w:t xml:space="preserve"> </w:t>
+            </w:r>
+            <w:proofErr w:type="spellStart"/>
+            <w:r>
+              <w:rPr>
+                <w:rFonts w:ascii="Courier New" w:eastAsia="Times New Roman" w:hAnsi="Courier New" w:cs="Courier New"/>
+                <w:color w:val="333333"/>
+                <w:sz w:val="18"/>
+                <w:szCs w:val="18"/>
+                <w:lang w:val="en"/>
+              </w:rPr>
+              <w:t>keyLoopContinue</w:t>
+            </w:r>
+            <w:proofErr w:type="spellEnd"/>
+            <w:r>
+              <w:rPr>
+                <w:rFonts w:ascii="Courier New" w:eastAsia="Times New Roman" w:hAnsi="Courier New" w:cs="Courier New"/>
+                <w:color w:val="333333"/>
+                <w:sz w:val="18"/>
+                <w:szCs w:val="18"/>
+                <w:lang w:val="en"/>
+              </w:rPr>
+              <w:t>$</w:t>
+            </w:r>
+          </w:p>
+          <w:p>
+            <w:pPr>
+              <w:rPr>
+                <w:rFonts w:hint="eastAsia"/>
+                <w:lang w:val="en"/>
+              </w:rPr>
+            </w:pPr>
+          </w:p>
+          <w:p>
+            <w:r>
+              <w:rPr>
+                <w:rFonts w:hint="eastAsia"/>
+              </w:rPr>
+              <w:t>如果一个按键总是被不预期的按下，我们就只想要去知道按键的按下。</w:t>
+            </w:r>
+          </w:p>
+          <w:p>
+            <w:pPr>
+              <w:shd w:val="clear" w:color="auto" w:fill="CCCCCC"/>
+              <w:spacing w:line="270" w:lineRule="atLeast"/>
+              <w:rPr>
+                <w:rFonts w:ascii="Courier New" w:eastAsia="Times New Roman" w:hAnsi="Courier New" w:cs="Courier New"/>
+                <w:color w:val="333333"/>
+                <w:sz w:val="18"/>
+                <w:szCs w:val="18"/>
+                <w:lang w:val="en"/>
+              </w:rPr>
+            </w:pPr>
+            <w:proofErr w:type="spellStart"/>
+            <w:r>
+              <w:rPr>
+                <w:rFonts w:ascii="Courier New" w:eastAsia="Times New Roman" w:hAnsi="Courier New" w:cs="Courier New"/>
+                <w:color w:val="333333"/>
+                <w:sz w:val="18"/>
+                <w:szCs w:val="18"/>
+                <w:lang w:val="en"/>
+              </w:rPr>
+              <w:t>cmp</w:t>
+            </w:r>
+            <w:proofErr w:type="spellEnd"/>
+            <w:r>
+              <w:rPr>
+                <w:rFonts w:ascii="Courier New" w:eastAsia="Times New Roman" w:hAnsi="Courier New" w:cs="Courier New"/>
+                <w:color w:val="333333"/>
+                <w:sz w:val="18"/>
+                <w:szCs w:val="18"/>
+                <w:lang w:val="en"/>
+              </w:rPr>
+              <w:t xml:space="preserve"> key,#104</w:t>
+            </w:r>
+            <w:r>
+              <w:rPr>
+                <w:rFonts w:ascii="Courier New" w:eastAsia="Times New Roman" w:hAnsi="Courier New" w:cs="Courier New"/>
+                <w:color w:val="333333"/>
+                <w:sz w:val="18"/>
+                <w:szCs w:val="18"/>
+                <w:lang w:val="en"/>
+              </w:rPr>
+              <w:br/>
+            </w:r>
+            <w:proofErr w:type="spellStart"/>
+            <w:r>
+              <w:rPr>
+                <w:rFonts w:ascii="Courier New" w:eastAsia="Times New Roman" w:hAnsi="Courier New" w:cs="Courier New"/>
+                <w:color w:val="333333"/>
+                <w:sz w:val="18"/>
+                <w:szCs w:val="18"/>
+                <w:lang w:val="en"/>
+              </w:rPr>
+              <w:t>bge</w:t>
+            </w:r>
+            <w:proofErr w:type="spellEnd"/>
+            <w:r>
+              <w:rPr>
+                <w:rFonts w:ascii="Courier New" w:eastAsia="Times New Roman" w:hAnsi="Courier New" w:cs="Courier New"/>
+                <w:color w:val="333333"/>
+                <w:sz w:val="18"/>
+                <w:szCs w:val="18"/>
+                <w:lang w:val="en"/>
+              </w:rPr>
+              <w:t xml:space="preserve"> </w:t>
+            </w:r>
+            <w:proofErr w:type="spellStart"/>
+            <w:r>
+              <w:rPr>
+                <w:rFonts w:ascii="Courier New" w:eastAsia="Times New Roman" w:hAnsi="Courier New" w:cs="Courier New"/>
+                <w:color w:val="333333"/>
+                <w:sz w:val="18"/>
+                <w:szCs w:val="18"/>
+                <w:lang w:val="en"/>
+              </w:rPr>
+              <w:t>keyLoopContinue</w:t>
+            </w:r>
+            <w:proofErr w:type="spellEnd"/>
+            <w:r>
+              <w:rPr>
+                <w:rFonts w:ascii="Courier New" w:eastAsia="Times New Roman" w:hAnsi="Courier New" w:cs="Courier New"/>
+                <w:color w:val="333333"/>
+                <w:sz w:val="18"/>
+                <w:szCs w:val="18"/>
+                <w:lang w:val="en"/>
+              </w:rPr>
+              <w:t>$</w:t>
+            </w:r>
+          </w:p>
+          <w:p/>
+          <w:p>
+            <w:r>
+              <w:rPr>
+                <w:rFonts w:hint="eastAsia"/>
+              </w:rPr>
+              <w:t>如果一个</w:t>
+            </w:r>
+            <w:r>
+              <w:rPr>
+                <w:rFonts w:hint="eastAsia"/>
+              </w:rPr>
+              <w:t>按键拥有高于</w:t>
             </w:r>
             <w:r>
               <w:rPr>
@@ -36644,19 +38310,1499 @@
               <w:rPr>
                 <w:rFonts w:hint="eastAsia"/>
               </w:rPr>
-              <w:t>个扫描码直接映射到</w:t>
-            </w:r>
-            <w:r>
-              <w:rPr>
-                <w:rFonts w:hint="eastAsia"/>
-              </w:rPr>
-              <w:t>ASCII</w:t>
-            </w:r>
-            <w:r>
-              <w:rPr>
-                <w:rFonts w:hint="eastAsia"/>
-              </w:rPr>
-              <w:t>字符，以字节为单位。</w:t>
+              <w:t>的扫描码，这将会超出我们的表格，所以它并不是我们预期的，也就是说错误发生了。</w:t>
+            </w:r>
+          </w:p>
+          <w:p>
+            <w:pPr>
+              <w:shd w:val="clear" w:color="auto" w:fill="CCCCCC"/>
+              <w:spacing w:line="270" w:lineRule="atLeast"/>
+              <w:rPr>
+                <w:rFonts w:ascii="Courier New" w:eastAsia="Times New Roman" w:hAnsi="Courier New" w:cs="Courier New"/>
+                <w:color w:val="333333"/>
+                <w:sz w:val="18"/>
+                <w:szCs w:val="18"/>
+                <w:lang w:val="en"/>
+              </w:rPr>
+            </w:pPr>
+            <w:proofErr w:type="spellStart"/>
+            <w:r>
+              <w:rPr>
+                <w:rFonts w:ascii="Courier New" w:eastAsia="Times New Roman" w:hAnsi="Courier New" w:cs="Courier New"/>
+                <w:color w:val="333333"/>
+                <w:sz w:val="18"/>
+                <w:szCs w:val="18"/>
+                <w:lang w:val="en"/>
+              </w:rPr>
+              <w:t>mov</w:t>
+            </w:r>
+            <w:proofErr w:type="spellEnd"/>
+            <w:r>
+              <w:rPr>
+                <w:rFonts w:ascii="Courier New" w:eastAsia="Times New Roman" w:hAnsi="Courier New" w:cs="Courier New"/>
+                <w:color w:val="333333"/>
+                <w:sz w:val="18"/>
+                <w:szCs w:val="18"/>
+                <w:lang w:val="en"/>
+              </w:rPr>
+              <w:t xml:space="preserve"> r0,kbd</w:t>
+            </w:r>
+            <w:r>
+              <w:rPr>
+                <w:rFonts w:ascii="Courier New" w:eastAsia="Times New Roman" w:hAnsi="Courier New" w:cs="Courier New"/>
+                <w:color w:val="333333"/>
+                <w:sz w:val="18"/>
+                <w:szCs w:val="18"/>
+                <w:lang w:val="en"/>
+              </w:rPr>
+              <w:br/>
+            </w:r>
+            <w:proofErr w:type="spellStart"/>
+            <w:r>
+              <w:rPr>
+                <w:rFonts w:ascii="Courier New" w:eastAsia="Times New Roman" w:hAnsi="Courier New" w:cs="Courier New"/>
+                <w:color w:val="333333"/>
+                <w:sz w:val="18"/>
+                <w:szCs w:val="18"/>
+                <w:lang w:val="en"/>
+              </w:rPr>
+              <w:t>bl</w:t>
+            </w:r>
+            <w:proofErr w:type="spellEnd"/>
+            <w:r>
+              <w:rPr>
+                <w:rFonts w:ascii="Courier New" w:eastAsia="Times New Roman" w:hAnsi="Courier New" w:cs="Courier New"/>
+                <w:color w:val="333333"/>
+                <w:sz w:val="18"/>
+                <w:szCs w:val="18"/>
+                <w:lang w:val="en"/>
+              </w:rPr>
+              <w:t xml:space="preserve"> </w:t>
+            </w:r>
+            <w:proofErr w:type="spellStart"/>
+            <w:r>
+              <w:rPr>
+                <w:rFonts w:ascii="Courier New" w:eastAsia="Times New Roman" w:hAnsi="Courier New" w:cs="Courier New"/>
+                <w:color w:val="333333"/>
+                <w:sz w:val="18"/>
+                <w:szCs w:val="18"/>
+                <w:lang w:val="en"/>
+              </w:rPr>
+              <w:t>KeyboardGetModifiers</w:t>
+            </w:r>
+            <w:proofErr w:type="spellEnd"/>
+          </w:p>
+          <w:p/>
+          <w:p>
+            <w:r>
+              <w:rPr>
+                <w:rFonts w:hint="eastAsia"/>
+              </w:rPr>
+              <w:t>我们需要</w:t>
+            </w:r>
+            <w:r>
+              <w:rPr>
+                <w:rFonts w:hint="eastAsia"/>
+              </w:rPr>
+              <w:t>了解修饰按键是什么，以便推断出字符。</w:t>
+            </w:r>
+          </w:p>
+          <w:p>
+            <w:pPr>
+              <w:shd w:val="clear" w:color="auto" w:fill="CCCCCC"/>
+              <w:spacing w:line="270" w:lineRule="atLeast"/>
+              <w:rPr>
+                <w:rFonts w:ascii="Courier New" w:eastAsia="Times New Roman" w:hAnsi="Courier New" w:cs="Courier New"/>
+                <w:color w:val="333333"/>
+                <w:sz w:val="18"/>
+                <w:szCs w:val="18"/>
+                <w:lang w:val="en"/>
+              </w:rPr>
+            </w:pPr>
+            <w:proofErr w:type="spellStart"/>
+            <w:r>
+              <w:rPr>
+                <w:rFonts w:ascii="Courier New" w:eastAsia="Times New Roman" w:hAnsi="Courier New" w:cs="Courier New"/>
+                <w:color w:val="333333"/>
+                <w:sz w:val="18"/>
+                <w:szCs w:val="18"/>
+                <w:lang w:val="en"/>
+              </w:rPr>
+              <w:t>tst</w:t>
+            </w:r>
+            <w:proofErr w:type="spellEnd"/>
+            <w:r>
+              <w:rPr>
+                <w:rFonts w:ascii="Courier New" w:eastAsia="Times New Roman" w:hAnsi="Courier New" w:cs="Courier New"/>
+                <w:color w:val="333333"/>
+                <w:sz w:val="18"/>
+                <w:szCs w:val="18"/>
+                <w:lang w:val="en"/>
+              </w:rPr>
+              <w:t xml:space="preserve"> r0,#0b00100010</w:t>
+            </w:r>
+            <w:r>
+              <w:rPr>
+                <w:rFonts w:ascii="Courier New" w:eastAsia="Times New Roman" w:hAnsi="Courier New" w:cs="Courier New"/>
+                <w:color w:val="333333"/>
+                <w:sz w:val="18"/>
+                <w:szCs w:val="18"/>
+                <w:lang w:val="en"/>
+              </w:rPr>
+              <w:br/>
+            </w:r>
+            <w:proofErr w:type="spellStart"/>
+            <w:r>
+              <w:rPr>
+                <w:rFonts w:ascii="Courier New" w:eastAsia="Times New Roman" w:hAnsi="Courier New" w:cs="Courier New"/>
+                <w:color w:val="333333"/>
+                <w:sz w:val="18"/>
+                <w:szCs w:val="18"/>
+                <w:lang w:val="en"/>
+              </w:rPr>
+              <w:t>ldreq</w:t>
+            </w:r>
+            <w:proofErr w:type="spellEnd"/>
+            <w:r>
+              <w:rPr>
+                <w:rFonts w:ascii="Courier New" w:eastAsia="Times New Roman" w:hAnsi="Courier New" w:cs="Courier New"/>
+                <w:color w:val="333333"/>
+                <w:sz w:val="18"/>
+                <w:szCs w:val="18"/>
+                <w:lang w:val="en"/>
+              </w:rPr>
+              <w:t xml:space="preserve"> r0,=</w:t>
+            </w:r>
+            <w:proofErr w:type="spellStart"/>
+            <w:r>
+              <w:rPr>
+                <w:rFonts w:ascii="Courier New" w:eastAsia="Times New Roman" w:hAnsi="Courier New" w:cs="Courier New"/>
+                <w:color w:val="333333"/>
+                <w:sz w:val="18"/>
+                <w:szCs w:val="18"/>
+                <w:lang w:val="en"/>
+              </w:rPr>
+              <w:t>KeysNormal</w:t>
+            </w:r>
+            <w:proofErr w:type="spellEnd"/>
+            <w:r>
+              <w:rPr>
+                <w:rFonts w:ascii="Courier New" w:eastAsia="Times New Roman" w:hAnsi="Courier New" w:cs="Courier New"/>
+                <w:color w:val="333333"/>
+                <w:sz w:val="18"/>
+                <w:szCs w:val="18"/>
+                <w:lang w:val="en"/>
+              </w:rPr>
+              <w:br/>
+            </w:r>
+            <w:proofErr w:type="spellStart"/>
+            <w:r>
+              <w:rPr>
+                <w:rFonts w:ascii="Courier New" w:eastAsia="Times New Roman" w:hAnsi="Courier New" w:cs="Courier New"/>
+                <w:color w:val="333333"/>
+                <w:sz w:val="18"/>
+                <w:szCs w:val="18"/>
+                <w:lang w:val="en"/>
+              </w:rPr>
+              <w:t>ldrne</w:t>
+            </w:r>
+            <w:proofErr w:type="spellEnd"/>
+            <w:r>
+              <w:rPr>
+                <w:rFonts w:ascii="Courier New" w:eastAsia="Times New Roman" w:hAnsi="Courier New" w:cs="Courier New"/>
+                <w:color w:val="333333"/>
+                <w:sz w:val="18"/>
+                <w:szCs w:val="18"/>
+                <w:lang w:val="en"/>
+              </w:rPr>
+              <w:t xml:space="preserve"> r0,=</w:t>
+            </w:r>
+            <w:proofErr w:type="spellStart"/>
+            <w:r>
+              <w:rPr>
+                <w:rFonts w:ascii="Courier New" w:eastAsia="Times New Roman" w:hAnsi="Courier New" w:cs="Courier New"/>
+                <w:color w:val="333333"/>
+                <w:sz w:val="18"/>
+                <w:szCs w:val="18"/>
+                <w:lang w:val="en"/>
+              </w:rPr>
+              <w:t>KeysShift</w:t>
+            </w:r>
+            <w:proofErr w:type="spellEnd"/>
+          </w:p>
+          <w:p>
+            <w:pPr>
+              <w:rPr>
+                <w:lang w:val="en"/>
+              </w:rPr>
+            </w:pPr>
+          </w:p>
+          <w:p>
+            <w:pPr>
+              <w:rPr>
+                <w:rFonts w:hint="eastAsia"/>
+              </w:rPr>
+            </w:pPr>
+            <w:r>
+              <w:rPr>
+                <w:rFonts w:hint="eastAsia"/>
+              </w:rPr>
+              <w:t>当</w:t>
+            </w:r>
+            <w:r>
+              <w:rPr>
+                <w:rFonts w:hint="eastAsia"/>
+              </w:rPr>
+              <w:t>把字符变为它们的</w:t>
+            </w:r>
+            <w:r>
+              <w:rPr>
+                <w:rFonts w:hint="eastAsia"/>
+              </w:rPr>
+              <w:t>shift</w:t>
+            </w:r>
+            <w:r>
+              <w:rPr>
+                <w:rFonts w:hint="eastAsia"/>
+              </w:rPr>
+              <w:t>对应的字符时，我们都分别检测是左</w:t>
+            </w:r>
+            <w:r>
+              <w:rPr>
+                <w:rFonts w:hint="eastAsia"/>
+              </w:rPr>
+              <w:t>shift</w:t>
+            </w:r>
+            <w:r>
+              <w:rPr>
+                <w:rFonts w:hint="eastAsia"/>
+              </w:rPr>
+              <w:t>还是右</w:t>
+            </w:r>
+            <w:r>
+              <w:rPr>
+                <w:rFonts w:hint="eastAsia"/>
+              </w:rPr>
+              <w:t>shift</w:t>
+            </w:r>
+            <w:r>
+              <w:rPr>
+                <w:rFonts w:hint="eastAsia"/>
+              </w:rPr>
+              <w:t>。记住，指令</w:t>
+            </w:r>
+            <w:proofErr w:type="spellStart"/>
+            <w:r>
+              <w:rPr>
+                <w:rFonts w:hint="eastAsia"/>
+              </w:rPr>
+              <w:t>tst</w:t>
+            </w:r>
+            <w:proofErr w:type="spellEnd"/>
+            <w:r>
+              <w:rPr>
+                <w:rFonts w:hint="eastAsia"/>
+              </w:rPr>
+              <w:t>是用来计算逻辑</w:t>
+            </w:r>
+            <w:r>
+              <w:rPr>
+                <w:rFonts w:hint="eastAsia"/>
+              </w:rPr>
+              <w:t>AND</w:t>
+            </w:r>
+            <w:r>
+              <w:rPr>
+                <w:rFonts w:hint="eastAsia"/>
+              </w:rPr>
+              <w:t>的，然后把它和零来进行比较。当且仅当两个</w:t>
+            </w:r>
+            <w:r>
+              <w:rPr>
+                <w:rFonts w:hint="eastAsia"/>
+              </w:rPr>
+              <w:t>shift</w:t>
+            </w:r>
+            <w:r>
+              <w:rPr>
+                <w:rFonts w:hint="eastAsia"/>
+              </w:rPr>
+              <w:t>位都是零时，它才等于</w:t>
+            </w:r>
+            <w:r>
+              <w:rPr>
+                <w:rFonts w:hint="eastAsia"/>
+              </w:rPr>
+              <w:t>0</w:t>
+            </w:r>
+            <w:r>
+              <w:rPr>
+                <w:rFonts w:hint="eastAsia"/>
+              </w:rPr>
+              <w:t>。</w:t>
+            </w:r>
+          </w:p>
+          <w:p/>
+          <w:p>
+            <w:pPr>
+              <w:shd w:val="clear" w:color="auto" w:fill="CCCCCC"/>
+              <w:spacing w:line="270" w:lineRule="atLeast"/>
+              <w:rPr>
+                <w:rFonts w:ascii="Courier New" w:eastAsia="Times New Roman" w:hAnsi="Courier New" w:cs="Courier New"/>
+                <w:color w:val="333333"/>
+                <w:sz w:val="18"/>
+                <w:szCs w:val="18"/>
+                <w:lang w:val="en"/>
+              </w:rPr>
+            </w:pPr>
+            <w:proofErr w:type="spellStart"/>
+            <w:r>
+              <w:rPr>
+                <w:rFonts w:ascii="Courier New" w:eastAsia="Times New Roman" w:hAnsi="Courier New" w:cs="Courier New"/>
+                <w:color w:val="333333"/>
+                <w:sz w:val="18"/>
+                <w:szCs w:val="18"/>
+                <w:lang w:val="en"/>
+              </w:rPr>
+              <w:t>ldrb</w:t>
+            </w:r>
+            <w:proofErr w:type="spellEnd"/>
+            <w:r>
+              <w:rPr>
+                <w:rFonts w:ascii="Courier New" w:eastAsia="Times New Roman" w:hAnsi="Courier New" w:cs="Courier New"/>
+                <w:color w:val="333333"/>
+                <w:sz w:val="18"/>
+                <w:szCs w:val="18"/>
+                <w:lang w:val="en"/>
+              </w:rPr>
+              <w:t xml:space="preserve"> r0,[r0,key]</w:t>
+            </w:r>
+          </w:p>
+          <w:p/>
+          <w:p>
+            <w:r>
+              <w:rPr>
+                <w:rFonts w:hint="eastAsia"/>
+              </w:rPr>
+              <w:t>现在我们可以从表格中记载按键了。</w:t>
+            </w:r>
+          </w:p>
+          <w:p>
+            <w:pPr>
+              <w:rPr>
+                <w:rFonts w:hint="eastAsia"/>
+              </w:rPr>
+            </w:pPr>
+          </w:p>
+          <w:p>
+            <w:pPr>
+              <w:shd w:val="clear" w:color="auto" w:fill="CCCCCC"/>
+              <w:spacing w:line="270" w:lineRule="atLeast"/>
+              <w:rPr>
+                <w:rFonts w:ascii="Courier New" w:eastAsia="Times New Roman" w:hAnsi="Courier New" w:cs="Courier New"/>
+                <w:color w:val="333333"/>
+                <w:sz w:val="18"/>
+                <w:szCs w:val="18"/>
+                <w:lang w:val="en"/>
+              </w:rPr>
+            </w:pPr>
+            <w:proofErr w:type="spellStart"/>
+            <w:r>
+              <w:rPr>
+                <w:rFonts w:ascii="Courier New" w:eastAsia="Times New Roman" w:hAnsi="Courier New" w:cs="Courier New"/>
+                <w:color w:val="333333"/>
+                <w:sz w:val="18"/>
+                <w:szCs w:val="18"/>
+                <w:lang w:val="en"/>
+              </w:rPr>
+              <w:t>teq</w:t>
+            </w:r>
+            <w:proofErr w:type="spellEnd"/>
+            <w:r>
+              <w:rPr>
+                <w:rFonts w:ascii="Courier New" w:eastAsia="Times New Roman" w:hAnsi="Courier New" w:cs="Courier New"/>
+                <w:color w:val="333333"/>
+                <w:sz w:val="18"/>
+                <w:szCs w:val="18"/>
+                <w:lang w:val="en"/>
+              </w:rPr>
+              <w:t xml:space="preserve"> r0,#0</w:t>
+            </w:r>
+            <w:r>
+              <w:rPr>
+                <w:rFonts w:ascii="Courier New" w:eastAsia="Times New Roman" w:hAnsi="Courier New" w:cs="Courier New"/>
+                <w:color w:val="333333"/>
+                <w:sz w:val="18"/>
+                <w:szCs w:val="18"/>
+                <w:lang w:val="en"/>
+              </w:rPr>
+              <w:br/>
+            </w:r>
+            <w:proofErr w:type="spellStart"/>
+            <w:r>
+              <w:rPr>
+                <w:rFonts w:ascii="Courier New" w:eastAsia="Times New Roman" w:hAnsi="Courier New" w:cs="Courier New"/>
+                <w:color w:val="333333"/>
+                <w:sz w:val="18"/>
+                <w:szCs w:val="18"/>
+                <w:lang w:val="en"/>
+              </w:rPr>
+              <w:t>bne</w:t>
+            </w:r>
+            <w:proofErr w:type="spellEnd"/>
+            <w:r>
+              <w:rPr>
+                <w:rFonts w:ascii="Courier New" w:eastAsia="Times New Roman" w:hAnsi="Courier New" w:cs="Courier New"/>
+                <w:color w:val="333333"/>
+                <w:sz w:val="18"/>
+                <w:szCs w:val="18"/>
+                <w:lang w:val="en"/>
+              </w:rPr>
+              <w:t xml:space="preserve"> </w:t>
+            </w:r>
+            <w:proofErr w:type="spellStart"/>
+            <w:r>
+              <w:rPr>
+                <w:rFonts w:ascii="Courier New" w:eastAsia="Times New Roman" w:hAnsi="Courier New" w:cs="Courier New"/>
+                <w:color w:val="333333"/>
+                <w:sz w:val="18"/>
+                <w:szCs w:val="18"/>
+                <w:lang w:val="en"/>
+              </w:rPr>
+              <w:t>keyboardGetCharReturn</w:t>
+            </w:r>
+            <w:proofErr w:type="spellEnd"/>
+            <w:r>
+              <w:rPr>
+                <w:rFonts w:ascii="Courier New" w:eastAsia="Times New Roman" w:hAnsi="Courier New" w:cs="Courier New"/>
+                <w:color w:val="333333"/>
+                <w:sz w:val="18"/>
+                <w:szCs w:val="18"/>
+                <w:lang w:val="en"/>
+              </w:rPr>
+              <w:t>$</w:t>
+            </w:r>
+            <w:r>
+              <w:rPr>
+                <w:rFonts w:ascii="Courier New" w:eastAsia="Times New Roman" w:hAnsi="Courier New" w:cs="Courier New"/>
+                <w:color w:val="333333"/>
+                <w:sz w:val="18"/>
+                <w:szCs w:val="18"/>
+                <w:lang w:val="en"/>
+              </w:rPr>
+              <w:br/>
+            </w:r>
+            <w:proofErr w:type="spellStart"/>
+            <w:r>
+              <w:rPr>
+                <w:rFonts w:ascii="Courier New" w:eastAsia="Times New Roman" w:hAnsi="Courier New" w:cs="Courier New"/>
+                <w:color w:val="333333"/>
+                <w:sz w:val="18"/>
+                <w:szCs w:val="18"/>
+                <w:lang w:val="en"/>
+              </w:rPr>
+              <w:lastRenderedPageBreak/>
+              <w:t>keyLoopContinue</w:t>
+            </w:r>
+            <w:proofErr w:type="spellEnd"/>
+            <w:r>
+              <w:rPr>
+                <w:rFonts w:ascii="Courier New" w:eastAsia="Times New Roman" w:hAnsi="Courier New" w:cs="Courier New"/>
+                <w:color w:val="333333"/>
+                <w:sz w:val="18"/>
+                <w:szCs w:val="18"/>
+                <w:lang w:val="en"/>
+              </w:rPr>
+              <w:t>$:</w:t>
+            </w:r>
+            <w:r>
+              <w:rPr>
+                <w:rFonts w:ascii="Courier New" w:eastAsia="Times New Roman" w:hAnsi="Courier New" w:cs="Courier New"/>
+                <w:color w:val="333333"/>
+                <w:sz w:val="18"/>
+                <w:szCs w:val="18"/>
+                <w:lang w:val="en"/>
+              </w:rPr>
+              <w:br/>
+              <w:t>add r5,#1</w:t>
+            </w:r>
+            <w:r>
+              <w:rPr>
+                <w:rFonts w:ascii="Courier New" w:eastAsia="Times New Roman" w:hAnsi="Courier New" w:cs="Courier New"/>
+                <w:color w:val="333333"/>
+                <w:sz w:val="18"/>
+                <w:szCs w:val="18"/>
+                <w:lang w:val="en"/>
+              </w:rPr>
+              <w:br/>
+            </w:r>
+            <w:proofErr w:type="spellStart"/>
+            <w:r>
+              <w:rPr>
+                <w:rFonts w:ascii="Courier New" w:eastAsia="Times New Roman" w:hAnsi="Courier New" w:cs="Courier New"/>
+                <w:color w:val="333333"/>
+                <w:sz w:val="18"/>
+                <w:szCs w:val="18"/>
+                <w:lang w:val="en"/>
+              </w:rPr>
+              <w:t>cmp</w:t>
+            </w:r>
+            <w:proofErr w:type="spellEnd"/>
+            <w:r>
+              <w:rPr>
+                <w:rFonts w:ascii="Courier New" w:eastAsia="Times New Roman" w:hAnsi="Courier New" w:cs="Courier New"/>
+                <w:color w:val="333333"/>
+                <w:sz w:val="18"/>
+                <w:szCs w:val="18"/>
+                <w:lang w:val="en"/>
+              </w:rPr>
+              <w:t xml:space="preserve"> r5,#6</w:t>
+            </w:r>
+            <w:r>
+              <w:rPr>
+                <w:rFonts w:ascii="Courier New" w:eastAsia="Times New Roman" w:hAnsi="Courier New" w:cs="Courier New"/>
+                <w:color w:val="333333"/>
+                <w:sz w:val="18"/>
+                <w:szCs w:val="18"/>
+                <w:lang w:val="en"/>
+              </w:rPr>
+              <w:br/>
+            </w:r>
+            <w:proofErr w:type="spellStart"/>
+            <w:r>
+              <w:rPr>
+                <w:rFonts w:ascii="Courier New" w:eastAsia="Times New Roman" w:hAnsi="Courier New" w:cs="Courier New"/>
+                <w:color w:val="333333"/>
+                <w:sz w:val="18"/>
+                <w:szCs w:val="18"/>
+                <w:lang w:val="en"/>
+              </w:rPr>
+              <w:t>blt</w:t>
+            </w:r>
+            <w:proofErr w:type="spellEnd"/>
+            <w:r>
+              <w:rPr>
+                <w:rFonts w:ascii="Courier New" w:eastAsia="Times New Roman" w:hAnsi="Courier New" w:cs="Courier New"/>
+                <w:color w:val="333333"/>
+                <w:sz w:val="18"/>
+                <w:szCs w:val="18"/>
+                <w:lang w:val="en"/>
+              </w:rPr>
+              <w:t xml:space="preserve"> </w:t>
+            </w:r>
+            <w:proofErr w:type="spellStart"/>
+            <w:r>
+              <w:rPr>
+                <w:rFonts w:ascii="Courier New" w:eastAsia="Times New Roman" w:hAnsi="Courier New" w:cs="Courier New"/>
+                <w:color w:val="333333"/>
+                <w:sz w:val="18"/>
+                <w:szCs w:val="18"/>
+                <w:lang w:val="en"/>
+              </w:rPr>
+              <w:t>keyLoop</w:t>
+            </w:r>
+            <w:proofErr w:type="spellEnd"/>
+            <w:r>
+              <w:rPr>
+                <w:rFonts w:ascii="Courier New" w:eastAsia="Times New Roman" w:hAnsi="Courier New" w:cs="Courier New"/>
+                <w:color w:val="333333"/>
+                <w:sz w:val="18"/>
+                <w:szCs w:val="18"/>
+                <w:lang w:val="en"/>
+              </w:rPr>
+              <w:t>$</w:t>
+            </w:r>
+          </w:p>
+          <w:p>
+            <w:pPr>
+              <w:rPr>
+                <w:lang w:val="en"/>
+              </w:rPr>
+            </w:pPr>
+          </w:p>
+          <w:p>
+            <w:r>
+              <w:rPr>
+                <w:rFonts w:hint="eastAsia"/>
+              </w:rPr>
+              <w:t>如果检测码包含一个</w:t>
+            </w:r>
+            <w:r>
+              <w:rPr>
+                <w:rFonts w:hint="eastAsia"/>
+              </w:rPr>
+              <w:t>0</w:t>
+            </w:r>
+            <w:r>
+              <w:rPr>
+                <w:rFonts w:hint="eastAsia"/>
+              </w:rPr>
+              <w:t>，我们必须继续。为了继续进行，我们增加索引值，并且检测我们是否达到了</w:t>
+            </w:r>
+            <w:r>
+              <w:rPr>
+                <w:rFonts w:hint="eastAsia"/>
+              </w:rPr>
+              <w:t>6</w:t>
+            </w:r>
+            <w:r>
+              <w:rPr>
+                <w:rFonts w:hint="eastAsia"/>
+              </w:rPr>
+              <w:t>次。</w:t>
+            </w:r>
+          </w:p>
+          <w:p>
+            <w:pPr>
+              <w:shd w:val="clear" w:color="auto" w:fill="CCCCCC"/>
+              <w:spacing w:before="100" w:beforeAutospacing="1" w:after="100" w:afterAutospacing="1" w:line="270" w:lineRule="atLeast"/>
+              <w:rPr>
+                <w:rFonts w:ascii="Courier New" w:eastAsia="Times New Roman" w:hAnsi="Courier New" w:cs="Courier New"/>
+                <w:color w:val="333333"/>
+                <w:sz w:val="18"/>
+                <w:szCs w:val="18"/>
+                <w:lang w:val="en"/>
+              </w:rPr>
+            </w:pPr>
+            <w:proofErr w:type="spellStart"/>
+            <w:r>
+              <w:rPr>
+                <w:rFonts w:ascii="Courier New" w:eastAsia="Times New Roman" w:hAnsi="Courier New" w:cs="Courier New"/>
+                <w:color w:val="333333"/>
+                <w:sz w:val="18"/>
+                <w:szCs w:val="18"/>
+                <w:lang w:val="en"/>
+              </w:rPr>
+              <w:t>keyLoopBreak</w:t>
+            </w:r>
+            <w:proofErr w:type="spellEnd"/>
+            <w:r>
+              <w:rPr>
+                <w:rFonts w:ascii="Courier New" w:eastAsia="Times New Roman" w:hAnsi="Courier New" w:cs="Courier New"/>
+                <w:color w:val="333333"/>
+                <w:sz w:val="18"/>
+                <w:szCs w:val="18"/>
+                <w:lang w:val="en"/>
+              </w:rPr>
+              <w:t>$:</w:t>
+            </w:r>
+            <w:r>
+              <w:rPr>
+                <w:rFonts w:ascii="Courier New" w:eastAsia="Times New Roman" w:hAnsi="Courier New" w:cs="Courier New"/>
+                <w:color w:val="333333"/>
+                <w:sz w:val="18"/>
+                <w:szCs w:val="18"/>
+                <w:lang w:val="en"/>
+              </w:rPr>
+              <w:br/>
+            </w:r>
+            <w:proofErr w:type="spellStart"/>
+            <w:r>
+              <w:rPr>
+                <w:rFonts w:ascii="Courier New" w:eastAsia="Times New Roman" w:hAnsi="Courier New" w:cs="Courier New"/>
+                <w:color w:val="333333"/>
+                <w:sz w:val="18"/>
+                <w:szCs w:val="18"/>
+                <w:lang w:val="en"/>
+              </w:rPr>
+              <w:t>mov</w:t>
+            </w:r>
+            <w:proofErr w:type="spellEnd"/>
+            <w:r>
+              <w:rPr>
+                <w:rFonts w:ascii="Courier New" w:eastAsia="Times New Roman" w:hAnsi="Courier New" w:cs="Courier New"/>
+                <w:color w:val="333333"/>
+                <w:sz w:val="18"/>
+                <w:szCs w:val="18"/>
+                <w:lang w:val="en"/>
+              </w:rPr>
+              <w:t xml:space="preserve"> r0,#0</w:t>
+            </w:r>
+            <w:r>
+              <w:rPr>
+                <w:rFonts w:ascii="Courier New" w:eastAsia="Times New Roman" w:hAnsi="Courier New" w:cs="Courier New"/>
+                <w:color w:val="333333"/>
+                <w:sz w:val="18"/>
+                <w:szCs w:val="18"/>
+                <w:lang w:val="en"/>
+              </w:rPr>
+              <w:br/>
+            </w:r>
+            <w:proofErr w:type="spellStart"/>
+            <w:r>
+              <w:rPr>
+                <w:rFonts w:ascii="Courier New" w:eastAsia="Times New Roman" w:hAnsi="Courier New" w:cs="Courier New"/>
+                <w:color w:val="333333"/>
+                <w:sz w:val="18"/>
+                <w:szCs w:val="18"/>
+                <w:lang w:val="en"/>
+              </w:rPr>
+              <w:t>keyboardGetCharReturn</w:t>
+            </w:r>
+            <w:proofErr w:type="spellEnd"/>
+            <w:r>
+              <w:rPr>
+                <w:rFonts w:ascii="Courier New" w:eastAsia="Times New Roman" w:hAnsi="Courier New" w:cs="Courier New"/>
+                <w:color w:val="333333"/>
+                <w:sz w:val="18"/>
+                <w:szCs w:val="18"/>
+                <w:lang w:val="en"/>
+              </w:rPr>
+              <w:t>$:</w:t>
+            </w:r>
+            <w:r>
+              <w:rPr>
+                <w:rFonts w:ascii="Courier New" w:eastAsia="Times New Roman" w:hAnsi="Courier New" w:cs="Courier New"/>
+                <w:color w:val="333333"/>
+                <w:sz w:val="18"/>
+                <w:szCs w:val="18"/>
+                <w:lang w:val="en"/>
+              </w:rPr>
+              <w:br/>
+              <w:t>pop {r4,</w:t>
+            </w:r>
+            <w:r>
+              <w:rPr>
+                <w:rFonts w:ascii="Courier New" w:eastAsia="Times New Roman" w:hAnsi="Courier New" w:cs="Courier New"/>
+                <w:color w:val="333333"/>
+                <w:sz w:val="18"/>
+                <w:szCs w:val="18"/>
+                <w:lang w:val="en"/>
+              </w:rPr>
+              <w:t>r5,r6,pc}</w:t>
+            </w:r>
+            <w:r>
+              <w:rPr>
+                <w:rFonts w:ascii="Courier New" w:eastAsia="Times New Roman" w:hAnsi="Courier New" w:cs="Courier New"/>
+                <w:color w:val="333333"/>
+                <w:sz w:val="18"/>
+                <w:szCs w:val="18"/>
+                <w:lang w:val="en"/>
+              </w:rPr>
+              <w:br/>
+              <w:t>.</w:t>
+            </w:r>
+            <w:proofErr w:type="spellStart"/>
+            <w:r>
+              <w:rPr>
+                <w:rFonts w:ascii="Courier New" w:eastAsia="Times New Roman" w:hAnsi="Courier New" w:cs="Courier New"/>
+                <w:color w:val="333333"/>
+                <w:sz w:val="18"/>
+                <w:szCs w:val="18"/>
+                <w:lang w:val="en"/>
+              </w:rPr>
+              <w:t>unreq</w:t>
+            </w:r>
+            <w:proofErr w:type="spellEnd"/>
+            <w:r>
+              <w:rPr>
+                <w:rFonts w:ascii="Courier New" w:eastAsia="Times New Roman" w:hAnsi="Courier New" w:cs="Courier New"/>
+                <w:color w:val="333333"/>
+                <w:sz w:val="18"/>
+                <w:szCs w:val="18"/>
+                <w:lang w:val="en"/>
+              </w:rPr>
+              <w:t xml:space="preserve"> </w:t>
+            </w:r>
+            <w:proofErr w:type="spellStart"/>
+            <w:r>
+              <w:rPr>
+                <w:rFonts w:ascii="Courier New" w:eastAsia="Times New Roman" w:hAnsi="Courier New" w:cs="Courier New"/>
+                <w:color w:val="333333"/>
+                <w:sz w:val="18"/>
+                <w:szCs w:val="18"/>
+                <w:lang w:val="en"/>
+              </w:rPr>
+              <w:t>kbd</w:t>
+            </w:r>
+            <w:proofErr w:type="spellEnd"/>
+            <w:r>
+              <w:rPr>
+                <w:rFonts w:ascii="Courier New" w:eastAsia="Times New Roman" w:hAnsi="Courier New" w:cs="Courier New"/>
+                <w:color w:val="333333"/>
+                <w:sz w:val="18"/>
+                <w:szCs w:val="18"/>
+                <w:lang w:val="en"/>
+              </w:rPr>
+              <w:br/>
+              <w:t>.</w:t>
+            </w:r>
+            <w:proofErr w:type="spellStart"/>
+            <w:r>
+              <w:rPr>
+                <w:rFonts w:ascii="Courier New" w:eastAsia="Times New Roman" w:hAnsi="Courier New" w:cs="Courier New"/>
+                <w:color w:val="333333"/>
+                <w:sz w:val="18"/>
+                <w:szCs w:val="18"/>
+                <w:lang w:val="en"/>
+              </w:rPr>
+              <w:t>unreq</w:t>
+            </w:r>
+            <w:proofErr w:type="spellEnd"/>
+            <w:r>
+              <w:rPr>
+                <w:rFonts w:ascii="Courier New" w:eastAsia="Times New Roman" w:hAnsi="Courier New" w:cs="Courier New"/>
+                <w:color w:val="333333"/>
+                <w:sz w:val="18"/>
+                <w:szCs w:val="18"/>
+                <w:lang w:val="en"/>
+              </w:rPr>
+              <w:t xml:space="preserve"> key</w:t>
+            </w:r>
+          </w:p>
+          <w:p>
+            <w:r>
+              <w:rPr>
+                <w:rFonts w:hint="eastAsia"/>
+              </w:rPr>
+              <w:t>此时，如果我们达到了</w:t>
+            </w:r>
+            <w:proofErr w:type="spellStart"/>
+            <w:r>
+              <w:rPr>
+                <w:rFonts w:hint="eastAsia"/>
+              </w:rPr>
+              <w:t>KeyLoopBreak</w:t>
+            </w:r>
+            <w:proofErr w:type="spellEnd"/>
+            <w:r>
+              <w:rPr>
+                <w:rFonts w:hint="eastAsia"/>
+              </w:rPr>
+              <w:t>$</w:t>
+            </w:r>
+            <w:r>
+              <w:rPr>
+                <w:rFonts w:hint="eastAsia"/>
+              </w:rPr>
+              <w:t>标签处的话，我么就会返回按键值，然后我们就可以知道并没有按键被按下，所以就返回</w:t>
+            </w:r>
+            <w:r>
+              <w:rPr>
+                <w:rFonts w:hint="eastAsia"/>
+              </w:rPr>
+              <w:t>0</w:t>
+            </w:r>
+            <w:r>
+              <w:rPr>
+                <w:rFonts w:hint="eastAsia"/>
+              </w:rPr>
+              <w:t>。</w:t>
+            </w:r>
+          </w:p>
+          <w:p/>
+          <w:p>
+            <w:pPr>
+              <w:rPr>
+                <w:rFonts w:hint="eastAsia"/>
+              </w:rPr>
+            </w:pPr>
+            <w:r>
+              <w:rPr>
+                <w:rFonts w:hint="eastAsia"/>
+              </w:rPr>
+              <w:t>8.</w:t>
+            </w:r>
+            <w:r>
+              <w:t xml:space="preserve"> </w:t>
+            </w:r>
+            <w:r>
+              <w:rPr>
+                <w:rFonts w:hint="eastAsia"/>
+              </w:rPr>
+              <w:t>笔记本操作系统</w:t>
+            </w:r>
+          </w:p>
+          <w:p/>
+          <w:p>
+            <w:r>
+              <w:rPr>
+                <w:rFonts w:hint="eastAsia"/>
+              </w:rPr>
+              <w:t>现在我们我们已经拥有了自己的</w:t>
+            </w:r>
+            <w:proofErr w:type="spellStart"/>
+            <w:r>
+              <w:rPr>
+                <w:rFonts w:hint="eastAsia"/>
+              </w:rPr>
+              <w:t>KeyboardGet</w:t>
+            </w:r>
+            <w:r>
+              <w:t>Char</w:t>
+            </w:r>
+            <w:proofErr w:type="spellEnd"/>
+            <w:r>
+              <w:rPr>
+                <w:rFonts w:hint="eastAsia"/>
+              </w:rPr>
+              <w:t>函数了，</w:t>
+            </w:r>
+            <w:r>
+              <w:rPr>
+                <w:rFonts w:hint="eastAsia"/>
+              </w:rPr>
+              <w:t>那么我们就可以做出一个可以用户输入了什么，我们就可以在屏幕上打印出什么的操作系统了。简单起见，我们会忽略所有的不常用按键。在文件“</w:t>
+            </w:r>
+            <w:proofErr w:type="spellStart"/>
+            <w:r>
+              <w:rPr>
+                <w:rFonts w:hint="eastAsia"/>
+              </w:rPr>
+              <w:t>main.s</w:t>
+            </w:r>
+            <w:proofErr w:type="spellEnd"/>
+            <w:r>
+              <w:rPr>
+                <w:rFonts w:hint="eastAsia"/>
+              </w:rPr>
+              <w:t>”中</w:t>
+            </w:r>
+            <w:r>
+              <w:rPr>
+                <w:rFonts w:hint="eastAsia"/>
+              </w:rPr>
+              <w:t>，把代码行</w:t>
+            </w:r>
+            <w:proofErr w:type="spellStart"/>
+            <w:r>
+              <w:rPr>
+                <w:rFonts w:hint="eastAsia"/>
+              </w:rPr>
+              <w:t>bl</w:t>
+            </w:r>
+            <w:proofErr w:type="spellEnd"/>
+            <w:r>
+              <w:rPr>
+                <w:rFonts w:hint="eastAsia"/>
+              </w:rPr>
+              <w:t xml:space="preserve"> </w:t>
+            </w:r>
+            <w:proofErr w:type="spellStart"/>
+            <w:r>
+              <w:rPr>
+                <w:rFonts w:hint="eastAsia"/>
+              </w:rPr>
+              <w:t>SetGraphicsAddress</w:t>
+            </w:r>
+            <w:proofErr w:type="spellEnd"/>
+            <w:r>
+              <w:rPr>
+                <w:rFonts w:hint="eastAsia"/>
+              </w:rPr>
+              <w:t>之后的代码都全部删除掉。调用函数</w:t>
+            </w:r>
+            <w:proofErr w:type="spellStart"/>
+            <w:r>
+              <w:rPr>
+                <w:rFonts w:hint="eastAsia"/>
+              </w:rPr>
+              <w:t>U</w:t>
+            </w:r>
+            <w:r>
+              <w:t>sbInitialise</w:t>
+            </w:r>
+            <w:proofErr w:type="spellEnd"/>
+            <w:r>
+              <w:rPr>
+                <w:rFonts w:hint="eastAsia"/>
+              </w:rPr>
+              <w:t>后，设置</w:t>
+            </w:r>
+            <w:r>
+              <w:rPr>
+                <w:rFonts w:hint="eastAsia"/>
+              </w:rPr>
+              <w:t>r4</w:t>
+            </w:r>
+            <w:r>
+              <w:rPr>
+                <w:rFonts w:hint="eastAsia"/>
+              </w:rPr>
+              <w:t>和</w:t>
+            </w:r>
+            <w:r>
+              <w:rPr>
+                <w:rFonts w:hint="eastAsia"/>
+              </w:rPr>
+              <w:t>r5</w:t>
+            </w:r>
+            <w:r>
+              <w:rPr>
+                <w:rFonts w:hint="eastAsia"/>
+              </w:rPr>
+              <w:t>寄存器数值为</w:t>
+            </w:r>
+            <w:r>
+              <w:rPr>
+                <w:rFonts w:hint="eastAsia"/>
+              </w:rPr>
+              <w:t>0</w:t>
+            </w:r>
+            <w:r>
+              <w:rPr>
+                <w:rFonts w:hint="eastAsia"/>
+              </w:rPr>
+              <w:t>，接着无限循环下面的代码：</w:t>
+            </w:r>
+          </w:p>
+          <w:p>
+            <w:pPr>
+              <w:rPr>
+                <w:rFonts w:hint="eastAsia"/>
+              </w:rPr>
+            </w:pPr>
+            <w:r>
+              <w:rPr>
+                <w:rFonts w:hint="eastAsia"/>
+              </w:rPr>
+              <w:t xml:space="preserve">   1.</w:t>
+            </w:r>
+            <w:r>
+              <w:t xml:space="preserve"> </w:t>
+            </w:r>
+            <w:r>
+              <w:rPr>
+                <w:rFonts w:hint="eastAsia"/>
+              </w:rPr>
+              <w:t>调用函数</w:t>
+            </w:r>
+            <w:proofErr w:type="spellStart"/>
+            <w:r>
+              <w:rPr>
+                <w:rFonts w:hint="eastAsia"/>
+              </w:rPr>
+              <w:t>KeyboardUpdate</w:t>
+            </w:r>
+            <w:proofErr w:type="spellEnd"/>
+          </w:p>
+          <w:p>
+            <w:pPr>
+              <w:rPr>
+                <w:rFonts w:hint="eastAsia"/>
+              </w:rPr>
+            </w:pPr>
+            <w:r>
+              <w:rPr>
+                <w:rFonts w:hint="eastAsia"/>
+              </w:rPr>
+              <w:t xml:space="preserve">   2.</w:t>
+            </w:r>
+            <w:r>
+              <w:t xml:space="preserve"> </w:t>
+            </w:r>
+            <w:r>
+              <w:rPr>
+                <w:rFonts w:hint="eastAsia"/>
+              </w:rPr>
+              <w:t>调用函数</w:t>
+            </w:r>
+            <w:proofErr w:type="spellStart"/>
+            <w:r>
+              <w:rPr>
+                <w:rFonts w:hint="eastAsia"/>
+              </w:rPr>
+              <w:t>KeyboardGetChar</w:t>
+            </w:r>
+            <w:proofErr w:type="spellEnd"/>
+          </w:p>
+          <w:p>
+            <w:pPr>
+              <w:rPr>
+                <w:rFonts w:hint="eastAsia"/>
+              </w:rPr>
+            </w:pPr>
+            <w:r>
+              <w:t xml:space="preserve">   3. </w:t>
+            </w:r>
+            <w:r>
+              <w:rPr>
+                <w:rFonts w:hint="eastAsia"/>
+              </w:rPr>
+              <w:t>如果结果是</w:t>
+            </w:r>
+            <w:r>
+              <w:rPr>
+                <w:rFonts w:hint="eastAsia"/>
+              </w:rPr>
+              <w:t>0</w:t>
+            </w:r>
+            <w:r>
+              <w:rPr>
+                <w:rFonts w:hint="eastAsia"/>
+              </w:rPr>
+              <w:t>，转到第一步</w:t>
+            </w:r>
+          </w:p>
+          <w:p>
+            <w:pPr>
+              <w:rPr>
+                <w:rFonts w:hint="eastAsia"/>
+              </w:rPr>
+            </w:pPr>
+            <w:r>
+              <w:rPr>
+                <w:rFonts w:hint="eastAsia"/>
+              </w:rPr>
+              <w:t xml:space="preserve">   4.</w:t>
+            </w:r>
+            <w:r>
+              <w:t xml:space="preserve"> </w:t>
+            </w:r>
+            <w:r>
+              <w:rPr>
+                <w:rFonts w:hint="eastAsia"/>
+              </w:rPr>
+              <w:t>把寄存器</w:t>
+            </w:r>
+            <w:r>
+              <w:rPr>
+                <w:rFonts w:hint="eastAsia"/>
+              </w:rPr>
+              <w:t>r4</w:t>
+            </w:r>
+            <w:r>
+              <w:rPr>
+                <w:rFonts w:hint="eastAsia"/>
+              </w:rPr>
+              <w:t>和</w:t>
+            </w:r>
+            <w:r>
+              <w:rPr>
+                <w:rFonts w:hint="eastAsia"/>
+              </w:rPr>
+              <w:t>r5</w:t>
+            </w:r>
+            <w:r>
+              <w:rPr>
+                <w:rFonts w:hint="eastAsia"/>
+              </w:rPr>
+              <w:t>的数值拷贝到</w:t>
+            </w:r>
+            <w:r>
+              <w:rPr>
+                <w:rFonts w:hint="eastAsia"/>
+              </w:rPr>
+              <w:t>r1</w:t>
+            </w:r>
+            <w:r>
+              <w:rPr>
+                <w:rFonts w:hint="eastAsia"/>
+              </w:rPr>
+              <w:t>和</w:t>
+            </w:r>
+            <w:r>
+              <w:rPr>
+                <w:rFonts w:hint="eastAsia"/>
+              </w:rPr>
+              <w:t>r2</w:t>
+            </w:r>
+            <w:r>
+              <w:rPr>
+                <w:rFonts w:hint="eastAsia"/>
+              </w:rPr>
+              <w:t>中，然后调用函数</w:t>
+            </w:r>
+            <w:proofErr w:type="spellStart"/>
+            <w:r>
+              <w:rPr>
+                <w:rFonts w:hint="eastAsia"/>
+              </w:rPr>
+              <w:t>DrawCharacter</w:t>
+            </w:r>
+            <w:proofErr w:type="spellEnd"/>
+          </w:p>
+          <w:p>
+            <w:pPr>
+              <w:rPr>
+                <w:rFonts w:hint="eastAsia"/>
+              </w:rPr>
+            </w:pPr>
+            <w:r>
+              <w:t xml:space="preserve">   </w:t>
+            </w:r>
+            <w:r>
+              <w:rPr>
+                <w:rFonts w:hint="eastAsia"/>
+              </w:rPr>
+              <w:t>5.</w:t>
+            </w:r>
+            <w:r>
+              <w:t xml:space="preserve"> </w:t>
+            </w:r>
+            <w:r>
+              <w:rPr>
+                <w:rFonts w:hint="eastAsia"/>
+              </w:rPr>
+              <w:t>把寄存器</w:t>
+            </w:r>
+            <w:r>
+              <w:rPr>
+                <w:rFonts w:hint="eastAsia"/>
+              </w:rPr>
+              <w:t>r0</w:t>
+            </w:r>
+            <w:r>
+              <w:rPr>
+                <w:rFonts w:hint="eastAsia"/>
+              </w:rPr>
+              <w:t>的数值加到</w:t>
+            </w:r>
+            <w:r>
+              <w:rPr>
+                <w:rFonts w:hint="eastAsia"/>
+              </w:rPr>
+              <w:t>r4</w:t>
+            </w:r>
+            <w:r>
+              <w:rPr>
+                <w:rFonts w:hint="eastAsia"/>
+              </w:rPr>
+              <w:t>中去</w:t>
+            </w:r>
+          </w:p>
+          <w:p>
+            <w:pPr>
+              <w:rPr>
+                <w:rFonts w:hint="eastAsia"/>
+              </w:rPr>
+            </w:pPr>
+            <w:r>
+              <w:t xml:space="preserve">   </w:t>
+            </w:r>
+            <w:r>
+              <w:rPr>
+                <w:rFonts w:hint="eastAsia"/>
+              </w:rPr>
+              <w:t>6.</w:t>
+            </w:r>
+            <w:r>
+              <w:t xml:space="preserve"> </w:t>
+            </w:r>
+            <w:r>
+              <w:rPr>
+                <w:rFonts w:hint="eastAsia"/>
+              </w:rPr>
+              <w:t>如果寄存器</w:t>
+            </w:r>
+            <w:r>
+              <w:rPr>
+                <w:rFonts w:hint="eastAsia"/>
+              </w:rPr>
+              <w:t>r4</w:t>
+            </w:r>
+            <w:r>
+              <w:rPr>
+                <w:rFonts w:hint="eastAsia"/>
+              </w:rPr>
+              <w:t>的数值是</w:t>
+            </w:r>
+            <w:r>
+              <w:rPr>
+                <w:rFonts w:hint="eastAsia"/>
+              </w:rPr>
+              <w:t>1024</w:t>
+            </w:r>
+            <w:r>
+              <w:rPr>
+                <w:rFonts w:hint="eastAsia"/>
+              </w:rPr>
+              <w:t>，那么就把</w:t>
+            </w:r>
+            <w:r>
+              <w:rPr>
+                <w:rFonts w:hint="eastAsia"/>
+              </w:rPr>
+              <w:t>r1</w:t>
+            </w:r>
+            <w:r>
+              <w:rPr>
+                <w:rFonts w:hint="eastAsia"/>
+              </w:rPr>
+              <w:t>加到</w:t>
+            </w:r>
+            <w:r>
+              <w:rPr>
+                <w:rFonts w:hint="eastAsia"/>
+              </w:rPr>
+              <w:t>r5</w:t>
+            </w:r>
+            <w:r>
+              <w:rPr>
+                <w:rFonts w:hint="eastAsia"/>
+              </w:rPr>
+              <w:t>中并设置</w:t>
+            </w:r>
+            <w:r>
+              <w:rPr>
+                <w:rFonts w:hint="eastAsia"/>
+              </w:rPr>
+              <w:t>r4</w:t>
+            </w:r>
+            <w:r>
+              <w:rPr>
+                <w:rFonts w:hint="eastAsia"/>
+              </w:rPr>
+              <w:t>为</w:t>
+            </w:r>
+            <w:r>
+              <w:rPr>
+                <w:rFonts w:hint="eastAsia"/>
+              </w:rPr>
+              <w:t>0</w:t>
+            </w:r>
+          </w:p>
+          <w:p>
+            <w:pPr>
+              <w:rPr>
+                <w:rFonts w:hint="eastAsia"/>
+              </w:rPr>
+            </w:pPr>
+            <w:r>
+              <w:t xml:space="preserve">   </w:t>
+            </w:r>
+            <w:r>
+              <w:rPr>
+                <w:rFonts w:hint="eastAsia"/>
+              </w:rPr>
+              <w:t>7.</w:t>
+            </w:r>
+            <w:r>
+              <w:t xml:space="preserve"> </w:t>
+            </w:r>
+            <w:r>
+              <w:rPr>
+                <w:rFonts w:hint="eastAsia"/>
+              </w:rPr>
+              <w:t>如果寄存器</w:t>
+            </w:r>
+            <w:r>
+              <w:rPr>
+                <w:rFonts w:hint="eastAsia"/>
+              </w:rPr>
+              <w:t>r5</w:t>
+            </w:r>
+            <w:r>
+              <w:rPr>
+                <w:rFonts w:hint="eastAsia"/>
+              </w:rPr>
+              <w:t>的数值是</w:t>
+            </w:r>
+            <w:r>
+              <w:rPr>
+                <w:rFonts w:hint="eastAsia"/>
+              </w:rPr>
+              <w:t>768</w:t>
+            </w:r>
+            <w:r>
+              <w:rPr>
+                <w:rFonts w:hint="eastAsia"/>
+              </w:rPr>
+              <w:t>，那就设置</w:t>
+            </w:r>
+            <w:r>
+              <w:rPr>
+                <w:rFonts w:hint="eastAsia"/>
+              </w:rPr>
+              <w:t>r5</w:t>
+            </w:r>
+            <w:r>
+              <w:rPr>
+                <w:rFonts w:hint="eastAsia"/>
+              </w:rPr>
+              <w:t>为</w:t>
+            </w:r>
+            <w:r>
+              <w:rPr>
+                <w:rFonts w:hint="eastAsia"/>
+              </w:rPr>
+              <w:t>0</w:t>
+            </w:r>
+          </w:p>
+          <w:p>
+            <w:r>
+              <w:t xml:space="preserve">   </w:t>
+            </w:r>
+            <w:r>
+              <w:rPr>
+                <w:rFonts w:hint="eastAsia"/>
+              </w:rPr>
+              <w:t>8.</w:t>
+            </w:r>
+            <w:r>
+              <w:t xml:space="preserve"> </w:t>
+            </w:r>
+            <w:r>
+              <w:rPr>
+                <w:rFonts w:hint="eastAsia"/>
+              </w:rPr>
+              <w:t>转到第一步</w:t>
+            </w:r>
+          </w:p>
+          <w:p>
+            <w:r>
+              <w:rPr>
+                <w:rFonts w:hint="eastAsia"/>
+              </w:rPr>
+              <w:lastRenderedPageBreak/>
+              <w:t>现在编译这些代码并在你的</w:t>
+            </w:r>
+            <w:r>
+              <w:rPr>
+                <w:rFonts w:hint="eastAsia"/>
+              </w:rPr>
+              <w:t>Pi</w:t>
+            </w:r>
+            <w:r>
+              <w:rPr>
+                <w:rFonts w:hint="eastAsia"/>
+              </w:rPr>
+              <w:t>上测试。当</w:t>
+            </w:r>
+            <w:r>
+              <w:rPr>
+                <w:rFonts w:hint="eastAsia"/>
+              </w:rPr>
+              <w:t>Pi</w:t>
+            </w:r>
+            <w:r>
+              <w:rPr>
+                <w:rFonts w:hint="eastAsia"/>
+              </w:rPr>
+              <w:t>启动</w:t>
+            </w:r>
+            <w:r>
+              <w:rPr>
+                <w:rFonts w:hint="eastAsia"/>
+              </w:rPr>
+              <w:t>后不久，就应应该可以立即在屏幕上打印字符了。如果不是这样，请看看我们的问题解决页。</w:t>
+            </w:r>
+          </w:p>
+          <w:p/>
+          <w:p>
+            <w:r>
+              <w:rPr>
+                <w:rFonts w:hint="eastAsia"/>
+              </w:rPr>
+              <w:t>如果代码可以工作，那我就恭喜你了。你已经开发完成了一个可以和计算机进行交互的一个界面。</w:t>
+            </w:r>
+            <w:r>
+              <w:rPr>
+                <w:rFonts w:hint="eastAsia"/>
+              </w:rPr>
+              <w:t>现在你应该认识到，你已经编纂了一个很原始的操作系统。你已经可以和计算机进行沟通了，方式就是输入命令，然后在屏幕上看到反馈。在下一个培训课程（</w:t>
+            </w:r>
+            <w:r>
+              <w:rPr>
+                <w:rFonts w:hint="eastAsia"/>
+              </w:rPr>
+              <w:t>Input02</w:t>
+            </w:r>
+            <w:r>
+              <w:rPr>
+                <w:rFonts w:hint="eastAsia"/>
+              </w:rPr>
+              <w:t>）中，我们将会学习如何制作一个全文本终端。利用这个终端，用户输入命令，然后计算机执行它们。</w:t>
             </w:r>
             <w:bookmarkStart w:id="0" w:name="_GoBack"/>
             <w:bookmarkEnd w:id="0"/>
@@ -37130,6 +40276,119 @@
     </w:lvl>
   </w:abstractNum>
   <w:abstractNum w:abstractNumId="4" w15:restartNumberingAfterBreak="0">
+    <w:nsid w:val="0CC7576B"/>
+    <w:multiLevelType w:val="multilevel"/>
+    <w:tmpl w:val="7AB6295A"/>
+    <w:lvl w:ilvl="0">
+      <w:start w:val="1"/>
+      <w:numFmt w:val="decimal"/>
+      <w:lvlText w:val="%1."/>
+      <w:lvlJc w:val="left"/>
+      <w:pPr>
+        <w:tabs>
+          <w:tab w:val="num" w:pos="720"/>
+        </w:tabs>
+        <w:ind w:left="720" w:hanging="360"/>
+      </w:pPr>
+    </w:lvl>
+    <w:lvl w:ilvl="1">
+      <w:start w:val="1"/>
+      <w:numFmt w:val="decimal"/>
+      <w:lvlText w:val="%2."/>
+      <w:lvlJc w:val="left"/>
+      <w:pPr>
+        <w:tabs>
+          <w:tab w:val="num" w:pos="1440"/>
+        </w:tabs>
+        <w:ind w:left="1440" w:hanging="360"/>
+      </w:pPr>
+    </w:lvl>
+    <w:lvl w:ilvl="2" w:tentative="1">
+      <w:start w:val="1"/>
+      <w:numFmt w:val="decimal"/>
+      <w:lvlText w:val="%3."/>
+      <w:lvlJc w:val="left"/>
+      <w:pPr>
+        <w:tabs>
+          <w:tab w:val="num" w:pos="2160"/>
+        </w:tabs>
+        <w:ind w:left="2160" w:hanging="360"/>
+      </w:pPr>
+    </w:lvl>
+    <w:lvl w:ilvl="3" w:tentative="1">
+      <w:start w:val="1"/>
+      <w:numFmt w:val="decimal"/>
+      <w:lvlText w:val="%4."/>
+      <w:lvlJc w:val="left"/>
+      <w:pPr>
+        <w:tabs>
+          <w:tab w:val="num" w:pos="2880"/>
+        </w:tabs>
+        <w:ind w:left="2880" w:hanging="360"/>
+      </w:pPr>
+    </w:lvl>
+    <w:lvl w:ilvl="4" w:tentative="1">
+      <w:start w:val="1"/>
+      <w:numFmt w:val="decimal"/>
+      <w:lvlText w:val="%5."/>
+      <w:lvlJc w:val="left"/>
+      <w:pPr>
+        <w:tabs>
+          <w:tab w:val="num" w:pos="3600"/>
+        </w:tabs>
+        <w:ind w:left="3600" w:hanging="360"/>
+      </w:pPr>
+    </w:lvl>
+    <w:lvl w:ilvl="5" w:tentative="1">
+      <w:start w:val="1"/>
+      <w:numFmt w:val="decimal"/>
+      <w:lvlText w:val="%6."/>
+      <w:lvlJc w:val="left"/>
+      <w:pPr>
+        <w:tabs>
+          <w:tab w:val="num" w:pos="4320"/>
+        </w:tabs>
+        <w:ind w:left="4320" w:hanging="360"/>
+      </w:pPr>
+    </w:lvl>
+    <w:lvl w:ilvl="6" w:tentative="1">
+      <w:start w:val="1"/>
+      <w:numFmt w:val="decimal"/>
+      <w:lvlText w:val="%7."/>
+      <w:lvlJc w:val="left"/>
+      <w:pPr>
+        <w:tabs>
+          <w:tab w:val="num" w:pos="5040"/>
+        </w:tabs>
+        <w:ind w:left="5040" w:hanging="360"/>
+      </w:pPr>
+    </w:lvl>
+    <w:lvl w:ilvl="7" w:tentative="1">
+      <w:start w:val="1"/>
+      <w:numFmt w:val="decimal"/>
+      <w:lvlText w:val="%8."/>
+      <w:lvlJc w:val="left"/>
+      <w:pPr>
+        <w:tabs>
+          <w:tab w:val="num" w:pos="5760"/>
+        </w:tabs>
+        <w:ind w:left="5760" w:hanging="360"/>
+      </w:pPr>
+    </w:lvl>
+    <w:lvl w:ilvl="8" w:tentative="1">
+      <w:start w:val="1"/>
+      <w:numFmt w:val="decimal"/>
+      <w:lvlText w:val="%9."/>
+      <w:lvlJc w:val="left"/>
+      <w:pPr>
+        <w:tabs>
+          <w:tab w:val="num" w:pos="6480"/>
+        </w:tabs>
+        <w:ind w:left="6480" w:hanging="360"/>
+      </w:pPr>
+    </w:lvl>
+  </w:abstractNum>
+  <w:abstractNum w:abstractNumId="5" w15:restartNumberingAfterBreak="0">
     <w:nsid w:val="10FD6EAE"/>
     <w:multiLevelType w:val="multilevel"/>
     <w:tmpl w:val="C16CDD9E"/>
@@ -37242,7 +40501,7 @@
       </w:pPr>
     </w:lvl>
   </w:abstractNum>
-  <w:abstractNum w:abstractNumId="5" w15:restartNumberingAfterBreak="0">
+  <w:abstractNum w:abstractNumId="6" w15:restartNumberingAfterBreak="0">
     <w:nsid w:val="18397B11"/>
     <w:multiLevelType w:val="multilevel"/>
     <w:tmpl w:val="2BFE255C"/>
@@ -37355,7 +40614,7 @@
       </w:pPr>
     </w:lvl>
   </w:abstractNum>
-  <w:abstractNum w:abstractNumId="6" w15:restartNumberingAfterBreak="0">
+  <w:abstractNum w:abstractNumId="7" w15:restartNumberingAfterBreak="0">
     <w:nsid w:val="1990546B"/>
     <w:multiLevelType w:val="multilevel"/>
     <w:tmpl w:val="2BFE255C"/>
@@ -37468,7 +40727,7 @@
       </w:pPr>
     </w:lvl>
   </w:abstractNum>
-  <w:abstractNum w:abstractNumId="7" w15:restartNumberingAfterBreak="0">
+  <w:abstractNum w:abstractNumId="8" w15:restartNumberingAfterBreak="0">
     <w:nsid w:val="1AB37742"/>
     <w:multiLevelType w:val="multilevel"/>
     <w:tmpl w:val="FB1AD23A"/>
@@ -37581,7 +40840,7 @@
       </w:pPr>
     </w:lvl>
   </w:abstractNum>
-  <w:abstractNum w:abstractNumId="8" w15:restartNumberingAfterBreak="0">
+  <w:abstractNum w:abstractNumId="9" w15:restartNumberingAfterBreak="0">
     <w:nsid w:val="1B431236"/>
     <w:multiLevelType w:val="multilevel"/>
     <w:tmpl w:val="2BFE255C"/>
@@ -37694,7 +40953,7 @@
       </w:pPr>
     </w:lvl>
   </w:abstractNum>
-  <w:abstractNum w:abstractNumId="9" w15:restartNumberingAfterBreak="0">
+  <w:abstractNum w:abstractNumId="10" w15:restartNumberingAfterBreak="0">
     <w:nsid w:val="21933942"/>
     <w:multiLevelType w:val="multilevel"/>
     <w:tmpl w:val="BE3A69C6"/>
@@ -37807,7 +41066,7 @@
       </w:pPr>
     </w:lvl>
   </w:abstractNum>
-  <w:abstractNum w:abstractNumId="10" w15:restartNumberingAfterBreak="0">
+  <w:abstractNum w:abstractNumId="11" w15:restartNumberingAfterBreak="0">
     <w:nsid w:val="27B465EA"/>
     <w:multiLevelType w:val="multilevel"/>
     <w:tmpl w:val="2BFE255C"/>
@@ -37920,7 +41179,7 @@
       </w:pPr>
     </w:lvl>
   </w:abstractNum>
-  <w:abstractNum w:abstractNumId="11" w15:restartNumberingAfterBreak="0">
+  <w:abstractNum w:abstractNumId="12" w15:restartNumberingAfterBreak="0">
     <w:nsid w:val="28130EAB"/>
     <w:multiLevelType w:val="multilevel"/>
     <w:tmpl w:val="D918FB16"/>
@@ -38069,7 +41328,7 @@
       </w:rPr>
     </w:lvl>
   </w:abstractNum>
-  <w:abstractNum w:abstractNumId="12" w15:restartNumberingAfterBreak="0">
+  <w:abstractNum w:abstractNumId="13" w15:restartNumberingAfterBreak="0">
     <w:nsid w:val="3A5D38F1"/>
     <w:multiLevelType w:val="multilevel"/>
     <w:tmpl w:val="7AB6295A"/>
@@ -38182,7 +41441,7 @@
       </w:pPr>
     </w:lvl>
   </w:abstractNum>
-  <w:abstractNum w:abstractNumId="13" w15:restartNumberingAfterBreak="0">
+  <w:abstractNum w:abstractNumId="14" w15:restartNumberingAfterBreak="0">
     <w:nsid w:val="3BE46BE2"/>
     <w:multiLevelType w:val="multilevel"/>
     <w:tmpl w:val="2BFE255C"/>
@@ -38295,7 +41554,7 @@
       </w:pPr>
     </w:lvl>
   </w:abstractNum>
-  <w:abstractNum w:abstractNumId="14" w15:restartNumberingAfterBreak="0">
+  <w:abstractNum w:abstractNumId="15" w15:restartNumberingAfterBreak="0">
     <w:nsid w:val="4393276D"/>
     <w:multiLevelType w:val="multilevel"/>
     <w:tmpl w:val="2BFE255C"/>
@@ -38408,7 +41667,120 @@
       </w:pPr>
     </w:lvl>
   </w:abstractNum>
-  <w:abstractNum w:abstractNumId="15" w15:restartNumberingAfterBreak="0">
+  <w:abstractNum w:abstractNumId="16" w15:restartNumberingAfterBreak="0">
+    <w:nsid w:val="43D20A00"/>
+    <w:multiLevelType w:val="multilevel"/>
+    <w:tmpl w:val="7AB6295A"/>
+    <w:lvl w:ilvl="0">
+      <w:start w:val="1"/>
+      <w:numFmt w:val="decimal"/>
+      <w:lvlText w:val="%1."/>
+      <w:lvlJc w:val="left"/>
+      <w:pPr>
+        <w:tabs>
+          <w:tab w:val="num" w:pos="720"/>
+        </w:tabs>
+        <w:ind w:left="720" w:hanging="360"/>
+      </w:pPr>
+    </w:lvl>
+    <w:lvl w:ilvl="1">
+      <w:start w:val="1"/>
+      <w:numFmt w:val="decimal"/>
+      <w:lvlText w:val="%2."/>
+      <w:lvlJc w:val="left"/>
+      <w:pPr>
+        <w:tabs>
+          <w:tab w:val="num" w:pos="1440"/>
+        </w:tabs>
+        <w:ind w:left="1440" w:hanging="360"/>
+      </w:pPr>
+    </w:lvl>
+    <w:lvl w:ilvl="2" w:tentative="1">
+      <w:start w:val="1"/>
+      <w:numFmt w:val="decimal"/>
+      <w:lvlText w:val="%3."/>
+      <w:lvlJc w:val="left"/>
+      <w:pPr>
+        <w:tabs>
+          <w:tab w:val="num" w:pos="2160"/>
+        </w:tabs>
+        <w:ind w:left="2160" w:hanging="360"/>
+      </w:pPr>
+    </w:lvl>
+    <w:lvl w:ilvl="3" w:tentative="1">
+      <w:start w:val="1"/>
+      <w:numFmt w:val="decimal"/>
+      <w:lvlText w:val="%4."/>
+      <w:lvlJc w:val="left"/>
+      <w:pPr>
+        <w:tabs>
+          <w:tab w:val="num" w:pos="2880"/>
+        </w:tabs>
+        <w:ind w:left="2880" w:hanging="360"/>
+      </w:pPr>
+    </w:lvl>
+    <w:lvl w:ilvl="4" w:tentative="1">
+      <w:start w:val="1"/>
+      <w:numFmt w:val="decimal"/>
+      <w:lvlText w:val="%5."/>
+      <w:lvlJc w:val="left"/>
+      <w:pPr>
+        <w:tabs>
+          <w:tab w:val="num" w:pos="3600"/>
+        </w:tabs>
+        <w:ind w:left="3600" w:hanging="360"/>
+      </w:pPr>
+    </w:lvl>
+    <w:lvl w:ilvl="5" w:tentative="1">
+      <w:start w:val="1"/>
+      <w:numFmt w:val="decimal"/>
+      <w:lvlText w:val="%6."/>
+      <w:lvlJc w:val="left"/>
+      <w:pPr>
+        <w:tabs>
+          <w:tab w:val="num" w:pos="4320"/>
+        </w:tabs>
+        <w:ind w:left="4320" w:hanging="360"/>
+      </w:pPr>
+    </w:lvl>
+    <w:lvl w:ilvl="6" w:tentative="1">
+      <w:start w:val="1"/>
+      <w:numFmt w:val="decimal"/>
+      <w:lvlText w:val="%7."/>
+      <w:lvlJc w:val="left"/>
+      <w:pPr>
+        <w:tabs>
+          <w:tab w:val="num" w:pos="5040"/>
+        </w:tabs>
+        <w:ind w:left="5040" w:hanging="360"/>
+      </w:pPr>
+    </w:lvl>
+    <w:lvl w:ilvl="7" w:tentative="1">
+      <w:start w:val="1"/>
+      <w:numFmt w:val="decimal"/>
+      <w:lvlText w:val="%8."/>
+      <w:lvlJc w:val="left"/>
+      <w:pPr>
+        <w:tabs>
+          <w:tab w:val="num" w:pos="5760"/>
+        </w:tabs>
+        <w:ind w:left="5760" w:hanging="360"/>
+      </w:pPr>
+    </w:lvl>
+    <w:lvl w:ilvl="8" w:tentative="1">
+      <w:start w:val="1"/>
+      <w:numFmt w:val="decimal"/>
+      <w:lvlText w:val="%9."/>
+      <w:lvlJc w:val="left"/>
+      <w:pPr>
+        <w:tabs>
+          <w:tab w:val="num" w:pos="6480"/>
+        </w:tabs>
+        <w:ind w:left="6480" w:hanging="360"/>
+      </w:pPr>
+    </w:lvl>
+  </w:abstractNum>
+  <w:abstractNum w:abstractNumId="17" w15:restartNumberingAfterBreak="0">
     <w:nsid w:val="49EB6F9B"/>
     <w:multiLevelType w:val="multilevel"/>
     <w:tmpl w:val="A7365AEC"/>
@@ -38521,7 +41893,120 @@
       </w:pPr>
     </w:lvl>
   </w:abstractNum>
-  <w:abstractNum w:abstractNumId="16" w15:restartNumberingAfterBreak="0">
+  <w:abstractNum w:abstractNumId="18" w15:restartNumberingAfterBreak="0">
+    <w:nsid w:val="578835B9"/>
+    <w:multiLevelType w:val="multilevel"/>
+    <w:tmpl w:val="7AB6295A"/>
+    <w:lvl w:ilvl="0">
+      <w:start w:val="1"/>
+      <w:numFmt w:val="decimal"/>
+      <w:lvlText w:val="%1."/>
+      <w:lvlJc w:val="left"/>
+      <w:pPr>
+        <w:tabs>
+          <w:tab w:val="num" w:pos="720"/>
+        </w:tabs>
+        <w:ind w:left="720" w:hanging="360"/>
+      </w:pPr>
+    </w:lvl>
+    <w:lvl w:ilvl="1">
+      <w:start w:val="1"/>
+      <w:numFmt w:val="decimal"/>
+      <w:lvlText w:val="%2."/>
+      <w:lvlJc w:val="left"/>
+      <w:pPr>
+        <w:tabs>
+          <w:tab w:val="num" w:pos="1440"/>
+        </w:tabs>
+        <w:ind w:left="1440" w:hanging="360"/>
+      </w:pPr>
+    </w:lvl>
+    <w:lvl w:ilvl="2" w:tentative="1">
+      <w:start w:val="1"/>
+      <w:numFmt w:val="decimal"/>
+      <w:lvlText w:val="%3."/>
+      <w:lvlJc w:val="left"/>
+      <w:pPr>
+        <w:tabs>
+          <w:tab w:val="num" w:pos="2160"/>
+        </w:tabs>
+        <w:ind w:left="2160" w:hanging="360"/>
+      </w:pPr>
+    </w:lvl>
+    <w:lvl w:ilvl="3" w:tentative="1">
+      <w:start w:val="1"/>
+      <w:numFmt w:val="decimal"/>
+      <w:lvlText w:val="%4."/>
+      <w:lvlJc w:val="left"/>
+      <w:pPr>
+        <w:tabs>
+          <w:tab w:val="num" w:pos="2880"/>
+        </w:tabs>
+        <w:ind w:left="2880" w:hanging="360"/>
+      </w:pPr>
+    </w:lvl>
+    <w:lvl w:ilvl="4" w:tentative="1">
+      <w:start w:val="1"/>
+      <w:numFmt w:val="decimal"/>
+      <w:lvlText w:val="%5."/>
+      <w:lvlJc w:val="left"/>
+      <w:pPr>
+        <w:tabs>
+          <w:tab w:val="num" w:pos="3600"/>
+        </w:tabs>
+        <w:ind w:left="3600" w:hanging="360"/>
+      </w:pPr>
+    </w:lvl>
+    <w:lvl w:ilvl="5" w:tentative="1">
+      <w:start w:val="1"/>
+      <w:numFmt w:val="decimal"/>
+      <w:lvlText w:val="%6."/>
+      <w:lvlJc w:val="left"/>
+      <w:pPr>
+        <w:tabs>
+          <w:tab w:val="num" w:pos="4320"/>
+        </w:tabs>
+        <w:ind w:left="4320" w:hanging="360"/>
+      </w:pPr>
+    </w:lvl>
+    <w:lvl w:ilvl="6" w:tentative="1">
+      <w:start w:val="1"/>
+      <w:numFmt w:val="decimal"/>
+      <w:lvlText w:val="%7."/>
+      <w:lvlJc w:val="left"/>
+      <w:pPr>
+        <w:tabs>
+          <w:tab w:val="num" w:pos="5040"/>
+        </w:tabs>
+        <w:ind w:left="5040" w:hanging="360"/>
+      </w:pPr>
+    </w:lvl>
+    <w:lvl w:ilvl="7" w:tentative="1">
+      <w:start w:val="1"/>
+      <w:numFmt w:val="decimal"/>
+      <w:lvlText w:val="%8."/>
+      <w:lvlJc w:val="left"/>
+      <w:pPr>
+        <w:tabs>
+          <w:tab w:val="num" w:pos="5760"/>
+        </w:tabs>
+        <w:ind w:left="5760" w:hanging="360"/>
+      </w:pPr>
+    </w:lvl>
+    <w:lvl w:ilvl="8" w:tentative="1">
+      <w:start w:val="1"/>
+      <w:numFmt w:val="decimal"/>
+      <w:lvlText w:val="%9."/>
+      <w:lvlJc w:val="left"/>
+      <w:pPr>
+        <w:tabs>
+          <w:tab w:val="num" w:pos="6480"/>
+        </w:tabs>
+        <w:ind w:left="6480" w:hanging="360"/>
+      </w:pPr>
+    </w:lvl>
+  </w:abstractNum>
+  <w:abstractNum w:abstractNumId="19" w15:restartNumberingAfterBreak="0">
     <w:nsid w:val="59B12E7E"/>
     <w:multiLevelType w:val="multilevel"/>
     <w:tmpl w:val="2BFE255C"/>
@@ -38634,7 +42119,7 @@
       </w:pPr>
     </w:lvl>
   </w:abstractNum>
-  <w:abstractNum w:abstractNumId="17" w15:restartNumberingAfterBreak="0">
+  <w:abstractNum w:abstractNumId="20" w15:restartNumberingAfterBreak="0">
     <w:nsid w:val="5E773859"/>
     <w:multiLevelType w:val="multilevel"/>
     <w:tmpl w:val="2BFE255C"/>
@@ -38748,58 +42233,67 @@
     </w:lvl>
   </w:abstractNum>
   <w:num w:numId="1">
-    <w:abstractNumId w:val="11"/>
+    <w:abstractNumId w:val="12"/>
   </w:num>
   <w:num w:numId="2">
-    <w:abstractNumId w:val="4"/>
+    <w:abstractNumId w:val="5"/>
   </w:num>
   <w:num w:numId="3">
-    <w:abstractNumId w:val="15"/>
+    <w:abstractNumId w:val="17"/>
   </w:num>
   <w:num w:numId="4">
     <w:abstractNumId w:val="0"/>
   </w:num>
   <w:num w:numId="5">
-    <w:abstractNumId w:val="7"/>
+    <w:abstractNumId w:val="8"/>
   </w:num>
   <w:num w:numId="6">
-    <w:abstractNumId w:val="12"/>
+    <w:abstractNumId w:val="13"/>
   </w:num>
   <w:num w:numId="7">
-    <w:abstractNumId w:val="9"/>
+    <w:abstractNumId w:val="10"/>
   </w:num>
   <w:num w:numId="8">
-    <w:abstractNumId w:val="16"/>
+    <w:abstractNumId w:val="19"/>
   </w:num>
   <w:num w:numId="9">
     <w:abstractNumId w:val="1"/>
   </w:num>
   <w:num w:numId="10">
-    <w:abstractNumId w:val="13"/>
+    <w:abstractNumId w:val="14"/>
   </w:num>
   <w:num w:numId="11">
-    <w:abstractNumId w:val="6"/>
+    <w:abstractNumId w:val="7"/>
   </w:num>
   <w:num w:numId="12">
     <w:abstractNumId w:val="2"/>
   </w:num>
   <w:num w:numId="13">
-    <w:abstractNumId w:val="8"/>
+    <w:abstractNumId w:val="9"/>
   </w:num>
   <w:num w:numId="14">
-    <w:abstractNumId w:val="14"/>
+    <w:abstractNumId w:val="15"/>
   </w:num>
   <w:num w:numId="15">
-    <w:abstractNumId w:val="10"/>
+    <w:abstractNumId w:val="11"/>
   </w:num>
   <w:num w:numId="16">
     <w:abstractNumId w:val="3"/>
   </w:num>
   <w:num w:numId="17">
-    <w:abstractNumId w:val="5"/>
+    <w:abstractNumId w:val="6"/>
   </w:num>
   <w:num w:numId="18">
-    <w:abstractNumId w:val="17"/>
+    <w:abstractNumId w:val="20"/>
+  </w:num>
+  <w:num w:numId="19">
+    <w:abstractNumId w:val="4"/>
+  </w:num>
+  <w:num w:numId="20">
+    <w:abstractNumId w:val="16"/>
+  </w:num>
+  <w:num w:numId="21">
+    <w:abstractNumId w:val="18"/>
   </w:num>
 </w:numbering>
 </file>
